--- a/docs/ЗаПИСКА.docx
+++ b/docs/ЗаПИСКА.docx
@@ -262,7 +262,7 @@
           <w:szCs w:val="24"/>
           <w:lang w:eastAsia="ru-RU" w:bidi="ru-RU"/>
         </w:rPr>
-        <w:t>ЛАБОРАТОРНАЯ РАБОТА</w:t>
+        <w:t>КУРСОВОЙ ПРОЕКТ</w:t>
       </w:r>
     </w:p>
     <w:p>
@@ -313,7 +313,7 @@
           <w:sz w:val="24"/>
           <w:lang w:eastAsia="ru-RU" w:bidi="ru-RU"/>
         </w:rPr>
-        <w:t>Компьютерное проектирование деталей машин</w:t>
+        <w:t>Инженерное проектирование</w:t>
       </w:r>
     </w:p>
     <w:p>
@@ -322,10 +322,13 @@
         <w:autoSpaceDE w:val="0"/>
         <w:autoSpaceDN w:val="0"/>
         <w:spacing w:after="0" w:line="240" w:lineRule="auto"/>
-        <w:rPr>
-          <w:rFonts w:ascii="Times New Roman" w:eastAsia="Times New Roman" w:hAnsi="Times New Roman" w:cs="Times New Roman"/>
-          <w:sz w:val="26"/>
-          <w:szCs w:val="28"/>
+        <w:ind w:left="620" w:right="621" w:hanging="2"/>
+        <w:jc w:val="center"/>
+        <w:rPr>
+          <w:rFonts w:ascii="Times New Roman" w:eastAsia="Times New Roman" w:hAnsi="Times New Roman" w:cs="Times New Roman"/>
+          <w:b/>
+          <w:bCs/>
+          <w:sz w:val="24"/>
           <w:lang w:eastAsia="ru-RU" w:bidi="ru-RU"/>
         </w:rPr>
       </w:pPr>
@@ -335,24 +338,33 @@
         <w:widowControl w:val="0"/>
         <w:autoSpaceDE w:val="0"/>
         <w:autoSpaceDN w:val="0"/>
-        <w:spacing w:after="0" w:line="240" w:lineRule="auto"/>
+        <w:spacing w:after="0" w:line="360" w:lineRule="auto"/>
         <w:ind w:left="1104" w:right="1117"/>
         <w:jc w:val="center"/>
         <w:rPr>
           <w:rFonts w:ascii="Times New Roman" w:eastAsia="Times New Roman" w:hAnsi="Times New Roman" w:cs="Times New Roman"/>
-          <w:sz w:val="24"/>
-          <w:szCs w:val="24"/>
-          <w:lang w:eastAsia="ru-RU" w:bidi="ru-RU"/>
-        </w:rPr>
-      </w:pPr>
-      <w:r>
-        <w:rPr>
-          <w:rFonts w:ascii="Times New Roman" w:eastAsia="Times New Roman" w:hAnsi="Times New Roman" w:cs="Times New Roman"/>
-          <w:sz w:val="24"/>
-          <w:szCs w:val="24"/>
-          <w:lang w:eastAsia="ru-RU" w:bidi="ru-RU"/>
-        </w:rPr>
-        <w:t>на тему:</w:t>
+          <w:sz w:val="32"/>
+          <w:szCs w:val="32"/>
+          <w:lang w:eastAsia="ru-RU" w:bidi="ru-RU"/>
+        </w:rPr>
+      </w:pPr>
+      <w:r>
+        <w:rPr>
+          <w:rFonts w:ascii="Times New Roman" w:eastAsia="Times New Roman" w:hAnsi="Times New Roman" w:cs="Times New Roman"/>
+          <w:sz w:val="32"/>
+          <w:szCs w:val="32"/>
+          <w:lang w:eastAsia="ru-RU" w:bidi="ru-RU"/>
+        </w:rPr>
+        <w:t>Разработка реляционной базы данных</w:t>
+      </w:r>
+      <w:r>
+        <w:rPr>
+          <w:rFonts w:ascii="Times New Roman" w:eastAsia="Times New Roman" w:hAnsi="Times New Roman" w:cs="Times New Roman"/>
+          <w:sz w:val="32"/>
+          <w:szCs w:val="32"/>
+          <w:lang w:eastAsia="ru-RU" w:bidi="ru-RU"/>
+        </w:rPr>
+        <w:t>.</w:t>
       </w:r>
     </w:p>
     <w:p>
@@ -360,7 +372,7 @@
         <w:widowControl w:val="0"/>
         <w:autoSpaceDE w:val="0"/>
         <w:autoSpaceDN w:val="0"/>
-        <w:spacing w:after="0" w:line="240" w:lineRule="auto"/>
+        <w:spacing w:after="0" w:line="360" w:lineRule="auto"/>
         <w:ind w:left="1104" w:right="1117"/>
         <w:jc w:val="center"/>
         <w:rPr>
@@ -370,13 +382,22 @@
           <w:lang w:eastAsia="ru-RU" w:bidi="ru-RU"/>
         </w:rPr>
       </w:pPr>
+      <w:r>
+        <w:rPr>
+          <w:rFonts w:ascii="Times New Roman" w:eastAsia="Times New Roman" w:hAnsi="Times New Roman" w:cs="Times New Roman"/>
+          <w:sz w:val="24"/>
+          <w:szCs w:val="24"/>
+          <w:lang w:eastAsia="ru-RU" w:bidi="ru-RU"/>
+        </w:rPr>
+        <w:t>на тему:</w:t>
+      </w:r>
     </w:p>
     <w:p>
       <w:pPr>
         <w:widowControl w:val="0"/>
         <w:autoSpaceDE w:val="0"/>
         <w:autoSpaceDN w:val="0"/>
-        <w:spacing w:after="0" w:line="240" w:lineRule="auto"/>
+        <w:spacing w:after="0" w:line="360" w:lineRule="auto"/>
         <w:ind w:left="1104" w:right="1117"/>
         <w:jc w:val="center"/>
         <w:rPr>
@@ -393,7 +414,7 @@
           <w:szCs w:val="32"/>
           <w:lang w:eastAsia="ru-RU" w:bidi="ru-RU"/>
         </w:rPr>
-        <w:t>Проектирование параметрической шарнирной муфты.</w:t>
+        <w:t>Клапаны трубопроводной арматуры.</w:t>
       </w:r>
     </w:p>
     <w:p>
@@ -647,19 +668,11 @@
           <w:szCs w:val="20"/>
           <w:lang w:eastAsia="ru-RU" w:bidi="ru-RU"/>
         </w:rPr>
-        <w:t>Преподаватель</w:t>
-      </w:r>
-      <w:r>
-        <w:rPr>
-          <w:rFonts w:ascii="Times New Roman" w:eastAsia="Times New Roman" w:hAnsi="Times New Roman" w:cs="Times New Roman"/>
-          <w:sz w:val="20"/>
-          <w:szCs w:val="20"/>
-          <w:lang w:eastAsia="ru-RU" w:bidi="ru-RU"/>
-        </w:rPr>
-        <w:t xml:space="preserve">: </w:t>
-      </w:r>
-      <w:r>
-        <w:rPr>
+        <w:t xml:space="preserve">Преподаватель: </w:t>
+      </w:r>
+      <w:r>
+        <w:rPr>
+          <w:rFonts w:ascii="Times New Roman" w:hAnsi="Times New Roman" w:cs="Times New Roman"/>
           <w:sz w:val="24"/>
           <w:u w:val="single"/>
         </w:rPr>
@@ -701,30 +714,11 @@
           <w:u w:val="single"/>
           <w:lang w:eastAsia="ru-RU" w:bidi="ru-RU"/>
         </w:rPr>
-        <w:t>к.т.н. Толстиков А.</w:t>
-      </w:r>
-      <w:r>
-        <w:rPr>
-          <w:rFonts w:ascii="Times New Roman" w:eastAsia="Times New Roman" w:hAnsi="Times New Roman" w:cs="Times New Roman"/>
-          <w:sz w:val="24"/>
-          <w:szCs w:val="24"/>
-          <w:u w:val="single"/>
-          <w:lang w:eastAsia="ru-RU" w:bidi="ru-RU"/>
-        </w:rPr>
-        <w:t xml:space="preserve"> </w:t>
-      </w:r>
-      <w:r>
-        <w:rPr>
-          <w:rFonts w:ascii="Times New Roman" w:eastAsia="Times New Roman" w:hAnsi="Times New Roman" w:cs="Times New Roman"/>
-          <w:sz w:val="24"/>
-          <w:szCs w:val="24"/>
-          <w:u w:val="single"/>
-          <w:lang w:eastAsia="ru-RU" w:bidi="ru-RU"/>
-        </w:rPr>
-        <w:t>В.</w:t>
-      </w:r>
-      <w:r>
-        <w:rPr>
+        <w:t>к.т.н. Толстиков А. В.</w:t>
+      </w:r>
+      <w:r>
+        <w:rPr>
+          <w:rFonts w:ascii="Times New Roman" w:hAnsi="Times New Roman" w:cs="Times New Roman"/>
           <w:sz w:val="24"/>
           <w:u w:val="single"/>
         </w:rPr>
@@ -794,15 +788,6 @@
           <w:lang w:eastAsia="ru-RU" w:bidi="ru-RU"/>
         </w:rPr>
         <w:tab/>
-      </w:r>
-      <w:r>
-        <w:rPr>
-          <w:rFonts w:ascii="Times New Roman" w:eastAsia="Times New Roman" w:hAnsi="Times New Roman" w:cs="Times New Roman"/>
-          <w:i/>
-          <w:sz w:val="20"/>
-          <w:szCs w:val="20"/>
-          <w:lang w:eastAsia="ru-RU" w:bidi="ru-RU"/>
-        </w:rPr>
         <w:t>ФИО, уч. звание и</w:t>
       </w:r>
       <w:r>
@@ -909,37 +894,17 @@
           <w:lang w:eastAsia="ru-RU" w:bidi="ru-RU"/>
         </w:rPr>
         <w:tab/>
-        <w:t>/</w:t>
-      </w:r>
-      <w:r>
-        <w:rPr>
-          <w:rFonts w:ascii="Times New Roman" w:eastAsia="Times New Roman" w:hAnsi="Times New Roman" w:cs="Times New Roman"/>
-          <w:sz w:val="20"/>
+        <w:t xml:space="preserve">/            </w:t>
+      </w:r>
+      <w:r>
+        <w:rPr>
+          <w:rFonts w:ascii="Times New Roman" w:eastAsia="Times New Roman" w:hAnsi="Times New Roman" w:cs="Times New Roman"/>
+          <w:sz w:val="24"/>
           <w:szCs w:val="20"/>
           <w:u w:val="single"/>
           <w:lang w:eastAsia="ru-RU" w:bidi="ru-RU"/>
         </w:rPr>
-        <w:t xml:space="preserve">            </w:t>
-      </w:r>
-      <w:r>
-        <w:rPr>
-          <w:rFonts w:ascii="Times New Roman" w:eastAsia="Times New Roman" w:hAnsi="Times New Roman" w:cs="Times New Roman"/>
-          <w:sz w:val="24"/>
-          <w:szCs w:val="20"/>
-          <w:u w:val="single"/>
-          <w:lang w:eastAsia="ru-RU" w:bidi="ru-RU"/>
-        </w:rPr>
-        <w:t>Калинин М. Д. 191-323</w:t>
-      </w:r>
-      <w:r>
-        <w:rPr>
-          <w:rFonts w:ascii="Times New Roman" w:eastAsia="Times New Roman" w:hAnsi="Times New Roman" w:cs="Times New Roman"/>
-          <w:sz w:val="24"/>
-          <w:szCs w:val="20"/>
-          <w:u w:val="single"/>
-          <w:lang w:eastAsia="ru-RU" w:bidi="ru-RU"/>
-        </w:rPr>
-        <w:t xml:space="preserve">    </w:t>
+        <w:t xml:space="preserve">Калинин М. Д. 191-323    </w:t>
       </w:r>
       <w:r>
         <w:rPr>
@@ -1068,42 +1033,2019 @@
           <w:lang w:eastAsia="ru-RU" w:bidi="ru-RU"/>
         </w:rPr>
       </w:pPr>
-    </w:p>
-    <w:p>
-      <w:pPr>
-        <w:widowControl w:val="0"/>
-        <w:autoSpaceDE w:val="0"/>
-        <w:autoSpaceDN w:val="0"/>
-        <w:spacing w:before="1" w:after="0" w:line="240" w:lineRule="auto"/>
-        <w:ind w:left="1107" w:right="1114"/>
+      <w:r>
+        <w:rPr>
+          <w:rFonts w:ascii="Times New Roman" w:eastAsia="Times New Roman" w:hAnsi="Times New Roman" w:cs="Times New Roman"/>
+          <w:sz w:val="24"/>
+          <w:szCs w:val="24"/>
+          <w:lang w:eastAsia="ru-RU" w:bidi="ru-RU"/>
+        </w:rPr>
+        <w:t>Москва, 2021 г.</w:t>
+      </w:r>
+    </w:p>
+    <w:p>
+      <w:pPr>
+        <w:pStyle w:val="1"/>
+        <w:numPr>
+          <w:ilvl w:val="0"/>
+          <w:numId w:val="6"/>
+        </w:numPr>
+        <w:spacing w:line="360" w:lineRule="auto"/>
+        <w:ind w:left="0" w:firstLine="0"/>
         <w:jc w:val="center"/>
         <w:rPr>
           <w:rFonts w:ascii="Times New Roman" w:eastAsia="Times New Roman" w:hAnsi="Times New Roman" w:cs="Times New Roman"/>
-          <w:sz w:val="24"/>
+          <w:color w:val="auto"/>
           <w:szCs w:val="24"/>
           <w:lang w:eastAsia="ru-RU" w:bidi="ru-RU"/>
         </w:rPr>
       </w:pPr>
-      <w:r>
-        <w:rPr>
-          <w:rFonts w:ascii="Times New Roman" w:eastAsia="Times New Roman" w:hAnsi="Times New Roman" w:cs="Times New Roman"/>
-          <w:sz w:val="24"/>
+      <w:bookmarkStart w:id="0" w:name="_Toc75174822"/>
+      <w:bookmarkStart w:id="1" w:name="_Toc75176728"/>
+      <w:bookmarkStart w:id="2" w:name="_Toc75178669"/>
+      <w:bookmarkStart w:id="3" w:name="_Toc75182199"/>
+      <w:r>
+        <w:rPr>
+          <w:rFonts w:ascii="Times New Roman" w:eastAsia="Times New Roman" w:hAnsi="Times New Roman" w:cs="Times New Roman"/>
+          <w:color w:val="auto"/>
           <w:szCs w:val="24"/>
           <w:lang w:eastAsia="ru-RU" w:bidi="ru-RU"/>
         </w:rPr>
-        <w:t>Москва, 2021 г.</w:t>
-      </w:r>
-      <w:bookmarkStart w:id="0" w:name="_GoBack"/>
+        <w:lastRenderedPageBreak/>
+        <w:t>ЗАДАНИЕ НА КУРСОВОЙ ПРОЕКТ</w:t>
+      </w:r>
       <w:bookmarkEnd w:id="0"/>
+      <w:bookmarkEnd w:id="1"/>
+      <w:bookmarkEnd w:id="2"/>
+      <w:bookmarkEnd w:id="3"/>
+    </w:p>
+    <w:p>
+      <w:pPr>
+        <w:spacing w:line="360" w:lineRule="auto"/>
+        <w:jc w:val="center"/>
+        <w:rPr>
+          <w:rFonts w:ascii="Times New Roman" w:hAnsi="Times New Roman" w:cs="Times New Roman"/>
+          <w:sz w:val="28"/>
+          <w:lang w:eastAsia="ru-RU" w:bidi="ru-RU"/>
+        </w:rPr>
+      </w:pPr>
+      <w:r>
+        <w:rPr>
+          <w:rFonts w:ascii="Times New Roman" w:hAnsi="Times New Roman" w:cs="Times New Roman"/>
+          <w:sz w:val="28"/>
+          <w:lang w:eastAsia="ru-RU" w:bidi="ru-RU"/>
+        </w:rPr>
+        <w:t>Задание №40</w:t>
+      </w:r>
+    </w:p>
+    <w:p>
+      <w:pPr>
+        <w:spacing w:line="360" w:lineRule="auto"/>
+        <w:ind w:firstLine="567"/>
+        <w:jc w:val="both"/>
+        <w:rPr>
+          <w:rFonts w:ascii="Times New Roman" w:hAnsi="Times New Roman" w:cs="Times New Roman"/>
+          <w:sz w:val="24"/>
+          <w:lang w:eastAsia="ru-RU" w:bidi="ru-RU"/>
+        </w:rPr>
+      </w:pPr>
+      <w:r>
+        <w:rPr>
+          <w:rFonts w:ascii="Times New Roman" w:hAnsi="Times New Roman" w:cs="Times New Roman"/>
+          <w:sz w:val="24"/>
+          <w:lang w:eastAsia="ru-RU" w:bidi="ru-RU"/>
+        </w:rPr>
+        <w:t xml:space="preserve">Разработать реляционную базу данных «Клапаны трубопроводной арматуры» на любом языке высокого уровня. </w:t>
+      </w:r>
+    </w:p>
+    <w:p>
+      <w:pPr>
+        <w:spacing w:line="360" w:lineRule="auto"/>
+        <w:ind w:firstLine="567"/>
+        <w:jc w:val="both"/>
+        <w:rPr>
+          <w:rFonts w:ascii="Times New Roman" w:hAnsi="Times New Roman" w:cs="Times New Roman"/>
+          <w:sz w:val="24"/>
+          <w:lang w:eastAsia="ru-RU" w:bidi="ru-RU"/>
+        </w:rPr>
+      </w:pPr>
+      <w:r>
+        <w:rPr>
+          <w:rFonts w:ascii="Times New Roman" w:hAnsi="Times New Roman" w:cs="Times New Roman"/>
+          <w:sz w:val="24"/>
+          <w:lang w:eastAsia="ru-RU" w:bidi="ru-RU"/>
+        </w:rPr>
+        <w:t xml:space="preserve">База данных должна содержать всю информацию, представленную в справочнике промышленного оборудования на страницах 41, 42, 45 ÷ 47, 70 ÷ 73, 76, 77, 80 и 81 (файл «Справочник </w:t>
+      </w:r>
+      <w:proofErr w:type="spellStart"/>
+      <w:r>
+        <w:rPr>
+          <w:rFonts w:ascii="Times New Roman" w:hAnsi="Times New Roman" w:cs="Times New Roman"/>
+          <w:sz w:val="24"/>
+          <w:lang w:eastAsia="ru-RU" w:bidi="ru-RU"/>
+        </w:rPr>
+        <w:t>Пром</w:t>
+      </w:r>
+      <w:proofErr w:type="spellEnd"/>
+      <w:r>
+        <w:rPr>
+          <w:rFonts w:ascii="Times New Roman" w:hAnsi="Times New Roman" w:cs="Times New Roman"/>
+          <w:sz w:val="24"/>
+          <w:lang w:eastAsia="ru-RU" w:bidi="ru-RU"/>
+        </w:rPr>
+        <w:t xml:space="preserve"> об 1»). </w:t>
+      </w:r>
+    </w:p>
+    <w:p>
+      <w:pPr>
+        <w:spacing w:line="360" w:lineRule="auto"/>
+        <w:ind w:firstLine="567"/>
+        <w:jc w:val="both"/>
+        <w:rPr>
+          <w:rFonts w:ascii="Times New Roman" w:hAnsi="Times New Roman" w:cs="Times New Roman"/>
+          <w:sz w:val="24"/>
+          <w:lang w:eastAsia="ru-RU" w:bidi="ru-RU"/>
+        </w:rPr>
+      </w:pPr>
+      <w:r>
+        <w:rPr>
+          <w:rFonts w:ascii="Times New Roman" w:hAnsi="Times New Roman" w:cs="Times New Roman"/>
+          <w:sz w:val="24"/>
+          <w:lang w:eastAsia="ru-RU" w:bidi="ru-RU"/>
+        </w:rPr>
+        <w:t xml:space="preserve">База данных должна содержать информацию о марке, назначении, условиях эксплуатации, технических характеристиках, запорных клапанов (вентилей). Информация о запорных клапанах может быть расширена, например, за счет чертежей и т.п. База данных должна быть расширена за счет клапанов аналогичных типов. </w:t>
+      </w:r>
+    </w:p>
+    <w:p>
+      <w:pPr>
+        <w:spacing w:line="360" w:lineRule="auto"/>
+        <w:ind w:firstLine="567"/>
+        <w:jc w:val="both"/>
+        <w:rPr>
+          <w:rFonts w:ascii="Times New Roman" w:hAnsi="Times New Roman" w:cs="Times New Roman"/>
+          <w:sz w:val="24"/>
+          <w:lang w:eastAsia="ru-RU" w:bidi="ru-RU"/>
+        </w:rPr>
+      </w:pPr>
+      <w:r>
+        <w:rPr>
+          <w:rFonts w:ascii="Times New Roman" w:hAnsi="Times New Roman" w:cs="Times New Roman"/>
+          <w:sz w:val="24"/>
+          <w:lang w:eastAsia="ru-RU" w:bidi="ru-RU"/>
+        </w:rPr>
+        <w:t xml:space="preserve">В БД должен быть обеспечен быстрый и удобный выбор клапанов по ряду параметров: марка, материал, номинальное давление, рабочая среда, температура окружающей среды, тип присоединения к трубопроводу, габаритные и присоединительные размеры, назначению, условиям эксплуатации. Параметры поиска могут быть расширены. </w:t>
+      </w:r>
+    </w:p>
+    <w:p>
+      <w:pPr>
+        <w:spacing w:line="360" w:lineRule="auto"/>
+        <w:ind w:firstLine="567"/>
+        <w:jc w:val="both"/>
+        <w:rPr>
+          <w:rFonts w:ascii="Times New Roman" w:hAnsi="Times New Roman" w:cs="Times New Roman"/>
+          <w:sz w:val="24"/>
+          <w:lang w:eastAsia="ru-RU" w:bidi="ru-RU"/>
+        </w:rPr>
+      </w:pPr>
+      <w:r>
+        <w:rPr>
+          <w:rFonts w:ascii="Times New Roman" w:hAnsi="Times New Roman" w:cs="Times New Roman"/>
+          <w:sz w:val="24"/>
+          <w:lang w:eastAsia="ru-RU" w:bidi="ru-RU"/>
+        </w:rPr>
+        <w:t>Создать комплекс форм, запросов, отчетов и меню, обеспечивающих удобную работу пользователя с базой данных. Обеспечить возможность дополнять, редактировать, удалять, сортировать, группировать данные, выполнять запросы, генерировать отчеты. Обеспечить защиту базы данных при изменении и добавлении данных. Разработать полный комплект документов по эксплуатации базы данных в соответствии с Единой системой программной документации (ЕСПД).</w:t>
+      </w:r>
+    </w:p>
+    <w:p>
+      <w:pPr>
+        <w:rPr>
+          <w:rFonts w:ascii="Times New Roman" w:hAnsi="Times New Roman" w:cs="Times New Roman"/>
+          <w:sz w:val="24"/>
+          <w:lang w:eastAsia="ru-RU" w:bidi="ru-RU"/>
+        </w:rPr>
+      </w:pPr>
+      <w:r>
+        <w:rPr>
+          <w:rFonts w:ascii="Times New Roman" w:hAnsi="Times New Roman" w:cs="Times New Roman"/>
+          <w:sz w:val="24"/>
+          <w:lang w:eastAsia="ru-RU" w:bidi="ru-RU"/>
+        </w:rPr>
+        <w:br w:type="page"/>
+      </w:r>
+    </w:p>
+    <w:p>
+      <w:pPr>
+        <w:pStyle w:val="1"/>
+        <w:numPr>
+          <w:ilvl w:val="0"/>
+          <w:numId w:val="6"/>
+        </w:numPr>
+        <w:spacing w:line="360" w:lineRule="auto"/>
+        <w:ind w:left="0" w:firstLine="0"/>
+        <w:jc w:val="center"/>
+        <w:rPr>
+          <w:rFonts w:ascii="Times New Roman" w:eastAsia="Times New Roman" w:hAnsi="Times New Roman" w:cs="Times New Roman"/>
+          <w:color w:val="auto"/>
+          <w:szCs w:val="24"/>
+          <w:lang w:eastAsia="ru-RU" w:bidi="ru-RU"/>
+        </w:rPr>
+      </w:pPr>
+      <w:bookmarkStart w:id="4" w:name="_Toc75178670"/>
+      <w:bookmarkStart w:id="5" w:name="_Toc75182200"/>
+      <w:r>
+        <w:rPr>
+          <w:rFonts w:ascii="Times New Roman" w:eastAsia="Times New Roman" w:hAnsi="Times New Roman" w:cs="Times New Roman"/>
+          <w:color w:val="auto"/>
+          <w:szCs w:val="24"/>
+          <w:lang w:eastAsia="ru-RU" w:bidi="ru-RU"/>
+        </w:rPr>
+        <w:lastRenderedPageBreak/>
+        <w:t>АННОТАЦИЯ</w:t>
+      </w:r>
+      <w:bookmarkEnd w:id="4"/>
+      <w:bookmarkEnd w:id="5"/>
+    </w:p>
+    <w:p>
+      <w:pPr>
+        <w:spacing w:line="360" w:lineRule="auto"/>
+        <w:ind w:firstLine="567"/>
+        <w:jc w:val="both"/>
+        <w:rPr>
+          <w:rFonts w:ascii="Times New Roman" w:hAnsi="Times New Roman" w:cs="Times New Roman"/>
+          <w:sz w:val="24"/>
+          <w:lang w:eastAsia="ru-RU" w:bidi="ru-RU"/>
+        </w:rPr>
+      </w:pPr>
+      <w:r>
+        <w:rPr>
+          <w:rFonts w:ascii="Times New Roman" w:hAnsi="Times New Roman" w:cs="Times New Roman"/>
+          <w:sz w:val="24"/>
+          <w:lang w:eastAsia="ru-RU" w:bidi="ru-RU"/>
+        </w:rPr>
+        <w:t>Калинин М. Д. Реляционная база д</w:t>
+      </w:r>
+      <w:r>
+        <w:rPr>
+          <w:rFonts w:ascii="Times New Roman" w:hAnsi="Times New Roman" w:cs="Times New Roman"/>
+          <w:sz w:val="24"/>
+          <w:lang w:eastAsia="ru-RU" w:bidi="ru-RU"/>
+        </w:rPr>
+        <w:t>а</w:t>
+      </w:r>
+      <w:r>
+        <w:rPr>
+          <w:rFonts w:ascii="Times New Roman" w:hAnsi="Times New Roman" w:cs="Times New Roman"/>
+          <w:sz w:val="24"/>
+          <w:lang w:eastAsia="ru-RU" w:bidi="ru-RU"/>
+        </w:rPr>
+        <w:t>нных «Клапаны трубопроводной арматуры»</w:t>
+      </w:r>
+      <w:r>
+        <w:rPr>
+          <w:rFonts w:ascii="Times New Roman" w:hAnsi="Times New Roman" w:cs="Times New Roman"/>
+          <w:sz w:val="24"/>
+          <w:lang w:eastAsia="ru-RU" w:bidi="ru-RU"/>
+        </w:rPr>
+        <w:t>.</w:t>
+      </w:r>
+    </w:p>
+    <w:p>
+      <w:pPr>
+        <w:spacing w:line="360" w:lineRule="auto"/>
+        <w:ind w:firstLine="567"/>
+        <w:jc w:val="both"/>
+        <w:rPr>
+          <w:rFonts w:ascii="Times New Roman" w:hAnsi="Times New Roman" w:cs="Times New Roman"/>
+          <w:sz w:val="24"/>
+          <w:lang w:eastAsia="ru-RU" w:bidi="ru-RU"/>
+        </w:rPr>
+      </w:pPr>
+      <w:r>
+        <w:rPr>
+          <w:rFonts w:ascii="Times New Roman" w:hAnsi="Times New Roman" w:cs="Times New Roman"/>
+          <w:sz w:val="24"/>
+          <w:lang w:eastAsia="ru-RU" w:bidi="ru-RU"/>
+        </w:rPr>
+        <w:t>Кафедра СМАРТ-технологий, 2021 г</w:t>
+      </w:r>
+    </w:p>
+    <w:p>
+      <w:pPr>
+        <w:spacing w:line="360" w:lineRule="auto"/>
+        <w:ind w:firstLine="567"/>
+        <w:jc w:val="both"/>
+        <w:rPr>
+          <w:rFonts w:ascii="Times New Roman" w:hAnsi="Times New Roman" w:cs="Times New Roman"/>
+          <w:sz w:val="24"/>
+          <w:lang w:eastAsia="ru-RU" w:bidi="ru-RU"/>
+        </w:rPr>
+      </w:pPr>
+      <w:r>
+        <w:rPr>
+          <w:rFonts w:ascii="Times New Roman" w:hAnsi="Times New Roman" w:cs="Times New Roman"/>
+          <w:sz w:val="24"/>
+          <w:lang w:eastAsia="ru-RU" w:bidi="ru-RU"/>
+        </w:rPr>
+        <w:t>Пояснительная записка – 20 стр.</w:t>
+      </w:r>
+    </w:p>
+    <w:p>
+      <w:pPr>
+        <w:spacing w:line="360" w:lineRule="auto"/>
+        <w:ind w:firstLine="567"/>
+        <w:jc w:val="both"/>
+        <w:rPr>
+          <w:rFonts w:ascii="Times New Roman" w:hAnsi="Times New Roman" w:cs="Times New Roman"/>
+          <w:sz w:val="24"/>
+          <w:lang w:eastAsia="ru-RU" w:bidi="ru-RU"/>
+        </w:rPr>
+      </w:pPr>
+      <w:r>
+        <w:rPr>
+          <w:rFonts w:ascii="Times New Roman" w:hAnsi="Times New Roman" w:cs="Times New Roman"/>
+          <w:sz w:val="24"/>
+          <w:lang w:eastAsia="ru-RU" w:bidi="ru-RU"/>
+        </w:rPr>
+        <w:t xml:space="preserve">Разработана реляционная база данных «Клапаны трубопроводной арматуры» с использованием СУБД </w:t>
+      </w:r>
+      <w:r>
+        <w:rPr>
+          <w:rFonts w:ascii="Times New Roman" w:hAnsi="Times New Roman" w:cs="Times New Roman"/>
+          <w:sz w:val="24"/>
+          <w:lang w:val="en-US" w:eastAsia="ru-RU" w:bidi="ru-RU"/>
+        </w:rPr>
+        <w:t>MySQL</w:t>
+      </w:r>
+      <w:r>
+        <w:rPr>
+          <w:rFonts w:ascii="Times New Roman" w:hAnsi="Times New Roman" w:cs="Times New Roman"/>
+          <w:sz w:val="24"/>
+          <w:lang w:eastAsia="ru-RU" w:bidi="ru-RU"/>
+        </w:rPr>
+        <w:t xml:space="preserve">. Разработано серверное приложение с использованием </w:t>
+      </w:r>
+      <w:r>
+        <w:rPr>
+          <w:rFonts w:ascii="Times New Roman" w:hAnsi="Times New Roman" w:cs="Times New Roman"/>
+          <w:sz w:val="24"/>
+          <w:lang w:val="en-US" w:eastAsia="ru-RU" w:bidi="ru-RU"/>
+        </w:rPr>
+        <w:t>Node</w:t>
+      </w:r>
+      <w:r>
+        <w:rPr>
+          <w:rFonts w:ascii="Times New Roman" w:hAnsi="Times New Roman" w:cs="Times New Roman"/>
+          <w:sz w:val="24"/>
+          <w:lang w:eastAsia="ru-RU" w:bidi="ru-RU"/>
+        </w:rPr>
+        <w:t>.</w:t>
+      </w:r>
+      <w:r>
+        <w:rPr>
+          <w:rFonts w:ascii="Times New Roman" w:hAnsi="Times New Roman" w:cs="Times New Roman"/>
+          <w:sz w:val="24"/>
+          <w:lang w:val="en-US" w:eastAsia="ru-RU" w:bidi="ru-RU"/>
+        </w:rPr>
+        <w:t>js</w:t>
+      </w:r>
+      <w:r>
+        <w:rPr>
+          <w:rFonts w:ascii="Times New Roman" w:hAnsi="Times New Roman" w:cs="Times New Roman"/>
+          <w:sz w:val="24"/>
+          <w:lang w:eastAsia="ru-RU" w:bidi="ru-RU"/>
+        </w:rPr>
+        <w:t xml:space="preserve"> и фреймворка </w:t>
+      </w:r>
+      <w:r>
+        <w:rPr>
+          <w:rFonts w:ascii="Times New Roman" w:hAnsi="Times New Roman" w:cs="Times New Roman"/>
+          <w:sz w:val="24"/>
+          <w:lang w:val="en-US" w:eastAsia="ru-RU" w:bidi="ru-RU"/>
+        </w:rPr>
+        <w:t>Express</w:t>
+      </w:r>
+      <w:r>
+        <w:rPr>
+          <w:rFonts w:ascii="Times New Roman" w:hAnsi="Times New Roman" w:cs="Times New Roman"/>
+          <w:sz w:val="24"/>
+          <w:lang w:eastAsia="ru-RU" w:bidi="ru-RU"/>
+        </w:rPr>
+        <w:t xml:space="preserve">. Разработан веб-интерфейс с использованием фреймворка </w:t>
+      </w:r>
+      <w:r>
+        <w:rPr>
+          <w:rFonts w:ascii="Times New Roman" w:hAnsi="Times New Roman" w:cs="Times New Roman"/>
+          <w:sz w:val="24"/>
+          <w:lang w:val="en-US" w:eastAsia="ru-RU" w:bidi="ru-RU"/>
+        </w:rPr>
+        <w:t>Angular</w:t>
+      </w:r>
+      <w:r>
+        <w:rPr>
+          <w:rFonts w:ascii="Times New Roman" w:hAnsi="Times New Roman" w:cs="Times New Roman"/>
+          <w:sz w:val="24"/>
+          <w:lang w:eastAsia="ru-RU" w:bidi="ru-RU"/>
+        </w:rPr>
+        <w:t>.</w:t>
+      </w:r>
+    </w:p>
+    <w:p>
+      <w:pPr>
+        <w:spacing w:line="360" w:lineRule="auto"/>
+        <w:ind w:firstLine="567"/>
+        <w:jc w:val="both"/>
+        <w:rPr>
+          <w:rFonts w:ascii="Times New Roman" w:hAnsi="Times New Roman" w:cs="Times New Roman"/>
+          <w:sz w:val="24"/>
+          <w:lang w:eastAsia="ru-RU" w:bidi="ru-RU"/>
+        </w:rPr>
+      </w:pPr>
+      <w:r>
+        <w:rPr>
+          <w:rFonts w:ascii="Times New Roman" w:hAnsi="Times New Roman" w:cs="Times New Roman"/>
+          <w:sz w:val="24"/>
+          <w:lang w:eastAsia="ru-RU" w:bidi="ru-RU"/>
+        </w:rPr>
+        <w:t>База данных содержат</w:t>
+      </w:r>
+      <w:r>
+        <w:rPr>
+          <w:rFonts w:ascii="Times New Roman" w:hAnsi="Times New Roman" w:cs="Times New Roman"/>
+          <w:sz w:val="24"/>
+          <w:lang w:eastAsia="ru-RU" w:bidi="ru-RU"/>
+        </w:rPr>
+        <w:t xml:space="preserve"> всю информацию, представленную в справочнике промышленного оборудования на страницах 41, 42, 45 ÷ 47, 70 ÷ 73, 76, 77, 80 и 81</w:t>
+      </w:r>
+      <w:r>
+        <w:rPr>
+          <w:rFonts w:ascii="Times New Roman" w:hAnsi="Times New Roman" w:cs="Times New Roman"/>
+          <w:sz w:val="24"/>
+          <w:lang w:eastAsia="ru-RU" w:bidi="ru-RU"/>
+        </w:rPr>
+        <w:t xml:space="preserve"> </w:t>
+      </w:r>
+      <w:r>
+        <w:rPr>
+          <w:rFonts w:ascii="Times New Roman" w:hAnsi="Times New Roman" w:cs="Times New Roman"/>
+          <w:sz w:val="24"/>
+          <w:lang w:eastAsia="ru-RU" w:bidi="ru-RU"/>
+        </w:rPr>
+        <w:t xml:space="preserve">(файл «Справочник </w:t>
+      </w:r>
+      <w:proofErr w:type="spellStart"/>
+      <w:r>
+        <w:rPr>
+          <w:rFonts w:ascii="Times New Roman" w:hAnsi="Times New Roman" w:cs="Times New Roman"/>
+          <w:sz w:val="24"/>
+          <w:lang w:eastAsia="ru-RU" w:bidi="ru-RU"/>
+        </w:rPr>
+        <w:t>Пром</w:t>
+      </w:r>
+      <w:proofErr w:type="spellEnd"/>
+      <w:r>
+        <w:rPr>
+          <w:rFonts w:ascii="Times New Roman" w:hAnsi="Times New Roman" w:cs="Times New Roman"/>
+          <w:sz w:val="24"/>
+          <w:lang w:eastAsia="ru-RU" w:bidi="ru-RU"/>
+        </w:rPr>
+        <w:t xml:space="preserve"> об 1»). </w:t>
+      </w:r>
+    </w:p>
+    <w:p>
+      <w:pPr>
+        <w:spacing w:line="360" w:lineRule="auto"/>
+        <w:ind w:firstLine="567"/>
+        <w:jc w:val="both"/>
+        <w:rPr>
+          <w:rFonts w:ascii="Times New Roman" w:hAnsi="Times New Roman" w:cs="Times New Roman"/>
+          <w:sz w:val="24"/>
+          <w:lang w:eastAsia="ru-RU" w:bidi="ru-RU"/>
+        </w:rPr>
+      </w:pPr>
+      <w:r>
+        <w:rPr>
+          <w:rFonts w:ascii="Times New Roman" w:hAnsi="Times New Roman" w:cs="Times New Roman"/>
+          <w:sz w:val="24"/>
+          <w:lang w:eastAsia="ru-RU" w:bidi="ru-RU"/>
+        </w:rPr>
+        <w:t xml:space="preserve">База данных расширена за счет клапанов аналогичных типов. </w:t>
+      </w:r>
+      <w:r>
+        <w:rPr>
+          <w:rFonts w:ascii="Times New Roman" w:hAnsi="Times New Roman" w:cs="Times New Roman"/>
+          <w:sz w:val="24"/>
+          <w:lang w:eastAsia="ru-RU" w:bidi="ru-RU"/>
+        </w:rPr>
+        <w:t xml:space="preserve">Реализован </w:t>
+      </w:r>
+      <w:r>
+        <w:rPr>
+          <w:rFonts w:ascii="Times New Roman" w:hAnsi="Times New Roman" w:cs="Times New Roman"/>
+          <w:sz w:val="24"/>
+          <w:lang w:eastAsia="ru-RU" w:bidi="ru-RU"/>
+        </w:rPr>
+        <w:t>быстрый и удобный выбор клапанов по ряду параметров: марка, материал, номинальное давление, рабочая среда, температура окружающей среды, тип присоединения к трубопроводу, габаритные и присоединительные размеры, назначению, условиям эксплуатации.</w:t>
+      </w:r>
+    </w:p>
+    <w:p>
+      <w:pPr>
+        <w:spacing w:line="360" w:lineRule="auto"/>
+        <w:ind w:firstLine="567"/>
+        <w:jc w:val="both"/>
+        <w:rPr>
+          <w:rFonts w:ascii="Times New Roman" w:hAnsi="Times New Roman" w:cs="Times New Roman"/>
+          <w:sz w:val="24"/>
+          <w:lang w:eastAsia="ru-RU" w:bidi="ru-RU"/>
+        </w:rPr>
+      </w:pPr>
+      <w:r>
+        <w:rPr>
+          <w:rFonts w:ascii="Times New Roman" w:hAnsi="Times New Roman" w:cs="Times New Roman"/>
+          <w:sz w:val="24"/>
+          <w:lang w:eastAsia="ru-RU" w:bidi="ru-RU"/>
+        </w:rPr>
+        <w:t>Создан</w:t>
+      </w:r>
+      <w:r>
+        <w:rPr>
+          <w:rFonts w:ascii="Times New Roman" w:hAnsi="Times New Roman" w:cs="Times New Roman"/>
+          <w:sz w:val="24"/>
+          <w:lang w:eastAsia="ru-RU" w:bidi="ru-RU"/>
+        </w:rPr>
+        <w:t xml:space="preserve"> комплекс форм, запросов, отчетов и меню, обеспечивающих удобную работу пользователя с базой данных. Обеспечить возможность дополнять, редактировать, удалять, сортировать, группировать данные, выполнять запросы, генерировать отчеты. Обеспечить защиту базы данных при изменении и добавлении данных. </w:t>
+      </w:r>
+    </w:p>
+    <w:p>
+      <w:pPr>
+        <w:spacing w:line="360" w:lineRule="auto"/>
+        <w:ind w:firstLine="567"/>
+        <w:jc w:val="both"/>
+        <w:rPr>
+          <w:rFonts w:ascii="Times New Roman" w:hAnsi="Times New Roman" w:cs="Times New Roman"/>
+          <w:sz w:val="24"/>
+          <w:lang w:eastAsia="ru-RU" w:bidi="ru-RU"/>
+        </w:rPr>
+      </w:pPr>
+      <w:r>
+        <w:rPr>
+          <w:rFonts w:ascii="Times New Roman" w:hAnsi="Times New Roman" w:cs="Times New Roman"/>
+          <w:sz w:val="24"/>
+          <w:lang w:eastAsia="ru-RU" w:bidi="ru-RU"/>
+        </w:rPr>
+        <w:t>Разработан</w:t>
+      </w:r>
+      <w:r>
+        <w:rPr>
+          <w:rFonts w:ascii="Times New Roman" w:hAnsi="Times New Roman" w:cs="Times New Roman"/>
+          <w:sz w:val="24"/>
+          <w:lang w:eastAsia="ru-RU" w:bidi="ru-RU"/>
+        </w:rPr>
+        <w:t xml:space="preserve"> полный комплект документов по эксплуатации базы данных в соответствии с Единой системой программной документации (ЕСПД).</w:t>
+      </w:r>
+    </w:p>
+    <w:p>
+      <w:pPr>
+        <w:rPr>
+          <w:rFonts w:ascii="Times New Roman" w:hAnsi="Times New Roman" w:cs="Times New Roman"/>
+          <w:sz w:val="24"/>
+          <w:lang w:eastAsia="ru-RU" w:bidi="ru-RU"/>
+        </w:rPr>
+      </w:pPr>
+      <w:r>
+        <w:rPr>
+          <w:rFonts w:ascii="Times New Roman" w:hAnsi="Times New Roman" w:cs="Times New Roman"/>
+          <w:sz w:val="24"/>
+          <w:lang w:eastAsia="ru-RU" w:bidi="ru-RU"/>
+        </w:rPr>
+        <w:br w:type="page"/>
+      </w:r>
+    </w:p>
+    <w:sdt>
+      <w:sdtPr>
+        <w:rPr>
+          <w:rFonts w:asciiTheme="minorHAnsi" w:eastAsiaTheme="minorHAnsi" w:hAnsiTheme="minorHAnsi" w:cstheme="minorBidi"/>
+          <w:color w:val="auto"/>
+          <w:sz w:val="22"/>
+          <w:szCs w:val="22"/>
+          <w:lang w:eastAsia="en-US"/>
+        </w:rPr>
+        <w:id w:val="-96951336"/>
+        <w:docPartObj>
+          <w:docPartGallery w:val="Table of Contents"/>
+          <w:docPartUnique/>
+        </w:docPartObj>
+      </w:sdtPr>
+      <w:sdtEndPr>
+        <w:rPr>
+          <w:bCs/>
+        </w:rPr>
+      </w:sdtEndPr>
+      <w:sdtContent>
+        <w:p>
+          <w:pPr>
+            <w:pStyle w:val="a8"/>
+            <w:jc w:val="center"/>
+            <w:rPr>
+              <w:rFonts w:ascii="Times New Roman" w:hAnsi="Times New Roman" w:cs="Times New Roman"/>
+              <w:color w:val="auto"/>
+            </w:rPr>
+          </w:pPr>
+          <w:r>
+            <w:rPr>
+              <w:rFonts w:ascii="Times New Roman" w:hAnsi="Times New Roman" w:cs="Times New Roman"/>
+              <w:color w:val="auto"/>
+            </w:rPr>
+            <w:t>ОГЛАВЛЕНИЕ</w:t>
+          </w:r>
+        </w:p>
+        <w:p>
+          <w:pPr>
+            <w:pStyle w:val="11"/>
+            <w:rPr>
+              <w:rFonts w:ascii="Times New Roman" w:eastAsiaTheme="minorEastAsia" w:hAnsi="Times New Roman" w:cs="Times New Roman"/>
+              <w:b w:val="0"/>
+              <w:bCs w:val="0"/>
+              <w:noProof/>
+              <w:sz w:val="22"/>
+              <w:szCs w:val="22"/>
+              <w:lang w:eastAsia="ru-RU"/>
+            </w:rPr>
+          </w:pPr>
+          <w:r>
+            <w:rPr>
+              <w:rFonts w:ascii="Times New Roman" w:hAnsi="Times New Roman" w:cs="Times New Roman"/>
+              <w:b w:val="0"/>
+            </w:rPr>
+            <w:fldChar w:fldCharType="begin"/>
+          </w:r>
+          <w:r>
+            <w:rPr>
+              <w:rFonts w:ascii="Times New Roman" w:hAnsi="Times New Roman" w:cs="Times New Roman"/>
+              <w:b w:val="0"/>
+            </w:rPr>
+            <w:instrText xml:space="preserve"> TOC \o "1-3" \h \z \u </w:instrText>
+          </w:r>
+          <w:r>
+            <w:rPr>
+              <w:rFonts w:ascii="Times New Roman" w:hAnsi="Times New Roman" w:cs="Times New Roman"/>
+              <w:b w:val="0"/>
+            </w:rPr>
+            <w:fldChar w:fldCharType="separate"/>
+          </w:r>
+          <w:hyperlink w:anchor="_Toc75182199" w:history="1">
+            <w:r>
+              <w:rPr>
+                <w:rStyle w:val="a9"/>
+                <w:rFonts w:ascii="Times New Roman" w:eastAsia="Times New Roman" w:hAnsi="Times New Roman" w:cs="Times New Roman"/>
+                <w:b w:val="0"/>
+                <w:noProof/>
+                <w:lang w:eastAsia="ru-RU" w:bidi="ru-RU"/>
+              </w:rPr>
+              <w:t>I.</w:t>
+            </w:r>
+            <w:r>
+              <w:rPr>
+                <w:rFonts w:ascii="Times New Roman" w:eastAsiaTheme="minorEastAsia" w:hAnsi="Times New Roman" w:cs="Times New Roman"/>
+                <w:b w:val="0"/>
+                <w:bCs w:val="0"/>
+                <w:noProof/>
+                <w:sz w:val="22"/>
+                <w:szCs w:val="22"/>
+                <w:lang w:eastAsia="ru-RU"/>
+              </w:rPr>
+              <w:tab/>
+            </w:r>
+            <w:r>
+              <w:rPr>
+                <w:rStyle w:val="a9"/>
+                <w:rFonts w:ascii="Times New Roman" w:eastAsia="Times New Roman" w:hAnsi="Times New Roman" w:cs="Times New Roman"/>
+                <w:b w:val="0"/>
+                <w:noProof/>
+                <w:lang w:eastAsia="ru-RU" w:bidi="ru-RU"/>
+              </w:rPr>
+              <w:t>ЗАДАНИЕ НА КУРСОВОЙ ПРОЕКТ</w:t>
+            </w:r>
+            <w:r>
+              <w:rPr>
+                <w:rFonts w:ascii="Times New Roman" w:hAnsi="Times New Roman" w:cs="Times New Roman"/>
+                <w:b w:val="0"/>
+                <w:noProof/>
+                <w:webHidden/>
+              </w:rPr>
+              <w:tab/>
+            </w:r>
+            <w:r>
+              <w:rPr>
+                <w:rFonts w:ascii="Times New Roman" w:hAnsi="Times New Roman" w:cs="Times New Roman"/>
+                <w:b w:val="0"/>
+                <w:noProof/>
+                <w:webHidden/>
+              </w:rPr>
+              <w:fldChar w:fldCharType="begin"/>
+            </w:r>
+            <w:r>
+              <w:rPr>
+                <w:rFonts w:ascii="Times New Roman" w:hAnsi="Times New Roman" w:cs="Times New Roman"/>
+                <w:b w:val="0"/>
+                <w:noProof/>
+                <w:webHidden/>
+              </w:rPr>
+              <w:instrText xml:space="preserve"> PAGEREF _Toc75182199 \h </w:instrText>
+            </w:r>
+            <w:r>
+              <w:rPr>
+                <w:rFonts w:ascii="Times New Roman" w:hAnsi="Times New Roman" w:cs="Times New Roman"/>
+                <w:b w:val="0"/>
+                <w:noProof/>
+                <w:webHidden/>
+              </w:rPr>
+            </w:r>
+            <w:r>
+              <w:rPr>
+                <w:rFonts w:ascii="Times New Roman" w:hAnsi="Times New Roman" w:cs="Times New Roman"/>
+                <w:b w:val="0"/>
+                <w:noProof/>
+                <w:webHidden/>
+              </w:rPr>
+              <w:fldChar w:fldCharType="separate"/>
+            </w:r>
+            <w:r>
+              <w:rPr>
+                <w:rFonts w:ascii="Times New Roman" w:hAnsi="Times New Roman" w:cs="Times New Roman"/>
+                <w:b w:val="0"/>
+                <w:noProof/>
+                <w:webHidden/>
+              </w:rPr>
+              <w:t>2</w:t>
+            </w:r>
+            <w:r>
+              <w:rPr>
+                <w:rFonts w:ascii="Times New Roman" w:hAnsi="Times New Roman" w:cs="Times New Roman"/>
+                <w:b w:val="0"/>
+                <w:noProof/>
+                <w:webHidden/>
+              </w:rPr>
+              <w:fldChar w:fldCharType="end"/>
+            </w:r>
+          </w:hyperlink>
+        </w:p>
+        <w:p>
+          <w:pPr>
+            <w:pStyle w:val="11"/>
+            <w:rPr>
+              <w:rFonts w:ascii="Times New Roman" w:eastAsiaTheme="minorEastAsia" w:hAnsi="Times New Roman" w:cs="Times New Roman"/>
+              <w:b w:val="0"/>
+              <w:bCs w:val="0"/>
+              <w:noProof/>
+              <w:sz w:val="22"/>
+              <w:szCs w:val="22"/>
+              <w:lang w:eastAsia="ru-RU"/>
+            </w:rPr>
+          </w:pPr>
+          <w:hyperlink w:anchor="_Toc75182200" w:history="1">
+            <w:r>
+              <w:rPr>
+                <w:rStyle w:val="a9"/>
+                <w:rFonts w:ascii="Times New Roman" w:eastAsia="Times New Roman" w:hAnsi="Times New Roman" w:cs="Times New Roman"/>
+                <w:b w:val="0"/>
+                <w:noProof/>
+                <w:lang w:eastAsia="ru-RU" w:bidi="ru-RU"/>
+              </w:rPr>
+              <w:t>II.</w:t>
+            </w:r>
+            <w:r>
+              <w:rPr>
+                <w:rFonts w:ascii="Times New Roman" w:eastAsiaTheme="minorEastAsia" w:hAnsi="Times New Roman" w:cs="Times New Roman"/>
+                <w:b w:val="0"/>
+                <w:bCs w:val="0"/>
+                <w:noProof/>
+                <w:sz w:val="22"/>
+                <w:szCs w:val="22"/>
+                <w:lang w:eastAsia="ru-RU"/>
+              </w:rPr>
+              <w:tab/>
+            </w:r>
+            <w:r>
+              <w:rPr>
+                <w:rStyle w:val="a9"/>
+                <w:rFonts w:ascii="Times New Roman" w:eastAsia="Times New Roman" w:hAnsi="Times New Roman" w:cs="Times New Roman"/>
+                <w:b w:val="0"/>
+                <w:noProof/>
+                <w:lang w:eastAsia="ru-RU" w:bidi="ru-RU"/>
+              </w:rPr>
+              <w:t>АННОТАЦИЯ</w:t>
+            </w:r>
+            <w:r>
+              <w:rPr>
+                <w:rFonts w:ascii="Times New Roman" w:hAnsi="Times New Roman" w:cs="Times New Roman"/>
+                <w:b w:val="0"/>
+                <w:noProof/>
+                <w:webHidden/>
+              </w:rPr>
+              <w:tab/>
+            </w:r>
+            <w:r>
+              <w:rPr>
+                <w:rFonts w:ascii="Times New Roman" w:hAnsi="Times New Roman" w:cs="Times New Roman"/>
+                <w:b w:val="0"/>
+                <w:noProof/>
+                <w:webHidden/>
+              </w:rPr>
+              <w:fldChar w:fldCharType="begin"/>
+            </w:r>
+            <w:r>
+              <w:rPr>
+                <w:rFonts w:ascii="Times New Roman" w:hAnsi="Times New Roman" w:cs="Times New Roman"/>
+                <w:b w:val="0"/>
+                <w:noProof/>
+                <w:webHidden/>
+              </w:rPr>
+              <w:instrText xml:space="preserve"> PAGEREF _Toc75182200 \h </w:instrText>
+            </w:r>
+            <w:r>
+              <w:rPr>
+                <w:rFonts w:ascii="Times New Roman" w:hAnsi="Times New Roman" w:cs="Times New Roman"/>
+                <w:b w:val="0"/>
+                <w:noProof/>
+                <w:webHidden/>
+              </w:rPr>
+            </w:r>
+            <w:r>
+              <w:rPr>
+                <w:rFonts w:ascii="Times New Roman" w:hAnsi="Times New Roman" w:cs="Times New Roman"/>
+                <w:b w:val="0"/>
+                <w:noProof/>
+                <w:webHidden/>
+              </w:rPr>
+              <w:fldChar w:fldCharType="separate"/>
+            </w:r>
+            <w:r>
+              <w:rPr>
+                <w:rFonts w:ascii="Times New Roman" w:hAnsi="Times New Roman" w:cs="Times New Roman"/>
+                <w:b w:val="0"/>
+                <w:noProof/>
+                <w:webHidden/>
+              </w:rPr>
+              <w:t>3</w:t>
+            </w:r>
+            <w:r>
+              <w:rPr>
+                <w:rFonts w:ascii="Times New Roman" w:hAnsi="Times New Roman" w:cs="Times New Roman"/>
+                <w:b w:val="0"/>
+                <w:noProof/>
+                <w:webHidden/>
+              </w:rPr>
+              <w:fldChar w:fldCharType="end"/>
+            </w:r>
+          </w:hyperlink>
+        </w:p>
+        <w:p>
+          <w:pPr>
+            <w:pStyle w:val="11"/>
+            <w:rPr>
+              <w:rFonts w:ascii="Times New Roman" w:eastAsiaTheme="minorEastAsia" w:hAnsi="Times New Roman" w:cs="Times New Roman"/>
+              <w:b w:val="0"/>
+              <w:bCs w:val="0"/>
+              <w:noProof/>
+              <w:sz w:val="22"/>
+              <w:szCs w:val="22"/>
+              <w:lang w:eastAsia="ru-RU"/>
+            </w:rPr>
+          </w:pPr>
+          <w:hyperlink w:anchor="_Toc75182201" w:history="1">
+            <w:r>
+              <w:rPr>
+                <w:rStyle w:val="a9"/>
+                <w:rFonts w:ascii="Times New Roman" w:eastAsia="Times New Roman" w:hAnsi="Times New Roman" w:cs="Times New Roman"/>
+                <w:b w:val="0"/>
+                <w:noProof/>
+                <w:lang w:eastAsia="ru-RU" w:bidi="ru-RU"/>
+              </w:rPr>
+              <w:t>III.</w:t>
+            </w:r>
+            <w:r>
+              <w:rPr>
+                <w:rFonts w:ascii="Times New Roman" w:eastAsiaTheme="minorEastAsia" w:hAnsi="Times New Roman" w:cs="Times New Roman"/>
+                <w:b w:val="0"/>
+                <w:bCs w:val="0"/>
+                <w:noProof/>
+                <w:sz w:val="22"/>
+                <w:szCs w:val="22"/>
+                <w:lang w:eastAsia="ru-RU"/>
+              </w:rPr>
+              <w:tab/>
+            </w:r>
+            <w:r>
+              <w:rPr>
+                <w:rStyle w:val="a9"/>
+                <w:rFonts w:ascii="Times New Roman" w:eastAsia="Times New Roman" w:hAnsi="Times New Roman" w:cs="Times New Roman"/>
+                <w:b w:val="0"/>
+                <w:noProof/>
+                <w:lang w:eastAsia="ru-RU" w:bidi="ru-RU"/>
+              </w:rPr>
+              <w:t>ВВЕДЕНИЕ</w:t>
+            </w:r>
+            <w:r>
+              <w:rPr>
+                <w:rFonts w:ascii="Times New Roman" w:hAnsi="Times New Roman" w:cs="Times New Roman"/>
+                <w:b w:val="0"/>
+                <w:noProof/>
+                <w:webHidden/>
+              </w:rPr>
+              <w:tab/>
+            </w:r>
+            <w:r>
+              <w:rPr>
+                <w:rFonts w:ascii="Times New Roman" w:hAnsi="Times New Roman" w:cs="Times New Roman"/>
+                <w:b w:val="0"/>
+                <w:noProof/>
+                <w:webHidden/>
+              </w:rPr>
+              <w:fldChar w:fldCharType="begin"/>
+            </w:r>
+            <w:r>
+              <w:rPr>
+                <w:rFonts w:ascii="Times New Roman" w:hAnsi="Times New Roman" w:cs="Times New Roman"/>
+                <w:b w:val="0"/>
+                <w:noProof/>
+                <w:webHidden/>
+              </w:rPr>
+              <w:instrText xml:space="preserve"> PAGEREF _Toc75182201 \h </w:instrText>
+            </w:r>
+            <w:r>
+              <w:rPr>
+                <w:rFonts w:ascii="Times New Roman" w:hAnsi="Times New Roman" w:cs="Times New Roman"/>
+                <w:b w:val="0"/>
+                <w:noProof/>
+                <w:webHidden/>
+              </w:rPr>
+            </w:r>
+            <w:r>
+              <w:rPr>
+                <w:rFonts w:ascii="Times New Roman" w:hAnsi="Times New Roman" w:cs="Times New Roman"/>
+                <w:b w:val="0"/>
+                <w:noProof/>
+                <w:webHidden/>
+              </w:rPr>
+              <w:fldChar w:fldCharType="separate"/>
+            </w:r>
+            <w:r>
+              <w:rPr>
+                <w:rFonts w:ascii="Times New Roman" w:hAnsi="Times New Roman" w:cs="Times New Roman"/>
+                <w:b w:val="0"/>
+                <w:noProof/>
+                <w:webHidden/>
+              </w:rPr>
+              <w:t>5</w:t>
+            </w:r>
+            <w:r>
+              <w:rPr>
+                <w:rFonts w:ascii="Times New Roman" w:hAnsi="Times New Roman" w:cs="Times New Roman"/>
+                <w:b w:val="0"/>
+                <w:noProof/>
+                <w:webHidden/>
+              </w:rPr>
+              <w:fldChar w:fldCharType="end"/>
+            </w:r>
+          </w:hyperlink>
+        </w:p>
+        <w:p>
+          <w:pPr>
+            <w:pStyle w:val="2"/>
+            <w:tabs>
+              <w:tab w:val="left" w:pos="880"/>
+              <w:tab w:val="right" w:pos="9345"/>
+            </w:tabs>
+            <w:rPr>
+              <w:rFonts w:ascii="Times New Roman" w:eastAsiaTheme="minorEastAsia" w:hAnsi="Times New Roman" w:cs="Times New Roman"/>
+              <w:i w:val="0"/>
+              <w:iCs w:val="0"/>
+              <w:noProof/>
+              <w:sz w:val="22"/>
+              <w:szCs w:val="22"/>
+              <w:lang w:eastAsia="ru-RU"/>
+            </w:rPr>
+          </w:pPr>
+          <w:hyperlink w:anchor="_Toc75182205" w:history="1">
+            <w:r>
+              <w:rPr>
+                <w:rStyle w:val="a9"/>
+                <w:rFonts w:ascii="Times New Roman" w:hAnsi="Times New Roman" w:cs="Times New Roman"/>
+                <w:i w:val="0"/>
+                <w:noProof/>
+                <w:lang w:eastAsia="ru-RU" w:bidi="ru-RU"/>
+              </w:rPr>
+              <w:t>3.1.</w:t>
+            </w:r>
+            <w:r>
+              <w:rPr>
+                <w:rFonts w:ascii="Times New Roman" w:eastAsiaTheme="minorEastAsia" w:hAnsi="Times New Roman" w:cs="Times New Roman"/>
+                <w:i w:val="0"/>
+                <w:iCs w:val="0"/>
+                <w:noProof/>
+                <w:sz w:val="22"/>
+                <w:szCs w:val="22"/>
+                <w:lang w:eastAsia="ru-RU"/>
+              </w:rPr>
+              <w:tab/>
+            </w:r>
+            <w:r>
+              <w:rPr>
+                <w:rStyle w:val="a9"/>
+                <w:rFonts w:ascii="Times New Roman" w:hAnsi="Times New Roman" w:cs="Times New Roman"/>
+                <w:i w:val="0"/>
+                <w:noProof/>
+                <w:lang w:eastAsia="ru-RU" w:bidi="ru-RU"/>
+              </w:rPr>
+              <w:t>Цель проекта</w:t>
+            </w:r>
+            <w:r>
+              <w:rPr>
+                <w:rFonts w:ascii="Times New Roman" w:hAnsi="Times New Roman" w:cs="Times New Roman"/>
+                <w:i w:val="0"/>
+                <w:noProof/>
+                <w:webHidden/>
+              </w:rPr>
+              <w:tab/>
+            </w:r>
+            <w:r>
+              <w:rPr>
+                <w:rFonts w:ascii="Times New Roman" w:hAnsi="Times New Roman" w:cs="Times New Roman"/>
+                <w:i w:val="0"/>
+                <w:noProof/>
+                <w:webHidden/>
+              </w:rPr>
+              <w:fldChar w:fldCharType="begin"/>
+            </w:r>
+            <w:r>
+              <w:rPr>
+                <w:rFonts w:ascii="Times New Roman" w:hAnsi="Times New Roman" w:cs="Times New Roman"/>
+                <w:i w:val="0"/>
+                <w:noProof/>
+                <w:webHidden/>
+              </w:rPr>
+              <w:instrText xml:space="preserve"> PAGEREF _Toc75182205 \h </w:instrText>
+            </w:r>
+            <w:r>
+              <w:rPr>
+                <w:rFonts w:ascii="Times New Roman" w:hAnsi="Times New Roman" w:cs="Times New Roman"/>
+                <w:i w:val="0"/>
+                <w:noProof/>
+                <w:webHidden/>
+              </w:rPr>
+            </w:r>
+            <w:r>
+              <w:rPr>
+                <w:rFonts w:ascii="Times New Roman" w:hAnsi="Times New Roman" w:cs="Times New Roman"/>
+                <w:i w:val="0"/>
+                <w:noProof/>
+                <w:webHidden/>
+              </w:rPr>
+              <w:fldChar w:fldCharType="separate"/>
+            </w:r>
+            <w:r>
+              <w:rPr>
+                <w:rFonts w:ascii="Times New Roman" w:hAnsi="Times New Roman" w:cs="Times New Roman"/>
+                <w:i w:val="0"/>
+                <w:noProof/>
+                <w:webHidden/>
+              </w:rPr>
+              <w:t>5</w:t>
+            </w:r>
+            <w:r>
+              <w:rPr>
+                <w:rFonts w:ascii="Times New Roman" w:hAnsi="Times New Roman" w:cs="Times New Roman"/>
+                <w:i w:val="0"/>
+                <w:noProof/>
+                <w:webHidden/>
+              </w:rPr>
+              <w:fldChar w:fldCharType="end"/>
+            </w:r>
+          </w:hyperlink>
+        </w:p>
+        <w:p>
+          <w:pPr>
+            <w:pStyle w:val="2"/>
+            <w:tabs>
+              <w:tab w:val="left" w:pos="880"/>
+              <w:tab w:val="right" w:pos="9345"/>
+            </w:tabs>
+            <w:rPr>
+              <w:rFonts w:ascii="Times New Roman" w:eastAsiaTheme="minorEastAsia" w:hAnsi="Times New Roman" w:cs="Times New Roman"/>
+              <w:i w:val="0"/>
+              <w:iCs w:val="0"/>
+              <w:noProof/>
+              <w:sz w:val="22"/>
+              <w:szCs w:val="22"/>
+              <w:lang w:eastAsia="ru-RU"/>
+            </w:rPr>
+          </w:pPr>
+          <w:hyperlink w:anchor="_Toc75182206" w:history="1">
+            <w:r>
+              <w:rPr>
+                <w:rStyle w:val="a9"/>
+                <w:rFonts w:ascii="Times New Roman" w:hAnsi="Times New Roman" w:cs="Times New Roman"/>
+                <w:i w:val="0"/>
+                <w:noProof/>
+                <w:lang w:eastAsia="ru-RU" w:bidi="ru-RU"/>
+              </w:rPr>
+              <w:t>3.2.</w:t>
+            </w:r>
+            <w:r>
+              <w:rPr>
+                <w:rFonts w:ascii="Times New Roman" w:eastAsiaTheme="minorEastAsia" w:hAnsi="Times New Roman" w:cs="Times New Roman"/>
+                <w:i w:val="0"/>
+                <w:iCs w:val="0"/>
+                <w:noProof/>
+                <w:sz w:val="22"/>
+                <w:szCs w:val="22"/>
+                <w:lang w:eastAsia="ru-RU"/>
+              </w:rPr>
+              <w:tab/>
+            </w:r>
+            <w:r>
+              <w:rPr>
+                <w:rStyle w:val="a9"/>
+                <w:rFonts w:ascii="Times New Roman" w:hAnsi="Times New Roman" w:cs="Times New Roman"/>
+                <w:i w:val="0"/>
+                <w:noProof/>
+                <w:lang w:eastAsia="ru-RU" w:bidi="ru-RU"/>
+              </w:rPr>
+              <w:t>Актуальность проекта</w:t>
+            </w:r>
+            <w:r>
+              <w:rPr>
+                <w:rFonts w:ascii="Times New Roman" w:hAnsi="Times New Roman" w:cs="Times New Roman"/>
+                <w:i w:val="0"/>
+                <w:noProof/>
+                <w:webHidden/>
+              </w:rPr>
+              <w:tab/>
+            </w:r>
+            <w:r>
+              <w:rPr>
+                <w:rFonts w:ascii="Times New Roman" w:hAnsi="Times New Roman" w:cs="Times New Roman"/>
+                <w:i w:val="0"/>
+                <w:noProof/>
+                <w:webHidden/>
+              </w:rPr>
+              <w:fldChar w:fldCharType="begin"/>
+            </w:r>
+            <w:r>
+              <w:rPr>
+                <w:rFonts w:ascii="Times New Roman" w:hAnsi="Times New Roman" w:cs="Times New Roman"/>
+                <w:i w:val="0"/>
+                <w:noProof/>
+                <w:webHidden/>
+              </w:rPr>
+              <w:instrText xml:space="preserve"> PAGEREF _Toc75182206 \h </w:instrText>
+            </w:r>
+            <w:r>
+              <w:rPr>
+                <w:rFonts w:ascii="Times New Roman" w:hAnsi="Times New Roman" w:cs="Times New Roman"/>
+                <w:i w:val="0"/>
+                <w:noProof/>
+                <w:webHidden/>
+              </w:rPr>
+            </w:r>
+            <w:r>
+              <w:rPr>
+                <w:rFonts w:ascii="Times New Roman" w:hAnsi="Times New Roman" w:cs="Times New Roman"/>
+                <w:i w:val="0"/>
+                <w:noProof/>
+                <w:webHidden/>
+              </w:rPr>
+              <w:fldChar w:fldCharType="separate"/>
+            </w:r>
+            <w:r>
+              <w:rPr>
+                <w:rFonts w:ascii="Times New Roman" w:hAnsi="Times New Roman" w:cs="Times New Roman"/>
+                <w:i w:val="0"/>
+                <w:noProof/>
+                <w:webHidden/>
+              </w:rPr>
+              <w:t>5</w:t>
+            </w:r>
+            <w:r>
+              <w:rPr>
+                <w:rFonts w:ascii="Times New Roman" w:hAnsi="Times New Roman" w:cs="Times New Roman"/>
+                <w:i w:val="0"/>
+                <w:noProof/>
+                <w:webHidden/>
+              </w:rPr>
+              <w:fldChar w:fldCharType="end"/>
+            </w:r>
+          </w:hyperlink>
+        </w:p>
+        <w:p>
+          <w:pPr>
+            <w:pStyle w:val="2"/>
+            <w:tabs>
+              <w:tab w:val="left" w:pos="880"/>
+              <w:tab w:val="right" w:pos="9345"/>
+            </w:tabs>
+            <w:rPr>
+              <w:rFonts w:ascii="Times New Roman" w:eastAsiaTheme="minorEastAsia" w:hAnsi="Times New Roman" w:cs="Times New Roman"/>
+              <w:i w:val="0"/>
+              <w:iCs w:val="0"/>
+              <w:noProof/>
+              <w:sz w:val="22"/>
+              <w:szCs w:val="22"/>
+              <w:lang w:eastAsia="ru-RU"/>
+            </w:rPr>
+          </w:pPr>
+          <w:hyperlink w:anchor="_Toc75182207" w:history="1">
+            <w:r>
+              <w:rPr>
+                <w:rStyle w:val="a9"/>
+                <w:rFonts w:ascii="Times New Roman" w:hAnsi="Times New Roman" w:cs="Times New Roman"/>
+                <w:i w:val="0"/>
+                <w:noProof/>
+                <w:lang w:eastAsia="ru-RU" w:bidi="ru-RU"/>
+              </w:rPr>
+              <w:t>3.3.</w:t>
+            </w:r>
+            <w:r>
+              <w:rPr>
+                <w:rFonts w:ascii="Times New Roman" w:eastAsiaTheme="minorEastAsia" w:hAnsi="Times New Roman" w:cs="Times New Roman"/>
+                <w:i w:val="0"/>
+                <w:iCs w:val="0"/>
+                <w:noProof/>
+                <w:sz w:val="22"/>
+                <w:szCs w:val="22"/>
+                <w:lang w:eastAsia="ru-RU"/>
+              </w:rPr>
+              <w:tab/>
+            </w:r>
+            <w:r>
+              <w:rPr>
+                <w:rStyle w:val="a9"/>
+                <w:rFonts w:ascii="Times New Roman" w:hAnsi="Times New Roman" w:cs="Times New Roman"/>
+                <w:i w:val="0"/>
+                <w:noProof/>
+                <w:lang w:eastAsia="ru-RU" w:bidi="ru-RU"/>
+              </w:rPr>
+              <w:t>Краткое содержание</w:t>
+            </w:r>
+            <w:r>
+              <w:rPr>
+                <w:rFonts w:ascii="Times New Roman" w:hAnsi="Times New Roman" w:cs="Times New Roman"/>
+                <w:i w:val="0"/>
+                <w:noProof/>
+                <w:webHidden/>
+              </w:rPr>
+              <w:tab/>
+            </w:r>
+            <w:r>
+              <w:rPr>
+                <w:rFonts w:ascii="Times New Roman" w:hAnsi="Times New Roman" w:cs="Times New Roman"/>
+                <w:i w:val="0"/>
+                <w:noProof/>
+                <w:webHidden/>
+              </w:rPr>
+              <w:fldChar w:fldCharType="begin"/>
+            </w:r>
+            <w:r>
+              <w:rPr>
+                <w:rFonts w:ascii="Times New Roman" w:hAnsi="Times New Roman" w:cs="Times New Roman"/>
+                <w:i w:val="0"/>
+                <w:noProof/>
+                <w:webHidden/>
+              </w:rPr>
+              <w:instrText xml:space="preserve"> PAGEREF _Toc75182207 \h </w:instrText>
+            </w:r>
+            <w:r>
+              <w:rPr>
+                <w:rFonts w:ascii="Times New Roman" w:hAnsi="Times New Roman" w:cs="Times New Roman"/>
+                <w:i w:val="0"/>
+                <w:noProof/>
+                <w:webHidden/>
+              </w:rPr>
+            </w:r>
+            <w:r>
+              <w:rPr>
+                <w:rFonts w:ascii="Times New Roman" w:hAnsi="Times New Roman" w:cs="Times New Roman"/>
+                <w:i w:val="0"/>
+                <w:noProof/>
+                <w:webHidden/>
+              </w:rPr>
+              <w:fldChar w:fldCharType="separate"/>
+            </w:r>
+            <w:r>
+              <w:rPr>
+                <w:rFonts w:ascii="Times New Roman" w:hAnsi="Times New Roman" w:cs="Times New Roman"/>
+                <w:i w:val="0"/>
+                <w:noProof/>
+                <w:webHidden/>
+              </w:rPr>
+              <w:t>5</w:t>
+            </w:r>
+            <w:r>
+              <w:rPr>
+                <w:rFonts w:ascii="Times New Roman" w:hAnsi="Times New Roman" w:cs="Times New Roman"/>
+                <w:i w:val="0"/>
+                <w:noProof/>
+                <w:webHidden/>
+              </w:rPr>
+              <w:fldChar w:fldCharType="end"/>
+            </w:r>
+          </w:hyperlink>
+        </w:p>
+        <w:p>
+          <w:pPr>
+            <w:pStyle w:val="2"/>
+            <w:tabs>
+              <w:tab w:val="left" w:pos="880"/>
+              <w:tab w:val="right" w:pos="9345"/>
+            </w:tabs>
+            <w:rPr>
+              <w:rFonts w:ascii="Times New Roman" w:eastAsiaTheme="minorEastAsia" w:hAnsi="Times New Roman" w:cs="Times New Roman"/>
+              <w:i w:val="0"/>
+              <w:iCs w:val="0"/>
+              <w:noProof/>
+              <w:sz w:val="22"/>
+              <w:szCs w:val="22"/>
+              <w:lang w:eastAsia="ru-RU"/>
+            </w:rPr>
+          </w:pPr>
+          <w:hyperlink w:anchor="_Toc75182208" w:history="1">
+            <w:r>
+              <w:rPr>
+                <w:rStyle w:val="a9"/>
+                <w:rFonts w:ascii="Times New Roman" w:hAnsi="Times New Roman" w:cs="Times New Roman"/>
+                <w:i w:val="0"/>
+                <w:noProof/>
+                <w:lang w:eastAsia="ru-RU" w:bidi="ru-RU"/>
+              </w:rPr>
+              <w:t>3.4.</w:t>
+            </w:r>
+            <w:r>
+              <w:rPr>
+                <w:rFonts w:ascii="Times New Roman" w:eastAsiaTheme="minorEastAsia" w:hAnsi="Times New Roman" w:cs="Times New Roman"/>
+                <w:i w:val="0"/>
+                <w:iCs w:val="0"/>
+                <w:noProof/>
+                <w:sz w:val="22"/>
+                <w:szCs w:val="22"/>
+                <w:lang w:eastAsia="ru-RU"/>
+              </w:rPr>
+              <w:tab/>
+            </w:r>
+            <w:r>
+              <w:rPr>
+                <w:rStyle w:val="a9"/>
+                <w:rFonts w:ascii="Times New Roman" w:hAnsi="Times New Roman" w:cs="Times New Roman"/>
+                <w:i w:val="0"/>
+                <w:noProof/>
+                <w:lang w:eastAsia="ru-RU" w:bidi="ru-RU"/>
+              </w:rPr>
+              <w:t>Задание</w:t>
+            </w:r>
+            <w:r>
+              <w:rPr>
+                <w:rFonts w:ascii="Times New Roman" w:hAnsi="Times New Roman" w:cs="Times New Roman"/>
+                <w:i w:val="0"/>
+                <w:noProof/>
+                <w:webHidden/>
+              </w:rPr>
+              <w:tab/>
+            </w:r>
+            <w:r>
+              <w:rPr>
+                <w:rFonts w:ascii="Times New Roman" w:hAnsi="Times New Roman" w:cs="Times New Roman"/>
+                <w:i w:val="0"/>
+                <w:noProof/>
+                <w:webHidden/>
+              </w:rPr>
+              <w:fldChar w:fldCharType="begin"/>
+            </w:r>
+            <w:r>
+              <w:rPr>
+                <w:rFonts w:ascii="Times New Roman" w:hAnsi="Times New Roman" w:cs="Times New Roman"/>
+                <w:i w:val="0"/>
+                <w:noProof/>
+                <w:webHidden/>
+              </w:rPr>
+              <w:instrText xml:space="preserve"> PAGEREF _Toc75182208 \h </w:instrText>
+            </w:r>
+            <w:r>
+              <w:rPr>
+                <w:rFonts w:ascii="Times New Roman" w:hAnsi="Times New Roman" w:cs="Times New Roman"/>
+                <w:i w:val="0"/>
+                <w:noProof/>
+                <w:webHidden/>
+              </w:rPr>
+            </w:r>
+            <w:r>
+              <w:rPr>
+                <w:rFonts w:ascii="Times New Roman" w:hAnsi="Times New Roman" w:cs="Times New Roman"/>
+                <w:i w:val="0"/>
+                <w:noProof/>
+                <w:webHidden/>
+              </w:rPr>
+              <w:fldChar w:fldCharType="separate"/>
+            </w:r>
+            <w:r>
+              <w:rPr>
+                <w:rFonts w:ascii="Times New Roman" w:hAnsi="Times New Roman" w:cs="Times New Roman"/>
+                <w:i w:val="0"/>
+                <w:noProof/>
+                <w:webHidden/>
+              </w:rPr>
+              <w:t>5</w:t>
+            </w:r>
+            <w:r>
+              <w:rPr>
+                <w:rFonts w:ascii="Times New Roman" w:hAnsi="Times New Roman" w:cs="Times New Roman"/>
+                <w:i w:val="0"/>
+                <w:noProof/>
+                <w:webHidden/>
+              </w:rPr>
+              <w:fldChar w:fldCharType="end"/>
+            </w:r>
+          </w:hyperlink>
+        </w:p>
+        <w:p>
+          <w:r>
+            <w:rPr>
+              <w:rFonts w:ascii="Times New Roman" w:hAnsi="Times New Roman" w:cs="Times New Roman"/>
+              <w:bCs/>
+            </w:rPr>
+            <w:fldChar w:fldCharType="end"/>
+          </w:r>
+        </w:p>
+      </w:sdtContent>
+    </w:sdt>
+    <w:p>
+      <w:pPr>
+        <w:rPr>
+          <w:rFonts w:ascii="Times New Roman" w:hAnsi="Times New Roman" w:cs="Times New Roman"/>
+          <w:sz w:val="24"/>
+          <w:lang w:eastAsia="ru-RU" w:bidi="ru-RU"/>
+        </w:rPr>
+      </w:pPr>
+    </w:p>
+    <w:p>
+      <w:pPr>
+        <w:rPr>
+          <w:rFonts w:ascii="Times New Roman" w:eastAsia="Times New Roman" w:hAnsi="Times New Roman" w:cs="Times New Roman"/>
+          <w:sz w:val="32"/>
+          <w:szCs w:val="24"/>
+          <w:lang w:eastAsia="ru-RU" w:bidi="ru-RU"/>
+        </w:rPr>
+      </w:pPr>
+      <w:bookmarkStart w:id="6" w:name="_Toc75178671"/>
+      <w:r>
+        <w:rPr>
+          <w:rFonts w:ascii="Times New Roman" w:eastAsia="Times New Roman" w:hAnsi="Times New Roman" w:cs="Times New Roman"/>
+          <w:szCs w:val="24"/>
+          <w:lang w:eastAsia="ru-RU" w:bidi="ru-RU"/>
+        </w:rPr>
+        <w:br w:type="page"/>
+      </w:r>
+      <w:bookmarkStart w:id="7" w:name="_GoBack"/>
+      <w:bookmarkEnd w:id="7"/>
+    </w:p>
+    <w:p>
+      <w:pPr>
+        <w:pStyle w:val="1"/>
+        <w:numPr>
+          <w:ilvl w:val="0"/>
+          <w:numId w:val="6"/>
+        </w:numPr>
+        <w:spacing w:line="360" w:lineRule="auto"/>
+        <w:ind w:left="0" w:firstLine="0"/>
+        <w:jc w:val="center"/>
+        <w:rPr>
+          <w:rFonts w:ascii="Times New Roman" w:eastAsia="Times New Roman" w:hAnsi="Times New Roman" w:cs="Times New Roman"/>
+          <w:color w:val="auto"/>
+          <w:szCs w:val="24"/>
+          <w:lang w:eastAsia="ru-RU" w:bidi="ru-RU"/>
+        </w:rPr>
+      </w:pPr>
+      <w:bookmarkStart w:id="8" w:name="_Toc75182201"/>
+      <w:r>
+        <w:rPr>
+          <w:rFonts w:ascii="Times New Roman" w:eastAsia="Times New Roman" w:hAnsi="Times New Roman" w:cs="Times New Roman"/>
+          <w:color w:val="auto"/>
+          <w:szCs w:val="24"/>
+          <w:lang w:eastAsia="ru-RU" w:bidi="ru-RU"/>
+        </w:rPr>
+        <w:lastRenderedPageBreak/>
+        <w:t>ВВЕДЕНИЕ</w:t>
+      </w:r>
+      <w:bookmarkEnd w:id="6"/>
+      <w:bookmarkEnd w:id="8"/>
+    </w:p>
+    <w:p>
+      <w:pPr>
+        <w:pStyle w:val="a3"/>
+        <w:numPr>
+          <w:ilvl w:val="0"/>
+          <w:numId w:val="8"/>
+        </w:numPr>
+        <w:spacing w:line="360" w:lineRule="auto"/>
+        <w:jc w:val="center"/>
+        <w:outlineLvl w:val="1"/>
+        <w:rPr>
+          <w:rFonts w:ascii="Times New Roman" w:hAnsi="Times New Roman" w:cs="Times New Roman"/>
+          <w:vanish/>
+          <w:sz w:val="28"/>
+          <w:szCs w:val="28"/>
+          <w:lang w:eastAsia="ru-RU" w:bidi="ru-RU"/>
+        </w:rPr>
+      </w:pPr>
+      <w:bookmarkStart w:id="9" w:name="_Toc75181791"/>
+      <w:bookmarkStart w:id="10" w:name="_Toc75181809"/>
+      <w:bookmarkStart w:id="11" w:name="_Toc75182202"/>
+      <w:bookmarkEnd w:id="9"/>
+      <w:bookmarkEnd w:id="10"/>
+      <w:bookmarkEnd w:id="11"/>
+    </w:p>
+    <w:p>
+      <w:pPr>
+        <w:pStyle w:val="a3"/>
+        <w:numPr>
+          <w:ilvl w:val="0"/>
+          <w:numId w:val="8"/>
+        </w:numPr>
+        <w:spacing w:line="360" w:lineRule="auto"/>
+        <w:jc w:val="center"/>
+        <w:outlineLvl w:val="1"/>
+        <w:rPr>
+          <w:rFonts w:ascii="Times New Roman" w:hAnsi="Times New Roman" w:cs="Times New Roman"/>
+          <w:vanish/>
+          <w:sz w:val="28"/>
+          <w:szCs w:val="28"/>
+          <w:lang w:eastAsia="ru-RU" w:bidi="ru-RU"/>
+        </w:rPr>
+      </w:pPr>
+      <w:bookmarkStart w:id="12" w:name="_Toc75181792"/>
+      <w:bookmarkStart w:id="13" w:name="_Toc75181810"/>
+      <w:bookmarkStart w:id="14" w:name="_Toc75182203"/>
+      <w:bookmarkEnd w:id="12"/>
+      <w:bookmarkEnd w:id="13"/>
+      <w:bookmarkEnd w:id="14"/>
+    </w:p>
+    <w:p>
+      <w:pPr>
+        <w:pStyle w:val="a3"/>
+        <w:numPr>
+          <w:ilvl w:val="0"/>
+          <w:numId w:val="8"/>
+        </w:numPr>
+        <w:spacing w:line="360" w:lineRule="auto"/>
+        <w:jc w:val="center"/>
+        <w:outlineLvl w:val="1"/>
+        <w:rPr>
+          <w:rFonts w:ascii="Times New Roman" w:hAnsi="Times New Roman" w:cs="Times New Roman"/>
+          <w:vanish/>
+          <w:sz w:val="28"/>
+          <w:szCs w:val="28"/>
+          <w:lang w:eastAsia="ru-RU" w:bidi="ru-RU"/>
+        </w:rPr>
+      </w:pPr>
+      <w:bookmarkStart w:id="15" w:name="_Toc75181793"/>
+      <w:bookmarkStart w:id="16" w:name="_Toc75181811"/>
+      <w:bookmarkStart w:id="17" w:name="_Toc75182204"/>
+      <w:bookmarkEnd w:id="15"/>
+      <w:bookmarkEnd w:id="16"/>
+      <w:bookmarkEnd w:id="17"/>
+    </w:p>
+    <w:p>
+      <w:pPr>
+        <w:pStyle w:val="a3"/>
+        <w:numPr>
+          <w:ilvl w:val="1"/>
+          <w:numId w:val="8"/>
+        </w:numPr>
+        <w:spacing w:line="360" w:lineRule="auto"/>
+        <w:ind w:left="0" w:firstLine="0"/>
+        <w:jc w:val="center"/>
+        <w:outlineLvl w:val="1"/>
+        <w:rPr>
+          <w:rFonts w:ascii="Times New Roman" w:hAnsi="Times New Roman" w:cs="Times New Roman"/>
+          <w:sz w:val="28"/>
+          <w:szCs w:val="28"/>
+          <w:lang w:eastAsia="ru-RU" w:bidi="ru-RU"/>
+        </w:rPr>
+      </w:pPr>
+      <w:bookmarkStart w:id="18" w:name="_Toc75182205"/>
+      <w:r>
+        <w:rPr>
+          <w:rFonts w:ascii="Times New Roman" w:hAnsi="Times New Roman" w:cs="Times New Roman"/>
+          <w:sz w:val="28"/>
+          <w:szCs w:val="28"/>
+          <w:lang w:eastAsia="ru-RU" w:bidi="ru-RU"/>
+        </w:rPr>
+        <w:t>Цель проекта</w:t>
+      </w:r>
+      <w:bookmarkEnd w:id="18"/>
+    </w:p>
+    <w:p>
+      <w:pPr>
+        <w:spacing w:line="360" w:lineRule="auto"/>
+        <w:ind w:firstLine="567"/>
+        <w:jc w:val="both"/>
+        <w:rPr>
+          <w:rFonts w:ascii="Times New Roman" w:hAnsi="Times New Roman" w:cs="Times New Roman"/>
+          <w:sz w:val="24"/>
+          <w:szCs w:val="28"/>
+          <w:lang w:eastAsia="ru-RU" w:bidi="ru-RU"/>
+        </w:rPr>
+      </w:pPr>
+      <w:r>
+        <w:rPr>
+          <w:rFonts w:ascii="Times New Roman" w:hAnsi="Times New Roman" w:cs="Times New Roman"/>
+          <w:sz w:val="24"/>
+          <w:szCs w:val="28"/>
+          <w:lang w:eastAsia="ru-RU" w:bidi="ru-RU"/>
+        </w:rPr>
+        <w:t>Целью работы является разработка реляционной базы данных «</w:t>
+      </w:r>
+      <w:r>
+        <w:rPr>
+          <w:rFonts w:ascii="Times New Roman" w:hAnsi="Times New Roman" w:cs="Times New Roman"/>
+          <w:sz w:val="24"/>
+          <w:szCs w:val="28"/>
+          <w:lang w:eastAsia="ru-RU" w:bidi="ru-RU"/>
+        </w:rPr>
+        <w:t>Клапаны трубопроводной арматуры</w:t>
+      </w:r>
+      <w:r>
+        <w:rPr>
+          <w:rFonts w:ascii="Times New Roman" w:hAnsi="Times New Roman" w:cs="Times New Roman"/>
+          <w:sz w:val="24"/>
+          <w:szCs w:val="28"/>
+          <w:lang w:eastAsia="ru-RU" w:bidi="ru-RU"/>
+        </w:rPr>
+        <w:t>» на языке</w:t>
+      </w:r>
+      <w:r>
+        <w:rPr>
+          <w:rFonts w:ascii="Times New Roman" w:hAnsi="Times New Roman" w:cs="Times New Roman"/>
+          <w:sz w:val="24"/>
+          <w:szCs w:val="28"/>
+          <w:lang w:eastAsia="ru-RU" w:bidi="ru-RU"/>
+        </w:rPr>
+        <w:t xml:space="preserve"> программирования</w:t>
+      </w:r>
+      <w:r>
+        <w:rPr>
+          <w:rFonts w:ascii="Times New Roman" w:hAnsi="Times New Roman" w:cs="Times New Roman"/>
+          <w:sz w:val="24"/>
+          <w:szCs w:val="28"/>
+          <w:lang w:eastAsia="ru-RU" w:bidi="ru-RU"/>
+        </w:rPr>
+        <w:t xml:space="preserve"> высокого уровня.</w:t>
+      </w:r>
+    </w:p>
+    <w:p>
+      <w:pPr>
+        <w:pStyle w:val="a3"/>
+        <w:numPr>
+          <w:ilvl w:val="1"/>
+          <w:numId w:val="8"/>
+        </w:numPr>
+        <w:spacing w:line="360" w:lineRule="auto"/>
+        <w:ind w:left="0" w:firstLine="0"/>
+        <w:jc w:val="center"/>
+        <w:outlineLvl w:val="1"/>
+        <w:rPr>
+          <w:rFonts w:ascii="Times New Roman" w:hAnsi="Times New Roman" w:cs="Times New Roman"/>
+          <w:sz w:val="28"/>
+          <w:szCs w:val="28"/>
+          <w:lang w:eastAsia="ru-RU" w:bidi="ru-RU"/>
+        </w:rPr>
+      </w:pPr>
+      <w:bookmarkStart w:id="19" w:name="_Toc75182206"/>
+      <w:r>
+        <w:rPr>
+          <w:rFonts w:ascii="Times New Roman" w:hAnsi="Times New Roman" w:cs="Times New Roman"/>
+          <w:sz w:val="28"/>
+          <w:szCs w:val="28"/>
+          <w:lang w:eastAsia="ru-RU" w:bidi="ru-RU"/>
+        </w:rPr>
+        <w:t>Актуальность проекта</w:t>
+      </w:r>
+      <w:bookmarkEnd w:id="19"/>
+    </w:p>
+    <w:p>
+      <w:pPr>
+        <w:pStyle w:val="a3"/>
+        <w:spacing w:line="360" w:lineRule="auto"/>
+        <w:ind w:left="0" w:firstLine="567"/>
+        <w:jc w:val="both"/>
+        <w:rPr>
+          <w:rFonts w:ascii="Times New Roman" w:hAnsi="Times New Roman" w:cs="Times New Roman"/>
+          <w:sz w:val="24"/>
+          <w:szCs w:val="28"/>
+          <w:lang w:eastAsia="ru-RU" w:bidi="ru-RU"/>
+        </w:rPr>
+      </w:pPr>
+      <w:r>
+        <w:rPr>
+          <w:rFonts w:ascii="Times New Roman" w:hAnsi="Times New Roman" w:cs="Times New Roman"/>
+          <w:sz w:val="24"/>
+          <w:szCs w:val="28"/>
+          <w:lang w:eastAsia="ru-RU" w:bidi="ru-RU"/>
+        </w:rPr>
+        <w:t>Разработанная, в ходе курсового проекта база данных, актуальна для использования и поиска необходимых клапанов трубопроводной арматуры.</w:t>
+      </w:r>
+    </w:p>
+    <w:p>
+      <w:pPr>
+        <w:pStyle w:val="a3"/>
+        <w:numPr>
+          <w:ilvl w:val="1"/>
+          <w:numId w:val="8"/>
+        </w:numPr>
+        <w:spacing w:line="360" w:lineRule="auto"/>
+        <w:ind w:left="0" w:firstLine="0"/>
+        <w:jc w:val="center"/>
+        <w:outlineLvl w:val="1"/>
+        <w:rPr>
+          <w:rFonts w:ascii="Times New Roman" w:hAnsi="Times New Roman" w:cs="Times New Roman"/>
+          <w:sz w:val="28"/>
+          <w:szCs w:val="28"/>
+          <w:lang w:eastAsia="ru-RU" w:bidi="ru-RU"/>
+        </w:rPr>
+      </w:pPr>
+      <w:bookmarkStart w:id="20" w:name="_Toc75182207"/>
+      <w:r>
+        <w:rPr>
+          <w:rFonts w:ascii="Times New Roman" w:hAnsi="Times New Roman" w:cs="Times New Roman"/>
+          <w:sz w:val="28"/>
+          <w:szCs w:val="28"/>
+          <w:lang w:eastAsia="ru-RU" w:bidi="ru-RU"/>
+        </w:rPr>
+        <w:t>Краткое содержание</w:t>
+      </w:r>
+      <w:bookmarkEnd w:id="20"/>
+    </w:p>
+    <w:p>
+      <w:pPr>
+        <w:pStyle w:val="a3"/>
+        <w:spacing w:line="360" w:lineRule="auto"/>
+        <w:ind w:left="0" w:firstLine="567"/>
+        <w:jc w:val="both"/>
+        <w:rPr>
+          <w:rFonts w:ascii="Times New Roman" w:hAnsi="Times New Roman" w:cs="Times New Roman"/>
+          <w:sz w:val="24"/>
+          <w:szCs w:val="28"/>
+          <w:lang w:eastAsia="ru-RU" w:bidi="ru-RU"/>
+        </w:rPr>
+      </w:pPr>
+      <w:r>
+        <w:rPr>
+          <w:rFonts w:ascii="Times New Roman" w:hAnsi="Times New Roman" w:cs="Times New Roman"/>
+          <w:sz w:val="24"/>
+          <w:szCs w:val="28"/>
+          <w:lang w:eastAsia="ru-RU" w:bidi="ru-RU"/>
+        </w:rPr>
+        <w:t xml:space="preserve">В основной части </w:t>
+      </w:r>
+      <w:r>
+        <w:rPr>
+          <w:rFonts w:ascii="Times New Roman" w:hAnsi="Times New Roman" w:cs="Times New Roman"/>
+          <w:sz w:val="24"/>
+          <w:szCs w:val="28"/>
+          <w:lang w:eastAsia="ru-RU" w:bidi="ru-RU"/>
+        </w:rPr>
+        <w:t xml:space="preserve">кратко описывается постановка задачи, метод решения, </w:t>
+      </w:r>
+      <w:r>
+        <w:rPr>
+          <w:rFonts w:ascii="Times New Roman" w:hAnsi="Times New Roman" w:cs="Times New Roman"/>
+          <w:sz w:val="24"/>
+          <w:szCs w:val="28"/>
+          <w:lang w:eastAsia="ru-RU" w:bidi="ru-RU"/>
+        </w:rPr>
+        <w:t>программная</w:t>
+      </w:r>
+      <w:r>
+        <w:rPr>
+          <w:rFonts w:ascii="Times New Roman" w:hAnsi="Times New Roman" w:cs="Times New Roman"/>
+          <w:sz w:val="24"/>
+          <w:szCs w:val="28"/>
+          <w:lang w:eastAsia="ru-RU" w:bidi="ru-RU"/>
+        </w:rPr>
+        <w:t xml:space="preserve"> реализация.</w:t>
+      </w:r>
+    </w:p>
+    <w:p>
+      <w:pPr>
+        <w:pStyle w:val="a3"/>
+        <w:numPr>
+          <w:ilvl w:val="1"/>
+          <w:numId w:val="8"/>
+        </w:numPr>
+        <w:spacing w:line="360" w:lineRule="auto"/>
+        <w:ind w:left="0" w:firstLine="0"/>
+        <w:jc w:val="center"/>
+        <w:outlineLvl w:val="1"/>
+        <w:rPr>
+          <w:rFonts w:ascii="Times New Roman" w:hAnsi="Times New Roman" w:cs="Times New Roman"/>
+          <w:sz w:val="28"/>
+          <w:szCs w:val="28"/>
+          <w:lang w:eastAsia="ru-RU" w:bidi="ru-RU"/>
+        </w:rPr>
+      </w:pPr>
+      <w:bookmarkStart w:id="21" w:name="_Toc75182208"/>
+      <w:r>
+        <w:rPr>
+          <w:rFonts w:ascii="Times New Roman" w:hAnsi="Times New Roman" w:cs="Times New Roman"/>
+          <w:sz w:val="28"/>
+          <w:szCs w:val="28"/>
+          <w:lang w:eastAsia="ru-RU" w:bidi="ru-RU"/>
+        </w:rPr>
+        <w:t>Задание</w:t>
+      </w:r>
+      <w:bookmarkEnd w:id="21"/>
+    </w:p>
+    <w:p>
+      <w:pPr>
+        <w:pStyle w:val="a3"/>
+        <w:spacing w:line="360" w:lineRule="auto"/>
+        <w:ind w:left="0" w:firstLine="567"/>
+        <w:jc w:val="both"/>
+        <w:rPr>
+          <w:rFonts w:ascii="Times New Roman" w:hAnsi="Times New Roman" w:cs="Times New Roman"/>
+          <w:sz w:val="24"/>
+          <w:szCs w:val="28"/>
+          <w:lang w:eastAsia="ru-RU" w:bidi="ru-RU"/>
+        </w:rPr>
+      </w:pPr>
+      <w:r>
+        <w:rPr>
+          <w:rFonts w:ascii="Times New Roman" w:hAnsi="Times New Roman" w:cs="Times New Roman"/>
+          <w:sz w:val="24"/>
+          <w:szCs w:val="28"/>
+          <w:lang w:eastAsia="ru-RU" w:bidi="ru-RU"/>
+        </w:rPr>
+        <w:t>Выполнить задание согласно варианту № 40.</w:t>
+      </w:r>
+      <w:r>
+        <w:rPr>
+          <w:rFonts w:ascii="Times New Roman" w:hAnsi="Times New Roman" w:cs="Times New Roman"/>
+          <w:sz w:val="24"/>
+          <w:szCs w:val="28"/>
+          <w:lang w:eastAsia="ru-RU" w:bidi="ru-RU"/>
+        </w:rPr>
+        <w:t xml:space="preserve"> </w:t>
+      </w:r>
+      <w:r>
+        <w:rPr>
+          <w:rFonts w:ascii="Times New Roman" w:hAnsi="Times New Roman" w:cs="Times New Roman"/>
+          <w:sz w:val="24"/>
+          <w:szCs w:val="28"/>
+          <w:lang w:eastAsia="ru-RU" w:bidi="ru-RU"/>
+        </w:rPr>
+        <w:t>Р</w:t>
+      </w:r>
+      <w:r>
+        <w:rPr>
+          <w:rFonts w:ascii="Times New Roman" w:hAnsi="Times New Roman" w:cs="Times New Roman"/>
+          <w:sz w:val="24"/>
+          <w:szCs w:val="28"/>
+          <w:lang w:eastAsia="ru-RU" w:bidi="ru-RU"/>
+        </w:rPr>
+        <w:t>азработать реляционную базу данных «</w:t>
+      </w:r>
+      <w:r>
+        <w:rPr>
+          <w:rFonts w:ascii="Times New Roman" w:hAnsi="Times New Roman" w:cs="Times New Roman"/>
+          <w:sz w:val="24"/>
+          <w:szCs w:val="28"/>
+          <w:lang w:eastAsia="ru-RU" w:bidi="ru-RU"/>
+        </w:rPr>
+        <w:t>Клапаны трубопроводной арматуры</w:t>
+      </w:r>
+      <w:r>
+        <w:rPr>
+          <w:rFonts w:ascii="Times New Roman" w:hAnsi="Times New Roman" w:cs="Times New Roman"/>
+          <w:sz w:val="24"/>
+          <w:szCs w:val="28"/>
+          <w:lang w:eastAsia="ru-RU" w:bidi="ru-RU"/>
+        </w:rPr>
+        <w:t xml:space="preserve">». </w:t>
+      </w:r>
+      <w:r>
+        <w:rPr>
+          <w:rFonts w:ascii="Times New Roman" w:hAnsi="Times New Roman" w:cs="Times New Roman"/>
+          <w:sz w:val="24"/>
+          <w:szCs w:val="28"/>
+          <w:lang w:eastAsia="ru-RU" w:bidi="ru-RU"/>
+        </w:rPr>
+        <w:t>Создать комплекс форм, запросов, отчетов и меню, обеспечивающих удобную работу пользователя с базой данных. Обеспечить возможность дополнять, редактировать, удалять, сортировать, группировать данные, выполнять запросы, генерировать отчеты. Обеспечить защиту базы данных при изменении и добавлении данных.</w:t>
+      </w:r>
     </w:p>
     <w:sectPr>
+      <w:footerReference w:type="default" r:id="rId8"/>
       <w:pgSz w:w="11906" w:h="16838"/>
       <w:pgMar w:top="1134" w:right="850" w:bottom="1134" w:left="1701" w:header="708" w:footer="708" w:gutter="0"/>
       <w:cols w:space="708"/>
+      <w:titlePg/>
       <w:docGrid w:linePitch="360"/>
     </w:sectPr>
   </w:body>
 </w:document>
+</file>
+
+<file path=word/endnotes.xml><?xml version="1.0" encoding="utf-8"?>
+<w:endnotes xmlns:wpc="http://schemas.microsoft.com/office/word/2010/wordprocessingCanvas" xmlns:cx="http://schemas.microsoft.com/office/drawing/2014/chartex" xmlns:cx1="http://schemas.microsoft.com/office/drawing/2015/9/8/chartex" xmlns:mc="http://schemas.openxmlformats.org/markup-compatibility/2006" xmlns:o="urn:schemas-microsoft-com:office:office" xmlns:r="http://schemas.openxmlformats.org/officeDocument/2006/relationships" xmlns:m="http://schemas.openxmlformats.org/officeDocument/2006/math" xmlns:v="urn:schemas-microsoft-com:vml" xmlns:wp14="http://schemas.microsoft.com/office/word/2010/wordprocessingDrawing" xmlns:wp="http://schemas.openxmlformats.org/drawingml/2006/wordprocessingDrawing" xmlns:w10="urn:schemas-microsoft-com:office:word" xmlns:w="http://schemas.openxmlformats.org/wordprocessingml/2006/main" xmlns:w14="http://schemas.microsoft.com/office/word/2010/wordml" xmlns:w15="http://schemas.microsoft.com/office/word/2012/wordml" xmlns:w16se="http://schemas.microsoft.com/office/word/2015/wordml/symex" xmlns:wpg="http://schemas.microsoft.com/office/word/2010/wordprocessingGroup" xmlns:wpi="http://schemas.microsoft.com/office/word/2010/wordprocessingInk" xmlns:wne="http://schemas.microsoft.com/office/word/2006/wordml" xmlns:wps="http://schemas.microsoft.com/office/word/2010/wordprocessingShape" mc:Ignorable="w14 w15 w16se wp14">
+  <w:endnote w:type="separator" w:id="-1">
+    <w:p>
+      <w:pPr>
+        <w:spacing w:after="0" w:line="240" w:lineRule="auto"/>
+      </w:pPr>
+      <w:r>
+        <w:separator/>
+      </w:r>
+    </w:p>
+  </w:endnote>
+  <w:endnote w:type="continuationSeparator" w:id="0">
+    <w:p>
+      <w:pPr>
+        <w:spacing w:after="0" w:line="240" w:lineRule="auto"/>
+      </w:pPr>
+      <w:r>
+        <w:continuationSeparator/>
+      </w:r>
+    </w:p>
+  </w:endnote>
+</w:endnotes>
+</file>
+
+<file path=word/footer1.xml><?xml version="1.0" encoding="utf-8"?>
+<w:ftr xmlns:wpc="http://schemas.microsoft.com/office/word/2010/wordprocessingCanvas" xmlns:cx="http://schemas.microsoft.com/office/drawing/2014/chartex" xmlns:cx1="http://schemas.microsoft.com/office/drawing/2015/9/8/chartex" xmlns:mc="http://schemas.openxmlformats.org/markup-compatibility/2006" xmlns:o="urn:schemas-microsoft-com:office:office" xmlns:r="http://schemas.openxmlformats.org/officeDocument/2006/relationships" xmlns:m="http://schemas.openxmlformats.org/officeDocument/2006/math" xmlns:v="urn:schemas-microsoft-com:vml" xmlns:wp14="http://schemas.microsoft.com/office/word/2010/wordprocessingDrawing" xmlns:wp="http://schemas.openxmlformats.org/drawingml/2006/wordprocessingDrawing" xmlns:w10="urn:schemas-microsoft-com:office:word" xmlns:w="http://schemas.openxmlformats.org/wordprocessingml/2006/main" xmlns:w14="http://schemas.microsoft.com/office/word/2010/wordml" xmlns:w15="http://schemas.microsoft.com/office/word/2012/wordml" xmlns:w16se="http://schemas.microsoft.com/office/word/2015/wordml/symex" xmlns:wpg="http://schemas.microsoft.com/office/word/2010/wordprocessingGroup" xmlns:wpi="http://schemas.microsoft.com/office/word/2010/wordprocessingInk" xmlns:wne="http://schemas.microsoft.com/office/word/2006/wordml" xmlns:wps="http://schemas.microsoft.com/office/word/2010/wordprocessingShape" mc:Ignorable="w14 w15 w16se wp14">
+  <w:sdt>
+    <w:sdtPr>
+      <w:id w:val="-1788425086"/>
+      <w:docPartObj>
+        <w:docPartGallery w:val="Page Numbers (Bottom of Page)"/>
+        <w:docPartUnique/>
+      </w:docPartObj>
+    </w:sdtPr>
+    <w:sdtEndPr/>
+    <w:sdtContent>
+      <w:p>
+        <w:pPr>
+          <w:pStyle w:val="a6"/>
+          <w:jc w:val="right"/>
+        </w:pPr>
+        <w:r>
+          <w:fldChar w:fldCharType="begin"/>
+        </w:r>
+        <w:r>
+          <w:instrText>PAGE   \* MERGEFORMAT</w:instrText>
+        </w:r>
+        <w:r>
+          <w:fldChar w:fldCharType="separate"/>
+        </w:r>
+        <w:r>
+          <w:rPr>
+            <w:noProof/>
+          </w:rPr>
+          <w:t>4</w:t>
+        </w:r>
+        <w:r>
+          <w:fldChar w:fldCharType="end"/>
+        </w:r>
+      </w:p>
+    </w:sdtContent>
+  </w:sdt>
+  <w:p>
+    <w:pPr>
+      <w:pStyle w:val="a6"/>
+    </w:pPr>
+  </w:p>
+</w:ftr>
+</file>
+
+<file path=word/footnotes.xml><?xml version="1.0" encoding="utf-8"?>
+<w:footnotes xmlns:wpc="http://schemas.microsoft.com/office/word/2010/wordprocessingCanvas" xmlns:cx="http://schemas.microsoft.com/office/drawing/2014/chartex" xmlns:cx1="http://schemas.microsoft.com/office/drawing/2015/9/8/chartex" xmlns:mc="http://schemas.openxmlformats.org/markup-compatibility/2006" xmlns:o="urn:schemas-microsoft-com:office:office" xmlns:r="http://schemas.openxmlformats.org/officeDocument/2006/relationships" xmlns:m="http://schemas.openxmlformats.org/officeDocument/2006/math" xmlns:v="urn:schemas-microsoft-com:vml" xmlns:wp14="http://schemas.microsoft.com/office/word/2010/wordprocessingDrawing" xmlns:wp="http://schemas.openxmlformats.org/drawingml/2006/wordprocessingDrawing" xmlns:w10="urn:schemas-microsoft-com:office:word" xmlns:w="http://schemas.openxmlformats.org/wordprocessingml/2006/main" xmlns:w14="http://schemas.microsoft.com/office/word/2010/wordml" xmlns:w15="http://schemas.microsoft.com/office/word/2012/wordml" xmlns:w16se="http://schemas.microsoft.com/office/word/2015/wordml/symex" xmlns:wpg="http://schemas.microsoft.com/office/word/2010/wordprocessingGroup" xmlns:wpi="http://schemas.microsoft.com/office/word/2010/wordprocessingInk" xmlns:wne="http://schemas.microsoft.com/office/word/2006/wordml" xmlns:wps="http://schemas.microsoft.com/office/word/2010/wordprocessingShape" mc:Ignorable="w14 w15 w16se wp14">
+  <w:footnote w:type="separator" w:id="-1">
+    <w:p>
+      <w:pPr>
+        <w:spacing w:after="0" w:line="240" w:lineRule="auto"/>
+      </w:pPr>
+      <w:r>
+        <w:separator/>
+      </w:r>
+    </w:p>
+  </w:footnote>
+  <w:footnote w:type="continuationSeparator" w:id="0">
+    <w:p>
+      <w:pPr>
+        <w:spacing w:after="0" w:line="240" w:lineRule="auto"/>
+      </w:pPr>
+      <w:r>
+        <w:continuationSeparator/>
+      </w:r>
+    </w:p>
+  </w:footnote>
+</w:footnotes>
 </file>
 
 <file path=word/numbering.xml><?xml version="1.0" encoding="utf-8"?>
@@ -1222,6 +3164,267 @@
     </w:lvl>
   </w:abstractNum>
   <w:abstractNum w:abstractNumId="1" w15:restartNumberingAfterBreak="0">
+    <w:nsid w:val="2D3048E8"/>
+    <w:multiLevelType w:val="multilevel"/>
+    <w:tmpl w:val="0419001F"/>
+    <w:lvl w:ilvl="0">
+      <w:start w:val="1"/>
+      <w:numFmt w:val="decimal"/>
+      <w:lvlText w:val="%1."/>
+      <w:lvlJc w:val="left"/>
+      <w:pPr>
+        <w:ind w:left="360" w:hanging="360"/>
+      </w:pPr>
+    </w:lvl>
+    <w:lvl w:ilvl="1">
+      <w:start w:val="1"/>
+      <w:numFmt w:val="decimal"/>
+      <w:lvlText w:val="%1.%2."/>
+      <w:lvlJc w:val="left"/>
+      <w:pPr>
+        <w:ind w:left="792" w:hanging="432"/>
+      </w:pPr>
+    </w:lvl>
+    <w:lvl w:ilvl="2">
+      <w:start w:val="1"/>
+      <w:numFmt w:val="decimal"/>
+      <w:lvlText w:val="%1.%2.%3."/>
+      <w:lvlJc w:val="left"/>
+      <w:pPr>
+        <w:ind w:left="1224" w:hanging="504"/>
+      </w:pPr>
+    </w:lvl>
+    <w:lvl w:ilvl="3">
+      <w:start w:val="1"/>
+      <w:numFmt w:val="decimal"/>
+      <w:lvlText w:val="%1.%2.%3.%4."/>
+      <w:lvlJc w:val="left"/>
+      <w:pPr>
+        <w:ind w:left="1728" w:hanging="648"/>
+      </w:pPr>
+    </w:lvl>
+    <w:lvl w:ilvl="4">
+      <w:start w:val="1"/>
+      <w:numFmt w:val="decimal"/>
+      <w:lvlText w:val="%1.%2.%3.%4.%5."/>
+      <w:lvlJc w:val="left"/>
+      <w:pPr>
+        <w:ind w:left="2232" w:hanging="792"/>
+      </w:pPr>
+    </w:lvl>
+    <w:lvl w:ilvl="5">
+      <w:start w:val="1"/>
+      <w:numFmt w:val="decimal"/>
+      <w:lvlText w:val="%1.%2.%3.%4.%5.%6."/>
+      <w:lvlJc w:val="left"/>
+      <w:pPr>
+        <w:ind w:left="2736" w:hanging="936"/>
+      </w:pPr>
+    </w:lvl>
+    <w:lvl w:ilvl="6">
+      <w:start w:val="1"/>
+      <w:numFmt w:val="decimal"/>
+      <w:lvlText w:val="%1.%2.%3.%4.%5.%6.%7."/>
+      <w:lvlJc w:val="left"/>
+      <w:pPr>
+        <w:ind w:left="3240" w:hanging="1080"/>
+      </w:pPr>
+    </w:lvl>
+    <w:lvl w:ilvl="7">
+      <w:start w:val="1"/>
+      <w:numFmt w:val="decimal"/>
+      <w:lvlText w:val="%1.%2.%3.%4.%5.%6.%7.%8."/>
+      <w:lvlJc w:val="left"/>
+      <w:pPr>
+        <w:ind w:left="3744" w:hanging="1224"/>
+      </w:pPr>
+    </w:lvl>
+    <w:lvl w:ilvl="8">
+      <w:start w:val="1"/>
+      <w:numFmt w:val="decimal"/>
+      <w:lvlText w:val="%1.%2.%3.%4.%5.%6.%7.%8.%9."/>
+      <w:lvlJc w:val="left"/>
+      <w:pPr>
+        <w:ind w:left="4320" w:hanging="1440"/>
+      </w:pPr>
+    </w:lvl>
+  </w:abstractNum>
+  <w:abstractNum w:abstractNumId="2" w15:restartNumberingAfterBreak="0">
+    <w:nsid w:val="400F52AE"/>
+    <w:multiLevelType w:val="multilevel"/>
+    <w:tmpl w:val="5BA8CDD8"/>
+    <w:lvl w:ilvl="0">
+      <w:start w:val="1"/>
+      <w:numFmt w:val="upperRoman"/>
+      <w:lvlText w:val="%1."/>
+      <w:lvlJc w:val="left"/>
+      <w:pPr>
+        <w:ind w:left="360" w:hanging="360"/>
+      </w:pPr>
+      <w:rPr>
+        <w:rFonts w:hint="default"/>
+      </w:rPr>
+    </w:lvl>
+    <w:lvl w:ilvl="1">
+      <w:start w:val="1"/>
+      <w:numFmt w:val="decimal"/>
+      <w:lvlText w:val="%1.%2."/>
+      <w:lvlJc w:val="left"/>
+      <w:pPr>
+        <w:ind w:left="792" w:hanging="432"/>
+      </w:pPr>
+    </w:lvl>
+    <w:lvl w:ilvl="2">
+      <w:start w:val="1"/>
+      <w:numFmt w:val="decimal"/>
+      <w:lvlText w:val="%1.%2.%3."/>
+      <w:lvlJc w:val="left"/>
+      <w:pPr>
+        <w:ind w:left="1224" w:hanging="504"/>
+      </w:pPr>
+    </w:lvl>
+    <w:lvl w:ilvl="3">
+      <w:start w:val="1"/>
+      <w:numFmt w:val="decimal"/>
+      <w:lvlText w:val="%1.%2.%3.%4."/>
+      <w:lvlJc w:val="left"/>
+      <w:pPr>
+        <w:ind w:left="1728" w:hanging="648"/>
+      </w:pPr>
+    </w:lvl>
+    <w:lvl w:ilvl="4">
+      <w:start w:val="1"/>
+      <w:numFmt w:val="decimal"/>
+      <w:lvlText w:val="%1.%2.%3.%4.%5."/>
+      <w:lvlJc w:val="left"/>
+      <w:pPr>
+        <w:ind w:left="2232" w:hanging="792"/>
+      </w:pPr>
+    </w:lvl>
+    <w:lvl w:ilvl="5">
+      <w:start w:val="1"/>
+      <w:numFmt w:val="decimal"/>
+      <w:lvlText w:val="%1.%2.%3.%4.%5.%6."/>
+      <w:lvlJc w:val="left"/>
+      <w:pPr>
+        <w:ind w:left="2736" w:hanging="936"/>
+      </w:pPr>
+    </w:lvl>
+    <w:lvl w:ilvl="6">
+      <w:start w:val="1"/>
+      <w:numFmt w:val="decimal"/>
+      <w:lvlText w:val="%1.%2.%3.%4.%5.%6.%7."/>
+      <w:lvlJc w:val="left"/>
+      <w:pPr>
+        <w:ind w:left="3240" w:hanging="1080"/>
+      </w:pPr>
+    </w:lvl>
+    <w:lvl w:ilvl="7">
+      <w:start w:val="1"/>
+      <w:numFmt w:val="decimal"/>
+      <w:lvlText w:val="%1.%2.%3.%4.%5.%6.%7.%8."/>
+      <w:lvlJc w:val="left"/>
+      <w:pPr>
+        <w:ind w:left="3744" w:hanging="1224"/>
+      </w:pPr>
+    </w:lvl>
+    <w:lvl w:ilvl="8">
+      <w:start w:val="1"/>
+      <w:numFmt w:val="decimal"/>
+      <w:lvlText w:val="%1.%2.%3.%4.%5.%6.%7.%8.%9."/>
+      <w:lvlJc w:val="left"/>
+      <w:pPr>
+        <w:ind w:left="4320" w:hanging="1440"/>
+      </w:pPr>
+    </w:lvl>
+  </w:abstractNum>
+  <w:abstractNum w:abstractNumId="3" w15:restartNumberingAfterBreak="0">
+    <w:nsid w:val="4D643123"/>
+    <w:multiLevelType w:val="multilevel"/>
+    <w:tmpl w:val="0419001F"/>
+    <w:lvl w:ilvl="0">
+      <w:start w:val="1"/>
+      <w:numFmt w:val="decimal"/>
+      <w:lvlText w:val="%1."/>
+      <w:lvlJc w:val="left"/>
+      <w:pPr>
+        <w:ind w:left="1068" w:hanging="360"/>
+      </w:pPr>
+    </w:lvl>
+    <w:lvl w:ilvl="1">
+      <w:start w:val="1"/>
+      <w:numFmt w:val="decimal"/>
+      <w:lvlText w:val="%1.%2."/>
+      <w:lvlJc w:val="left"/>
+      <w:pPr>
+        <w:ind w:left="1500" w:hanging="432"/>
+      </w:pPr>
+    </w:lvl>
+    <w:lvl w:ilvl="2">
+      <w:start w:val="1"/>
+      <w:numFmt w:val="decimal"/>
+      <w:lvlText w:val="%1.%2.%3."/>
+      <w:lvlJc w:val="left"/>
+      <w:pPr>
+        <w:ind w:left="1932" w:hanging="504"/>
+      </w:pPr>
+    </w:lvl>
+    <w:lvl w:ilvl="3">
+      <w:start w:val="1"/>
+      <w:numFmt w:val="decimal"/>
+      <w:lvlText w:val="%1.%2.%3.%4."/>
+      <w:lvlJc w:val="left"/>
+      <w:pPr>
+        <w:ind w:left="2436" w:hanging="648"/>
+      </w:pPr>
+    </w:lvl>
+    <w:lvl w:ilvl="4">
+      <w:start w:val="1"/>
+      <w:numFmt w:val="decimal"/>
+      <w:lvlText w:val="%1.%2.%3.%4.%5."/>
+      <w:lvlJc w:val="left"/>
+      <w:pPr>
+        <w:ind w:left="2940" w:hanging="792"/>
+      </w:pPr>
+    </w:lvl>
+    <w:lvl w:ilvl="5">
+      <w:start w:val="1"/>
+      <w:numFmt w:val="decimal"/>
+      <w:lvlText w:val="%1.%2.%3.%4.%5.%6."/>
+      <w:lvlJc w:val="left"/>
+      <w:pPr>
+        <w:ind w:left="3444" w:hanging="936"/>
+      </w:pPr>
+    </w:lvl>
+    <w:lvl w:ilvl="6">
+      <w:start w:val="1"/>
+      <w:numFmt w:val="decimal"/>
+      <w:lvlText w:val="%1.%2.%3.%4.%5.%6.%7."/>
+      <w:lvlJc w:val="left"/>
+      <w:pPr>
+        <w:ind w:left="3948" w:hanging="1080"/>
+      </w:pPr>
+    </w:lvl>
+    <w:lvl w:ilvl="7">
+      <w:start w:val="1"/>
+      <w:numFmt w:val="decimal"/>
+      <w:lvlText w:val="%1.%2.%3.%4.%5.%6.%7.%8."/>
+      <w:lvlJc w:val="left"/>
+      <w:pPr>
+        <w:ind w:left="4452" w:hanging="1224"/>
+      </w:pPr>
+    </w:lvl>
+    <w:lvl w:ilvl="8">
+      <w:start w:val="1"/>
+      <w:numFmt w:val="decimal"/>
+      <w:lvlText w:val="%1.%2.%3.%4.%5.%6.%7.%8.%9."/>
+      <w:lvlJc w:val="left"/>
+      <w:pPr>
+        <w:ind w:left="5028" w:hanging="1440"/>
+      </w:pPr>
+    </w:lvl>
+  </w:abstractNum>
+  <w:abstractNum w:abstractNumId="4" w15:restartNumberingAfterBreak="0">
     <w:nsid w:val="5E7743FD"/>
     <w:multiLevelType w:val="hybridMultilevel"/>
     <w:tmpl w:val="110C7190"/>
@@ -1334,7 +3537,7 @@
       </w:rPr>
     </w:lvl>
   </w:abstractNum>
-  <w:abstractNum w:abstractNumId="2" w15:restartNumberingAfterBreak="0">
+  <w:abstractNum w:abstractNumId="5" w15:restartNumberingAfterBreak="0">
     <w:nsid w:val="706A5071"/>
     <w:multiLevelType w:val="hybridMultilevel"/>
     <w:tmpl w:val="87AEA878"/>
@@ -1420,7 +3623,7 @@
       </w:pPr>
     </w:lvl>
   </w:abstractNum>
-  <w:abstractNum w:abstractNumId="3" w15:restartNumberingAfterBreak="0">
+  <w:abstractNum w:abstractNumId="6" w15:restartNumberingAfterBreak="0">
     <w:nsid w:val="7708461E"/>
     <w:multiLevelType w:val="hybridMultilevel"/>
     <w:tmpl w:val="76CAA75C"/>
@@ -1533,7 +3736,7 @@
       </w:rPr>
     </w:lvl>
   </w:abstractNum>
-  <w:abstractNum w:abstractNumId="4" w15:restartNumberingAfterBreak="0">
+  <w:abstractNum w:abstractNumId="7" w15:restartNumberingAfterBreak="0">
     <w:nsid w:val="7A783370"/>
     <w:multiLevelType w:val="hybridMultilevel"/>
     <w:tmpl w:val="176274A0"/>
@@ -1647,19 +3850,28 @@
     </w:lvl>
   </w:abstractNum>
   <w:num w:numId="1">
-    <w:abstractNumId w:val="2"/>
+    <w:abstractNumId w:val="5"/>
   </w:num>
   <w:num w:numId="2">
-    <w:abstractNumId w:val="4"/>
+    <w:abstractNumId w:val="7"/>
   </w:num>
   <w:num w:numId="3">
-    <w:abstractNumId w:val="3"/>
+    <w:abstractNumId w:val="6"/>
   </w:num>
   <w:num w:numId="4">
-    <w:abstractNumId w:val="1"/>
+    <w:abstractNumId w:val="4"/>
   </w:num>
   <w:num w:numId="5">
     <w:abstractNumId w:val="0"/>
+  </w:num>
+  <w:num w:numId="6">
+    <w:abstractNumId w:val="2"/>
+  </w:num>
+  <w:num w:numId="7">
+    <w:abstractNumId w:val="1"/>
+  </w:num>
+  <w:num w:numId="8">
+    <w:abstractNumId w:val="3"/>
   </w:num>
 </w:numbering>
 </file>
@@ -2057,12 +4269,32 @@
   <w:style w:type="paragraph" w:default="1" w:styleId="a">
     <w:name w:val="Normal"/>
     <w:qFormat/>
-    <w:rsid w:val="00043B5A"/>
+    <w:rsid w:val="00010E86"/>
+  </w:style>
+  <w:style w:type="paragraph" w:styleId="1">
+    <w:name w:val="heading 1"/>
+    <w:basedOn w:val="a"/>
+    <w:next w:val="a"/>
+    <w:link w:val="10"/>
+    <w:uiPriority w:val="9"/>
+    <w:qFormat/>
+    <w:rsid w:val="00CB4953"/>
+    <w:pPr>
+      <w:keepNext/>
+      <w:keepLines/>
+      <w:spacing w:before="240" w:after="0"/>
+      <w:outlineLvl w:val="0"/>
+    </w:pPr>
+    <w:rPr>
+      <w:rFonts w:asciiTheme="majorHAnsi" w:eastAsiaTheme="majorEastAsia" w:hAnsiTheme="majorHAnsi" w:cstheme="majorBidi"/>
+      <w:color w:val="2E74B5" w:themeColor="accent1" w:themeShade="BF"/>
+      <w:sz w:val="32"/>
+      <w:szCs w:val="32"/>
+    </w:rPr>
   </w:style>
   <w:style w:type="character" w:default="1" w:styleId="a0">
     <w:name w:val="Default Paragraph Font"/>
     <w:uiPriority w:val="1"/>
-    <w:semiHidden/>
     <w:unhideWhenUsed/>
   </w:style>
   <w:style w:type="table" w:default="1" w:styleId="a1">
@@ -2096,6 +4328,258 @@
       <w:ind w:left="720"/>
       <w:contextualSpacing/>
     </w:pPr>
+  </w:style>
+  <w:style w:type="paragraph" w:styleId="a4">
+    <w:name w:val="header"/>
+    <w:basedOn w:val="a"/>
+    <w:link w:val="a5"/>
+    <w:uiPriority w:val="99"/>
+    <w:unhideWhenUsed/>
+    <w:rsid w:val="00CB4953"/>
+    <w:pPr>
+      <w:tabs>
+        <w:tab w:val="center" w:pos="4677"/>
+        <w:tab w:val="right" w:pos="9355"/>
+      </w:tabs>
+      <w:spacing w:after="0" w:line="240" w:lineRule="auto"/>
+    </w:pPr>
+  </w:style>
+  <w:style w:type="character" w:customStyle="1" w:styleId="a5">
+    <w:name w:val="Верхний колонтитул Знак"/>
+    <w:basedOn w:val="a0"/>
+    <w:link w:val="a4"/>
+    <w:uiPriority w:val="99"/>
+    <w:rsid w:val="00CB4953"/>
+  </w:style>
+  <w:style w:type="paragraph" w:styleId="a6">
+    <w:name w:val="footer"/>
+    <w:basedOn w:val="a"/>
+    <w:link w:val="a7"/>
+    <w:uiPriority w:val="99"/>
+    <w:unhideWhenUsed/>
+    <w:rsid w:val="00CB4953"/>
+    <w:pPr>
+      <w:tabs>
+        <w:tab w:val="center" w:pos="4677"/>
+        <w:tab w:val="right" w:pos="9355"/>
+      </w:tabs>
+      <w:spacing w:after="0" w:line="240" w:lineRule="auto"/>
+    </w:pPr>
+  </w:style>
+  <w:style w:type="character" w:customStyle="1" w:styleId="a7">
+    <w:name w:val="Нижний колонтитул Знак"/>
+    <w:basedOn w:val="a0"/>
+    <w:link w:val="a6"/>
+    <w:uiPriority w:val="99"/>
+    <w:rsid w:val="00CB4953"/>
+  </w:style>
+  <w:style w:type="paragraph" w:styleId="11">
+    <w:name w:val="toc 1"/>
+    <w:basedOn w:val="a"/>
+    <w:next w:val="a"/>
+    <w:autoRedefine/>
+    <w:uiPriority w:val="39"/>
+    <w:unhideWhenUsed/>
+    <w:rsid w:val="00E07519"/>
+    <w:pPr>
+      <w:tabs>
+        <w:tab w:val="left" w:pos="440"/>
+        <w:tab w:val="right" w:pos="9345"/>
+      </w:tabs>
+      <w:spacing w:before="240" w:after="120"/>
+    </w:pPr>
+    <w:rPr>
+      <w:rFonts w:cstheme="minorHAnsi"/>
+      <w:b/>
+      <w:bCs/>
+      <w:sz w:val="20"/>
+      <w:szCs w:val="20"/>
+    </w:rPr>
+  </w:style>
+  <w:style w:type="paragraph" w:styleId="2">
+    <w:name w:val="toc 2"/>
+    <w:basedOn w:val="a"/>
+    <w:next w:val="a"/>
+    <w:autoRedefine/>
+    <w:uiPriority w:val="39"/>
+    <w:unhideWhenUsed/>
+    <w:rsid w:val="00CB4953"/>
+    <w:pPr>
+      <w:spacing w:before="120" w:after="0"/>
+      <w:ind w:left="220"/>
+    </w:pPr>
+    <w:rPr>
+      <w:rFonts w:cstheme="minorHAnsi"/>
+      <w:i/>
+      <w:iCs/>
+      <w:sz w:val="20"/>
+      <w:szCs w:val="20"/>
+    </w:rPr>
+  </w:style>
+  <w:style w:type="paragraph" w:styleId="3">
+    <w:name w:val="toc 3"/>
+    <w:basedOn w:val="a"/>
+    <w:next w:val="a"/>
+    <w:autoRedefine/>
+    <w:uiPriority w:val="39"/>
+    <w:unhideWhenUsed/>
+    <w:rsid w:val="00CB4953"/>
+    <w:pPr>
+      <w:spacing w:after="0"/>
+      <w:ind w:left="440"/>
+    </w:pPr>
+    <w:rPr>
+      <w:rFonts w:cstheme="minorHAnsi"/>
+      <w:sz w:val="20"/>
+      <w:szCs w:val="20"/>
+    </w:rPr>
+  </w:style>
+  <w:style w:type="paragraph" w:styleId="4">
+    <w:name w:val="toc 4"/>
+    <w:basedOn w:val="a"/>
+    <w:next w:val="a"/>
+    <w:autoRedefine/>
+    <w:uiPriority w:val="39"/>
+    <w:unhideWhenUsed/>
+    <w:rsid w:val="00CB4953"/>
+    <w:pPr>
+      <w:spacing w:after="0"/>
+      <w:ind w:left="660"/>
+    </w:pPr>
+    <w:rPr>
+      <w:rFonts w:cstheme="minorHAnsi"/>
+      <w:sz w:val="20"/>
+      <w:szCs w:val="20"/>
+    </w:rPr>
+  </w:style>
+  <w:style w:type="paragraph" w:styleId="5">
+    <w:name w:val="toc 5"/>
+    <w:basedOn w:val="a"/>
+    <w:next w:val="a"/>
+    <w:autoRedefine/>
+    <w:uiPriority w:val="39"/>
+    <w:unhideWhenUsed/>
+    <w:rsid w:val="00CB4953"/>
+    <w:pPr>
+      <w:spacing w:after="0"/>
+      <w:ind w:left="880"/>
+    </w:pPr>
+    <w:rPr>
+      <w:rFonts w:cstheme="minorHAnsi"/>
+      <w:sz w:val="20"/>
+      <w:szCs w:val="20"/>
+    </w:rPr>
+  </w:style>
+  <w:style w:type="paragraph" w:styleId="6">
+    <w:name w:val="toc 6"/>
+    <w:basedOn w:val="a"/>
+    <w:next w:val="a"/>
+    <w:autoRedefine/>
+    <w:uiPriority w:val="39"/>
+    <w:unhideWhenUsed/>
+    <w:rsid w:val="00CB4953"/>
+    <w:pPr>
+      <w:spacing w:after="0"/>
+      <w:ind w:left="1100"/>
+    </w:pPr>
+    <w:rPr>
+      <w:rFonts w:cstheme="minorHAnsi"/>
+      <w:sz w:val="20"/>
+      <w:szCs w:val="20"/>
+    </w:rPr>
+  </w:style>
+  <w:style w:type="paragraph" w:styleId="7">
+    <w:name w:val="toc 7"/>
+    <w:basedOn w:val="a"/>
+    <w:next w:val="a"/>
+    <w:autoRedefine/>
+    <w:uiPriority w:val="39"/>
+    <w:unhideWhenUsed/>
+    <w:rsid w:val="00CB4953"/>
+    <w:pPr>
+      <w:spacing w:after="0"/>
+      <w:ind w:left="1320"/>
+    </w:pPr>
+    <w:rPr>
+      <w:rFonts w:cstheme="minorHAnsi"/>
+      <w:sz w:val="20"/>
+      <w:szCs w:val="20"/>
+    </w:rPr>
+  </w:style>
+  <w:style w:type="paragraph" w:styleId="8">
+    <w:name w:val="toc 8"/>
+    <w:basedOn w:val="a"/>
+    <w:next w:val="a"/>
+    <w:autoRedefine/>
+    <w:uiPriority w:val="39"/>
+    <w:unhideWhenUsed/>
+    <w:rsid w:val="00CB4953"/>
+    <w:pPr>
+      <w:spacing w:after="0"/>
+      <w:ind w:left="1540"/>
+    </w:pPr>
+    <w:rPr>
+      <w:rFonts w:cstheme="minorHAnsi"/>
+      <w:sz w:val="20"/>
+      <w:szCs w:val="20"/>
+    </w:rPr>
+  </w:style>
+  <w:style w:type="paragraph" w:styleId="9">
+    <w:name w:val="toc 9"/>
+    <w:basedOn w:val="a"/>
+    <w:next w:val="a"/>
+    <w:autoRedefine/>
+    <w:uiPriority w:val="39"/>
+    <w:unhideWhenUsed/>
+    <w:rsid w:val="00CB4953"/>
+    <w:pPr>
+      <w:spacing w:after="0"/>
+      <w:ind w:left="1760"/>
+    </w:pPr>
+    <w:rPr>
+      <w:rFonts w:cstheme="minorHAnsi"/>
+      <w:sz w:val="20"/>
+      <w:szCs w:val="20"/>
+    </w:rPr>
+  </w:style>
+  <w:style w:type="character" w:customStyle="1" w:styleId="10">
+    <w:name w:val="Заголовок 1 Знак"/>
+    <w:basedOn w:val="a0"/>
+    <w:link w:val="1"/>
+    <w:uiPriority w:val="9"/>
+    <w:rsid w:val="00CB4953"/>
+    <w:rPr>
+      <w:rFonts w:asciiTheme="majorHAnsi" w:eastAsiaTheme="majorEastAsia" w:hAnsiTheme="majorHAnsi" w:cstheme="majorBidi"/>
+      <w:color w:val="2E74B5" w:themeColor="accent1" w:themeShade="BF"/>
+      <w:sz w:val="32"/>
+      <w:szCs w:val="32"/>
+    </w:rPr>
+  </w:style>
+  <w:style w:type="paragraph" w:styleId="a8">
+    <w:name w:val="TOC Heading"/>
+    <w:basedOn w:val="1"/>
+    <w:next w:val="a"/>
+    <w:uiPriority w:val="39"/>
+    <w:unhideWhenUsed/>
+    <w:qFormat/>
+    <w:rsid w:val="00CB4953"/>
+    <w:pPr>
+      <w:outlineLvl w:val="9"/>
+    </w:pPr>
+    <w:rPr>
+      <w:lang w:eastAsia="ru-RU"/>
+    </w:rPr>
+  </w:style>
+  <w:style w:type="character" w:styleId="a9">
+    <w:name w:val="Hyperlink"/>
+    <w:basedOn w:val="a0"/>
+    <w:uiPriority w:val="99"/>
+    <w:unhideWhenUsed/>
+    <w:rsid w:val="00CB4953"/>
+    <w:rPr>
+      <w:color w:val="0563C1" w:themeColor="hyperlink"/>
+      <w:u w:val="single"/>
+    </w:rPr>
   </w:style>
 </w:styles>
 </file>
@@ -2362,11 +4846,11 @@
 </file>
 
 <file path=customXml/item1.xml><?xml version="1.0" encoding="utf-8"?>
-<b:Sources xmlns:b="http://schemas.openxmlformats.org/officeDocument/2006/bibliography" xmlns="http://schemas.openxmlformats.org/officeDocument/2006/bibliography" SelectedStyle="\APASixthEditionOfficeOnline.xsl" StyleName="APA" Version="6"/>
+<b:Sources xmlns:b="http://schemas.openxmlformats.org/officeDocument/2006/bibliography" xmlns="http://schemas.openxmlformats.org/officeDocument/2006/bibliography" SelectedStyle="\GostTitle.XSL" StyleName="ГОСТ — сортировка по названиям" Version="2003"/>
 </file>
 
 <file path=customXml/itemProps1.xml><?xml version="1.0" encoding="utf-8"?>
-<ds:datastoreItem xmlns:ds="http://schemas.openxmlformats.org/officeDocument/2006/customXml" ds:itemID="{9D6F13D2-7255-470C-A116-87D39D94D9C8}">
+<ds:datastoreItem xmlns:ds="http://schemas.openxmlformats.org/officeDocument/2006/customXml" ds:itemID="{4553221E-10FD-416D-B712-93CA3CCD510C}">
   <ds:schemaRefs>
     <ds:schemaRef ds:uri="http://schemas.openxmlformats.org/officeDocument/2006/bibliography"/>
   </ds:schemaRefs>

--- a/docs/ЗаПИСКА.docx
+++ b/docs/ЗаПИСКА.docx
@@ -1050,12 +1050,13 @@
           <w:ilvl w:val="0"/>
           <w:numId w:val="6"/>
         </w:numPr>
-        <w:spacing w:line="360" w:lineRule="auto"/>
+        <w:spacing w:before="0" w:line="360" w:lineRule="auto"/>
         <w:ind w:left="0" w:firstLine="0"/>
-        <w:jc w:val="center"/>
+        <w:jc w:val="both"/>
         <w:rPr>
           <w:rFonts w:ascii="Times New Roman" w:eastAsia="Times New Roman" w:hAnsi="Times New Roman" w:cs="Times New Roman"/>
           <w:color w:val="auto"/>
+          <w:sz w:val="28"/>
           <w:szCs w:val="24"/>
           <w:lang w:eastAsia="ru-RU" w:bidi="ru-RU"/>
         </w:rPr>
@@ -1063,11 +1064,12 @@
       <w:bookmarkStart w:id="0" w:name="_Toc75174822"/>
       <w:bookmarkStart w:id="1" w:name="_Toc75176728"/>
       <w:bookmarkStart w:id="2" w:name="_Toc75178669"/>
-      <w:bookmarkStart w:id="3" w:name="_Toc75182199"/>
+      <w:bookmarkStart w:id="3" w:name="_Toc75858882"/>
       <w:r>
         <w:rPr>
           <w:rFonts w:ascii="Times New Roman" w:eastAsia="Times New Roman" w:hAnsi="Times New Roman" w:cs="Times New Roman"/>
           <w:color w:val="auto"/>
+          <w:sz w:val="28"/>
           <w:szCs w:val="24"/>
           <w:lang w:eastAsia="ru-RU" w:bidi="ru-RU"/>
         </w:rPr>
@@ -1240,22 +1242,24 @@
           <w:ilvl w:val="0"/>
           <w:numId w:val="6"/>
         </w:numPr>
-        <w:spacing w:line="360" w:lineRule="auto"/>
+        <w:spacing w:before="0" w:line="360" w:lineRule="auto"/>
         <w:ind w:left="0" w:firstLine="0"/>
-        <w:jc w:val="center"/>
+        <w:jc w:val="both"/>
         <w:rPr>
           <w:rFonts w:ascii="Times New Roman" w:eastAsia="Times New Roman" w:hAnsi="Times New Roman" w:cs="Times New Roman"/>
           <w:color w:val="auto"/>
+          <w:sz w:val="28"/>
           <w:szCs w:val="24"/>
           <w:lang w:eastAsia="ru-RU" w:bidi="ru-RU"/>
         </w:rPr>
       </w:pPr>
       <w:bookmarkStart w:id="4" w:name="_Toc75178670"/>
-      <w:bookmarkStart w:id="5" w:name="_Toc75182200"/>
+      <w:bookmarkStart w:id="5" w:name="_Toc75858883"/>
       <w:r>
         <w:rPr>
           <w:rFonts w:ascii="Times New Roman" w:eastAsia="Times New Roman" w:hAnsi="Times New Roman" w:cs="Times New Roman"/>
           <w:color w:val="auto"/>
+          <w:sz w:val="28"/>
           <w:szCs w:val="24"/>
           <w:lang w:eastAsia="ru-RU" w:bidi="ru-RU"/>
         </w:rPr>
@@ -1644,16 +1648,18 @@
         <w:p>
           <w:pPr>
             <w:pStyle w:val="a8"/>
-            <w:jc w:val="center"/>
+            <w:jc w:val="both"/>
             <w:rPr>
               <w:rFonts w:ascii="Times New Roman" w:hAnsi="Times New Roman" w:cs="Times New Roman"/>
               <w:color w:val="auto"/>
+              <w:sz w:val="28"/>
             </w:rPr>
           </w:pPr>
           <w:r>
             <w:rPr>
               <w:rFonts w:ascii="Times New Roman" w:hAnsi="Times New Roman" w:cs="Times New Roman"/>
               <w:color w:val="auto"/>
+              <w:sz w:val="28"/>
             </w:rPr>
             <w:t>ОГЛАВЛЕНИЕ</w:t>
           </w:r>
@@ -1692,13 +1698,15 @@
             </w:rPr>
             <w:fldChar w:fldCharType="separate"/>
           </w:r>
-          <w:hyperlink w:anchor="_Toc75182199" w:history="1">
+          <w:hyperlink w:anchor="_Toc75858882" w:history="1">
             <w:r>
               <w:rPr>
                 <w:rStyle w:val="a9"/>
                 <w:rFonts w:ascii="Times New Roman" w:eastAsia="Times New Roman" w:hAnsi="Times New Roman" w:cs="Times New Roman"/>
                 <w:b w:val="0"/>
                 <w:noProof/>
+                <w:sz w:val="22"/>
+                <w:szCs w:val="22"/>
                 <w:lang w:eastAsia="ru-RU" w:bidi="ru-RU"/>
               </w:rPr>
               <w:t>I.</w:t>
@@ -1721,6 +1729,8 @@
                 <w:rFonts w:ascii="Times New Roman" w:eastAsia="Times New Roman" w:hAnsi="Times New Roman" w:cs="Times New Roman"/>
                 <w:b w:val="0"/>
                 <w:noProof/>
+                <w:sz w:val="22"/>
+                <w:szCs w:val="22"/>
                 <w:lang w:eastAsia="ru-RU" w:bidi="ru-RU"/>
               </w:rPr>
               <w:t>ЗАДАНИЕ НА КУРСОВОЙ ПРОЕКТ</w:t>
@@ -1731,6 +1741,8 @@
                 <w:b w:val="0"/>
                 <w:noProof/>
                 <w:webHidden/>
+                <w:sz w:val="22"/>
+                <w:szCs w:val="22"/>
               </w:rPr>
               <w:tab/>
             </w:r>
@@ -1740,6 +1752,8 @@
                 <w:b w:val="0"/>
                 <w:noProof/>
                 <w:webHidden/>
+                <w:sz w:val="22"/>
+                <w:szCs w:val="22"/>
               </w:rPr>
               <w:fldChar w:fldCharType="begin"/>
             </w:r>
@@ -1749,8 +1763,10 @@
                 <w:b w:val="0"/>
                 <w:noProof/>
                 <w:webHidden/>
-              </w:rPr>
-              <w:instrText xml:space="preserve"> PAGEREF _Toc75182199 \h </w:instrText>
+                <w:sz w:val="22"/>
+                <w:szCs w:val="22"/>
+              </w:rPr>
+              <w:instrText xml:space="preserve"> PAGEREF _Toc75858882 \h </w:instrText>
             </w:r>
             <w:r>
               <w:rPr>
@@ -1758,6 +1774,8 @@
                 <w:b w:val="0"/>
                 <w:noProof/>
                 <w:webHidden/>
+                <w:sz w:val="22"/>
+                <w:szCs w:val="22"/>
               </w:rPr>
             </w:r>
             <w:r>
@@ -1766,6 +1784,8 @@
                 <w:b w:val="0"/>
                 <w:noProof/>
                 <w:webHidden/>
+                <w:sz w:val="22"/>
+                <w:szCs w:val="22"/>
               </w:rPr>
               <w:fldChar w:fldCharType="separate"/>
             </w:r>
@@ -1775,6 +1795,8 @@
                 <w:b w:val="0"/>
                 <w:noProof/>
                 <w:webHidden/>
+                <w:sz w:val="22"/>
+                <w:szCs w:val="22"/>
               </w:rPr>
               <w:t>2</w:t>
             </w:r>
@@ -1784,6 +1806,8 @@
                 <w:b w:val="0"/>
                 <w:noProof/>
                 <w:webHidden/>
+                <w:sz w:val="22"/>
+                <w:szCs w:val="22"/>
               </w:rPr>
               <w:fldChar w:fldCharType="end"/>
             </w:r>
@@ -1802,13 +1826,15 @@
               <w:lang w:eastAsia="ru-RU"/>
             </w:rPr>
           </w:pPr>
-          <w:hyperlink w:anchor="_Toc75182200" w:history="1">
+          <w:hyperlink w:anchor="_Toc75858883" w:history="1">
             <w:r>
               <w:rPr>
                 <w:rStyle w:val="a9"/>
                 <w:rFonts w:ascii="Times New Roman" w:eastAsia="Times New Roman" w:hAnsi="Times New Roman" w:cs="Times New Roman"/>
                 <w:b w:val="0"/>
                 <w:noProof/>
+                <w:sz w:val="22"/>
+                <w:szCs w:val="22"/>
                 <w:lang w:eastAsia="ru-RU" w:bidi="ru-RU"/>
               </w:rPr>
               <w:t>II.</w:t>
@@ -1831,6 +1857,8 @@
                 <w:rFonts w:ascii="Times New Roman" w:eastAsia="Times New Roman" w:hAnsi="Times New Roman" w:cs="Times New Roman"/>
                 <w:b w:val="0"/>
                 <w:noProof/>
+                <w:sz w:val="22"/>
+                <w:szCs w:val="22"/>
                 <w:lang w:eastAsia="ru-RU" w:bidi="ru-RU"/>
               </w:rPr>
               <w:t>АННОТАЦИЯ</w:t>
@@ -1841,6 +1869,8 @@
                 <w:b w:val="0"/>
                 <w:noProof/>
                 <w:webHidden/>
+                <w:sz w:val="22"/>
+                <w:szCs w:val="22"/>
               </w:rPr>
               <w:tab/>
             </w:r>
@@ -1850,6 +1880,8 @@
                 <w:b w:val="0"/>
                 <w:noProof/>
                 <w:webHidden/>
+                <w:sz w:val="22"/>
+                <w:szCs w:val="22"/>
               </w:rPr>
               <w:fldChar w:fldCharType="begin"/>
             </w:r>
@@ -1859,8 +1891,10 @@
                 <w:b w:val="0"/>
                 <w:noProof/>
                 <w:webHidden/>
-              </w:rPr>
-              <w:instrText xml:space="preserve"> PAGEREF _Toc75182200 \h </w:instrText>
+                <w:sz w:val="22"/>
+                <w:szCs w:val="22"/>
+              </w:rPr>
+              <w:instrText xml:space="preserve"> PAGEREF _Toc75858883 \h </w:instrText>
             </w:r>
             <w:r>
               <w:rPr>
@@ -1868,6 +1902,8 @@
                 <w:b w:val="0"/>
                 <w:noProof/>
                 <w:webHidden/>
+                <w:sz w:val="22"/>
+                <w:szCs w:val="22"/>
               </w:rPr>
             </w:r>
             <w:r>
@@ -1876,6 +1912,8 @@
                 <w:b w:val="0"/>
                 <w:noProof/>
                 <w:webHidden/>
+                <w:sz w:val="22"/>
+                <w:szCs w:val="22"/>
               </w:rPr>
               <w:fldChar w:fldCharType="separate"/>
             </w:r>
@@ -1885,6 +1923,8 @@
                 <w:b w:val="0"/>
                 <w:noProof/>
                 <w:webHidden/>
+                <w:sz w:val="22"/>
+                <w:szCs w:val="22"/>
               </w:rPr>
               <w:t>3</w:t>
             </w:r>
@@ -1894,6 +1934,8 @@
                 <w:b w:val="0"/>
                 <w:noProof/>
                 <w:webHidden/>
+                <w:sz w:val="22"/>
+                <w:szCs w:val="22"/>
               </w:rPr>
               <w:fldChar w:fldCharType="end"/>
             </w:r>
@@ -1912,13 +1954,15 @@
               <w:lang w:eastAsia="ru-RU"/>
             </w:rPr>
           </w:pPr>
-          <w:hyperlink w:anchor="_Toc75182201" w:history="1">
+          <w:hyperlink w:anchor="_Toc75858884" w:history="1">
             <w:r>
               <w:rPr>
                 <w:rStyle w:val="a9"/>
                 <w:rFonts w:ascii="Times New Roman" w:eastAsia="Times New Roman" w:hAnsi="Times New Roman" w:cs="Times New Roman"/>
                 <w:b w:val="0"/>
                 <w:noProof/>
+                <w:sz w:val="22"/>
+                <w:szCs w:val="22"/>
                 <w:lang w:eastAsia="ru-RU" w:bidi="ru-RU"/>
               </w:rPr>
               <w:t>III.</w:t>
@@ -1941,6 +1985,8 @@
                 <w:rFonts w:ascii="Times New Roman" w:eastAsia="Times New Roman" w:hAnsi="Times New Roman" w:cs="Times New Roman"/>
                 <w:b w:val="0"/>
                 <w:noProof/>
+                <w:sz w:val="22"/>
+                <w:szCs w:val="22"/>
                 <w:lang w:eastAsia="ru-RU" w:bidi="ru-RU"/>
               </w:rPr>
               <w:t>ВВЕДЕНИЕ</w:t>
@@ -1951,6 +1997,8 @@
                 <w:b w:val="0"/>
                 <w:noProof/>
                 <w:webHidden/>
+                <w:sz w:val="22"/>
+                <w:szCs w:val="22"/>
               </w:rPr>
               <w:tab/>
             </w:r>
@@ -1960,6 +2008,8 @@
                 <w:b w:val="0"/>
                 <w:noProof/>
                 <w:webHidden/>
+                <w:sz w:val="22"/>
+                <w:szCs w:val="22"/>
               </w:rPr>
               <w:fldChar w:fldCharType="begin"/>
             </w:r>
@@ -1969,8 +2019,10 @@
                 <w:b w:val="0"/>
                 <w:noProof/>
                 <w:webHidden/>
-              </w:rPr>
-              <w:instrText xml:space="preserve"> PAGEREF _Toc75182201 \h </w:instrText>
+                <w:sz w:val="22"/>
+                <w:szCs w:val="22"/>
+              </w:rPr>
+              <w:instrText xml:space="preserve"> PAGEREF _Toc75858884 \h </w:instrText>
             </w:r>
             <w:r>
               <w:rPr>
@@ -1978,6 +2030,8 @@
                 <w:b w:val="0"/>
                 <w:noProof/>
                 <w:webHidden/>
+                <w:sz w:val="22"/>
+                <w:szCs w:val="22"/>
               </w:rPr>
             </w:r>
             <w:r>
@@ -1986,6 +2040,8 @@
                 <w:b w:val="0"/>
                 <w:noProof/>
                 <w:webHidden/>
+                <w:sz w:val="22"/>
+                <w:szCs w:val="22"/>
               </w:rPr>
               <w:fldChar w:fldCharType="separate"/>
             </w:r>
@@ -1995,6 +2051,8 @@
                 <w:b w:val="0"/>
                 <w:noProof/>
                 <w:webHidden/>
+                <w:sz w:val="22"/>
+                <w:szCs w:val="22"/>
               </w:rPr>
               <w:t>5</w:t>
             </w:r>
@@ -2004,6 +2062,8 @@
                 <w:b w:val="0"/>
                 <w:noProof/>
                 <w:webHidden/>
+                <w:sz w:val="22"/>
+                <w:szCs w:val="22"/>
               </w:rPr>
               <w:fldChar w:fldCharType="end"/>
             </w:r>
@@ -2026,13 +2086,15 @@
               <w:lang w:eastAsia="ru-RU"/>
             </w:rPr>
           </w:pPr>
-          <w:hyperlink w:anchor="_Toc75182205" w:history="1">
+          <w:hyperlink w:anchor="_Toc75858888" w:history="1">
             <w:r>
               <w:rPr>
                 <w:rStyle w:val="a9"/>
                 <w:rFonts w:ascii="Times New Roman" w:hAnsi="Times New Roman" w:cs="Times New Roman"/>
                 <w:i w:val="0"/>
                 <w:noProof/>
+                <w:sz w:val="22"/>
+                <w:szCs w:val="22"/>
                 <w:lang w:eastAsia="ru-RU" w:bidi="ru-RU"/>
               </w:rPr>
               <w:t>3.1.</w:t>
@@ -2055,6 +2117,8 @@
                 <w:rFonts w:ascii="Times New Roman" w:hAnsi="Times New Roman" w:cs="Times New Roman"/>
                 <w:i w:val="0"/>
                 <w:noProof/>
+                <w:sz w:val="22"/>
+                <w:szCs w:val="22"/>
                 <w:lang w:eastAsia="ru-RU" w:bidi="ru-RU"/>
               </w:rPr>
               <w:t>Цель проекта</w:t>
@@ -2065,6 +2129,8 @@
                 <w:i w:val="0"/>
                 <w:noProof/>
                 <w:webHidden/>
+                <w:sz w:val="22"/>
+                <w:szCs w:val="22"/>
               </w:rPr>
               <w:tab/>
             </w:r>
@@ -2074,6 +2140,8 @@
                 <w:i w:val="0"/>
                 <w:noProof/>
                 <w:webHidden/>
+                <w:sz w:val="22"/>
+                <w:szCs w:val="22"/>
               </w:rPr>
               <w:fldChar w:fldCharType="begin"/>
             </w:r>
@@ -2083,8 +2151,10 @@
                 <w:i w:val="0"/>
                 <w:noProof/>
                 <w:webHidden/>
-              </w:rPr>
-              <w:instrText xml:space="preserve"> PAGEREF _Toc75182205 \h </w:instrText>
+                <w:sz w:val="22"/>
+                <w:szCs w:val="22"/>
+              </w:rPr>
+              <w:instrText xml:space="preserve"> PAGEREF _Toc75858888 \h </w:instrText>
             </w:r>
             <w:r>
               <w:rPr>
@@ -2092,6 +2162,8 @@
                 <w:i w:val="0"/>
                 <w:noProof/>
                 <w:webHidden/>
+                <w:sz w:val="22"/>
+                <w:szCs w:val="22"/>
               </w:rPr>
             </w:r>
             <w:r>
@@ -2100,6 +2172,8 @@
                 <w:i w:val="0"/>
                 <w:noProof/>
                 <w:webHidden/>
+                <w:sz w:val="22"/>
+                <w:szCs w:val="22"/>
               </w:rPr>
               <w:fldChar w:fldCharType="separate"/>
             </w:r>
@@ -2109,6 +2183,8 @@
                 <w:i w:val="0"/>
                 <w:noProof/>
                 <w:webHidden/>
+                <w:sz w:val="22"/>
+                <w:szCs w:val="22"/>
               </w:rPr>
               <w:t>5</w:t>
             </w:r>
@@ -2118,6 +2194,8 @@
                 <w:i w:val="0"/>
                 <w:noProof/>
                 <w:webHidden/>
+                <w:sz w:val="22"/>
+                <w:szCs w:val="22"/>
               </w:rPr>
               <w:fldChar w:fldCharType="end"/>
             </w:r>
@@ -2140,13 +2218,15 @@
               <w:lang w:eastAsia="ru-RU"/>
             </w:rPr>
           </w:pPr>
-          <w:hyperlink w:anchor="_Toc75182206" w:history="1">
+          <w:hyperlink w:anchor="_Toc75858889" w:history="1">
             <w:r>
               <w:rPr>
                 <w:rStyle w:val="a9"/>
                 <w:rFonts w:ascii="Times New Roman" w:hAnsi="Times New Roman" w:cs="Times New Roman"/>
                 <w:i w:val="0"/>
                 <w:noProof/>
+                <w:sz w:val="22"/>
+                <w:szCs w:val="22"/>
                 <w:lang w:eastAsia="ru-RU" w:bidi="ru-RU"/>
               </w:rPr>
               <w:t>3.2.</w:t>
@@ -2169,6 +2249,8 @@
                 <w:rFonts w:ascii="Times New Roman" w:hAnsi="Times New Roman" w:cs="Times New Roman"/>
                 <w:i w:val="0"/>
                 <w:noProof/>
+                <w:sz w:val="22"/>
+                <w:szCs w:val="22"/>
                 <w:lang w:eastAsia="ru-RU" w:bidi="ru-RU"/>
               </w:rPr>
               <w:t>Актуальность проекта</w:t>
@@ -2179,6 +2261,8 @@
                 <w:i w:val="0"/>
                 <w:noProof/>
                 <w:webHidden/>
+                <w:sz w:val="22"/>
+                <w:szCs w:val="22"/>
               </w:rPr>
               <w:tab/>
             </w:r>
@@ -2188,6 +2272,8 @@
                 <w:i w:val="0"/>
                 <w:noProof/>
                 <w:webHidden/>
+                <w:sz w:val="22"/>
+                <w:szCs w:val="22"/>
               </w:rPr>
               <w:fldChar w:fldCharType="begin"/>
             </w:r>
@@ -2197,8 +2283,10 @@
                 <w:i w:val="0"/>
                 <w:noProof/>
                 <w:webHidden/>
-              </w:rPr>
-              <w:instrText xml:space="preserve"> PAGEREF _Toc75182206 \h </w:instrText>
+                <w:sz w:val="22"/>
+                <w:szCs w:val="22"/>
+              </w:rPr>
+              <w:instrText xml:space="preserve"> PAGEREF _Toc75858889 \h </w:instrText>
             </w:r>
             <w:r>
               <w:rPr>
@@ -2206,6 +2294,8 @@
                 <w:i w:val="0"/>
                 <w:noProof/>
                 <w:webHidden/>
+                <w:sz w:val="22"/>
+                <w:szCs w:val="22"/>
               </w:rPr>
             </w:r>
             <w:r>
@@ -2214,6 +2304,8 @@
                 <w:i w:val="0"/>
                 <w:noProof/>
                 <w:webHidden/>
+                <w:sz w:val="22"/>
+                <w:szCs w:val="22"/>
               </w:rPr>
               <w:fldChar w:fldCharType="separate"/>
             </w:r>
@@ -2223,6 +2315,8 @@
                 <w:i w:val="0"/>
                 <w:noProof/>
                 <w:webHidden/>
+                <w:sz w:val="22"/>
+                <w:szCs w:val="22"/>
               </w:rPr>
               <w:t>5</w:t>
             </w:r>
@@ -2232,6 +2326,8 @@
                 <w:i w:val="0"/>
                 <w:noProof/>
                 <w:webHidden/>
+                <w:sz w:val="22"/>
+                <w:szCs w:val="22"/>
               </w:rPr>
               <w:fldChar w:fldCharType="end"/>
             </w:r>
@@ -2254,13 +2350,15 @@
               <w:lang w:eastAsia="ru-RU"/>
             </w:rPr>
           </w:pPr>
-          <w:hyperlink w:anchor="_Toc75182207" w:history="1">
+          <w:hyperlink w:anchor="_Toc75858890" w:history="1">
             <w:r>
               <w:rPr>
                 <w:rStyle w:val="a9"/>
                 <w:rFonts w:ascii="Times New Roman" w:hAnsi="Times New Roman" w:cs="Times New Roman"/>
                 <w:i w:val="0"/>
                 <w:noProof/>
+                <w:sz w:val="22"/>
+                <w:szCs w:val="22"/>
                 <w:lang w:eastAsia="ru-RU" w:bidi="ru-RU"/>
               </w:rPr>
               <w:t>3.3.</w:t>
@@ -2283,6 +2381,8 @@
                 <w:rFonts w:ascii="Times New Roman" w:hAnsi="Times New Roman" w:cs="Times New Roman"/>
                 <w:i w:val="0"/>
                 <w:noProof/>
+                <w:sz w:val="22"/>
+                <w:szCs w:val="22"/>
                 <w:lang w:eastAsia="ru-RU" w:bidi="ru-RU"/>
               </w:rPr>
               <w:t>Краткое содержание</w:t>
@@ -2293,6 +2393,8 @@
                 <w:i w:val="0"/>
                 <w:noProof/>
                 <w:webHidden/>
+                <w:sz w:val="22"/>
+                <w:szCs w:val="22"/>
               </w:rPr>
               <w:tab/>
             </w:r>
@@ -2302,6 +2404,8 @@
                 <w:i w:val="0"/>
                 <w:noProof/>
                 <w:webHidden/>
+                <w:sz w:val="22"/>
+                <w:szCs w:val="22"/>
               </w:rPr>
               <w:fldChar w:fldCharType="begin"/>
             </w:r>
@@ -2311,8 +2415,10 @@
                 <w:i w:val="0"/>
                 <w:noProof/>
                 <w:webHidden/>
-              </w:rPr>
-              <w:instrText xml:space="preserve"> PAGEREF _Toc75182207 \h </w:instrText>
+                <w:sz w:val="22"/>
+                <w:szCs w:val="22"/>
+              </w:rPr>
+              <w:instrText xml:space="preserve"> PAGEREF _Toc75858890 \h </w:instrText>
             </w:r>
             <w:r>
               <w:rPr>
@@ -2320,6 +2426,8 @@
                 <w:i w:val="0"/>
                 <w:noProof/>
                 <w:webHidden/>
+                <w:sz w:val="22"/>
+                <w:szCs w:val="22"/>
               </w:rPr>
             </w:r>
             <w:r>
@@ -2328,6 +2436,8 @@
                 <w:i w:val="0"/>
                 <w:noProof/>
                 <w:webHidden/>
+                <w:sz w:val="22"/>
+                <w:szCs w:val="22"/>
               </w:rPr>
               <w:fldChar w:fldCharType="separate"/>
             </w:r>
@@ -2337,6 +2447,8 @@
                 <w:i w:val="0"/>
                 <w:noProof/>
                 <w:webHidden/>
+                <w:sz w:val="22"/>
+                <w:szCs w:val="22"/>
               </w:rPr>
               <w:t>5</w:t>
             </w:r>
@@ -2346,6 +2458,8 @@
                 <w:i w:val="0"/>
                 <w:noProof/>
                 <w:webHidden/>
+                <w:sz w:val="22"/>
+                <w:szCs w:val="22"/>
               </w:rPr>
               <w:fldChar w:fldCharType="end"/>
             </w:r>
@@ -2359,7 +2473,7 @@
               <w:tab w:val="right" w:pos="9345"/>
             </w:tabs>
             <w:rPr>
-              <w:rFonts w:ascii="Times New Roman" w:eastAsiaTheme="minorEastAsia" w:hAnsi="Times New Roman" w:cs="Times New Roman"/>
+              <w:rFonts w:eastAsiaTheme="minorEastAsia" w:cstheme="minorBidi"/>
               <w:i w:val="0"/>
               <w:iCs w:val="0"/>
               <w:noProof/>
@@ -2368,13 +2482,15 @@
               <w:lang w:eastAsia="ru-RU"/>
             </w:rPr>
           </w:pPr>
-          <w:hyperlink w:anchor="_Toc75182208" w:history="1">
+          <w:hyperlink w:anchor="_Toc75858891" w:history="1">
             <w:r>
               <w:rPr>
                 <w:rStyle w:val="a9"/>
                 <w:rFonts w:ascii="Times New Roman" w:hAnsi="Times New Roman" w:cs="Times New Roman"/>
                 <w:i w:val="0"/>
                 <w:noProof/>
+                <w:sz w:val="22"/>
+                <w:szCs w:val="22"/>
                 <w:lang w:eastAsia="ru-RU" w:bidi="ru-RU"/>
               </w:rPr>
               <w:t>3.4.</w:t>
@@ -2397,6 +2513,8 @@
                 <w:rFonts w:ascii="Times New Roman" w:hAnsi="Times New Roman" w:cs="Times New Roman"/>
                 <w:i w:val="0"/>
                 <w:noProof/>
+                <w:sz w:val="22"/>
+                <w:szCs w:val="22"/>
                 <w:lang w:eastAsia="ru-RU" w:bidi="ru-RU"/>
               </w:rPr>
               <w:t>Задание</w:t>
@@ -2407,6 +2525,8 @@
                 <w:i w:val="0"/>
                 <w:noProof/>
                 <w:webHidden/>
+                <w:sz w:val="22"/>
+                <w:szCs w:val="22"/>
               </w:rPr>
               <w:tab/>
             </w:r>
@@ -2416,6 +2536,8 @@
                 <w:i w:val="0"/>
                 <w:noProof/>
                 <w:webHidden/>
+                <w:sz w:val="22"/>
+                <w:szCs w:val="22"/>
               </w:rPr>
               <w:fldChar w:fldCharType="begin"/>
             </w:r>
@@ -2425,8 +2547,10 @@
                 <w:i w:val="0"/>
                 <w:noProof/>
                 <w:webHidden/>
-              </w:rPr>
-              <w:instrText xml:space="preserve"> PAGEREF _Toc75182208 \h </w:instrText>
+                <w:sz w:val="22"/>
+                <w:szCs w:val="22"/>
+              </w:rPr>
+              <w:instrText xml:space="preserve"> PAGEREF _Toc75858891 \h </w:instrText>
             </w:r>
             <w:r>
               <w:rPr>
@@ -2434,6 +2558,8 @@
                 <w:i w:val="0"/>
                 <w:noProof/>
                 <w:webHidden/>
+                <w:sz w:val="22"/>
+                <w:szCs w:val="22"/>
               </w:rPr>
             </w:r>
             <w:r>
@@ -2442,6 +2568,8 @@
                 <w:i w:val="0"/>
                 <w:noProof/>
                 <w:webHidden/>
+                <w:sz w:val="22"/>
+                <w:szCs w:val="22"/>
               </w:rPr>
               <w:fldChar w:fldCharType="separate"/>
             </w:r>
@@ -2451,6 +2579,8 @@
                 <w:i w:val="0"/>
                 <w:noProof/>
                 <w:webHidden/>
+                <w:sz w:val="22"/>
+                <w:szCs w:val="22"/>
               </w:rPr>
               <w:t>5</w:t>
             </w:r>
@@ -2460,6 +2590,8 @@
                 <w:i w:val="0"/>
                 <w:noProof/>
                 <w:webHidden/>
+                <w:sz w:val="22"/>
+                <w:szCs w:val="22"/>
               </w:rPr>
               <w:fldChar w:fldCharType="end"/>
             </w:r>
@@ -2503,8 +2635,6 @@
         </w:rPr>
         <w:br w:type="page"/>
       </w:r>
-      <w:bookmarkStart w:id="7" w:name="_GoBack"/>
-      <w:bookmarkEnd w:id="7"/>
     </w:p>
     <w:p>
       <w:pPr>
@@ -2513,21 +2643,23 @@
           <w:ilvl w:val="0"/>
           <w:numId w:val="6"/>
         </w:numPr>
-        <w:spacing w:line="360" w:lineRule="auto"/>
+        <w:spacing w:before="0" w:line="360" w:lineRule="auto"/>
         <w:ind w:left="0" w:firstLine="0"/>
-        <w:jc w:val="center"/>
+        <w:jc w:val="both"/>
         <w:rPr>
           <w:rFonts w:ascii="Times New Roman" w:eastAsia="Times New Roman" w:hAnsi="Times New Roman" w:cs="Times New Roman"/>
           <w:color w:val="auto"/>
+          <w:sz w:val="28"/>
           <w:szCs w:val="24"/>
           <w:lang w:eastAsia="ru-RU" w:bidi="ru-RU"/>
         </w:rPr>
       </w:pPr>
-      <w:bookmarkStart w:id="8" w:name="_Toc75182201"/>
+      <w:bookmarkStart w:id="7" w:name="_Toc75858884"/>
       <w:r>
         <w:rPr>
           <w:rFonts w:ascii="Times New Roman" w:eastAsia="Times New Roman" w:hAnsi="Times New Roman" w:cs="Times New Roman"/>
           <w:color w:val="auto"/>
+          <w:sz w:val="28"/>
           <w:szCs w:val="24"/>
           <w:lang w:eastAsia="ru-RU" w:bidi="ru-RU"/>
         </w:rPr>
@@ -2535,7 +2667,7 @@
         <w:t>ВВЕДЕНИЕ</w:t>
       </w:r>
       <w:bookmarkEnd w:id="6"/>
-      <w:bookmarkEnd w:id="8"/>
+      <w:bookmarkEnd w:id="7"/>
     </w:p>
     <w:p>
       <w:pPr>
@@ -2545,7 +2677,7 @@
           <w:numId w:val="8"/>
         </w:numPr>
         <w:spacing w:line="360" w:lineRule="auto"/>
-        <w:jc w:val="center"/>
+        <w:jc w:val="both"/>
         <w:outlineLvl w:val="1"/>
         <w:rPr>
           <w:rFonts w:ascii="Times New Roman" w:hAnsi="Times New Roman" w:cs="Times New Roman"/>
@@ -2555,9 +2687,11 @@
           <w:lang w:eastAsia="ru-RU" w:bidi="ru-RU"/>
         </w:rPr>
       </w:pPr>
-      <w:bookmarkStart w:id="9" w:name="_Toc75181791"/>
-      <w:bookmarkStart w:id="10" w:name="_Toc75181809"/>
-      <w:bookmarkStart w:id="11" w:name="_Toc75182202"/>
+      <w:bookmarkStart w:id="8" w:name="_Toc75181791"/>
+      <w:bookmarkStart w:id="9" w:name="_Toc75181809"/>
+      <w:bookmarkStart w:id="10" w:name="_Toc75182202"/>
+      <w:bookmarkStart w:id="11" w:name="_Toc75858885"/>
+      <w:bookmarkEnd w:id="8"/>
       <w:bookmarkEnd w:id="9"/>
       <w:bookmarkEnd w:id="10"/>
       <w:bookmarkEnd w:id="11"/>
@@ -2570,7 +2704,7 @@
           <w:numId w:val="8"/>
         </w:numPr>
         <w:spacing w:line="360" w:lineRule="auto"/>
-        <w:jc w:val="center"/>
+        <w:jc w:val="both"/>
         <w:outlineLvl w:val="1"/>
         <w:rPr>
           <w:rFonts w:ascii="Times New Roman" w:hAnsi="Times New Roman" w:cs="Times New Roman"/>
@@ -2583,9 +2717,11 @@
       <w:bookmarkStart w:id="12" w:name="_Toc75181792"/>
       <w:bookmarkStart w:id="13" w:name="_Toc75181810"/>
       <w:bookmarkStart w:id="14" w:name="_Toc75182203"/>
+      <w:bookmarkStart w:id="15" w:name="_Toc75858886"/>
       <w:bookmarkEnd w:id="12"/>
       <w:bookmarkEnd w:id="13"/>
       <w:bookmarkEnd w:id="14"/>
+      <w:bookmarkEnd w:id="15"/>
     </w:p>
     <w:p>
       <w:pPr>
@@ -2595,7 +2731,7 @@
           <w:numId w:val="8"/>
         </w:numPr>
         <w:spacing w:line="360" w:lineRule="auto"/>
-        <w:jc w:val="center"/>
+        <w:jc w:val="both"/>
         <w:outlineLvl w:val="1"/>
         <w:rPr>
           <w:rFonts w:ascii="Times New Roman" w:hAnsi="Times New Roman" w:cs="Times New Roman"/>
@@ -2605,12 +2741,188 @@
           <w:lang w:eastAsia="ru-RU" w:bidi="ru-RU"/>
         </w:rPr>
       </w:pPr>
-      <w:bookmarkStart w:id="15" w:name="_Toc75181793"/>
-      <w:bookmarkStart w:id="16" w:name="_Toc75181811"/>
-      <w:bookmarkStart w:id="17" w:name="_Toc75182204"/>
-      <w:bookmarkEnd w:id="15"/>
+      <w:bookmarkStart w:id="16" w:name="_Toc75181793"/>
+      <w:bookmarkStart w:id="17" w:name="_Toc75181811"/>
+      <w:bookmarkStart w:id="18" w:name="_Toc75182204"/>
+      <w:bookmarkStart w:id="19" w:name="_Toc75858887"/>
       <w:bookmarkEnd w:id="16"/>
       <w:bookmarkEnd w:id="17"/>
+      <w:bookmarkEnd w:id="18"/>
+      <w:bookmarkEnd w:id="19"/>
+    </w:p>
+    <w:p>
+      <w:pPr>
+        <w:pStyle w:val="a3"/>
+        <w:numPr>
+          <w:ilvl w:val="1"/>
+          <w:numId w:val="8"/>
+        </w:numPr>
+        <w:spacing w:after="0" w:line="360" w:lineRule="auto"/>
+        <w:ind w:left="0" w:firstLine="0"/>
+        <w:jc w:val="both"/>
+        <w:outlineLvl w:val="1"/>
+        <w:rPr>
+          <w:rFonts w:ascii="Times New Roman" w:hAnsi="Times New Roman" w:cs="Times New Roman"/>
+          <w:b/>
+          <w:sz w:val="28"/>
+          <w:szCs w:val="28"/>
+          <w:lang w:eastAsia="ru-RU" w:bidi="ru-RU"/>
+        </w:rPr>
+      </w:pPr>
+      <w:bookmarkStart w:id="20" w:name="_Toc75858888"/>
+      <w:r>
+        <w:rPr>
+          <w:rFonts w:ascii="Times New Roman" w:hAnsi="Times New Roman" w:cs="Times New Roman"/>
+          <w:b/>
+          <w:sz w:val="28"/>
+          <w:szCs w:val="28"/>
+          <w:lang w:eastAsia="ru-RU" w:bidi="ru-RU"/>
+        </w:rPr>
+        <w:t>Цель проекта</w:t>
+      </w:r>
+      <w:bookmarkEnd w:id="20"/>
+    </w:p>
+    <w:p>
+      <w:pPr>
+        <w:spacing w:after="0" w:line="360" w:lineRule="auto"/>
+        <w:ind w:firstLine="567"/>
+        <w:jc w:val="both"/>
+        <w:rPr>
+          <w:rFonts w:ascii="Times New Roman" w:hAnsi="Times New Roman" w:cs="Times New Roman"/>
+          <w:sz w:val="24"/>
+          <w:szCs w:val="28"/>
+          <w:lang w:eastAsia="ru-RU" w:bidi="ru-RU"/>
+        </w:rPr>
+      </w:pPr>
+      <w:r>
+        <w:rPr>
+          <w:rFonts w:ascii="Times New Roman" w:hAnsi="Times New Roman" w:cs="Times New Roman"/>
+          <w:sz w:val="24"/>
+          <w:szCs w:val="28"/>
+          <w:lang w:eastAsia="ru-RU" w:bidi="ru-RU"/>
+        </w:rPr>
+        <w:t>Целью работы является разработка реляционной базы данных «</w:t>
+      </w:r>
+      <w:r>
+        <w:rPr>
+          <w:rFonts w:ascii="Times New Roman" w:hAnsi="Times New Roman" w:cs="Times New Roman"/>
+          <w:sz w:val="24"/>
+          <w:szCs w:val="28"/>
+          <w:lang w:eastAsia="ru-RU" w:bidi="ru-RU"/>
+        </w:rPr>
+        <w:t>Клапаны трубопроводной арматуры</w:t>
+      </w:r>
+      <w:r>
+        <w:rPr>
+          <w:rFonts w:ascii="Times New Roman" w:hAnsi="Times New Roman" w:cs="Times New Roman"/>
+          <w:sz w:val="24"/>
+          <w:szCs w:val="28"/>
+          <w:lang w:eastAsia="ru-RU" w:bidi="ru-RU"/>
+        </w:rPr>
+        <w:t>» на языке</w:t>
+      </w:r>
+      <w:r>
+        <w:rPr>
+          <w:rFonts w:ascii="Times New Roman" w:hAnsi="Times New Roman" w:cs="Times New Roman"/>
+          <w:sz w:val="24"/>
+          <w:szCs w:val="28"/>
+          <w:lang w:eastAsia="ru-RU" w:bidi="ru-RU"/>
+        </w:rPr>
+        <w:t xml:space="preserve"> программирования</w:t>
+      </w:r>
+      <w:r>
+        <w:rPr>
+          <w:rFonts w:ascii="Times New Roman" w:hAnsi="Times New Roman" w:cs="Times New Roman"/>
+          <w:sz w:val="24"/>
+          <w:szCs w:val="28"/>
+          <w:lang w:eastAsia="ru-RU" w:bidi="ru-RU"/>
+        </w:rPr>
+        <w:t xml:space="preserve"> высокого уровня.</w:t>
+      </w:r>
+    </w:p>
+    <w:p>
+      <w:pPr>
+        <w:pStyle w:val="a3"/>
+        <w:numPr>
+          <w:ilvl w:val="1"/>
+          <w:numId w:val="8"/>
+        </w:numPr>
+        <w:spacing w:after="0" w:line="360" w:lineRule="auto"/>
+        <w:ind w:left="0" w:firstLine="0"/>
+        <w:jc w:val="both"/>
+        <w:outlineLvl w:val="1"/>
+        <w:rPr>
+          <w:rFonts w:ascii="Times New Roman" w:hAnsi="Times New Roman" w:cs="Times New Roman"/>
+          <w:b/>
+          <w:sz w:val="28"/>
+          <w:szCs w:val="28"/>
+          <w:lang w:eastAsia="ru-RU" w:bidi="ru-RU"/>
+        </w:rPr>
+      </w:pPr>
+      <w:bookmarkStart w:id="21" w:name="_Toc75858889"/>
+      <w:r>
+        <w:rPr>
+          <w:rFonts w:ascii="Times New Roman" w:hAnsi="Times New Roman" w:cs="Times New Roman"/>
+          <w:b/>
+          <w:sz w:val="28"/>
+          <w:szCs w:val="28"/>
+          <w:lang w:eastAsia="ru-RU" w:bidi="ru-RU"/>
+        </w:rPr>
+        <w:t>Актуальность проекта</w:t>
+      </w:r>
+      <w:bookmarkEnd w:id="21"/>
+    </w:p>
+    <w:p>
+      <w:pPr>
+        <w:pStyle w:val="a3"/>
+        <w:spacing w:after="0" w:line="360" w:lineRule="auto"/>
+        <w:ind w:left="0" w:firstLine="567"/>
+        <w:jc w:val="both"/>
+        <w:rPr>
+          <w:rFonts w:ascii="Times New Roman" w:hAnsi="Times New Roman" w:cs="Times New Roman"/>
+          <w:sz w:val="24"/>
+          <w:szCs w:val="28"/>
+          <w:lang w:eastAsia="ru-RU" w:bidi="ru-RU"/>
+        </w:rPr>
+      </w:pPr>
+      <w:r>
+        <w:rPr>
+          <w:rFonts w:ascii="Times New Roman" w:hAnsi="Times New Roman" w:cs="Times New Roman"/>
+          <w:sz w:val="24"/>
+          <w:szCs w:val="28"/>
+          <w:lang w:eastAsia="ru-RU" w:bidi="ru-RU"/>
+        </w:rPr>
+        <w:t>Разработанная, в ходе курсового про</w:t>
+      </w:r>
+      <w:r>
+        <w:rPr>
+          <w:rFonts w:ascii="Times New Roman" w:hAnsi="Times New Roman" w:cs="Times New Roman"/>
+          <w:sz w:val="24"/>
+          <w:szCs w:val="28"/>
+          <w:lang w:eastAsia="ru-RU" w:bidi="ru-RU"/>
+        </w:rPr>
+        <w:t>екта база данных, актуальна для</w:t>
+      </w:r>
+      <w:r>
+        <w:rPr>
+          <w:rFonts w:ascii="Times New Roman" w:hAnsi="Times New Roman" w:cs="Times New Roman"/>
+          <w:sz w:val="24"/>
+          <w:szCs w:val="28"/>
+          <w:lang w:eastAsia="ru-RU" w:bidi="ru-RU"/>
+        </w:rPr>
+        <w:t xml:space="preserve"> поиска необходимых клапанов трубопроводной арматуры.</w:t>
+      </w:r>
+      <w:r>
+        <w:rPr>
+          <w:rFonts w:ascii="Times New Roman" w:hAnsi="Times New Roman" w:cs="Times New Roman"/>
+          <w:sz w:val="24"/>
+          <w:szCs w:val="28"/>
+          <w:lang w:eastAsia="ru-RU" w:bidi="ru-RU"/>
+        </w:rPr>
+        <w:t xml:space="preserve"> Также разработанная база данных может использоваться в образовательных целях в качестве справочника.</w:t>
+      </w:r>
+      <w:bookmarkStart w:id="22" w:name="_GoBack"/>
+      <w:bookmarkEnd w:id="22"/>
     </w:p>
     <w:p>
       <w:pPr>
@@ -2621,31 +2933,34 @@
         </w:numPr>
         <w:spacing w:line="360" w:lineRule="auto"/>
         <w:ind w:left="0" w:firstLine="0"/>
-        <w:jc w:val="center"/>
+        <w:jc w:val="both"/>
         <w:outlineLvl w:val="1"/>
         <w:rPr>
           <w:rFonts w:ascii="Times New Roman" w:hAnsi="Times New Roman" w:cs="Times New Roman"/>
+          <w:b/>
           <w:sz w:val="28"/>
           <w:szCs w:val="28"/>
           <w:lang w:eastAsia="ru-RU" w:bidi="ru-RU"/>
         </w:rPr>
       </w:pPr>
-      <w:bookmarkStart w:id="18" w:name="_Toc75182205"/>
-      <w:r>
-        <w:rPr>
-          <w:rFonts w:ascii="Times New Roman" w:hAnsi="Times New Roman" w:cs="Times New Roman"/>
+      <w:bookmarkStart w:id="23" w:name="_Toc75858890"/>
+      <w:r>
+        <w:rPr>
+          <w:rFonts w:ascii="Times New Roman" w:hAnsi="Times New Roman" w:cs="Times New Roman"/>
+          <w:b/>
           <w:sz w:val="28"/>
           <w:szCs w:val="28"/>
           <w:lang w:eastAsia="ru-RU" w:bidi="ru-RU"/>
         </w:rPr>
-        <w:t>Цель проекта</w:t>
-      </w:r>
-      <w:bookmarkEnd w:id="18"/>
-    </w:p>
-    <w:p>
-      <w:pPr>
+        <w:t>Краткое содержание</w:t>
+      </w:r>
+      <w:bookmarkEnd w:id="23"/>
+    </w:p>
+    <w:p>
+      <w:pPr>
+        <w:pStyle w:val="a3"/>
         <w:spacing w:line="360" w:lineRule="auto"/>
-        <w:ind w:firstLine="567"/>
+        <w:ind w:left="0" w:firstLine="567"/>
         <w:jc w:val="both"/>
         <w:rPr>
           <w:rFonts w:ascii="Times New Roman" w:hAnsi="Times New Roman" w:cs="Times New Roman"/>
@@ -2661,43 +2976,34 @@
           <w:szCs w:val="28"/>
           <w:lang w:eastAsia="ru-RU" w:bidi="ru-RU"/>
         </w:rPr>
-        <w:t>Целью работы является разработка реляционной базы данных «</w:t>
-      </w:r>
-      <w:r>
-        <w:rPr>
-          <w:rFonts w:ascii="Times New Roman" w:hAnsi="Times New Roman" w:cs="Times New Roman"/>
-          <w:sz w:val="24"/>
-          <w:szCs w:val="28"/>
-          <w:lang w:eastAsia="ru-RU" w:bidi="ru-RU"/>
-        </w:rPr>
-        <w:t>Клапаны трубопроводной арматуры</w:t>
-      </w:r>
-      <w:r>
-        <w:rPr>
-          <w:rFonts w:ascii="Times New Roman" w:hAnsi="Times New Roman" w:cs="Times New Roman"/>
-          <w:sz w:val="24"/>
-          <w:szCs w:val="28"/>
-          <w:lang w:eastAsia="ru-RU" w:bidi="ru-RU"/>
-        </w:rPr>
-        <w:t>» на языке</w:t>
-      </w:r>
-      <w:r>
-        <w:rPr>
-          <w:rFonts w:ascii="Times New Roman" w:hAnsi="Times New Roman" w:cs="Times New Roman"/>
-          <w:sz w:val="24"/>
-          <w:szCs w:val="28"/>
-          <w:lang w:eastAsia="ru-RU" w:bidi="ru-RU"/>
-        </w:rPr>
-        <w:t xml:space="preserve"> программирования</w:t>
-      </w:r>
-      <w:r>
-        <w:rPr>
-          <w:rFonts w:ascii="Times New Roman" w:hAnsi="Times New Roman" w:cs="Times New Roman"/>
-          <w:sz w:val="24"/>
-          <w:szCs w:val="28"/>
-          <w:lang w:eastAsia="ru-RU" w:bidi="ru-RU"/>
-        </w:rPr>
-        <w:t xml:space="preserve"> высокого уровня.</w:t>
+        <w:t xml:space="preserve">В основной части </w:t>
+      </w:r>
+      <w:r>
+        <w:rPr>
+          <w:rFonts w:ascii="Times New Roman" w:hAnsi="Times New Roman" w:cs="Times New Roman"/>
+          <w:sz w:val="24"/>
+          <w:szCs w:val="28"/>
+          <w:lang w:eastAsia="ru-RU" w:bidi="ru-RU"/>
+        </w:rPr>
+        <w:t xml:space="preserve">кратко описывается постановка задачи, метод решения, </w:t>
+      </w:r>
+      <w:r>
+        <w:rPr>
+          <w:rFonts w:ascii="Times New Roman" w:hAnsi="Times New Roman" w:cs="Times New Roman"/>
+          <w:sz w:val="24"/>
+          <w:szCs w:val="28"/>
+          <w:lang w:eastAsia="ru-RU" w:bidi="ru-RU"/>
+        </w:rPr>
+        <w:t>программная</w:t>
+      </w:r>
+      <w:r>
+        <w:rPr>
+          <w:rFonts w:ascii="Times New Roman" w:hAnsi="Times New Roman" w:cs="Times New Roman"/>
+          <w:sz w:val="24"/>
+          <w:szCs w:val="28"/>
+          <w:lang w:eastAsia="ru-RU" w:bidi="ru-RU"/>
+        </w:rPr>
+        <w:t xml:space="preserve"> реализация.</w:t>
       </w:r>
     </w:p>
     <w:p>
@@ -2709,26 +3015,28 @@
         </w:numPr>
         <w:spacing w:line="360" w:lineRule="auto"/>
         <w:ind w:left="0" w:firstLine="0"/>
-        <w:jc w:val="center"/>
+        <w:jc w:val="both"/>
         <w:outlineLvl w:val="1"/>
         <w:rPr>
           <w:rFonts w:ascii="Times New Roman" w:hAnsi="Times New Roman" w:cs="Times New Roman"/>
+          <w:b/>
           <w:sz w:val="28"/>
           <w:szCs w:val="28"/>
           <w:lang w:eastAsia="ru-RU" w:bidi="ru-RU"/>
         </w:rPr>
       </w:pPr>
-      <w:bookmarkStart w:id="19" w:name="_Toc75182206"/>
-      <w:r>
-        <w:rPr>
-          <w:rFonts w:ascii="Times New Roman" w:hAnsi="Times New Roman" w:cs="Times New Roman"/>
+      <w:bookmarkStart w:id="24" w:name="_Toc75858891"/>
+      <w:r>
+        <w:rPr>
+          <w:rFonts w:ascii="Times New Roman" w:hAnsi="Times New Roman" w:cs="Times New Roman"/>
+          <w:b/>
           <w:sz w:val="28"/>
           <w:szCs w:val="28"/>
           <w:lang w:eastAsia="ru-RU" w:bidi="ru-RU"/>
         </w:rPr>
-        <w:t>Актуальность проекта</w:t>
-      </w:r>
-      <w:bookmarkEnd w:id="19"/>
+        <w:t>Задание</w:t>
+      </w:r>
+      <w:bookmarkEnd w:id="24"/>
     </w:p>
     <w:p>
       <w:pPr>
@@ -2750,185 +3058,7 @@
           <w:szCs w:val="28"/>
           <w:lang w:eastAsia="ru-RU" w:bidi="ru-RU"/>
         </w:rPr>
-        <w:t>Разработанная, в ходе курсового проекта база данных, актуальна для использования и поиска необходимых клапанов трубопроводной арматуры.</w:t>
-      </w:r>
-    </w:p>
-    <w:p>
-      <w:pPr>
-        <w:pStyle w:val="a3"/>
-        <w:numPr>
-          <w:ilvl w:val="1"/>
-          <w:numId w:val="8"/>
-        </w:numPr>
-        <w:spacing w:line="360" w:lineRule="auto"/>
-        <w:ind w:left="0" w:firstLine="0"/>
-        <w:jc w:val="center"/>
-        <w:outlineLvl w:val="1"/>
-        <w:rPr>
-          <w:rFonts w:ascii="Times New Roman" w:hAnsi="Times New Roman" w:cs="Times New Roman"/>
-          <w:sz w:val="28"/>
-          <w:szCs w:val="28"/>
-          <w:lang w:eastAsia="ru-RU" w:bidi="ru-RU"/>
-        </w:rPr>
-      </w:pPr>
-      <w:bookmarkStart w:id="20" w:name="_Toc75182207"/>
-      <w:r>
-        <w:rPr>
-          <w:rFonts w:ascii="Times New Roman" w:hAnsi="Times New Roman" w:cs="Times New Roman"/>
-          <w:sz w:val="28"/>
-          <w:szCs w:val="28"/>
-          <w:lang w:eastAsia="ru-RU" w:bidi="ru-RU"/>
-        </w:rPr>
-        <w:t>Краткое содержание</w:t>
-      </w:r>
-      <w:bookmarkEnd w:id="20"/>
-    </w:p>
-    <w:p>
-      <w:pPr>
-        <w:pStyle w:val="a3"/>
-        <w:spacing w:line="360" w:lineRule="auto"/>
-        <w:ind w:left="0" w:firstLine="567"/>
-        <w:jc w:val="both"/>
-        <w:rPr>
-          <w:rFonts w:ascii="Times New Roman" w:hAnsi="Times New Roman" w:cs="Times New Roman"/>
-          <w:sz w:val="24"/>
-          <w:szCs w:val="28"/>
-          <w:lang w:eastAsia="ru-RU" w:bidi="ru-RU"/>
-        </w:rPr>
-      </w:pPr>
-      <w:r>
-        <w:rPr>
-          <w:rFonts w:ascii="Times New Roman" w:hAnsi="Times New Roman" w:cs="Times New Roman"/>
-          <w:sz w:val="24"/>
-          <w:szCs w:val="28"/>
-          <w:lang w:eastAsia="ru-RU" w:bidi="ru-RU"/>
-        </w:rPr>
-        <w:t xml:space="preserve">В основной части </w:t>
-      </w:r>
-      <w:r>
-        <w:rPr>
-          <w:rFonts w:ascii="Times New Roman" w:hAnsi="Times New Roman" w:cs="Times New Roman"/>
-          <w:sz w:val="24"/>
-          <w:szCs w:val="28"/>
-          <w:lang w:eastAsia="ru-RU" w:bidi="ru-RU"/>
-        </w:rPr>
-        <w:t xml:space="preserve">кратко описывается постановка задачи, метод решения, </w:t>
-      </w:r>
-      <w:r>
-        <w:rPr>
-          <w:rFonts w:ascii="Times New Roman" w:hAnsi="Times New Roman" w:cs="Times New Roman"/>
-          <w:sz w:val="24"/>
-          <w:szCs w:val="28"/>
-          <w:lang w:eastAsia="ru-RU" w:bidi="ru-RU"/>
-        </w:rPr>
-        <w:t>программная</w:t>
-      </w:r>
-      <w:r>
-        <w:rPr>
-          <w:rFonts w:ascii="Times New Roman" w:hAnsi="Times New Roman" w:cs="Times New Roman"/>
-          <w:sz w:val="24"/>
-          <w:szCs w:val="28"/>
-          <w:lang w:eastAsia="ru-RU" w:bidi="ru-RU"/>
-        </w:rPr>
-        <w:t xml:space="preserve"> реализация.</w:t>
-      </w:r>
-    </w:p>
-    <w:p>
-      <w:pPr>
-        <w:pStyle w:val="a3"/>
-        <w:numPr>
-          <w:ilvl w:val="1"/>
-          <w:numId w:val="8"/>
-        </w:numPr>
-        <w:spacing w:line="360" w:lineRule="auto"/>
-        <w:ind w:left="0" w:firstLine="0"/>
-        <w:jc w:val="center"/>
-        <w:outlineLvl w:val="1"/>
-        <w:rPr>
-          <w:rFonts w:ascii="Times New Roman" w:hAnsi="Times New Roman" w:cs="Times New Roman"/>
-          <w:sz w:val="28"/>
-          <w:szCs w:val="28"/>
-          <w:lang w:eastAsia="ru-RU" w:bidi="ru-RU"/>
-        </w:rPr>
-      </w:pPr>
-      <w:bookmarkStart w:id="21" w:name="_Toc75182208"/>
-      <w:r>
-        <w:rPr>
-          <w:rFonts w:ascii="Times New Roman" w:hAnsi="Times New Roman" w:cs="Times New Roman"/>
-          <w:sz w:val="28"/>
-          <w:szCs w:val="28"/>
-          <w:lang w:eastAsia="ru-RU" w:bidi="ru-RU"/>
-        </w:rPr>
-        <w:t>Задание</w:t>
-      </w:r>
-      <w:bookmarkEnd w:id="21"/>
-    </w:p>
-    <w:p>
-      <w:pPr>
-        <w:pStyle w:val="a3"/>
-        <w:spacing w:line="360" w:lineRule="auto"/>
-        <w:ind w:left="0" w:firstLine="567"/>
-        <w:jc w:val="both"/>
-        <w:rPr>
-          <w:rFonts w:ascii="Times New Roman" w:hAnsi="Times New Roman" w:cs="Times New Roman"/>
-          <w:sz w:val="24"/>
-          <w:szCs w:val="28"/>
-          <w:lang w:eastAsia="ru-RU" w:bidi="ru-RU"/>
-        </w:rPr>
-      </w:pPr>
-      <w:r>
-        <w:rPr>
-          <w:rFonts w:ascii="Times New Roman" w:hAnsi="Times New Roman" w:cs="Times New Roman"/>
-          <w:sz w:val="24"/>
-          <w:szCs w:val="28"/>
-          <w:lang w:eastAsia="ru-RU" w:bidi="ru-RU"/>
-        </w:rPr>
-        <w:t>Выполнить задание согласно варианту № 40.</w:t>
-      </w:r>
-      <w:r>
-        <w:rPr>
-          <w:rFonts w:ascii="Times New Roman" w:hAnsi="Times New Roman" w:cs="Times New Roman"/>
-          <w:sz w:val="24"/>
-          <w:szCs w:val="28"/>
-          <w:lang w:eastAsia="ru-RU" w:bidi="ru-RU"/>
-        </w:rPr>
-        <w:t xml:space="preserve"> </w:t>
-      </w:r>
-      <w:r>
-        <w:rPr>
-          <w:rFonts w:ascii="Times New Roman" w:hAnsi="Times New Roman" w:cs="Times New Roman"/>
-          <w:sz w:val="24"/>
-          <w:szCs w:val="28"/>
-          <w:lang w:eastAsia="ru-RU" w:bidi="ru-RU"/>
-        </w:rPr>
-        <w:t>Р</w:t>
-      </w:r>
-      <w:r>
-        <w:rPr>
-          <w:rFonts w:ascii="Times New Roman" w:hAnsi="Times New Roman" w:cs="Times New Roman"/>
-          <w:sz w:val="24"/>
-          <w:szCs w:val="28"/>
-          <w:lang w:eastAsia="ru-RU" w:bidi="ru-RU"/>
-        </w:rPr>
-        <w:t>азработать реляционную базу данных «</w:t>
-      </w:r>
-      <w:r>
-        <w:rPr>
-          <w:rFonts w:ascii="Times New Roman" w:hAnsi="Times New Roman" w:cs="Times New Roman"/>
-          <w:sz w:val="24"/>
-          <w:szCs w:val="28"/>
-          <w:lang w:eastAsia="ru-RU" w:bidi="ru-RU"/>
-        </w:rPr>
-        <w:t>Клапаны трубопроводной арматуры</w:t>
-      </w:r>
-      <w:r>
-        <w:rPr>
-          <w:rFonts w:ascii="Times New Roman" w:hAnsi="Times New Roman" w:cs="Times New Roman"/>
-          <w:sz w:val="24"/>
-          <w:szCs w:val="28"/>
-          <w:lang w:eastAsia="ru-RU" w:bidi="ru-RU"/>
-        </w:rPr>
-        <w:t xml:space="preserve">». </w:t>
+        <w:t xml:space="preserve">Выполнить задание согласно варианту № 40. Разработать реляционную базу данных «Клапаны трубопроводной арматуры». </w:t>
       </w:r>
       <w:r>
         <w:rPr>
@@ -2981,6 +3111,10 @@
 <w:ftr xmlns:wpc="http://schemas.microsoft.com/office/word/2010/wordprocessingCanvas" xmlns:cx="http://schemas.microsoft.com/office/drawing/2014/chartex" xmlns:cx1="http://schemas.microsoft.com/office/drawing/2015/9/8/chartex" xmlns:mc="http://schemas.openxmlformats.org/markup-compatibility/2006" xmlns:o="urn:schemas-microsoft-com:office:office" xmlns:r="http://schemas.openxmlformats.org/officeDocument/2006/relationships" xmlns:m="http://schemas.openxmlformats.org/officeDocument/2006/math" xmlns:v="urn:schemas-microsoft-com:vml" xmlns:wp14="http://schemas.microsoft.com/office/word/2010/wordprocessingDrawing" xmlns:wp="http://schemas.openxmlformats.org/drawingml/2006/wordprocessingDrawing" xmlns:w10="urn:schemas-microsoft-com:office:word" xmlns:w="http://schemas.openxmlformats.org/wordprocessingml/2006/main" xmlns:w14="http://schemas.microsoft.com/office/word/2010/wordml" xmlns:w15="http://schemas.microsoft.com/office/word/2012/wordml" xmlns:w16se="http://schemas.microsoft.com/office/word/2015/wordml/symex" xmlns:wpg="http://schemas.microsoft.com/office/word/2010/wordprocessingGroup" xmlns:wpi="http://schemas.microsoft.com/office/word/2010/wordprocessingInk" xmlns:wne="http://schemas.microsoft.com/office/word/2006/wordml" xmlns:wps="http://schemas.microsoft.com/office/word/2010/wordprocessingShape" mc:Ignorable="w14 w15 w16se wp14">
   <w:sdt>
     <w:sdtPr>
+      <w:rPr>
+        <w:rFonts w:ascii="Times New Roman" w:hAnsi="Times New Roman" w:cs="Times New Roman"/>
+        <w:sz w:val="24"/>
+      </w:rPr>
       <w:id w:val="-1788425086"/>
       <w:docPartObj>
         <w:docPartGallery w:val="Page Numbers (Bottom of Page)"/>
@@ -2993,33 +3127,50 @@
         <w:pPr>
           <w:pStyle w:val="a6"/>
           <w:jc w:val="right"/>
+          <w:rPr>
+            <w:rFonts w:ascii="Times New Roman" w:hAnsi="Times New Roman" w:cs="Times New Roman"/>
+            <w:sz w:val="24"/>
+          </w:rPr>
         </w:pPr>
         <w:r>
+          <w:rPr>
+            <w:rFonts w:ascii="Times New Roman" w:hAnsi="Times New Roman" w:cs="Times New Roman"/>
+            <w:sz w:val="24"/>
+          </w:rPr>
           <w:fldChar w:fldCharType="begin"/>
         </w:r>
         <w:r>
+          <w:rPr>
+            <w:rFonts w:ascii="Times New Roman" w:hAnsi="Times New Roman" w:cs="Times New Roman"/>
+            <w:sz w:val="24"/>
+          </w:rPr>
           <w:instrText>PAGE   \* MERGEFORMAT</w:instrText>
         </w:r>
         <w:r>
+          <w:rPr>
+            <w:rFonts w:ascii="Times New Roman" w:hAnsi="Times New Roman" w:cs="Times New Roman"/>
+            <w:sz w:val="24"/>
+          </w:rPr>
           <w:fldChar w:fldCharType="separate"/>
         </w:r>
         <w:r>
           <w:rPr>
+            <w:rFonts w:ascii="Times New Roman" w:hAnsi="Times New Roman" w:cs="Times New Roman"/>
             <w:noProof/>
+            <w:sz w:val="24"/>
           </w:rPr>
-          <w:t>4</w:t>
+          <w:t>5</w:t>
         </w:r>
         <w:r>
+          <w:rPr>
+            <w:rFonts w:ascii="Times New Roman" w:hAnsi="Times New Roman" w:cs="Times New Roman"/>
+            <w:sz w:val="24"/>
+          </w:rPr>
           <w:fldChar w:fldCharType="end"/>
         </w:r>
       </w:p>
     </w:sdtContent>
   </w:sdt>
-  <w:p>
-    <w:pPr>
-      <w:pStyle w:val="a6"/>
-    </w:pPr>
-  </w:p>
 </w:ftr>
 </file>
 
@@ -4295,6 +4446,7 @@
   <w:style w:type="character" w:default="1" w:styleId="a0">
     <w:name w:val="Default Paragraph Font"/>
     <w:uiPriority w:val="1"/>
+    <w:semiHidden/>
     <w:unhideWhenUsed/>
   </w:style>
   <w:style w:type="table" w:default="1" w:styleId="a1">
@@ -4850,7 +5002,7 @@
 </file>
 
 <file path=customXml/itemProps1.xml><?xml version="1.0" encoding="utf-8"?>
-<ds:datastoreItem xmlns:ds="http://schemas.openxmlformats.org/officeDocument/2006/customXml" ds:itemID="{4553221E-10FD-416D-B712-93CA3CCD510C}">
+<ds:datastoreItem xmlns:ds="http://schemas.openxmlformats.org/officeDocument/2006/customXml" ds:itemID="{2EA1E076-DB2E-4B36-96CC-5AD8B3C04A65}">
   <ds:schemaRefs>
     <ds:schemaRef ds:uri="http://schemas.openxmlformats.org/officeDocument/2006/bibliography"/>
   </ds:schemaRefs>

--- a/docs/ЗаПИСКА.docx
+++ b/docs/ЗаПИСКА.docx
@@ -1,6 +1,6 @@
 
 <file path=word/document.xml><?xml version="1.0" encoding="utf-8"?>
-<w:document xmlns:wpc="http://schemas.microsoft.com/office/word/2010/wordprocessingCanvas" xmlns:cx="http://schemas.microsoft.com/office/drawing/2014/chartex" xmlns:cx1="http://schemas.microsoft.com/office/drawing/2015/9/8/chartex" xmlns:mc="http://schemas.openxmlformats.org/markup-compatibility/2006" xmlns:o="urn:schemas-microsoft-com:office:office" xmlns:r="http://schemas.openxmlformats.org/officeDocument/2006/relationships" xmlns:m="http://schemas.openxmlformats.org/officeDocument/2006/math" xmlns:v="urn:schemas-microsoft-com:vml" xmlns:wp14="http://schemas.microsoft.com/office/word/2010/wordprocessingDrawing" xmlns:wp="http://schemas.openxmlformats.org/drawingml/2006/wordprocessingDrawing" xmlns:w10="urn:schemas-microsoft-com:office:word" xmlns:w="http://schemas.openxmlformats.org/wordprocessingml/2006/main" xmlns:w14="http://schemas.microsoft.com/office/word/2010/wordml" xmlns:w15="http://schemas.microsoft.com/office/word/2012/wordml" xmlns:w16se="http://schemas.microsoft.com/office/word/2015/wordml/symex" xmlns:wpg="http://schemas.microsoft.com/office/word/2010/wordprocessingGroup" xmlns:wpi="http://schemas.microsoft.com/office/word/2010/wordprocessingInk" xmlns:wne="http://schemas.microsoft.com/office/word/2006/wordml" xmlns:wps="http://schemas.microsoft.com/office/word/2010/wordprocessingShape" mc:Ignorable="w14 w15 w16se wp14">
+<w:document xmlns:wpc="http://schemas.microsoft.com/office/word/2010/wordprocessingCanvas" xmlns:cx="http://schemas.microsoft.com/office/drawing/2014/chartex" xmlns:mc="http://schemas.openxmlformats.org/markup-compatibility/2006" xmlns:o="urn:schemas-microsoft-com:office:office" xmlns:r="http://schemas.openxmlformats.org/officeDocument/2006/relationships" xmlns:m="http://schemas.openxmlformats.org/officeDocument/2006/math" xmlns:v="urn:schemas-microsoft-com:vml" xmlns:wp14="http://schemas.microsoft.com/office/word/2010/wordprocessingDrawing" xmlns:wp="http://schemas.openxmlformats.org/drawingml/2006/wordprocessingDrawing" xmlns:w10="urn:schemas-microsoft-com:office:word" xmlns:w="http://schemas.openxmlformats.org/wordprocessingml/2006/main" xmlns:w14="http://schemas.microsoft.com/office/word/2010/wordml" xmlns:w15="http://schemas.microsoft.com/office/word/2012/wordml" xmlns:w16se="http://schemas.microsoft.com/office/word/2015/wordml/symex" xmlns:wpg="http://schemas.microsoft.com/office/word/2010/wordprocessingGroup" xmlns:wpi="http://schemas.microsoft.com/office/word/2010/wordprocessingInk" xmlns:wne="http://schemas.microsoft.com/office/word/2006/wordml" xmlns:wps="http://schemas.microsoft.com/office/word/2010/wordprocessingShape" mc:Ignorable="w14 w15 w16se wp14">
   <w:body>
     <w:p>
       <w:pPr>
@@ -1051,8 +1051,7 @@
           <w:numId w:val="6"/>
         </w:numPr>
         <w:spacing w:before="0" w:line="360" w:lineRule="auto"/>
-        <w:ind w:left="0" w:firstLine="0"/>
-        <w:jc w:val="both"/>
+        <w:jc w:val="center"/>
         <w:rPr>
           <w:rFonts w:ascii="Times New Roman" w:eastAsia="Times New Roman" w:hAnsi="Times New Roman" w:cs="Times New Roman"/>
           <w:color w:val="auto"/>
@@ -1064,7 +1063,7 @@
       <w:bookmarkStart w:id="0" w:name="_Toc75174822"/>
       <w:bookmarkStart w:id="1" w:name="_Toc75176728"/>
       <w:bookmarkStart w:id="2" w:name="_Toc75178669"/>
-      <w:bookmarkStart w:id="3" w:name="_Toc75858882"/>
+      <w:bookmarkStart w:id="3" w:name="_Toc75876186"/>
       <w:r>
         <w:rPr>
           <w:rFonts w:ascii="Times New Roman" w:eastAsia="Times New Roman" w:hAnsi="Times New Roman" w:cs="Times New Roman"/>
@@ -1215,7 +1214,23 @@
           <w:sz w:val="24"/>
           <w:lang w:eastAsia="ru-RU" w:bidi="ru-RU"/>
         </w:rPr>
-        <w:t>Создать комплекс форм, запросов, отчетов и меню, обеспечивающих удобную работу пользователя с базой данных. Обеспечить возможность дополнять, редактировать, удалять, сортировать, группировать данные, выполнять запросы, генерировать отчеты. Обеспечить защиту базы данных при изменении и добавлении данных. Разработать полный комплект документов по эксплуатации базы данных в соответствии с Единой системой программной документации (ЕСПД).</w:t>
+        <w:t>Создать комплекс форм, запросов, отчетов и меню, обеспечивающих удобную работу пользователя с базой данных. Обеспечить возможность дополнять, редактировать, удалять, сортировать, группировать данные, выполнять запросы, генерировать отчеты. Обеспечить защиту базы данных пр</w:t>
+      </w:r>
+      <w:r>
+        <w:rPr>
+          <w:rFonts w:ascii="Times New Roman" w:hAnsi="Times New Roman" w:cs="Times New Roman"/>
+          <w:sz w:val="24"/>
+          <w:lang w:eastAsia="ru-RU" w:bidi="ru-RU"/>
+        </w:rPr>
+        <w:t>и изменении и добавлении данных</w:t>
+      </w:r>
+      <w:r>
+        <w:rPr>
+          <w:rFonts w:ascii="Times New Roman" w:hAnsi="Times New Roman" w:cs="Times New Roman"/>
+          <w:sz w:val="24"/>
+          <w:lang w:eastAsia="ru-RU" w:bidi="ru-RU"/>
+        </w:rPr>
+        <w:t>.</w:t>
       </w:r>
     </w:p>
     <w:p>
@@ -1243,8 +1258,7 @@
           <w:numId w:val="6"/>
         </w:numPr>
         <w:spacing w:before="0" w:line="360" w:lineRule="auto"/>
-        <w:ind w:left="0" w:firstLine="0"/>
-        <w:jc w:val="both"/>
+        <w:jc w:val="center"/>
         <w:rPr>
           <w:rFonts w:ascii="Times New Roman" w:eastAsia="Times New Roman" w:hAnsi="Times New Roman" w:cs="Times New Roman"/>
           <w:color w:val="auto"/>
@@ -1254,7 +1268,7 @@
         </w:rPr>
       </w:pPr>
       <w:bookmarkStart w:id="4" w:name="_Toc75178670"/>
-      <w:bookmarkStart w:id="5" w:name="_Toc75858883"/>
+      <w:bookmarkStart w:id="5" w:name="_Toc75876188"/>
       <w:r>
         <w:rPr>
           <w:rFonts w:ascii="Times New Roman" w:eastAsia="Times New Roman" w:hAnsi="Times New Roman" w:cs="Times New Roman"/>
@@ -1576,35 +1590,23 @@
           <w:sz w:val="24"/>
           <w:lang w:eastAsia="ru-RU" w:bidi="ru-RU"/>
         </w:rPr>
-        <w:t xml:space="preserve"> комплекс форм, запросов, отчетов и меню, обеспечивающих удобную работу пользователя с базой данных. Обеспечить возможность дополнять, редактировать, удалять, сортировать, группировать данные, выполнять запросы, генерировать отчеты. Обеспечить защиту базы данных при изменении и добавлении данных. </w:t>
-      </w:r>
-    </w:p>
-    <w:p>
-      <w:pPr>
-        <w:spacing w:line="360" w:lineRule="auto"/>
-        <w:ind w:firstLine="567"/>
-        <w:jc w:val="both"/>
-        <w:rPr>
-          <w:rFonts w:ascii="Times New Roman" w:hAnsi="Times New Roman" w:cs="Times New Roman"/>
-          <w:sz w:val="24"/>
-          <w:lang w:eastAsia="ru-RU" w:bidi="ru-RU"/>
-        </w:rPr>
-      </w:pPr>
-      <w:r>
-        <w:rPr>
-          <w:rFonts w:ascii="Times New Roman" w:hAnsi="Times New Roman" w:cs="Times New Roman"/>
-          <w:sz w:val="24"/>
-          <w:lang w:eastAsia="ru-RU" w:bidi="ru-RU"/>
-        </w:rPr>
-        <w:t>Разработан</w:t>
-      </w:r>
-      <w:r>
-        <w:rPr>
-          <w:rFonts w:ascii="Times New Roman" w:hAnsi="Times New Roman" w:cs="Times New Roman"/>
-          <w:sz w:val="24"/>
-          <w:lang w:eastAsia="ru-RU" w:bidi="ru-RU"/>
-        </w:rPr>
-        <w:t xml:space="preserve"> полный комплект документов по эксплуатации базы данных в соответствии с Единой системой программной документации (ЕСПД).</w:t>
+        <w:t xml:space="preserve"> комплекс форм, запросов, отчетов и меню, обеспечивающих удобную работу пользователя с базой данных. Обеспечить возможность дополнять, редактировать, удалять, сортировать, группировать данные, выполнять запросы, генерировать отчеты. Обеспечить защиту базы данных при изменении и</w:t>
+      </w:r>
+      <w:r>
+        <w:rPr>
+          <w:rFonts w:ascii="Times New Roman" w:hAnsi="Times New Roman" w:cs="Times New Roman"/>
+          <w:sz w:val="24"/>
+          <w:lang w:eastAsia="ru-RU" w:bidi="ru-RU"/>
+        </w:rPr>
+        <w:t xml:space="preserve"> добавлении данных</w:t>
+      </w:r>
+      <w:r>
+        <w:rPr>
+          <w:rFonts w:ascii="Times New Roman" w:hAnsi="Times New Roman" w:cs="Times New Roman"/>
+          <w:sz w:val="24"/>
+          <w:lang w:eastAsia="ru-RU" w:bidi="ru-RU"/>
+        </w:rPr>
+        <w:t>.</w:t>
       </w:r>
     </w:p>
     <w:p>
@@ -1648,7 +1650,7 @@
         <w:p>
           <w:pPr>
             <w:pStyle w:val="a8"/>
-            <w:jc w:val="both"/>
+            <w:jc w:val="center"/>
             <w:rPr>
               <w:rFonts w:ascii="Times New Roman" w:hAnsi="Times New Roman" w:cs="Times New Roman"/>
               <w:color w:val="auto"/>
@@ -1672,7 +1674,7 @@
               <w:b w:val="0"/>
               <w:bCs w:val="0"/>
               <w:noProof/>
-              <w:sz w:val="22"/>
+              <w:sz w:val="28"/>
               <w:szCs w:val="22"/>
               <w:lang w:eastAsia="ru-RU"/>
             </w:rPr>
@@ -1681,6 +1683,8 @@
             <w:rPr>
               <w:rFonts w:ascii="Times New Roman" w:hAnsi="Times New Roman" w:cs="Times New Roman"/>
               <w:b w:val="0"/>
+              <w:sz w:val="24"/>
+              <w:szCs w:val="24"/>
             </w:rPr>
             <w:fldChar w:fldCharType="begin"/>
           </w:r>
@@ -1688,6 +1692,8 @@
             <w:rPr>
               <w:rFonts w:ascii="Times New Roman" w:hAnsi="Times New Roman" w:cs="Times New Roman"/>
               <w:b w:val="0"/>
+              <w:sz w:val="24"/>
+              <w:szCs w:val="24"/>
             </w:rPr>
             <w:instrText xml:space="preserve"> TOC \o "1-3" \h \z \u </w:instrText>
           </w:r>
@@ -1695,18 +1701,19 @@
             <w:rPr>
               <w:rFonts w:ascii="Times New Roman" w:hAnsi="Times New Roman" w:cs="Times New Roman"/>
               <w:b w:val="0"/>
+              <w:sz w:val="24"/>
+              <w:szCs w:val="24"/>
             </w:rPr>
             <w:fldChar w:fldCharType="separate"/>
           </w:r>
-          <w:hyperlink w:anchor="_Toc75858882" w:history="1">
+          <w:hyperlink w:anchor="_Toc75876186" w:history="1">
             <w:r>
               <w:rPr>
                 <w:rStyle w:val="a9"/>
                 <w:rFonts w:ascii="Times New Roman" w:eastAsia="Times New Roman" w:hAnsi="Times New Roman" w:cs="Times New Roman"/>
                 <w:b w:val="0"/>
                 <w:noProof/>
-                <w:sz w:val="22"/>
-                <w:szCs w:val="22"/>
+                <w:sz w:val="24"/>
                 <w:lang w:eastAsia="ru-RU" w:bidi="ru-RU"/>
               </w:rPr>
               <w:t>I.</w:t>
@@ -1717,7 +1724,7 @@
                 <w:b w:val="0"/>
                 <w:bCs w:val="0"/>
                 <w:noProof/>
-                <w:sz w:val="22"/>
+                <w:sz w:val="28"/>
                 <w:szCs w:val="22"/>
                 <w:lang w:eastAsia="ru-RU"/>
               </w:rPr>
@@ -1729,8 +1736,7 @@
                 <w:rFonts w:ascii="Times New Roman" w:eastAsia="Times New Roman" w:hAnsi="Times New Roman" w:cs="Times New Roman"/>
                 <w:b w:val="0"/>
                 <w:noProof/>
-                <w:sz w:val="22"/>
-                <w:szCs w:val="22"/>
+                <w:sz w:val="24"/>
                 <w:lang w:eastAsia="ru-RU" w:bidi="ru-RU"/>
               </w:rPr>
               <w:t>ЗАДАНИЕ НА КУРСОВОЙ ПРОЕКТ</w:t>
@@ -1741,8 +1747,7 @@
                 <w:b w:val="0"/>
                 <w:noProof/>
                 <w:webHidden/>
-                <w:sz w:val="22"/>
-                <w:szCs w:val="22"/>
+                <w:sz w:val="24"/>
               </w:rPr>
               <w:tab/>
             </w:r>
@@ -1752,8 +1757,7 @@
                 <w:b w:val="0"/>
                 <w:noProof/>
                 <w:webHidden/>
-                <w:sz w:val="22"/>
-                <w:szCs w:val="22"/>
+                <w:sz w:val="24"/>
               </w:rPr>
               <w:fldChar w:fldCharType="begin"/>
             </w:r>
@@ -1763,10 +1767,9 @@
                 <w:b w:val="0"/>
                 <w:noProof/>
                 <w:webHidden/>
-                <w:sz w:val="22"/>
-                <w:szCs w:val="22"/>
-              </w:rPr>
-              <w:instrText xml:space="preserve"> PAGEREF _Toc75858882 \h </w:instrText>
+                <w:sz w:val="24"/>
+              </w:rPr>
+              <w:instrText xml:space="preserve"> PAGEREF _Toc75876186 \h </w:instrText>
             </w:r>
             <w:r>
               <w:rPr>
@@ -1774,8 +1777,7 @@
                 <w:b w:val="0"/>
                 <w:noProof/>
                 <w:webHidden/>
-                <w:sz w:val="22"/>
-                <w:szCs w:val="22"/>
+                <w:sz w:val="24"/>
               </w:rPr>
             </w:r>
             <w:r>
@@ -1784,8 +1786,7 @@
                 <w:b w:val="0"/>
                 <w:noProof/>
                 <w:webHidden/>
-                <w:sz w:val="22"/>
-                <w:szCs w:val="22"/>
+                <w:sz w:val="24"/>
               </w:rPr>
               <w:fldChar w:fldCharType="separate"/>
             </w:r>
@@ -1795,8 +1796,7 @@
                 <w:b w:val="0"/>
                 <w:noProof/>
                 <w:webHidden/>
-                <w:sz w:val="22"/>
-                <w:szCs w:val="22"/>
+                <w:sz w:val="24"/>
               </w:rPr>
               <w:t>2</w:t>
             </w:r>
@@ -1806,8 +1806,7 @@
                 <w:b w:val="0"/>
                 <w:noProof/>
                 <w:webHidden/>
-                <w:sz w:val="22"/>
-                <w:szCs w:val="22"/>
+                <w:sz w:val="24"/>
               </w:rPr>
               <w:fldChar w:fldCharType="end"/>
             </w:r>
@@ -1821,20 +1820,19 @@
               <w:b w:val="0"/>
               <w:bCs w:val="0"/>
               <w:noProof/>
-              <w:sz w:val="22"/>
+              <w:sz w:val="28"/>
               <w:szCs w:val="22"/>
               <w:lang w:eastAsia="ru-RU"/>
             </w:rPr>
           </w:pPr>
-          <w:hyperlink w:anchor="_Toc75858883" w:history="1">
+          <w:hyperlink w:anchor="_Toc75876188" w:history="1">
             <w:r>
               <w:rPr>
                 <w:rStyle w:val="a9"/>
                 <w:rFonts w:ascii="Times New Roman" w:eastAsia="Times New Roman" w:hAnsi="Times New Roman" w:cs="Times New Roman"/>
                 <w:b w:val="0"/>
                 <w:noProof/>
-                <w:sz w:val="22"/>
-                <w:szCs w:val="22"/>
+                <w:sz w:val="24"/>
                 <w:lang w:eastAsia="ru-RU" w:bidi="ru-RU"/>
               </w:rPr>
               <w:t>II.</w:t>
@@ -1845,7 +1843,7 @@
                 <w:b w:val="0"/>
                 <w:bCs w:val="0"/>
                 <w:noProof/>
-                <w:sz w:val="22"/>
+                <w:sz w:val="28"/>
                 <w:szCs w:val="22"/>
                 <w:lang w:eastAsia="ru-RU"/>
               </w:rPr>
@@ -1857,8 +1855,7 @@
                 <w:rFonts w:ascii="Times New Roman" w:eastAsia="Times New Roman" w:hAnsi="Times New Roman" w:cs="Times New Roman"/>
                 <w:b w:val="0"/>
                 <w:noProof/>
-                <w:sz w:val="22"/>
-                <w:szCs w:val="22"/>
+                <w:sz w:val="24"/>
                 <w:lang w:eastAsia="ru-RU" w:bidi="ru-RU"/>
               </w:rPr>
               <w:t>АННОТАЦИЯ</w:t>
@@ -1869,8 +1866,7 @@
                 <w:b w:val="0"/>
                 <w:noProof/>
                 <w:webHidden/>
-                <w:sz w:val="22"/>
-                <w:szCs w:val="22"/>
+                <w:sz w:val="24"/>
               </w:rPr>
               <w:tab/>
             </w:r>
@@ -1880,8 +1876,7 @@
                 <w:b w:val="0"/>
                 <w:noProof/>
                 <w:webHidden/>
-                <w:sz w:val="22"/>
-                <w:szCs w:val="22"/>
+                <w:sz w:val="24"/>
               </w:rPr>
               <w:fldChar w:fldCharType="begin"/>
             </w:r>
@@ -1891,10 +1886,9 @@
                 <w:b w:val="0"/>
                 <w:noProof/>
                 <w:webHidden/>
-                <w:sz w:val="22"/>
-                <w:szCs w:val="22"/>
-              </w:rPr>
-              <w:instrText xml:space="preserve"> PAGEREF _Toc75858883 \h </w:instrText>
+                <w:sz w:val="24"/>
+              </w:rPr>
+              <w:instrText xml:space="preserve"> PAGEREF _Toc75876188 \h </w:instrText>
             </w:r>
             <w:r>
               <w:rPr>
@@ -1902,8 +1896,7 @@
                 <w:b w:val="0"/>
                 <w:noProof/>
                 <w:webHidden/>
-                <w:sz w:val="22"/>
-                <w:szCs w:val="22"/>
+                <w:sz w:val="24"/>
               </w:rPr>
             </w:r>
             <w:r>
@@ -1912,8 +1905,7 @@
                 <w:b w:val="0"/>
                 <w:noProof/>
                 <w:webHidden/>
-                <w:sz w:val="22"/>
-                <w:szCs w:val="22"/>
+                <w:sz w:val="24"/>
               </w:rPr>
               <w:fldChar w:fldCharType="separate"/>
             </w:r>
@@ -1923,8 +1915,7 @@
                 <w:b w:val="0"/>
                 <w:noProof/>
                 <w:webHidden/>
-                <w:sz w:val="22"/>
-                <w:szCs w:val="22"/>
+                <w:sz w:val="24"/>
               </w:rPr>
               <w:t>3</w:t>
             </w:r>
@@ -1934,8 +1925,7 @@
                 <w:b w:val="0"/>
                 <w:noProof/>
                 <w:webHidden/>
-                <w:sz w:val="22"/>
-                <w:szCs w:val="22"/>
+                <w:sz w:val="24"/>
               </w:rPr>
               <w:fldChar w:fldCharType="end"/>
             </w:r>
@@ -1949,20 +1939,19 @@
               <w:b w:val="0"/>
               <w:bCs w:val="0"/>
               <w:noProof/>
-              <w:sz w:val="22"/>
+              <w:sz w:val="28"/>
               <w:szCs w:val="22"/>
               <w:lang w:eastAsia="ru-RU"/>
             </w:rPr>
           </w:pPr>
-          <w:hyperlink w:anchor="_Toc75858884" w:history="1">
+          <w:hyperlink w:anchor="_Toc75876189" w:history="1">
             <w:r>
               <w:rPr>
                 <w:rStyle w:val="a9"/>
                 <w:rFonts w:ascii="Times New Roman" w:eastAsia="Times New Roman" w:hAnsi="Times New Roman" w:cs="Times New Roman"/>
                 <w:b w:val="0"/>
                 <w:noProof/>
-                <w:sz w:val="22"/>
-                <w:szCs w:val="22"/>
+                <w:sz w:val="24"/>
                 <w:lang w:eastAsia="ru-RU" w:bidi="ru-RU"/>
               </w:rPr>
               <w:t>III.</w:t>
@@ -1973,7 +1962,7 @@
                 <w:b w:val="0"/>
                 <w:bCs w:val="0"/>
                 <w:noProof/>
-                <w:sz w:val="22"/>
+                <w:sz w:val="28"/>
                 <w:szCs w:val="22"/>
                 <w:lang w:eastAsia="ru-RU"/>
               </w:rPr>
@@ -1985,8 +1974,7 @@
                 <w:rFonts w:ascii="Times New Roman" w:eastAsia="Times New Roman" w:hAnsi="Times New Roman" w:cs="Times New Roman"/>
                 <w:b w:val="0"/>
                 <w:noProof/>
-                <w:sz w:val="22"/>
-                <w:szCs w:val="22"/>
+                <w:sz w:val="24"/>
                 <w:lang w:eastAsia="ru-RU" w:bidi="ru-RU"/>
               </w:rPr>
               <w:t>ВВЕДЕНИЕ</w:t>
@@ -1997,8 +1985,7 @@
                 <w:b w:val="0"/>
                 <w:noProof/>
                 <w:webHidden/>
-                <w:sz w:val="22"/>
-                <w:szCs w:val="22"/>
+                <w:sz w:val="24"/>
               </w:rPr>
               <w:tab/>
             </w:r>
@@ -2008,8 +1995,7 @@
                 <w:b w:val="0"/>
                 <w:noProof/>
                 <w:webHidden/>
-                <w:sz w:val="22"/>
-                <w:szCs w:val="22"/>
+                <w:sz w:val="24"/>
               </w:rPr>
               <w:fldChar w:fldCharType="begin"/>
             </w:r>
@@ -2019,10 +2005,9 @@
                 <w:b w:val="0"/>
                 <w:noProof/>
                 <w:webHidden/>
-                <w:sz w:val="22"/>
-                <w:szCs w:val="22"/>
-              </w:rPr>
-              <w:instrText xml:space="preserve"> PAGEREF _Toc75858884 \h </w:instrText>
+                <w:sz w:val="24"/>
+              </w:rPr>
+              <w:instrText xml:space="preserve"> PAGEREF _Toc75876189 \h </w:instrText>
             </w:r>
             <w:r>
               <w:rPr>
@@ -2030,8 +2015,7 @@
                 <w:b w:val="0"/>
                 <w:noProof/>
                 <w:webHidden/>
-                <w:sz w:val="22"/>
-                <w:szCs w:val="22"/>
+                <w:sz w:val="24"/>
               </w:rPr>
             </w:r>
             <w:r>
@@ -2040,8 +2024,7 @@
                 <w:b w:val="0"/>
                 <w:noProof/>
                 <w:webHidden/>
-                <w:sz w:val="22"/>
-                <w:szCs w:val="22"/>
+                <w:sz w:val="24"/>
               </w:rPr>
               <w:fldChar w:fldCharType="separate"/>
             </w:r>
@@ -2051,8 +2034,7 @@
                 <w:b w:val="0"/>
                 <w:noProof/>
                 <w:webHidden/>
-                <w:sz w:val="22"/>
-                <w:szCs w:val="22"/>
+                <w:sz w:val="24"/>
               </w:rPr>
               <w:t>5</w:t>
             </w:r>
@@ -2062,8 +2044,7 @@
                 <w:b w:val="0"/>
                 <w:noProof/>
                 <w:webHidden/>
-                <w:sz w:val="22"/>
-                <w:szCs w:val="22"/>
+                <w:sz w:val="24"/>
               </w:rPr>
               <w:fldChar w:fldCharType="end"/>
             </w:r>
@@ -2074,27 +2055,26 @@
             <w:pStyle w:val="2"/>
             <w:tabs>
               <w:tab w:val="left" w:pos="880"/>
-              <w:tab w:val="right" w:pos="9345"/>
+              <w:tab w:val="right" w:pos="9628"/>
             </w:tabs>
             <w:rPr>
               <w:rFonts w:ascii="Times New Roman" w:eastAsiaTheme="minorEastAsia" w:hAnsi="Times New Roman" w:cs="Times New Roman"/>
               <w:i w:val="0"/>
               <w:iCs w:val="0"/>
               <w:noProof/>
-              <w:sz w:val="22"/>
+              <w:sz w:val="28"/>
               <w:szCs w:val="22"/>
               <w:lang w:eastAsia="ru-RU"/>
             </w:rPr>
           </w:pPr>
-          <w:hyperlink w:anchor="_Toc75858888" w:history="1">
+          <w:hyperlink w:anchor="_Toc75876193" w:history="1">
             <w:r>
               <w:rPr>
                 <w:rStyle w:val="a9"/>
                 <w:rFonts w:ascii="Times New Roman" w:hAnsi="Times New Roman" w:cs="Times New Roman"/>
                 <w:i w:val="0"/>
                 <w:noProof/>
-                <w:sz w:val="22"/>
-                <w:szCs w:val="22"/>
+                <w:sz w:val="24"/>
                 <w:lang w:eastAsia="ru-RU" w:bidi="ru-RU"/>
               </w:rPr>
               <w:t>3.1.</w:t>
@@ -2105,7 +2085,7 @@
                 <w:i w:val="0"/>
                 <w:iCs w:val="0"/>
                 <w:noProof/>
-                <w:sz w:val="22"/>
+                <w:sz w:val="28"/>
                 <w:szCs w:val="22"/>
                 <w:lang w:eastAsia="ru-RU"/>
               </w:rPr>
@@ -2117,8 +2097,7 @@
                 <w:rFonts w:ascii="Times New Roman" w:hAnsi="Times New Roman" w:cs="Times New Roman"/>
                 <w:i w:val="0"/>
                 <w:noProof/>
-                <w:sz w:val="22"/>
-                <w:szCs w:val="22"/>
+                <w:sz w:val="24"/>
                 <w:lang w:eastAsia="ru-RU" w:bidi="ru-RU"/>
               </w:rPr>
               <w:t>Цель проекта</w:t>
@@ -2129,8 +2108,7 @@
                 <w:i w:val="0"/>
                 <w:noProof/>
                 <w:webHidden/>
-                <w:sz w:val="22"/>
-                <w:szCs w:val="22"/>
+                <w:sz w:val="24"/>
               </w:rPr>
               <w:tab/>
             </w:r>
@@ -2140,8 +2118,7 @@
                 <w:i w:val="0"/>
                 <w:noProof/>
                 <w:webHidden/>
-                <w:sz w:val="22"/>
-                <w:szCs w:val="22"/>
+                <w:sz w:val="24"/>
               </w:rPr>
               <w:fldChar w:fldCharType="begin"/>
             </w:r>
@@ -2151,29 +2128,26 @@
                 <w:i w:val="0"/>
                 <w:noProof/>
                 <w:webHidden/>
-                <w:sz w:val="22"/>
-                <w:szCs w:val="22"/>
-              </w:rPr>
-              <w:instrText xml:space="preserve"> PAGEREF _Toc75858888 \h </w:instrText>
-            </w:r>
-            <w:r>
-              <w:rPr>
-                <w:rFonts w:ascii="Times New Roman" w:hAnsi="Times New Roman" w:cs="Times New Roman"/>
-                <w:i w:val="0"/>
-                <w:noProof/>
-                <w:webHidden/>
-                <w:sz w:val="22"/>
-                <w:szCs w:val="22"/>
-              </w:rPr>
-            </w:r>
-            <w:r>
-              <w:rPr>
-                <w:rFonts w:ascii="Times New Roman" w:hAnsi="Times New Roman" w:cs="Times New Roman"/>
-                <w:i w:val="0"/>
-                <w:noProof/>
-                <w:webHidden/>
-                <w:sz w:val="22"/>
-                <w:szCs w:val="22"/>
+                <w:sz w:val="24"/>
+              </w:rPr>
+              <w:instrText xml:space="preserve"> PAGEREF _Toc75876193 \h </w:instrText>
+            </w:r>
+            <w:r>
+              <w:rPr>
+                <w:rFonts w:ascii="Times New Roman" w:hAnsi="Times New Roman" w:cs="Times New Roman"/>
+                <w:i w:val="0"/>
+                <w:noProof/>
+                <w:webHidden/>
+                <w:sz w:val="24"/>
+              </w:rPr>
+            </w:r>
+            <w:r>
+              <w:rPr>
+                <w:rFonts w:ascii="Times New Roman" w:hAnsi="Times New Roman" w:cs="Times New Roman"/>
+                <w:i w:val="0"/>
+                <w:noProof/>
+                <w:webHidden/>
+                <w:sz w:val="24"/>
               </w:rPr>
               <w:fldChar w:fldCharType="separate"/>
             </w:r>
@@ -2183,8 +2157,7 @@
                 <w:i w:val="0"/>
                 <w:noProof/>
                 <w:webHidden/>
-                <w:sz w:val="22"/>
-                <w:szCs w:val="22"/>
+                <w:sz w:val="24"/>
               </w:rPr>
               <w:t>5</w:t>
             </w:r>
@@ -2194,8 +2167,7 @@
                 <w:i w:val="0"/>
                 <w:noProof/>
                 <w:webHidden/>
-                <w:sz w:val="22"/>
-                <w:szCs w:val="22"/>
+                <w:sz w:val="24"/>
               </w:rPr>
               <w:fldChar w:fldCharType="end"/>
             </w:r>
@@ -2206,27 +2178,26 @@
             <w:pStyle w:val="2"/>
             <w:tabs>
               <w:tab w:val="left" w:pos="880"/>
-              <w:tab w:val="right" w:pos="9345"/>
+              <w:tab w:val="right" w:pos="9628"/>
             </w:tabs>
             <w:rPr>
               <w:rFonts w:ascii="Times New Roman" w:eastAsiaTheme="minorEastAsia" w:hAnsi="Times New Roman" w:cs="Times New Roman"/>
               <w:i w:val="0"/>
               <w:iCs w:val="0"/>
               <w:noProof/>
-              <w:sz w:val="22"/>
+              <w:sz w:val="28"/>
               <w:szCs w:val="22"/>
               <w:lang w:eastAsia="ru-RU"/>
             </w:rPr>
           </w:pPr>
-          <w:hyperlink w:anchor="_Toc75858889" w:history="1">
+          <w:hyperlink w:anchor="_Toc75876194" w:history="1">
             <w:r>
               <w:rPr>
                 <w:rStyle w:val="a9"/>
                 <w:rFonts w:ascii="Times New Roman" w:hAnsi="Times New Roman" w:cs="Times New Roman"/>
                 <w:i w:val="0"/>
                 <w:noProof/>
-                <w:sz w:val="22"/>
-                <w:szCs w:val="22"/>
+                <w:sz w:val="24"/>
                 <w:lang w:eastAsia="ru-RU" w:bidi="ru-RU"/>
               </w:rPr>
               <w:t>3.2.</w:t>
@@ -2237,7 +2208,7 @@
                 <w:i w:val="0"/>
                 <w:iCs w:val="0"/>
                 <w:noProof/>
-                <w:sz w:val="22"/>
+                <w:sz w:val="28"/>
                 <w:szCs w:val="22"/>
                 <w:lang w:eastAsia="ru-RU"/>
               </w:rPr>
@@ -2249,8 +2220,7 @@
                 <w:rFonts w:ascii="Times New Roman" w:hAnsi="Times New Roman" w:cs="Times New Roman"/>
                 <w:i w:val="0"/>
                 <w:noProof/>
-                <w:sz w:val="22"/>
-                <w:szCs w:val="22"/>
+                <w:sz w:val="24"/>
                 <w:lang w:eastAsia="ru-RU" w:bidi="ru-RU"/>
               </w:rPr>
               <w:t>Актуальность проекта</w:t>
@@ -2261,8 +2231,7 @@
                 <w:i w:val="0"/>
                 <w:noProof/>
                 <w:webHidden/>
-                <w:sz w:val="22"/>
-                <w:szCs w:val="22"/>
+                <w:sz w:val="24"/>
               </w:rPr>
               <w:tab/>
             </w:r>
@@ -2272,8 +2241,7 @@
                 <w:i w:val="0"/>
                 <w:noProof/>
                 <w:webHidden/>
-                <w:sz w:val="22"/>
-                <w:szCs w:val="22"/>
+                <w:sz w:val="24"/>
               </w:rPr>
               <w:fldChar w:fldCharType="begin"/>
             </w:r>
@@ -2283,29 +2251,26 @@
                 <w:i w:val="0"/>
                 <w:noProof/>
                 <w:webHidden/>
-                <w:sz w:val="22"/>
-                <w:szCs w:val="22"/>
-              </w:rPr>
-              <w:instrText xml:space="preserve"> PAGEREF _Toc75858889 \h </w:instrText>
-            </w:r>
-            <w:r>
-              <w:rPr>
-                <w:rFonts w:ascii="Times New Roman" w:hAnsi="Times New Roman" w:cs="Times New Roman"/>
-                <w:i w:val="0"/>
-                <w:noProof/>
-                <w:webHidden/>
-                <w:sz w:val="22"/>
-                <w:szCs w:val="22"/>
-              </w:rPr>
-            </w:r>
-            <w:r>
-              <w:rPr>
-                <w:rFonts w:ascii="Times New Roman" w:hAnsi="Times New Roman" w:cs="Times New Roman"/>
-                <w:i w:val="0"/>
-                <w:noProof/>
-                <w:webHidden/>
-                <w:sz w:val="22"/>
-                <w:szCs w:val="22"/>
+                <w:sz w:val="24"/>
+              </w:rPr>
+              <w:instrText xml:space="preserve"> PAGEREF _Toc75876194 \h </w:instrText>
+            </w:r>
+            <w:r>
+              <w:rPr>
+                <w:rFonts w:ascii="Times New Roman" w:hAnsi="Times New Roman" w:cs="Times New Roman"/>
+                <w:i w:val="0"/>
+                <w:noProof/>
+                <w:webHidden/>
+                <w:sz w:val="24"/>
+              </w:rPr>
+            </w:r>
+            <w:r>
+              <w:rPr>
+                <w:rFonts w:ascii="Times New Roman" w:hAnsi="Times New Roman" w:cs="Times New Roman"/>
+                <w:i w:val="0"/>
+                <w:noProof/>
+                <w:webHidden/>
+                <w:sz w:val="24"/>
               </w:rPr>
               <w:fldChar w:fldCharType="separate"/>
             </w:r>
@@ -2315,8 +2280,7 @@
                 <w:i w:val="0"/>
                 <w:noProof/>
                 <w:webHidden/>
-                <w:sz w:val="22"/>
-                <w:szCs w:val="22"/>
+                <w:sz w:val="24"/>
               </w:rPr>
               <w:t>5</w:t>
             </w:r>
@@ -2326,8 +2290,7 @@
                 <w:i w:val="0"/>
                 <w:noProof/>
                 <w:webHidden/>
-                <w:sz w:val="22"/>
-                <w:szCs w:val="22"/>
+                <w:sz w:val="24"/>
               </w:rPr>
               <w:fldChar w:fldCharType="end"/>
             </w:r>
@@ -2338,27 +2301,26 @@
             <w:pStyle w:val="2"/>
             <w:tabs>
               <w:tab w:val="left" w:pos="880"/>
-              <w:tab w:val="right" w:pos="9345"/>
+              <w:tab w:val="right" w:pos="9628"/>
             </w:tabs>
             <w:rPr>
               <w:rFonts w:ascii="Times New Roman" w:eastAsiaTheme="minorEastAsia" w:hAnsi="Times New Roman" w:cs="Times New Roman"/>
               <w:i w:val="0"/>
               <w:iCs w:val="0"/>
               <w:noProof/>
-              <w:sz w:val="22"/>
+              <w:sz w:val="28"/>
               <w:szCs w:val="22"/>
               <w:lang w:eastAsia="ru-RU"/>
             </w:rPr>
           </w:pPr>
-          <w:hyperlink w:anchor="_Toc75858890" w:history="1">
+          <w:hyperlink w:anchor="_Toc75876195" w:history="1">
             <w:r>
               <w:rPr>
                 <w:rStyle w:val="a9"/>
                 <w:rFonts w:ascii="Times New Roman" w:hAnsi="Times New Roman" w:cs="Times New Roman"/>
                 <w:i w:val="0"/>
                 <w:noProof/>
-                <w:sz w:val="22"/>
-                <w:szCs w:val="22"/>
+                <w:sz w:val="24"/>
                 <w:lang w:eastAsia="ru-RU" w:bidi="ru-RU"/>
               </w:rPr>
               <w:t>3.3.</w:t>
@@ -2369,7 +2331,7 @@
                 <w:i w:val="0"/>
                 <w:iCs w:val="0"/>
                 <w:noProof/>
-                <w:sz w:val="22"/>
+                <w:sz w:val="28"/>
                 <w:szCs w:val="22"/>
                 <w:lang w:eastAsia="ru-RU"/>
               </w:rPr>
@@ -2381,8 +2343,7 @@
                 <w:rFonts w:ascii="Times New Roman" w:hAnsi="Times New Roman" w:cs="Times New Roman"/>
                 <w:i w:val="0"/>
                 <w:noProof/>
-                <w:sz w:val="22"/>
-                <w:szCs w:val="22"/>
+                <w:sz w:val="24"/>
                 <w:lang w:eastAsia="ru-RU" w:bidi="ru-RU"/>
               </w:rPr>
               <w:t>Краткое содержание</w:t>
@@ -2393,8 +2354,7 @@
                 <w:i w:val="0"/>
                 <w:noProof/>
                 <w:webHidden/>
-                <w:sz w:val="22"/>
-                <w:szCs w:val="22"/>
+                <w:sz w:val="24"/>
               </w:rPr>
               <w:tab/>
             </w:r>
@@ -2404,8 +2364,7 @@
                 <w:i w:val="0"/>
                 <w:noProof/>
                 <w:webHidden/>
-                <w:sz w:val="22"/>
-                <w:szCs w:val="22"/>
+                <w:sz w:val="24"/>
               </w:rPr>
               <w:fldChar w:fldCharType="begin"/>
             </w:r>
@@ -2415,29 +2374,26 @@
                 <w:i w:val="0"/>
                 <w:noProof/>
                 <w:webHidden/>
-                <w:sz w:val="22"/>
-                <w:szCs w:val="22"/>
-              </w:rPr>
-              <w:instrText xml:space="preserve"> PAGEREF _Toc75858890 \h </w:instrText>
-            </w:r>
-            <w:r>
-              <w:rPr>
-                <w:rFonts w:ascii="Times New Roman" w:hAnsi="Times New Roman" w:cs="Times New Roman"/>
-                <w:i w:val="0"/>
-                <w:noProof/>
-                <w:webHidden/>
-                <w:sz w:val="22"/>
-                <w:szCs w:val="22"/>
-              </w:rPr>
-            </w:r>
-            <w:r>
-              <w:rPr>
-                <w:rFonts w:ascii="Times New Roman" w:hAnsi="Times New Roman" w:cs="Times New Roman"/>
-                <w:i w:val="0"/>
-                <w:noProof/>
-                <w:webHidden/>
-                <w:sz w:val="22"/>
-                <w:szCs w:val="22"/>
+                <w:sz w:val="24"/>
+              </w:rPr>
+              <w:instrText xml:space="preserve"> PAGEREF _Toc75876195 \h </w:instrText>
+            </w:r>
+            <w:r>
+              <w:rPr>
+                <w:rFonts w:ascii="Times New Roman" w:hAnsi="Times New Roman" w:cs="Times New Roman"/>
+                <w:i w:val="0"/>
+                <w:noProof/>
+                <w:webHidden/>
+                <w:sz w:val="24"/>
+              </w:rPr>
+            </w:r>
+            <w:r>
+              <w:rPr>
+                <w:rFonts w:ascii="Times New Roman" w:hAnsi="Times New Roman" w:cs="Times New Roman"/>
+                <w:i w:val="0"/>
+                <w:noProof/>
+                <w:webHidden/>
+                <w:sz w:val="24"/>
               </w:rPr>
               <w:fldChar w:fldCharType="separate"/>
             </w:r>
@@ -2447,8 +2403,7 @@
                 <w:i w:val="0"/>
                 <w:noProof/>
                 <w:webHidden/>
-                <w:sz w:val="22"/>
-                <w:szCs w:val="22"/>
+                <w:sz w:val="24"/>
               </w:rPr>
               <w:t>5</w:t>
             </w:r>
@@ -2458,8 +2413,7 @@
                 <w:i w:val="0"/>
                 <w:noProof/>
                 <w:webHidden/>
-                <w:sz w:val="22"/>
-                <w:szCs w:val="22"/>
+                <w:sz w:val="24"/>
               </w:rPr>
               <w:fldChar w:fldCharType="end"/>
             </w:r>
@@ -2470,38 +2424,1326 @@
             <w:pStyle w:val="2"/>
             <w:tabs>
               <w:tab w:val="left" w:pos="880"/>
-              <w:tab w:val="right" w:pos="9345"/>
+              <w:tab w:val="right" w:pos="9628"/>
             </w:tabs>
             <w:rPr>
-              <w:rFonts w:eastAsiaTheme="minorEastAsia" w:cstheme="minorBidi"/>
+              <w:rFonts w:ascii="Times New Roman" w:eastAsiaTheme="minorEastAsia" w:hAnsi="Times New Roman" w:cs="Times New Roman"/>
               <w:i w:val="0"/>
               <w:iCs w:val="0"/>
+              <w:noProof/>
+              <w:sz w:val="28"/>
+              <w:szCs w:val="22"/>
+              <w:lang w:eastAsia="ru-RU"/>
+            </w:rPr>
+          </w:pPr>
+          <w:hyperlink w:anchor="_Toc75876196" w:history="1">
+            <w:r>
+              <w:rPr>
+                <w:rStyle w:val="a9"/>
+                <w:rFonts w:ascii="Times New Roman" w:hAnsi="Times New Roman" w:cs="Times New Roman"/>
+                <w:i w:val="0"/>
+                <w:noProof/>
+                <w:sz w:val="24"/>
+                <w:lang w:eastAsia="ru-RU" w:bidi="ru-RU"/>
+              </w:rPr>
+              <w:t>3.4.</w:t>
+            </w:r>
+            <w:r>
+              <w:rPr>
+                <w:rFonts w:ascii="Times New Roman" w:eastAsiaTheme="minorEastAsia" w:hAnsi="Times New Roman" w:cs="Times New Roman"/>
+                <w:i w:val="0"/>
+                <w:iCs w:val="0"/>
+                <w:noProof/>
+                <w:sz w:val="28"/>
+                <w:szCs w:val="22"/>
+                <w:lang w:eastAsia="ru-RU"/>
+              </w:rPr>
+              <w:tab/>
+            </w:r>
+            <w:r>
+              <w:rPr>
+                <w:rStyle w:val="a9"/>
+                <w:rFonts w:ascii="Times New Roman" w:hAnsi="Times New Roman" w:cs="Times New Roman"/>
+                <w:i w:val="0"/>
+                <w:noProof/>
+                <w:sz w:val="24"/>
+                <w:lang w:eastAsia="ru-RU" w:bidi="ru-RU"/>
+              </w:rPr>
+              <w:t>Задание</w:t>
+            </w:r>
+            <w:r>
+              <w:rPr>
+                <w:rFonts w:ascii="Times New Roman" w:hAnsi="Times New Roman" w:cs="Times New Roman"/>
+                <w:i w:val="0"/>
+                <w:noProof/>
+                <w:webHidden/>
+                <w:sz w:val="24"/>
+              </w:rPr>
+              <w:tab/>
+            </w:r>
+            <w:r>
+              <w:rPr>
+                <w:rFonts w:ascii="Times New Roman" w:hAnsi="Times New Roman" w:cs="Times New Roman"/>
+                <w:i w:val="0"/>
+                <w:noProof/>
+                <w:webHidden/>
+                <w:sz w:val="24"/>
+              </w:rPr>
+              <w:fldChar w:fldCharType="begin"/>
+            </w:r>
+            <w:r>
+              <w:rPr>
+                <w:rFonts w:ascii="Times New Roman" w:hAnsi="Times New Roman" w:cs="Times New Roman"/>
+                <w:i w:val="0"/>
+                <w:noProof/>
+                <w:webHidden/>
+                <w:sz w:val="24"/>
+              </w:rPr>
+              <w:instrText xml:space="preserve"> PAGEREF _Toc75876196 \h </w:instrText>
+            </w:r>
+            <w:r>
+              <w:rPr>
+                <w:rFonts w:ascii="Times New Roman" w:hAnsi="Times New Roman" w:cs="Times New Roman"/>
+                <w:i w:val="0"/>
+                <w:noProof/>
+                <w:webHidden/>
+                <w:sz w:val="24"/>
+              </w:rPr>
+            </w:r>
+            <w:r>
+              <w:rPr>
+                <w:rFonts w:ascii="Times New Roman" w:hAnsi="Times New Roman" w:cs="Times New Roman"/>
+                <w:i w:val="0"/>
+                <w:noProof/>
+                <w:webHidden/>
+                <w:sz w:val="24"/>
+              </w:rPr>
+              <w:fldChar w:fldCharType="separate"/>
+            </w:r>
+            <w:r>
+              <w:rPr>
+                <w:rFonts w:ascii="Times New Roman" w:hAnsi="Times New Roman" w:cs="Times New Roman"/>
+                <w:i w:val="0"/>
+                <w:noProof/>
+                <w:webHidden/>
+                <w:sz w:val="24"/>
+              </w:rPr>
+              <w:t>5</w:t>
+            </w:r>
+            <w:r>
+              <w:rPr>
+                <w:rFonts w:ascii="Times New Roman" w:hAnsi="Times New Roman" w:cs="Times New Roman"/>
+                <w:i w:val="0"/>
+                <w:noProof/>
+                <w:webHidden/>
+                <w:sz w:val="24"/>
+              </w:rPr>
+              <w:fldChar w:fldCharType="end"/>
+            </w:r>
+          </w:hyperlink>
+        </w:p>
+        <w:p>
+          <w:pPr>
+            <w:pStyle w:val="11"/>
+            <w:rPr>
+              <w:rFonts w:ascii="Times New Roman" w:eastAsiaTheme="minorEastAsia" w:hAnsi="Times New Roman" w:cs="Times New Roman"/>
+              <w:b w:val="0"/>
+              <w:bCs w:val="0"/>
+              <w:noProof/>
+              <w:sz w:val="28"/>
+              <w:szCs w:val="22"/>
+              <w:lang w:eastAsia="ru-RU"/>
+            </w:rPr>
+          </w:pPr>
+          <w:hyperlink w:anchor="_Toc75876197" w:history="1">
+            <w:r>
+              <w:rPr>
+                <w:rStyle w:val="a9"/>
+                <w:rFonts w:ascii="Times New Roman" w:eastAsia="Times New Roman" w:hAnsi="Times New Roman" w:cs="Times New Roman"/>
+                <w:b w:val="0"/>
+                <w:noProof/>
+                <w:sz w:val="24"/>
+                <w:lang w:eastAsia="ru-RU" w:bidi="ru-RU"/>
+              </w:rPr>
+              <w:t>IV.</w:t>
+            </w:r>
+            <w:r>
+              <w:rPr>
+                <w:rFonts w:ascii="Times New Roman" w:eastAsiaTheme="minorEastAsia" w:hAnsi="Times New Roman" w:cs="Times New Roman"/>
+                <w:b w:val="0"/>
+                <w:bCs w:val="0"/>
+                <w:noProof/>
+                <w:sz w:val="28"/>
+                <w:szCs w:val="22"/>
+                <w:lang w:eastAsia="ru-RU"/>
+              </w:rPr>
+              <w:tab/>
+            </w:r>
+            <w:r>
+              <w:rPr>
+                <w:rStyle w:val="a9"/>
+                <w:rFonts w:ascii="Times New Roman" w:eastAsia="Times New Roman" w:hAnsi="Times New Roman" w:cs="Times New Roman"/>
+                <w:b w:val="0"/>
+                <w:noProof/>
+                <w:sz w:val="24"/>
+                <w:lang w:eastAsia="ru-RU" w:bidi="ru-RU"/>
+              </w:rPr>
+              <w:t>ОСНОВНАЯ ЧАСТЬ</w:t>
+            </w:r>
+            <w:r>
+              <w:rPr>
+                <w:rFonts w:ascii="Times New Roman" w:hAnsi="Times New Roman" w:cs="Times New Roman"/>
+                <w:b w:val="0"/>
+                <w:noProof/>
+                <w:webHidden/>
+                <w:sz w:val="24"/>
+              </w:rPr>
+              <w:tab/>
+            </w:r>
+            <w:r>
+              <w:rPr>
+                <w:rFonts w:ascii="Times New Roman" w:hAnsi="Times New Roman" w:cs="Times New Roman"/>
+                <w:b w:val="0"/>
+                <w:noProof/>
+                <w:webHidden/>
+                <w:sz w:val="24"/>
+              </w:rPr>
+              <w:fldChar w:fldCharType="begin"/>
+            </w:r>
+            <w:r>
+              <w:rPr>
+                <w:rFonts w:ascii="Times New Roman" w:hAnsi="Times New Roman" w:cs="Times New Roman"/>
+                <w:b w:val="0"/>
+                <w:noProof/>
+                <w:webHidden/>
+                <w:sz w:val="24"/>
+              </w:rPr>
+              <w:instrText xml:space="preserve"> PAGEREF _Toc75876197 \h </w:instrText>
+            </w:r>
+            <w:r>
+              <w:rPr>
+                <w:rFonts w:ascii="Times New Roman" w:hAnsi="Times New Roman" w:cs="Times New Roman"/>
+                <w:b w:val="0"/>
+                <w:noProof/>
+                <w:webHidden/>
+                <w:sz w:val="24"/>
+              </w:rPr>
+            </w:r>
+            <w:r>
+              <w:rPr>
+                <w:rFonts w:ascii="Times New Roman" w:hAnsi="Times New Roman" w:cs="Times New Roman"/>
+                <w:b w:val="0"/>
+                <w:noProof/>
+                <w:webHidden/>
+                <w:sz w:val="24"/>
+              </w:rPr>
+              <w:fldChar w:fldCharType="separate"/>
+            </w:r>
+            <w:r>
+              <w:rPr>
+                <w:rFonts w:ascii="Times New Roman" w:hAnsi="Times New Roman" w:cs="Times New Roman"/>
+                <w:b w:val="0"/>
+                <w:noProof/>
+                <w:webHidden/>
+                <w:sz w:val="24"/>
+              </w:rPr>
+              <w:t>6</w:t>
+            </w:r>
+            <w:r>
+              <w:rPr>
+                <w:rFonts w:ascii="Times New Roman" w:hAnsi="Times New Roman" w:cs="Times New Roman"/>
+                <w:b w:val="0"/>
+                <w:noProof/>
+                <w:webHidden/>
+                <w:sz w:val="24"/>
+              </w:rPr>
+              <w:fldChar w:fldCharType="end"/>
+            </w:r>
+          </w:hyperlink>
+        </w:p>
+        <w:p>
+          <w:pPr>
+            <w:pStyle w:val="2"/>
+            <w:tabs>
+              <w:tab w:val="left" w:pos="880"/>
+              <w:tab w:val="right" w:pos="9628"/>
+            </w:tabs>
+            <w:rPr>
+              <w:rFonts w:ascii="Times New Roman" w:eastAsiaTheme="minorEastAsia" w:hAnsi="Times New Roman" w:cs="Times New Roman"/>
+              <w:i w:val="0"/>
+              <w:iCs w:val="0"/>
+              <w:noProof/>
+              <w:sz w:val="28"/>
+              <w:szCs w:val="22"/>
+              <w:lang w:eastAsia="ru-RU"/>
+            </w:rPr>
+          </w:pPr>
+          <w:hyperlink w:anchor="_Toc75876199" w:history="1">
+            <w:r>
+              <w:rPr>
+                <w:rStyle w:val="a9"/>
+                <w:rFonts w:ascii="Times New Roman" w:hAnsi="Times New Roman" w:cs="Times New Roman"/>
+                <w:i w:val="0"/>
+                <w:noProof/>
+                <w:sz w:val="24"/>
+                <w:lang w:eastAsia="ru-RU" w:bidi="ru-RU"/>
+              </w:rPr>
+              <w:t>4.1.</w:t>
+            </w:r>
+            <w:r>
+              <w:rPr>
+                <w:rFonts w:ascii="Times New Roman" w:eastAsiaTheme="minorEastAsia" w:hAnsi="Times New Roman" w:cs="Times New Roman"/>
+                <w:i w:val="0"/>
+                <w:iCs w:val="0"/>
+                <w:noProof/>
+                <w:sz w:val="28"/>
+                <w:szCs w:val="22"/>
+                <w:lang w:eastAsia="ru-RU"/>
+              </w:rPr>
+              <w:tab/>
+            </w:r>
+            <w:r>
+              <w:rPr>
+                <w:rStyle w:val="a9"/>
+                <w:rFonts w:ascii="Times New Roman" w:hAnsi="Times New Roman" w:cs="Times New Roman"/>
+                <w:i w:val="0"/>
+                <w:noProof/>
+                <w:sz w:val="24"/>
+                <w:lang w:eastAsia="ru-RU" w:bidi="ru-RU"/>
+              </w:rPr>
+              <w:t>Постановка задачи</w:t>
+            </w:r>
+            <w:r>
+              <w:rPr>
+                <w:rFonts w:ascii="Times New Roman" w:hAnsi="Times New Roman" w:cs="Times New Roman"/>
+                <w:i w:val="0"/>
+                <w:noProof/>
+                <w:webHidden/>
+                <w:sz w:val="24"/>
+              </w:rPr>
+              <w:tab/>
+            </w:r>
+            <w:r>
+              <w:rPr>
+                <w:rFonts w:ascii="Times New Roman" w:hAnsi="Times New Roman" w:cs="Times New Roman"/>
+                <w:i w:val="0"/>
+                <w:noProof/>
+                <w:webHidden/>
+                <w:sz w:val="24"/>
+              </w:rPr>
+              <w:fldChar w:fldCharType="begin"/>
+            </w:r>
+            <w:r>
+              <w:rPr>
+                <w:rFonts w:ascii="Times New Roman" w:hAnsi="Times New Roman" w:cs="Times New Roman"/>
+                <w:i w:val="0"/>
+                <w:noProof/>
+                <w:webHidden/>
+                <w:sz w:val="24"/>
+              </w:rPr>
+              <w:instrText xml:space="preserve"> PAGEREF _Toc75876199 \h </w:instrText>
+            </w:r>
+            <w:r>
+              <w:rPr>
+                <w:rFonts w:ascii="Times New Roman" w:hAnsi="Times New Roman" w:cs="Times New Roman"/>
+                <w:i w:val="0"/>
+                <w:noProof/>
+                <w:webHidden/>
+                <w:sz w:val="24"/>
+              </w:rPr>
+            </w:r>
+            <w:r>
+              <w:rPr>
+                <w:rFonts w:ascii="Times New Roman" w:hAnsi="Times New Roman" w:cs="Times New Roman"/>
+                <w:i w:val="0"/>
+                <w:noProof/>
+                <w:webHidden/>
+                <w:sz w:val="24"/>
+              </w:rPr>
+              <w:fldChar w:fldCharType="separate"/>
+            </w:r>
+            <w:r>
+              <w:rPr>
+                <w:rFonts w:ascii="Times New Roman" w:hAnsi="Times New Roman" w:cs="Times New Roman"/>
+                <w:i w:val="0"/>
+                <w:noProof/>
+                <w:webHidden/>
+                <w:sz w:val="24"/>
+              </w:rPr>
+              <w:t>6</w:t>
+            </w:r>
+            <w:r>
+              <w:rPr>
+                <w:rFonts w:ascii="Times New Roman" w:hAnsi="Times New Roman" w:cs="Times New Roman"/>
+                <w:i w:val="0"/>
+                <w:noProof/>
+                <w:webHidden/>
+                <w:sz w:val="24"/>
+              </w:rPr>
+              <w:fldChar w:fldCharType="end"/>
+            </w:r>
+          </w:hyperlink>
+        </w:p>
+        <w:p>
+          <w:pPr>
+            <w:pStyle w:val="2"/>
+            <w:tabs>
+              <w:tab w:val="left" w:pos="880"/>
+              <w:tab w:val="right" w:pos="9628"/>
+            </w:tabs>
+            <w:rPr>
+              <w:rFonts w:ascii="Times New Roman" w:eastAsiaTheme="minorEastAsia" w:hAnsi="Times New Roman" w:cs="Times New Roman"/>
+              <w:i w:val="0"/>
+              <w:iCs w:val="0"/>
+              <w:noProof/>
+              <w:sz w:val="28"/>
+              <w:szCs w:val="22"/>
+              <w:lang w:eastAsia="ru-RU"/>
+            </w:rPr>
+          </w:pPr>
+          <w:hyperlink w:anchor="_Toc75876200" w:history="1">
+            <w:r>
+              <w:rPr>
+                <w:rStyle w:val="a9"/>
+                <w:rFonts w:ascii="Times New Roman" w:hAnsi="Times New Roman" w:cs="Times New Roman"/>
+                <w:i w:val="0"/>
+                <w:noProof/>
+                <w:sz w:val="24"/>
+                <w:lang w:eastAsia="ru-RU" w:bidi="ru-RU"/>
+              </w:rPr>
+              <w:t>4.2.</w:t>
+            </w:r>
+            <w:r>
+              <w:rPr>
+                <w:rFonts w:ascii="Times New Roman" w:eastAsiaTheme="minorEastAsia" w:hAnsi="Times New Roman" w:cs="Times New Roman"/>
+                <w:i w:val="0"/>
+                <w:iCs w:val="0"/>
+                <w:noProof/>
+                <w:sz w:val="28"/>
+                <w:szCs w:val="22"/>
+                <w:lang w:eastAsia="ru-RU"/>
+              </w:rPr>
+              <w:tab/>
+            </w:r>
+            <w:r>
+              <w:rPr>
+                <w:rStyle w:val="a9"/>
+                <w:rFonts w:ascii="Times New Roman" w:hAnsi="Times New Roman" w:cs="Times New Roman"/>
+                <w:i w:val="0"/>
+                <w:noProof/>
+                <w:sz w:val="24"/>
+                <w:lang w:eastAsia="ru-RU" w:bidi="ru-RU"/>
+              </w:rPr>
+              <w:t>Метод решения задачи</w:t>
+            </w:r>
+            <w:r>
+              <w:rPr>
+                <w:rFonts w:ascii="Times New Roman" w:hAnsi="Times New Roman" w:cs="Times New Roman"/>
+                <w:i w:val="0"/>
+                <w:noProof/>
+                <w:webHidden/>
+                <w:sz w:val="24"/>
+              </w:rPr>
+              <w:tab/>
+            </w:r>
+            <w:r>
+              <w:rPr>
+                <w:rFonts w:ascii="Times New Roman" w:hAnsi="Times New Roman" w:cs="Times New Roman"/>
+                <w:i w:val="0"/>
+                <w:noProof/>
+                <w:webHidden/>
+                <w:sz w:val="24"/>
+              </w:rPr>
+              <w:fldChar w:fldCharType="begin"/>
+            </w:r>
+            <w:r>
+              <w:rPr>
+                <w:rFonts w:ascii="Times New Roman" w:hAnsi="Times New Roman" w:cs="Times New Roman"/>
+                <w:i w:val="0"/>
+                <w:noProof/>
+                <w:webHidden/>
+                <w:sz w:val="24"/>
+              </w:rPr>
+              <w:instrText xml:space="preserve"> PAGEREF _Toc75876200 \h </w:instrText>
+            </w:r>
+            <w:r>
+              <w:rPr>
+                <w:rFonts w:ascii="Times New Roman" w:hAnsi="Times New Roman" w:cs="Times New Roman"/>
+                <w:i w:val="0"/>
+                <w:noProof/>
+                <w:webHidden/>
+                <w:sz w:val="24"/>
+              </w:rPr>
+            </w:r>
+            <w:r>
+              <w:rPr>
+                <w:rFonts w:ascii="Times New Roman" w:hAnsi="Times New Roman" w:cs="Times New Roman"/>
+                <w:i w:val="0"/>
+                <w:noProof/>
+                <w:webHidden/>
+                <w:sz w:val="24"/>
+              </w:rPr>
+              <w:fldChar w:fldCharType="separate"/>
+            </w:r>
+            <w:r>
+              <w:rPr>
+                <w:rFonts w:ascii="Times New Roman" w:hAnsi="Times New Roman" w:cs="Times New Roman"/>
+                <w:i w:val="0"/>
+                <w:noProof/>
+                <w:webHidden/>
+                <w:sz w:val="24"/>
+              </w:rPr>
+              <w:t>6</w:t>
+            </w:r>
+            <w:r>
+              <w:rPr>
+                <w:rFonts w:ascii="Times New Roman" w:hAnsi="Times New Roman" w:cs="Times New Roman"/>
+                <w:i w:val="0"/>
+                <w:noProof/>
+                <w:webHidden/>
+                <w:sz w:val="24"/>
+              </w:rPr>
+              <w:fldChar w:fldCharType="end"/>
+            </w:r>
+          </w:hyperlink>
+        </w:p>
+        <w:p>
+          <w:pPr>
+            <w:pStyle w:val="2"/>
+            <w:tabs>
+              <w:tab w:val="left" w:pos="880"/>
+              <w:tab w:val="right" w:pos="9628"/>
+            </w:tabs>
+            <w:rPr>
+              <w:rFonts w:ascii="Times New Roman" w:eastAsiaTheme="minorEastAsia" w:hAnsi="Times New Roman" w:cs="Times New Roman"/>
+              <w:i w:val="0"/>
+              <w:iCs w:val="0"/>
+              <w:noProof/>
+              <w:sz w:val="28"/>
+              <w:szCs w:val="22"/>
+              <w:lang w:eastAsia="ru-RU"/>
+            </w:rPr>
+          </w:pPr>
+          <w:hyperlink w:anchor="_Toc75876201" w:history="1">
+            <w:r>
+              <w:rPr>
+                <w:rStyle w:val="a9"/>
+                <w:rFonts w:ascii="Times New Roman" w:hAnsi="Times New Roman" w:cs="Times New Roman"/>
+                <w:i w:val="0"/>
+                <w:noProof/>
+                <w:sz w:val="24"/>
+                <w:lang w:eastAsia="ru-RU" w:bidi="ru-RU"/>
+              </w:rPr>
+              <w:t>4.3.</w:t>
+            </w:r>
+            <w:r>
+              <w:rPr>
+                <w:rFonts w:ascii="Times New Roman" w:eastAsiaTheme="minorEastAsia" w:hAnsi="Times New Roman" w:cs="Times New Roman"/>
+                <w:i w:val="0"/>
+                <w:iCs w:val="0"/>
+                <w:noProof/>
+                <w:sz w:val="28"/>
+                <w:szCs w:val="22"/>
+                <w:lang w:eastAsia="ru-RU"/>
+              </w:rPr>
+              <w:tab/>
+            </w:r>
+            <w:r>
+              <w:rPr>
+                <w:rStyle w:val="a9"/>
+                <w:rFonts w:ascii="Times New Roman" w:hAnsi="Times New Roman" w:cs="Times New Roman"/>
+                <w:i w:val="0"/>
+                <w:noProof/>
+                <w:sz w:val="24"/>
+                <w:lang w:eastAsia="ru-RU" w:bidi="ru-RU"/>
+              </w:rPr>
+              <w:t>Алгоритм решения задачи</w:t>
+            </w:r>
+            <w:r>
+              <w:rPr>
+                <w:rFonts w:ascii="Times New Roman" w:hAnsi="Times New Roman" w:cs="Times New Roman"/>
+                <w:i w:val="0"/>
+                <w:noProof/>
+                <w:webHidden/>
+                <w:sz w:val="24"/>
+              </w:rPr>
+              <w:tab/>
+            </w:r>
+            <w:r>
+              <w:rPr>
+                <w:rFonts w:ascii="Times New Roman" w:hAnsi="Times New Roman" w:cs="Times New Roman"/>
+                <w:i w:val="0"/>
+                <w:noProof/>
+                <w:webHidden/>
+                <w:sz w:val="24"/>
+              </w:rPr>
+              <w:fldChar w:fldCharType="begin"/>
+            </w:r>
+            <w:r>
+              <w:rPr>
+                <w:rFonts w:ascii="Times New Roman" w:hAnsi="Times New Roman" w:cs="Times New Roman"/>
+                <w:i w:val="0"/>
+                <w:noProof/>
+                <w:webHidden/>
+                <w:sz w:val="24"/>
+              </w:rPr>
+              <w:instrText xml:space="preserve"> PAGEREF _Toc75876201 \h </w:instrText>
+            </w:r>
+            <w:r>
+              <w:rPr>
+                <w:rFonts w:ascii="Times New Roman" w:hAnsi="Times New Roman" w:cs="Times New Roman"/>
+                <w:i w:val="0"/>
+                <w:noProof/>
+                <w:webHidden/>
+                <w:sz w:val="24"/>
+              </w:rPr>
+            </w:r>
+            <w:r>
+              <w:rPr>
+                <w:rFonts w:ascii="Times New Roman" w:hAnsi="Times New Roman" w:cs="Times New Roman"/>
+                <w:i w:val="0"/>
+                <w:noProof/>
+                <w:webHidden/>
+                <w:sz w:val="24"/>
+              </w:rPr>
+              <w:fldChar w:fldCharType="separate"/>
+            </w:r>
+            <w:r>
+              <w:rPr>
+                <w:rFonts w:ascii="Times New Roman" w:hAnsi="Times New Roman" w:cs="Times New Roman"/>
+                <w:i w:val="0"/>
+                <w:noProof/>
+                <w:webHidden/>
+                <w:sz w:val="24"/>
+              </w:rPr>
+              <w:t>6</w:t>
+            </w:r>
+            <w:r>
+              <w:rPr>
+                <w:rFonts w:ascii="Times New Roman" w:hAnsi="Times New Roman" w:cs="Times New Roman"/>
+                <w:i w:val="0"/>
+                <w:noProof/>
+                <w:webHidden/>
+                <w:sz w:val="24"/>
+              </w:rPr>
+              <w:fldChar w:fldCharType="end"/>
+            </w:r>
+          </w:hyperlink>
+        </w:p>
+        <w:p>
+          <w:pPr>
+            <w:pStyle w:val="2"/>
+            <w:tabs>
+              <w:tab w:val="left" w:pos="880"/>
+              <w:tab w:val="right" w:pos="9628"/>
+            </w:tabs>
+            <w:rPr>
+              <w:rFonts w:ascii="Times New Roman" w:eastAsiaTheme="minorEastAsia" w:hAnsi="Times New Roman" w:cs="Times New Roman"/>
+              <w:i w:val="0"/>
+              <w:iCs w:val="0"/>
+              <w:noProof/>
+              <w:sz w:val="28"/>
+              <w:szCs w:val="22"/>
+              <w:lang w:eastAsia="ru-RU"/>
+            </w:rPr>
+          </w:pPr>
+          <w:hyperlink w:anchor="_Toc75876202" w:history="1">
+            <w:r>
+              <w:rPr>
+                <w:rStyle w:val="a9"/>
+                <w:rFonts w:ascii="Times New Roman" w:hAnsi="Times New Roman" w:cs="Times New Roman"/>
+                <w:i w:val="0"/>
+                <w:noProof/>
+                <w:sz w:val="24"/>
+                <w:lang w:eastAsia="ru-RU" w:bidi="ru-RU"/>
+              </w:rPr>
+              <w:t>4.4.</w:t>
+            </w:r>
+            <w:r>
+              <w:rPr>
+                <w:rFonts w:ascii="Times New Roman" w:eastAsiaTheme="minorEastAsia" w:hAnsi="Times New Roman" w:cs="Times New Roman"/>
+                <w:i w:val="0"/>
+                <w:iCs w:val="0"/>
+                <w:noProof/>
+                <w:sz w:val="28"/>
+                <w:szCs w:val="22"/>
+                <w:lang w:eastAsia="ru-RU"/>
+              </w:rPr>
+              <w:tab/>
+            </w:r>
+            <w:r>
+              <w:rPr>
+                <w:rStyle w:val="a9"/>
+                <w:rFonts w:ascii="Times New Roman" w:hAnsi="Times New Roman" w:cs="Times New Roman"/>
+                <w:i w:val="0"/>
+                <w:noProof/>
+                <w:sz w:val="24"/>
+                <w:lang w:eastAsia="ru-RU" w:bidi="ru-RU"/>
+              </w:rPr>
+              <w:t>Программная реализация метода решения задачи</w:t>
+            </w:r>
+            <w:r>
+              <w:rPr>
+                <w:rFonts w:ascii="Times New Roman" w:hAnsi="Times New Roman" w:cs="Times New Roman"/>
+                <w:i w:val="0"/>
+                <w:noProof/>
+                <w:webHidden/>
+                <w:sz w:val="24"/>
+              </w:rPr>
+              <w:tab/>
+            </w:r>
+            <w:r>
+              <w:rPr>
+                <w:rFonts w:ascii="Times New Roman" w:hAnsi="Times New Roman" w:cs="Times New Roman"/>
+                <w:i w:val="0"/>
+                <w:noProof/>
+                <w:webHidden/>
+                <w:sz w:val="24"/>
+              </w:rPr>
+              <w:fldChar w:fldCharType="begin"/>
+            </w:r>
+            <w:r>
+              <w:rPr>
+                <w:rFonts w:ascii="Times New Roman" w:hAnsi="Times New Roman" w:cs="Times New Roman"/>
+                <w:i w:val="0"/>
+                <w:noProof/>
+                <w:webHidden/>
+                <w:sz w:val="24"/>
+              </w:rPr>
+              <w:instrText xml:space="preserve"> PAGEREF _Toc75876202 \h </w:instrText>
+            </w:r>
+            <w:r>
+              <w:rPr>
+                <w:rFonts w:ascii="Times New Roman" w:hAnsi="Times New Roman" w:cs="Times New Roman"/>
+                <w:i w:val="0"/>
+                <w:noProof/>
+                <w:webHidden/>
+                <w:sz w:val="24"/>
+              </w:rPr>
+            </w:r>
+            <w:r>
+              <w:rPr>
+                <w:rFonts w:ascii="Times New Roman" w:hAnsi="Times New Roman" w:cs="Times New Roman"/>
+                <w:i w:val="0"/>
+                <w:noProof/>
+                <w:webHidden/>
+                <w:sz w:val="24"/>
+              </w:rPr>
+              <w:fldChar w:fldCharType="separate"/>
+            </w:r>
+            <w:r>
+              <w:rPr>
+                <w:rFonts w:ascii="Times New Roman" w:hAnsi="Times New Roman" w:cs="Times New Roman"/>
+                <w:i w:val="0"/>
+                <w:noProof/>
+                <w:webHidden/>
+                <w:sz w:val="24"/>
+              </w:rPr>
+              <w:t>6</w:t>
+            </w:r>
+            <w:r>
+              <w:rPr>
+                <w:rFonts w:ascii="Times New Roman" w:hAnsi="Times New Roman" w:cs="Times New Roman"/>
+                <w:i w:val="0"/>
+                <w:noProof/>
+                <w:webHidden/>
+                <w:sz w:val="24"/>
+              </w:rPr>
+              <w:fldChar w:fldCharType="end"/>
+            </w:r>
+          </w:hyperlink>
+        </w:p>
+        <w:p>
+          <w:pPr>
+            <w:pStyle w:val="3"/>
+            <w:tabs>
+              <w:tab w:val="left" w:pos="1320"/>
+              <w:tab w:val="right" w:pos="9628"/>
+            </w:tabs>
+            <w:rPr>
+              <w:rFonts w:ascii="Times New Roman" w:eastAsiaTheme="minorEastAsia" w:hAnsi="Times New Roman" w:cs="Times New Roman"/>
+              <w:noProof/>
+              <w:sz w:val="28"/>
+              <w:szCs w:val="22"/>
+              <w:lang w:eastAsia="ru-RU"/>
+            </w:rPr>
+          </w:pPr>
+          <w:hyperlink w:anchor="_Toc75876203" w:history="1">
+            <w:r>
+              <w:rPr>
+                <w:rStyle w:val="a9"/>
+                <w:rFonts w:ascii="Times New Roman" w:hAnsi="Times New Roman" w:cs="Times New Roman"/>
+                <w:noProof/>
+                <w:sz w:val="24"/>
+                <w:lang w:eastAsia="ru-RU" w:bidi="ru-RU"/>
+              </w:rPr>
+              <w:t>4.4.1.</w:t>
+            </w:r>
+            <w:r>
+              <w:rPr>
+                <w:rFonts w:ascii="Times New Roman" w:eastAsiaTheme="minorEastAsia" w:hAnsi="Times New Roman" w:cs="Times New Roman"/>
+                <w:noProof/>
+                <w:sz w:val="28"/>
+                <w:szCs w:val="22"/>
+                <w:lang w:eastAsia="ru-RU"/>
+              </w:rPr>
+              <w:tab/>
+            </w:r>
+            <w:r>
+              <w:rPr>
+                <w:rStyle w:val="a9"/>
+                <w:rFonts w:ascii="Times New Roman" w:hAnsi="Times New Roman" w:cs="Times New Roman"/>
+                <w:noProof/>
+                <w:sz w:val="24"/>
+                <w:lang w:eastAsia="ru-RU" w:bidi="ru-RU"/>
+              </w:rPr>
+              <w:t>Методы и средства разработки программного продукта</w:t>
+            </w:r>
+            <w:r>
+              <w:rPr>
+                <w:rFonts w:ascii="Times New Roman" w:hAnsi="Times New Roman" w:cs="Times New Roman"/>
+                <w:noProof/>
+                <w:webHidden/>
+                <w:sz w:val="24"/>
+              </w:rPr>
+              <w:tab/>
+            </w:r>
+            <w:r>
+              <w:rPr>
+                <w:rFonts w:ascii="Times New Roman" w:hAnsi="Times New Roman" w:cs="Times New Roman"/>
+                <w:noProof/>
+                <w:webHidden/>
+                <w:sz w:val="24"/>
+              </w:rPr>
+              <w:fldChar w:fldCharType="begin"/>
+            </w:r>
+            <w:r>
+              <w:rPr>
+                <w:rFonts w:ascii="Times New Roman" w:hAnsi="Times New Roman" w:cs="Times New Roman"/>
+                <w:noProof/>
+                <w:webHidden/>
+                <w:sz w:val="24"/>
+              </w:rPr>
+              <w:instrText xml:space="preserve"> PAGEREF _Toc75876203 \h </w:instrText>
+            </w:r>
+            <w:r>
+              <w:rPr>
+                <w:rFonts w:ascii="Times New Roman" w:hAnsi="Times New Roman" w:cs="Times New Roman"/>
+                <w:noProof/>
+                <w:webHidden/>
+                <w:sz w:val="24"/>
+              </w:rPr>
+            </w:r>
+            <w:r>
+              <w:rPr>
+                <w:rFonts w:ascii="Times New Roman" w:hAnsi="Times New Roman" w:cs="Times New Roman"/>
+                <w:noProof/>
+                <w:webHidden/>
+                <w:sz w:val="24"/>
+              </w:rPr>
+              <w:fldChar w:fldCharType="separate"/>
+            </w:r>
+            <w:r>
+              <w:rPr>
+                <w:rFonts w:ascii="Times New Roman" w:hAnsi="Times New Roman" w:cs="Times New Roman"/>
+                <w:noProof/>
+                <w:webHidden/>
+                <w:sz w:val="24"/>
+              </w:rPr>
+              <w:t>6</w:t>
+            </w:r>
+            <w:r>
+              <w:rPr>
+                <w:rFonts w:ascii="Times New Roman" w:hAnsi="Times New Roman" w:cs="Times New Roman"/>
+                <w:noProof/>
+                <w:webHidden/>
+                <w:sz w:val="24"/>
+              </w:rPr>
+              <w:fldChar w:fldCharType="end"/>
+            </w:r>
+          </w:hyperlink>
+        </w:p>
+        <w:p>
+          <w:pPr>
+            <w:pStyle w:val="3"/>
+            <w:tabs>
+              <w:tab w:val="left" w:pos="1320"/>
+              <w:tab w:val="right" w:pos="9628"/>
+            </w:tabs>
+            <w:rPr>
+              <w:rFonts w:ascii="Times New Roman" w:eastAsiaTheme="minorEastAsia" w:hAnsi="Times New Roman" w:cs="Times New Roman"/>
+              <w:noProof/>
+              <w:sz w:val="28"/>
+              <w:szCs w:val="22"/>
+              <w:lang w:eastAsia="ru-RU"/>
+            </w:rPr>
+          </w:pPr>
+          <w:hyperlink w:anchor="_Toc75876204" w:history="1">
+            <w:r>
+              <w:rPr>
+                <w:rStyle w:val="a9"/>
+                <w:rFonts w:ascii="Times New Roman" w:hAnsi="Times New Roman" w:cs="Times New Roman"/>
+                <w:noProof/>
+                <w:sz w:val="24"/>
+                <w:lang w:eastAsia="ru-RU" w:bidi="ru-RU"/>
+              </w:rPr>
+              <w:t>4.4.2.</w:t>
+            </w:r>
+            <w:r>
+              <w:rPr>
+                <w:rFonts w:ascii="Times New Roman" w:eastAsiaTheme="minorEastAsia" w:hAnsi="Times New Roman" w:cs="Times New Roman"/>
+                <w:noProof/>
+                <w:sz w:val="28"/>
+                <w:szCs w:val="22"/>
+                <w:lang w:eastAsia="ru-RU"/>
+              </w:rPr>
+              <w:tab/>
+            </w:r>
+            <w:r>
+              <w:rPr>
+                <w:rStyle w:val="a9"/>
+                <w:rFonts w:ascii="Times New Roman" w:hAnsi="Times New Roman" w:cs="Times New Roman"/>
+                <w:noProof/>
+                <w:sz w:val="24"/>
+                <w:lang w:eastAsia="ru-RU" w:bidi="ru-RU"/>
+              </w:rPr>
+              <w:t>Описание программного продукта</w:t>
+            </w:r>
+            <w:r>
+              <w:rPr>
+                <w:rFonts w:ascii="Times New Roman" w:hAnsi="Times New Roman" w:cs="Times New Roman"/>
+                <w:noProof/>
+                <w:webHidden/>
+                <w:sz w:val="24"/>
+              </w:rPr>
+              <w:tab/>
+            </w:r>
+            <w:r>
+              <w:rPr>
+                <w:rFonts w:ascii="Times New Roman" w:hAnsi="Times New Roman" w:cs="Times New Roman"/>
+                <w:noProof/>
+                <w:webHidden/>
+                <w:sz w:val="24"/>
+              </w:rPr>
+              <w:fldChar w:fldCharType="begin"/>
+            </w:r>
+            <w:r>
+              <w:rPr>
+                <w:rFonts w:ascii="Times New Roman" w:hAnsi="Times New Roman" w:cs="Times New Roman"/>
+                <w:noProof/>
+                <w:webHidden/>
+                <w:sz w:val="24"/>
+              </w:rPr>
+              <w:instrText xml:space="preserve"> PAGEREF _Toc75876204 \h </w:instrText>
+            </w:r>
+            <w:r>
+              <w:rPr>
+                <w:rFonts w:ascii="Times New Roman" w:hAnsi="Times New Roman" w:cs="Times New Roman"/>
+                <w:noProof/>
+                <w:webHidden/>
+                <w:sz w:val="24"/>
+              </w:rPr>
+            </w:r>
+            <w:r>
+              <w:rPr>
+                <w:rFonts w:ascii="Times New Roman" w:hAnsi="Times New Roman" w:cs="Times New Roman"/>
+                <w:noProof/>
+                <w:webHidden/>
+                <w:sz w:val="24"/>
+              </w:rPr>
+              <w:fldChar w:fldCharType="separate"/>
+            </w:r>
+            <w:r>
+              <w:rPr>
+                <w:rFonts w:ascii="Times New Roman" w:hAnsi="Times New Roman" w:cs="Times New Roman"/>
+                <w:noProof/>
+                <w:webHidden/>
+                <w:sz w:val="24"/>
+              </w:rPr>
+              <w:t>6</w:t>
+            </w:r>
+            <w:r>
+              <w:rPr>
+                <w:rFonts w:ascii="Times New Roman" w:hAnsi="Times New Roman" w:cs="Times New Roman"/>
+                <w:noProof/>
+                <w:webHidden/>
+                <w:sz w:val="24"/>
+              </w:rPr>
+              <w:fldChar w:fldCharType="end"/>
+            </w:r>
+          </w:hyperlink>
+        </w:p>
+        <w:p>
+          <w:pPr>
+            <w:pStyle w:val="3"/>
+            <w:tabs>
+              <w:tab w:val="left" w:pos="1320"/>
+              <w:tab w:val="right" w:pos="9628"/>
+            </w:tabs>
+            <w:rPr>
+              <w:rFonts w:ascii="Times New Roman" w:eastAsiaTheme="minorEastAsia" w:hAnsi="Times New Roman" w:cs="Times New Roman"/>
+              <w:noProof/>
+              <w:sz w:val="28"/>
+              <w:szCs w:val="22"/>
+              <w:lang w:eastAsia="ru-RU"/>
+            </w:rPr>
+          </w:pPr>
+          <w:hyperlink w:anchor="_Toc75876205" w:history="1">
+            <w:r>
+              <w:rPr>
+                <w:rStyle w:val="a9"/>
+                <w:rFonts w:ascii="Times New Roman" w:hAnsi="Times New Roman" w:cs="Times New Roman"/>
+                <w:noProof/>
+                <w:sz w:val="24"/>
+                <w:lang w:eastAsia="ru-RU" w:bidi="ru-RU"/>
+              </w:rPr>
+              <w:t>4.4.3.</w:t>
+            </w:r>
+            <w:r>
+              <w:rPr>
+                <w:rFonts w:ascii="Times New Roman" w:eastAsiaTheme="minorEastAsia" w:hAnsi="Times New Roman" w:cs="Times New Roman"/>
+                <w:noProof/>
+                <w:sz w:val="28"/>
+                <w:szCs w:val="22"/>
+                <w:lang w:eastAsia="ru-RU"/>
+              </w:rPr>
+              <w:tab/>
+            </w:r>
+            <w:r>
+              <w:rPr>
+                <w:rStyle w:val="a9"/>
+                <w:rFonts w:ascii="Times New Roman" w:hAnsi="Times New Roman" w:cs="Times New Roman"/>
+                <w:noProof/>
+                <w:sz w:val="24"/>
+                <w:lang w:eastAsia="ru-RU" w:bidi="ru-RU"/>
+              </w:rPr>
+              <w:t>Руководство системного программиста</w:t>
+            </w:r>
+            <w:r>
+              <w:rPr>
+                <w:rFonts w:ascii="Times New Roman" w:hAnsi="Times New Roman" w:cs="Times New Roman"/>
+                <w:noProof/>
+                <w:webHidden/>
+                <w:sz w:val="24"/>
+              </w:rPr>
+              <w:tab/>
+            </w:r>
+            <w:r>
+              <w:rPr>
+                <w:rFonts w:ascii="Times New Roman" w:hAnsi="Times New Roman" w:cs="Times New Roman"/>
+                <w:noProof/>
+                <w:webHidden/>
+                <w:sz w:val="24"/>
+              </w:rPr>
+              <w:fldChar w:fldCharType="begin"/>
+            </w:r>
+            <w:r>
+              <w:rPr>
+                <w:rFonts w:ascii="Times New Roman" w:hAnsi="Times New Roman" w:cs="Times New Roman"/>
+                <w:noProof/>
+                <w:webHidden/>
+                <w:sz w:val="24"/>
+              </w:rPr>
+              <w:instrText xml:space="preserve"> PAGEREF _Toc75876205 \h </w:instrText>
+            </w:r>
+            <w:r>
+              <w:rPr>
+                <w:rFonts w:ascii="Times New Roman" w:hAnsi="Times New Roman" w:cs="Times New Roman"/>
+                <w:noProof/>
+                <w:webHidden/>
+                <w:sz w:val="24"/>
+              </w:rPr>
+            </w:r>
+            <w:r>
+              <w:rPr>
+                <w:rFonts w:ascii="Times New Roman" w:hAnsi="Times New Roman" w:cs="Times New Roman"/>
+                <w:noProof/>
+                <w:webHidden/>
+                <w:sz w:val="24"/>
+              </w:rPr>
+              <w:fldChar w:fldCharType="separate"/>
+            </w:r>
+            <w:r>
+              <w:rPr>
+                <w:rFonts w:ascii="Times New Roman" w:hAnsi="Times New Roman" w:cs="Times New Roman"/>
+                <w:noProof/>
+                <w:webHidden/>
+                <w:sz w:val="24"/>
+              </w:rPr>
+              <w:t>6</w:t>
+            </w:r>
+            <w:r>
+              <w:rPr>
+                <w:rFonts w:ascii="Times New Roman" w:hAnsi="Times New Roman" w:cs="Times New Roman"/>
+                <w:noProof/>
+                <w:webHidden/>
+                <w:sz w:val="24"/>
+              </w:rPr>
+              <w:fldChar w:fldCharType="end"/>
+            </w:r>
+          </w:hyperlink>
+        </w:p>
+        <w:p>
+          <w:pPr>
+            <w:pStyle w:val="3"/>
+            <w:tabs>
+              <w:tab w:val="left" w:pos="1320"/>
+              <w:tab w:val="right" w:pos="9628"/>
+            </w:tabs>
+            <w:rPr>
+              <w:rFonts w:ascii="Times New Roman" w:eastAsiaTheme="minorEastAsia" w:hAnsi="Times New Roman" w:cs="Times New Roman"/>
+              <w:noProof/>
+              <w:sz w:val="28"/>
+              <w:szCs w:val="22"/>
+              <w:lang w:eastAsia="ru-RU"/>
+            </w:rPr>
+          </w:pPr>
+          <w:hyperlink w:anchor="_Toc75876206" w:history="1">
+            <w:r>
+              <w:rPr>
+                <w:rStyle w:val="a9"/>
+                <w:rFonts w:ascii="Times New Roman" w:hAnsi="Times New Roman" w:cs="Times New Roman"/>
+                <w:noProof/>
+                <w:sz w:val="24"/>
+                <w:lang w:eastAsia="ru-RU" w:bidi="ru-RU"/>
+              </w:rPr>
+              <w:t>4.4.4.</w:t>
+            </w:r>
+            <w:r>
+              <w:rPr>
+                <w:rFonts w:ascii="Times New Roman" w:eastAsiaTheme="minorEastAsia" w:hAnsi="Times New Roman" w:cs="Times New Roman"/>
+                <w:noProof/>
+                <w:sz w:val="28"/>
+                <w:szCs w:val="22"/>
+                <w:lang w:eastAsia="ru-RU"/>
+              </w:rPr>
+              <w:tab/>
+            </w:r>
+            <w:r>
+              <w:rPr>
+                <w:rStyle w:val="a9"/>
+                <w:rFonts w:ascii="Times New Roman" w:hAnsi="Times New Roman" w:cs="Times New Roman"/>
+                <w:noProof/>
+                <w:sz w:val="24"/>
+                <w:lang w:eastAsia="ru-RU" w:bidi="ru-RU"/>
+              </w:rPr>
+              <w:t>Руководство пользователя</w:t>
+            </w:r>
+            <w:r>
+              <w:rPr>
+                <w:rFonts w:ascii="Times New Roman" w:hAnsi="Times New Roman" w:cs="Times New Roman"/>
+                <w:noProof/>
+                <w:webHidden/>
+                <w:sz w:val="24"/>
+              </w:rPr>
+              <w:tab/>
+            </w:r>
+            <w:r>
+              <w:rPr>
+                <w:rFonts w:ascii="Times New Roman" w:hAnsi="Times New Roman" w:cs="Times New Roman"/>
+                <w:noProof/>
+                <w:webHidden/>
+                <w:sz w:val="24"/>
+              </w:rPr>
+              <w:fldChar w:fldCharType="begin"/>
+            </w:r>
+            <w:r>
+              <w:rPr>
+                <w:rFonts w:ascii="Times New Roman" w:hAnsi="Times New Roman" w:cs="Times New Roman"/>
+                <w:noProof/>
+                <w:webHidden/>
+                <w:sz w:val="24"/>
+              </w:rPr>
+              <w:instrText xml:space="preserve"> PAGEREF _Toc75876206 \h </w:instrText>
+            </w:r>
+            <w:r>
+              <w:rPr>
+                <w:rFonts w:ascii="Times New Roman" w:hAnsi="Times New Roman" w:cs="Times New Roman"/>
+                <w:noProof/>
+                <w:webHidden/>
+                <w:sz w:val="24"/>
+              </w:rPr>
+            </w:r>
+            <w:r>
+              <w:rPr>
+                <w:rFonts w:ascii="Times New Roman" w:hAnsi="Times New Roman" w:cs="Times New Roman"/>
+                <w:noProof/>
+                <w:webHidden/>
+                <w:sz w:val="24"/>
+              </w:rPr>
+              <w:fldChar w:fldCharType="separate"/>
+            </w:r>
+            <w:r>
+              <w:rPr>
+                <w:rFonts w:ascii="Times New Roman" w:hAnsi="Times New Roman" w:cs="Times New Roman"/>
+                <w:noProof/>
+                <w:webHidden/>
+                <w:sz w:val="24"/>
+              </w:rPr>
+              <w:t>6</w:t>
+            </w:r>
+            <w:r>
+              <w:rPr>
+                <w:rFonts w:ascii="Times New Roman" w:hAnsi="Times New Roman" w:cs="Times New Roman"/>
+                <w:noProof/>
+                <w:webHidden/>
+                <w:sz w:val="24"/>
+              </w:rPr>
+              <w:fldChar w:fldCharType="end"/>
+            </w:r>
+          </w:hyperlink>
+        </w:p>
+        <w:p>
+          <w:pPr>
+            <w:pStyle w:val="11"/>
+            <w:rPr>
+              <w:rFonts w:ascii="Times New Roman" w:eastAsiaTheme="minorEastAsia" w:hAnsi="Times New Roman" w:cs="Times New Roman"/>
+              <w:b w:val="0"/>
+              <w:bCs w:val="0"/>
+              <w:noProof/>
+              <w:sz w:val="28"/>
+              <w:szCs w:val="22"/>
+              <w:lang w:eastAsia="ru-RU"/>
+            </w:rPr>
+          </w:pPr>
+          <w:hyperlink w:anchor="_Toc75876207" w:history="1">
+            <w:r>
+              <w:rPr>
+                <w:rStyle w:val="a9"/>
+                <w:rFonts w:ascii="Times New Roman" w:hAnsi="Times New Roman" w:cs="Times New Roman"/>
+                <w:b w:val="0"/>
+                <w:noProof/>
+                <w:sz w:val="24"/>
+                <w:lang w:eastAsia="ru-RU" w:bidi="ru-RU"/>
+              </w:rPr>
+              <w:t>5.</w:t>
+            </w:r>
+            <w:r>
+              <w:rPr>
+                <w:rFonts w:ascii="Times New Roman" w:eastAsiaTheme="minorEastAsia" w:hAnsi="Times New Roman" w:cs="Times New Roman"/>
+                <w:b w:val="0"/>
+                <w:bCs w:val="0"/>
+                <w:noProof/>
+                <w:sz w:val="28"/>
+                <w:szCs w:val="22"/>
+                <w:lang w:eastAsia="ru-RU"/>
+              </w:rPr>
+              <w:tab/>
+            </w:r>
+            <w:r>
+              <w:rPr>
+                <w:rStyle w:val="a9"/>
+                <w:rFonts w:ascii="Times New Roman" w:hAnsi="Times New Roman" w:cs="Times New Roman"/>
+                <w:b w:val="0"/>
+                <w:noProof/>
+                <w:sz w:val="24"/>
+                <w:lang w:eastAsia="ru-RU" w:bidi="ru-RU"/>
+              </w:rPr>
+              <w:t>ЗАКЛЮЧЕНИЕ</w:t>
+            </w:r>
+            <w:r>
+              <w:rPr>
+                <w:rFonts w:ascii="Times New Roman" w:hAnsi="Times New Roman" w:cs="Times New Roman"/>
+                <w:b w:val="0"/>
+                <w:noProof/>
+                <w:webHidden/>
+                <w:sz w:val="24"/>
+              </w:rPr>
+              <w:tab/>
+            </w:r>
+            <w:r>
+              <w:rPr>
+                <w:rFonts w:ascii="Times New Roman" w:hAnsi="Times New Roman" w:cs="Times New Roman"/>
+                <w:b w:val="0"/>
+                <w:noProof/>
+                <w:webHidden/>
+                <w:sz w:val="24"/>
+              </w:rPr>
+              <w:fldChar w:fldCharType="begin"/>
+            </w:r>
+            <w:r>
+              <w:rPr>
+                <w:rFonts w:ascii="Times New Roman" w:hAnsi="Times New Roman" w:cs="Times New Roman"/>
+                <w:b w:val="0"/>
+                <w:noProof/>
+                <w:webHidden/>
+                <w:sz w:val="24"/>
+              </w:rPr>
+              <w:instrText xml:space="preserve"> PAGEREF _Toc75876207 \h </w:instrText>
+            </w:r>
+            <w:r>
+              <w:rPr>
+                <w:rFonts w:ascii="Times New Roman" w:hAnsi="Times New Roman" w:cs="Times New Roman"/>
+                <w:b w:val="0"/>
+                <w:noProof/>
+                <w:webHidden/>
+                <w:sz w:val="24"/>
+              </w:rPr>
+            </w:r>
+            <w:r>
+              <w:rPr>
+                <w:rFonts w:ascii="Times New Roman" w:hAnsi="Times New Roman" w:cs="Times New Roman"/>
+                <w:b w:val="0"/>
+                <w:noProof/>
+                <w:webHidden/>
+                <w:sz w:val="24"/>
+              </w:rPr>
+              <w:fldChar w:fldCharType="separate"/>
+            </w:r>
+            <w:r>
+              <w:rPr>
+                <w:rFonts w:ascii="Times New Roman" w:hAnsi="Times New Roman" w:cs="Times New Roman"/>
+                <w:b w:val="0"/>
+                <w:noProof/>
+                <w:webHidden/>
+                <w:sz w:val="24"/>
+              </w:rPr>
+              <w:t>6</w:t>
+            </w:r>
+            <w:r>
+              <w:rPr>
+                <w:rFonts w:ascii="Times New Roman" w:hAnsi="Times New Roman" w:cs="Times New Roman"/>
+                <w:b w:val="0"/>
+                <w:noProof/>
+                <w:webHidden/>
+                <w:sz w:val="24"/>
+              </w:rPr>
+              <w:fldChar w:fldCharType="end"/>
+            </w:r>
+          </w:hyperlink>
+        </w:p>
+        <w:p>
+          <w:pPr>
+            <w:pStyle w:val="11"/>
+            <w:rPr>
+              <w:rFonts w:eastAsiaTheme="minorEastAsia" w:cstheme="minorBidi"/>
+              <w:b w:val="0"/>
+              <w:bCs w:val="0"/>
               <w:noProof/>
               <w:sz w:val="22"/>
               <w:szCs w:val="22"/>
               <w:lang w:eastAsia="ru-RU"/>
             </w:rPr>
           </w:pPr>
-          <w:hyperlink w:anchor="_Toc75858891" w:history="1">
+          <w:hyperlink w:anchor="_Toc75876208" w:history="1">
             <w:r>
               <w:rPr>
                 <w:rStyle w:val="a9"/>
                 <w:rFonts w:ascii="Times New Roman" w:hAnsi="Times New Roman" w:cs="Times New Roman"/>
-                <w:i w:val="0"/>
-                <w:noProof/>
-                <w:sz w:val="22"/>
-                <w:szCs w:val="22"/>
+                <w:b w:val="0"/>
+                <w:noProof/>
+                <w:sz w:val="24"/>
                 <w:lang w:eastAsia="ru-RU" w:bidi="ru-RU"/>
               </w:rPr>
-              <w:t>3.4.</w:t>
+              <w:t>6.</w:t>
             </w:r>
             <w:r>
               <w:rPr>
                 <w:rFonts w:ascii="Times New Roman" w:eastAsiaTheme="minorEastAsia" w:hAnsi="Times New Roman" w:cs="Times New Roman"/>
-                <w:i w:val="0"/>
-                <w:iCs w:val="0"/>
-                <w:noProof/>
-                <w:sz w:val="22"/>
+                <w:b w:val="0"/>
+                <w:bCs w:val="0"/>
+                <w:noProof/>
+                <w:sz w:val="28"/>
                 <w:szCs w:val="22"/>
                 <w:lang w:eastAsia="ru-RU"/>
               </w:rPr>
@@ -2511,87 +3753,79 @@
               <w:rPr>
                 <w:rStyle w:val="a9"/>
                 <w:rFonts w:ascii="Times New Roman" w:hAnsi="Times New Roman" w:cs="Times New Roman"/>
-                <w:i w:val="0"/>
-                <w:noProof/>
-                <w:sz w:val="22"/>
-                <w:szCs w:val="22"/>
+                <w:b w:val="0"/>
+                <w:noProof/>
+                <w:sz w:val="24"/>
                 <w:lang w:eastAsia="ru-RU" w:bidi="ru-RU"/>
               </w:rPr>
-              <w:t>Задание</w:t>
-            </w:r>
-            <w:r>
-              <w:rPr>
-                <w:rFonts w:ascii="Times New Roman" w:hAnsi="Times New Roman" w:cs="Times New Roman"/>
-                <w:i w:val="0"/>
-                <w:noProof/>
-                <w:webHidden/>
-                <w:sz w:val="22"/>
-                <w:szCs w:val="22"/>
+              <w:t>СПИСОК ИСПОЛЬЗУЕМЫХ ИСТОЧНИКОВ</w:t>
+            </w:r>
+            <w:r>
+              <w:rPr>
+                <w:rFonts w:ascii="Times New Roman" w:hAnsi="Times New Roman" w:cs="Times New Roman"/>
+                <w:b w:val="0"/>
+                <w:noProof/>
+                <w:webHidden/>
+                <w:sz w:val="24"/>
               </w:rPr>
               <w:tab/>
             </w:r>
             <w:r>
               <w:rPr>
                 <w:rFonts w:ascii="Times New Roman" w:hAnsi="Times New Roman" w:cs="Times New Roman"/>
-                <w:i w:val="0"/>
-                <w:noProof/>
-                <w:webHidden/>
-                <w:sz w:val="22"/>
-                <w:szCs w:val="22"/>
+                <w:b w:val="0"/>
+                <w:noProof/>
+                <w:webHidden/>
+                <w:sz w:val="24"/>
               </w:rPr>
               <w:fldChar w:fldCharType="begin"/>
             </w:r>
             <w:r>
               <w:rPr>
                 <w:rFonts w:ascii="Times New Roman" w:hAnsi="Times New Roman" w:cs="Times New Roman"/>
-                <w:i w:val="0"/>
-                <w:noProof/>
-                <w:webHidden/>
-                <w:sz w:val="22"/>
-                <w:szCs w:val="22"/>
-              </w:rPr>
-              <w:instrText xml:space="preserve"> PAGEREF _Toc75858891 \h </w:instrText>
-            </w:r>
-            <w:r>
-              <w:rPr>
-                <w:rFonts w:ascii="Times New Roman" w:hAnsi="Times New Roman" w:cs="Times New Roman"/>
-                <w:i w:val="0"/>
-                <w:noProof/>
-                <w:webHidden/>
-                <w:sz w:val="22"/>
-                <w:szCs w:val="22"/>
-              </w:rPr>
-            </w:r>
-            <w:r>
-              <w:rPr>
-                <w:rFonts w:ascii="Times New Roman" w:hAnsi="Times New Roman" w:cs="Times New Roman"/>
-                <w:i w:val="0"/>
-                <w:noProof/>
-                <w:webHidden/>
-                <w:sz w:val="22"/>
-                <w:szCs w:val="22"/>
+                <w:b w:val="0"/>
+                <w:noProof/>
+                <w:webHidden/>
+                <w:sz w:val="24"/>
+              </w:rPr>
+              <w:instrText xml:space="preserve"> PAGEREF _Toc75876208 \h </w:instrText>
+            </w:r>
+            <w:r>
+              <w:rPr>
+                <w:rFonts w:ascii="Times New Roman" w:hAnsi="Times New Roman" w:cs="Times New Roman"/>
+                <w:b w:val="0"/>
+                <w:noProof/>
+                <w:webHidden/>
+                <w:sz w:val="24"/>
+              </w:rPr>
+            </w:r>
+            <w:r>
+              <w:rPr>
+                <w:rFonts w:ascii="Times New Roman" w:hAnsi="Times New Roman" w:cs="Times New Roman"/>
+                <w:b w:val="0"/>
+                <w:noProof/>
+                <w:webHidden/>
+                <w:sz w:val="24"/>
               </w:rPr>
               <w:fldChar w:fldCharType="separate"/>
             </w:r>
             <w:r>
               <w:rPr>
                 <w:rFonts w:ascii="Times New Roman" w:hAnsi="Times New Roman" w:cs="Times New Roman"/>
-                <w:i w:val="0"/>
-                <w:noProof/>
-                <w:webHidden/>
-                <w:sz w:val="22"/>
-                <w:szCs w:val="22"/>
-              </w:rPr>
-              <w:t>5</w:t>
-            </w:r>
-            <w:r>
-              <w:rPr>
-                <w:rFonts w:ascii="Times New Roman" w:hAnsi="Times New Roman" w:cs="Times New Roman"/>
-                <w:i w:val="0"/>
-                <w:noProof/>
-                <w:webHidden/>
-                <w:sz w:val="22"/>
-                <w:szCs w:val="22"/>
+                <w:b w:val="0"/>
+                <w:noProof/>
+                <w:webHidden/>
+                <w:sz w:val="24"/>
+              </w:rPr>
+              <w:t>6</w:t>
+            </w:r>
+            <w:r>
+              <w:rPr>
+                <w:rFonts w:ascii="Times New Roman" w:hAnsi="Times New Roman" w:cs="Times New Roman"/>
+                <w:b w:val="0"/>
+                <w:noProof/>
+                <w:webHidden/>
+                <w:sz w:val="24"/>
               </w:rPr>
               <w:fldChar w:fldCharType="end"/>
             </w:r>
@@ -2602,6 +3836,8 @@
             <w:rPr>
               <w:rFonts w:ascii="Times New Roman" w:hAnsi="Times New Roman" w:cs="Times New Roman"/>
               <w:bCs/>
+              <w:sz w:val="24"/>
+              <w:szCs w:val="24"/>
             </w:rPr>
             <w:fldChar w:fldCharType="end"/>
           </w:r>
@@ -2644,8 +3880,7 @@
           <w:numId w:val="6"/>
         </w:numPr>
         <w:spacing w:before="0" w:line="360" w:lineRule="auto"/>
-        <w:ind w:left="0" w:firstLine="0"/>
-        <w:jc w:val="both"/>
+        <w:jc w:val="center"/>
         <w:rPr>
           <w:rFonts w:ascii="Times New Roman" w:eastAsia="Times New Roman" w:hAnsi="Times New Roman" w:cs="Times New Roman"/>
           <w:color w:val="auto"/>
@@ -2654,7 +3889,7 @@
           <w:lang w:eastAsia="ru-RU" w:bidi="ru-RU"/>
         </w:rPr>
       </w:pPr>
-      <w:bookmarkStart w:id="7" w:name="_Toc75858884"/>
+      <w:bookmarkStart w:id="7" w:name="_Toc75876189"/>
       <w:r>
         <w:rPr>
           <w:rFonts w:ascii="Times New Roman" w:eastAsia="Times New Roman" w:hAnsi="Times New Roman" w:cs="Times New Roman"/>
@@ -2691,10 +3926,14 @@
       <w:bookmarkStart w:id="9" w:name="_Toc75181809"/>
       <w:bookmarkStart w:id="10" w:name="_Toc75182202"/>
       <w:bookmarkStart w:id="11" w:name="_Toc75858885"/>
+      <w:bookmarkStart w:id="12" w:name="_Toc75871177"/>
+      <w:bookmarkStart w:id="13" w:name="_Toc75876190"/>
       <w:bookmarkEnd w:id="8"/>
       <w:bookmarkEnd w:id="9"/>
       <w:bookmarkEnd w:id="10"/>
       <w:bookmarkEnd w:id="11"/>
+      <w:bookmarkEnd w:id="12"/>
+      <w:bookmarkEnd w:id="13"/>
     </w:p>
     <w:p>
       <w:pPr>
@@ -2714,14 +3953,18 @@
           <w:lang w:eastAsia="ru-RU" w:bidi="ru-RU"/>
         </w:rPr>
       </w:pPr>
-      <w:bookmarkStart w:id="12" w:name="_Toc75181792"/>
-      <w:bookmarkStart w:id="13" w:name="_Toc75181810"/>
-      <w:bookmarkStart w:id="14" w:name="_Toc75182203"/>
-      <w:bookmarkStart w:id="15" w:name="_Toc75858886"/>
-      <w:bookmarkEnd w:id="12"/>
-      <w:bookmarkEnd w:id="13"/>
+      <w:bookmarkStart w:id="14" w:name="_Toc75181792"/>
+      <w:bookmarkStart w:id="15" w:name="_Toc75181810"/>
+      <w:bookmarkStart w:id="16" w:name="_Toc75182203"/>
+      <w:bookmarkStart w:id="17" w:name="_Toc75858886"/>
+      <w:bookmarkStart w:id="18" w:name="_Toc75871178"/>
+      <w:bookmarkStart w:id="19" w:name="_Toc75876191"/>
       <w:bookmarkEnd w:id="14"/>
       <w:bookmarkEnd w:id="15"/>
+      <w:bookmarkEnd w:id="16"/>
+      <w:bookmarkEnd w:id="17"/>
+      <w:bookmarkEnd w:id="18"/>
+      <w:bookmarkEnd w:id="19"/>
     </w:p>
     <w:p>
       <w:pPr>
@@ -2741,14 +3984,18 @@
           <w:lang w:eastAsia="ru-RU" w:bidi="ru-RU"/>
         </w:rPr>
       </w:pPr>
-      <w:bookmarkStart w:id="16" w:name="_Toc75181793"/>
-      <w:bookmarkStart w:id="17" w:name="_Toc75181811"/>
-      <w:bookmarkStart w:id="18" w:name="_Toc75182204"/>
-      <w:bookmarkStart w:id="19" w:name="_Toc75858887"/>
-      <w:bookmarkEnd w:id="16"/>
-      <w:bookmarkEnd w:id="17"/>
-      <w:bookmarkEnd w:id="18"/>
-      <w:bookmarkEnd w:id="19"/>
+      <w:bookmarkStart w:id="20" w:name="_Toc75181793"/>
+      <w:bookmarkStart w:id="21" w:name="_Toc75181811"/>
+      <w:bookmarkStart w:id="22" w:name="_Toc75182204"/>
+      <w:bookmarkStart w:id="23" w:name="_Toc75858887"/>
+      <w:bookmarkStart w:id="24" w:name="_Toc75871179"/>
+      <w:bookmarkStart w:id="25" w:name="_Toc75876192"/>
+      <w:bookmarkEnd w:id="20"/>
+      <w:bookmarkEnd w:id="21"/>
+      <w:bookmarkEnd w:id="22"/>
+      <w:bookmarkEnd w:id="23"/>
+      <w:bookmarkEnd w:id="24"/>
+      <w:bookmarkEnd w:id="25"/>
     </w:p>
     <w:p>
       <w:pPr>
@@ -2769,7 +4016,7 @@
           <w:lang w:eastAsia="ru-RU" w:bidi="ru-RU"/>
         </w:rPr>
       </w:pPr>
-      <w:bookmarkStart w:id="20" w:name="_Toc75858888"/>
+      <w:bookmarkStart w:id="26" w:name="_Toc75876193"/>
       <w:r>
         <w:rPr>
           <w:rFonts w:ascii="Times New Roman" w:hAnsi="Times New Roman" w:cs="Times New Roman"/>
@@ -2780,7 +4027,7 @@
         </w:rPr>
         <w:t>Цель проекта</w:t>
       </w:r>
-      <w:bookmarkEnd w:id="20"/>
+      <w:bookmarkEnd w:id="26"/>
     </w:p>
     <w:p>
       <w:pPr>
@@ -2859,7 +4106,7 @@
           <w:lang w:eastAsia="ru-RU" w:bidi="ru-RU"/>
         </w:rPr>
       </w:pPr>
-      <w:bookmarkStart w:id="21" w:name="_Toc75858889"/>
+      <w:bookmarkStart w:id="27" w:name="_Toc75876194"/>
       <w:r>
         <w:rPr>
           <w:rFonts w:ascii="Times New Roman" w:hAnsi="Times New Roman" w:cs="Times New Roman"/>
@@ -2870,7 +4117,7 @@
         </w:rPr>
         <w:t>Актуальность проекта</w:t>
       </w:r>
-      <w:bookmarkEnd w:id="21"/>
+      <w:bookmarkEnd w:id="27"/>
     </w:p>
     <w:p>
       <w:pPr>
@@ -2921,8 +4168,6 @@
         </w:rPr>
         <w:t xml:space="preserve"> Также разработанная база данных может использоваться в образовательных целях в качестве справочника.</w:t>
       </w:r>
-      <w:bookmarkStart w:id="22" w:name="_GoBack"/>
-      <w:bookmarkEnd w:id="22"/>
     </w:p>
     <w:p>
       <w:pPr>
@@ -2943,7 +4188,7 @@
           <w:lang w:eastAsia="ru-RU" w:bidi="ru-RU"/>
         </w:rPr>
       </w:pPr>
-      <w:bookmarkStart w:id="23" w:name="_Toc75858890"/>
+      <w:bookmarkStart w:id="28" w:name="_Toc75876195"/>
       <w:r>
         <w:rPr>
           <w:rFonts w:ascii="Times New Roman" w:hAnsi="Times New Roman" w:cs="Times New Roman"/>
@@ -2954,7 +4199,7 @@
         </w:rPr>
         <w:t>Краткое содержание</w:t>
       </w:r>
-      <w:bookmarkEnd w:id="23"/>
+      <w:bookmarkEnd w:id="28"/>
     </w:p>
     <w:p>
       <w:pPr>
@@ -3025,7 +4270,7 @@
           <w:lang w:eastAsia="ru-RU" w:bidi="ru-RU"/>
         </w:rPr>
       </w:pPr>
-      <w:bookmarkStart w:id="24" w:name="_Toc75858891"/>
+      <w:bookmarkStart w:id="29" w:name="_Toc75876196"/>
       <w:r>
         <w:rPr>
           <w:rFonts w:ascii="Times New Roman" w:hAnsi="Times New Roman" w:cs="Times New Roman"/>
@@ -3036,7 +4281,7 @@
         </w:rPr>
         <w:t>Задание</w:t>
       </w:r>
-      <w:bookmarkEnd w:id="24"/>
+      <w:bookmarkEnd w:id="29"/>
     </w:p>
     <w:p>
       <w:pPr>
@@ -3070,10 +4315,1204 @@
         <w:t>Создать комплекс форм, запросов, отчетов и меню, обеспечивающих удобную работу пользователя с базой данных. Обеспечить возможность дополнять, редактировать, удалять, сортировать, группировать данные, выполнять запросы, генерировать отчеты. Обеспечить защиту базы данных при изменении и добавлении данных.</w:t>
       </w:r>
     </w:p>
+    <w:p>
+      <w:pPr>
+        <w:rPr>
+          <w:rFonts w:ascii="Times New Roman" w:hAnsi="Times New Roman" w:cs="Times New Roman"/>
+          <w:sz w:val="24"/>
+          <w:szCs w:val="28"/>
+          <w:lang w:eastAsia="ru-RU" w:bidi="ru-RU"/>
+        </w:rPr>
+      </w:pPr>
+      <w:r>
+        <w:rPr>
+          <w:rFonts w:ascii="Times New Roman" w:hAnsi="Times New Roman" w:cs="Times New Roman"/>
+          <w:sz w:val="24"/>
+          <w:szCs w:val="28"/>
+          <w:lang w:eastAsia="ru-RU" w:bidi="ru-RU"/>
+        </w:rPr>
+        <w:br w:type="page"/>
+      </w:r>
+    </w:p>
+    <w:p>
+      <w:pPr>
+        <w:pStyle w:val="1"/>
+        <w:numPr>
+          <w:ilvl w:val="0"/>
+          <w:numId w:val="6"/>
+        </w:numPr>
+        <w:spacing w:before="0" w:line="360" w:lineRule="auto"/>
+        <w:jc w:val="center"/>
+        <w:rPr>
+          <w:rFonts w:ascii="Times New Roman" w:eastAsia="Times New Roman" w:hAnsi="Times New Roman" w:cs="Times New Roman"/>
+          <w:color w:val="auto"/>
+          <w:sz w:val="28"/>
+          <w:szCs w:val="24"/>
+          <w:lang w:eastAsia="ru-RU" w:bidi="ru-RU"/>
+        </w:rPr>
+      </w:pPr>
+      <w:bookmarkStart w:id="30" w:name="_Toc75876197"/>
+      <w:r>
+        <w:rPr>
+          <w:rFonts w:ascii="Times New Roman" w:eastAsia="Times New Roman" w:hAnsi="Times New Roman" w:cs="Times New Roman"/>
+          <w:color w:val="auto"/>
+          <w:sz w:val="28"/>
+          <w:szCs w:val="24"/>
+          <w:lang w:eastAsia="ru-RU" w:bidi="ru-RU"/>
+        </w:rPr>
+        <w:lastRenderedPageBreak/>
+        <w:t>ОСНОВНАЯ ЧАСТЬ</w:t>
+      </w:r>
+      <w:bookmarkEnd w:id="30"/>
+    </w:p>
+    <w:p>
+      <w:pPr>
+        <w:pStyle w:val="a3"/>
+        <w:numPr>
+          <w:ilvl w:val="0"/>
+          <w:numId w:val="8"/>
+        </w:numPr>
+        <w:spacing w:after="0" w:line="360" w:lineRule="auto"/>
+        <w:jc w:val="both"/>
+        <w:outlineLvl w:val="1"/>
+        <w:rPr>
+          <w:rFonts w:ascii="Times New Roman" w:hAnsi="Times New Roman" w:cs="Times New Roman"/>
+          <w:b/>
+          <w:vanish/>
+          <w:sz w:val="28"/>
+          <w:szCs w:val="28"/>
+          <w:lang w:eastAsia="ru-RU" w:bidi="ru-RU"/>
+        </w:rPr>
+      </w:pPr>
+      <w:bookmarkStart w:id="31" w:name="_Toc75871185"/>
+      <w:bookmarkStart w:id="32" w:name="_Toc75876198"/>
+      <w:bookmarkEnd w:id="31"/>
+      <w:bookmarkEnd w:id="32"/>
+    </w:p>
+    <w:p>
+      <w:pPr>
+        <w:pStyle w:val="a3"/>
+        <w:numPr>
+          <w:ilvl w:val="1"/>
+          <w:numId w:val="8"/>
+        </w:numPr>
+        <w:spacing w:after="0" w:line="360" w:lineRule="auto"/>
+        <w:ind w:left="0" w:firstLine="0"/>
+        <w:jc w:val="both"/>
+        <w:outlineLvl w:val="1"/>
+        <w:rPr>
+          <w:rFonts w:ascii="Times New Roman" w:hAnsi="Times New Roman" w:cs="Times New Roman"/>
+          <w:b/>
+          <w:sz w:val="28"/>
+          <w:szCs w:val="28"/>
+          <w:lang w:eastAsia="ru-RU" w:bidi="ru-RU"/>
+        </w:rPr>
+      </w:pPr>
+      <w:bookmarkStart w:id="33" w:name="_Toc75876199"/>
+      <w:r>
+        <w:rPr>
+          <w:rFonts w:ascii="Times New Roman" w:hAnsi="Times New Roman" w:cs="Times New Roman"/>
+          <w:b/>
+          <w:sz w:val="28"/>
+          <w:szCs w:val="28"/>
+          <w:lang w:eastAsia="ru-RU" w:bidi="ru-RU"/>
+        </w:rPr>
+        <w:t>Постановка задачи</w:t>
+      </w:r>
+      <w:bookmarkEnd w:id="33"/>
+    </w:p>
+    <w:p>
+      <w:pPr>
+        <w:spacing w:after="0" w:line="360" w:lineRule="auto"/>
+        <w:ind w:firstLine="567"/>
+        <w:jc w:val="both"/>
+        <w:rPr>
+          <w:rFonts w:ascii="Times New Roman" w:hAnsi="Times New Roman" w:cs="Times New Roman"/>
+          <w:sz w:val="24"/>
+          <w:szCs w:val="28"/>
+          <w:lang w:eastAsia="ru-RU" w:bidi="ru-RU"/>
+        </w:rPr>
+      </w:pPr>
+      <w:r>
+        <w:rPr>
+          <w:rFonts w:ascii="Times New Roman" w:hAnsi="Times New Roman" w:cs="Times New Roman"/>
+          <w:sz w:val="24"/>
+          <w:szCs w:val="28"/>
+          <w:lang w:eastAsia="ru-RU" w:bidi="ru-RU"/>
+        </w:rPr>
+        <w:t xml:space="preserve">Необходимо разработать </w:t>
+      </w:r>
+      <w:r>
+        <w:rPr>
+          <w:rFonts w:ascii="Times New Roman" w:hAnsi="Times New Roman" w:cs="Times New Roman"/>
+          <w:sz w:val="24"/>
+          <w:szCs w:val="28"/>
+          <w:lang w:eastAsia="ru-RU" w:bidi="ru-RU"/>
+        </w:rPr>
+        <w:t>реляционную базу данных «Клапаны трубопроводной арматуры»</w:t>
+      </w:r>
+      <w:r>
+        <w:rPr>
+          <w:rFonts w:ascii="Times New Roman" w:hAnsi="Times New Roman" w:cs="Times New Roman"/>
+          <w:sz w:val="24"/>
+          <w:szCs w:val="28"/>
+          <w:lang w:eastAsia="ru-RU" w:bidi="ru-RU"/>
+        </w:rPr>
+        <w:t xml:space="preserve"> на любом языке программирования высокого уровня.</w:t>
+      </w:r>
+      <w:r>
+        <w:rPr>
+          <w:rFonts w:ascii="Times New Roman" w:hAnsi="Times New Roman" w:cs="Times New Roman"/>
+          <w:sz w:val="24"/>
+          <w:szCs w:val="28"/>
+          <w:lang w:eastAsia="ru-RU" w:bidi="ru-RU"/>
+        </w:rPr>
+        <w:t xml:space="preserve"> </w:t>
+      </w:r>
+    </w:p>
+    <w:p>
+      <w:pPr>
+        <w:spacing w:after="0" w:line="360" w:lineRule="auto"/>
+        <w:ind w:firstLine="567"/>
+        <w:jc w:val="both"/>
+        <w:rPr>
+          <w:rFonts w:ascii="Times New Roman" w:hAnsi="Times New Roman" w:cs="Times New Roman"/>
+          <w:sz w:val="24"/>
+          <w:szCs w:val="28"/>
+          <w:lang w:eastAsia="ru-RU" w:bidi="ru-RU"/>
+        </w:rPr>
+      </w:pPr>
+      <w:r>
+        <w:rPr>
+          <w:rFonts w:ascii="Times New Roman" w:hAnsi="Times New Roman" w:cs="Times New Roman"/>
+          <w:sz w:val="24"/>
+          <w:szCs w:val="28"/>
+          <w:lang w:eastAsia="ru-RU" w:bidi="ru-RU"/>
+        </w:rPr>
+        <w:t xml:space="preserve">База данных должна содержать </w:t>
+      </w:r>
+      <w:r>
+        <w:rPr>
+          <w:rFonts w:ascii="Times New Roman" w:hAnsi="Times New Roman" w:cs="Times New Roman"/>
+          <w:sz w:val="24"/>
+          <w:szCs w:val="28"/>
+          <w:lang w:eastAsia="ru-RU" w:bidi="ru-RU"/>
+        </w:rPr>
+        <w:t>информацию о марке, назначении, условиях эксплуатаци</w:t>
+      </w:r>
+      <w:r>
+        <w:rPr>
+          <w:rFonts w:ascii="Times New Roman" w:hAnsi="Times New Roman" w:cs="Times New Roman"/>
+          <w:sz w:val="24"/>
+          <w:szCs w:val="28"/>
+          <w:lang w:eastAsia="ru-RU" w:bidi="ru-RU"/>
+        </w:rPr>
+        <w:t xml:space="preserve">и, технических характеристиках </w:t>
+      </w:r>
+      <w:r>
+        <w:rPr>
+          <w:rFonts w:ascii="Times New Roman" w:hAnsi="Times New Roman" w:cs="Times New Roman"/>
+          <w:sz w:val="24"/>
+          <w:szCs w:val="28"/>
+          <w:lang w:eastAsia="ru-RU" w:bidi="ru-RU"/>
+        </w:rPr>
+        <w:t>запорных клапанов (вентилей)</w:t>
+      </w:r>
+      <w:r>
+        <w:rPr>
+          <w:rFonts w:ascii="Times New Roman" w:hAnsi="Times New Roman" w:cs="Times New Roman"/>
+          <w:sz w:val="24"/>
+          <w:szCs w:val="28"/>
+          <w:lang w:eastAsia="ru-RU" w:bidi="ru-RU"/>
+        </w:rPr>
+        <w:t>.</w:t>
+      </w:r>
+    </w:p>
+    <w:p>
+      <w:pPr>
+        <w:spacing w:after="0" w:line="360" w:lineRule="auto"/>
+        <w:ind w:firstLine="567"/>
+        <w:jc w:val="both"/>
+        <w:rPr>
+          <w:rFonts w:ascii="Times New Roman" w:hAnsi="Times New Roman" w:cs="Times New Roman"/>
+          <w:sz w:val="24"/>
+          <w:szCs w:val="28"/>
+          <w:lang w:eastAsia="ru-RU" w:bidi="ru-RU"/>
+        </w:rPr>
+      </w:pPr>
+      <w:r>
+        <w:rPr>
+          <w:rFonts w:ascii="Times New Roman" w:hAnsi="Times New Roman" w:cs="Times New Roman"/>
+          <w:sz w:val="24"/>
+          <w:szCs w:val="28"/>
+          <w:lang w:eastAsia="ru-RU" w:bidi="ru-RU"/>
+        </w:rPr>
+        <w:t xml:space="preserve">В базе данных должен быть осуществлен выбор клапана по ряду параметров: </w:t>
+      </w:r>
+      <w:r>
+        <w:rPr>
+          <w:rFonts w:ascii="Times New Roman" w:hAnsi="Times New Roman" w:cs="Times New Roman"/>
+          <w:sz w:val="24"/>
+          <w:szCs w:val="28"/>
+          <w:lang w:eastAsia="ru-RU" w:bidi="ru-RU"/>
+        </w:rPr>
+        <w:t>марка, материал, номинальное давление, рабочая среда, температура окружающей среды, тип присоединения к трубопроводу, габаритные и присоединительные размеры, назначению, условиям эксплуатации.</w:t>
+      </w:r>
+    </w:p>
+    <w:p>
+      <w:pPr>
+        <w:spacing w:after="0" w:line="360" w:lineRule="auto"/>
+        <w:ind w:firstLine="567"/>
+        <w:jc w:val="both"/>
+        <w:rPr>
+          <w:rFonts w:ascii="Times New Roman" w:hAnsi="Times New Roman" w:cs="Times New Roman"/>
+          <w:sz w:val="24"/>
+          <w:szCs w:val="28"/>
+          <w:lang w:eastAsia="ru-RU" w:bidi="ru-RU"/>
+        </w:rPr>
+      </w:pPr>
+      <w:r>
+        <w:rPr>
+          <w:rFonts w:ascii="Times New Roman" w:hAnsi="Times New Roman" w:cs="Times New Roman"/>
+          <w:sz w:val="24"/>
+          <w:szCs w:val="28"/>
+          <w:lang w:eastAsia="ru-RU" w:bidi="ru-RU"/>
+        </w:rPr>
+        <w:t>Разработать комплекс форм для добавления, удаления и редактирования информации о клапанах. Создать отчет с подробной информацией о клапане. Добавление и редактирование БД должно быть защищено.</w:t>
+      </w:r>
+    </w:p>
+    <w:p>
+      <w:pPr>
+        <w:pStyle w:val="a3"/>
+        <w:numPr>
+          <w:ilvl w:val="1"/>
+          <w:numId w:val="8"/>
+        </w:numPr>
+        <w:spacing w:after="0" w:line="360" w:lineRule="auto"/>
+        <w:ind w:left="0" w:firstLine="0"/>
+        <w:jc w:val="both"/>
+        <w:outlineLvl w:val="1"/>
+        <w:rPr>
+          <w:rFonts w:ascii="Times New Roman" w:hAnsi="Times New Roman" w:cs="Times New Roman"/>
+          <w:b/>
+          <w:sz w:val="28"/>
+          <w:szCs w:val="28"/>
+          <w:lang w:eastAsia="ru-RU" w:bidi="ru-RU"/>
+        </w:rPr>
+      </w:pPr>
+      <w:bookmarkStart w:id="34" w:name="_Toc75876200"/>
+      <w:r>
+        <w:rPr>
+          <w:rFonts w:ascii="Times New Roman" w:hAnsi="Times New Roman" w:cs="Times New Roman"/>
+          <w:b/>
+          <w:sz w:val="28"/>
+          <w:szCs w:val="28"/>
+          <w:lang w:eastAsia="ru-RU" w:bidi="ru-RU"/>
+        </w:rPr>
+        <w:t>Метод решения задачи</w:t>
+      </w:r>
+      <w:bookmarkEnd w:id="34"/>
+    </w:p>
+    <w:p>
+      <w:pPr>
+        <w:ind w:firstLine="567"/>
+        <w:jc w:val="both"/>
+        <w:rPr>
+          <w:rFonts w:ascii="Times New Roman" w:hAnsi="Times New Roman" w:cs="Times New Roman"/>
+          <w:sz w:val="24"/>
+          <w:szCs w:val="28"/>
+          <w:lang w:eastAsia="ru-RU" w:bidi="ru-RU"/>
+        </w:rPr>
+      </w:pPr>
+      <w:r>
+        <w:rPr>
+          <w:rFonts w:ascii="Times New Roman" w:hAnsi="Times New Roman" w:cs="Times New Roman"/>
+          <w:sz w:val="24"/>
+          <w:szCs w:val="28"/>
+          <w:lang w:eastAsia="ru-RU" w:bidi="ru-RU"/>
+        </w:rPr>
+        <w:t xml:space="preserve">В качестве СУБД выбрана </w:t>
+      </w:r>
+      <w:r>
+        <w:rPr>
+          <w:rFonts w:ascii="Times New Roman" w:hAnsi="Times New Roman" w:cs="Times New Roman"/>
+          <w:sz w:val="24"/>
+          <w:szCs w:val="28"/>
+          <w:lang w:val="en-US" w:eastAsia="ru-RU" w:bidi="ru-RU"/>
+        </w:rPr>
+        <w:t>MySQL</w:t>
+      </w:r>
+      <w:r>
+        <w:rPr>
+          <w:rFonts w:ascii="Times New Roman" w:hAnsi="Times New Roman" w:cs="Times New Roman"/>
+          <w:sz w:val="24"/>
+          <w:szCs w:val="28"/>
+          <w:lang w:eastAsia="ru-RU" w:bidi="ru-RU"/>
+        </w:rPr>
+        <w:t xml:space="preserve">. Для взаимодействия с БД </w:t>
+      </w:r>
+      <w:r>
+        <w:rPr>
+          <w:rFonts w:ascii="Times New Roman" w:hAnsi="Times New Roman" w:cs="Times New Roman"/>
+          <w:sz w:val="24"/>
+          <w:szCs w:val="28"/>
+          <w:lang w:eastAsia="ru-RU" w:bidi="ru-RU"/>
+        </w:rPr>
+        <w:t>– веб-приложение.</w:t>
+      </w:r>
+    </w:p>
+    <w:p>
+      <w:pPr>
+        <w:ind w:firstLine="567"/>
+        <w:jc w:val="both"/>
+        <w:rPr>
+          <w:rFonts w:ascii="Times New Roman" w:hAnsi="Times New Roman" w:cs="Times New Roman"/>
+          <w:sz w:val="24"/>
+          <w:szCs w:val="28"/>
+          <w:lang w:eastAsia="ru-RU" w:bidi="ru-RU"/>
+        </w:rPr>
+      </w:pPr>
+      <w:r>
+        <w:rPr>
+          <w:rFonts w:ascii="Times New Roman" w:hAnsi="Times New Roman" w:cs="Times New Roman"/>
+          <w:sz w:val="24"/>
+          <w:szCs w:val="28"/>
+          <w:lang w:eastAsia="ru-RU" w:bidi="ru-RU"/>
+        </w:rPr>
+        <w:t xml:space="preserve">Для веб-приложения необходимо разработать клиентскую и серверную часть. </w:t>
+      </w:r>
+    </w:p>
+    <w:p>
+      <w:pPr>
+        <w:ind w:firstLine="567"/>
+        <w:jc w:val="both"/>
+        <w:rPr>
+          <w:rFonts w:ascii="Times New Roman" w:hAnsi="Times New Roman" w:cs="Times New Roman"/>
+          <w:sz w:val="24"/>
+          <w:szCs w:val="28"/>
+          <w:lang w:eastAsia="ru-RU" w:bidi="ru-RU"/>
+        </w:rPr>
+      </w:pPr>
+      <w:r>
+        <w:rPr>
+          <w:rFonts w:ascii="Times New Roman" w:hAnsi="Times New Roman" w:cs="Times New Roman"/>
+          <w:sz w:val="24"/>
+          <w:szCs w:val="28"/>
+          <w:lang w:eastAsia="ru-RU" w:bidi="ru-RU"/>
+        </w:rPr>
+        <w:t xml:space="preserve">Клиентская часть отвечает за взаимодействие с пользователем и отправку </w:t>
+      </w:r>
+      <w:r>
+        <w:rPr>
+          <w:rFonts w:ascii="Times New Roman" w:hAnsi="Times New Roman" w:cs="Times New Roman"/>
+          <w:sz w:val="24"/>
+          <w:szCs w:val="28"/>
+          <w:lang w:val="en-US" w:eastAsia="ru-RU" w:bidi="ru-RU"/>
+        </w:rPr>
+        <w:t>HTTP</w:t>
+      </w:r>
+      <w:r>
+        <w:rPr>
+          <w:rFonts w:ascii="Times New Roman" w:hAnsi="Times New Roman" w:cs="Times New Roman"/>
+          <w:sz w:val="24"/>
+          <w:szCs w:val="28"/>
+          <w:lang w:eastAsia="ru-RU" w:bidi="ru-RU"/>
+        </w:rPr>
+        <w:t>-</w:t>
+      </w:r>
+      <w:r>
+        <w:rPr>
+          <w:rFonts w:ascii="Times New Roman" w:hAnsi="Times New Roman" w:cs="Times New Roman"/>
+          <w:sz w:val="24"/>
+          <w:szCs w:val="28"/>
+          <w:lang w:eastAsia="ru-RU" w:bidi="ru-RU"/>
+        </w:rPr>
+        <w:t xml:space="preserve">запросов на сервер. Клиентская часть разрабатывается с помощью фреймворка </w:t>
+      </w:r>
+      <w:r>
+        <w:rPr>
+          <w:rFonts w:ascii="Times New Roman" w:hAnsi="Times New Roman" w:cs="Times New Roman"/>
+          <w:sz w:val="24"/>
+          <w:szCs w:val="28"/>
+          <w:lang w:val="en-US" w:eastAsia="ru-RU" w:bidi="ru-RU"/>
+        </w:rPr>
+        <w:t>Angular</w:t>
+      </w:r>
+      <w:r>
+        <w:rPr>
+          <w:rFonts w:ascii="Times New Roman" w:hAnsi="Times New Roman" w:cs="Times New Roman"/>
+          <w:sz w:val="24"/>
+          <w:szCs w:val="28"/>
+          <w:lang w:eastAsia="ru-RU" w:bidi="ru-RU"/>
+        </w:rPr>
+        <w:t xml:space="preserve">. Она будет запускаться в веб-браузере пользователя и будет представлять </w:t>
+      </w:r>
+      <w:r>
+        <w:rPr>
+          <w:rFonts w:ascii="Times New Roman" w:hAnsi="Times New Roman" w:cs="Times New Roman"/>
+          <w:sz w:val="24"/>
+          <w:szCs w:val="28"/>
+          <w:lang w:val="en-US" w:eastAsia="ru-RU" w:bidi="ru-RU"/>
+        </w:rPr>
+        <w:t>SPA</w:t>
+      </w:r>
+      <w:r>
+        <w:rPr>
+          <w:rFonts w:ascii="Times New Roman" w:hAnsi="Times New Roman" w:cs="Times New Roman"/>
+          <w:sz w:val="24"/>
+          <w:szCs w:val="28"/>
+          <w:lang w:eastAsia="ru-RU" w:bidi="ru-RU"/>
+        </w:rPr>
+        <w:t xml:space="preserve"> (</w:t>
+      </w:r>
+      <w:r>
+        <w:rPr>
+          <w:rFonts w:ascii="Times New Roman" w:hAnsi="Times New Roman" w:cs="Times New Roman"/>
+          <w:sz w:val="24"/>
+          <w:szCs w:val="28"/>
+          <w:lang w:val="en-US" w:eastAsia="ru-RU" w:bidi="ru-RU"/>
+        </w:rPr>
+        <w:t>Single</w:t>
+      </w:r>
+      <w:r>
+        <w:rPr>
+          <w:rFonts w:ascii="Times New Roman" w:hAnsi="Times New Roman" w:cs="Times New Roman"/>
+          <w:sz w:val="24"/>
+          <w:szCs w:val="28"/>
+          <w:lang w:eastAsia="ru-RU" w:bidi="ru-RU"/>
+        </w:rPr>
+        <w:t xml:space="preserve"> </w:t>
+      </w:r>
+      <w:r>
+        <w:rPr>
+          <w:rFonts w:ascii="Times New Roman" w:hAnsi="Times New Roman" w:cs="Times New Roman"/>
+          <w:sz w:val="24"/>
+          <w:szCs w:val="28"/>
+          <w:lang w:val="en-US" w:eastAsia="ru-RU" w:bidi="ru-RU"/>
+        </w:rPr>
+        <w:t>Page</w:t>
+      </w:r>
+      <w:r>
+        <w:rPr>
+          <w:rFonts w:ascii="Times New Roman" w:hAnsi="Times New Roman" w:cs="Times New Roman"/>
+          <w:sz w:val="24"/>
+          <w:szCs w:val="28"/>
+          <w:lang w:eastAsia="ru-RU" w:bidi="ru-RU"/>
+        </w:rPr>
+        <w:t xml:space="preserve"> </w:t>
+      </w:r>
+      <w:r>
+        <w:rPr>
+          <w:rFonts w:ascii="Times New Roman" w:hAnsi="Times New Roman" w:cs="Times New Roman"/>
+          <w:sz w:val="24"/>
+          <w:szCs w:val="28"/>
+          <w:lang w:val="en-US" w:eastAsia="ru-RU" w:bidi="ru-RU"/>
+        </w:rPr>
+        <w:t>Application</w:t>
+      </w:r>
+      <w:r>
+        <w:rPr>
+          <w:rFonts w:ascii="Times New Roman" w:hAnsi="Times New Roman" w:cs="Times New Roman"/>
+          <w:sz w:val="24"/>
+          <w:szCs w:val="28"/>
+          <w:lang w:eastAsia="ru-RU" w:bidi="ru-RU"/>
+        </w:rPr>
+        <w:t>)</w:t>
+      </w:r>
+      <w:r>
+        <w:rPr>
+          <w:rFonts w:ascii="Times New Roman" w:hAnsi="Times New Roman" w:cs="Times New Roman"/>
+          <w:sz w:val="24"/>
+          <w:szCs w:val="28"/>
+          <w:lang w:eastAsia="ru-RU" w:bidi="ru-RU"/>
+        </w:rPr>
+        <w:t>.</w:t>
+      </w:r>
+    </w:p>
+    <w:p>
+      <w:pPr>
+        <w:ind w:firstLine="567"/>
+        <w:jc w:val="both"/>
+        <w:rPr>
+          <w:rFonts w:ascii="Times New Roman" w:hAnsi="Times New Roman" w:cs="Times New Roman"/>
+          <w:sz w:val="24"/>
+          <w:szCs w:val="28"/>
+          <w:lang w:eastAsia="ru-RU" w:bidi="ru-RU"/>
+        </w:rPr>
+      </w:pPr>
+      <w:r>
+        <w:rPr>
+          <w:rFonts w:ascii="Times New Roman" w:hAnsi="Times New Roman" w:cs="Times New Roman"/>
+          <w:sz w:val="24"/>
+          <w:szCs w:val="28"/>
+          <w:lang w:eastAsia="ru-RU" w:bidi="ru-RU"/>
+        </w:rPr>
+        <w:t xml:space="preserve">Серверная часть отвечает за получение </w:t>
+      </w:r>
+      <w:r>
+        <w:rPr>
+          <w:rFonts w:ascii="Times New Roman" w:hAnsi="Times New Roman" w:cs="Times New Roman"/>
+          <w:sz w:val="24"/>
+          <w:szCs w:val="28"/>
+          <w:lang w:val="en-US" w:eastAsia="ru-RU" w:bidi="ru-RU"/>
+        </w:rPr>
+        <w:t>HTTP</w:t>
+      </w:r>
+      <w:r>
+        <w:rPr>
+          <w:rFonts w:ascii="Times New Roman" w:hAnsi="Times New Roman" w:cs="Times New Roman"/>
+          <w:sz w:val="24"/>
+          <w:szCs w:val="28"/>
+          <w:lang w:eastAsia="ru-RU" w:bidi="ru-RU"/>
+        </w:rPr>
+        <w:t xml:space="preserve">-запросов от клиента и получение и редактирование данных в базе данных. Для разработки серверной части используется технология </w:t>
+      </w:r>
+      <w:r>
+        <w:rPr>
+          <w:rFonts w:ascii="Times New Roman" w:hAnsi="Times New Roman" w:cs="Times New Roman"/>
+          <w:sz w:val="24"/>
+          <w:szCs w:val="28"/>
+          <w:lang w:val="en-US" w:eastAsia="ru-RU" w:bidi="ru-RU"/>
+        </w:rPr>
+        <w:t>Node</w:t>
+      </w:r>
+      <w:r>
+        <w:rPr>
+          <w:rFonts w:ascii="Times New Roman" w:hAnsi="Times New Roman" w:cs="Times New Roman"/>
+          <w:sz w:val="24"/>
+          <w:szCs w:val="28"/>
+          <w:lang w:eastAsia="ru-RU" w:bidi="ru-RU"/>
+        </w:rPr>
+        <w:t>.</w:t>
+      </w:r>
+      <w:r>
+        <w:rPr>
+          <w:rFonts w:ascii="Times New Roman" w:hAnsi="Times New Roman" w:cs="Times New Roman"/>
+          <w:sz w:val="24"/>
+          <w:szCs w:val="28"/>
+          <w:lang w:val="en-US" w:eastAsia="ru-RU" w:bidi="ru-RU"/>
+        </w:rPr>
+        <w:t>js</w:t>
+      </w:r>
+      <w:r>
+        <w:rPr>
+          <w:rFonts w:ascii="Times New Roman" w:hAnsi="Times New Roman" w:cs="Times New Roman"/>
+          <w:sz w:val="24"/>
+          <w:szCs w:val="28"/>
+          <w:lang w:eastAsia="ru-RU" w:bidi="ru-RU"/>
+        </w:rPr>
+        <w:t xml:space="preserve"> </w:t>
+      </w:r>
+      <w:r>
+        <w:rPr>
+          <w:rFonts w:ascii="Times New Roman" w:hAnsi="Times New Roman" w:cs="Times New Roman"/>
+          <w:sz w:val="24"/>
+          <w:szCs w:val="28"/>
+          <w:lang w:eastAsia="ru-RU" w:bidi="ru-RU"/>
+        </w:rPr>
+        <w:t xml:space="preserve">с фреймворком </w:t>
+      </w:r>
+      <w:r>
+        <w:rPr>
+          <w:rFonts w:ascii="Times New Roman" w:hAnsi="Times New Roman" w:cs="Times New Roman"/>
+          <w:sz w:val="24"/>
+          <w:szCs w:val="28"/>
+          <w:lang w:val="en-US" w:eastAsia="ru-RU" w:bidi="ru-RU"/>
+        </w:rPr>
+        <w:t>Express</w:t>
+      </w:r>
+      <w:r>
+        <w:rPr>
+          <w:rFonts w:ascii="Times New Roman" w:hAnsi="Times New Roman" w:cs="Times New Roman"/>
+          <w:sz w:val="24"/>
+          <w:szCs w:val="28"/>
+          <w:lang w:eastAsia="ru-RU" w:bidi="ru-RU"/>
+        </w:rPr>
+        <w:t>.</w:t>
+      </w:r>
+    </w:p>
+    <w:p>
+      <w:pPr>
+        <w:ind w:firstLine="567"/>
+        <w:jc w:val="both"/>
+        <w:rPr>
+          <w:rFonts w:ascii="Times New Roman" w:hAnsi="Times New Roman" w:cs="Times New Roman"/>
+          <w:sz w:val="24"/>
+          <w:szCs w:val="28"/>
+          <w:lang w:eastAsia="ru-RU" w:bidi="ru-RU"/>
+        </w:rPr>
+      </w:pPr>
+      <w:r>
+        <w:rPr>
+          <w:rFonts w:ascii="Times New Roman" w:hAnsi="Times New Roman" w:cs="Times New Roman"/>
+          <w:sz w:val="24"/>
+          <w:szCs w:val="28"/>
+          <w:lang w:eastAsia="ru-RU" w:bidi="ru-RU"/>
+        </w:rPr>
+        <w:t>Аутентификация</w:t>
+      </w:r>
+      <w:r>
+        <w:rPr>
+          <w:rFonts w:ascii="Times New Roman" w:hAnsi="Times New Roman" w:cs="Times New Roman"/>
+          <w:sz w:val="24"/>
+          <w:szCs w:val="28"/>
+          <w:lang w:eastAsia="ru-RU" w:bidi="ru-RU"/>
+        </w:rPr>
+        <w:t xml:space="preserve"> будет</w:t>
+      </w:r>
+      <w:r>
+        <w:rPr>
+          <w:rFonts w:ascii="Times New Roman" w:hAnsi="Times New Roman" w:cs="Times New Roman"/>
+          <w:sz w:val="24"/>
+          <w:szCs w:val="28"/>
+          <w:lang w:eastAsia="ru-RU" w:bidi="ru-RU"/>
+        </w:rPr>
+        <w:t xml:space="preserve"> </w:t>
+      </w:r>
+      <w:r>
+        <w:rPr>
+          <w:rFonts w:ascii="Times New Roman" w:hAnsi="Times New Roman" w:cs="Times New Roman"/>
+          <w:sz w:val="24"/>
+          <w:szCs w:val="28"/>
+          <w:lang w:eastAsia="ru-RU" w:bidi="ru-RU"/>
+        </w:rPr>
+        <w:t xml:space="preserve">реализована с помощью </w:t>
+      </w:r>
+      <w:r>
+        <w:rPr>
+          <w:rFonts w:ascii="Times New Roman" w:hAnsi="Times New Roman" w:cs="Times New Roman"/>
+          <w:sz w:val="24"/>
+          <w:szCs w:val="28"/>
+          <w:lang w:val="en-US" w:eastAsia="ru-RU" w:bidi="ru-RU"/>
+        </w:rPr>
+        <w:t>Firebase</w:t>
+      </w:r>
+      <w:r>
+        <w:rPr>
+          <w:rFonts w:ascii="Times New Roman" w:hAnsi="Times New Roman" w:cs="Times New Roman"/>
+          <w:sz w:val="24"/>
+          <w:szCs w:val="28"/>
+          <w:lang w:eastAsia="ru-RU" w:bidi="ru-RU"/>
+        </w:rPr>
+        <w:t xml:space="preserve">. Добавление и редактирование будет доступно после ввода </w:t>
+      </w:r>
+      <w:r>
+        <w:rPr>
+          <w:rFonts w:ascii="Times New Roman" w:hAnsi="Times New Roman" w:cs="Times New Roman"/>
+          <w:sz w:val="24"/>
+          <w:szCs w:val="28"/>
+          <w:lang w:val="en-US" w:eastAsia="ru-RU" w:bidi="ru-RU"/>
+        </w:rPr>
+        <w:t>email</w:t>
+      </w:r>
+      <w:r>
+        <w:rPr>
+          <w:rFonts w:ascii="Times New Roman" w:hAnsi="Times New Roman" w:cs="Times New Roman"/>
+          <w:sz w:val="24"/>
+          <w:szCs w:val="28"/>
+          <w:lang w:eastAsia="ru-RU" w:bidi="ru-RU"/>
+        </w:rPr>
+        <w:t xml:space="preserve"> </w:t>
+      </w:r>
+      <w:r>
+        <w:rPr>
+          <w:rFonts w:ascii="Times New Roman" w:hAnsi="Times New Roman" w:cs="Times New Roman"/>
+          <w:sz w:val="24"/>
+          <w:szCs w:val="28"/>
+          <w:lang w:eastAsia="ru-RU" w:bidi="ru-RU"/>
+        </w:rPr>
+        <w:t xml:space="preserve">и пароля администратора: </w:t>
+      </w:r>
+      <w:r>
+        <w:rPr>
+          <w:rFonts w:ascii="Times New Roman" w:hAnsi="Times New Roman" w:cs="Times New Roman"/>
+          <w:b/>
+          <w:sz w:val="24"/>
+          <w:szCs w:val="28"/>
+          <w:lang w:val="en-US" w:eastAsia="ru-RU" w:bidi="ru-RU"/>
+        </w:rPr>
+        <w:t>admin</w:t>
+      </w:r>
+      <w:r>
+        <w:rPr>
+          <w:rFonts w:ascii="Times New Roman" w:hAnsi="Times New Roman" w:cs="Times New Roman"/>
+          <w:b/>
+          <w:sz w:val="24"/>
+          <w:szCs w:val="28"/>
+          <w:lang w:eastAsia="ru-RU" w:bidi="ru-RU"/>
+        </w:rPr>
+        <w:t>@</w:t>
+      </w:r>
+      <w:r>
+        <w:rPr>
+          <w:rFonts w:ascii="Times New Roman" w:hAnsi="Times New Roman" w:cs="Times New Roman"/>
+          <w:b/>
+          <w:sz w:val="24"/>
+          <w:szCs w:val="28"/>
+          <w:lang w:val="en-US" w:eastAsia="ru-RU" w:bidi="ru-RU"/>
+        </w:rPr>
+        <w:t>mospolytech</w:t>
+      </w:r>
+      <w:r>
+        <w:rPr>
+          <w:rFonts w:ascii="Times New Roman" w:hAnsi="Times New Roman" w:cs="Times New Roman"/>
+          <w:b/>
+          <w:sz w:val="24"/>
+          <w:szCs w:val="28"/>
+          <w:lang w:eastAsia="ru-RU" w:bidi="ru-RU"/>
+        </w:rPr>
+        <w:t>.</w:t>
+      </w:r>
+      <w:r>
+        <w:rPr>
+          <w:rFonts w:ascii="Times New Roman" w:hAnsi="Times New Roman" w:cs="Times New Roman"/>
+          <w:b/>
+          <w:sz w:val="24"/>
+          <w:szCs w:val="28"/>
+          <w:lang w:val="en-US" w:eastAsia="ru-RU" w:bidi="ru-RU"/>
+        </w:rPr>
+        <w:t>ru</w:t>
+      </w:r>
+      <w:r>
+        <w:rPr>
+          <w:rFonts w:ascii="Times New Roman" w:hAnsi="Times New Roman" w:cs="Times New Roman"/>
+          <w:sz w:val="24"/>
+          <w:szCs w:val="28"/>
+          <w:lang w:eastAsia="ru-RU" w:bidi="ru-RU"/>
+        </w:rPr>
+        <w:t xml:space="preserve">, </w:t>
+      </w:r>
+      <w:r>
+        <w:rPr>
+          <w:rFonts w:ascii="Times New Roman" w:hAnsi="Times New Roman" w:cs="Times New Roman"/>
+          <w:b/>
+          <w:sz w:val="24"/>
+          <w:szCs w:val="28"/>
+          <w:lang w:val="en-US" w:eastAsia="ru-RU" w:bidi="ru-RU"/>
+        </w:rPr>
+        <w:t>qwerty</w:t>
+      </w:r>
+      <w:r>
+        <w:rPr>
+          <w:rFonts w:ascii="Times New Roman" w:hAnsi="Times New Roman" w:cs="Times New Roman"/>
+          <w:b/>
+          <w:sz w:val="24"/>
+          <w:szCs w:val="28"/>
+          <w:lang w:eastAsia="ru-RU" w:bidi="ru-RU"/>
+        </w:rPr>
+        <w:t>123</w:t>
+      </w:r>
+      <w:r>
+        <w:rPr>
+          <w:rFonts w:ascii="Times New Roman" w:hAnsi="Times New Roman" w:cs="Times New Roman"/>
+          <w:sz w:val="24"/>
+          <w:szCs w:val="28"/>
+          <w:lang w:eastAsia="ru-RU" w:bidi="ru-RU"/>
+        </w:rPr>
+        <w:t>.</w:t>
+      </w:r>
+    </w:p>
+    <w:p>
+      <w:pPr>
+        <w:ind w:firstLine="567"/>
+        <w:jc w:val="both"/>
+        <w:rPr>
+          <w:rFonts w:ascii="Times New Roman" w:hAnsi="Times New Roman" w:cs="Times New Roman"/>
+          <w:sz w:val="24"/>
+          <w:szCs w:val="28"/>
+          <w:lang w:eastAsia="ru-RU" w:bidi="ru-RU"/>
+        </w:rPr>
+      </w:pPr>
+      <w:r>
+        <w:rPr>
+          <w:rFonts w:ascii="Times New Roman" w:hAnsi="Times New Roman" w:cs="Times New Roman"/>
+          <w:sz w:val="24"/>
+          <w:szCs w:val="28"/>
+          <w:lang w:eastAsia="ru-RU" w:bidi="ru-RU"/>
+        </w:rPr>
+        <w:t xml:space="preserve">Для </w:t>
+      </w:r>
+      <w:r>
+        <w:rPr>
+          <w:rFonts w:ascii="Times New Roman" w:hAnsi="Times New Roman" w:cs="Times New Roman"/>
+          <w:sz w:val="24"/>
+          <w:szCs w:val="28"/>
+          <w:lang w:eastAsia="ru-RU" w:bidi="ru-RU"/>
+        </w:rPr>
+        <w:t xml:space="preserve">хранения изображений и статических файлов используется технология </w:t>
+      </w:r>
+      <w:r>
+        <w:rPr>
+          <w:rFonts w:ascii="Times New Roman" w:hAnsi="Times New Roman" w:cs="Times New Roman"/>
+          <w:sz w:val="24"/>
+          <w:szCs w:val="28"/>
+          <w:lang w:val="en-US" w:eastAsia="ru-RU" w:bidi="ru-RU"/>
+        </w:rPr>
+        <w:t>CDN</w:t>
+      </w:r>
+      <w:r>
+        <w:rPr>
+          <w:rFonts w:ascii="Times New Roman" w:hAnsi="Times New Roman" w:cs="Times New Roman"/>
+          <w:sz w:val="24"/>
+          <w:szCs w:val="28"/>
+          <w:lang w:eastAsia="ru-RU" w:bidi="ru-RU"/>
+        </w:rPr>
+        <w:t xml:space="preserve"> (Content Delivery Network</w:t>
+      </w:r>
+      <w:r>
+        <w:rPr>
+          <w:rFonts w:ascii="Times New Roman" w:hAnsi="Times New Roman" w:cs="Times New Roman"/>
+          <w:sz w:val="24"/>
+          <w:szCs w:val="28"/>
+          <w:lang w:eastAsia="ru-RU" w:bidi="ru-RU"/>
+        </w:rPr>
+        <w:t xml:space="preserve">) и сервис </w:t>
+      </w:r>
+      <w:r>
+        <w:rPr>
+          <w:rFonts w:ascii="Times New Roman" w:hAnsi="Times New Roman" w:cs="Times New Roman"/>
+          <w:sz w:val="24"/>
+          <w:szCs w:val="28"/>
+          <w:lang w:val="en-US" w:eastAsia="ru-RU" w:bidi="ru-RU"/>
+        </w:rPr>
+        <w:t>Cloudinary</w:t>
+      </w:r>
+      <w:r>
+        <w:rPr>
+          <w:rFonts w:ascii="Times New Roman" w:hAnsi="Times New Roman" w:cs="Times New Roman"/>
+          <w:sz w:val="24"/>
+          <w:szCs w:val="28"/>
+          <w:lang w:eastAsia="ru-RU" w:bidi="ru-RU"/>
+        </w:rPr>
+        <w:t>.</w:t>
+      </w:r>
+      <w:bookmarkStart w:id="35" w:name="_GoBack"/>
+      <w:bookmarkEnd w:id="35"/>
+    </w:p>
+    <w:p>
+      <w:pPr>
+        <w:pStyle w:val="a3"/>
+        <w:numPr>
+          <w:ilvl w:val="1"/>
+          <w:numId w:val="8"/>
+        </w:numPr>
+        <w:spacing w:after="0" w:line="360" w:lineRule="auto"/>
+        <w:ind w:left="0" w:firstLine="0"/>
+        <w:jc w:val="both"/>
+        <w:outlineLvl w:val="1"/>
+        <w:rPr>
+          <w:rFonts w:ascii="Times New Roman" w:hAnsi="Times New Roman" w:cs="Times New Roman"/>
+          <w:b/>
+          <w:sz w:val="28"/>
+          <w:szCs w:val="28"/>
+          <w:lang w:eastAsia="ru-RU" w:bidi="ru-RU"/>
+        </w:rPr>
+      </w:pPr>
+      <w:bookmarkStart w:id="36" w:name="_Toc75876201"/>
+      <w:r>
+        <w:rPr>
+          <w:rFonts w:ascii="Times New Roman" w:hAnsi="Times New Roman" w:cs="Times New Roman"/>
+          <w:b/>
+          <w:sz w:val="28"/>
+          <w:szCs w:val="28"/>
+          <w:lang w:eastAsia="ru-RU" w:bidi="ru-RU"/>
+        </w:rPr>
+        <w:t>Алгоритм решения задачи</w:t>
+      </w:r>
+      <w:bookmarkEnd w:id="36"/>
+    </w:p>
+    <w:p>
+      <w:pPr>
+        <w:ind w:firstLine="567"/>
+        <w:rPr>
+          <w:rFonts w:ascii="Times New Roman" w:hAnsi="Times New Roman" w:cs="Times New Roman"/>
+          <w:sz w:val="24"/>
+          <w:szCs w:val="28"/>
+          <w:lang w:eastAsia="ru-RU" w:bidi="ru-RU"/>
+        </w:rPr>
+      </w:pPr>
+    </w:p>
+    <w:p>
+      <w:pPr>
+        <w:pStyle w:val="a3"/>
+        <w:numPr>
+          <w:ilvl w:val="1"/>
+          <w:numId w:val="8"/>
+        </w:numPr>
+        <w:spacing w:after="0" w:line="360" w:lineRule="auto"/>
+        <w:ind w:left="0" w:firstLine="0"/>
+        <w:jc w:val="both"/>
+        <w:outlineLvl w:val="1"/>
+        <w:rPr>
+          <w:rFonts w:ascii="Times New Roman" w:hAnsi="Times New Roman" w:cs="Times New Roman"/>
+          <w:b/>
+          <w:sz w:val="28"/>
+          <w:szCs w:val="28"/>
+          <w:lang w:eastAsia="ru-RU" w:bidi="ru-RU"/>
+        </w:rPr>
+      </w:pPr>
+      <w:bookmarkStart w:id="37" w:name="_Toc75876202"/>
+      <w:r>
+        <w:rPr>
+          <w:rFonts w:ascii="Times New Roman" w:hAnsi="Times New Roman" w:cs="Times New Roman"/>
+          <w:b/>
+          <w:sz w:val="28"/>
+          <w:szCs w:val="28"/>
+          <w:lang w:eastAsia="ru-RU" w:bidi="ru-RU"/>
+        </w:rPr>
+        <w:t>Программная реализация метода решения задачи</w:t>
+      </w:r>
+      <w:bookmarkEnd w:id="37"/>
+    </w:p>
+    <w:p>
+      <w:pPr>
+        <w:pStyle w:val="a3"/>
+        <w:numPr>
+          <w:ilvl w:val="2"/>
+          <w:numId w:val="8"/>
+        </w:numPr>
+        <w:spacing w:after="0" w:line="360" w:lineRule="auto"/>
+        <w:ind w:left="0" w:firstLine="0"/>
+        <w:jc w:val="both"/>
+        <w:outlineLvl w:val="2"/>
+        <w:rPr>
+          <w:rFonts w:ascii="Times New Roman" w:hAnsi="Times New Roman" w:cs="Times New Roman"/>
+          <w:b/>
+          <w:sz w:val="28"/>
+          <w:szCs w:val="28"/>
+          <w:lang w:eastAsia="ru-RU" w:bidi="ru-RU"/>
+        </w:rPr>
+      </w:pPr>
+      <w:bookmarkStart w:id="38" w:name="_Toc75876203"/>
+      <w:r>
+        <w:rPr>
+          <w:rFonts w:ascii="Times New Roman" w:hAnsi="Times New Roman" w:cs="Times New Roman"/>
+          <w:b/>
+          <w:sz w:val="28"/>
+          <w:szCs w:val="28"/>
+          <w:lang w:eastAsia="ru-RU" w:bidi="ru-RU"/>
+        </w:rPr>
+        <w:t>Методы и средства разработки программного продукта</w:t>
+      </w:r>
+      <w:bookmarkEnd w:id="38"/>
+    </w:p>
+    <w:p>
+      <w:pPr>
+        <w:pStyle w:val="a3"/>
+        <w:numPr>
+          <w:ilvl w:val="2"/>
+          <w:numId w:val="8"/>
+        </w:numPr>
+        <w:spacing w:after="0" w:line="360" w:lineRule="auto"/>
+        <w:ind w:left="0" w:firstLine="0"/>
+        <w:jc w:val="both"/>
+        <w:outlineLvl w:val="2"/>
+        <w:rPr>
+          <w:rFonts w:ascii="Times New Roman" w:hAnsi="Times New Roman" w:cs="Times New Roman"/>
+          <w:b/>
+          <w:sz w:val="28"/>
+          <w:szCs w:val="28"/>
+          <w:lang w:eastAsia="ru-RU" w:bidi="ru-RU"/>
+        </w:rPr>
+      </w:pPr>
+      <w:bookmarkStart w:id="39" w:name="_Toc75876204"/>
+      <w:r>
+        <w:rPr>
+          <w:rFonts w:ascii="Times New Roman" w:hAnsi="Times New Roman" w:cs="Times New Roman"/>
+          <w:b/>
+          <w:sz w:val="28"/>
+          <w:szCs w:val="28"/>
+          <w:lang w:eastAsia="ru-RU" w:bidi="ru-RU"/>
+        </w:rPr>
+        <w:t>Описание программного продукта</w:t>
+      </w:r>
+      <w:bookmarkEnd w:id="39"/>
+    </w:p>
+    <w:p>
+      <w:pPr>
+        <w:pStyle w:val="a3"/>
+        <w:numPr>
+          <w:ilvl w:val="2"/>
+          <w:numId w:val="8"/>
+        </w:numPr>
+        <w:spacing w:after="0" w:line="360" w:lineRule="auto"/>
+        <w:ind w:left="0" w:firstLine="0"/>
+        <w:jc w:val="both"/>
+        <w:outlineLvl w:val="2"/>
+        <w:rPr>
+          <w:rFonts w:ascii="Times New Roman" w:hAnsi="Times New Roman" w:cs="Times New Roman"/>
+          <w:b/>
+          <w:sz w:val="28"/>
+          <w:szCs w:val="28"/>
+          <w:lang w:eastAsia="ru-RU" w:bidi="ru-RU"/>
+        </w:rPr>
+      </w:pPr>
+      <w:bookmarkStart w:id="40" w:name="_Toc75876205"/>
+      <w:r>
+        <w:rPr>
+          <w:rFonts w:ascii="Times New Roman" w:hAnsi="Times New Roman" w:cs="Times New Roman"/>
+          <w:b/>
+          <w:sz w:val="28"/>
+          <w:szCs w:val="28"/>
+          <w:lang w:eastAsia="ru-RU" w:bidi="ru-RU"/>
+        </w:rPr>
+        <w:t>Руководство системного программиста</w:t>
+      </w:r>
+      <w:bookmarkEnd w:id="40"/>
+    </w:p>
+    <w:p>
+      <w:pPr>
+        <w:pStyle w:val="a3"/>
+        <w:numPr>
+          <w:ilvl w:val="2"/>
+          <w:numId w:val="8"/>
+        </w:numPr>
+        <w:spacing w:after="0" w:line="360" w:lineRule="auto"/>
+        <w:ind w:left="0" w:firstLine="0"/>
+        <w:jc w:val="both"/>
+        <w:outlineLvl w:val="2"/>
+        <w:rPr>
+          <w:rFonts w:ascii="Times New Roman" w:hAnsi="Times New Roman" w:cs="Times New Roman"/>
+          <w:b/>
+          <w:sz w:val="28"/>
+          <w:szCs w:val="28"/>
+          <w:lang w:eastAsia="ru-RU" w:bidi="ru-RU"/>
+        </w:rPr>
+      </w:pPr>
+      <w:bookmarkStart w:id="41" w:name="_Toc75876206"/>
+      <w:r>
+        <w:rPr>
+          <w:rFonts w:ascii="Times New Roman" w:hAnsi="Times New Roman" w:cs="Times New Roman"/>
+          <w:b/>
+          <w:sz w:val="28"/>
+          <w:szCs w:val="28"/>
+          <w:lang w:eastAsia="ru-RU" w:bidi="ru-RU"/>
+        </w:rPr>
+        <w:t>Руководство пользователя</w:t>
+      </w:r>
+      <w:bookmarkEnd w:id="41"/>
+    </w:p>
+    <w:p>
+      <w:pPr>
+        <w:rPr>
+          <w:rFonts w:ascii="Times New Roman" w:hAnsi="Times New Roman" w:cs="Times New Roman"/>
+          <w:sz w:val="28"/>
+          <w:szCs w:val="28"/>
+          <w:highlight w:val="lightGray"/>
+          <w:lang w:eastAsia="ru-RU" w:bidi="ru-RU"/>
+        </w:rPr>
+      </w:pPr>
+      <w:bookmarkStart w:id="42" w:name="_Toc75876207"/>
+      <w:r>
+        <w:rPr>
+          <w:rFonts w:ascii="Times New Roman" w:hAnsi="Times New Roman" w:cs="Times New Roman"/>
+          <w:sz w:val="28"/>
+          <w:szCs w:val="28"/>
+          <w:highlight w:val="lightGray"/>
+          <w:lang w:eastAsia="ru-RU" w:bidi="ru-RU"/>
+        </w:rPr>
+        <w:lastRenderedPageBreak/>
+        <w:br w:type="page"/>
+      </w:r>
+    </w:p>
+    <w:p>
+      <w:pPr>
+        <w:pStyle w:val="a3"/>
+        <w:numPr>
+          <w:ilvl w:val="0"/>
+          <w:numId w:val="8"/>
+        </w:numPr>
+        <w:spacing w:after="0" w:line="360" w:lineRule="auto"/>
+        <w:ind w:left="0" w:firstLine="0"/>
+        <w:jc w:val="center"/>
+        <w:outlineLvl w:val="0"/>
+        <w:rPr>
+          <w:rFonts w:ascii="Times New Roman" w:hAnsi="Times New Roman" w:cs="Times New Roman"/>
+          <w:sz w:val="28"/>
+          <w:szCs w:val="28"/>
+          <w:lang w:eastAsia="ru-RU" w:bidi="ru-RU"/>
+        </w:rPr>
+      </w:pPr>
+      <w:r>
+        <w:rPr>
+          <w:rFonts w:ascii="Times New Roman" w:hAnsi="Times New Roman" w:cs="Times New Roman"/>
+          <w:sz w:val="28"/>
+          <w:szCs w:val="28"/>
+          <w:lang w:eastAsia="ru-RU" w:bidi="ru-RU"/>
+        </w:rPr>
+        <w:lastRenderedPageBreak/>
+        <w:t>ЗАКЛЮЧЕНИЕ</w:t>
+      </w:r>
+      <w:bookmarkEnd w:id="42"/>
+    </w:p>
+    <w:p>
+      <w:pPr>
+        <w:rPr>
+          <w:rFonts w:ascii="Times New Roman" w:hAnsi="Times New Roman" w:cs="Times New Roman"/>
+          <w:sz w:val="28"/>
+          <w:szCs w:val="28"/>
+          <w:lang w:eastAsia="ru-RU" w:bidi="ru-RU"/>
+        </w:rPr>
+      </w:pPr>
+      <w:r>
+        <w:rPr>
+          <w:rFonts w:ascii="Times New Roman" w:hAnsi="Times New Roman" w:cs="Times New Roman"/>
+          <w:sz w:val="28"/>
+          <w:szCs w:val="28"/>
+          <w:lang w:eastAsia="ru-RU" w:bidi="ru-RU"/>
+        </w:rPr>
+        <w:br w:type="page"/>
+      </w:r>
+    </w:p>
+    <w:p>
+      <w:pPr>
+        <w:pStyle w:val="a3"/>
+        <w:numPr>
+          <w:ilvl w:val="0"/>
+          <w:numId w:val="8"/>
+        </w:numPr>
+        <w:spacing w:after="0" w:line="360" w:lineRule="auto"/>
+        <w:ind w:left="0" w:firstLine="0"/>
+        <w:jc w:val="center"/>
+        <w:outlineLvl w:val="0"/>
+        <w:rPr>
+          <w:rFonts w:ascii="Times New Roman" w:hAnsi="Times New Roman" w:cs="Times New Roman"/>
+          <w:sz w:val="28"/>
+          <w:szCs w:val="28"/>
+          <w:lang w:eastAsia="ru-RU" w:bidi="ru-RU"/>
+        </w:rPr>
+      </w:pPr>
+      <w:bookmarkStart w:id="43" w:name="_Toc75876208"/>
+      <w:r>
+        <w:rPr>
+          <w:rFonts w:ascii="Times New Roman" w:hAnsi="Times New Roman" w:cs="Times New Roman"/>
+          <w:sz w:val="28"/>
+          <w:szCs w:val="28"/>
+          <w:lang w:eastAsia="ru-RU" w:bidi="ru-RU"/>
+        </w:rPr>
+        <w:lastRenderedPageBreak/>
+        <w:t>СПИСОК ИСПОЛЬЗУЕМЫХ ИСТОЧНИКОВ</w:t>
+      </w:r>
+      <w:bookmarkEnd w:id="43"/>
+    </w:p>
+    <w:p>
+      <w:pPr>
+        <w:pStyle w:val="a3"/>
+        <w:spacing w:line="360" w:lineRule="auto"/>
+        <w:ind w:left="0" w:firstLine="567"/>
+        <w:jc w:val="both"/>
+        <w:rPr>
+          <w:rFonts w:ascii="Times New Roman" w:hAnsi="Times New Roman" w:cs="Times New Roman"/>
+          <w:sz w:val="24"/>
+          <w:szCs w:val="28"/>
+          <w:lang w:eastAsia="ru-RU" w:bidi="ru-RU"/>
+        </w:rPr>
+      </w:pPr>
+    </w:p>
     <w:sectPr>
       <w:footerReference w:type="default" r:id="rId8"/>
       <w:pgSz w:w="11906" w:h="16838"/>
-      <w:pgMar w:top="1134" w:right="850" w:bottom="1134" w:left="1701" w:header="708" w:footer="708" w:gutter="0"/>
+      <w:pgMar w:top="1134" w:right="567" w:bottom="1134" w:left="1701" w:header="709" w:footer="709" w:gutter="0"/>
       <w:cols w:space="708"/>
       <w:titlePg/>
       <w:docGrid w:linePitch="360"/>
@@ -3083,7 +5522,7 @@
 </file>
 
 <file path=word/endnotes.xml><?xml version="1.0" encoding="utf-8"?>
-<w:endnotes xmlns:wpc="http://schemas.microsoft.com/office/word/2010/wordprocessingCanvas" xmlns:cx="http://schemas.microsoft.com/office/drawing/2014/chartex" xmlns:cx1="http://schemas.microsoft.com/office/drawing/2015/9/8/chartex" xmlns:mc="http://schemas.openxmlformats.org/markup-compatibility/2006" xmlns:o="urn:schemas-microsoft-com:office:office" xmlns:r="http://schemas.openxmlformats.org/officeDocument/2006/relationships" xmlns:m="http://schemas.openxmlformats.org/officeDocument/2006/math" xmlns:v="urn:schemas-microsoft-com:vml" xmlns:wp14="http://schemas.microsoft.com/office/word/2010/wordprocessingDrawing" xmlns:wp="http://schemas.openxmlformats.org/drawingml/2006/wordprocessingDrawing" xmlns:w10="urn:schemas-microsoft-com:office:word" xmlns:w="http://schemas.openxmlformats.org/wordprocessingml/2006/main" xmlns:w14="http://schemas.microsoft.com/office/word/2010/wordml" xmlns:w15="http://schemas.microsoft.com/office/word/2012/wordml" xmlns:w16se="http://schemas.microsoft.com/office/word/2015/wordml/symex" xmlns:wpg="http://schemas.microsoft.com/office/word/2010/wordprocessingGroup" xmlns:wpi="http://schemas.microsoft.com/office/word/2010/wordprocessingInk" xmlns:wne="http://schemas.microsoft.com/office/word/2006/wordml" xmlns:wps="http://schemas.microsoft.com/office/word/2010/wordprocessingShape" mc:Ignorable="w14 w15 w16se wp14">
+<w:endnotes xmlns:wpc="http://schemas.microsoft.com/office/word/2010/wordprocessingCanvas" xmlns:cx="http://schemas.microsoft.com/office/drawing/2014/chartex" xmlns:mc="http://schemas.openxmlformats.org/markup-compatibility/2006" xmlns:o="urn:schemas-microsoft-com:office:office" xmlns:r="http://schemas.openxmlformats.org/officeDocument/2006/relationships" xmlns:m="http://schemas.openxmlformats.org/officeDocument/2006/math" xmlns:v="urn:schemas-microsoft-com:vml" xmlns:wp14="http://schemas.microsoft.com/office/word/2010/wordprocessingDrawing" xmlns:wp="http://schemas.openxmlformats.org/drawingml/2006/wordprocessingDrawing" xmlns:w10="urn:schemas-microsoft-com:office:word" xmlns:w="http://schemas.openxmlformats.org/wordprocessingml/2006/main" xmlns:w14="http://schemas.microsoft.com/office/word/2010/wordml" xmlns:w15="http://schemas.microsoft.com/office/word/2012/wordml" xmlns:w16se="http://schemas.microsoft.com/office/word/2015/wordml/symex" xmlns:wpg="http://schemas.microsoft.com/office/word/2010/wordprocessingGroup" xmlns:wpi="http://schemas.microsoft.com/office/word/2010/wordprocessingInk" xmlns:wne="http://schemas.microsoft.com/office/word/2006/wordml" xmlns:wps="http://schemas.microsoft.com/office/word/2010/wordprocessingShape" mc:Ignorable="w14 w15 w16se wp14">
   <w:endnote w:type="separator" w:id="-1">
     <w:p>
       <w:pPr>
@@ -3108,14 +5547,14 @@
 </file>
 
 <file path=word/footer1.xml><?xml version="1.0" encoding="utf-8"?>
-<w:ftr xmlns:wpc="http://schemas.microsoft.com/office/word/2010/wordprocessingCanvas" xmlns:cx="http://schemas.microsoft.com/office/drawing/2014/chartex" xmlns:cx1="http://schemas.microsoft.com/office/drawing/2015/9/8/chartex" xmlns:mc="http://schemas.openxmlformats.org/markup-compatibility/2006" xmlns:o="urn:schemas-microsoft-com:office:office" xmlns:r="http://schemas.openxmlformats.org/officeDocument/2006/relationships" xmlns:m="http://schemas.openxmlformats.org/officeDocument/2006/math" xmlns:v="urn:schemas-microsoft-com:vml" xmlns:wp14="http://schemas.microsoft.com/office/word/2010/wordprocessingDrawing" xmlns:wp="http://schemas.openxmlformats.org/drawingml/2006/wordprocessingDrawing" xmlns:w10="urn:schemas-microsoft-com:office:word" xmlns:w="http://schemas.openxmlformats.org/wordprocessingml/2006/main" xmlns:w14="http://schemas.microsoft.com/office/word/2010/wordml" xmlns:w15="http://schemas.microsoft.com/office/word/2012/wordml" xmlns:w16se="http://schemas.microsoft.com/office/word/2015/wordml/symex" xmlns:wpg="http://schemas.microsoft.com/office/word/2010/wordprocessingGroup" xmlns:wpi="http://schemas.microsoft.com/office/word/2010/wordprocessingInk" xmlns:wne="http://schemas.microsoft.com/office/word/2006/wordml" xmlns:wps="http://schemas.microsoft.com/office/word/2010/wordprocessingShape" mc:Ignorable="w14 w15 w16se wp14">
+<w:ftr xmlns:wpc="http://schemas.microsoft.com/office/word/2010/wordprocessingCanvas" xmlns:cx="http://schemas.microsoft.com/office/drawing/2014/chartex" xmlns:mc="http://schemas.openxmlformats.org/markup-compatibility/2006" xmlns:o="urn:schemas-microsoft-com:office:office" xmlns:r="http://schemas.openxmlformats.org/officeDocument/2006/relationships" xmlns:m="http://schemas.openxmlformats.org/officeDocument/2006/math" xmlns:v="urn:schemas-microsoft-com:vml" xmlns:wp14="http://schemas.microsoft.com/office/word/2010/wordprocessingDrawing" xmlns:wp="http://schemas.openxmlformats.org/drawingml/2006/wordprocessingDrawing" xmlns:w10="urn:schemas-microsoft-com:office:word" xmlns:w="http://schemas.openxmlformats.org/wordprocessingml/2006/main" xmlns:w14="http://schemas.microsoft.com/office/word/2010/wordml" xmlns:w15="http://schemas.microsoft.com/office/word/2012/wordml" xmlns:w16se="http://schemas.microsoft.com/office/word/2015/wordml/symex" xmlns:wpg="http://schemas.microsoft.com/office/word/2010/wordprocessingGroup" xmlns:wpi="http://schemas.microsoft.com/office/word/2010/wordprocessingInk" xmlns:wne="http://schemas.microsoft.com/office/word/2006/wordml" xmlns:wps="http://schemas.microsoft.com/office/word/2010/wordprocessingShape" mc:Ignorable="w14 w15 w16se wp14">
   <w:sdt>
     <w:sdtPr>
       <w:rPr>
         <w:rFonts w:ascii="Times New Roman" w:hAnsi="Times New Roman" w:cs="Times New Roman"/>
         <w:sz w:val="24"/>
       </w:rPr>
-      <w:id w:val="-1788425086"/>
+      <w:id w:val="254485054"/>
       <w:docPartObj>
         <w:docPartGallery w:val="Page Numbers (Bottom of Page)"/>
         <w:docPartUnique/>
@@ -3159,7 +5598,7 @@
             <w:noProof/>
             <w:sz w:val="24"/>
           </w:rPr>
-          <w:t>5</w:t>
+          <w:t>9</w:t>
         </w:r>
         <w:r>
           <w:rPr>
@@ -3175,7 +5614,7 @@
 </file>
 
 <file path=word/footnotes.xml><?xml version="1.0" encoding="utf-8"?>
-<w:footnotes xmlns:wpc="http://schemas.microsoft.com/office/word/2010/wordprocessingCanvas" xmlns:cx="http://schemas.microsoft.com/office/drawing/2014/chartex" xmlns:cx1="http://schemas.microsoft.com/office/drawing/2015/9/8/chartex" xmlns:mc="http://schemas.openxmlformats.org/markup-compatibility/2006" xmlns:o="urn:schemas-microsoft-com:office:office" xmlns:r="http://schemas.openxmlformats.org/officeDocument/2006/relationships" xmlns:m="http://schemas.openxmlformats.org/officeDocument/2006/math" xmlns:v="urn:schemas-microsoft-com:vml" xmlns:wp14="http://schemas.microsoft.com/office/word/2010/wordprocessingDrawing" xmlns:wp="http://schemas.openxmlformats.org/drawingml/2006/wordprocessingDrawing" xmlns:w10="urn:schemas-microsoft-com:office:word" xmlns:w="http://schemas.openxmlformats.org/wordprocessingml/2006/main" xmlns:w14="http://schemas.microsoft.com/office/word/2010/wordml" xmlns:w15="http://schemas.microsoft.com/office/word/2012/wordml" xmlns:w16se="http://schemas.microsoft.com/office/word/2015/wordml/symex" xmlns:wpg="http://schemas.microsoft.com/office/word/2010/wordprocessingGroup" xmlns:wpi="http://schemas.microsoft.com/office/word/2010/wordprocessingInk" xmlns:wne="http://schemas.microsoft.com/office/word/2006/wordml" xmlns:wps="http://schemas.microsoft.com/office/word/2010/wordprocessingShape" mc:Ignorable="w14 w15 w16se wp14">
+<w:footnotes xmlns:wpc="http://schemas.microsoft.com/office/word/2010/wordprocessingCanvas" xmlns:cx="http://schemas.microsoft.com/office/drawing/2014/chartex" xmlns:mc="http://schemas.openxmlformats.org/markup-compatibility/2006" xmlns:o="urn:schemas-microsoft-com:office:office" xmlns:r="http://schemas.openxmlformats.org/officeDocument/2006/relationships" xmlns:m="http://schemas.openxmlformats.org/officeDocument/2006/math" xmlns:v="urn:schemas-microsoft-com:vml" xmlns:wp14="http://schemas.microsoft.com/office/word/2010/wordprocessingDrawing" xmlns:wp="http://schemas.openxmlformats.org/drawingml/2006/wordprocessingDrawing" xmlns:w10="urn:schemas-microsoft-com:office:word" xmlns:w="http://schemas.openxmlformats.org/wordprocessingml/2006/main" xmlns:w14="http://schemas.microsoft.com/office/word/2010/wordml" xmlns:w15="http://schemas.microsoft.com/office/word/2012/wordml" xmlns:w16se="http://schemas.microsoft.com/office/word/2015/wordml/symex" xmlns:wpg="http://schemas.microsoft.com/office/word/2010/wordprocessingGroup" xmlns:wpi="http://schemas.microsoft.com/office/word/2010/wordprocessingInk" xmlns:wne="http://schemas.microsoft.com/office/word/2006/wordml" xmlns:wps="http://schemas.microsoft.com/office/word/2010/wordprocessingShape" mc:Ignorable="w14 w15 w16se wp14">
   <w:footnote w:type="separator" w:id="-1">
     <w:p>
       <w:pPr>
@@ -3200,7 +5639,7 @@
 </file>
 
 <file path=word/numbering.xml><?xml version="1.0" encoding="utf-8"?>
-<w:numbering xmlns:wpc="http://schemas.microsoft.com/office/word/2010/wordprocessingCanvas" xmlns:cx="http://schemas.microsoft.com/office/drawing/2014/chartex" xmlns:cx1="http://schemas.microsoft.com/office/drawing/2015/9/8/chartex" xmlns:mc="http://schemas.openxmlformats.org/markup-compatibility/2006" xmlns:o="urn:schemas-microsoft-com:office:office" xmlns:r="http://schemas.openxmlformats.org/officeDocument/2006/relationships" xmlns:m="http://schemas.openxmlformats.org/officeDocument/2006/math" xmlns:v="urn:schemas-microsoft-com:vml" xmlns:wp14="http://schemas.microsoft.com/office/word/2010/wordprocessingDrawing" xmlns:wp="http://schemas.openxmlformats.org/drawingml/2006/wordprocessingDrawing" xmlns:w10="urn:schemas-microsoft-com:office:word" xmlns:w="http://schemas.openxmlformats.org/wordprocessingml/2006/main" xmlns:w14="http://schemas.microsoft.com/office/word/2010/wordml" xmlns:w15="http://schemas.microsoft.com/office/word/2012/wordml" xmlns:w16se="http://schemas.microsoft.com/office/word/2015/wordml/symex" xmlns:wpg="http://schemas.microsoft.com/office/word/2010/wordprocessingGroup" xmlns:wpi="http://schemas.microsoft.com/office/word/2010/wordprocessingInk" xmlns:wne="http://schemas.microsoft.com/office/word/2006/wordml" xmlns:wps="http://schemas.microsoft.com/office/word/2010/wordprocessingShape" mc:Ignorable="w14 w15 w16se wp14">
+<w:numbering xmlns:wpc="http://schemas.microsoft.com/office/word/2010/wordprocessingCanvas" xmlns:cx="http://schemas.microsoft.com/office/drawing/2014/chartex" xmlns:mc="http://schemas.openxmlformats.org/markup-compatibility/2006" xmlns:o="urn:schemas-microsoft-com:office:office" xmlns:r="http://schemas.openxmlformats.org/officeDocument/2006/relationships" xmlns:m="http://schemas.openxmlformats.org/officeDocument/2006/math" xmlns:v="urn:schemas-microsoft-com:vml" xmlns:wp14="http://schemas.microsoft.com/office/word/2010/wordprocessingDrawing" xmlns:wp="http://schemas.openxmlformats.org/drawingml/2006/wordprocessingDrawing" xmlns:w10="urn:schemas-microsoft-com:office:word" xmlns:w="http://schemas.openxmlformats.org/wordprocessingml/2006/main" xmlns:w14="http://schemas.microsoft.com/office/word/2010/wordml" xmlns:w15="http://schemas.microsoft.com/office/word/2012/wordml" xmlns:w16se="http://schemas.microsoft.com/office/word/2015/wordml/symex" xmlns:wpg="http://schemas.microsoft.com/office/word/2010/wordprocessingGroup" xmlns:wpi="http://schemas.microsoft.com/office/word/2010/wordprocessingInk" xmlns:wne="http://schemas.microsoft.com/office/word/2006/wordml" xmlns:wps="http://schemas.microsoft.com/office/word/2010/wordprocessingShape" mc:Ignorable="w14 w15 w16se wp14">
   <w:abstractNum w:abstractNumId="0" w15:restartNumberingAfterBreak="0">
     <w:nsid w:val="035A3A4D"/>
     <w:multiLevelType w:val="hybridMultilevel"/>
@@ -3403,14 +5842,14 @@
   <w:abstractNum w:abstractNumId="2" w15:restartNumberingAfterBreak="0">
     <w:nsid w:val="400F52AE"/>
     <w:multiLevelType w:val="multilevel"/>
-    <w:tmpl w:val="5BA8CDD8"/>
+    <w:tmpl w:val="0BC4BB2E"/>
     <w:lvl w:ilvl="0">
       <w:start w:val="1"/>
       <w:numFmt w:val="upperRoman"/>
       <w:lvlText w:val="%1."/>
       <w:lvlJc w:val="left"/>
       <w:pPr>
-        <w:ind w:left="360" w:hanging="360"/>
+        <w:ind w:left="0" w:firstLine="0"/>
       </w:pPr>
       <w:rPr>
         <w:rFonts w:hint="default"/>
@@ -3424,6 +5863,9 @@
       <w:pPr>
         <w:ind w:left="792" w:hanging="432"/>
       </w:pPr>
+      <w:rPr>
+        <w:rFonts w:hint="default"/>
+      </w:rPr>
     </w:lvl>
     <w:lvl w:ilvl="2">
       <w:start w:val="1"/>
@@ -3433,6 +5875,9 @@
       <w:pPr>
         <w:ind w:left="1224" w:hanging="504"/>
       </w:pPr>
+      <w:rPr>
+        <w:rFonts w:hint="default"/>
+      </w:rPr>
     </w:lvl>
     <w:lvl w:ilvl="3">
       <w:start w:val="1"/>
@@ -3442,6 +5887,9 @@
       <w:pPr>
         <w:ind w:left="1728" w:hanging="648"/>
       </w:pPr>
+      <w:rPr>
+        <w:rFonts w:hint="default"/>
+      </w:rPr>
     </w:lvl>
     <w:lvl w:ilvl="4">
       <w:start w:val="1"/>
@@ -3451,6 +5899,9 @@
       <w:pPr>
         <w:ind w:left="2232" w:hanging="792"/>
       </w:pPr>
+      <w:rPr>
+        <w:rFonts w:hint="default"/>
+      </w:rPr>
     </w:lvl>
     <w:lvl w:ilvl="5">
       <w:start w:val="1"/>
@@ -3460,6 +5911,9 @@
       <w:pPr>
         <w:ind w:left="2736" w:hanging="936"/>
       </w:pPr>
+      <w:rPr>
+        <w:rFonts w:hint="default"/>
+      </w:rPr>
     </w:lvl>
     <w:lvl w:ilvl="6">
       <w:start w:val="1"/>
@@ -3469,6 +5923,9 @@
       <w:pPr>
         <w:ind w:left="3240" w:hanging="1080"/>
       </w:pPr>
+      <w:rPr>
+        <w:rFonts w:hint="default"/>
+      </w:rPr>
     </w:lvl>
     <w:lvl w:ilvl="7">
       <w:start w:val="1"/>
@@ -3478,6 +5935,9 @@
       <w:pPr>
         <w:ind w:left="3744" w:hanging="1224"/>
       </w:pPr>
+      <w:rPr>
+        <w:rFonts w:hint="default"/>
+      </w:rPr>
     </w:lvl>
     <w:lvl w:ilvl="8">
       <w:start w:val="1"/>
@@ -3487,47 +5947,68 @@
       <w:pPr>
         <w:ind w:left="4320" w:hanging="1440"/>
       </w:pPr>
+      <w:rPr>
+        <w:rFonts w:hint="default"/>
+      </w:rPr>
     </w:lvl>
   </w:abstractNum>
   <w:abstractNum w:abstractNumId="3" w15:restartNumberingAfterBreak="0">
     <w:nsid w:val="4D643123"/>
     <w:multiLevelType w:val="multilevel"/>
-    <w:tmpl w:val="0419001F"/>
+    <w:tmpl w:val="F238E6C2"/>
     <w:lvl w:ilvl="0">
       <w:start w:val="1"/>
-      <w:numFmt w:val="decimal"/>
+      <w:numFmt w:val="upperRoman"/>
       <w:lvlText w:val="%1."/>
       <w:lvlJc w:val="left"/>
       <w:pPr>
         <w:ind w:left="1068" w:hanging="360"/>
       </w:pPr>
+      <w:rPr>
+        <w:rFonts w:ascii="Times New Roman" w:hAnsi="Times New Roman" w:hint="default"/>
+        <w:b w:val="0"/>
+        <w:i w:val="0"/>
+        <w:sz w:val="28"/>
+      </w:rPr>
     </w:lvl>
     <w:lvl w:ilvl="1">
       <w:start w:val="1"/>
       <w:numFmt w:val="decimal"/>
+      <w:isLgl/>
       <w:lvlText w:val="%1.%2."/>
       <w:lvlJc w:val="left"/>
       <w:pPr>
         <w:ind w:left="1500" w:hanging="432"/>
       </w:pPr>
+      <w:rPr>
+        <w:rFonts w:hint="default"/>
+      </w:rPr>
     </w:lvl>
     <w:lvl w:ilvl="2">
       <w:start w:val="1"/>
       <w:numFmt w:val="decimal"/>
+      <w:isLgl/>
       <w:lvlText w:val="%1.%2.%3."/>
       <w:lvlJc w:val="left"/>
       <w:pPr>
         <w:ind w:left="1932" w:hanging="504"/>
       </w:pPr>
+      <w:rPr>
+        <w:rFonts w:hint="default"/>
+      </w:rPr>
     </w:lvl>
     <w:lvl w:ilvl="3">
       <w:start w:val="1"/>
       <w:numFmt w:val="decimal"/>
+      <w:isLgl/>
       <w:lvlText w:val="%1.%2.%3.%4."/>
       <w:lvlJc w:val="left"/>
       <w:pPr>
         <w:ind w:left="2436" w:hanging="648"/>
       </w:pPr>
+      <w:rPr>
+        <w:rFonts w:hint="default"/>
+      </w:rPr>
     </w:lvl>
     <w:lvl w:ilvl="4">
       <w:start w:val="1"/>
@@ -3537,6 +6018,9 @@
       <w:pPr>
         <w:ind w:left="2940" w:hanging="792"/>
       </w:pPr>
+      <w:rPr>
+        <w:rFonts w:hint="default"/>
+      </w:rPr>
     </w:lvl>
     <w:lvl w:ilvl="5">
       <w:start w:val="1"/>
@@ -3546,6 +6030,9 @@
       <w:pPr>
         <w:ind w:left="3444" w:hanging="936"/>
       </w:pPr>
+      <w:rPr>
+        <w:rFonts w:hint="default"/>
+      </w:rPr>
     </w:lvl>
     <w:lvl w:ilvl="6">
       <w:start w:val="1"/>
@@ -3555,6 +6042,9 @@
       <w:pPr>
         <w:ind w:left="3948" w:hanging="1080"/>
       </w:pPr>
+      <w:rPr>
+        <w:rFonts w:hint="default"/>
+      </w:rPr>
     </w:lvl>
     <w:lvl w:ilvl="7">
       <w:start w:val="1"/>
@@ -3564,6 +6054,9 @@
       <w:pPr>
         <w:ind w:left="4452" w:hanging="1224"/>
       </w:pPr>
+      <w:rPr>
+        <w:rFonts w:hint="default"/>
+      </w:rPr>
     </w:lvl>
     <w:lvl w:ilvl="8">
       <w:start w:val="1"/>
@@ -3573,6 +6066,9 @@
       <w:pPr>
         <w:ind w:left="5028" w:hanging="1440"/>
       </w:pPr>
+      <w:rPr>
+        <w:rFonts w:hint="default"/>
+      </w:rPr>
     </w:lvl>
   </w:abstractNum>
   <w:abstractNum w:abstractNumId="4" w15:restartNumberingAfterBreak="0">
@@ -4446,7 +6942,6 @@
   <w:style w:type="character" w:default="1" w:styleId="a0">
     <w:name w:val="Default Paragraph Font"/>
     <w:uiPriority w:val="1"/>
-    <w:semiHidden/>
     <w:unhideWhenUsed/>
   </w:style>
   <w:style w:type="table" w:default="1" w:styleId="a1">
@@ -5002,7 +7497,7 @@
 </file>
 
 <file path=customXml/itemProps1.xml><?xml version="1.0" encoding="utf-8"?>
-<ds:datastoreItem xmlns:ds="http://schemas.openxmlformats.org/officeDocument/2006/customXml" ds:itemID="{2EA1E076-DB2E-4B36-96CC-5AD8B3C04A65}">
+<ds:datastoreItem xmlns:ds="http://schemas.openxmlformats.org/officeDocument/2006/customXml" ds:itemID="{57E68094-9E3C-43CC-85B1-CC47867D9721}">
   <ds:schemaRefs>
     <ds:schemaRef ds:uri="http://schemas.openxmlformats.org/officeDocument/2006/bibliography"/>
   </ds:schemaRefs>

--- a/docs/ЗаПИСКА.docx
+++ b/docs/ЗаПИСКА.docx
@@ -1063,7 +1063,7 @@
       <w:bookmarkStart w:id="0" w:name="_Toc75174822"/>
       <w:bookmarkStart w:id="1" w:name="_Toc75176728"/>
       <w:bookmarkStart w:id="2" w:name="_Toc75178669"/>
-      <w:bookmarkStart w:id="3" w:name="_Toc75876186"/>
+      <w:bookmarkStart w:id="3" w:name="_Toc75966391"/>
       <w:r>
         <w:rPr>
           <w:rFonts w:ascii="Times New Roman" w:eastAsia="Times New Roman" w:hAnsi="Times New Roman" w:cs="Times New Roman"/>
@@ -1268,7 +1268,7 @@
         </w:rPr>
       </w:pPr>
       <w:bookmarkStart w:id="4" w:name="_Toc75178670"/>
-      <w:bookmarkStart w:id="5" w:name="_Toc75876188"/>
+      <w:bookmarkStart w:id="5" w:name="_Toc75966392"/>
       <w:r>
         <w:rPr>
           <w:rFonts w:ascii="Times New Roman" w:eastAsia="Times New Roman" w:hAnsi="Times New Roman" w:cs="Times New Roman"/>
@@ -1626,6 +1626,7 @@
         <w:br w:type="page"/>
       </w:r>
     </w:p>
+    <w:bookmarkStart w:id="6" w:name="_Toc75966393" w:displacedByCustomXml="next"/>
     <w:sdt>
       <w:sdtPr>
         <w:rPr>
@@ -1651,6 +1652,7 @@
           <w:pPr>
             <w:pStyle w:val="a8"/>
             <w:jc w:val="center"/>
+            <w:outlineLvl w:val="0"/>
             <w:rPr>
               <w:rFonts w:ascii="Times New Roman" w:hAnsi="Times New Roman" w:cs="Times New Roman"/>
               <w:color w:val="auto"/>
@@ -1665,6 +1667,7 @@
             </w:rPr>
             <w:t>ОГЛАВЛЕНИЕ</w:t>
           </w:r>
+          <w:bookmarkEnd w:id="6"/>
         </w:p>
         <w:p>
           <w:pPr>
@@ -1706,7 +1709,7 @@
             </w:rPr>
             <w:fldChar w:fldCharType="separate"/>
           </w:r>
-          <w:hyperlink w:anchor="_Toc75876186" w:history="1">
+          <w:hyperlink w:anchor="_Toc75966391" w:history="1">
             <w:r>
               <w:rPr>
                 <w:rStyle w:val="a9"/>
@@ -1769,7 +1772,7 @@
                 <w:webHidden/>
                 <w:sz w:val="24"/>
               </w:rPr>
-              <w:instrText xml:space="preserve"> PAGEREF _Toc75876186 \h </w:instrText>
+              <w:instrText xml:space="preserve"> PAGEREF _Toc75966391 \h </w:instrText>
             </w:r>
             <w:r>
               <w:rPr>
@@ -1825,7 +1828,7 @@
               <w:lang w:eastAsia="ru-RU"/>
             </w:rPr>
           </w:pPr>
-          <w:hyperlink w:anchor="_Toc75876188" w:history="1">
+          <w:hyperlink w:anchor="_Toc75966392" w:history="1">
             <w:r>
               <w:rPr>
                 <w:rStyle w:val="a9"/>
@@ -1888,7 +1891,7 @@
                 <w:webHidden/>
                 <w:sz w:val="24"/>
               </w:rPr>
-              <w:instrText xml:space="preserve"> PAGEREF _Toc75876188 \h </w:instrText>
+              <w:instrText xml:space="preserve"> PAGEREF _Toc75966392 \h </w:instrText>
             </w:r>
             <w:r>
               <w:rPr>
@@ -1944,7 +1947,102 @@
               <w:lang w:eastAsia="ru-RU"/>
             </w:rPr>
           </w:pPr>
-          <w:hyperlink w:anchor="_Toc75876189" w:history="1">
+          <w:hyperlink w:anchor="_Toc75966393" w:history="1">
+            <w:r>
+              <w:rPr>
+                <w:rStyle w:val="a9"/>
+                <w:rFonts w:ascii="Times New Roman" w:hAnsi="Times New Roman" w:cs="Times New Roman"/>
+                <w:b w:val="0"/>
+                <w:noProof/>
+                <w:sz w:val="24"/>
+              </w:rPr>
+              <w:t>ОГЛАВЛЕНИЕ</w:t>
+            </w:r>
+            <w:r>
+              <w:rPr>
+                <w:rFonts w:ascii="Times New Roman" w:hAnsi="Times New Roman" w:cs="Times New Roman"/>
+                <w:b w:val="0"/>
+                <w:noProof/>
+                <w:webHidden/>
+                <w:sz w:val="24"/>
+              </w:rPr>
+              <w:tab/>
+            </w:r>
+            <w:r>
+              <w:rPr>
+                <w:rFonts w:ascii="Times New Roman" w:hAnsi="Times New Roman" w:cs="Times New Roman"/>
+                <w:b w:val="0"/>
+                <w:noProof/>
+                <w:webHidden/>
+                <w:sz w:val="24"/>
+              </w:rPr>
+              <w:fldChar w:fldCharType="begin"/>
+            </w:r>
+            <w:r>
+              <w:rPr>
+                <w:rFonts w:ascii="Times New Roman" w:hAnsi="Times New Roman" w:cs="Times New Roman"/>
+                <w:b w:val="0"/>
+                <w:noProof/>
+                <w:webHidden/>
+                <w:sz w:val="24"/>
+              </w:rPr>
+              <w:instrText xml:space="preserve"> PAGEREF _Toc75966393 \h </w:instrText>
+            </w:r>
+            <w:r>
+              <w:rPr>
+                <w:rFonts w:ascii="Times New Roman" w:hAnsi="Times New Roman" w:cs="Times New Roman"/>
+                <w:b w:val="0"/>
+                <w:noProof/>
+                <w:webHidden/>
+                <w:sz w:val="24"/>
+              </w:rPr>
+            </w:r>
+            <w:r>
+              <w:rPr>
+                <w:rFonts w:ascii="Times New Roman" w:hAnsi="Times New Roman" w:cs="Times New Roman"/>
+                <w:b w:val="0"/>
+                <w:noProof/>
+                <w:webHidden/>
+                <w:sz w:val="24"/>
+              </w:rPr>
+              <w:fldChar w:fldCharType="separate"/>
+            </w:r>
+            <w:r>
+              <w:rPr>
+                <w:rFonts w:ascii="Times New Roman" w:hAnsi="Times New Roman" w:cs="Times New Roman"/>
+                <w:b w:val="0"/>
+                <w:noProof/>
+                <w:webHidden/>
+                <w:sz w:val="24"/>
+              </w:rPr>
+              <w:t>4</w:t>
+            </w:r>
+            <w:r>
+              <w:rPr>
+                <w:rFonts w:ascii="Times New Roman" w:hAnsi="Times New Roman" w:cs="Times New Roman"/>
+                <w:b w:val="0"/>
+                <w:noProof/>
+                <w:webHidden/>
+                <w:sz w:val="24"/>
+              </w:rPr>
+              <w:fldChar w:fldCharType="end"/>
+            </w:r>
+          </w:hyperlink>
+        </w:p>
+        <w:p>
+          <w:pPr>
+            <w:pStyle w:val="11"/>
+            <w:rPr>
+              <w:rFonts w:ascii="Times New Roman" w:eastAsiaTheme="minorEastAsia" w:hAnsi="Times New Roman" w:cs="Times New Roman"/>
+              <w:b w:val="0"/>
+              <w:bCs w:val="0"/>
+              <w:noProof/>
+              <w:sz w:val="28"/>
+              <w:szCs w:val="22"/>
+              <w:lang w:eastAsia="ru-RU"/>
+            </w:rPr>
+          </w:pPr>
+          <w:hyperlink w:anchor="_Toc75966394" w:history="1">
             <w:r>
               <w:rPr>
                 <w:rStyle w:val="a9"/>
@@ -2007,7 +2105,7 @@
                 <w:webHidden/>
                 <w:sz w:val="24"/>
               </w:rPr>
-              <w:instrText xml:space="preserve"> PAGEREF _Toc75876189 \h </w:instrText>
+              <w:instrText xml:space="preserve"> PAGEREF _Toc75966394 \h </w:instrText>
             </w:r>
             <w:r>
               <w:rPr>
@@ -2067,7 +2165,7 @@
               <w:lang w:eastAsia="ru-RU"/>
             </w:rPr>
           </w:pPr>
-          <w:hyperlink w:anchor="_Toc75876193" w:history="1">
+          <w:hyperlink w:anchor="_Toc75966398" w:history="1">
             <w:r>
               <w:rPr>
                 <w:rStyle w:val="a9"/>
@@ -2130,7 +2228,7 @@
                 <w:webHidden/>
                 <w:sz w:val="24"/>
               </w:rPr>
-              <w:instrText xml:space="preserve"> PAGEREF _Toc75876193 \h </w:instrText>
+              <w:instrText xml:space="preserve"> PAGEREF _Toc75966398 \h </w:instrText>
             </w:r>
             <w:r>
               <w:rPr>
@@ -2190,7 +2288,7 @@
               <w:lang w:eastAsia="ru-RU"/>
             </w:rPr>
           </w:pPr>
-          <w:hyperlink w:anchor="_Toc75876194" w:history="1">
+          <w:hyperlink w:anchor="_Toc75966399" w:history="1">
             <w:r>
               <w:rPr>
                 <w:rStyle w:val="a9"/>
@@ -2253,7 +2351,7 @@
                 <w:webHidden/>
                 <w:sz w:val="24"/>
               </w:rPr>
-              <w:instrText xml:space="preserve"> PAGEREF _Toc75876194 \h </w:instrText>
+              <w:instrText xml:space="preserve"> PAGEREF _Toc75966399 \h </w:instrText>
             </w:r>
             <w:r>
               <w:rPr>
@@ -2313,7 +2411,7 @@
               <w:lang w:eastAsia="ru-RU"/>
             </w:rPr>
           </w:pPr>
-          <w:hyperlink w:anchor="_Toc75876195" w:history="1">
+          <w:hyperlink w:anchor="_Toc75966400" w:history="1">
             <w:r>
               <w:rPr>
                 <w:rStyle w:val="a9"/>
@@ -2376,7 +2474,7 @@
                 <w:webHidden/>
                 <w:sz w:val="24"/>
               </w:rPr>
-              <w:instrText xml:space="preserve"> PAGEREF _Toc75876195 \h </w:instrText>
+              <w:instrText xml:space="preserve"> PAGEREF _Toc75966400 \h </w:instrText>
             </w:r>
             <w:r>
               <w:rPr>
@@ -2436,7 +2534,7 @@
               <w:lang w:eastAsia="ru-RU"/>
             </w:rPr>
           </w:pPr>
-          <w:hyperlink w:anchor="_Toc75876196" w:history="1">
+          <w:hyperlink w:anchor="_Toc75966401" w:history="1">
             <w:r>
               <w:rPr>
                 <w:rStyle w:val="a9"/>
@@ -2499,7 +2597,7 @@
                 <w:webHidden/>
                 <w:sz w:val="24"/>
               </w:rPr>
-              <w:instrText xml:space="preserve"> PAGEREF _Toc75876196 \h </w:instrText>
+              <w:instrText xml:space="preserve"> PAGEREF _Toc75966401 \h </w:instrText>
             </w:r>
             <w:r>
               <w:rPr>
@@ -2555,7 +2653,7 @@
               <w:lang w:eastAsia="ru-RU"/>
             </w:rPr>
           </w:pPr>
-          <w:hyperlink w:anchor="_Toc75876197" w:history="1">
+          <w:hyperlink w:anchor="_Toc75966402" w:history="1">
             <w:r>
               <w:rPr>
                 <w:rStyle w:val="a9"/>
@@ -2618,7 +2716,7 @@
                 <w:webHidden/>
                 <w:sz w:val="24"/>
               </w:rPr>
-              <w:instrText xml:space="preserve"> PAGEREF _Toc75876197 \h </w:instrText>
+              <w:instrText xml:space="preserve"> PAGEREF _Toc75966402 \h </w:instrText>
             </w:r>
             <w:r>
               <w:rPr>
@@ -2678,7 +2776,7 @@
               <w:lang w:eastAsia="ru-RU"/>
             </w:rPr>
           </w:pPr>
-          <w:hyperlink w:anchor="_Toc75876199" w:history="1">
+          <w:hyperlink w:anchor="_Toc75966404" w:history="1">
             <w:r>
               <w:rPr>
                 <w:rStyle w:val="a9"/>
@@ -2741,7 +2839,7 @@
                 <w:webHidden/>
                 <w:sz w:val="24"/>
               </w:rPr>
-              <w:instrText xml:space="preserve"> PAGEREF _Toc75876199 \h </w:instrText>
+              <w:instrText xml:space="preserve"> PAGEREF _Toc75966404 \h </w:instrText>
             </w:r>
             <w:r>
               <w:rPr>
@@ -2801,7 +2899,7 @@
               <w:lang w:eastAsia="ru-RU"/>
             </w:rPr>
           </w:pPr>
-          <w:hyperlink w:anchor="_Toc75876200" w:history="1">
+          <w:hyperlink w:anchor="_Toc75966405" w:history="1">
             <w:r>
               <w:rPr>
                 <w:rStyle w:val="a9"/>
@@ -2864,7 +2962,7 @@
                 <w:webHidden/>
                 <w:sz w:val="24"/>
               </w:rPr>
-              <w:instrText xml:space="preserve"> PAGEREF _Toc75876200 \h </w:instrText>
+              <w:instrText xml:space="preserve"> PAGEREF _Toc75966405 \h </w:instrText>
             </w:r>
             <w:r>
               <w:rPr>
@@ -2924,7 +3022,7 @@
               <w:lang w:eastAsia="ru-RU"/>
             </w:rPr>
           </w:pPr>
-          <w:hyperlink w:anchor="_Toc75876201" w:history="1">
+          <w:hyperlink w:anchor="_Toc75966406" w:history="1">
             <w:r>
               <w:rPr>
                 <w:rStyle w:val="a9"/>
@@ -2987,7 +3085,7 @@
                 <w:webHidden/>
                 <w:sz w:val="24"/>
               </w:rPr>
-              <w:instrText xml:space="preserve"> PAGEREF _Toc75876201 \h </w:instrText>
+              <w:instrText xml:space="preserve"> PAGEREF _Toc75966406 \h </w:instrText>
             </w:r>
             <w:r>
               <w:rPr>
@@ -3047,7 +3145,7 @@
               <w:lang w:eastAsia="ru-RU"/>
             </w:rPr>
           </w:pPr>
-          <w:hyperlink w:anchor="_Toc75876202" w:history="1">
+          <w:hyperlink w:anchor="_Toc75966407" w:history="1">
             <w:r>
               <w:rPr>
                 <w:rStyle w:val="a9"/>
@@ -3110,7 +3208,7 @@
                 <w:webHidden/>
                 <w:sz w:val="24"/>
               </w:rPr>
-              <w:instrText xml:space="preserve"> PAGEREF _Toc75876202 \h </w:instrText>
+              <w:instrText xml:space="preserve"> PAGEREF _Toc75966407 \h </w:instrText>
             </w:r>
             <w:r>
               <w:rPr>
@@ -3139,7 +3237,7 @@
                 <w:webHidden/>
                 <w:sz w:val="24"/>
               </w:rPr>
-              <w:t>6</w:t>
+              <w:t>9</w:t>
             </w:r>
             <w:r>
               <w:rPr>
@@ -3168,7 +3266,7 @@
               <w:lang w:eastAsia="ru-RU"/>
             </w:rPr>
           </w:pPr>
-          <w:hyperlink w:anchor="_Toc75876203" w:history="1">
+          <w:hyperlink w:anchor="_Toc75966408" w:history="1">
             <w:r>
               <w:rPr>
                 <w:rStyle w:val="a9"/>
@@ -3224,7 +3322,7 @@
                 <w:webHidden/>
                 <w:sz w:val="24"/>
               </w:rPr>
-              <w:instrText xml:space="preserve"> PAGEREF _Toc75876203 \h </w:instrText>
+              <w:instrText xml:space="preserve"> PAGEREF _Toc75966408 \h </w:instrText>
             </w:r>
             <w:r>
               <w:rPr>
@@ -3250,7 +3348,7 @@
                 <w:webHidden/>
                 <w:sz w:val="24"/>
               </w:rPr>
-              <w:t>6</w:t>
+              <w:t>9</w:t>
             </w:r>
             <w:r>
               <w:rPr>
@@ -3278,7 +3376,7 @@
               <w:lang w:eastAsia="ru-RU"/>
             </w:rPr>
           </w:pPr>
-          <w:hyperlink w:anchor="_Toc75876204" w:history="1">
+          <w:hyperlink w:anchor="_Toc75966409" w:history="1">
             <w:r>
               <w:rPr>
                 <w:rStyle w:val="a9"/>
@@ -3334,7 +3432,7 @@
                 <w:webHidden/>
                 <w:sz w:val="24"/>
               </w:rPr>
-              <w:instrText xml:space="preserve"> PAGEREF _Toc75876204 \h </w:instrText>
+              <w:instrText xml:space="preserve"> PAGEREF _Toc75966409 \h </w:instrText>
             </w:r>
             <w:r>
               <w:rPr>
@@ -3360,7 +3458,7 @@
                 <w:webHidden/>
                 <w:sz w:val="24"/>
               </w:rPr>
-              <w:t>6</w:t>
+              <w:t>11</w:t>
             </w:r>
             <w:r>
               <w:rPr>
@@ -3388,7 +3486,7 @@
               <w:lang w:eastAsia="ru-RU"/>
             </w:rPr>
           </w:pPr>
-          <w:hyperlink w:anchor="_Toc75876205" w:history="1">
+          <w:hyperlink w:anchor="_Toc75966410" w:history="1">
             <w:r>
               <w:rPr>
                 <w:rStyle w:val="a9"/>
@@ -3444,7 +3542,7 @@
                 <w:webHidden/>
                 <w:sz w:val="24"/>
               </w:rPr>
-              <w:instrText xml:space="preserve"> PAGEREF _Toc75876205 \h </w:instrText>
+              <w:instrText xml:space="preserve"> PAGEREF _Toc75966410 \h </w:instrText>
             </w:r>
             <w:r>
               <w:rPr>
@@ -3470,7 +3568,7 @@
                 <w:webHidden/>
                 <w:sz w:val="24"/>
               </w:rPr>
-              <w:t>6</w:t>
+              <w:t>17</w:t>
             </w:r>
             <w:r>
               <w:rPr>
@@ -3498,7 +3596,7 @@
               <w:lang w:eastAsia="ru-RU"/>
             </w:rPr>
           </w:pPr>
-          <w:hyperlink w:anchor="_Toc75876206" w:history="1">
+          <w:hyperlink w:anchor="_Toc75966411" w:history="1">
             <w:r>
               <w:rPr>
                 <w:rStyle w:val="a9"/>
@@ -3554,7 +3652,7 @@
                 <w:webHidden/>
                 <w:sz w:val="24"/>
               </w:rPr>
-              <w:instrText xml:space="preserve"> PAGEREF _Toc75876206 \h </w:instrText>
+              <w:instrText xml:space="preserve"> PAGEREF _Toc75966411 \h </w:instrText>
             </w:r>
             <w:r>
               <w:rPr>
@@ -3580,7 +3678,7 @@
                 <w:webHidden/>
                 <w:sz w:val="24"/>
               </w:rPr>
-              <w:t>6</w:t>
+              <w:t>19</w:t>
             </w:r>
             <w:r>
               <w:rPr>
@@ -3606,7 +3704,7 @@
               <w:lang w:eastAsia="ru-RU"/>
             </w:rPr>
           </w:pPr>
-          <w:hyperlink w:anchor="_Toc75876207" w:history="1">
+          <w:hyperlink w:anchor="_Toc75966412" w:history="1">
             <w:r>
               <w:rPr>
                 <w:rStyle w:val="a9"/>
@@ -3616,7 +3714,7 @@
                 <w:sz w:val="24"/>
                 <w:lang w:eastAsia="ru-RU" w:bidi="ru-RU"/>
               </w:rPr>
-              <w:t>5.</w:t>
+              <w:t>V.</w:t>
             </w:r>
             <w:r>
               <w:rPr>
@@ -3669,7 +3767,7 @@
                 <w:webHidden/>
                 <w:sz w:val="24"/>
               </w:rPr>
-              <w:instrText xml:space="preserve"> PAGEREF _Toc75876207 \h </w:instrText>
+              <w:instrText xml:space="preserve"> PAGEREF _Toc75966412 \h </w:instrText>
             </w:r>
             <w:r>
               <w:rPr>
@@ -3698,7 +3796,7 @@
                 <w:webHidden/>
                 <w:sz w:val="24"/>
               </w:rPr>
-              <w:t>6</w:t>
+              <w:t>21</w:t>
             </w:r>
             <w:r>
               <w:rPr>
@@ -3725,7 +3823,7 @@
               <w:lang w:eastAsia="ru-RU"/>
             </w:rPr>
           </w:pPr>
-          <w:hyperlink w:anchor="_Toc75876208" w:history="1">
+          <w:hyperlink w:anchor="_Toc75966413" w:history="1">
             <w:r>
               <w:rPr>
                 <w:rStyle w:val="a9"/>
@@ -3735,7 +3833,7 @@
                 <w:sz w:val="24"/>
                 <w:lang w:eastAsia="ru-RU" w:bidi="ru-RU"/>
               </w:rPr>
-              <w:t>6.</w:t>
+              <w:t>VI.</w:t>
             </w:r>
             <w:r>
               <w:rPr>
@@ -3788,7 +3886,7 @@
                 <w:webHidden/>
                 <w:sz w:val="24"/>
               </w:rPr>
-              <w:instrText xml:space="preserve"> PAGEREF _Toc75876208 \h </w:instrText>
+              <w:instrText xml:space="preserve"> PAGEREF _Toc75966413 \h </w:instrText>
             </w:r>
             <w:r>
               <w:rPr>
@@ -3817,7 +3915,7 @@
                 <w:webHidden/>
                 <w:sz w:val="24"/>
               </w:rPr>
-              <w:t>6</w:t>
+              <w:t>22</w:t>
             </w:r>
             <w:r>
               <w:rPr>
@@ -3862,7 +3960,7 @@
           <w:lang w:eastAsia="ru-RU" w:bidi="ru-RU"/>
         </w:rPr>
       </w:pPr>
-      <w:bookmarkStart w:id="6" w:name="_Toc75178671"/>
+      <w:bookmarkStart w:id="7" w:name="_Toc75178671"/>
       <w:r>
         <w:rPr>
           <w:rFonts w:ascii="Times New Roman" w:eastAsia="Times New Roman" w:hAnsi="Times New Roman" w:cs="Times New Roman"/>
@@ -3871,6 +3969,8 @@
         </w:rPr>
         <w:br w:type="page"/>
       </w:r>
+      <w:bookmarkStart w:id="8" w:name="_GoBack"/>
+      <w:bookmarkEnd w:id="8"/>
     </w:p>
     <w:p>
       <w:pPr>
@@ -3889,7 +3989,7 @@
           <w:lang w:eastAsia="ru-RU" w:bidi="ru-RU"/>
         </w:rPr>
       </w:pPr>
-      <w:bookmarkStart w:id="7" w:name="_Toc75876189"/>
+      <w:bookmarkStart w:id="9" w:name="_Toc75966394"/>
       <w:r>
         <w:rPr>
           <w:rFonts w:ascii="Times New Roman" w:eastAsia="Times New Roman" w:hAnsi="Times New Roman" w:cs="Times New Roman"/>
@@ -3901,8 +4001,8 @@
         <w:lastRenderedPageBreak/>
         <w:t>ВВЕДЕНИЕ</w:t>
       </w:r>
-      <w:bookmarkEnd w:id="6"/>
       <w:bookmarkEnd w:id="7"/>
+      <w:bookmarkEnd w:id="9"/>
     </w:p>
     <w:p>
       <w:pPr>
@@ -3922,18 +4022,28 @@
           <w:lang w:eastAsia="ru-RU" w:bidi="ru-RU"/>
         </w:rPr>
       </w:pPr>
-      <w:bookmarkStart w:id="8" w:name="_Toc75181791"/>
-      <w:bookmarkStart w:id="9" w:name="_Toc75181809"/>
-      <w:bookmarkStart w:id="10" w:name="_Toc75182202"/>
-      <w:bookmarkStart w:id="11" w:name="_Toc75858885"/>
-      <w:bookmarkStart w:id="12" w:name="_Toc75871177"/>
-      <w:bookmarkStart w:id="13" w:name="_Toc75876190"/>
-      <w:bookmarkEnd w:id="8"/>
-      <w:bookmarkEnd w:id="9"/>
+      <w:bookmarkStart w:id="10" w:name="_Toc75181791"/>
+      <w:bookmarkStart w:id="11" w:name="_Toc75181809"/>
+      <w:bookmarkStart w:id="12" w:name="_Toc75182202"/>
+      <w:bookmarkStart w:id="13" w:name="_Toc75858885"/>
+      <w:bookmarkStart w:id="14" w:name="_Toc75871177"/>
+      <w:bookmarkStart w:id="15" w:name="_Toc75876190"/>
+      <w:bookmarkStart w:id="16" w:name="_Toc75888639"/>
+      <w:bookmarkStart w:id="17" w:name="_Toc75950509"/>
+      <w:bookmarkStart w:id="18" w:name="_Toc75959262"/>
+      <w:bookmarkStart w:id="19" w:name="_Toc75959614"/>
+      <w:bookmarkStart w:id="20" w:name="_Toc75966395"/>
       <w:bookmarkEnd w:id="10"/>
       <w:bookmarkEnd w:id="11"/>
       <w:bookmarkEnd w:id="12"/>
       <w:bookmarkEnd w:id="13"/>
+      <w:bookmarkEnd w:id="14"/>
+      <w:bookmarkEnd w:id="15"/>
+      <w:bookmarkEnd w:id="16"/>
+      <w:bookmarkEnd w:id="17"/>
+      <w:bookmarkEnd w:id="18"/>
+      <w:bookmarkEnd w:id="19"/>
+      <w:bookmarkEnd w:id="20"/>
     </w:p>
     <w:p>
       <w:pPr>
@@ -3953,18 +4063,28 @@
           <w:lang w:eastAsia="ru-RU" w:bidi="ru-RU"/>
         </w:rPr>
       </w:pPr>
-      <w:bookmarkStart w:id="14" w:name="_Toc75181792"/>
-      <w:bookmarkStart w:id="15" w:name="_Toc75181810"/>
-      <w:bookmarkStart w:id="16" w:name="_Toc75182203"/>
-      <w:bookmarkStart w:id="17" w:name="_Toc75858886"/>
-      <w:bookmarkStart w:id="18" w:name="_Toc75871178"/>
-      <w:bookmarkStart w:id="19" w:name="_Toc75876191"/>
-      <w:bookmarkEnd w:id="14"/>
-      <w:bookmarkEnd w:id="15"/>
-      <w:bookmarkEnd w:id="16"/>
-      <w:bookmarkEnd w:id="17"/>
-      <w:bookmarkEnd w:id="18"/>
-      <w:bookmarkEnd w:id="19"/>
+      <w:bookmarkStart w:id="21" w:name="_Toc75181792"/>
+      <w:bookmarkStart w:id="22" w:name="_Toc75181810"/>
+      <w:bookmarkStart w:id="23" w:name="_Toc75182203"/>
+      <w:bookmarkStart w:id="24" w:name="_Toc75858886"/>
+      <w:bookmarkStart w:id="25" w:name="_Toc75871178"/>
+      <w:bookmarkStart w:id="26" w:name="_Toc75876191"/>
+      <w:bookmarkStart w:id="27" w:name="_Toc75888640"/>
+      <w:bookmarkStart w:id="28" w:name="_Toc75950510"/>
+      <w:bookmarkStart w:id="29" w:name="_Toc75959263"/>
+      <w:bookmarkStart w:id="30" w:name="_Toc75959615"/>
+      <w:bookmarkStart w:id="31" w:name="_Toc75966396"/>
+      <w:bookmarkEnd w:id="21"/>
+      <w:bookmarkEnd w:id="22"/>
+      <w:bookmarkEnd w:id="23"/>
+      <w:bookmarkEnd w:id="24"/>
+      <w:bookmarkEnd w:id="25"/>
+      <w:bookmarkEnd w:id="26"/>
+      <w:bookmarkEnd w:id="27"/>
+      <w:bookmarkEnd w:id="28"/>
+      <w:bookmarkEnd w:id="29"/>
+      <w:bookmarkEnd w:id="30"/>
+      <w:bookmarkEnd w:id="31"/>
     </w:p>
     <w:p>
       <w:pPr>
@@ -3984,18 +4104,28 @@
           <w:lang w:eastAsia="ru-RU" w:bidi="ru-RU"/>
         </w:rPr>
       </w:pPr>
-      <w:bookmarkStart w:id="20" w:name="_Toc75181793"/>
-      <w:bookmarkStart w:id="21" w:name="_Toc75181811"/>
-      <w:bookmarkStart w:id="22" w:name="_Toc75182204"/>
-      <w:bookmarkStart w:id="23" w:name="_Toc75858887"/>
-      <w:bookmarkStart w:id="24" w:name="_Toc75871179"/>
-      <w:bookmarkStart w:id="25" w:name="_Toc75876192"/>
-      <w:bookmarkEnd w:id="20"/>
-      <w:bookmarkEnd w:id="21"/>
-      <w:bookmarkEnd w:id="22"/>
-      <w:bookmarkEnd w:id="23"/>
-      <w:bookmarkEnd w:id="24"/>
-      <w:bookmarkEnd w:id="25"/>
+      <w:bookmarkStart w:id="32" w:name="_Toc75181793"/>
+      <w:bookmarkStart w:id="33" w:name="_Toc75181811"/>
+      <w:bookmarkStart w:id="34" w:name="_Toc75182204"/>
+      <w:bookmarkStart w:id="35" w:name="_Toc75858887"/>
+      <w:bookmarkStart w:id="36" w:name="_Toc75871179"/>
+      <w:bookmarkStart w:id="37" w:name="_Toc75876192"/>
+      <w:bookmarkStart w:id="38" w:name="_Toc75888641"/>
+      <w:bookmarkStart w:id="39" w:name="_Toc75950511"/>
+      <w:bookmarkStart w:id="40" w:name="_Toc75959264"/>
+      <w:bookmarkStart w:id="41" w:name="_Toc75959616"/>
+      <w:bookmarkStart w:id="42" w:name="_Toc75966397"/>
+      <w:bookmarkEnd w:id="32"/>
+      <w:bookmarkEnd w:id="33"/>
+      <w:bookmarkEnd w:id="34"/>
+      <w:bookmarkEnd w:id="35"/>
+      <w:bookmarkEnd w:id="36"/>
+      <w:bookmarkEnd w:id="37"/>
+      <w:bookmarkEnd w:id="38"/>
+      <w:bookmarkEnd w:id="39"/>
+      <w:bookmarkEnd w:id="40"/>
+      <w:bookmarkEnd w:id="41"/>
+      <w:bookmarkEnd w:id="42"/>
     </w:p>
     <w:p>
       <w:pPr>
@@ -4016,7 +4146,7 @@
           <w:lang w:eastAsia="ru-RU" w:bidi="ru-RU"/>
         </w:rPr>
       </w:pPr>
-      <w:bookmarkStart w:id="26" w:name="_Toc75876193"/>
+      <w:bookmarkStart w:id="43" w:name="_Toc75966398"/>
       <w:r>
         <w:rPr>
           <w:rFonts w:ascii="Times New Roman" w:hAnsi="Times New Roman" w:cs="Times New Roman"/>
@@ -4027,7 +4157,7 @@
         </w:rPr>
         <w:t>Цель проекта</w:t>
       </w:r>
-      <w:bookmarkEnd w:id="26"/>
+      <w:bookmarkEnd w:id="43"/>
     </w:p>
     <w:p>
       <w:pPr>
@@ -4106,7 +4236,7 @@
           <w:lang w:eastAsia="ru-RU" w:bidi="ru-RU"/>
         </w:rPr>
       </w:pPr>
-      <w:bookmarkStart w:id="27" w:name="_Toc75876194"/>
+      <w:bookmarkStart w:id="44" w:name="_Toc75966399"/>
       <w:r>
         <w:rPr>
           <w:rFonts w:ascii="Times New Roman" w:hAnsi="Times New Roman" w:cs="Times New Roman"/>
@@ -4117,7 +4247,7 @@
         </w:rPr>
         <w:t>Актуальность проекта</w:t>
       </w:r>
-      <w:bookmarkEnd w:id="27"/>
+      <w:bookmarkEnd w:id="44"/>
     </w:p>
     <w:p>
       <w:pPr>
@@ -4188,7 +4318,7 @@
           <w:lang w:eastAsia="ru-RU" w:bidi="ru-RU"/>
         </w:rPr>
       </w:pPr>
-      <w:bookmarkStart w:id="28" w:name="_Toc75876195"/>
+      <w:bookmarkStart w:id="45" w:name="_Toc75966400"/>
       <w:r>
         <w:rPr>
           <w:rFonts w:ascii="Times New Roman" w:hAnsi="Times New Roman" w:cs="Times New Roman"/>
@@ -4199,7 +4329,7 @@
         </w:rPr>
         <w:t>Краткое содержание</w:t>
       </w:r>
-      <w:bookmarkEnd w:id="28"/>
+      <w:bookmarkEnd w:id="45"/>
     </w:p>
     <w:p>
       <w:pPr>
@@ -4270,7 +4400,7 @@
           <w:lang w:eastAsia="ru-RU" w:bidi="ru-RU"/>
         </w:rPr>
       </w:pPr>
-      <w:bookmarkStart w:id="29" w:name="_Toc75876196"/>
+      <w:bookmarkStart w:id="46" w:name="_Toc75966401"/>
       <w:r>
         <w:rPr>
           <w:rFonts w:ascii="Times New Roman" w:hAnsi="Times New Roman" w:cs="Times New Roman"/>
@@ -4281,7 +4411,7 @@
         </w:rPr>
         <w:t>Задание</w:t>
       </w:r>
-      <w:bookmarkEnd w:id="29"/>
+      <w:bookmarkEnd w:id="46"/>
     </w:p>
     <w:p>
       <w:pPr>
@@ -4351,7 +4481,7 @@
           <w:lang w:eastAsia="ru-RU" w:bidi="ru-RU"/>
         </w:rPr>
       </w:pPr>
-      <w:bookmarkStart w:id="30" w:name="_Toc75876197"/>
+      <w:bookmarkStart w:id="47" w:name="_Toc75966402"/>
       <w:r>
         <w:rPr>
           <w:rFonts w:ascii="Times New Roman" w:eastAsia="Times New Roman" w:hAnsi="Times New Roman" w:cs="Times New Roman"/>
@@ -4363,7 +4493,7 @@
         <w:lastRenderedPageBreak/>
         <w:t>ОСНОВНАЯ ЧАСТЬ</w:t>
       </w:r>
-      <w:bookmarkEnd w:id="30"/>
+      <w:bookmarkEnd w:id="47"/>
     </w:p>
     <w:p>
       <w:pPr>
@@ -4384,10 +4514,20 @@
           <w:lang w:eastAsia="ru-RU" w:bidi="ru-RU"/>
         </w:rPr>
       </w:pPr>
-      <w:bookmarkStart w:id="31" w:name="_Toc75871185"/>
-      <w:bookmarkStart w:id="32" w:name="_Toc75876198"/>
-      <w:bookmarkEnd w:id="31"/>
-      <w:bookmarkEnd w:id="32"/>
+      <w:bookmarkStart w:id="48" w:name="_Toc75871185"/>
+      <w:bookmarkStart w:id="49" w:name="_Toc75876198"/>
+      <w:bookmarkStart w:id="50" w:name="_Toc75888647"/>
+      <w:bookmarkStart w:id="51" w:name="_Toc75950517"/>
+      <w:bookmarkStart w:id="52" w:name="_Toc75959270"/>
+      <w:bookmarkStart w:id="53" w:name="_Toc75959622"/>
+      <w:bookmarkStart w:id="54" w:name="_Toc75966403"/>
+      <w:bookmarkEnd w:id="48"/>
+      <w:bookmarkEnd w:id="49"/>
+      <w:bookmarkEnd w:id="50"/>
+      <w:bookmarkEnd w:id="51"/>
+      <w:bookmarkEnd w:id="52"/>
+      <w:bookmarkEnd w:id="53"/>
+      <w:bookmarkEnd w:id="54"/>
     </w:p>
     <w:p>
       <w:pPr>
@@ -4408,7 +4548,7 @@
           <w:lang w:eastAsia="ru-RU" w:bidi="ru-RU"/>
         </w:rPr>
       </w:pPr>
-      <w:bookmarkStart w:id="33" w:name="_Toc75876199"/>
+      <w:bookmarkStart w:id="55" w:name="_Toc75966404"/>
       <w:r>
         <w:rPr>
           <w:rFonts w:ascii="Times New Roman" w:hAnsi="Times New Roman" w:cs="Times New Roman"/>
@@ -4419,7 +4559,7 @@
         </w:rPr>
         <w:t>Постановка задачи</w:t>
       </w:r>
-      <w:bookmarkEnd w:id="33"/>
+      <w:bookmarkEnd w:id="55"/>
     </w:p>
     <w:p>
       <w:pPr>
@@ -4600,7 +4740,7 @@
           <w:lang w:eastAsia="ru-RU" w:bidi="ru-RU"/>
         </w:rPr>
       </w:pPr>
-      <w:bookmarkStart w:id="34" w:name="_Toc75876200"/>
+      <w:bookmarkStart w:id="56" w:name="_Toc75966405"/>
       <w:r>
         <w:rPr>
           <w:rFonts w:ascii="Times New Roman" w:hAnsi="Times New Roman" w:cs="Times New Roman"/>
@@ -4611,10 +4751,11 @@
         </w:rPr>
         <w:t>Метод решения задачи</w:t>
       </w:r>
-      <w:bookmarkEnd w:id="34"/>
-    </w:p>
-    <w:p>
-      <w:pPr>
+      <w:bookmarkEnd w:id="56"/>
+    </w:p>
+    <w:p>
+      <w:pPr>
+        <w:spacing w:line="360" w:lineRule="auto"/>
         <w:ind w:firstLine="567"/>
         <w:jc w:val="both"/>
         <w:rPr>
@@ -4663,6 +4804,7 @@
     </w:p>
     <w:p>
       <w:pPr>
+        <w:spacing w:line="360" w:lineRule="auto"/>
         <w:ind w:firstLine="567"/>
         <w:jc w:val="both"/>
         <w:rPr>
@@ -4684,6 +4826,7 @@
     </w:p>
     <w:p>
       <w:pPr>
+        <w:spacing w:line="360" w:lineRule="auto"/>
         <w:ind w:firstLine="567"/>
         <w:jc w:val="both"/>
         <w:rPr>
@@ -4831,6 +4974,7 @@
     </w:p>
     <w:p>
       <w:pPr>
+        <w:spacing w:line="360" w:lineRule="auto"/>
         <w:ind w:firstLine="567"/>
         <w:jc w:val="both"/>
         <w:rPr>
@@ -4933,6 +5077,7 @@
     </w:p>
     <w:p>
       <w:pPr>
+        <w:spacing w:line="360" w:lineRule="auto"/>
         <w:ind w:firstLine="567"/>
         <w:jc w:val="both"/>
         <w:rPr>
@@ -5114,6 +5259,7 @@
     </w:p>
     <w:p>
       <w:pPr>
+        <w:spacing w:line="360" w:lineRule="auto"/>
         <w:ind w:firstLine="567"/>
         <w:jc w:val="both"/>
         <w:rPr>
@@ -5186,8 +5332,46 @@
         </w:rPr>
         <w:t>.</w:t>
       </w:r>
-      <w:bookmarkStart w:id="35" w:name="_GoBack"/>
-      <w:bookmarkEnd w:id="35"/>
+    </w:p>
+    <w:p>
+      <w:pPr>
+        <w:spacing w:line="360" w:lineRule="auto"/>
+        <w:ind w:firstLine="567"/>
+        <w:jc w:val="both"/>
+        <w:rPr>
+          <w:rFonts w:ascii="Times New Roman" w:hAnsi="Times New Roman" w:cs="Times New Roman"/>
+          <w:sz w:val="24"/>
+          <w:szCs w:val="28"/>
+          <w:lang w:eastAsia="ru-RU" w:bidi="ru-RU"/>
+        </w:rPr>
+      </w:pPr>
+      <w:r>
+        <w:rPr>
+          <w:rFonts w:ascii="Times New Roman" w:hAnsi="Times New Roman" w:cs="Times New Roman"/>
+          <w:sz w:val="24"/>
+          <w:szCs w:val="28"/>
+          <w:lang w:eastAsia="ru-RU" w:bidi="ru-RU"/>
+        </w:rPr>
+        <w:t xml:space="preserve">Проект и БД выгружены в открытый доступ на облачном сервисе </w:t>
+      </w:r>
+      <w:r>
+        <w:rPr>
+          <w:rFonts w:ascii="Times New Roman" w:hAnsi="Times New Roman" w:cs="Times New Roman"/>
+          <w:sz w:val="24"/>
+          <w:szCs w:val="28"/>
+          <w:lang w:val="en-US" w:eastAsia="ru-RU" w:bidi="ru-RU"/>
+        </w:rPr>
+        <w:t>Heroku</w:t>
+      </w:r>
+      <w:r>
+        <w:rPr>
+          <w:rFonts w:ascii="Times New Roman" w:hAnsi="Times New Roman" w:cs="Times New Roman"/>
+          <w:sz w:val="24"/>
+          <w:szCs w:val="28"/>
+          <w:lang w:eastAsia="ru-RU" w:bidi="ru-RU"/>
+        </w:rPr>
+        <w:t>.</w:t>
+      </w:r>
     </w:p>
     <w:p>
       <w:pPr>
@@ -5208,7 +5392,7 @@
           <w:lang w:eastAsia="ru-RU" w:bidi="ru-RU"/>
         </w:rPr>
       </w:pPr>
-      <w:bookmarkStart w:id="36" w:name="_Toc75876201"/>
+      <w:bookmarkStart w:id="57" w:name="_Toc75966406"/>
       <w:r>
         <w:rPr>
           <w:rFonts w:ascii="Times New Roman" w:hAnsi="Times New Roman" w:cs="Times New Roman"/>
@@ -5219,10 +5403,11 @@
         </w:rPr>
         <w:t>Алгоритм решения задачи</w:t>
       </w:r>
-      <w:bookmarkEnd w:id="36"/>
-    </w:p>
-    <w:p>
-      <w:pPr>
+      <w:bookmarkEnd w:id="57"/>
+    </w:p>
+    <w:p>
+      <w:pPr>
+        <w:spacing w:line="360" w:lineRule="auto"/>
         <w:ind w:firstLine="567"/>
         <w:rPr>
           <w:rFonts w:ascii="Times New Roman" w:hAnsi="Times New Roman" w:cs="Times New Roman"/>
@@ -5230,8 +5415,2823 @@
           <w:szCs w:val="28"/>
           <w:lang w:eastAsia="ru-RU" w:bidi="ru-RU"/>
         </w:rPr>
-      </w:pPr>
-    </w:p>
+        <w:sectPr>
+          <w:footerReference w:type="default" r:id="rId8"/>
+          <w:footerReference w:type="first" r:id="rId9"/>
+          <w:pgSz w:w="11906" w:h="16838"/>
+          <w:pgMar w:top="1134" w:right="567" w:bottom="1134" w:left="1701" w:header="709" w:footer="709" w:gutter="0"/>
+          <w:cols w:space="708"/>
+          <w:titlePg/>
+          <w:docGrid w:linePitch="360"/>
+        </w:sectPr>
+      </w:pPr>
+      <w:r>
+        <w:rPr>
+          <w:rFonts w:ascii="Times New Roman" w:hAnsi="Times New Roman" w:cs="Times New Roman"/>
+          <w:sz w:val="24"/>
+          <w:szCs w:val="28"/>
+          <w:lang w:eastAsia="ru-RU" w:bidi="ru-RU"/>
+        </w:rPr>
+        <w:t>Перед созданием БД была спроектирована её структура</w:t>
+      </w:r>
+      <w:r>
+        <w:rPr>
+          <w:rFonts w:ascii="Times New Roman" w:hAnsi="Times New Roman" w:cs="Times New Roman"/>
+          <w:sz w:val="24"/>
+          <w:szCs w:val="28"/>
+          <w:lang w:eastAsia="ru-RU" w:bidi="ru-RU"/>
+        </w:rPr>
+        <w:t>, чтобы она соответствовала реляционной модели,</w:t>
+      </w:r>
+      <w:r>
+        <w:rPr>
+          <w:rFonts w:ascii="Times New Roman" w:hAnsi="Times New Roman" w:cs="Times New Roman"/>
+          <w:sz w:val="24"/>
+          <w:szCs w:val="28"/>
+          <w:lang w:eastAsia="ru-RU" w:bidi="ru-RU"/>
+        </w:rPr>
+        <w:t xml:space="preserve"> в виде </w:t>
+      </w:r>
+      <w:r>
+        <w:rPr>
+          <w:rFonts w:ascii="Times New Roman" w:hAnsi="Times New Roman" w:cs="Times New Roman"/>
+          <w:sz w:val="24"/>
+          <w:szCs w:val="28"/>
+          <w:lang w:val="en-US" w:eastAsia="ru-RU" w:bidi="ru-RU"/>
+        </w:rPr>
+        <w:t>ER</w:t>
+      </w:r>
+      <w:r>
+        <w:rPr>
+          <w:rFonts w:ascii="Times New Roman" w:hAnsi="Times New Roman" w:cs="Times New Roman"/>
+          <w:sz w:val="24"/>
+          <w:szCs w:val="28"/>
+          <w:lang w:eastAsia="ru-RU" w:bidi="ru-RU"/>
+        </w:rPr>
+        <w:t>-</w:t>
+      </w:r>
+      <w:r>
+        <w:rPr>
+          <w:rFonts w:ascii="Times New Roman" w:hAnsi="Times New Roman" w:cs="Times New Roman"/>
+          <w:sz w:val="24"/>
+          <w:szCs w:val="28"/>
+          <w:lang w:eastAsia="ru-RU" w:bidi="ru-RU"/>
+        </w:rPr>
+        <w:t>диаграммы (рис. 1)</w:t>
+      </w:r>
+    </w:p>
+    <w:p>
+      <w:pPr>
+        <w:spacing w:line="360" w:lineRule="auto"/>
+        <w:ind w:firstLine="567"/>
+        <w:jc w:val="center"/>
+        <w:rPr>
+          <w:rFonts w:ascii="Times New Roman" w:hAnsi="Times New Roman" w:cs="Times New Roman"/>
+          <w:sz w:val="24"/>
+          <w:szCs w:val="28"/>
+          <w:lang w:eastAsia="ru-RU" w:bidi="ru-RU"/>
+        </w:rPr>
+      </w:pPr>
+      <w:r>
+        <w:rPr>
+          <w:rFonts w:ascii="Times New Roman" w:hAnsi="Times New Roman" w:cs="Times New Roman"/>
+          <w:noProof/>
+          <w:sz w:val="24"/>
+          <w:szCs w:val="28"/>
+          <w:lang w:eastAsia="ru-RU"/>
+        </w:rPr>
+        <w:lastRenderedPageBreak/>
+        <w:drawing>
+          <wp:inline distT="0" distB="0" distL="0" distR="0" wp14:anchorId="68A4175A" wp14:editId="7A20B594">
+            <wp:extent cx="8620125" cy="5613435"/>
+            <wp:effectExtent l="0" t="0" r="0" b="6350"/>
+            <wp:docPr id="2" name="Рисунок 2"/>
+            <wp:cNvGraphicFramePr>
+              <a:graphicFrameLocks xmlns:a="http://schemas.openxmlformats.org/drawingml/2006/main" noChangeAspect="1"/>
+            </wp:cNvGraphicFramePr>
+            <a:graphic xmlns:a="http://schemas.openxmlformats.org/drawingml/2006/main">
+              <a:graphicData uri="http://schemas.openxmlformats.org/drawingml/2006/picture">
+                <pic:pic xmlns:pic="http://schemas.openxmlformats.org/drawingml/2006/picture">
+                  <pic:nvPicPr>
+                    <pic:cNvPr id="2" name="diagram.png"/>
+                    <pic:cNvPicPr/>
+                  </pic:nvPicPr>
+                  <pic:blipFill>
+                    <a:blip r:embed="rId10">
+                      <a:extLst>
+                        <a:ext uri="{28A0092B-C50C-407E-A947-70E740481C1C}">
+                          <a14:useLocalDpi xmlns:a14="http://schemas.microsoft.com/office/drawing/2010/main" val="0"/>
+                        </a:ext>
+                      </a:extLst>
+                    </a:blip>
+                    <a:stretch>
+                      <a:fillRect/>
+                    </a:stretch>
+                  </pic:blipFill>
+                  <pic:spPr>
+                    <a:xfrm>
+                      <a:off x="0" y="0"/>
+                      <a:ext cx="8675813" cy="5649699"/>
+                    </a:xfrm>
+                    <a:prstGeom prst="rect">
+                      <a:avLst/>
+                    </a:prstGeom>
+                  </pic:spPr>
+                </pic:pic>
+              </a:graphicData>
+            </a:graphic>
+          </wp:inline>
+        </w:drawing>
+      </w:r>
+    </w:p>
+    <w:p>
+      <w:pPr>
+        <w:spacing w:line="360" w:lineRule="auto"/>
+        <w:ind w:firstLine="567"/>
+        <w:jc w:val="center"/>
+        <w:rPr>
+          <w:rFonts w:ascii="Times New Roman" w:hAnsi="Times New Roman" w:cs="Times New Roman"/>
+          <w:sz w:val="24"/>
+          <w:szCs w:val="28"/>
+          <w:lang w:eastAsia="ru-RU" w:bidi="ru-RU"/>
+        </w:rPr>
+      </w:pPr>
+      <w:r>
+        <w:rPr>
+          <w:rFonts w:ascii="Times New Roman" w:hAnsi="Times New Roman" w:cs="Times New Roman"/>
+          <w:sz w:val="24"/>
+          <w:szCs w:val="28"/>
+          <w:lang w:eastAsia="ru-RU" w:bidi="ru-RU"/>
+        </w:rPr>
+        <w:t xml:space="preserve">Рис.  1 -   </w:t>
+      </w:r>
+      <w:r>
+        <w:rPr>
+          <w:rFonts w:ascii="Times New Roman" w:hAnsi="Times New Roman" w:cs="Times New Roman"/>
+          <w:sz w:val="24"/>
+          <w:szCs w:val="28"/>
+          <w:lang w:val="en-US" w:eastAsia="ru-RU" w:bidi="ru-RU"/>
+        </w:rPr>
+        <w:t>ER</w:t>
+      </w:r>
+      <w:r>
+        <w:rPr>
+          <w:rFonts w:ascii="Times New Roman" w:hAnsi="Times New Roman" w:cs="Times New Roman"/>
+          <w:sz w:val="24"/>
+          <w:szCs w:val="28"/>
+          <w:lang w:eastAsia="ru-RU" w:bidi="ru-RU"/>
+        </w:rPr>
+        <w:t>-</w:t>
+      </w:r>
+      <w:r>
+        <w:rPr>
+          <w:rFonts w:ascii="Times New Roman" w:hAnsi="Times New Roman" w:cs="Times New Roman"/>
+          <w:sz w:val="24"/>
+          <w:szCs w:val="28"/>
+          <w:lang w:eastAsia="ru-RU" w:bidi="ru-RU"/>
+        </w:rPr>
+        <w:t>диаграмма базы данных</w:t>
+      </w:r>
+    </w:p>
+    <w:p>
+      <w:pPr>
+        <w:spacing w:line="360" w:lineRule="auto"/>
+        <w:ind w:firstLine="567"/>
+        <w:jc w:val="center"/>
+        <w:rPr>
+          <w:rFonts w:ascii="Times New Roman" w:hAnsi="Times New Roman" w:cs="Times New Roman"/>
+          <w:sz w:val="24"/>
+          <w:szCs w:val="28"/>
+          <w:lang w:eastAsia="ru-RU" w:bidi="ru-RU"/>
+        </w:rPr>
+        <w:sectPr>
+          <w:pgSz w:w="16838" w:h="11906" w:orient="landscape"/>
+          <w:pgMar w:top="567" w:right="1134" w:bottom="1701" w:left="1134" w:header="709" w:footer="709" w:gutter="0"/>
+          <w:cols w:space="708"/>
+          <w:titlePg/>
+          <w:docGrid w:linePitch="360"/>
+        </w:sectPr>
+      </w:pPr>
+    </w:p>
+    <w:p>
+      <w:pPr>
+        <w:pStyle w:val="a3"/>
+        <w:spacing w:after="0" w:line="360" w:lineRule="auto"/>
+        <w:ind w:left="0" w:firstLine="567"/>
+        <w:jc w:val="both"/>
+        <w:rPr>
+          <w:rFonts w:ascii="Times New Roman" w:hAnsi="Times New Roman" w:cs="Times New Roman"/>
+          <w:sz w:val="24"/>
+          <w:szCs w:val="28"/>
+          <w:lang w:eastAsia="ru-RU" w:bidi="ru-RU"/>
+        </w:rPr>
+      </w:pPr>
+      <w:r>
+        <w:rPr>
+          <w:rFonts w:ascii="Times New Roman" w:hAnsi="Times New Roman" w:cs="Times New Roman"/>
+          <w:sz w:val="24"/>
+          <w:szCs w:val="28"/>
+          <w:lang w:eastAsia="ru-RU" w:bidi="ru-RU"/>
+        </w:rPr>
+        <w:lastRenderedPageBreak/>
+        <w:t xml:space="preserve">После этого была созданы необходимые таблицы в СУБД </w:t>
+      </w:r>
+      <w:r>
+        <w:rPr>
+          <w:rFonts w:ascii="Times New Roman" w:hAnsi="Times New Roman" w:cs="Times New Roman"/>
+          <w:sz w:val="24"/>
+          <w:szCs w:val="28"/>
+          <w:lang w:val="en-US" w:eastAsia="ru-RU" w:bidi="ru-RU"/>
+        </w:rPr>
+        <w:t>MySQL</w:t>
+      </w:r>
+      <w:r>
+        <w:rPr>
+          <w:rFonts w:ascii="Times New Roman" w:hAnsi="Times New Roman" w:cs="Times New Roman"/>
+          <w:sz w:val="24"/>
+          <w:szCs w:val="28"/>
+          <w:lang w:eastAsia="ru-RU" w:bidi="ru-RU"/>
+        </w:rPr>
+        <w:t xml:space="preserve"> и занесены данные в них. в них.</w:t>
+      </w:r>
+    </w:p>
+    <w:p>
+      <w:pPr>
+        <w:pStyle w:val="a3"/>
+        <w:spacing w:after="0" w:line="360" w:lineRule="auto"/>
+        <w:ind w:left="0" w:firstLine="567"/>
+        <w:jc w:val="both"/>
+        <w:rPr>
+          <w:rFonts w:ascii="Times New Roman" w:hAnsi="Times New Roman" w:cs="Times New Roman"/>
+          <w:sz w:val="24"/>
+          <w:szCs w:val="28"/>
+          <w:lang w:eastAsia="ru-RU" w:bidi="ru-RU"/>
+        </w:rPr>
+      </w:pPr>
+      <w:r>
+        <w:rPr>
+          <w:rFonts w:ascii="Times New Roman" w:hAnsi="Times New Roman" w:cs="Times New Roman"/>
+          <w:sz w:val="24"/>
+          <w:szCs w:val="28"/>
+          <w:lang w:eastAsia="ru-RU" w:bidi="ru-RU"/>
+        </w:rPr>
+        <w:t xml:space="preserve">После этого была начата разработки сервера. </w:t>
+      </w:r>
+      <w:r>
+        <w:rPr>
+          <w:rFonts w:ascii="Times New Roman" w:hAnsi="Times New Roman" w:cs="Times New Roman"/>
+          <w:sz w:val="24"/>
+          <w:szCs w:val="28"/>
+          <w:lang w:eastAsia="ru-RU" w:bidi="ru-RU"/>
+        </w:rPr>
+        <w:t xml:space="preserve">Прежде всего были определены маршруты для </w:t>
+      </w:r>
+      <w:r>
+        <w:rPr>
+          <w:rFonts w:ascii="Times New Roman" w:hAnsi="Times New Roman" w:cs="Times New Roman"/>
+          <w:sz w:val="24"/>
+          <w:szCs w:val="28"/>
+          <w:lang w:val="en-US" w:eastAsia="ru-RU" w:bidi="ru-RU"/>
+        </w:rPr>
+        <w:t>HTTP</w:t>
+      </w:r>
+      <w:r>
+        <w:rPr>
+          <w:rFonts w:ascii="Times New Roman" w:hAnsi="Times New Roman" w:cs="Times New Roman"/>
+          <w:sz w:val="24"/>
+          <w:szCs w:val="28"/>
+          <w:lang w:eastAsia="ru-RU" w:bidi="ru-RU"/>
+        </w:rPr>
+        <w:t>-</w:t>
+      </w:r>
+      <w:r>
+        <w:rPr>
+          <w:rFonts w:ascii="Times New Roman" w:hAnsi="Times New Roman" w:cs="Times New Roman"/>
+          <w:sz w:val="24"/>
+          <w:szCs w:val="28"/>
+          <w:lang w:eastAsia="ru-RU" w:bidi="ru-RU"/>
+        </w:rPr>
+        <w:t>запросов</w:t>
+      </w:r>
+      <w:r>
+        <w:rPr>
+          <w:rFonts w:ascii="Times New Roman" w:hAnsi="Times New Roman" w:cs="Times New Roman"/>
+          <w:sz w:val="24"/>
+          <w:szCs w:val="28"/>
+          <w:lang w:eastAsia="ru-RU" w:bidi="ru-RU"/>
+        </w:rPr>
+        <w:t xml:space="preserve"> (</w:t>
+      </w:r>
+      <w:r>
+        <w:rPr>
+          <w:rFonts w:ascii="Times New Roman" w:hAnsi="Times New Roman" w:cs="Times New Roman"/>
+          <w:sz w:val="24"/>
+          <w:szCs w:val="28"/>
+          <w:lang w:eastAsia="ru-RU" w:bidi="ru-RU"/>
+        </w:rPr>
+        <w:t>Табл.</w:t>
+      </w:r>
+      <w:r>
+        <w:rPr>
+          <w:rFonts w:ascii="Times New Roman" w:hAnsi="Times New Roman" w:cs="Times New Roman"/>
+          <w:sz w:val="24"/>
+          <w:szCs w:val="28"/>
+          <w:lang w:eastAsia="ru-RU" w:bidi="ru-RU"/>
+        </w:rPr>
+        <w:t xml:space="preserve"> 1)</w:t>
+      </w:r>
+    </w:p>
+    <w:p>
+      <w:pPr>
+        <w:pStyle w:val="a3"/>
+        <w:spacing w:after="0" w:line="360" w:lineRule="auto"/>
+        <w:ind w:left="0" w:firstLine="567"/>
+        <w:jc w:val="both"/>
+        <w:rPr>
+          <w:rFonts w:ascii="Times New Roman" w:hAnsi="Times New Roman" w:cs="Times New Roman"/>
+          <w:sz w:val="24"/>
+          <w:szCs w:val="28"/>
+          <w:lang w:eastAsia="ru-RU" w:bidi="ru-RU"/>
+        </w:rPr>
+      </w:pPr>
+      <w:r>
+        <w:rPr>
+          <w:rFonts w:ascii="Times New Roman" w:hAnsi="Times New Roman" w:cs="Times New Roman"/>
+          <w:sz w:val="24"/>
+          <w:szCs w:val="28"/>
+          <w:lang w:eastAsia="ru-RU" w:bidi="ru-RU"/>
+        </w:rPr>
+        <w:t xml:space="preserve">Таблица 1 – список </w:t>
+      </w:r>
+      <w:r>
+        <w:rPr>
+          <w:rFonts w:ascii="Times New Roman" w:hAnsi="Times New Roman" w:cs="Times New Roman"/>
+          <w:sz w:val="24"/>
+          <w:szCs w:val="28"/>
+          <w:lang w:val="en-US" w:eastAsia="ru-RU" w:bidi="ru-RU"/>
+        </w:rPr>
+        <w:t>HTTP</w:t>
+      </w:r>
+      <w:r>
+        <w:rPr>
+          <w:rFonts w:ascii="Times New Roman" w:hAnsi="Times New Roman" w:cs="Times New Roman"/>
+          <w:sz w:val="24"/>
+          <w:szCs w:val="28"/>
+          <w:lang w:eastAsia="ru-RU" w:bidi="ru-RU"/>
+        </w:rPr>
+        <w:t>-</w:t>
+      </w:r>
+      <w:r>
+        <w:rPr>
+          <w:rFonts w:ascii="Times New Roman" w:hAnsi="Times New Roman" w:cs="Times New Roman"/>
+          <w:sz w:val="24"/>
+          <w:szCs w:val="28"/>
+          <w:lang w:eastAsia="ru-RU" w:bidi="ru-RU"/>
+        </w:rPr>
+        <w:t>запросов к серверу и их описание</w:t>
+      </w:r>
+    </w:p>
+    <w:tbl>
+      <w:tblPr>
+        <w:tblStyle w:val="ab"/>
+        <w:tblW w:w="0" w:type="auto"/>
+        <w:tblLook w:val="04A0" w:firstRow="1" w:lastRow="0" w:firstColumn="1" w:lastColumn="0" w:noHBand="0" w:noVBand="1"/>
+      </w:tblPr>
+      <w:tblGrid>
+        <w:gridCol w:w="3256"/>
+        <w:gridCol w:w="1134"/>
+        <w:gridCol w:w="5238"/>
+      </w:tblGrid>
+      <w:tr>
+        <w:tc>
+          <w:tcPr>
+            <w:tcW w:w="3256" w:type="dxa"/>
+          </w:tcPr>
+          <w:p>
+            <w:pPr>
+              <w:pStyle w:val="a3"/>
+              <w:spacing w:line="360" w:lineRule="auto"/>
+              <w:ind w:left="0"/>
+              <w:jc w:val="both"/>
+              <w:rPr>
+                <w:rFonts w:ascii="Times New Roman" w:hAnsi="Times New Roman" w:cs="Times New Roman"/>
+                <w:b/>
+                <w:sz w:val="24"/>
+                <w:szCs w:val="28"/>
+                <w:lang w:eastAsia="ru-RU" w:bidi="ru-RU"/>
+              </w:rPr>
+            </w:pPr>
+            <w:r>
+              <w:rPr>
+                <w:rFonts w:ascii="Times New Roman" w:hAnsi="Times New Roman" w:cs="Times New Roman"/>
+                <w:b/>
+                <w:sz w:val="24"/>
+                <w:szCs w:val="28"/>
+                <w:lang w:eastAsia="ru-RU" w:bidi="ru-RU"/>
+              </w:rPr>
+              <w:t>Маршрут</w:t>
+            </w:r>
+          </w:p>
+        </w:tc>
+        <w:tc>
+          <w:tcPr>
+            <w:tcW w:w="1134" w:type="dxa"/>
+          </w:tcPr>
+          <w:p>
+            <w:pPr>
+              <w:pStyle w:val="a3"/>
+              <w:spacing w:line="360" w:lineRule="auto"/>
+              <w:ind w:left="0"/>
+              <w:jc w:val="both"/>
+              <w:rPr>
+                <w:rFonts w:ascii="Times New Roman" w:hAnsi="Times New Roman" w:cs="Times New Roman"/>
+                <w:b/>
+                <w:sz w:val="24"/>
+                <w:szCs w:val="28"/>
+                <w:lang w:eastAsia="ru-RU" w:bidi="ru-RU"/>
+              </w:rPr>
+            </w:pPr>
+            <w:r>
+              <w:rPr>
+                <w:rFonts w:ascii="Times New Roman" w:hAnsi="Times New Roman" w:cs="Times New Roman"/>
+                <w:b/>
+                <w:sz w:val="24"/>
+                <w:szCs w:val="28"/>
+                <w:lang w:eastAsia="ru-RU" w:bidi="ru-RU"/>
+              </w:rPr>
+              <w:t>Тип</w:t>
+            </w:r>
+          </w:p>
+        </w:tc>
+        <w:tc>
+          <w:tcPr>
+            <w:tcW w:w="5238" w:type="dxa"/>
+          </w:tcPr>
+          <w:p>
+            <w:pPr>
+              <w:pStyle w:val="a3"/>
+              <w:spacing w:line="360" w:lineRule="auto"/>
+              <w:ind w:left="0"/>
+              <w:jc w:val="both"/>
+              <w:rPr>
+                <w:rFonts w:ascii="Times New Roman" w:hAnsi="Times New Roman" w:cs="Times New Roman"/>
+                <w:b/>
+                <w:sz w:val="24"/>
+                <w:szCs w:val="28"/>
+                <w:lang w:eastAsia="ru-RU" w:bidi="ru-RU"/>
+              </w:rPr>
+            </w:pPr>
+            <w:r>
+              <w:rPr>
+                <w:rFonts w:ascii="Times New Roman" w:hAnsi="Times New Roman" w:cs="Times New Roman"/>
+                <w:b/>
+                <w:sz w:val="24"/>
+                <w:szCs w:val="28"/>
+                <w:lang w:eastAsia="ru-RU" w:bidi="ru-RU"/>
+              </w:rPr>
+              <w:t>Описание</w:t>
+            </w:r>
+          </w:p>
+        </w:tc>
+      </w:tr>
+      <w:tr>
+        <w:tc>
+          <w:tcPr>
+            <w:tcW w:w="3256" w:type="dxa"/>
+          </w:tcPr>
+          <w:p>
+            <w:pPr>
+              <w:pStyle w:val="a3"/>
+              <w:spacing w:line="360" w:lineRule="auto"/>
+              <w:ind w:left="0"/>
+              <w:jc w:val="both"/>
+              <w:rPr>
+                <w:rFonts w:ascii="Times New Roman" w:hAnsi="Times New Roman" w:cs="Times New Roman"/>
+                <w:sz w:val="24"/>
+                <w:szCs w:val="28"/>
+                <w:lang w:val="en-US" w:eastAsia="ru-RU" w:bidi="ru-RU"/>
+              </w:rPr>
+            </w:pPr>
+            <w:r>
+              <w:rPr>
+                <w:rFonts w:ascii="Times New Roman" w:hAnsi="Times New Roman" w:cs="Times New Roman"/>
+                <w:sz w:val="24"/>
+                <w:szCs w:val="28"/>
+                <w:lang w:val="en-US" w:eastAsia="ru-RU" w:bidi="ru-RU"/>
+              </w:rPr>
+              <w:t>…/api/v1/valve</w:t>
+            </w:r>
+          </w:p>
+        </w:tc>
+        <w:tc>
+          <w:tcPr>
+            <w:tcW w:w="1134" w:type="dxa"/>
+          </w:tcPr>
+          <w:p>
+            <w:pPr>
+              <w:pStyle w:val="a3"/>
+              <w:spacing w:line="360" w:lineRule="auto"/>
+              <w:ind w:left="0"/>
+              <w:jc w:val="both"/>
+              <w:rPr>
+                <w:rFonts w:ascii="Times New Roman" w:hAnsi="Times New Roman" w:cs="Times New Roman"/>
+                <w:sz w:val="24"/>
+                <w:szCs w:val="28"/>
+                <w:lang w:val="en-US" w:eastAsia="ru-RU" w:bidi="ru-RU"/>
+              </w:rPr>
+            </w:pPr>
+            <w:r>
+              <w:rPr>
+                <w:rFonts w:ascii="Times New Roman" w:hAnsi="Times New Roman" w:cs="Times New Roman"/>
+                <w:sz w:val="24"/>
+                <w:szCs w:val="28"/>
+                <w:lang w:val="en-US" w:eastAsia="ru-RU" w:bidi="ru-RU"/>
+              </w:rPr>
+              <w:t>GET</w:t>
+            </w:r>
+          </w:p>
+        </w:tc>
+        <w:tc>
+          <w:tcPr>
+            <w:tcW w:w="5238" w:type="dxa"/>
+          </w:tcPr>
+          <w:p>
+            <w:pPr>
+              <w:pStyle w:val="a3"/>
+              <w:spacing w:line="360" w:lineRule="auto"/>
+              <w:ind w:left="0"/>
+              <w:jc w:val="both"/>
+              <w:rPr>
+                <w:rFonts w:ascii="Times New Roman" w:hAnsi="Times New Roman" w:cs="Times New Roman"/>
+                <w:sz w:val="24"/>
+                <w:szCs w:val="28"/>
+                <w:lang w:eastAsia="ru-RU" w:bidi="ru-RU"/>
+              </w:rPr>
+            </w:pPr>
+            <w:r>
+              <w:rPr>
+                <w:rFonts w:ascii="Times New Roman" w:hAnsi="Times New Roman" w:cs="Times New Roman"/>
+                <w:sz w:val="24"/>
+                <w:szCs w:val="28"/>
+                <w:lang w:eastAsia="ru-RU" w:bidi="ru-RU"/>
+              </w:rPr>
+              <w:t>Получение списка клапанов с краткой информацией</w:t>
+            </w:r>
+          </w:p>
+        </w:tc>
+      </w:tr>
+      <w:tr>
+        <w:tc>
+          <w:tcPr>
+            <w:tcW w:w="3256" w:type="dxa"/>
+          </w:tcPr>
+          <w:p>
+            <w:pPr>
+              <w:pStyle w:val="a3"/>
+              <w:spacing w:line="360" w:lineRule="auto"/>
+              <w:ind w:left="0"/>
+              <w:jc w:val="both"/>
+              <w:rPr>
+                <w:rFonts w:ascii="Times New Roman" w:hAnsi="Times New Roman" w:cs="Times New Roman"/>
+                <w:sz w:val="24"/>
+                <w:szCs w:val="28"/>
+                <w:lang w:val="en-US" w:eastAsia="ru-RU" w:bidi="ru-RU"/>
+              </w:rPr>
+            </w:pPr>
+            <w:r>
+              <w:rPr>
+                <w:rFonts w:ascii="Times New Roman" w:hAnsi="Times New Roman" w:cs="Times New Roman"/>
+                <w:sz w:val="24"/>
+                <w:szCs w:val="28"/>
+                <w:lang w:val="en-US" w:eastAsia="ru-RU" w:bidi="ru-RU"/>
+              </w:rPr>
+              <w:t>…/api/v1/valve</w:t>
+            </w:r>
+            <w:r>
+              <w:rPr>
+                <w:rFonts w:ascii="Times New Roman" w:hAnsi="Times New Roman" w:cs="Times New Roman"/>
+                <w:sz w:val="24"/>
+                <w:szCs w:val="28"/>
+                <w:lang w:eastAsia="ru-RU" w:bidi="ru-RU"/>
+              </w:rPr>
+              <w:t>/</w:t>
+            </w:r>
+            <w:r>
+              <w:rPr>
+                <w:rFonts w:ascii="Times New Roman" w:hAnsi="Times New Roman" w:cs="Times New Roman"/>
+                <w:sz w:val="24"/>
+                <w:szCs w:val="28"/>
+                <w:lang w:val="en-US" w:eastAsia="ru-RU" w:bidi="ru-RU"/>
+              </w:rPr>
+              <w:t>:mark</w:t>
+            </w:r>
+          </w:p>
+        </w:tc>
+        <w:tc>
+          <w:tcPr>
+            <w:tcW w:w="1134" w:type="dxa"/>
+          </w:tcPr>
+          <w:p>
+            <w:pPr>
+              <w:pStyle w:val="a3"/>
+              <w:spacing w:line="360" w:lineRule="auto"/>
+              <w:ind w:left="0"/>
+              <w:jc w:val="both"/>
+              <w:rPr>
+                <w:rFonts w:ascii="Times New Roman" w:hAnsi="Times New Roman" w:cs="Times New Roman"/>
+                <w:sz w:val="24"/>
+                <w:szCs w:val="28"/>
+                <w:lang w:val="en-US" w:eastAsia="ru-RU" w:bidi="ru-RU"/>
+              </w:rPr>
+            </w:pPr>
+            <w:r>
+              <w:rPr>
+                <w:rFonts w:ascii="Times New Roman" w:hAnsi="Times New Roman" w:cs="Times New Roman"/>
+                <w:sz w:val="24"/>
+                <w:szCs w:val="28"/>
+                <w:lang w:val="en-US" w:eastAsia="ru-RU" w:bidi="ru-RU"/>
+              </w:rPr>
+              <w:t>GET</w:t>
+            </w:r>
+          </w:p>
+        </w:tc>
+        <w:tc>
+          <w:tcPr>
+            <w:tcW w:w="5238" w:type="dxa"/>
+          </w:tcPr>
+          <w:p>
+            <w:pPr>
+              <w:pStyle w:val="a3"/>
+              <w:spacing w:line="360" w:lineRule="auto"/>
+              <w:ind w:left="0"/>
+              <w:jc w:val="both"/>
+              <w:rPr>
+                <w:rFonts w:ascii="Times New Roman" w:hAnsi="Times New Roman" w:cs="Times New Roman"/>
+                <w:sz w:val="24"/>
+                <w:szCs w:val="28"/>
+                <w:lang w:eastAsia="ru-RU" w:bidi="ru-RU"/>
+              </w:rPr>
+            </w:pPr>
+            <w:r>
+              <w:rPr>
+                <w:rFonts w:ascii="Times New Roman" w:hAnsi="Times New Roman" w:cs="Times New Roman"/>
+                <w:sz w:val="24"/>
+                <w:szCs w:val="28"/>
+                <w:lang w:eastAsia="ru-RU" w:bidi="ru-RU"/>
+              </w:rPr>
+              <w:t>Получение информации (кроме исполнений) об определенной марке клапана.</w:t>
+            </w:r>
+          </w:p>
+        </w:tc>
+      </w:tr>
+      <w:tr>
+        <w:tc>
+          <w:tcPr>
+            <w:tcW w:w="3256" w:type="dxa"/>
+          </w:tcPr>
+          <w:p>
+            <w:pPr>
+              <w:pStyle w:val="a3"/>
+              <w:spacing w:line="360" w:lineRule="auto"/>
+              <w:ind w:left="0"/>
+              <w:jc w:val="both"/>
+              <w:rPr>
+                <w:rFonts w:ascii="Times New Roman" w:hAnsi="Times New Roman" w:cs="Times New Roman"/>
+                <w:sz w:val="24"/>
+                <w:szCs w:val="28"/>
+                <w:lang w:val="en-US" w:eastAsia="ru-RU" w:bidi="ru-RU"/>
+              </w:rPr>
+            </w:pPr>
+            <w:r>
+              <w:rPr>
+                <w:rFonts w:ascii="Times New Roman" w:hAnsi="Times New Roman" w:cs="Times New Roman"/>
+                <w:sz w:val="24"/>
+                <w:szCs w:val="28"/>
+                <w:lang w:val="en-US" w:eastAsia="ru-RU" w:bidi="ru-RU"/>
+              </w:rPr>
+              <w:t>…/api/v1/valve</w:t>
+            </w:r>
+            <w:r>
+              <w:rPr>
+                <w:rFonts w:ascii="Times New Roman" w:hAnsi="Times New Roman" w:cs="Times New Roman"/>
+                <w:sz w:val="24"/>
+                <w:szCs w:val="28"/>
+                <w:lang w:eastAsia="ru-RU" w:bidi="ru-RU"/>
+              </w:rPr>
+              <w:t>/</w:t>
+            </w:r>
+            <w:r>
+              <w:rPr>
+                <w:rFonts w:ascii="Times New Roman" w:hAnsi="Times New Roman" w:cs="Times New Roman"/>
+                <w:sz w:val="24"/>
+                <w:szCs w:val="28"/>
+                <w:lang w:val="en-US" w:eastAsia="ru-RU" w:bidi="ru-RU"/>
+              </w:rPr>
+              <w:t>short</w:t>
+            </w:r>
+          </w:p>
+        </w:tc>
+        <w:tc>
+          <w:tcPr>
+            <w:tcW w:w="1134" w:type="dxa"/>
+          </w:tcPr>
+          <w:p>
+            <w:pPr>
+              <w:pStyle w:val="a3"/>
+              <w:spacing w:line="360" w:lineRule="auto"/>
+              <w:ind w:left="0"/>
+              <w:jc w:val="both"/>
+              <w:rPr>
+                <w:rFonts w:ascii="Times New Roman" w:hAnsi="Times New Roman" w:cs="Times New Roman"/>
+                <w:sz w:val="24"/>
+                <w:szCs w:val="28"/>
+                <w:lang w:val="en-US" w:eastAsia="ru-RU" w:bidi="ru-RU"/>
+              </w:rPr>
+            </w:pPr>
+            <w:r>
+              <w:rPr>
+                <w:rFonts w:ascii="Times New Roman" w:hAnsi="Times New Roman" w:cs="Times New Roman"/>
+                <w:sz w:val="24"/>
+                <w:szCs w:val="28"/>
+                <w:lang w:val="en-US" w:eastAsia="ru-RU" w:bidi="ru-RU"/>
+              </w:rPr>
+              <w:t>GET</w:t>
+            </w:r>
+          </w:p>
+        </w:tc>
+        <w:tc>
+          <w:tcPr>
+            <w:tcW w:w="5238" w:type="dxa"/>
+          </w:tcPr>
+          <w:p>
+            <w:pPr>
+              <w:pStyle w:val="a3"/>
+              <w:spacing w:line="360" w:lineRule="auto"/>
+              <w:ind w:left="0"/>
+              <w:jc w:val="both"/>
+              <w:rPr>
+                <w:rFonts w:ascii="Times New Roman" w:hAnsi="Times New Roman" w:cs="Times New Roman"/>
+                <w:sz w:val="24"/>
+                <w:szCs w:val="28"/>
+                <w:lang w:eastAsia="ru-RU" w:bidi="ru-RU"/>
+              </w:rPr>
+            </w:pPr>
+            <w:r>
+              <w:rPr>
+                <w:rFonts w:ascii="Times New Roman" w:hAnsi="Times New Roman" w:cs="Times New Roman"/>
+                <w:sz w:val="24"/>
+                <w:szCs w:val="28"/>
+                <w:lang w:eastAsia="ru-RU" w:bidi="ru-RU"/>
+              </w:rPr>
+              <w:t>Получение списка всех наименований марок</w:t>
+            </w:r>
+          </w:p>
+        </w:tc>
+      </w:tr>
+      <w:tr>
+        <w:tc>
+          <w:tcPr>
+            <w:tcW w:w="3256" w:type="dxa"/>
+          </w:tcPr>
+          <w:p>
+            <w:pPr>
+              <w:pStyle w:val="a3"/>
+              <w:spacing w:line="360" w:lineRule="auto"/>
+              <w:ind w:left="0"/>
+              <w:jc w:val="both"/>
+              <w:rPr>
+                <w:rFonts w:ascii="Times New Roman" w:hAnsi="Times New Roman" w:cs="Times New Roman"/>
+                <w:sz w:val="24"/>
+                <w:szCs w:val="28"/>
+                <w:lang w:val="en-US" w:eastAsia="ru-RU" w:bidi="ru-RU"/>
+              </w:rPr>
+            </w:pPr>
+            <w:r>
+              <w:rPr>
+                <w:rFonts w:ascii="Times New Roman" w:hAnsi="Times New Roman" w:cs="Times New Roman"/>
+                <w:sz w:val="24"/>
+                <w:szCs w:val="28"/>
+                <w:lang w:val="en-US" w:eastAsia="ru-RU" w:bidi="ru-RU"/>
+              </w:rPr>
+              <w:t>…/api/v1/valve</w:t>
+            </w:r>
+            <w:r>
+              <w:rPr>
+                <w:rFonts w:ascii="Times New Roman" w:hAnsi="Times New Roman" w:cs="Times New Roman"/>
+                <w:sz w:val="24"/>
+                <w:szCs w:val="28"/>
+                <w:lang w:eastAsia="ru-RU" w:bidi="ru-RU"/>
+              </w:rPr>
+              <w:t>/</w:t>
+            </w:r>
+            <w:r>
+              <w:rPr>
+                <w:rFonts w:ascii="Times New Roman" w:hAnsi="Times New Roman" w:cs="Times New Roman"/>
+                <w:sz w:val="24"/>
+                <w:szCs w:val="28"/>
+                <w:lang w:val="en-US" w:eastAsia="ru-RU" w:bidi="ru-RU"/>
+              </w:rPr>
+              <w:t>env</w:t>
+            </w:r>
+          </w:p>
+        </w:tc>
+        <w:tc>
+          <w:tcPr>
+            <w:tcW w:w="1134" w:type="dxa"/>
+          </w:tcPr>
+          <w:p>
+            <w:pPr>
+              <w:pStyle w:val="a3"/>
+              <w:spacing w:line="360" w:lineRule="auto"/>
+              <w:ind w:left="0"/>
+              <w:jc w:val="both"/>
+              <w:rPr>
+                <w:rFonts w:ascii="Times New Roman" w:hAnsi="Times New Roman" w:cs="Times New Roman"/>
+                <w:sz w:val="24"/>
+                <w:szCs w:val="28"/>
+                <w:lang w:val="en-US" w:eastAsia="ru-RU" w:bidi="ru-RU"/>
+              </w:rPr>
+            </w:pPr>
+            <w:r>
+              <w:rPr>
+                <w:rFonts w:ascii="Times New Roman" w:hAnsi="Times New Roman" w:cs="Times New Roman"/>
+                <w:sz w:val="24"/>
+                <w:szCs w:val="28"/>
+                <w:lang w:val="en-US" w:eastAsia="ru-RU" w:bidi="ru-RU"/>
+              </w:rPr>
+              <w:t>GET</w:t>
+            </w:r>
+          </w:p>
+        </w:tc>
+        <w:tc>
+          <w:tcPr>
+            <w:tcW w:w="5238" w:type="dxa"/>
+          </w:tcPr>
+          <w:p>
+            <w:pPr>
+              <w:pStyle w:val="a3"/>
+              <w:spacing w:line="360" w:lineRule="auto"/>
+              <w:ind w:left="0"/>
+              <w:jc w:val="both"/>
+              <w:rPr>
+                <w:rFonts w:ascii="Times New Roman" w:hAnsi="Times New Roman" w:cs="Times New Roman"/>
+                <w:sz w:val="24"/>
+                <w:szCs w:val="28"/>
+                <w:lang w:eastAsia="ru-RU" w:bidi="ru-RU"/>
+              </w:rPr>
+            </w:pPr>
+            <w:r>
+              <w:rPr>
+                <w:rFonts w:ascii="Times New Roman" w:hAnsi="Times New Roman" w:cs="Times New Roman"/>
+                <w:sz w:val="24"/>
+                <w:szCs w:val="28"/>
+                <w:lang w:eastAsia="ru-RU" w:bidi="ru-RU"/>
+              </w:rPr>
+              <w:t>Получение списка всех рабочих сред клапанов в базе данных</w:t>
+            </w:r>
+          </w:p>
+        </w:tc>
+      </w:tr>
+      <w:tr>
+        <w:tc>
+          <w:tcPr>
+            <w:tcW w:w="3256" w:type="dxa"/>
+          </w:tcPr>
+          <w:p>
+            <w:pPr>
+              <w:pStyle w:val="a3"/>
+              <w:spacing w:line="360" w:lineRule="auto"/>
+              <w:ind w:left="0"/>
+              <w:jc w:val="both"/>
+              <w:rPr>
+                <w:rFonts w:ascii="Times New Roman" w:hAnsi="Times New Roman" w:cs="Times New Roman"/>
+                <w:sz w:val="24"/>
+                <w:szCs w:val="28"/>
+                <w:lang w:eastAsia="ru-RU" w:bidi="ru-RU"/>
+              </w:rPr>
+            </w:pPr>
+            <w:r>
+              <w:rPr>
+                <w:rFonts w:ascii="Times New Roman" w:hAnsi="Times New Roman" w:cs="Times New Roman"/>
+                <w:sz w:val="24"/>
+                <w:szCs w:val="28"/>
+                <w:lang w:val="en-US" w:eastAsia="ru-RU" w:bidi="ru-RU"/>
+              </w:rPr>
+              <w:t>…/api/v1/valve</w:t>
+            </w:r>
+            <w:r>
+              <w:rPr>
+                <w:rFonts w:ascii="Times New Roman" w:hAnsi="Times New Roman" w:cs="Times New Roman"/>
+                <w:sz w:val="24"/>
+                <w:szCs w:val="28"/>
+                <w:lang w:eastAsia="ru-RU" w:bidi="ru-RU"/>
+              </w:rPr>
+              <w:t>/</w:t>
+            </w:r>
+            <w:r>
+              <w:rPr>
+                <w:rFonts w:ascii="Times New Roman" w:hAnsi="Times New Roman" w:cs="Times New Roman"/>
+                <w:sz w:val="24"/>
+                <w:szCs w:val="28"/>
+                <w:lang w:val="en-US" w:eastAsia="ru-RU" w:bidi="ru-RU"/>
+              </w:rPr>
+              <w:t>filter</w:t>
+            </w:r>
+          </w:p>
+        </w:tc>
+        <w:tc>
+          <w:tcPr>
+            <w:tcW w:w="1134" w:type="dxa"/>
+          </w:tcPr>
+          <w:p>
+            <w:pPr>
+              <w:pStyle w:val="a3"/>
+              <w:spacing w:line="360" w:lineRule="auto"/>
+              <w:ind w:left="0"/>
+              <w:jc w:val="both"/>
+              <w:rPr>
+                <w:rFonts w:ascii="Times New Roman" w:hAnsi="Times New Roman" w:cs="Times New Roman"/>
+                <w:sz w:val="24"/>
+                <w:szCs w:val="28"/>
+                <w:lang w:val="en-US" w:eastAsia="ru-RU" w:bidi="ru-RU"/>
+              </w:rPr>
+            </w:pPr>
+            <w:r>
+              <w:rPr>
+                <w:rFonts w:ascii="Times New Roman" w:hAnsi="Times New Roman" w:cs="Times New Roman"/>
+                <w:sz w:val="24"/>
+                <w:szCs w:val="28"/>
+                <w:lang w:val="en-US" w:eastAsia="ru-RU" w:bidi="ru-RU"/>
+              </w:rPr>
+              <w:t>GET</w:t>
+            </w:r>
+          </w:p>
+        </w:tc>
+        <w:tc>
+          <w:tcPr>
+            <w:tcW w:w="5238" w:type="dxa"/>
+          </w:tcPr>
+          <w:p>
+            <w:pPr>
+              <w:pStyle w:val="a3"/>
+              <w:spacing w:line="360" w:lineRule="auto"/>
+              <w:ind w:left="0"/>
+              <w:jc w:val="both"/>
+              <w:rPr>
+                <w:rFonts w:ascii="Times New Roman" w:hAnsi="Times New Roman" w:cs="Times New Roman"/>
+                <w:sz w:val="24"/>
+                <w:szCs w:val="28"/>
+                <w:lang w:eastAsia="ru-RU" w:bidi="ru-RU"/>
+              </w:rPr>
+            </w:pPr>
+            <w:r>
+              <w:rPr>
+                <w:rFonts w:ascii="Times New Roman" w:hAnsi="Times New Roman" w:cs="Times New Roman"/>
+                <w:sz w:val="24"/>
+                <w:szCs w:val="28"/>
+                <w:lang w:eastAsia="ru-RU" w:bidi="ru-RU"/>
+              </w:rPr>
+              <w:t>Получение списка клапанов, удовлетворяющим условиям, переданным в параметре запроса</w:t>
+            </w:r>
+          </w:p>
+        </w:tc>
+      </w:tr>
+      <w:tr>
+        <w:tc>
+          <w:tcPr>
+            <w:tcW w:w="3256" w:type="dxa"/>
+          </w:tcPr>
+          <w:p>
+            <w:pPr>
+              <w:pStyle w:val="a3"/>
+              <w:spacing w:line="360" w:lineRule="auto"/>
+              <w:ind w:left="0"/>
+              <w:jc w:val="both"/>
+              <w:rPr>
+                <w:rFonts w:ascii="Times New Roman" w:hAnsi="Times New Roman" w:cs="Times New Roman"/>
+                <w:sz w:val="24"/>
+                <w:szCs w:val="28"/>
+                <w:lang w:eastAsia="ru-RU" w:bidi="ru-RU"/>
+              </w:rPr>
+            </w:pPr>
+            <w:r>
+              <w:rPr>
+                <w:rFonts w:ascii="Times New Roman" w:hAnsi="Times New Roman" w:cs="Times New Roman"/>
+                <w:sz w:val="24"/>
+                <w:szCs w:val="28"/>
+                <w:lang w:val="en-US" w:eastAsia="ru-RU" w:bidi="ru-RU"/>
+              </w:rPr>
+              <w:t>…/api/v1/valve</w:t>
+            </w:r>
+            <w:r>
+              <w:rPr>
+                <w:rFonts w:ascii="Times New Roman" w:hAnsi="Times New Roman" w:cs="Times New Roman"/>
+                <w:sz w:val="24"/>
+                <w:szCs w:val="28"/>
+                <w:lang w:eastAsia="ru-RU" w:bidi="ru-RU"/>
+              </w:rPr>
+              <w:t>/</w:t>
+            </w:r>
+            <w:r>
+              <w:rPr>
+                <w:rFonts w:ascii="Times New Roman" w:hAnsi="Times New Roman" w:cs="Times New Roman"/>
+                <w:sz w:val="24"/>
+                <w:szCs w:val="28"/>
+                <w:lang w:val="en-US" w:eastAsia="ru-RU" w:bidi="ru-RU"/>
+              </w:rPr>
+              <w:t>:mark</w:t>
+            </w:r>
+          </w:p>
+        </w:tc>
+        <w:tc>
+          <w:tcPr>
+            <w:tcW w:w="1134" w:type="dxa"/>
+          </w:tcPr>
+          <w:p>
+            <w:pPr>
+              <w:pStyle w:val="a3"/>
+              <w:spacing w:line="360" w:lineRule="auto"/>
+              <w:ind w:left="0"/>
+              <w:jc w:val="both"/>
+              <w:rPr>
+                <w:rFonts w:ascii="Times New Roman" w:hAnsi="Times New Roman" w:cs="Times New Roman"/>
+                <w:sz w:val="24"/>
+                <w:szCs w:val="28"/>
+                <w:lang w:val="en-US" w:eastAsia="ru-RU" w:bidi="ru-RU"/>
+              </w:rPr>
+            </w:pPr>
+            <w:r>
+              <w:rPr>
+                <w:rFonts w:ascii="Times New Roman" w:hAnsi="Times New Roman" w:cs="Times New Roman"/>
+                <w:sz w:val="24"/>
+                <w:szCs w:val="28"/>
+                <w:lang w:val="en-US" w:eastAsia="ru-RU" w:bidi="ru-RU"/>
+              </w:rPr>
+              <w:t>DELETE</w:t>
+            </w:r>
+          </w:p>
+        </w:tc>
+        <w:tc>
+          <w:tcPr>
+            <w:tcW w:w="5238" w:type="dxa"/>
+          </w:tcPr>
+          <w:p>
+            <w:pPr>
+              <w:pStyle w:val="a3"/>
+              <w:spacing w:line="360" w:lineRule="auto"/>
+              <w:ind w:left="0"/>
+              <w:jc w:val="both"/>
+              <w:rPr>
+                <w:rFonts w:ascii="Times New Roman" w:hAnsi="Times New Roman" w:cs="Times New Roman"/>
+                <w:sz w:val="24"/>
+                <w:szCs w:val="28"/>
+                <w:lang w:eastAsia="ru-RU" w:bidi="ru-RU"/>
+              </w:rPr>
+            </w:pPr>
+            <w:r>
+              <w:rPr>
+                <w:rFonts w:ascii="Times New Roman" w:hAnsi="Times New Roman" w:cs="Times New Roman"/>
+                <w:sz w:val="24"/>
+                <w:szCs w:val="28"/>
+                <w:lang w:eastAsia="ru-RU" w:bidi="ru-RU"/>
+              </w:rPr>
+              <w:t>Удаляет марку клапана из БД</w:t>
+            </w:r>
+          </w:p>
+        </w:tc>
+      </w:tr>
+      <w:tr>
+        <w:tc>
+          <w:tcPr>
+            <w:tcW w:w="3256" w:type="dxa"/>
+          </w:tcPr>
+          <w:p>
+            <w:pPr>
+              <w:pStyle w:val="a3"/>
+              <w:spacing w:line="360" w:lineRule="auto"/>
+              <w:ind w:left="0"/>
+              <w:jc w:val="both"/>
+              <w:rPr>
+                <w:rFonts w:ascii="Times New Roman" w:hAnsi="Times New Roman" w:cs="Times New Roman"/>
+                <w:sz w:val="24"/>
+                <w:szCs w:val="28"/>
+                <w:lang w:eastAsia="ru-RU" w:bidi="ru-RU"/>
+              </w:rPr>
+            </w:pPr>
+            <w:r>
+              <w:rPr>
+                <w:rFonts w:ascii="Times New Roman" w:hAnsi="Times New Roman" w:cs="Times New Roman"/>
+                <w:sz w:val="24"/>
+                <w:szCs w:val="28"/>
+                <w:lang w:val="en-US" w:eastAsia="ru-RU" w:bidi="ru-RU"/>
+              </w:rPr>
+              <w:t>…/api/v1/valve</w:t>
+            </w:r>
+            <w:r>
+              <w:rPr>
+                <w:rFonts w:ascii="Times New Roman" w:hAnsi="Times New Roman" w:cs="Times New Roman"/>
+                <w:sz w:val="24"/>
+                <w:szCs w:val="28"/>
+                <w:lang w:eastAsia="ru-RU" w:bidi="ru-RU"/>
+              </w:rPr>
+              <w:t>/</w:t>
+            </w:r>
+            <w:r>
+              <w:rPr>
+                <w:rFonts w:ascii="Times New Roman" w:hAnsi="Times New Roman" w:cs="Times New Roman"/>
+                <w:sz w:val="24"/>
+                <w:szCs w:val="28"/>
+                <w:lang w:val="en-US" w:eastAsia="ru-RU" w:bidi="ru-RU"/>
+              </w:rPr>
+              <w:t>:mark</w:t>
+            </w:r>
+          </w:p>
+        </w:tc>
+        <w:tc>
+          <w:tcPr>
+            <w:tcW w:w="1134" w:type="dxa"/>
+          </w:tcPr>
+          <w:p>
+            <w:pPr>
+              <w:pStyle w:val="a3"/>
+              <w:spacing w:line="360" w:lineRule="auto"/>
+              <w:ind w:left="0"/>
+              <w:jc w:val="both"/>
+              <w:rPr>
+                <w:rFonts w:ascii="Times New Roman" w:hAnsi="Times New Roman" w:cs="Times New Roman"/>
+                <w:sz w:val="24"/>
+                <w:szCs w:val="28"/>
+                <w:lang w:val="en-US" w:eastAsia="ru-RU" w:bidi="ru-RU"/>
+              </w:rPr>
+            </w:pPr>
+            <w:r>
+              <w:rPr>
+                <w:rFonts w:ascii="Times New Roman" w:hAnsi="Times New Roman" w:cs="Times New Roman"/>
+                <w:sz w:val="24"/>
+                <w:szCs w:val="28"/>
+                <w:lang w:val="en-US" w:eastAsia="ru-RU" w:bidi="ru-RU"/>
+              </w:rPr>
+              <w:t>PUT</w:t>
+            </w:r>
+          </w:p>
+        </w:tc>
+        <w:tc>
+          <w:tcPr>
+            <w:tcW w:w="5238" w:type="dxa"/>
+          </w:tcPr>
+          <w:p>
+            <w:pPr>
+              <w:pStyle w:val="a3"/>
+              <w:spacing w:line="360" w:lineRule="auto"/>
+              <w:ind w:left="0"/>
+              <w:jc w:val="both"/>
+              <w:rPr>
+                <w:rFonts w:ascii="Times New Roman" w:hAnsi="Times New Roman" w:cs="Times New Roman"/>
+                <w:sz w:val="24"/>
+                <w:szCs w:val="28"/>
+                <w:lang w:eastAsia="ru-RU" w:bidi="ru-RU"/>
+              </w:rPr>
+            </w:pPr>
+            <w:r>
+              <w:rPr>
+                <w:rFonts w:ascii="Times New Roman" w:hAnsi="Times New Roman" w:cs="Times New Roman"/>
+                <w:sz w:val="24"/>
+                <w:szCs w:val="28"/>
+                <w:lang w:eastAsia="ru-RU" w:bidi="ru-RU"/>
+              </w:rPr>
+              <w:t>Редактирует информацию о марке клапана</w:t>
+            </w:r>
+          </w:p>
+        </w:tc>
+      </w:tr>
+      <w:tr>
+        <w:tc>
+          <w:tcPr>
+            <w:tcW w:w="3256" w:type="dxa"/>
+          </w:tcPr>
+          <w:p>
+            <w:pPr>
+              <w:pStyle w:val="a3"/>
+              <w:spacing w:line="360" w:lineRule="auto"/>
+              <w:ind w:left="0"/>
+              <w:jc w:val="both"/>
+              <w:rPr>
+                <w:rFonts w:ascii="Times New Roman" w:hAnsi="Times New Roman" w:cs="Times New Roman"/>
+                <w:sz w:val="24"/>
+                <w:szCs w:val="28"/>
+                <w:lang w:eastAsia="ru-RU" w:bidi="ru-RU"/>
+              </w:rPr>
+            </w:pPr>
+            <w:r>
+              <w:rPr>
+                <w:rFonts w:ascii="Times New Roman" w:hAnsi="Times New Roman" w:cs="Times New Roman"/>
+                <w:sz w:val="24"/>
+                <w:szCs w:val="28"/>
+                <w:lang w:val="en-US" w:eastAsia="ru-RU" w:bidi="ru-RU"/>
+              </w:rPr>
+              <w:t>…/api/v1/valve</w:t>
+            </w:r>
+          </w:p>
+        </w:tc>
+        <w:tc>
+          <w:tcPr>
+            <w:tcW w:w="1134" w:type="dxa"/>
+          </w:tcPr>
+          <w:p>
+            <w:pPr>
+              <w:pStyle w:val="a3"/>
+              <w:spacing w:line="360" w:lineRule="auto"/>
+              <w:ind w:left="0"/>
+              <w:jc w:val="both"/>
+              <w:rPr>
+                <w:rFonts w:ascii="Times New Roman" w:hAnsi="Times New Roman" w:cs="Times New Roman"/>
+                <w:sz w:val="24"/>
+                <w:szCs w:val="28"/>
+                <w:lang w:val="en-US" w:eastAsia="ru-RU" w:bidi="ru-RU"/>
+              </w:rPr>
+            </w:pPr>
+            <w:r>
+              <w:rPr>
+                <w:rFonts w:ascii="Times New Roman" w:hAnsi="Times New Roman" w:cs="Times New Roman"/>
+                <w:sz w:val="24"/>
+                <w:szCs w:val="28"/>
+                <w:lang w:val="en-US" w:eastAsia="ru-RU" w:bidi="ru-RU"/>
+              </w:rPr>
+              <w:t>POST</w:t>
+            </w:r>
+          </w:p>
+        </w:tc>
+        <w:tc>
+          <w:tcPr>
+            <w:tcW w:w="5238" w:type="dxa"/>
+          </w:tcPr>
+          <w:p>
+            <w:pPr>
+              <w:pStyle w:val="a3"/>
+              <w:spacing w:line="360" w:lineRule="auto"/>
+              <w:ind w:left="0"/>
+              <w:jc w:val="both"/>
+              <w:rPr>
+                <w:rFonts w:ascii="Times New Roman" w:hAnsi="Times New Roman" w:cs="Times New Roman"/>
+                <w:sz w:val="24"/>
+                <w:szCs w:val="28"/>
+                <w:lang w:eastAsia="ru-RU" w:bidi="ru-RU"/>
+              </w:rPr>
+            </w:pPr>
+            <w:r>
+              <w:rPr>
+                <w:rFonts w:ascii="Times New Roman" w:hAnsi="Times New Roman" w:cs="Times New Roman"/>
+                <w:sz w:val="24"/>
+                <w:szCs w:val="28"/>
+                <w:lang w:eastAsia="ru-RU" w:bidi="ru-RU"/>
+              </w:rPr>
+              <w:t>Добавляет марку клапана в БД</w:t>
+            </w:r>
+          </w:p>
+        </w:tc>
+      </w:tr>
+      <w:tr>
+        <w:tc>
+          <w:tcPr>
+            <w:tcW w:w="3256" w:type="dxa"/>
+          </w:tcPr>
+          <w:p>
+            <w:pPr>
+              <w:pStyle w:val="a3"/>
+              <w:spacing w:line="360" w:lineRule="auto"/>
+              <w:ind w:left="0"/>
+              <w:jc w:val="both"/>
+              <w:rPr>
+                <w:rFonts w:ascii="Times New Roman" w:hAnsi="Times New Roman" w:cs="Times New Roman"/>
+                <w:sz w:val="24"/>
+                <w:szCs w:val="28"/>
+                <w:lang w:eastAsia="ru-RU" w:bidi="ru-RU"/>
+              </w:rPr>
+            </w:pPr>
+            <w:r>
+              <w:rPr>
+                <w:rFonts w:ascii="Times New Roman" w:hAnsi="Times New Roman" w:cs="Times New Roman"/>
+                <w:sz w:val="24"/>
+                <w:szCs w:val="28"/>
+                <w:lang w:eastAsia="ru-RU" w:bidi="ru-RU"/>
+              </w:rPr>
+              <w:t>…</w:t>
+            </w:r>
+            <w:r>
+              <w:rPr>
+                <w:rFonts w:ascii="Times New Roman" w:hAnsi="Times New Roman" w:cs="Times New Roman"/>
+                <w:sz w:val="24"/>
+                <w:szCs w:val="28"/>
+                <w:lang w:eastAsia="ru-RU" w:bidi="ru-RU"/>
+              </w:rPr>
+              <w:t>/</w:t>
+            </w:r>
+            <w:r>
+              <w:rPr>
+                <w:rFonts w:ascii="Times New Roman" w:hAnsi="Times New Roman" w:cs="Times New Roman"/>
+                <w:sz w:val="24"/>
+                <w:szCs w:val="28"/>
+                <w:lang w:val="en-US" w:eastAsia="ru-RU" w:bidi="ru-RU"/>
+              </w:rPr>
+              <w:t>api</w:t>
+            </w:r>
+            <w:r>
+              <w:rPr>
+                <w:rFonts w:ascii="Times New Roman" w:hAnsi="Times New Roman" w:cs="Times New Roman"/>
+                <w:sz w:val="24"/>
+                <w:szCs w:val="28"/>
+                <w:lang w:eastAsia="ru-RU" w:bidi="ru-RU"/>
+              </w:rPr>
+              <w:t>/</w:t>
+            </w:r>
+            <w:r>
+              <w:rPr>
+                <w:rFonts w:ascii="Times New Roman" w:hAnsi="Times New Roman" w:cs="Times New Roman"/>
+                <w:sz w:val="24"/>
+                <w:szCs w:val="28"/>
+                <w:lang w:val="en-US" w:eastAsia="ru-RU" w:bidi="ru-RU"/>
+              </w:rPr>
+              <w:t>v</w:t>
+            </w:r>
+            <w:r>
+              <w:rPr>
+                <w:rFonts w:ascii="Times New Roman" w:hAnsi="Times New Roman" w:cs="Times New Roman"/>
+                <w:sz w:val="24"/>
+                <w:szCs w:val="28"/>
+                <w:lang w:eastAsia="ru-RU" w:bidi="ru-RU"/>
+              </w:rPr>
+              <w:t>1/</w:t>
+            </w:r>
+            <w:r>
+              <w:rPr>
+                <w:rFonts w:ascii="Times New Roman" w:hAnsi="Times New Roman" w:cs="Times New Roman"/>
+                <w:sz w:val="24"/>
+                <w:szCs w:val="28"/>
+                <w:lang w:val="en-US" w:eastAsia="ru-RU" w:bidi="ru-RU"/>
+              </w:rPr>
+              <w:t>execution</w:t>
+            </w:r>
+            <w:r>
+              <w:rPr>
+                <w:rFonts w:ascii="Times New Roman" w:hAnsi="Times New Roman" w:cs="Times New Roman"/>
+                <w:sz w:val="24"/>
+                <w:szCs w:val="28"/>
+                <w:lang w:eastAsia="ru-RU" w:bidi="ru-RU"/>
+              </w:rPr>
+              <w:t>/:</w:t>
+            </w:r>
+            <w:r>
+              <w:rPr>
+                <w:rFonts w:ascii="Times New Roman" w:hAnsi="Times New Roman" w:cs="Times New Roman"/>
+                <w:sz w:val="24"/>
+                <w:szCs w:val="28"/>
+                <w:lang w:val="en-US" w:eastAsia="ru-RU" w:bidi="ru-RU"/>
+              </w:rPr>
+              <w:t>mark</w:t>
+            </w:r>
+          </w:p>
+        </w:tc>
+        <w:tc>
+          <w:tcPr>
+            <w:tcW w:w="1134" w:type="dxa"/>
+          </w:tcPr>
+          <w:p>
+            <w:pPr>
+              <w:pStyle w:val="a3"/>
+              <w:spacing w:line="360" w:lineRule="auto"/>
+              <w:ind w:left="0"/>
+              <w:jc w:val="both"/>
+              <w:rPr>
+                <w:rFonts w:ascii="Times New Roman" w:hAnsi="Times New Roman" w:cs="Times New Roman"/>
+                <w:sz w:val="24"/>
+                <w:szCs w:val="28"/>
+                <w:lang w:eastAsia="ru-RU" w:bidi="ru-RU"/>
+              </w:rPr>
+            </w:pPr>
+            <w:r>
+              <w:rPr>
+                <w:rFonts w:ascii="Times New Roman" w:hAnsi="Times New Roman" w:cs="Times New Roman"/>
+                <w:sz w:val="24"/>
+                <w:szCs w:val="28"/>
+                <w:lang w:val="en-US" w:eastAsia="ru-RU" w:bidi="ru-RU"/>
+              </w:rPr>
+              <w:t>GET</w:t>
+            </w:r>
+          </w:p>
+        </w:tc>
+        <w:tc>
+          <w:tcPr>
+            <w:tcW w:w="5238" w:type="dxa"/>
+          </w:tcPr>
+          <w:p>
+            <w:pPr>
+              <w:pStyle w:val="a3"/>
+              <w:spacing w:line="360" w:lineRule="auto"/>
+              <w:ind w:left="0"/>
+              <w:jc w:val="both"/>
+              <w:rPr>
+                <w:rFonts w:ascii="Times New Roman" w:hAnsi="Times New Roman" w:cs="Times New Roman"/>
+                <w:sz w:val="24"/>
+                <w:szCs w:val="28"/>
+                <w:lang w:eastAsia="ru-RU" w:bidi="ru-RU"/>
+              </w:rPr>
+            </w:pPr>
+            <w:r>
+              <w:rPr>
+                <w:rFonts w:ascii="Times New Roman" w:hAnsi="Times New Roman" w:cs="Times New Roman"/>
+                <w:sz w:val="24"/>
+                <w:szCs w:val="28"/>
+                <w:lang w:eastAsia="ru-RU" w:bidi="ru-RU"/>
+              </w:rPr>
+              <w:t>Получение списка размеров исполнений марки клапана.</w:t>
+            </w:r>
+          </w:p>
+        </w:tc>
+      </w:tr>
+      <w:tr>
+        <w:tc>
+          <w:tcPr>
+            <w:tcW w:w="3256" w:type="dxa"/>
+          </w:tcPr>
+          <w:p>
+            <w:pPr>
+              <w:pStyle w:val="a3"/>
+              <w:spacing w:line="360" w:lineRule="auto"/>
+              <w:ind w:left="0"/>
+              <w:jc w:val="both"/>
+              <w:rPr>
+                <w:rFonts w:ascii="Times New Roman" w:hAnsi="Times New Roman" w:cs="Times New Roman"/>
+                <w:sz w:val="24"/>
+                <w:szCs w:val="28"/>
+                <w:lang w:eastAsia="ru-RU" w:bidi="ru-RU"/>
+              </w:rPr>
+            </w:pPr>
+            <w:r>
+              <w:rPr>
+                <w:rFonts w:ascii="Times New Roman" w:hAnsi="Times New Roman" w:cs="Times New Roman"/>
+                <w:sz w:val="24"/>
+                <w:szCs w:val="28"/>
+                <w:lang w:eastAsia="ru-RU" w:bidi="ru-RU"/>
+              </w:rPr>
+              <w:t>…</w:t>
+            </w:r>
+            <w:r>
+              <w:rPr>
+                <w:rFonts w:ascii="Times New Roman" w:hAnsi="Times New Roman" w:cs="Times New Roman"/>
+                <w:sz w:val="24"/>
+                <w:szCs w:val="28"/>
+                <w:lang w:eastAsia="ru-RU" w:bidi="ru-RU"/>
+              </w:rPr>
+              <w:t>/</w:t>
+            </w:r>
+            <w:r>
+              <w:rPr>
+                <w:rFonts w:ascii="Times New Roman" w:hAnsi="Times New Roman" w:cs="Times New Roman"/>
+                <w:sz w:val="24"/>
+                <w:szCs w:val="28"/>
+                <w:lang w:val="en-US" w:eastAsia="ru-RU" w:bidi="ru-RU"/>
+              </w:rPr>
+              <w:t>api</w:t>
+            </w:r>
+            <w:r>
+              <w:rPr>
+                <w:rFonts w:ascii="Times New Roman" w:hAnsi="Times New Roman" w:cs="Times New Roman"/>
+                <w:sz w:val="24"/>
+                <w:szCs w:val="28"/>
+                <w:lang w:eastAsia="ru-RU" w:bidi="ru-RU"/>
+              </w:rPr>
+              <w:t>/</w:t>
+            </w:r>
+            <w:r>
+              <w:rPr>
+                <w:rFonts w:ascii="Times New Roman" w:hAnsi="Times New Roman" w:cs="Times New Roman"/>
+                <w:sz w:val="24"/>
+                <w:szCs w:val="28"/>
+                <w:lang w:val="en-US" w:eastAsia="ru-RU" w:bidi="ru-RU"/>
+              </w:rPr>
+              <w:t>v</w:t>
+            </w:r>
+            <w:r>
+              <w:rPr>
+                <w:rFonts w:ascii="Times New Roman" w:hAnsi="Times New Roman" w:cs="Times New Roman"/>
+                <w:sz w:val="24"/>
+                <w:szCs w:val="28"/>
+                <w:lang w:eastAsia="ru-RU" w:bidi="ru-RU"/>
+              </w:rPr>
+              <w:t>1/</w:t>
+            </w:r>
+            <w:r>
+              <w:rPr>
+                <w:rFonts w:ascii="Times New Roman" w:hAnsi="Times New Roman" w:cs="Times New Roman"/>
+                <w:sz w:val="24"/>
+                <w:szCs w:val="28"/>
+                <w:lang w:val="en-US" w:eastAsia="ru-RU" w:bidi="ru-RU"/>
+              </w:rPr>
+              <w:t>execution/edit</w:t>
+            </w:r>
+          </w:p>
+        </w:tc>
+        <w:tc>
+          <w:tcPr>
+            <w:tcW w:w="1134" w:type="dxa"/>
+          </w:tcPr>
+          <w:p>
+            <w:pPr>
+              <w:pStyle w:val="a3"/>
+              <w:spacing w:line="360" w:lineRule="auto"/>
+              <w:ind w:left="0"/>
+              <w:jc w:val="both"/>
+              <w:rPr>
+                <w:rFonts w:ascii="Times New Roman" w:hAnsi="Times New Roman" w:cs="Times New Roman"/>
+                <w:sz w:val="24"/>
+                <w:szCs w:val="28"/>
+                <w:lang w:eastAsia="ru-RU" w:bidi="ru-RU"/>
+              </w:rPr>
+            </w:pPr>
+            <w:r>
+              <w:rPr>
+                <w:rFonts w:ascii="Times New Roman" w:hAnsi="Times New Roman" w:cs="Times New Roman"/>
+                <w:sz w:val="24"/>
+                <w:szCs w:val="28"/>
+                <w:lang w:val="en-US" w:eastAsia="ru-RU" w:bidi="ru-RU"/>
+              </w:rPr>
+              <w:t>PUT</w:t>
+            </w:r>
+          </w:p>
+        </w:tc>
+        <w:tc>
+          <w:tcPr>
+            <w:tcW w:w="5238" w:type="dxa"/>
+          </w:tcPr>
+          <w:p>
+            <w:pPr>
+              <w:pStyle w:val="a3"/>
+              <w:spacing w:line="360" w:lineRule="auto"/>
+              <w:ind w:left="0"/>
+              <w:jc w:val="both"/>
+              <w:rPr>
+                <w:rFonts w:ascii="Times New Roman" w:hAnsi="Times New Roman" w:cs="Times New Roman"/>
+                <w:sz w:val="24"/>
+                <w:szCs w:val="28"/>
+                <w:lang w:eastAsia="ru-RU" w:bidi="ru-RU"/>
+              </w:rPr>
+            </w:pPr>
+            <w:r>
+              <w:rPr>
+                <w:rFonts w:ascii="Times New Roman" w:hAnsi="Times New Roman" w:cs="Times New Roman"/>
+                <w:sz w:val="24"/>
+                <w:szCs w:val="28"/>
+                <w:lang w:eastAsia="ru-RU" w:bidi="ru-RU"/>
+              </w:rPr>
+              <w:t>Редактирует размеры в исполнений марки клапана.</w:t>
+            </w:r>
+          </w:p>
+        </w:tc>
+      </w:tr>
+      <w:tr>
+        <w:tc>
+          <w:tcPr>
+            <w:tcW w:w="3256" w:type="dxa"/>
+          </w:tcPr>
+          <w:p>
+            <w:pPr>
+              <w:pStyle w:val="a3"/>
+              <w:spacing w:line="360" w:lineRule="auto"/>
+              <w:ind w:left="0"/>
+              <w:jc w:val="both"/>
+              <w:rPr>
+                <w:rFonts w:ascii="Times New Roman" w:hAnsi="Times New Roman" w:cs="Times New Roman"/>
+                <w:sz w:val="24"/>
+                <w:szCs w:val="28"/>
+                <w:lang w:eastAsia="ru-RU" w:bidi="ru-RU"/>
+              </w:rPr>
+            </w:pPr>
+            <w:r>
+              <w:rPr>
+                <w:rFonts w:ascii="Times New Roman" w:hAnsi="Times New Roman" w:cs="Times New Roman"/>
+                <w:sz w:val="24"/>
+                <w:szCs w:val="28"/>
+                <w:lang w:eastAsia="ru-RU" w:bidi="ru-RU"/>
+              </w:rPr>
+              <w:t>…</w:t>
+            </w:r>
+            <w:r>
+              <w:rPr>
+                <w:rFonts w:ascii="Times New Roman" w:hAnsi="Times New Roman" w:cs="Times New Roman"/>
+                <w:sz w:val="24"/>
+                <w:szCs w:val="28"/>
+                <w:lang w:eastAsia="ru-RU" w:bidi="ru-RU"/>
+              </w:rPr>
+              <w:t>/</w:t>
+            </w:r>
+            <w:r>
+              <w:rPr>
+                <w:rFonts w:ascii="Times New Roman" w:hAnsi="Times New Roman" w:cs="Times New Roman"/>
+                <w:sz w:val="24"/>
+                <w:szCs w:val="28"/>
+                <w:lang w:val="en-US" w:eastAsia="ru-RU" w:bidi="ru-RU"/>
+              </w:rPr>
+              <w:t>api</w:t>
+            </w:r>
+            <w:r>
+              <w:rPr>
+                <w:rFonts w:ascii="Times New Roman" w:hAnsi="Times New Roman" w:cs="Times New Roman"/>
+                <w:sz w:val="24"/>
+                <w:szCs w:val="28"/>
+                <w:lang w:eastAsia="ru-RU" w:bidi="ru-RU"/>
+              </w:rPr>
+              <w:t>/</w:t>
+            </w:r>
+            <w:r>
+              <w:rPr>
+                <w:rFonts w:ascii="Times New Roman" w:hAnsi="Times New Roman" w:cs="Times New Roman"/>
+                <w:sz w:val="24"/>
+                <w:szCs w:val="28"/>
+                <w:lang w:val="en-US" w:eastAsia="ru-RU" w:bidi="ru-RU"/>
+              </w:rPr>
+              <w:t>v</w:t>
+            </w:r>
+            <w:r>
+              <w:rPr>
+                <w:rFonts w:ascii="Times New Roman" w:hAnsi="Times New Roman" w:cs="Times New Roman"/>
+                <w:sz w:val="24"/>
+                <w:szCs w:val="28"/>
+                <w:lang w:eastAsia="ru-RU" w:bidi="ru-RU"/>
+              </w:rPr>
+              <w:t>1/</w:t>
+            </w:r>
+            <w:r>
+              <w:rPr>
+                <w:rFonts w:ascii="Times New Roman" w:hAnsi="Times New Roman" w:cs="Times New Roman"/>
+                <w:sz w:val="24"/>
+                <w:szCs w:val="28"/>
+                <w:lang w:val="en-US" w:eastAsia="ru-RU" w:bidi="ru-RU"/>
+              </w:rPr>
+              <w:t>execution/delete</w:t>
+            </w:r>
+          </w:p>
+        </w:tc>
+        <w:tc>
+          <w:tcPr>
+            <w:tcW w:w="1134" w:type="dxa"/>
+          </w:tcPr>
+          <w:p>
+            <w:pPr>
+              <w:pStyle w:val="a3"/>
+              <w:spacing w:line="360" w:lineRule="auto"/>
+              <w:ind w:left="0"/>
+              <w:jc w:val="both"/>
+              <w:rPr>
+                <w:rFonts w:ascii="Times New Roman" w:hAnsi="Times New Roman" w:cs="Times New Roman"/>
+                <w:sz w:val="24"/>
+                <w:szCs w:val="28"/>
+                <w:lang w:val="en-US" w:eastAsia="ru-RU" w:bidi="ru-RU"/>
+              </w:rPr>
+            </w:pPr>
+            <w:r>
+              <w:rPr>
+                <w:rFonts w:ascii="Times New Roman" w:hAnsi="Times New Roman" w:cs="Times New Roman"/>
+                <w:sz w:val="24"/>
+                <w:szCs w:val="28"/>
+                <w:lang w:val="en-US" w:eastAsia="ru-RU" w:bidi="ru-RU"/>
+              </w:rPr>
+              <w:t>DELETE</w:t>
+            </w:r>
+          </w:p>
+        </w:tc>
+        <w:tc>
+          <w:tcPr>
+            <w:tcW w:w="5238" w:type="dxa"/>
+          </w:tcPr>
+          <w:p>
+            <w:pPr>
+              <w:pStyle w:val="a3"/>
+              <w:spacing w:line="360" w:lineRule="auto"/>
+              <w:ind w:left="0"/>
+              <w:jc w:val="both"/>
+              <w:rPr>
+                <w:rFonts w:ascii="Times New Roman" w:hAnsi="Times New Roman" w:cs="Times New Roman"/>
+                <w:sz w:val="24"/>
+                <w:szCs w:val="28"/>
+                <w:lang w:eastAsia="ru-RU" w:bidi="ru-RU"/>
+              </w:rPr>
+            </w:pPr>
+            <w:r>
+              <w:rPr>
+                <w:rFonts w:ascii="Times New Roman" w:hAnsi="Times New Roman" w:cs="Times New Roman"/>
+                <w:sz w:val="24"/>
+                <w:szCs w:val="28"/>
+                <w:lang w:eastAsia="ru-RU" w:bidi="ru-RU"/>
+              </w:rPr>
+              <w:t>Удаляет исполнение марки клапана.</w:t>
+            </w:r>
+          </w:p>
+        </w:tc>
+      </w:tr>
+      <w:tr>
+        <w:tc>
+          <w:tcPr>
+            <w:tcW w:w="3256" w:type="dxa"/>
+          </w:tcPr>
+          <w:p>
+            <w:pPr>
+              <w:pStyle w:val="a3"/>
+              <w:spacing w:line="360" w:lineRule="auto"/>
+              <w:ind w:left="0"/>
+              <w:jc w:val="both"/>
+              <w:rPr>
+                <w:rFonts w:ascii="Times New Roman" w:hAnsi="Times New Roman" w:cs="Times New Roman"/>
+                <w:sz w:val="24"/>
+                <w:szCs w:val="28"/>
+                <w:lang w:eastAsia="ru-RU" w:bidi="ru-RU"/>
+              </w:rPr>
+            </w:pPr>
+            <w:r>
+              <w:rPr>
+                <w:rFonts w:ascii="Times New Roman" w:hAnsi="Times New Roman" w:cs="Times New Roman"/>
+                <w:sz w:val="24"/>
+                <w:szCs w:val="28"/>
+                <w:lang w:eastAsia="ru-RU" w:bidi="ru-RU"/>
+              </w:rPr>
+              <w:t>…</w:t>
+            </w:r>
+            <w:r>
+              <w:rPr>
+                <w:rFonts w:ascii="Times New Roman" w:hAnsi="Times New Roman" w:cs="Times New Roman"/>
+                <w:sz w:val="24"/>
+                <w:szCs w:val="28"/>
+                <w:lang w:eastAsia="ru-RU" w:bidi="ru-RU"/>
+              </w:rPr>
+              <w:t>/</w:t>
+            </w:r>
+            <w:r>
+              <w:rPr>
+                <w:rFonts w:ascii="Times New Roman" w:hAnsi="Times New Roman" w:cs="Times New Roman"/>
+                <w:sz w:val="24"/>
+                <w:szCs w:val="28"/>
+                <w:lang w:val="en-US" w:eastAsia="ru-RU" w:bidi="ru-RU"/>
+              </w:rPr>
+              <w:t>api</w:t>
+            </w:r>
+            <w:r>
+              <w:rPr>
+                <w:rFonts w:ascii="Times New Roman" w:hAnsi="Times New Roman" w:cs="Times New Roman"/>
+                <w:sz w:val="24"/>
+                <w:szCs w:val="28"/>
+                <w:lang w:eastAsia="ru-RU" w:bidi="ru-RU"/>
+              </w:rPr>
+              <w:t>/</w:t>
+            </w:r>
+            <w:r>
+              <w:rPr>
+                <w:rFonts w:ascii="Times New Roman" w:hAnsi="Times New Roman" w:cs="Times New Roman"/>
+                <w:sz w:val="24"/>
+                <w:szCs w:val="28"/>
+                <w:lang w:val="en-US" w:eastAsia="ru-RU" w:bidi="ru-RU"/>
+              </w:rPr>
+              <w:t>v</w:t>
+            </w:r>
+            <w:r>
+              <w:rPr>
+                <w:rFonts w:ascii="Times New Roman" w:hAnsi="Times New Roman" w:cs="Times New Roman"/>
+                <w:sz w:val="24"/>
+                <w:szCs w:val="28"/>
+                <w:lang w:eastAsia="ru-RU" w:bidi="ru-RU"/>
+              </w:rPr>
+              <w:t>1/</w:t>
+            </w:r>
+            <w:r>
+              <w:rPr>
+                <w:rFonts w:ascii="Times New Roman" w:hAnsi="Times New Roman" w:cs="Times New Roman"/>
+                <w:sz w:val="24"/>
+                <w:szCs w:val="28"/>
+                <w:lang w:val="en-US" w:eastAsia="ru-RU" w:bidi="ru-RU"/>
+              </w:rPr>
+              <w:t>execution</w:t>
+            </w:r>
+          </w:p>
+        </w:tc>
+        <w:tc>
+          <w:tcPr>
+            <w:tcW w:w="1134" w:type="dxa"/>
+          </w:tcPr>
+          <w:p>
+            <w:pPr>
+              <w:pStyle w:val="a3"/>
+              <w:spacing w:line="360" w:lineRule="auto"/>
+              <w:ind w:left="0"/>
+              <w:jc w:val="both"/>
+              <w:rPr>
+                <w:rFonts w:ascii="Times New Roman" w:hAnsi="Times New Roman" w:cs="Times New Roman"/>
+                <w:sz w:val="24"/>
+                <w:szCs w:val="28"/>
+                <w:lang w:val="en-US" w:eastAsia="ru-RU" w:bidi="ru-RU"/>
+              </w:rPr>
+            </w:pPr>
+            <w:r>
+              <w:rPr>
+                <w:rFonts w:ascii="Times New Roman" w:hAnsi="Times New Roman" w:cs="Times New Roman"/>
+                <w:sz w:val="24"/>
+                <w:szCs w:val="28"/>
+                <w:lang w:val="en-US" w:eastAsia="ru-RU" w:bidi="ru-RU"/>
+              </w:rPr>
+              <w:t>POST</w:t>
+            </w:r>
+          </w:p>
+        </w:tc>
+        <w:tc>
+          <w:tcPr>
+            <w:tcW w:w="5238" w:type="dxa"/>
+          </w:tcPr>
+          <w:p>
+            <w:pPr>
+              <w:pStyle w:val="a3"/>
+              <w:spacing w:line="360" w:lineRule="auto"/>
+              <w:ind w:left="0"/>
+              <w:jc w:val="both"/>
+              <w:rPr>
+                <w:rFonts w:ascii="Times New Roman" w:hAnsi="Times New Roman" w:cs="Times New Roman"/>
+                <w:sz w:val="24"/>
+                <w:szCs w:val="28"/>
+                <w:lang w:eastAsia="ru-RU" w:bidi="ru-RU"/>
+              </w:rPr>
+            </w:pPr>
+            <w:r>
+              <w:rPr>
+                <w:rFonts w:ascii="Times New Roman" w:hAnsi="Times New Roman" w:cs="Times New Roman"/>
+                <w:sz w:val="24"/>
+                <w:szCs w:val="28"/>
+                <w:lang w:eastAsia="ru-RU" w:bidi="ru-RU"/>
+              </w:rPr>
+              <w:t>Добавляет исполнение марки клапана.</w:t>
+            </w:r>
+          </w:p>
+        </w:tc>
+      </w:tr>
+      <w:tr>
+        <w:tc>
+          <w:tcPr>
+            <w:tcW w:w="3256" w:type="dxa"/>
+          </w:tcPr>
+          <w:p>
+            <w:pPr>
+              <w:pStyle w:val="a3"/>
+              <w:spacing w:line="360" w:lineRule="auto"/>
+              <w:ind w:left="0"/>
+              <w:jc w:val="both"/>
+              <w:rPr>
+                <w:rFonts w:ascii="Times New Roman" w:hAnsi="Times New Roman" w:cs="Times New Roman"/>
+                <w:sz w:val="24"/>
+                <w:szCs w:val="28"/>
+                <w:lang w:eastAsia="ru-RU" w:bidi="ru-RU"/>
+              </w:rPr>
+            </w:pPr>
+            <w:r>
+              <w:rPr>
+                <w:rFonts w:ascii="Times New Roman" w:hAnsi="Times New Roman" w:cs="Times New Roman"/>
+                <w:sz w:val="24"/>
+                <w:szCs w:val="28"/>
+                <w:lang w:eastAsia="ru-RU" w:bidi="ru-RU"/>
+              </w:rPr>
+              <w:t>…</w:t>
+            </w:r>
+            <w:r>
+              <w:rPr>
+                <w:rFonts w:ascii="Times New Roman" w:hAnsi="Times New Roman" w:cs="Times New Roman"/>
+                <w:sz w:val="24"/>
+                <w:szCs w:val="28"/>
+                <w:lang w:eastAsia="ru-RU" w:bidi="ru-RU"/>
+              </w:rPr>
+              <w:t>/</w:t>
+            </w:r>
+            <w:r>
+              <w:rPr>
+                <w:rFonts w:ascii="Times New Roman" w:hAnsi="Times New Roman" w:cs="Times New Roman"/>
+                <w:sz w:val="24"/>
+                <w:szCs w:val="28"/>
+                <w:lang w:val="en-US" w:eastAsia="ru-RU" w:bidi="ru-RU"/>
+              </w:rPr>
+              <w:t>api</w:t>
+            </w:r>
+            <w:r>
+              <w:rPr>
+                <w:rFonts w:ascii="Times New Roman" w:hAnsi="Times New Roman" w:cs="Times New Roman"/>
+                <w:sz w:val="24"/>
+                <w:szCs w:val="28"/>
+                <w:lang w:eastAsia="ru-RU" w:bidi="ru-RU"/>
+              </w:rPr>
+              <w:t>/</w:t>
+            </w:r>
+            <w:r>
+              <w:rPr>
+                <w:rFonts w:ascii="Times New Roman" w:hAnsi="Times New Roman" w:cs="Times New Roman"/>
+                <w:sz w:val="24"/>
+                <w:szCs w:val="28"/>
+                <w:lang w:val="en-US" w:eastAsia="ru-RU" w:bidi="ru-RU"/>
+              </w:rPr>
+              <w:t>v</w:t>
+            </w:r>
+            <w:r>
+              <w:rPr>
+                <w:rFonts w:ascii="Times New Roman" w:hAnsi="Times New Roman" w:cs="Times New Roman"/>
+                <w:sz w:val="24"/>
+                <w:szCs w:val="28"/>
+                <w:lang w:eastAsia="ru-RU" w:bidi="ru-RU"/>
+              </w:rPr>
+              <w:t>1/</w:t>
+            </w:r>
+            <w:r>
+              <w:t xml:space="preserve"> </w:t>
+            </w:r>
+            <w:r>
+              <w:rPr>
+                <w:rFonts w:ascii="Times New Roman" w:hAnsi="Times New Roman" w:cs="Times New Roman"/>
+                <w:sz w:val="24"/>
+                <w:szCs w:val="28"/>
+                <w:lang w:val="en-US" w:eastAsia="ru-RU" w:bidi="ru-RU"/>
+              </w:rPr>
+              <w:t>conditions/tightness</w:t>
+            </w:r>
+          </w:p>
+        </w:tc>
+        <w:tc>
+          <w:tcPr>
+            <w:tcW w:w="1134" w:type="dxa"/>
+          </w:tcPr>
+          <w:p>
+            <w:pPr>
+              <w:pStyle w:val="a3"/>
+              <w:spacing w:line="360" w:lineRule="auto"/>
+              <w:ind w:left="0"/>
+              <w:jc w:val="both"/>
+              <w:rPr>
+                <w:rFonts w:ascii="Times New Roman" w:hAnsi="Times New Roman" w:cs="Times New Roman"/>
+                <w:sz w:val="24"/>
+                <w:szCs w:val="28"/>
+                <w:lang w:val="en-US" w:eastAsia="ru-RU" w:bidi="ru-RU"/>
+              </w:rPr>
+            </w:pPr>
+            <w:r>
+              <w:rPr>
+                <w:rFonts w:ascii="Times New Roman" w:hAnsi="Times New Roman" w:cs="Times New Roman"/>
+                <w:sz w:val="24"/>
+                <w:szCs w:val="28"/>
+                <w:lang w:val="en-US" w:eastAsia="ru-RU" w:bidi="ru-RU"/>
+              </w:rPr>
+              <w:t>GET</w:t>
+            </w:r>
+          </w:p>
+        </w:tc>
+        <w:tc>
+          <w:tcPr>
+            <w:tcW w:w="5238" w:type="dxa"/>
+          </w:tcPr>
+          <w:p>
+            <w:pPr>
+              <w:pStyle w:val="a3"/>
+              <w:spacing w:line="360" w:lineRule="auto"/>
+              <w:ind w:left="0"/>
+              <w:jc w:val="both"/>
+              <w:rPr>
+                <w:rFonts w:ascii="Times New Roman" w:hAnsi="Times New Roman" w:cs="Times New Roman"/>
+                <w:sz w:val="24"/>
+                <w:szCs w:val="28"/>
+                <w:lang w:eastAsia="ru-RU" w:bidi="ru-RU"/>
+              </w:rPr>
+            </w:pPr>
+            <w:r>
+              <w:rPr>
+                <w:rFonts w:ascii="Times New Roman" w:hAnsi="Times New Roman" w:cs="Times New Roman"/>
+                <w:sz w:val="24"/>
+                <w:szCs w:val="28"/>
+                <w:lang w:eastAsia="ru-RU" w:bidi="ru-RU"/>
+              </w:rPr>
+              <w:t>Получение списка классов герметичности.</w:t>
+            </w:r>
+          </w:p>
+        </w:tc>
+      </w:tr>
+      <w:tr>
+        <w:tc>
+          <w:tcPr>
+            <w:tcW w:w="3256" w:type="dxa"/>
+          </w:tcPr>
+          <w:p>
+            <w:pPr>
+              <w:pStyle w:val="a3"/>
+              <w:spacing w:line="360" w:lineRule="auto"/>
+              <w:ind w:left="0"/>
+              <w:jc w:val="both"/>
+              <w:rPr>
+                <w:rFonts w:ascii="Times New Roman" w:hAnsi="Times New Roman" w:cs="Times New Roman"/>
+                <w:sz w:val="24"/>
+                <w:szCs w:val="28"/>
+                <w:lang w:eastAsia="ru-RU" w:bidi="ru-RU"/>
+              </w:rPr>
+            </w:pPr>
+            <w:r>
+              <w:rPr>
+                <w:rFonts w:ascii="Times New Roman" w:hAnsi="Times New Roman" w:cs="Times New Roman"/>
+                <w:sz w:val="24"/>
+                <w:szCs w:val="28"/>
+                <w:lang w:eastAsia="ru-RU" w:bidi="ru-RU"/>
+              </w:rPr>
+              <w:t>…</w:t>
+            </w:r>
+            <w:r>
+              <w:rPr>
+                <w:rFonts w:ascii="Times New Roman" w:hAnsi="Times New Roman" w:cs="Times New Roman"/>
+                <w:sz w:val="24"/>
+                <w:szCs w:val="28"/>
+                <w:lang w:eastAsia="ru-RU" w:bidi="ru-RU"/>
+              </w:rPr>
+              <w:t>/</w:t>
+            </w:r>
+            <w:r>
+              <w:rPr>
+                <w:rFonts w:ascii="Times New Roman" w:hAnsi="Times New Roman" w:cs="Times New Roman"/>
+                <w:sz w:val="24"/>
+                <w:szCs w:val="28"/>
+                <w:lang w:val="en-US" w:eastAsia="ru-RU" w:bidi="ru-RU"/>
+              </w:rPr>
+              <w:t>api</w:t>
+            </w:r>
+            <w:r>
+              <w:rPr>
+                <w:rFonts w:ascii="Times New Roman" w:hAnsi="Times New Roman" w:cs="Times New Roman"/>
+                <w:sz w:val="24"/>
+                <w:szCs w:val="28"/>
+                <w:lang w:eastAsia="ru-RU" w:bidi="ru-RU"/>
+              </w:rPr>
+              <w:t>/</w:t>
+            </w:r>
+            <w:r>
+              <w:rPr>
+                <w:rFonts w:ascii="Times New Roman" w:hAnsi="Times New Roman" w:cs="Times New Roman"/>
+                <w:sz w:val="24"/>
+                <w:szCs w:val="28"/>
+                <w:lang w:val="en-US" w:eastAsia="ru-RU" w:bidi="ru-RU"/>
+              </w:rPr>
+              <w:t>v</w:t>
+            </w:r>
+            <w:r>
+              <w:rPr>
+                <w:rFonts w:ascii="Times New Roman" w:hAnsi="Times New Roman" w:cs="Times New Roman"/>
+                <w:sz w:val="24"/>
+                <w:szCs w:val="28"/>
+                <w:lang w:eastAsia="ru-RU" w:bidi="ru-RU"/>
+              </w:rPr>
+              <w:t>1/</w:t>
+            </w:r>
+            <w:r>
+              <w:t xml:space="preserve"> </w:t>
+            </w:r>
+            <w:r>
+              <w:rPr>
+                <w:rFonts w:ascii="Times New Roman" w:hAnsi="Times New Roman" w:cs="Times New Roman"/>
+                <w:sz w:val="24"/>
+                <w:szCs w:val="28"/>
+                <w:lang w:val="en-US" w:eastAsia="ru-RU" w:bidi="ru-RU"/>
+              </w:rPr>
+              <w:t>conditions/climate</w:t>
+            </w:r>
+          </w:p>
+        </w:tc>
+        <w:tc>
+          <w:tcPr>
+            <w:tcW w:w="1134" w:type="dxa"/>
+          </w:tcPr>
+          <w:p>
+            <w:pPr>
+              <w:pStyle w:val="a3"/>
+              <w:spacing w:line="360" w:lineRule="auto"/>
+              <w:ind w:left="0"/>
+              <w:jc w:val="both"/>
+              <w:rPr>
+                <w:rFonts w:ascii="Times New Roman" w:hAnsi="Times New Roman" w:cs="Times New Roman"/>
+                <w:sz w:val="24"/>
+                <w:szCs w:val="28"/>
+                <w:lang w:val="en-US" w:eastAsia="ru-RU" w:bidi="ru-RU"/>
+              </w:rPr>
+            </w:pPr>
+            <w:r>
+              <w:rPr>
+                <w:rFonts w:ascii="Times New Roman" w:hAnsi="Times New Roman" w:cs="Times New Roman"/>
+                <w:sz w:val="24"/>
+                <w:szCs w:val="28"/>
+                <w:lang w:val="en-US" w:eastAsia="ru-RU" w:bidi="ru-RU"/>
+              </w:rPr>
+              <w:t>GET</w:t>
+            </w:r>
+          </w:p>
+        </w:tc>
+        <w:tc>
+          <w:tcPr>
+            <w:tcW w:w="5238" w:type="dxa"/>
+          </w:tcPr>
+          <w:p>
+            <w:pPr>
+              <w:pStyle w:val="a3"/>
+              <w:spacing w:line="360" w:lineRule="auto"/>
+              <w:ind w:left="0"/>
+              <w:jc w:val="both"/>
+              <w:rPr>
+                <w:rFonts w:ascii="Times New Roman" w:hAnsi="Times New Roman" w:cs="Times New Roman"/>
+                <w:sz w:val="24"/>
+                <w:szCs w:val="28"/>
+                <w:lang w:eastAsia="ru-RU" w:bidi="ru-RU"/>
+              </w:rPr>
+            </w:pPr>
+            <w:r>
+              <w:rPr>
+                <w:rFonts w:ascii="Times New Roman" w:hAnsi="Times New Roman" w:cs="Times New Roman"/>
+                <w:sz w:val="24"/>
+                <w:szCs w:val="28"/>
+                <w:lang w:eastAsia="ru-RU" w:bidi="ru-RU"/>
+              </w:rPr>
+              <w:t>Получение списка климатических исполнений.</w:t>
+            </w:r>
+          </w:p>
+        </w:tc>
+      </w:tr>
+    </w:tbl>
+    <w:p>
+      <w:pPr>
+        <w:pStyle w:val="a3"/>
+        <w:spacing w:before="240" w:after="0" w:line="360" w:lineRule="auto"/>
+        <w:ind w:left="0" w:firstLine="567"/>
+        <w:jc w:val="both"/>
+        <w:rPr>
+          <w:rFonts w:ascii="Times New Roman" w:hAnsi="Times New Roman" w:cs="Times New Roman"/>
+          <w:sz w:val="24"/>
+          <w:szCs w:val="28"/>
+          <w:lang w:eastAsia="ru-RU" w:bidi="ru-RU"/>
+        </w:rPr>
+      </w:pPr>
+      <w:r>
+        <w:rPr>
+          <w:rFonts w:ascii="Times New Roman" w:hAnsi="Times New Roman" w:cs="Times New Roman"/>
+          <w:sz w:val="24"/>
+          <w:szCs w:val="28"/>
+          <w:lang w:eastAsia="ru-RU" w:bidi="ru-RU"/>
+        </w:rPr>
+        <w:t>Каждый маршрут выполняется в отдельном контроллере, который делает запрос к БД.</w:t>
+      </w:r>
+    </w:p>
+    <w:p>
+      <w:pPr>
+        <w:pStyle w:val="a3"/>
+        <w:spacing w:before="240" w:after="0" w:line="360" w:lineRule="auto"/>
+        <w:ind w:left="0" w:firstLine="567"/>
+        <w:jc w:val="both"/>
+        <w:rPr>
+          <w:rFonts w:ascii="Times New Roman" w:hAnsi="Times New Roman" w:cs="Times New Roman"/>
+          <w:sz w:val="24"/>
+          <w:szCs w:val="28"/>
+          <w:lang w:eastAsia="ru-RU" w:bidi="ru-RU"/>
+        </w:rPr>
+      </w:pPr>
+      <w:r>
+        <w:rPr>
+          <w:rFonts w:ascii="Times New Roman" w:hAnsi="Times New Roman" w:cs="Times New Roman"/>
+          <w:sz w:val="24"/>
+          <w:szCs w:val="28"/>
+          <w:lang w:eastAsia="ru-RU" w:bidi="ru-RU"/>
+        </w:rPr>
+        <w:t>После этого были определены страницы (маршруты) интерфейса пользователя (табл. 2)</w:t>
+      </w:r>
+    </w:p>
+    <w:p>
+      <w:pPr>
+        <w:pStyle w:val="a3"/>
+        <w:spacing w:before="240" w:after="0" w:line="360" w:lineRule="auto"/>
+        <w:ind w:left="0" w:firstLine="567"/>
+        <w:jc w:val="both"/>
+        <w:rPr>
+          <w:rFonts w:ascii="Times New Roman" w:hAnsi="Times New Roman" w:cs="Times New Roman"/>
+          <w:sz w:val="24"/>
+          <w:szCs w:val="28"/>
+          <w:lang w:eastAsia="ru-RU" w:bidi="ru-RU"/>
+        </w:rPr>
+      </w:pPr>
+      <w:r>
+        <w:rPr>
+          <w:rFonts w:ascii="Times New Roman" w:hAnsi="Times New Roman" w:cs="Times New Roman"/>
+          <w:sz w:val="24"/>
+          <w:szCs w:val="28"/>
+          <w:lang w:eastAsia="ru-RU" w:bidi="ru-RU"/>
+        </w:rPr>
+        <w:t>Таблица 2 – список страниц интерфейса пользователя</w:t>
+      </w:r>
+    </w:p>
+    <w:tbl>
+      <w:tblPr>
+        <w:tblStyle w:val="ab"/>
+        <w:tblW w:w="0" w:type="auto"/>
+        <w:tblLook w:val="04A0" w:firstRow="1" w:lastRow="0" w:firstColumn="1" w:lastColumn="0" w:noHBand="0" w:noVBand="1"/>
+      </w:tblPr>
+      <w:tblGrid>
+        <w:gridCol w:w="2122"/>
+        <w:gridCol w:w="7506"/>
+      </w:tblGrid>
+      <w:tr>
+        <w:tc>
+          <w:tcPr>
+            <w:tcW w:w="2122" w:type="dxa"/>
+          </w:tcPr>
+          <w:p>
+            <w:pPr>
+              <w:pStyle w:val="a3"/>
+              <w:spacing w:before="240" w:line="360" w:lineRule="auto"/>
+              <w:ind w:left="0"/>
+              <w:jc w:val="both"/>
+              <w:rPr>
+                <w:rFonts w:ascii="Times New Roman" w:hAnsi="Times New Roman" w:cs="Times New Roman"/>
+                <w:b/>
+                <w:sz w:val="24"/>
+                <w:szCs w:val="28"/>
+                <w:lang w:eastAsia="ru-RU" w:bidi="ru-RU"/>
+              </w:rPr>
+            </w:pPr>
+            <w:r>
+              <w:rPr>
+                <w:rFonts w:ascii="Times New Roman" w:hAnsi="Times New Roman" w:cs="Times New Roman"/>
+                <w:b/>
+                <w:sz w:val="24"/>
+                <w:szCs w:val="28"/>
+                <w:lang w:eastAsia="ru-RU" w:bidi="ru-RU"/>
+              </w:rPr>
+              <w:t>Маршрут</w:t>
+            </w:r>
+          </w:p>
+        </w:tc>
+        <w:tc>
+          <w:tcPr>
+            <w:tcW w:w="7506" w:type="dxa"/>
+          </w:tcPr>
+          <w:p>
+            <w:pPr>
+              <w:pStyle w:val="a3"/>
+              <w:spacing w:before="240" w:line="360" w:lineRule="auto"/>
+              <w:ind w:left="0"/>
+              <w:jc w:val="both"/>
+              <w:rPr>
+                <w:rFonts w:ascii="Times New Roman" w:hAnsi="Times New Roman" w:cs="Times New Roman"/>
+                <w:b/>
+                <w:sz w:val="24"/>
+                <w:szCs w:val="28"/>
+                <w:lang w:eastAsia="ru-RU" w:bidi="ru-RU"/>
+              </w:rPr>
+            </w:pPr>
+            <w:r>
+              <w:rPr>
+                <w:rFonts w:ascii="Times New Roman" w:hAnsi="Times New Roman" w:cs="Times New Roman"/>
+                <w:b/>
+                <w:sz w:val="24"/>
+                <w:szCs w:val="28"/>
+                <w:lang w:eastAsia="ru-RU" w:bidi="ru-RU"/>
+              </w:rPr>
+              <w:t>Описание страницы</w:t>
+            </w:r>
+          </w:p>
+        </w:tc>
+      </w:tr>
+      <w:tr>
+        <w:trPr>
+          <w:trHeight w:val="70"/>
+        </w:trPr>
+        <w:tc>
+          <w:tcPr>
+            <w:tcW w:w="2122" w:type="dxa"/>
+          </w:tcPr>
+          <w:p>
+            <w:pPr>
+              <w:pStyle w:val="a3"/>
+              <w:spacing w:line="360" w:lineRule="auto"/>
+              <w:ind w:left="0"/>
+              <w:jc w:val="both"/>
+              <w:rPr>
+                <w:rFonts w:ascii="Times New Roman" w:hAnsi="Times New Roman" w:cs="Times New Roman"/>
+                <w:sz w:val="24"/>
+                <w:szCs w:val="28"/>
+                <w:lang w:val="en-US" w:eastAsia="ru-RU" w:bidi="ru-RU"/>
+              </w:rPr>
+            </w:pPr>
+            <w:r>
+              <w:rPr>
+                <w:rFonts w:ascii="Times New Roman" w:hAnsi="Times New Roman" w:cs="Times New Roman"/>
+                <w:sz w:val="24"/>
+                <w:szCs w:val="28"/>
+                <w:lang w:val="en-US" w:eastAsia="ru-RU" w:bidi="ru-RU"/>
+              </w:rPr>
+              <w:t>…/</w:t>
+            </w:r>
+          </w:p>
+        </w:tc>
+        <w:tc>
+          <w:tcPr>
+            <w:tcW w:w="7506" w:type="dxa"/>
+          </w:tcPr>
+          <w:p>
+            <w:pPr>
+              <w:pStyle w:val="a3"/>
+              <w:spacing w:line="360" w:lineRule="auto"/>
+              <w:ind w:left="0"/>
+              <w:jc w:val="both"/>
+              <w:rPr>
+                <w:rFonts w:ascii="Times New Roman" w:hAnsi="Times New Roman" w:cs="Times New Roman"/>
+                <w:sz w:val="24"/>
+                <w:szCs w:val="28"/>
+                <w:lang w:eastAsia="ru-RU" w:bidi="ru-RU"/>
+              </w:rPr>
+            </w:pPr>
+            <w:r>
+              <w:rPr>
+                <w:rFonts w:ascii="Times New Roman" w:hAnsi="Times New Roman" w:cs="Times New Roman"/>
+                <w:sz w:val="24"/>
+                <w:szCs w:val="28"/>
+                <w:lang w:eastAsia="ru-RU" w:bidi="ru-RU"/>
+              </w:rPr>
+              <w:t>Главная страница с приветствием</w:t>
+            </w:r>
+          </w:p>
+        </w:tc>
+      </w:tr>
+      <w:tr>
+        <w:tc>
+          <w:tcPr>
+            <w:tcW w:w="2122" w:type="dxa"/>
+          </w:tcPr>
+          <w:p>
+            <w:pPr>
+              <w:pStyle w:val="a3"/>
+              <w:spacing w:line="360" w:lineRule="auto"/>
+              <w:ind w:left="0"/>
+              <w:jc w:val="both"/>
+              <w:rPr>
+                <w:rFonts w:ascii="Times New Roman" w:hAnsi="Times New Roman" w:cs="Times New Roman"/>
+                <w:sz w:val="24"/>
+                <w:szCs w:val="28"/>
+                <w:lang w:val="en-US" w:eastAsia="ru-RU" w:bidi="ru-RU"/>
+              </w:rPr>
+            </w:pPr>
+            <w:r>
+              <w:rPr>
+                <w:rFonts w:ascii="Times New Roman" w:hAnsi="Times New Roman" w:cs="Times New Roman"/>
+                <w:sz w:val="24"/>
+                <w:szCs w:val="28"/>
+                <w:lang w:val="en-US" w:eastAsia="ru-RU" w:bidi="ru-RU"/>
+              </w:rPr>
+              <w:t>…/login</w:t>
+            </w:r>
+          </w:p>
+        </w:tc>
+        <w:tc>
+          <w:tcPr>
+            <w:tcW w:w="7506" w:type="dxa"/>
+          </w:tcPr>
+          <w:p>
+            <w:pPr>
+              <w:pStyle w:val="a3"/>
+              <w:spacing w:line="360" w:lineRule="auto"/>
+              <w:ind w:left="0"/>
+              <w:jc w:val="both"/>
+              <w:rPr>
+                <w:rFonts w:ascii="Times New Roman" w:hAnsi="Times New Roman" w:cs="Times New Roman"/>
+                <w:sz w:val="24"/>
+                <w:szCs w:val="28"/>
+                <w:lang w:eastAsia="ru-RU" w:bidi="ru-RU"/>
+              </w:rPr>
+            </w:pPr>
+            <w:r>
+              <w:rPr>
+                <w:rFonts w:ascii="Times New Roman" w:hAnsi="Times New Roman" w:cs="Times New Roman"/>
+                <w:sz w:val="24"/>
+                <w:szCs w:val="28"/>
+                <w:lang w:eastAsia="ru-RU" w:bidi="ru-RU"/>
+              </w:rPr>
+              <w:t>Страница авторизации</w:t>
+            </w:r>
+          </w:p>
+        </w:tc>
+      </w:tr>
+      <w:tr>
+        <w:tc>
+          <w:tcPr>
+            <w:tcW w:w="2122" w:type="dxa"/>
+          </w:tcPr>
+          <w:p>
+            <w:pPr>
+              <w:pStyle w:val="a3"/>
+              <w:spacing w:line="360" w:lineRule="auto"/>
+              <w:ind w:left="0"/>
+              <w:jc w:val="both"/>
+              <w:rPr>
+                <w:rFonts w:ascii="Times New Roman" w:hAnsi="Times New Roman" w:cs="Times New Roman"/>
+                <w:sz w:val="24"/>
+                <w:szCs w:val="28"/>
+                <w:lang w:val="en-US" w:eastAsia="ru-RU" w:bidi="ru-RU"/>
+              </w:rPr>
+            </w:pPr>
+            <w:r>
+              <w:rPr>
+                <w:rFonts w:ascii="Times New Roman" w:hAnsi="Times New Roman" w:cs="Times New Roman"/>
+                <w:sz w:val="24"/>
+                <w:szCs w:val="28"/>
+                <w:lang w:val="en-US" w:eastAsia="ru-RU" w:bidi="ru-RU"/>
+              </w:rPr>
+              <w:t>…/valve/</w:t>
+            </w:r>
+          </w:p>
+        </w:tc>
+        <w:tc>
+          <w:tcPr>
+            <w:tcW w:w="7506" w:type="dxa"/>
+          </w:tcPr>
+          <w:p>
+            <w:pPr>
+              <w:pStyle w:val="a3"/>
+              <w:spacing w:line="360" w:lineRule="auto"/>
+              <w:ind w:left="0"/>
+              <w:jc w:val="both"/>
+              <w:rPr>
+                <w:rFonts w:ascii="Times New Roman" w:hAnsi="Times New Roman" w:cs="Times New Roman"/>
+                <w:sz w:val="24"/>
+                <w:szCs w:val="28"/>
+                <w:lang w:eastAsia="ru-RU" w:bidi="ru-RU"/>
+              </w:rPr>
+            </w:pPr>
+            <w:r>
+              <w:rPr>
+                <w:rFonts w:ascii="Times New Roman" w:hAnsi="Times New Roman" w:cs="Times New Roman"/>
+                <w:sz w:val="24"/>
+                <w:szCs w:val="28"/>
+                <w:lang w:eastAsia="ru-RU" w:bidi="ru-RU"/>
+              </w:rPr>
+              <w:t>Страница со списком всех клапанов и краткой информации о каждом</w:t>
+            </w:r>
+          </w:p>
+        </w:tc>
+      </w:tr>
+      <w:tr>
+        <w:tc>
+          <w:tcPr>
+            <w:tcW w:w="2122" w:type="dxa"/>
+          </w:tcPr>
+          <w:p>
+            <w:pPr>
+              <w:pStyle w:val="a3"/>
+              <w:spacing w:line="360" w:lineRule="auto"/>
+              <w:ind w:left="0"/>
+              <w:jc w:val="both"/>
+              <w:rPr>
+                <w:rFonts w:ascii="Times New Roman" w:hAnsi="Times New Roman" w:cs="Times New Roman"/>
+                <w:sz w:val="24"/>
+                <w:szCs w:val="28"/>
+                <w:lang w:val="en-US" w:eastAsia="ru-RU" w:bidi="ru-RU"/>
+              </w:rPr>
+            </w:pPr>
+            <w:r>
+              <w:rPr>
+                <w:rFonts w:ascii="Times New Roman" w:hAnsi="Times New Roman" w:cs="Times New Roman"/>
+                <w:sz w:val="24"/>
+                <w:szCs w:val="28"/>
+                <w:lang w:val="en-US" w:eastAsia="ru-RU" w:bidi="ru-RU"/>
+              </w:rPr>
+              <w:lastRenderedPageBreak/>
+              <w:t>…/valve/add</w:t>
+            </w:r>
+          </w:p>
+        </w:tc>
+        <w:tc>
+          <w:tcPr>
+            <w:tcW w:w="7506" w:type="dxa"/>
+          </w:tcPr>
+          <w:p>
+            <w:pPr>
+              <w:pStyle w:val="a3"/>
+              <w:spacing w:line="360" w:lineRule="auto"/>
+              <w:ind w:left="0"/>
+              <w:jc w:val="both"/>
+              <w:rPr>
+                <w:rFonts w:ascii="Times New Roman" w:hAnsi="Times New Roman" w:cs="Times New Roman"/>
+                <w:sz w:val="24"/>
+                <w:szCs w:val="28"/>
+                <w:lang w:eastAsia="ru-RU" w:bidi="ru-RU"/>
+              </w:rPr>
+            </w:pPr>
+            <w:r>
+              <w:rPr>
+                <w:rFonts w:ascii="Times New Roman" w:hAnsi="Times New Roman" w:cs="Times New Roman"/>
+                <w:sz w:val="24"/>
+                <w:szCs w:val="28"/>
+                <w:lang w:eastAsia="ru-RU" w:bidi="ru-RU"/>
+              </w:rPr>
+              <w:t>Страница с формой добавления марки клапана</w:t>
+            </w:r>
+          </w:p>
+        </w:tc>
+      </w:tr>
+      <w:tr>
+        <w:tc>
+          <w:tcPr>
+            <w:tcW w:w="2122" w:type="dxa"/>
+          </w:tcPr>
+          <w:p>
+            <w:pPr>
+              <w:pStyle w:val="a3"/>
+              <w:spacing w:line="360" w:lineRule="auto"/>
+              <w:ind w:left="0"/>
+              <w:jc w:val="both"/>
+              <w:rPr>
+                <w:rFonts w:ascii="Times New Roman" w:hAnsi="Times New Roman" w:cs="Times New Roman"/>
+                <w:sz w:val="24"/>
+                <w:szCs w:val="28"/>
+                <w:lang w:val="en-US" w:eastAsia="ru-RU" w:bidi="ru-RU"/>
+              </w:rPr>
+            </w:pPr>
+            <w:r>
+              <w:rPr>
+                <w:rFonts w:ascii="Times New Roman" w:hAnsi="Times New Roman" w:cs="Times New Roman"/>
+                <w:sz w:val="24"/>
+                <w:szCs w:val="28"/>
+                <w:lang w:val="en-US" w:eastAsia="ru-RU" w:bidi="ru-RU"/>
+              </w:rPr>
+              <w:t>…/valve/:mark/edit</w:t>
+            </w:r>
+          </w:p>
+        </w:tc>
+        <w:tc>
+          <w:tcPr>
+            <w:tcW w:w="7506" w:type="dxa"/>
+          </w:tcPr>
+          <w:p>
+            <w:pPr>
+              <w:pStyle w:val="a3"/>
+              <w:spacing w:line="360" w:lineRule="auto"/>
+              <w:ind w:left="0"/>
+              <w:jc w:val="both"/>
+              <w:rPr>
+                <w:rFonts w:ascii="Times New Roman" w:hAnsi="Times New Roman" w:cs="Times New Roman"/>
+                <w:sz w:val="24"/>
+                <w:szCs w:val="28"/>
+                <w:lang w:eastAsia="ru-RU" w:bidi="ru-RU"/>
+              </w:rPr>
+            </w:pPr>
+            <w:r>
+              <w:rPr>
+                <w:rFonts w:ascii="Times New Roman" w:hAnsi="Times New Roman" w:cs="Times New Roman"/>
+                <w:sz w:val="24"/>
+                <w:szCs w:val="28"/>
+                <w:lang w:eastAsia="ru-RU" w:bidi="ru-RU"/>
+              </w:rPr>
+              <w:t>Страница с формой редактирования марки клапана</w:t>
+            </w:r>
+          </w:p>
+        </w:tc>
+      </w:tr>
+      <w:tr>
+        <w:tc>
+          <w:tcPr>
+            <w:tcW w:w="2122" w:type="dxa"/>
+          </w:tcPr>
+          <w:p>
+            <w:pPr>
+              <w:pStyle w:val="a3"/>
+              <w:spacing w:line="360" w:lineRule="auto"/>
+              <w:ind w:left="0"/>
+              <w:jc w:val="both"/>
+              <w:rPr>
+                <w:rFonts w:ascii="Times New Roman" w:hAnsi="Times New Roman" w:cs="Times New Roman"/>
+                <w:sz w:val="24"/>
+                <w:szCs w:val="28"/>
+                <w:lang w:val="en-US" w:eastAsia="ru-RU" w:bidi="ru-RU"/>
+              </w:rPr>
+            </w:pPr>
+            <w:r>
+              <w:rPr>
+                <w:rFonts w:ascii="Times New Roman" w:hAnsi="Times New Roman" w:cs="Times New Roman"/>
+                <w:sz w:val="24"/>
+                <w:szCs w:val="28"/>
+                <w:lang w:val="en-US" w:eastAsia="ru-RU" w:bidi="ru-RU"/>
+              </w:rPr>
+              <w:t>…/valve/filter</w:t>
+            </w:r>
+          </w:p>
+        </w:tc>
+        <w:tc>
+          <w:tcPr>
+            <w:tcW w:w="7506" w:type="dxa"/>
+          </w:tcPr>
+          <w:p>
+            <w:pPr>
+              <w:pStyle w:val="a3"/>
+              <w:spacing w:line="360" w:lineRule="auto"/>
+              <w:ind w:left="0"/>
+              <w:jc w:val="both"/>
+              <w:rPr>
+                <w:rFonts w:ascii="Times New Roman" w:hAnsi="Times New Roman" w:cs="Times New Roman"/>
+                <w:sz w:val="24"/>
+                <w:szCs w:val="28"/>
+                <w:lang w:eastAsia="ru-RU" w:bidi="ru-RU"/>
+              </w:rPr>
+            </w:pPr>
+            <w:r>
+              <w:rPr>
+                <w:rFonts w:ascii="Times New Roman" w:hAnsi="Times New Roman" w:cs="Times New Roman"/>
+                <w:sz w:val="24"/>
+                <w:szCs w:val="28"/>
+                <w:lang w:eastAsia="ru-RU" w:bidi="ru-RU"/>
+              </w:rPr>
+              <w:t>Страница с формой подбора и поиска клапанов</w:t>
+            </w:r>
+          </w:p>
+        </w:tc>
+      </w:tr>
+      <w:tr>
+        <w:tc>
+          <w:tcPr>
+            <w:tcW w:w="2122" w:type="dxa"/>
+          </w:tcPr>
+          <w:p>
+            <w:pPr>
+              <w:pStyle w:val="a3"/>
+              <w:spacing w:line="360" w:lineRule="auto"/>
+              <w:ind w:left="0"/>
+              <w:jc w:val="both"/>
+              <w:rPr>
+                <w:rFonts w:ascii="Times New Roman" w:hAnsi="Times New Roman" w:cs="Times New Roman"/>
+                <w:sz w:val="24"/>
+                <w:szCs w:val="28"/>
+                <w:lang w:val="en-US" w:eastAsia="ru-RU" w:bidi="ru-RU"/>
+              </w:rPr>
+            </w:pPr>
+            <w:r>
+              <w:rPr>
+                <w:rFonts w:ascii="Times New Roman" w:hAnsi="Times New Roman" w:cs="Times New Roman"/>
+                <w:sz w:val="24"/>
+                <w:szCs w:val="28"/>
+                <w:lang w:val="en-US" w:eastAsia="ru-RU" w:bidi="ru-RU"/>
+              </w:rPr>
+              <w:t>…/valve/:mark</w:t>
+            </w:r>
+          </w:p>
+        </w:tc>
+        <w:tc>
+          <w:tcPr>
+            <w:tcW w:w="7506" w:type="dxa"/>
+          </w:tcPr>
+          <w:p>
+            <w:pPr>
+              <w:pStyle w:val="a3"/>
+              <w:spacing w:line="360" w:lineRule="auto"/>
+              <w:ind w:left="0"/>
+              <w:jc w:val="both"/>
+              <w:rPr>
+                <w:rFonts w:ascii="Times New Roman" w:hAnsi="Times New Roman" w:cs="Times New Roman"/>
+                <w:sz w:val="24"/>
+                <w:szCs w:val="28"/>
+                <w:lang w:eastAsia="ru-RU" w:bidi="ru-RU"/>
+              </w:rPr>
+            </w:pPr>
+            <w:r>
+              <w:rPr>
+                <w:rFonts w:ascii="Times New Roman" w:hAnsi="Times New Roman" w:cs="Times New Roman"/>
+                <w:sz w:val="24"/>
+                <w:szCs w:val="28"/>
+                <w:lang w:eastAsia="ru-RU" w:bidi="ru-RU"/>
+              </w:rPr>
+              <w:t>Страница с подробной информацией о марке клапана</w:t>
+            </w:r>
+            <w:r>
+              <w:rPr>
+                <w:rFonts w:ascii="Times New Roman" w:hAnsi="Times New Roman" w:cs="Times New Roman"/>
+                <w:sz w:val="24"/>
+                <w:szCs w:val="28"/>
+                <w:lang w:eastAsia="ru-RU" w:bidi="ru-RU"/>
+              </w:rPr>
+              <w:t xml:space="preserve"> </w:t>
+            </w:r>
+          </w:p>
+        </w:tc>
+      </w:tr>
+      <w:tr>
+        <w:tc>
+          <w:tcPr>
+            <w:tcW w:w="2122" w:type="dxa"/>
+          </w:tcPr>
+          <w:p>
+            <w:pPr>
+              <w:pStyle w:val="a3"/>
+              <w:spacing w:line="360" w:lineRule="auto"/>
+              <w:ind w:left="0"/>
+              <w:jc w:val="both"/>
+              <w:rPr>
+                <w:rFonts w:ascii="Times New Roman" w:hAnsi="Times New Roman" w:cs="Times New Roman"/>
+                <w:sz w:val="24"/>
+                <w:szCs w:val="28"/>
+                <w:lang w:val="en-US" w:eastAsia="ru-RU" w:bidi="ru-RU"/>
+              </w:rPr>
+            </w:pPr>
+            <w:r>
+              <w:rPr>
+                <w:rFonts w:ascii="Times New Roman" w:hAnsi="Times New Roman" w:cs="Times New Roman"/>
+                <w:sz w:val="24"/>
+                <w:szCs w:val="28"/>
+                <w:lang w:val="en-US" w:eastAsia="ru-RU" w:bidi="ru-RU"/>
+              </w:rPr>
+              <w:t>…/execution/add</w:t>
+            </w:r>
+          </w:p>
+        </w:tc>
+        <w:tc>
+          <w:tcPr>
+            <w:tcW w:w="7506" w:type="dxa"/>
+          </w:tcPr>
+          <w:p>
+            <w:pPr>
+              <w:pStyle w:val="a3"/>
+              <w:spacing w:line="360" w:lineRule="auto"/>
+              <w:ind w:left="0"/>
+              <w:jc w:val="both"/>
+              <w:rPr>
+                <w:rFonts w:ascii="Times New Roman" w:hAnsi="Times New Roman" w:cs="Times New Roman"/>
+                <w:sz w:val="24"/>
+                <w:szCs w:val="28"/>
+                <w:lang w:eastAsia="ru-RU" w:bidi="ru-RU"/>
+              </w:rPr>
+            </w:pPr>
+            <w:r>
+              <w:rPr>
+                <w:rFonts w:ascii="Times New Roman" w:hAnsi="Times New Roman" w:cs="Times New Roman"/>
+                <w:sz w:val="24"/>
+                <w:szCs w:val="28"/>
+                <w:lang w:eastAsia="ru-RU" w:bidi="ru-RU"/>
+              </w:rPr>
+              <w:t>Страница с формой добавления исполнения для марки</w:t>
+            </w:r>
+          </w:p>
+        </w:tc>
+      </w:tr>
+      <w:tr>
+        <w:tc>
+          <w:tcPr>
+            <w:tcW w:w="2122" w:type="dxa"/>
+          </w:tcPr>
+          <w:p>
+            <w:pPr>
+              <w:pStyle w:val="a3"/>
+              <w:spacing w:line="360" w:lineRule="auto"/>
+              <w:ind w:left="0"/>
+              <w:jc w:val="both"/>
+              <w:rPr>
+                <w:rFonts w:ascii="Times New Roman" w:hAnsi="Times New Roman" w:cs="Times New Roman"/>
+                <w:sz w:val="24"/>
+                <w:szCs w:val="28"/>
+                <w:lang w:val="en-US" w:eastAsia="ru-RU" w:bidi="ru-RU"/>
+              </w:rPr>
+            </w:pPr>
+            <w:r>
+              <w:rPr>
+                <w:rFonts w:ascii="Times New Roman" w:hAnsi="Times New Roman" w:cs="Times New Roman"/>
+                <w:sz w:val="24"/>
+                <w:szCs w:val="28"/>
+                <w:lang w:val="en-US" w:eastAsia="ru-RU" w:bidi="ru-RU"/>
+              </w:rPr>
+              <w:t>…/execution/edit</w:t>
+            </w:r>
+          </w:p>
+        </w:tc>
+        <w:tc>
+          <w:tcPr>
+            <w:tcW w:w="7506" w:type="dxa"/>
+          </w:tcPr>
+          <w:p>
+            <w:pPr>
+              <w:pStyle w:val="a3"/>
+              <w:spacing w:line="360" w:lineRule="auto"/>
+              <w:ind w:left="0"/>
+              <w:jc w:val="both"/>
+              <w:rPr>
+                <w:rFonts w:ascii="Times New Roman" w:hAnsi="Times New Roman" w:cs="Times New Roman"/>
+                <w:sz w:val="24"/>
+                <w:szCs w:val="28"/>
+                <w:lang w:eastAsia="ru-RU" w:bidi="ru-RU"/>
+              </w:rPr>
+            </w:pPr>
+            <w:r>
+              <w:rPr>
+                <w:rFonts w:ascii="Times New Roman" w:hAnsi="Times New Roman" w:cs="Times New Roman"/>
+                <w:sz w:val="24"/>
+                <w:szCs w:val="28"/>
+                <w:lang w:eastAsia="ru-RU" w:bidi="ru-RU"/>
+              </w:rPr>
+              <w:t>Страница с формой редактирования исполнения для марки</w:t>
+            </w:r>
+          </w:p>
+        </w:tc>
+      </w:tr>
+    </w:tbl>
     <w:p>
       <w:pPr>
         <w:pStyle w:val="a3"/>
@@ -5251,7 +8251,7 @@
           <w:lang w:eastAsia="ru-RU" w:bidi="ru-RU"/>
         </w:rPr>
       </w:pPr>
-      <w:bookmarkStart w:id="37" w:name="_Toc75876202"/>
+      <w:bookmarkStart w:id="58" w:name="_Toc75966407"/>
       <w:r>
         <w:rPr>
           <w:rFonts w:ascii="Times New Roman" w:hAnsi="Times New Roman" w:cs="Times New Roman"/>
@@ -5262,7 +8262,7 @@
         </w:rPr>
         <w:t>Программная реализация метода решения задачи</w:t>
       </w:r>
-      <w:bookmarkEnd w:id="37"/>
+      <w:bookmarkEnd w:id="58"/>
     </w:p>
     <w:p>
       <w:pPr>
@@ -5283,7 +8283,7 @@
           <w:lang w:eastAsia="ru-RU" w:bidi="ru-RU"/>
         </w:rPr>
       </w:pPr>
-      <w:bookmarkStart w:id="38" w:name="_Toc75876203"/>
+      <w:bookmarkStart w:id="59" w:name="_Toc75966408"/>
       <w:r>
         <w:rPr>
           <w:rFonts w:ascii="Times New Roman" w:hAnsi="Times New Roman" w:cs="Times New Roman"/>
@@ -5294,7 +8294,1037 @@
         </w:rPr>
         <w:t>Методы и средства разработки программного продукта</w:t>
       </w:r>
-      <w:bookmarkEnd w:id="38"/>
+      <w:bookmarkEnd w:id="59"/>
+    </w:p>
+    <w:p>
+      <w:pPr>
+        <w:spacing w:after="0" w:line="360" w:lineRule="auto"/>
+        <w:ind w:firstLine="567"/>
+        <w:rPr>
+          <w:rFonts w:ascii="Times New Roman" w:hAnsi="Times New Roman" w:cs="Times New Roman"/>
+          <w:sz w:val="24"/>
+          <w:szCs w:val="28"/>
+          <w:lang w:eastAsia="ru-RU" w:bidi="ru-RU"/>
+        </w:rPr>
+      </w:pPr>
+      <w:r>
+        <w:rPr>
+          <w:rFonts w:ascii="Times New Roman" w:hAnsi="Times New Roman" w:cs="Times New Roman"/>
+          <w:sz w:val="24"/>
+          <w:szCs w:val="28"/>
+          <w:lang w:eastAsia="ru-RU" w:bidi="ru-RU"/>
+        </w:rPr>
+        <w:t xml:space="preserve">При проектировании базы данных </w:t>
+      </w:r>
+      <w:r>
+        <w:rPr>
+          <w:rFonts w:ascii="Times New Roman" w:hAnsi="Times New Roman" w:cs="Times New Roman"/>
+          <w:sz w:val="24"/>
+          <w:szCs w:val="28"/>
+          <w:lang w:eastAsia="ru-RU" w:bidi="ru-RU"/>
+        </w:rPr>
+        <w:t>была проанализирована предметная область после этого выявлены сущности и взаимосвязи между ними.</w:t>
+      </w:r>
+    </w:p>
+    <w:p>
+      <w:pPr>
+        <w:spacing w:after="0" w:line="360" w:lineRule="auto"/>
+        <w:ind w:firstLine="567"/>
+        <w:rPr>
+          <w:rFonts w:ascii="Times New Roman" w:hAnsi="Times New Roman" w:cs="Times New Roman"/>
+          <w:sz w:val="24"/>
+          <w:szCs w:val="28"/>
+          <w:lang w:eastAsia="ru-RU" w:bidi="ru-RU"/>
+        </w:rPr>
+      </w:pPr>
+      <w:r>
+        <w:rPr>
+          <w:rFonts w:ascii="Times New Roman" w:hAnsi="Times New Roman" w:cs="Times New Roman"/>
+          <w:sz w:val="24"/>
+          <w:szCs w:val="28"/>
+          <w:lang w:eastAsia="ru-RU" w:bidi="ru-RU"/>
+        </w:rPr>
+        <w:t>При разработке серверной части использовалась система маршрутизации (рис. 2) и контроллеры (рис. 3).</w:t>
+      </w:r>
+    </w:p>
+    <w:p>
+      <w:pPr>
+        <w:spacing w:after="0" w:line="360" w:lineRule="auto"/>
+        <w:jc w:val="center"/>
+        <w:rPr>
+          <w:rFonts w:ascii="Times New Roman" w:hAnsi="Times New Roman" w:cs="Times New Roman"/>
+          <w:sz w:val="24"/>
+          <w:szCs w:val="28"/>
+          <w:lang w:val="en-US" w:eastAsia="ru-RU" w:bidi="ru-RU"/>
+        </w:rPr>
+      </w:pPr>
+      <w:r>
+        <w:rPr>
+          <w:noProof/>
+          <w:lang w:eastAsia="ru-RU"/>
+        </w:rPr>
+        <w:drawing>
+          <wp:inline distT="0" distB="0" distL="0" distR="0" wp14:anchorId="53E2DF75" wp14:editId="41A36C89">
+            <wp:extent cx="5760000" cy="2236347"/>
+            <wp:effectExtent l="0" t="0" r="0" b="0"/>
+            <wp:docPr id="1" name="Рисунок 1"/>
+            <wp:cNvGraphicFramePr>
+              <a:graphicFrameLocks xmlns:a="http://schemas.openxmlformats.org/drawingml/2006/main" noChangeAspect="1"/>
+            </wp:cNvGraphicFramePr>
+            <a:graphic xmlns:a="http://schemas.openxmlformats.org/drawingml/2006/main">
+              <a:graphicData uri="http://schemas.openxmlformats.org/drawingml/2006/picture">
+                <pic:pic xmlns:pic="http://schemas.openxmlformats.org/drawingml/2006/picture">
+                  <pic:nvPicPr>
+                    <pic:cNvPr id="1" name=""/>
+                    <pic:cNvPicPr/>
+                  </pic:nvPicPr>
+                  <pic:blipFill>
+                    <a:blip r:embed="rId11"/>
+                    <a:stretch>
+                      <a:fillRect/>
+                    </a:stretch>
+                  </pic:blipFill>
+                  <pic:spPr>
+                    <a:xfrm>
+                      <a:off x="0" y="0"/>
+                      <a:ext cx="5760000" cy="2236347"/>
+                    </a:xfrm>
+                    <a:prstGeom prst="rect">
+                      <a:avLst/>
+                    </a:prstGeom>
+                  </pic:spPr>
+                </pic:pic>
+              </a:graphicData>
+            </a:graphic>
+          </wp:inline>
+        </w:drawing>
+      </w:r>
+    </w:p>
+    <w:p>
+      <w:pPr>
+        <w:spacing w:after="0" w:line="360" w:lineRule="auto"/>
+        <w:jc w:val="center"/>
+        <w:rPr>
+          <w:rFonts w:ascii="Times New Roman" w:hAnsi="Times New Roman" w:cs="Times New Roman"/>
+          <w:sz w:val="24"/>
+          <w:szCs w:val="28"/>
+          <w:lang w:eastAsia="ru-RU" w:bidi="ru-RU"/>
+        </w:rPr>
+      </w:pPr>
+      <w:r>
+        <w:rPr>
+          <w:rFonts w:ascii="Times New Roman" w:hAnsi="Times New Roman" w:cs="Times New Roman"/>
+          <w:sz w:val="24"/>
+          <w:szCs w:val="28"/>
+          <w:lang w:eastAsia="ru-RU" w:bidi="ru-RU"/>
+        </w:rPr>
+        <w:t>Рис. 2 – пример маршрута для исполнений.</w:t>
+      </w:r>
+    </w:p>
+    <w:p>
+      <w:pPr>
+        <w:spacing w:after="0" w:line="360" w:lineRule="auto"/>
+        <w:jc w:val="center"/>
+        <w:rPr>
+          <w:rFonts w:ascii="Times New Roman" w:hAnsi="Times New Roman" w:cs="Times New Roman"/>
+          <w:sz w:val="24"/>
+          <w:szCs w:val="28"/>
+          <w:lang w:eastAsia="ru-RU" w:bidi="ru-RU"/>
+        </w:rPr>
+      </w:pPr>
+      <w:r>
+        <w:rPr>
+          <w:noProof/>
+          <w:lang w:eastAsia="ru-RU"/>
+        </w:rPr>
+        <w:drawing>
+          <wp:inline distT="0" distB="0" distL="0" distR="0" wp14:anchorId="3587A63A" wp14:editId="3000CC79">
+            <wp:extent cx="5760000" cy="1752862"/>
+            <wp:effectExtent l="0" t="0" r="0" b="0"/>
+            <wp:docPr id="4" name="Рисунок 4"/>
+            <wp:cNvGraphicFramePr>
+              <a:graphicFrameLocks xmlns:a="http://schemas.openxmlformats.org/drawingml/2006/main" noChangeAspect="1"/>
+            </wp:cNvGraphicFramePr>
+            <a:graphic xmlns:a="http://schemas.openxmlformats.org/drawingml/2006/main">
+              <a:graphicData uri="http://schemas.openxmlformats.org/drawingml/2006/picture">
+                <pic:pic xmlns:pic="http://schemas.openxmlformats.org/drawingml/2006/picture">
+                  <pic:nvPicPr>
+                    <pic:cNvPr id="1" name=""/>
+                    <pic:cNvPicPr/>
+                  </pic:nvPicPr>
+                  <pic:blipFill>
+                    <a:blip r:embed="rId12"/>
+                    <a:stretch>
+                      <a:fillRect/>
+                    </a:stretch>
+                  </pic:blipFill>
+                  <pic:spPr>
+                    <a:xfrm>
+                      <a:off x="0" y="0"/>
+                      <a:ext cx="5760000" cy="1752862"/>
+                    </a:xfrm>
+                    <a:prstGeom prst="rect">
+                      <a:avLst/>
+                    </a:prstGeom>
+                  </pic:spPr>
+                </pic:pic>
+              </a:graphicData>
+            </a:graphic>
+          </wp:inline>
+        </w:drawing>
+      </w:r>
+    </w:p>
+    <w:p>
+      <w:pPr>
+        <w:spacing w:after="0" w:line="360" w:lineRule="auto"/>
+        <w:jc w:val="center"/>
+        <w:rPr>
+          <w:rFonts w:ascii="Times New Roman" w:hAnsi="Times New Roman" w:cs="Times New Roman"/>
+          <w:sz w:val="24"/>
+          <w:szCs w:val="28"/>
+          <w:lang w:eastAsia="ru-RU" w:bidi="ru-RU"/>
+        </w:rPr>
+      </w:pPr>
+      <w:r>
+        <w:rPr>
+          <w:rFonts w:ascii="Times New Roman" w:hAnsi="Times New Roman" w:cs="Times New Roman"/>
+          <w:sz w:val="24"/>
+          <w:szCs w:val="28"/>
+          <w:lang w:eastAsia="ru-RU" w:bidi="ru-RU"/>
+        </w:rPr>
+        <w:t>Рис. 3 – пример контроллера получения всех исполнений</w:t>
+      </w:r>
+      <w:r>
+        <w:rPr>
+          <w:rFonts w:ascii="Times New Roman" w:hAnsi="Times New Roman" w:cs="Times New Roman"/>
+          <w:sz w:val="24"/>
+          <w:szCs w:val="28"/>
+          <w:lang w:eastAsia="ru-RU" w:bidi="ru-RU"/>
+        </w:rPr>
+        <w:t xml:space="preserve"> марки</w:t>
+      </w:r>
+      <w:r>
+        <w:rPr>
+          <w:rFonts w:ascii="Times New Roman" w:hAnsi="Times New Roman" w:cs="Times New Roman"/>
+          <w:sz w:val="24"/>
+          <w:szCs w:val="28"/>
+          <w:lang w:eastAsia="ru-RU" w:bidi="ru-RU"/>
+        </w:rPr>
+        <w:t>.</w:t>
+      </w:r>
+    </w:p>
+    <w:p>
+      <w:pPr>
+        <w:spacing w:after="0" w:line="360" w:lineRule="auto"/>
+        <w:ind w:firstLine="567"/>
+        <w:jc w:val="both"/>
+        <w:rPr>
+          <w:rFonts w:ascii="Times New Roman" w:hAnsi="Times New Roman" w:cs="Times New Roman"/>
+          <w:sz w:val="24"/>
+          <w:szCs w:val="28"/>
+          <w:lang w:eastAsia="ru-RU" w:bidi="ru-RU"/>
+        </w:rPr>
+      </w:pPr>
+      <w:r>
+        <w:rPr>
+          <w:rFonts w:ascii="Times New Roman" w:hAnsi="Times New Roman" w:cs="Times New Roman"/>
+          <w:sz w:val="24"/>
+          <w:szCs w:val="28"/>
+          <w:lang w:eastAsia="ru-RU" w:bidi="ru-RU"/>
+        </w:rPr>
+        <w:t xml:space="preserve">Также подключение к БД реализовывалось с помощью драйвера </w:t>
+      </w:r>
+      <w:r>
+        <w:rPr>
+          <w:rFonts w:ascii="Times New Roman" w:hAnsi="Times New Roman" w:cs="Times New Roman"/>
+          <w:sz w:val="24"/>
+          <w:szCs w:val="28"/>
+          <w:lang w:val="en-US" w:eastAsia="ru-RU" w:bidi="ru-RU"/>
+        </w:rPr>
+        <w:t>mysql</w:t>
+      </w:r>
+      <w:r>
+        <w:rPr>
+          <w:rFonts w:ascii="Times New Roman" w:hAnsi="Times New Roman" w:cs="Times New Roman"/>
+          <w:sz w:val="24"/>
+          <w:szCs w:val="28"/>
+          <w:lang w:eastAsia="ru-RU" w:bidi="ru-RU"/>
+        </w:rPr>
+        <w:t>2</w:t>
+      </w:r>
+      <w:r>
+        <w:rPr>
+          <w:rFonts w:ascii="Times New Roman" w:hAnsi="Times New Roman" w:cs="Times New Roman"/>
+          <w:sz w:val="24"/>
+          <w:szCs w:val="28"/>
+          <w:lang w:eastAsia="ru-RU" w:bidi="ru-RU"/>
+        </w:rPr>
+        <w:t>. В файл конфигурации (рис. 4) заносились данные для подключения. После эти данный использовались при создании пула подключения (рис. 5). После чего через созданный пул контроллеры могут делать запросы к БД.</w:t>
+      </w:r>
+    </w:p>
+    <w:p>
+      <w:pPr>
+        <w:spacing w:after="0" w:line="360" w:lineRule="auto"/>
+        <w:jc w:val="center"/>
+        <w:rPr>
+          <w:rFonts w:ascii="Times New Roman" w:hAnsi="Times New Roman" w:cs="Times New Roman"/>
+          <w:sz w:val="24"/>
+          <w:szCs w:val="28"/>
+          <w:lang w:val="en-US" w:eastAsia="ru-RU" w:bidi="ru-RU"/>
+        </w:rPr>
+      </w:pPr>
+      <w:r>
+        <w:rPr>
+          <w:noProof/>
+          <w:lang w:eastAsia="ru-RU"/>
+        </w:rPr>
+        <w:lastRenderedPageBreak/>
+        <w:drawing>
+          <wp:inline distT="0" distB="0" distL="0" distR="0" wp14:anchorId="29B109C9" wp14:editId="07D136F8">
+            <wp:extent cx="3387256" cy="1481353"/>
+            <wp:effectExtent l="0" t="0" r="3810" b="5080"/>
+            <wp:docPr id="7" name="Рисунок 7"/>
+            <wp:cNvGraphicFramePr>
+              <a:graphicFrameLocks xmlns:a="http://schemas.openxmlformats.org/drawingml/2006/main" noChangeAspect="1"/>
+            </wp:cNvGraphicFramePr>
+            <a:graphic xmlns:a="http://schemas.openxmlformats.org/drawingml/2006/main">
+              <a:graphicData uri="http://schemas.openxmlformats.org/drawingml/2006/picture">
+                <pic:pic xmlns:pic="http://schemas.openxmlformats.org/drawingml/2006/picture">
+                  <pic:nvPicPr>
+                    <pic:cNvPr id="1" name=""/>
+                    <pic:cNvPicPr/>
+                  </pic:nvPicPr>
+                  <pic:blipFill>
+                    <a:blip r:embed="rId13"/>
+                    <a:stretch>
+                      <a:fillRect/>
+                    </a:stretch>
+                  </pic:blipFill>
+                  <pic:spPr>
+                    <a:xfrm>
+                      <a:off x="0" y="0"/>
+                      <a:ext cx="3403268" cy="1488356"/>
+                    </a:xfrm>
+                    <a:prstGeom prst="rect">
+                      <a:avLst/>
+                    </a:prstGeom>
+                  </pic:spPr>
+                </pic:pic>
+              </a:graphicData>
+            </a:graphic>
+          </wp:inline>
+        </w:drawing>
+      </w:r>
+    </w:p>
+    <w:p>
+      <w:pPr>
+        <w:spacing w:after="0" w:line="360" w:lineRule="auto"/>
+        <w:jc w:val="center"/>
+        <w:rPr>
+          <w:rFonts w:ascii="Times New Roman" w:hAnsi="Times New Roman" w:cs="Times New Roman"/>
+          <w:sz w:val="24"/>
+          <w:szCs w:val="28"/>
+          <w:lang w:eastAsia="ru-RU" w:bidi="ru-RU"/>
+        </w:rPr>
+      </w:pPr>
+      <w:r>
+        <w:rPr>
+          <w:rFonts w:ascii="Times New Roman" w:hAnsi="Times New Roman" w:cs="Times New Roman"/>
+          <w:sz w:val="24"/>
+          <w:szCs w:val="28"/>
+          <w:lang w:eastAsia="ru-RU" w:bidi="ru-RU"/>
+        </w:rPr>
+        <w:t>Рис. 4 – файл конфигурации подключения к БД.</w:t>
+      </w:r>
+    </w:p>
+    <w:p>
+      <w:pPr>
+        <w:spacing w:after="0" w:line="360" w:lineRule="auto"/>
+        <w:jc w:val="center"/>
+        <w:rPr>
+          <w:rFonts w:ascii="Times New Roman" w:hAnsi="Times New Roman" w:cs="Times New Roman"/>
+          <w:sz w:val="24"/>
+          <w:szCs w:val="28"/>
+          <w:lang w:eastAsia="ru-RU" w:bidi="ru-RU"/>
+        </w:rPr>
+      </w:pPr>
+      <w:r>
+        <w:rPr>
+          <w:noProof/>
+          <w:lang w:eastAsia="ru-RU"/>
+        </w:rPr>
+        <w:drawing>
+          <wp:inline distT="0" distB="0" distL="0" distR="0" wp14:anchorId="00367E7F" wp14:editId="459F7CAB">
+            <wp:extent cx="4071068" cy="1288735"/>
+            <wp:effectExtent l="0" t="0" r="5715" b="6985"/>
+            <wp:docPr id="8" name="Рисунок 8"/>
+            <wp:cNvGraphicFramePr>
+              <a:graphicFrameLocks xmlns:a="http://schemas.openxmlformats.org/drawingml/2006/main" noChangeAspect="1"/>
+            </wp:cNvGraphicFramePr>
+            <a:graphic xmlns:a="http://schemas.openxmlformats.org/drawingml/2006/main">
+              <a:graphicData uri="http://schemas.openxmlformats.org/drawingml/2006/picture">
+                <pic:pic xmlns:pic="http://schemas.openxmlformats.org/drawingml/2006/picture">
+                  <pic:nvPicPr>
+                    <pic:cNvPr id="1" name=""/>
+                    <pic:cNvPicPr/>
+                  </pic:nvPicPr>
+                  <pic:blipFill>
+                    <a:blip r:embed="rId14"/>
+                    <a:stretch>
+                      <a:fillRect/>
+                    </a:stretch>
+                  </pic:blipFill>
+                  <pic:spPr>
+                    <a:xfrm>
+                      <a:off x="0" y="0"/>
+                      <a:ext cx="4087164" cy="1293830"/>
+                    </a:xfrm>
+                    <a:prstGeom prst="rect">
+                      <a:avLst/>
+                    </a:prstGeom>
+                  </pic:spPr>
+                </pic:pic>
+              </a:graphicData>
+            </a:graphic>
+          </wp:inline>
+        </w:drawing>
+      </w:r>
+    </w:p>
+    <w:p>
+      <w:pPr>
+        <w:spacing w:after="0" w:line="360" w:lineRule="auto"/>
+        <w:jc w:val="center"/>
+        <w:rPr>
+          <w:rFonts w:ascii="Times New Roman" w:hAnsi="Times New Roman" w:cs="Times New Roman"/>
+          <w:sz w:val="24"/>
+          <w:szCs w:val="28"/>
+          <w:lang w:eastAsia="ru-RU" w:bidi="ru-RU"/>
+        </w:rPr>
+      </w:pPr>
+      <w:r>
+        <w:rPr>
+          <w:rFonts w:ascii="Times New Roman" w:hAnsi="Times New Roman" w:cs="Times New Roman"/>
+          <w:sz w:val="24"/>
+          <w:szCs w:val="28"/>
+          <w:lang w:eastAsia="ru-RU" w:bidi="ru-RU"/>
+        </w:rPr>
+        <w:t>Рис. 5 – создание и экспорт пула подключения.</w:t>
+      </w:r>
+    </w:p>
+    <w:p>
+      <w:pPr>
+        <w:spacing w:after="0" w:line="360" w:lineRule="auto"/>
+        <w:ind w:firstLine="567"/>
+        <w:jc w:val="both"/>
+        <w:rPr>
+          <w:rFonts w:ascii="Times New Roman" w:hAnsi="Times New Roman" w:cs="Times New Roman"/>
+          <w:sz w:val="24"/>
+          <w:szCs w:val="28"/>
+          <w:lang w:eastAsia="ru-RU" w:bidi="ru-RU"/>
+        </w:rPr>
+      </w:pPr>
+      <w:r>
+        <w:rPr>
+          <w:rFonts w:ascii="Times New Roman" w:hAnsi="Times New Roman" w:cs="Times New Roman"/>
+          <w:sz w:val="24"/>
+          <w:szCs w:val="28"/>
+          <w:lang w:eastAsia="ru-RU" w:bidi="ru-RU"/>
+        </w:rPr>
+        <w:t xml:space="preserve">При разработке веб-интерфейса использовались компоненты </w:t>
+      </w:r>
+      <w:r>
+        <w:rPr>
+          <w:rFonts w:ascii="Times New Roman" w:hAnsi="Times New Roman" w:cs="Times New Roman"/>
+          <w:sz w:val="24"/>
+          <w:szCs w:val="28"/>
+          <w:lang w:val="en-US" w:eastAsia="ru-RU" w:bidi="ru-RU"/>
+        </w:rPr>
+        <w:t>Angular</w:t>
+      </w:r>
+      <w:r>
+        <w:rPr>
+          <w:rFonts w:ascii="Times New Roman" w:hAnsi="Times New Roman" w:cs="Times New Roman"/>
+          <w:sz w:val="24"/>
+          <w:szCs w:val="28"/>
+          <w:lang w:eastAsia="ru-RU" w:bidi="ru-RU"/>
+        </w:rPr>
+        <w:t xml:space="preserve">. </w:t>
+      </w:r>
+      <w:r>
+        <w:rPr>
+          <w:rFonts w:ascii="Times New Roman" w:hAnsi="Times New Roman" w:cs="Times New Roman"/>
+          <w:sz w:val="24"/>
+          <w:szCs w:val="28"/>
+          <w:lang w:eastAsia="ru-RU" w:bidi="ru-RU"/>
+        </w:rPr>
+        <w:t>Компоненты</w:t>
+      </w:r>
+      <w:r>
+        <w:rPr>
+          <w:rFonts w:ascii="Times New Roman" w:hAnsi="Times New Roman" w:cs="Times New Roman"/>
+          <w:sz w:val="24"/>
+          <w:szCs w:val="28"/>
+          <w:lang w:eastAsia="ru-RU" w:bidi="ru-RU"/>
+        </w:rPr>
+        <w:t xml:space="preserve"> – </w:t>
+      </w:r>
+      <w:r>
+        <w:rPr>
+          <w:rFonts w:ascii="Times New Roman" w:hAnsi="Times New Roman" w:cs="Times New Roman"/>
+          <w:sz w:val="24"/>
+          <w:szCs w:val="28"/>
+          <w:lang w:eastAsia="ru-RU" w:bidi="ru-RU"/>
+        </w:rPr>
+        <w:t>это</w:t>
+      </w:r>
+      <w:r>
+        <w:rPr>
+          <w:rFonts w:ascii="Times New Roman" w:hAnsi="Times New Roman" w:cs="Times New Roman"/>
+          <w:sz w:val="24"/>
+          <w:szCs w:val="28"/>
+          <w:lang w:eastAsia="ru-RU" w:bidi="ru-RU"/>
+        </w:rPr>
+        <w:t xml:space="preserve"> </w:t>
+      </w:r>
+      <w:r>
+        <w:rPr>
+          <w:rFonts w:ascii="Times New Roman" w:hAnsi="Times New Roman" w:cs="Times New Roman"/>
+          <w:sz w:val="24"/>
+          <w:szCs w:val="28"/>
+          <w:lang w:eastAsia="ru-RU" w:bidi="ru-RU"/>
+        </w:rPr>
+        <w:t>блоки, из которых состоит приложение</w:t>
+      </w:r>
+      <w:r>
+        <w:rPr>
+          <w:rFonts w:ascii="Times New Roman" w:hAnsi="Times New Roman" w:cs="Times New Roman"/>
+          <w:sz w:val="24"/>
+          <w:szCs w:val="28"/>
+          <w:lang w:eastAsia="ru-RU" w:bidi="ru-RU"/>
+        </w:rPr>
+        <w:t xml:space="preserve">. </w:t>
+      </w:r>
+      <w:r>
+        <w:rPr>
+          <w:rFonts w:ascii="Times New Roman" w:hAnsi="Times New Roman" w:cs="Times New Roman"/>
+          <w:sz w:val="24"/>
+          <w:szCs w:val="28"/>
+          <w:lang w:eastAsia="ru-RU" w:bidi="ru-RU"/>
+        </w:rPr>
+        <w:t>Каждый компонент имеет свой шаблон (рис.</w:t>
+      </w:r>
+      <w:r>
+        <w:rPr>
+          <w:rFonts w:ascii="Times New Roman" w:hAnsi="Times New Roman" w:cs="Times New Roman"/>
+          <w:sz w:val="24"/>
+          <w:szCs w:val="28"/>
+          <w:lang w:eastAsia="ru-RU" w:bidi="ru-RU"/>
+        </w:rPr>
+        <w:t xml:space="preserve"> 6</w:t>
+      </w:r>
+      <w:r>
+        <w:rPr>
+          <w:rFonts w:ascii="Times New Roman" w:hAnsi="Times New Roman" w:cs="Times New Roman"/>
+          <w:sz w:val="24"/>
+          <w:szCs w:val="28"/>
+          <w:lang w:eastAsia="ru-RU" w:bidi="ru-RU"/>
+        </w:rPr>
+        <w:t xml:space="preserve">) и логику работы (рис. </w:t>
+      </w:r>
+      <w:r>
+        <w:rPr>
+          <w:rFonts w:ascii="Times New Roman" w:hAnsi="Times New Roman" w:cs="Times New Roman"/>
+          <w:sz w:val="24"/>
+          <w:szCs w:val="28"/>
+          <w:lang w:eastAsia="ru-RU" w:bidi="ru-RU"/>
+        </w:rPr>
+        <w:t>7</w:t>
+      </w:r>
+      <w:r>
+        <w:rPr>
+          <w:rFonts w:ascii="Times New Roman" w:hAnsi="Times New Roman" w:cs="Times New Roman"/>
+          <w:sz w:val="24"/>
+          <w:szCs w:val="28"/>
+          <w:lang w:eastAsia="ru-RU" w:bidi="ru-RU"/>
+        </w:rPr>
+        <w:t>)</w:t>
+      </w:r>
+      <w:r>
+        <w:rPr>
+          <w:rFonts w:ascii="Times New Roman" w:hAnsi="Times New Roman" w:cs="Times New Roman"/>
+          <w:sz w:val="24"/>
+          <w:szCs w:val="28"/>
+          <w:lang w:eastAsia="ru-RU" w:bidi="ru-RU"/>
+        </w:rPr>
+        <w:t>.</w:t>
+      </w:r>
+    </w:p>
+    <w:p>
+      <w:pPr>
+        <w:spacing w:after="0" w:line="360" w:lineRule="auto"/>
+        <w:jc w:val="center"/>
+        <w:rPr>
+          <w:rFonts w:ascii="Times New Roman" w:hAnsi="Times New Roman" w:cs="Times New Roman"/>
+          <w:sz w:val="24"/>
+          <w:szCs w:val="28"/>
+          <w:lang w:eastAsia="ru-RU" w:bidi="ru-RU"/>
+        </w:rPr>
+      </w:pPr>
+      <w:r>
+        <w:rPr>
+          <w:noProof/>
+          <w:lang w:eastAsia="ru-RU"/>
+        </w:rPr>
+        <w:drawing>
+          <wp:inline distT="0" distB="0" distL="0" distR="0" wp14:anchorId="127E7E3F" wp14:editId="19BDFBC0">
+            <wp:extent cx="4890053" cy="2072618"/>
+            <wp:effectExtent l="0" t="0" r="6350" b="4445"/>
+            <wp:docPr id="5" name="Рисунок 5"/>
+            <wp:cNvGraphicFramePr>
+              <a:graphicFrameLocks xmlns:a="http://schemas.openxmlformats.org/drawingml/2006/main" noChangeAspect="1"/>
+            </wp:cNvGraphicFramePr>
+            <a:graphic xmlns:a="http://schemas.openxmlformats.org/drawingml/2006/main">
+              <a:graphicData uri="http://schemas.openxmlformats.org/drawingml/2006/picture">
+                <pic:pic xmlns:pic="http://schemas.openxmlformats.org/drawingml/2006/picture">
+                  <pic:nvPicPr>
+                    <pic:cNvPr id="1" name=""/>
+                    <pic:cNvPicPr/>
+                  </pic:nvPicPr>
+                  <pic:blipFill>
+                    <a:blip r:embed="rId15"/>
+                    <a:stretch>
+                      <a:fillRect/>
+                    </a:stretch>
+                  </pic:blipFill>
+                  <pic:spPr>
+                    <a:xfrm>
+                      <a:off x="0" y="0"/>
+                      <a:ext cx="4898349" cy="2076134"/>
+                    </a:xfrm>
+                    <a:prstGeom prst="rect">
+                      <a:avLst/>
+                    </a:prstGeom>
+                  </pic:spPr>
+                </pic:pic>
+              </a:graphicData>
+            </a:graphic>
+          </wp:inline>
+        </w:drawing>
+      </w:r>
+    </w:p>
+    <w:p>
+      <w:pPr>
+        <w:spacing w:after="0" w:line="360" w:lineRule="auto"/>
+        <w:jc w:val="center"/>
+        <w:rPr>
+          <w:rFonts w:ascii="Times New Roman" w:hAnsi="Times New Roman" w:cs="Times New Roman"/>
+          <w:sz w:val="24"/>
+          <w:szCs w:val="28"/>
+          <w:lang w:eastAsia="ru-RU" w:bidi="ru-RU"/>
+        </w:rPr>
+      </w:pPr>
+      <w:r>
+        <w:rPr>
+          <w:rFonts w:ascii="Times New Roman" w:hAnsi="Times New Roman" w:cs="Times New Roman"/>
+          <w:sz w:val="24"/>
+          <w:szCs w:val="28"/>
+          <w:lang w:eastAsia="ru-RU" w:bidi="ru-RU"/>
+        </w:rPr>
+        <w:t>Р</w:t>
+      </w:r>
+      <w:r>
+        <w:rPr>
+          <w:rFonts w:ascii="Times New Roman" w:hAnsi="Times New Roman" w:cs="Times New Roman"/>
+          <w:sz w:val="24"/>
+          <w:szCs w:val="28"/>
+          <w:lang w:eastAsia="ru-RU" w:bidi="ru-RU"/>
+        </w:rPr>
+        <w:t>ис. 6</w:t>
+      </w:r>
+      <w:r>
+        <w:rPr>
+          <w:rFonts w:ascii="Times New Roman" w:hAnsi="Times New Roman" w:cs="Times New Roman"/>
+          <w:sz w:val="24"/>
+          <w:szCs w:val="28"/>
+          <w:lang w:eastAsia="ru-RU" w:bidi="ru-RU"/>
+        </w:rPr>
+        <w:t xml:space="preserve"> – пример шаблона карточки клапана.</w:t>
+      </w:r>
+    </w:p>
+    <w:p>
+      <w:pPr>
+        <w:spacing w:after="0" w:line="360" w:lineRule="auto"/>
+        <w:jc w:val="center"/>
+        <w:rPr>
+          <w:rFonts w:ascii="Times New Roman" w:hAnsi="Times New Roman" w:cs="Times New Roman"/>
+          <w:sz w:val="24"/>
+          <w:szCs w:val="28"/>
+          <w:lang w:val="en-US" w:eastAsia="ru-RU" w:bidi="ru-RU"/>
+        </w:rPr>
+      </w:pPr>
+      <w:r>
+        <w:rPr>
+          <w:noProof/>
+          <w:lang w:eastAsia="ru-RU"/>
+        </w:rPr>
+        <w:drawing>
+          <wp:inline distT="0" distB="0" distL="0" distR="0" wp14:anchorId="286FA575" wp14:editId="5E2B2F87">
+            <wp:extent cx="4516341" cy="2506058"/>
+            <wp:effectExtent l="0" t="0" r="0" b="8890"/>
+            <wp:docPr id="6" name="Рисунок 6"/>
+            <wp:cNvGraphicFramePr>
+              <a:graphicFrameLocks xmlns:a="http://schemas.openxmlformats.org/drawingml/2006/main" noChangeAspect="1"/>
+            </wp:cNvGraphicFramePr>
+            <a:graphic xmlns:a="http://schemas.openxmlformats.org/drawingml/2006/main">
+              <a:graphicData uri="http://schemas.openxmlformats.org/drawingml/2006/picture">
+                <pic:pic xmlns:pic="http://schemas.openxmlformats.org/drawingml/2006/picture">
+                  <pic:nvPicPr>
+                    <pic:cNvPr id="1" name=""/>
+                    <pic:cNvPicPr/>
+                  </pic:nvPicPr>
+                  <pic:blipFill>
+                    <a:blip r:embed="rId16"/>
+                    <a:stretch>
+                      <a:fillRect/>
+                    </a:stretch>
+                  </pic:blipFill>
+                  <pic:spPr>
+                    <a:xfrm>
+                      <a:off x="0" y="0"/>
+                      <a:ext cx="4522129" cy="2509269"/>
+                    </a:xfrm>
+                    <a:prstGeom prst="rect">
+                      <a:avLst/>
+                    </a:prstGeom>
+                  </pic:spPr>
+                </pic:pic>
+              </a:graphicData>
+            </a:graphic>
+          </wp:inline>
+        </w:drawing>
+      </w:r>
+    </w:p>
+    <w:p>
+      <w:pPr>
+        <w:spacing w:after="0" w:line="360" w:lineRule="auto"/>
+        <w:jc w:val="center"/>
+        <w:rPr>
+          <w:rFonts w:ascii="Times New Roman" w:hAnsi="Times New Roman" w:cs="Times New Roman"/>
+          <w:sz w:val="24"/>
+          <w:szCs w:val="28"/>
+          <w:lang w:eastAsia="ru-RU" w:bidi="ru-RU"/>
+        </w:rPr>
+      </w:pPr>
+      <w:r>
+        <w:rPr>
+          <w:rFonts w:ascii="Times New Roman" w:hAnsi="Times New Roman" w:cs="Times New Roman"/>
+          <w:sz w:val="24"/>
+          <w:szCs w:val="28"/>
+          <w:lang w:eastAsia="ru-RU" w:bidi="ru-RU"/>
+        </w:rPr>
+        <w:lastRenderedPageBreak/>
+        <w:t>Р</w:t>
+      </w:r>
+      <w:r>
+        <w:rPr>
+          <w:rFonts w:ascii="Times New Roman" w:hAnsi="Times New Roman" w:cs="Times New Roman"/>
+          <w:sz w:val="24"/>
+          <w:szCs w:val="28"/>
+          <w:lang w:eastAsia="ru-RU" w:bidi="ru-RU"/>
+        </w:rPr>
+        <w:t>ис. 7</w:t>
+      </w:r>
+      <w:r>
+        <w:rPr>
+          <w:rFonts w:ascii="Times New Roman" w:hAnsi="Times New Roman" w:cs="Times New Roman"/>
+          <w:sz w:val="24"/>
+          <w:szCs w:val="28"/>
+          <w:lang w:eastAsia="ru-RU" w:bidi="ru-RU"/>
+        </w:rPr>
+        <w:t xml:space="preserve"> – пример компонента карточки клапана</w:t>
+      </w:r>
+      <w:r>
+        <w:rPr>
+          <w:rFonts w:ascii="Times New Roman" w:hAnsi="Times New Roman" w:cs="Times New Roman"/>
+          <w:sz w:val="24"/>
+          <w:szCs w:val="28"/>
+          <w:lang w:eastAsia="ru-RU" w:bidi="ru-RU"/>
+        </w:rPr>
+        <w:t>.</w:t>
+      </w:r>
+    </w:p>
+    <w:p>
+      <w:pPr>
+        <w:spacing w:after="0" w:line="360" w:lineRule="auto"/>
+        <w:ind w:firstLine="567"/>
+        <w:jc w:val="both"/>
+        <w:rPr>
+          <w:rFonts w:ascii="Times New Roman" w:hAnsi="Times New Roman" w:cs="Times New Roman"/>
+          <w:sz w:val="24"/>
+          <w:szCs w:val="28"/>
+          <w:lang w:eastAsia="ru-RU" w:bidi="ru-RU"/>
+        </w:rPr>
+      </w:pPr>
+      <w:r>
+        <w:rPr>
+          <w:rFonts w:ascii="Times New Roman" w:hAnsi="Times New Roman" w:cs="Times New Roman"/>
+          <w:sz w:val="24"/>
+          <w:szCs w:val="28"/>
+          <w:lang w:eastAsia="ru-RU" w:bidi="ru-RU"/>
+        </w:rPr>
+        <w:t xml:space="preserve">Также использовались маршруты </w:t>
+      </w:r>
+      <w:r>
+        <w:rPr>
+          <w:rFonts w:ascii="Times New Roman" w:hAnsi="Times New Roman" w:cs="Times New Roman"/>
+          <w:sz w:val="24"/>
+          <w:szCs w:val="28"/>
+          <w:lang w:val="en-US" w:eastAsia="ru-RU" w:bidi="ru-RU"/>
+        </w:rPr>
+        <w:t>Angular</w:t>
+      </w:r>
+      <w:r>
+        <w:rPr>
+          <w:rFonts w:ascii="Times New Roman" w:hAnsi="Times New Roman" w:cs="Times New Roman"/>
+          <w:sz w:val="24"/>
+          <w:szCs w:val="28"/>
+          <w:lang w:eastAsia="ru-RU" w:bidi="ru-RU"/>
+        </w:rPr>
+        <w:t xml:space="preserve"> для навигации по страницам.</w:t>
+      </w:r>
+      <w:r>
+        <w:rPr>
+          <w:rFonts w:ascii="Times New Roman" w:hAnsi="Times New Roman" w:cs="Times New Roman"/>
+          <w:sz w:val="24"/>
+          <w:szCs w:val="28"/>
+          <w:lang w:eastAsia="ru-RU" w:bidi="ru-RU"/>
+        </w:rPr>
+        <w:t xml:space="preserve"> Для начала в корневом компоненте добавим тег </w:t>
+      </w:r>
+      <w:r>
+        <w:rPr>
+          <w:rFonts w:ascii="Times New Roman" w:hAnsi="Times New Roman" w:cs="Times New Roman"/>
+          <w:sz w:val="24"/>
+          <w:szCs w:val="28"/>
+          <w:lang w:eastAsia="ru-RU" w:bidi="ru-RU"/>
+        </w:rPr>
+        <w:t>&lt;</w:t>
+      </w:r>
+      <w:r>
+        <w:rPr>
+          <w:rFonts w:ascii="Times New Roman" w:hAnsi="Times New Roman" w:cs="Times New Roman"/>
+          <w:sz w:val="24"/>
+          <w:szCs w:val="28"/>
+          <w:lang w:val="en-US" w:eastAsia="ru-RU" w:bidi="ru-RU"/>
+        </w:rPr>
+        <w:t>app</w:t>
+      </w:r>
+      <w:r>
+        <w:rPr>
+          <w:rFonts w:ascii="Times New Roman" w:hAnsi="Times New Roman" w:cs="Times New Roman"/>
+          <w:sz w:val="24"/>
+          <w:szCs w:val="28"/>
+          <w:lang w:eastAsia="ru-RU" w:bidi="ru-RU"/>
+        </w:rPr>
+        <w:t>-</w:t>
+      </w:r>
+      <w:r>
+        <w:rPr>
+          <w:rFonts w:ascii="Times New Roman" w:hAnsi="Times New Roman" w:cs="Times New Roman"/>
+          <w:sz w:val="24"/>
+          <w:szCs w:val="28"/>
+          <w:lang w:val="en-US" w:eastAsia="ru-RU" w:bidi="ru-RU"/>
+        </w:rPr>
+        <w:t>footer</w:t>
+      </w:r>
+      <w:r>
+        <w:rPr>
+          <w:rFonts w:ascii="Times New Roman" w:hAnsi="Times New Roman" w:cs="Times New Roman"/>
+          <w:sz w:val="24"/>
+          <w:szCs w:val="28"/>
+          <w:lang w:eastAsia="ru-RU" w:bidi="ru-RU"/>
+        </w:rPr>
+        <w:t>&gt;</w:t>
+      </w:r>
+      <w:r>
+        <w:rPr>
+          <w:rFonts w:ascii="Times New Roman" w:hAnsi="Times New Roman" w:cs="Times New Roman"/>
+          <w:sz w:val="24"/>
+          <w:szCs w:val="28"/>
+          <w:lang w:eastAsia="ru-RU" w:bidi="ru-RU"/>
+        </w:rPr>
+        <w:t xml:space="preserve"> для того чтобы на место этого тега подставлялся необходимый компонент в зависимости от маршрута (рис. 8).</w:t>
+      </w:r>
+    </w:p>
+    <w:p>
+      <w:pPr>
+        <w:spacing w:after="0" w:line="360" w:lineRule="auto"/>
+        <w:jc w:val="center"/>
+        <w:rPr>
+          <w:rFonts w:ascii="Times New Roman" w:hAnsi="Times New Roman" w:cs="Times New Roman"/>
+          <w:sz w:val="24"/>
+          <w:szCs w:val="28"/>
+          <w:lang w:eastAsia="ru-RU" w:bidi="ru-RU"/>
+        </w:rPr>
+      </w:pPr>
+      <w:r>
+        <w:rPr>
+          <w:noProof/>
+          <w:lang w:eastAsia="ru-RU"/>
+        </w:rPr>
+        <w:drawing>
+          <wp:inline distT="0" distB="0" distL="0" distR="0" wp14:anchorId="39CB2676" wp14:editId="418F3D3B">
+            <wp:extent cx="3212327" cy="2368749"/>
+            <wp:effectExtent l="0" t="0" r="7620" b="0"/>
+            <wp:docPr id="10" name="Рисунок 10"/>
+            <wp:cNvGraphicFramePr>
+              <a:graphicFrameLocks xmlns:a="http://schemas.openxmlformats.org/drawingml/2006/main" noChangeAspect="1"/>
+            </wp:cNvGraphicFramePr>
+            <a:graphic xmlns:a="http://schemas.openxmlformats.org/drawingml/2006/main">
+              <a:graphicData uri="http://schemas.openxmlformats.org/drawingml/2006/picture">
+                <pic:pic xmlns:pic="http://schemas.openxmlformats.org/drawingml/2006/picture">
+                  <pic:nvPicPr>
+                    <pic:cNvPr id="1" name=""/>
+                    <pic:cNvPicPr/>
+                  </pic:nvPicPr>
+                  <pic:blipFill>
+                    <a:blip r:embed="rId17"/>
+                    <a:stretch>
+                      <a:fillRect/>
+                    </a:stretch>
+                  </pic:blipFill>
+                  <pic:spPr>
+                    <a:xfrm>
+                      <a:off x="0" y="0"/>
+                      <a:ext cx="3225395" cy="2378385"/>
+                    </a:xfrm>
+                    <a:prstGeom prst="rect">
+                      <a:avLst/>
+                    </a:prstGeom>
+                  </pic:spPr>
+                </pic:pic>
+              </a:graphicData>
+            </a:graphic>
+          </wp:inline>
+        </w:drawing>
+      </w:r>
+    </w:p>
+    <w:p>
+      <w:pPr>
+        <w:spacing w:after="0" w:line="360" w:lineRule="auto"/>
+        <w:jc w:val="center"/>
+        <w:rPr>
+          <w:rFonts w:ascii="Times New Roman" w:hAnsi="Times New Roman" w:cs="Times New Roman"/>
+          <w:sz w:val="24"/>
+          <w:szCs w:val="28"/>
+          <w:lang w:eastAsia="ru-RU" w:bidi="ru-RU"/>
+        </w:rPr>
+      </w:pPr>
+      <w:r>
+        <w:rPr>
+          <w:rFonts w:ascii="Times New Roman" w:hAnsi="Times New Roman" w:cs="Times New Roman"/>
+          <w:sz w:val="24"/>
+          <w:szCs w:val="28"/>
+          <w:lang w:eastAsia="ru-RU" w:bidi="ru-RU"/>
+        </w:rPr>
+        <w:t>Рис. 8 – шаблон корневого компонента.</w:t>
+      </w:r>
+    </w:p>
+    <w:p>
+      <w:pPr>
+        <w:spacing w:after="0" w:line="360" w:lineRule="auto"/>
+        <w:ind w:firstLine="567"/>
+        <w:jc w:val="both"/>
+        <w:rPr>
+          <w:rFonts w:ascii="Times New Roman" w:hAnsi="Times New Roman" w:cs="Times New Roman"/>
+          <w:sz w:val="24"/>
+          <w:szCs w:val="28"/>
+          <w:lang w:eastAsia="ru-RU" w:bidi="ru-RU"/>
+        </w:rPr>
+      </w:pPr>
+      <w:r>
+        <w:rPr>
+          <w:rFonts w:ascii="Times New Roman" w:hAnsi="Times New Roman" w:cs="Times New Roman"/>
+          <w:sz w:val="24"/>
+          <w:szCs w:val="28"/>
+          <w:lang w:eastAsia="ru-RU" w:bidi="ru-RU"/>
+        </w:rPr>
+        <w:t>После этого пропишем маршруты для корневого компонента (рис. 9).</w:t>
+      </w:r>
+    </w:p>
+    <w:p>
+      <w:pPr>
+        <w:spacing w:after="0" w:line="360" w:lineRule="auto"/>
+        <w:jc w:val="center"/>
+        <w:rPr>
+          <w:rFonts w:ascii="Times New Roman" w:hAnsi="Times New Roman" w:cs="Times New Roman"/>
+          <w:sz w:val="24"/>
+          <w:szCs w:val="28"/>
+          <w:lang w:eastAsia="ru-RU" w:bidi="ru-RU"/>
+        </w:rPr>
+      </w:pPr>
+      <w:r>
+        <w:rPr>
+          <w:noProof/>
+          <w:lang w:eastAsia="ru-RU"/>
+        </w:rPr>
+        <w:drawing>
+          <wp:inline distT="0" distB="0" distL="0" distR="0" wp14:anchorId="2F2CDB66" wp14:editId="66E99F29">
+            <wp:extent cx="5245864" cy="3148716"/>
+            <wp:effectExtent l="0" t="0" r="0" b="0"/>
+            <wp:docPr id="12" name="Рисунок 12"/>
+            <wp:cNvGraphicFramePr>
+              <a:graphicFrameLocks xmlns:a="http://schemas.openxmlformats.org/drawingml/2006/main" noChangeAspect="1"/>
+            </wp:cNvGraphicFramePr>
+            <a:graphic xmlns:a="http://schemas.openxmlformats.org/drawingml/2006/main">
+              <a:graphicData uri="http://schemas.openxmlformats.org/drawingml/2006/picture">
+                <pic:pic xmlns:pic="http://schemas.openxmlformats.org/drawingml/2006/picture">
+                  <pic:nvPicPr>
+                    <pic:cNvPr id="1" name=""/>
+                    <pic:cNvPicPr/>
+                  </pic:nvPicPr>
+                  <pic:blipFill>
+                    <a:blip r:embed="rId18"/>
+                    <a:stretch>
+                      <a:fillRect/>
+                    </a:stretch>
+                  </pic:blipFill>
+                  <pic:spPr>
+                    <a:xfrm>
+                      <a:off x="0" y="0"/>
+                      <a:ext cx="5248102" cy="3150059"/>
+                    </a:xfrm>
+                    <a:prstGeom prst="rect">
+                      <a:avLst/>
+                    </a:prstGeom>
+                  </pic:spPr>
+                </pic:pic>
+              </a:graphicData>
+            </a:graphic>
+          </wp:inline>
+        </w:drawing>
+      </w:r>
+    </w:p>
+    <w:p>
+      <w:pPr>
+        <w:spacing w:after="0" w:line="360" w:lineRule="auto"/>
+        <w:jc w:val="center"/>
+        <w:rPr>
+          <w:rFonts w:ascii="Times New Roman" w:hAnsi="Times New Roman" w:cs="Times New Roman"/>
+          <w:sz w:val="24"/>
+          <w:szCs w:val="28"/>
+          <w:lang w:eastAsia="ru-RU" w:bidi="ru-RU"/>
+        </w:rPr>
+      </w:pPr>
+      <w:r>
+        <w:rPr>
+          <w:rFonts w:ascii="Times New Roman" w:hAnsi="Times New Roman" w:cs="Times New Roman"/>
+          <w:sz w:val="24"/>
+          <w:szCs w:val="28"/>
+          <w:lang w:eastAsia="ru-RU" w:bidi="ru-RU"/>
+        </w:rPr>
+        <w:t>Рис. 9 – маршруты для корневого компонента.</w:t>
+      </w:r>
     </w:p>
     <w:p>
       <w:pPr>
@@ -5315,7 +9345,7 @@
           <w:lang w:eastAsia="ru-RU" w:bidi="ru-RU"/>
         </w:rPr>
       </w:pPr>
-      <w:bookmarkStart w:id="39" w:name="_Toc75876204"/>
+      <w:bookmarkStart w:id="60" w:name="_Toc75966409"/>
       <w:r>
         <w:rPr>
           <w:rFonts w:ascii="Times New Roman" w:hAnsi="Times New Roman" w:cs="Times New Roman"/>
@@ -5326,7 +9356,1752 @@
         </w:rPr>
         <w:t>Описание программного продукта</w:t>
       </w:r>
-      <w:bookmarkEnd w:id="39"/>
+      <w:bookmarkEnd w:id="60"/>
+    </w:p>
+    <w:p>
+      <w:pPr>
+        <w:spacing w:after="0" w:line="360" w:lineRule="auto"/>
+        <w:ind w:firstLine="567"/>
+        <w:jc w:val="both"/>
+        <w:rPr>
+          <w:rFonts w:ascii="Times New Roman" w:hAnsi="Times New Roman" w:cs="Times New Roman"/>
+          <w:b/>
+          <w:sz w:val="24"/>
+          <w:szCs w:val="28"/>
+          <w:lang w:eastAsia="ru-RU" w:bidi="ru-RU"/>
+        </w:rPr>
+      </w:pPr>
+      <w:r>
+        <w:rPr>
+          <w:rFonts w:ascii="Times New Roman" w:hAnsi="Times New Roman" w:cs="Times New Roman"/>
+          <w:b/>
+          <w:sz w:val="24"/>
+          <w:szCs w:val="28"/>
+          <w:lang w:eastAsia="ru-RU" w:bidi="ru-RU"/>
+        </w:rPr>
+        <w:t>Введение</w:t>
+      </w:r>
+    </w:p>
+    <w:p>
+      <w:pPr>
+        <w:spacing w:after="0" w:line="360" w:lineRule="auto"/>
+        <w:ind w:firstLine="567"/>
+        <w:jc w:val="both"/>
+        <w:rPr>
+          <w:rFonts w:ascii="Times New Roman" w:hAnsi="Times New Roman" w:cs="Times New Roman"/>
+          <w:sz w:val="24"/>
+          <w:szCs w:val="28"/>
+          <w:lang w:eastAsia="ru-RU" w:bidi="ru-RU"/>
+        </w:rPr>
+      </w:pPr>
+      <w:r>
+        <w:rPr>
+          <w:rFonts w:ascii="Times New Roman" w:hAnsi="Times New Roman" w:cs="Times New Roman"/>
+          <w:sz w:val="24"/>
+          <w:szCs w:val="28"/>
+          <w:lang w:eastAsia="ru-RU" w:bidi="ru-RU"/>
+        </w:rPr>
+        <w:t>Продукт представляет из себя веб-</w:t>
+      </w:r>
+      <w:r>
+        <w:rPr>
+          <w:rFonts w:ascii="Times New Roman" w:hAnsi="Times New Roman" w:cs="Times New Roman"/>
+          <w:sz w:val="24"/>
+          <w:szCs w:val="28"/>
+          <w:lang w:eastAsia="ru-RU" w:bidi="ru-RU"/>
+        </w:rPr>
+        <w:t>приложение</w:t>
+      </w:r>
+      <w:r>
+        <w:rPr>
+          <w:rFonts w:ascii="Times New Roman" w:hAnsi="Times New Roman" w:cs="Times New Roman"/>
+          <w:sz w:val="24"/>
+          <w:szCs w:val="28"/>
+          <w:lang w:eastAsia="ru-RU" w:bidi="ru-RU"/>
+        </w:rPr>
+        <w:t xml:space="preserve"> с информацией о клапанах в базе данных. Помимо этого, пользователь также может добавлять и редактировать эту информацию.</w:t>
+      </w:r>
+    </w:p>
+    <w:p>
+      <w:pPr>
+        <w:spacing w:after="0" w:line="360" w:lineRule="auto"/>
+        <w:ind w:firstLine="567"/>
+        <w:jc w:val="both"/>
+        <w:rPr>
+          <w:rFonts w:ascii="Times New Roman" w:hAnsi="Times New Roman" w:cs="Times New Roman"/>
+          <w:b/>
+          <w:sz w:val="24"/>
+          <w:szCs w:val="28"/>
+          <w:lang w:eastAsia="ru-RU" w:bidi="ru-RU"/>
+        </w:rPr>
+      </w:pPr>
+      <w:r>
+        <w:rPr>
+          <w:rFonts w:ascii="Times New Roman" w:hAnsi="Times New Roman" w:cs="Times New Roman"/>
+          <w:b/>
+          <w:sz w:val="24"/>
+          <w:szCs w:val="28"/>
+          <w:lang w:eastAsia="ru-RU" w:bidi="ru-RU"/>
+        </w:rPr>
+        <w:t>Структура программного обеспечения</w:t>
+      </w:r>
+    </w:p>
+    <w:p>
+      <w:pPr>
+        <w:spacing w:after="0" w:line="360" w:lineRule="auto"/>
+        <w:ind w:firstLine="567"/>
+        <w:jc w:val="both"/>
+        <w:rPr>
+          <w:rFonts w:ascii="Times New Roman" w:hAnsi="Times New Roman" w:cs="Times New Roman"/>
+          <w:sz w:val="24"/>
+          <w:szCs w:val="28"/>
+          <w:lang w:eastAsia="ru-RU" w:bidi="ru-RU"/>
+        </w:rPr>
+      </w:pPr>
+      <w:r>
+        <w:rPr>
+          <w:rFonts w:ascii="Times New Roman" w:hAnsi="Times New Roman" w:cs="Times New Roman"/>
+          <w:sz w:val="24"/>
+          <w:szCs w:val="28"/>
+          <w:lang w:eastAsia="ru-RU" w:bidi="ru-RU"/>
+        </w:rPr>
+        <w:t>Программный продукт содержит несколько разделов:</w:t>
+      </w:r>
+    </w:p>
+    <w:p>
+      <w:pPr>
+        <w:pStyle w:val="a3"/>
+        <w:numPr>
+          <w:ilvl w:val="0"/>
+          <w:numId w:val="9"/>
+        </w:numPr>
+        <w:spacing w:after="0" w:line="360" w:lineRule="auto"/>
+        <w:ind w:left="0" w:firstLine="567"/>
+        <w:jc w:val="both"/>
+        <w:rPr>
+          <w:rFonts w:ascii="Times New Roman" w:hAnsi="Times New Roman" w:cs="Times New Roman"/>
+          <w:sz w:val="24"/>
+          <w:szCs w:val="28"/>
+          <w:lang w:eastAsia="ru-RU" w:bidi="ru-RU"/>
+        </w:rPr>
+      </w:pPr>
+      <w:r>
+        <w:rPr>
+          <w:rFonts w:ascii="Times New Roman" w:hAnsi="Times New Roman" w:cs="Times New Roman"/>
+          <w:sz w:val="24"/>
+          <w:szCs w:val="28"/>
+          <w:lang w:eastAsia="ru-RU" w:bidi="ru-RU"/>
+        </w:rPr>
+        <w:lastRenderedPageBreak/>
+        <w:t>Главный экран с приветствием</w:t>
+      </w:r>
+      <w:r>
+        <w:rPr>
+          <w:rFonts w:ascii="Times New Roman" w:hAnsi="Times New Roman" w:cs="Times New Roman"/>
+          <w:sz w:val="24"/>
+          <w:szCs w:val="28"/>
+          <w:lang w:eastAsia="ru-RU" w:bidi="ru-RU"/>
+        </w:rPr>
+        <w:t xml:space="preserve"> (рис. 10)</w:t>
+      </w:r>
+      <w:r>
+        <w:rPr>
+          <w:rFonts w:ascii="Times New Roman" w:hAnsi="Times New Roman" w:cs="Times New Roman"/>
+          <w:sz w:val="24"/>
+          <w:szCs w:val="28"/>
+          <w:lang w:eastAsia="ru-RU" w:bidi="ru-RU"/>
+        </w:rPr>
+        <w:t xml:space="preserve"> – приветствие и ссылки на список клапанов и добавление марки клапана</w:t>
+      </w:r>
+      <w:r>
+        <w:rPr>
+          <w:rFonts w:ascii="Times New Roman" w:hAnsi="Times New Roman" w:cs="Times New Roman"/>
+          <w:sz w:val="24"/>
+          <w:szCs w:val="28"/>
+          <w:lang w:eastAsia="ru-RU" w:bidi="ru-RU"/>
+        </w:rPr>
+        <w:t>.</w:t>
+      </w:r>
+    </w:p>
+    <w:p>
+      <w:pPr>
+        <w:spacing w:after="0" w:line="360" w:lineRule="auto"/>
+        <w:jc w:val="center"/>
+        <w:rPr>
+          <w:rFonts w:ascii="Times New Roman" w:hAnsi="Times New Roman" w:cs="Times New Roman"/>
+          <w:sz w:val="24"/>
+          <w:szCs w:val="28"/>
+          <w:lang w:eastAsia="ru-RU" w:bidi="ru-RU"/>
+        </w:rPr>
+      </w:pPr>
+      <w:r>
+        <w:rPr>
+          <w:rFonts w:ascii="Times New Roman" w:hAnsi="Times New Roman" w:cs="Times New Roman"/>
+          <w:sz w:val="24"/>
+          <w:szCs w:val="28"/>
+          <w:lang w:eastAsia="ru-RU" w:bidi="ru-RU"/>
+        </w:rPr>
+        <w:drawing>
+          <wp:inline distT="0" distB="0" distL="0" distR="0" wp14:anchorId="2B8BD032" wp14:editId="2DBEE203">
+            <wp:extent cx="6120130" cy="3087370"/>
+            <wp:effectExtent l="19050" t="19050" r="13970" b="17780"/>
+            <wp:docPr id="13" name="Рисунок 6"/>
+            <wp:cNvGraphicFramePr>
+              <a:graphicFrameLocks xmlns:a="http://schemas.openxmlformats.org/drawingml/2006/main" noChangeAspect="1"/>
+            </wp:cNvGraphicFramePr>
+            <a:graphic xmlns:a="http://schemas.openxmlformats.org/drawingml/2006/main">
+              <a:graphicData uri="http://schemas.openxmlformats.org/drawingml/2006/picture">
+                <pic:pic xmlns:pic="http://schemas.openxmlformats.org/drawingml/2006/picture">
+                  <pic:nvPicPr>
+                    <pic:cNvPr id="7" name="Рисунок 6"/>
+                    <pic:cNvPicPr>
+                      <a:picLocks noChangeAspect="1"/>
+                    </pic:cNvPicPr>
+                  </pic:nvPicPr>
+                  <pic:blipFill>
+                    <a:blip r:embed="rId19"/>
+                    <a:stretch>
+                      <a:fillRect/>
+                    </a:stretch>
+                  </pic:blipFill>
+                  <pic:spPr>
+                    <a:xfrm>
+                      <a:off x="0" y="0"/>
+                      <a:ext cx="6120130" cy="3087370"/>
+                    </a:xfrm>
+                    <a:prstGeom prst="rect">
+                      <a:avLst/>
+                    </a:prstGeom>
+                    <a:ln>
+                      <a:solidFill>
+                        <a:schemeClr val="tx1"/>
+                      </a:solidFill>
+                    </a:ln>
+                  </pic:spPr>
+                </pic:pic>
+              </a:graphicData>
+            </a:graphic>
+          </wp:inline>
+        </w:drawing>
+      </w:r>
+    </w:p>
+    <w:p>
+      <w:pPr>
+        <w:spacing w:after="0" w:line="360" w:lineRule="auto"/>
+        <w:jc w:val="center"/>
+        <w:rPr>
+          <w:rFonts w:ascii="Times New Roman" w:hAnsi="Times New Roman" w:cs="Times New Roman"/>
+          <w:sz w:val="24"/>
+          <w:szCs w:val="28"/>
+          <w:lang w:eastAsia="ru-RU" w:bidi="ru-RU"/>
+        </w:rPr>
+      </w:pPr>
+      <w:r>
+        <w:rPr>
+          <w:rFonts w:ascii="Times New Roman" w:hAnsi="Times New Roman" w:cs="Times New Roman"/>
+          <w:sz w:val="24"/>
+          <w:szCs w:val="28"/>
+          <w:lang w:eastAsia="ru-RU" w:bidi="ru-RU"/>
+        </w:rPr>
+        <w:t>Рис. 10 – главный экран с приветствием.</w:t>
+      </w:r>
+    </w:p>
+    <w:p>
+      <w:pPr>
+        <w:pStyle w:val="a3"/>
+        <w:numPr>
+          <w:ilvl w:val="0"/>
+          <w:numId w:val="9"/>
+        </w:numPr>
+        <w:spacing w:after="0" w:line="360" w:lineRule="auto"/>
+        <w:ind w:left="0" w:firstLine="567"/>
+        <w:jc w:val="both"/>
+        <w:rPr>
+          <w:rFonts w:ascii="Times New Roman" w:hAnsi="Times New Roman" w:cs="Times New Roman"/>
+          <w:sz w:val="24"/>
+          <w:szCs w:val="28"/>
+          <w:lang w:eastAsia="ru-RU" w:bidi="ru-RU"/>
+        </w:rPr>
+      </w:pPr>
+      <w:r>
+        <w:rPr>
+          <w:rFonts w:ascii="Times New Roman" w:hAnsi="Times New Roman" w:cs="Times New Roman"/>
+          <w:sz w:val="24"/>
+          <w:szCs w:val="28"/>
+          <w:lang w:eastAsia="ru-RU" w:bidi="ru-RU"/>
+        </w:rPr>
+        <w:t>Список клапанов</w:t>
+      </w:r>
+      <w:r>
+        <w:rPr>
+          <w:rFonts w:ascii="Times New Roman" w:hAnsi="Times New Roman" w:cs="Times New Roman"/>
+          <w:sz w:val="24"/>
+          <w:szCs w:val="28"/>
+          <w:lang w:eastAsia="ru-RU" w:bidi="ru-RU"/>
+        </w:rPr>
+        <w:t xml:space="preserve"> (рис. 11)</w:t>
+      </w:r>
+      <w:r>
+        <w:rPr>
+          <w:rFonts w:ascii="Times New Roman" w:hAnsi="Times New Roman" w:cs="Times New Roman"/>
+          <w:sz w:val="24"/>
+          <w:szCs w:val="28"/>
+          <w:lang w:eastAsia="ru-RU" w:bidi="ru-RU"/>
+        </w:rPr>
+        <w:t xml:space="preserve"> – содержит список всех клапанов в БД с краткой информацией о каждом (материал, номинальные диаметры, номинальное давление).</w:t>
+      </w:r>
+      <w:r>
+        <w:rPr>
+          <w:rFonts w:ascii="Times New Roman" w:hAnsi="Times New Roman" w:cs="Times New Roman"/>
+          <w:sz w:val="24"/>
+          <w:szCs w:val="28"/>
+          <w:lang w:eastAsia="ru-RU" w:bidi="ru-RU"/>
+        </w:rPr>
+        <w:t xml:space="preserve"> Каждый клапан отображается в виде карточки и имеет кнопку для получения подробной информации</w:t>
+      </w:r>
+      <w:r>
+        <w:rPr>
+          <w:rFonts w:ascii="Times New Roman" w:hAnsi="Times New Roman" w:cs="Times New Roman"/>
+          <w:sz w:val="24"/>
+          <w:szCs w:val="28"/>
+          <w:lang w:eastAsia="ru-RU" w:bidi="ru-RU"/>
+        </w:rPr>
+        <w:t xml:space="preserve"> о нем</w:t>
+      </w:r>
+      <w:r>
+        <w:rPr>
+          <w:rFonts w:ascii="Times New Roman" w:hAnsi="Times New Roman" w:cs="Times New Roman"/>
+          <w:sz w:val="24"/>
+          <w:szCs w:val="28"/>
+          <w:lang w:eastAsia="ru-RU" w:bidi="ru-RU"/>
+        </w:rPr>
+        <w:t>.</w:t>
+      </w:r>
+    </w:p>
+    <w:p>
+      <w:pPr>
+        <w:spacing w:after="0" w:line="360" w:lineRule="auto"/>
+        <w:jc w:val="center"/>
+        <w:rPr>
+          <w:rFonts w:ascii="Times New Roman" w:hAnsi="Times New Roman" w:cs="Times New Roman"/>
+          <w:sz w:val="24"/>
+          <w:szCs w:val="28"/>
+          <w:lang w:eastAsia="ru-RU" w:bidi="ru-RU"/>
+        </w:rPr>
+      </w:pPr>
+      <w:r>
+        <w:rPr>
+          <w:rFonts w:ascii="Times New Roman" w:hAnsi="Times New Roman" w:cs="Times New Roman"/>
+          <w:sz w:val="24"/>
+          <w:szCs w:val="28"/>
+          <w:lang w:eastAsia="ru-RU" w:bidi="ru-RU"/>
+        </w:rPr>
+        <w:drawing>
+          <wp:inline distT="0" distB="0" distL="0" distR="0" wp14:anchorId="0EF14A62" wp14:editId="59BF5B68">
+            <wp:extent cx="6120130" cy="3119755"/>
+            <wp:effectExtent l="19050" t="19050" r="13970" b="23495"/>
+            <wp:docPr id="14" name="Рисунок 5"/>
+            <wp:cNvGraphicFramePr>
+              <a:graphicFrameLocks xmlns:a="http://schemas.openxmlformats.org/drawingml/2006/main" noChangeAspect="1"/>
+            </wp:cNvGraphicFramePr>
+            <a:graphic xmlns:a="http://schemas.openxmlformats.org/drawingml/2006/main">
+              <a:graphicData uri="http://schemas.openxmlformats.org/drawingml/2006/picture">
+                <pic:pic xmlns:pic="http://schemas.openxmlformats.org/drawingml/2006/picture">
+                  <pic:nvPicPr>
+                    <pic:cNvPr id="6" name="Рисунок 5"/>
+                    <pic:cNvPicPr>
+                      <a:picLocks noChangeAspect="1"/>
+                    </pic:cNvPicPr>
+                  </pic:nvPicPr>
+                  <pic:blipFill>
+                    <a:blip r:embed="rId20"/>
+                    <a:stretch>
+                      <a:fillRect/>
+                    </a:stretch>
+                  </pic:blipFill>
+                  <pic:spPr>
+                    <a:xfrm>
+                      <a:off x="0" y="0"/>
+                      <a:ext cx="6120130" cy="3119755"/>
+                    </a:xfrm>
+                    <a:prstGeom prst="rect">
+                      <a:avLst/>
+                    </a:prstGeom>
+                    <a:ln>
+                      <a:solidFill>
+                        <a:schemeClr val="tx1"/>
+                      </a:solidFill>
+                    </a:ln>
+                  </pic:spPr>
+                </pic:pic>
+              </a:graphicData>
+            </a:graphic>
+          </wp:inline>
+        </w:drawing>
+      </w:r>
+    </w:p>
+    <w:p>
+      <w:pPr>
+        <w:spacing w:after="0" w:line="360" w:lineRule="auto"/>
+        <w:jc w:val="center"/>
+        <w:rPr>
+          <w:rFonts w:ascii="Times New Roman" w:hAnsi="Times New Roman" w:cs="Times New Roman"/>
+          <w:sz w:val="24"/>
+          <w:szCs w:val="28"/>
+          <w:lang w:eastAsia="ru-RU" w:bidi="ru-RU"/>
+        </w:rPr>
+      </w:pPr>
+      <w:r>
+        <w:rPr>
+          <w:rFonts w:ascii="Times New Roman" w:hAnsi="Times New Roman" w:cs="Times New Roman"/>
+          <w:sz w:val="24"/>
+          <w:szCs w:val="28"/>
+          <w:lang w:eastAsia="ru-RU" w:bidi="ru-RU"/>
+        </w:rPr>
+        <w:t>Рис. 11 – список клапанов.</w:t>
+      </w:r>
+    </w:p>
+    <w:p>
+      <w:pPr>
+        <w:pStyle w:val="a3"/>
+        <w:numPr>
+          <w:ilvl w:val="0"/>
+          <w:numId w:val="9"/>
+        </w:numPr>
+        <w:spacing w:after="0" w:line="360" w:lineRule="auto"/>
+        <w:ind w:left="0" w:firstLine="567"/>
+        <w:jc w:val="both"/>
+        <w:rPr>
+          <w:rFonts w:ascii="Times New Roman" w:hAnsi="Times New Roman" w:cs="Times New Roman"/>
+          <w:sz w:val="24"/>
+          <w:szCs w:val="28"/>
+          <w:lang w:eastAsia="ru-RU" w:bidi="ru-RU"/>
+        </w:rPr>
+      </w:pPr>
+      <w:r>
+        <w:rPr>
+          <w:rFonts w:ascii="Times New Roman" w:hAnsi="Times New Roman" w:cs="Times New Roman"/>
+          <w:sz w:val="24"/>
+          <w:szCs w:val="28"/>
+          <w:lang w:eastAsia="ru-RU" w:bidi="ru-RU"/>
+        </w:rPr>
+        <w:lastRenderedPageBreak/>
+        <w:t>Страница клапана (рис. 12) – отображает подробную информацию о клапане. Имеет кнопки для удаления и редактирования. Также для каждого исполнение клапана есть кнопки редактирования и удаления.</w:t>
+      </w:r>
+    </w:p>
+    <w:p>
+      <w:pPr>
+        <w:spacing w:after="0" w:line="360" w:lineRule="auto"/>
+        <w:jc w:val="center"/>
+        <w:rPr>
+          <w:rFonts w:ascii="Times New Roman" w:hAnsi="Times New Roman" w:cs="Times New Roman"/>
+          <w:sz w:val="24"/>
+          <w:szCs w:val="28"/>
+          <w:lang w:eastAsia="ru-RU" w:bidi="ru-RU"/>
+        </w:rPr>
+      </w:pPr>
+      <w:r>
+        <w:rPr>
+          <w:rFonts w:ascii="Times New Roman" w:hAnsi="Times New Roman" w:cs="Times New Roman"/>
+          <w:sz w:val="24"/>
+          <w:szCs w:val="28"/>
+          <w:lang w:eastAsia="ru-RU" w:bidi="ru-RU"/>
+        </w:rPr>
+        <w:drawing>
+          <wp:inline distT="0" distB="0" distL="0" distR="0" wp14:anchorId="1D227B67" wp14:editId="4EE4D0FE">
+            <wp:extent cx="6120130" cy="3072765"/>
+            <wp:effectExtent l="19050" t="19050" r="13970" b="13335"/>
+            <wp:docPr id="15" name="Рисунок 5"/>
+            <wp:cNvGraphicFramePr>
+              <a:graphicFrameLocks xmlns:a="http://schemas.openxmlformats.org/drawingml/2006/main" noChangeAspect="1"/>
+            </wp:cNvGraphicFramePr>
+            <a:graphic xmlns:a="http://schemas.openxmlformats.org/drawingml/2006/main">
+              <a:graphicData uri="http://schemas.openxmlformats.org/drawingml/2006/picture">
+                <pic:pic xmlns:pic="http://schemas.openxmlformats.org/drawingml/2006/picture">
+                  <pic:nvPicPr>
+                    <pic:cNvPr id="6" name="Рисунок 5"/>
+                    <pic:cNvPicPr>
+                      <a:picLocks noChangeAspect="1"/>
+                    </pic:cNvPicPr>
+                  </pic:nvPicPr>
+                  <pic:blipFill>
+                    <a:blip r:embed="rId21"/>
+                    <a:stretch>
+                      <a:fillRect/>
+                    </a:stretch>
+                  </pic:blipFill>
+                  <pic:spPr>
+                    <a:xfrm>
+                      <a:off x="0" y="0"/>
+                      <a:ext cx="6120130" cy="3072765"/>
+                    </a:xfrm>
+                    <a:prstGeom prst="rect">
+                      <a:avLst/>
+                    </a:prstGeom>
+                    <a:ln>
+                      <a:solidFill>
+                        <a:schemeClr val="tx1"/>
+                      </a:solidFill>
+                    </a:ln>
+                  </pic:spPr>
+                </pic:pic>
+              </a:graphicData>
+            </a:graphic>
+          </wp:inline>
+        </w:drawing>
+      </w:r>
+    </w:p>
+    <w:p>
+      <w:pPr>
+        <w:spacing w:after="0" w:line="360" w:lineRule="auto"/>
+        <w:jc w:val="center"/>
+        <w:rPr>
+          <w:rFonts w:ascii="Times New Roman" w:hAnsi="Times New Roman" w:cs="Times New Roman"/>
+          <w:sz w:val="24"/>
+          <w:szCs w:val="28"/>
+          <w:lang w:eastAsia="ru-RU" w:bidi="ru-RU"/>
+        </w:rPr>
+      </w:pPr>
+      <w:r>
+        <w:rPr>
+          <w:rFonts w:ascii="Times New Roman" w:hAnsi="Times New Roman" w:cs="Times New Roman"/>
+          <w:sz w:val="24"/>
+          <w:szCs w:val="28"/>
+          <w:lang w:eastAsia="ru-RU" w:bidi="ru-RU"/>
+        </w:rPr>
+        <w:t>Рис. 12 – страница клапана.</w:t>
+      </w:r>
+    </w:p>
+    <w:p>
+      <w:pPr>
+        <w:pStyle w:val="a3"/>
+        <w:numPr>
+          <w:ilvl w:val="0"/>
+          <w:numId w:val="9"/>
+        </w:numPr>
+        <w:spacing w:after="0" w:line="360" w:lineRule="auto"/>
+        <w:ind w:left="0" w:firstLine="567"/>
+        <w:jc w:val="both"/>
+        <w:rPr>
+          <w:rFonts w:ascii="Times New Roman" w:hAnsi="Times New Roman" w:cs="Times New Roman"/>
+          <w:sz w:val="24"/>
+          <w:szCs w:val="28"/>
+          <w:lang w:eastAsia="ru-RU" w:bidi="ru-RU"/>
+        </w:rPr>
+      </w:pPr>
+      <w:r>
+        <w:rPr>
+          <w:rFonts w:ascii="Times New Roman" w:hAnsi="Times New Roman" w:cs="Times New Roman"/>
+          <w:sz w:val="24"/>
+          <w:szCs w:val="28"/>
+          <w:lang w:eastAsia="ru-RU" w:bidi="ru-RU"/>
+        </w:rPr>
+        <w:t>Страница подбора и поиска клапана (рис. 13) – имеет поисковую строку и форму подбора клапана по номинальному диаметру, номинальному давлению, температуре окружающей среды, присоединению, материалу, рабочей среде, классу герметичности и климатическому исполнению.</w:t>
+      </w:r>
+    </w:p>
+    <w:p>
+      <w:pPr>
+        <w:spacing w:after="0" w:line="360" w:lineRule="auto"/>
+        <w:jc w:val="center"/>
+        <w:rPr>
+          <w:rFonts w:ascii="Times New Roman" w:hAnsi="Times New Roman" w:cs="Times New Roman"/>
+          <w:sz w:val="24"/>
+          <w:szCs w:val="28"/>
+          <w:lang w:eastAsia="ru-RU" w:bidi="ru-RU"/>
+        </w:rPr>
+      </w:pPr>
+      <w:r>
+        <w:rPr>
+          <w:rFonts w:ascii="Times New Roman" w:hAnsi="Times New Roman" w:cs="Times New Roman"/>
+          <w:sz w:val="24"/>
+          <w:szCs w:val="28"/>
+          <w:lang w:eastAsia="ru-RU" w:bidi="ru-RU"/>
+        </w:rPr>
+        <w:drawing>
+          <wp:inline distT="0" distB="0" distL="0" distR="0" wp14:anchorId="3B32916A" wp14:editId="1E0173FD">
+            <wp:extent cx="6120130" cy="3119755"/>
+            <wp:effectExtent l="19050" t="19050" r="13970" b="23495"/>
+            <wp:docPr id="16" name="Рисунок 1"/>
+            <wp:cNvGraphicFramePr>
+              <a:graphicFrameLocks xmlns:a="http://schemas.openxmlformats.org/drawingml/2006/main" noChangeAspect="1"/>
+            </wp:cNvGraphicFramePr>
+            <a:graphic xmlns:a="http://schemas.openxmlformats.org/drawingml/2006/main">
+              <a:graphicData uri="http://schemas.openxmlformats.org/drawingml/2006/picture">
+                <pic:pic xmlns:pic="http://schemas.openxmlformats.org/drawingml/2006/picture">
+                  <pic:nvPicPr>
+                    <pic:cNvPr id="2" name="Рисунок 1"/>
+                    <pic:cNvPicPr>
+                      <a:picLocks noChangeAspect="1"/>
+                    </pic:cNvPicPr>
+                  </pic:nvPicPr>
+                  <pic:blipFill>
+                    <a:blip r:embed="rId22"/>
+                    <a:stretch>
+                      <a:fillRect/>
+                    </a:stretch>
+                  </pic:blipFill>
+                  <pic:spPr>
+                    <a:xfrm>
+                      <a:off x="0" y="0"/>
+                      <a:ext cx="6120130" cy="3119755"/>
+                    </a:xfrm>
+                    <a:prstGeom prst="rect">
+                      <a:avLst/>
+                    </a:prstGeom>
+                    <a:ln>
+                      <a:solidFill>
+                        <a:schemeClr val="tx1"/>
+                      </a:solidFill>
+                    </a:ln>
+                  </pic:spPr>
+                </pic:pic>
+              </a:graphicData>
+            </a:graphic>
+          </wp:inline>
+        </w:drawing>
+      </w:r>
+    </w:p>
+    <w:p>
+      <w:pPr>
+        <w:spacing w:after="0" w:line="360" w:lineRule="auto"/>
+        <w:jc w:val="center"/>
+        <w:rPr>
+          <w:rFonts w:ascii="Times New Roman" w:hAnsi="Times New Roman" w:cs="Times New Roman"/>
+          <w:sz w:val="24"/>
+          <w:szCs w:val="28"/>
+          <w:lang w:eastAsia="ru-RU" w:bidi="ru-RU"/>
+        </w:rPr>
+      </w:pPr>
+      <w:r>
+        <w:rPr>
+          <w:rFonts w:ascii="Times New Roman" w:hAnsi="Times New Roman" w:cs="Times New Roman"/>
+          <w:sz w:val="24"/>
+          <w:szCs w:val="28"/>
+          <w:lang w:eastAsia="ru-RU" w:bidi="ru-RU"/>
+        </w:rPr>
+        <w:t>Рис. 13 – страница поиска и подбора клапана.</w:t>
+      </w:r>
+    </w:p>
+    <w:p>
+      <w:pPr>
+        <w:pStyle w:val="a3"/>
+        <w:numPr>
+          <w:ilvl w:val="0"/>
+          <w:numId w:val="9"/>
+        </w:numPr>
+        <w:spacing w:after="0" w:line="360" w:lineRule="auto"/>
+        <w:ind w:left="0" w:firstLine="567"/>
+        <w:jc w:val="both"/>
+        <w:rPr>
+          <w:rFonts w:ascii="Times New Roman" w:hAnsi="Times New Roman" w:cs="Times New Roman"/>
+          <w:sz w:val="24"/>
+          <w:szCs w:val="28"/>
+          <w:lang w:eastAsia="ru-RU" w:bidi="ru-RU"/>
+        </w:rPr>
+      </w:pPr>
+      <w:r>
+        <w:rPr>
+          <w:rFonts w:ascii="Times New Roman" w:hAnsi="Times New Roman" w:cs="Times New Roman"/>
+          <w:sz w:val="24"/>
+          <w:szCs w:val="28"/>
+          <w:lang w:eastAsia="ru-RU" w:bidi="ru-RU"/>
+        </w:rPr>
+        <w:t>Страница авторизации (рис. 14) – имеет форму авторизации. Позволяет авторизоваться администратору и вносить изменения в БД.</w:t>
+      </w:r>
+    </w:p>
+    <w:p>
+      <w:pPr>
+        <w:spacing w:after="0" w:line="360" w:lineRule="auto"/>
+        <w:jc w:val="center"/>
+        <w:rPr>
+          <w:rFonts w:ascii="Times New Roman" w:hAnsi="Times New Roman" w:cs="Times New Roman"/>
+          <w:sz w:val="24"/>
+          <w:szCs w:val="28"/>
+          <w:lang w:eastAsia="ru-RU" w:bidi="ru-RU"/>
+        </w:rPr>
+      </w:pPr>
+      <w:r>
+        <w:rPr>
+          <w:rFonts w:ascii="Times New Roman" w:hAnsi="Times New Roman" w:cs="Times New Roman"/>
+          <w:sz w:val="24"/>
+          <w:szCs w:val="28"/>
+          <w:lang w:eastAsia="ru-RU" w:bidi="ru-RU"/>
+        </w:rPr>
+        <w:lastRenderedPageBreak/>
+        <w:drawing>
+          <wp:inline distT="0" distB="0" distL="0" distR="0" wp14:anchorId="38CB7AA4" wp14:editId="712CB539">
+            <wp:extent cx="6120130" cy="3089910"/>
+            <wp:effectExtent l="0" t="0" r="0" b="0"/>
+            <wp:docPr id="17" name="Рисунок 4"/>
+            <wp:cNvGraphicFramePr>
+              <a:graphicFrameLocks xmlns:a="http://schemas.openxmlformats.org/drawingml/2006/main" noChangeAspect="1"/>
+            </wp:cNvGraphicFramePr>
+            <a:graphic xmlns:a="http://schemas.openxmlformats.org/drawingml/2006/main">
+              <a:graphicData uri="http://schemas.openxmlformats.org/drawingml/2006/picture">
+                <pic:pic xmlns:pic="http://schemas.openxmlformats.org/drawingml/2006/picture">
+                  <pic:nvPicPr>
+                    <pic:cNvPr id="5" name="Рисунок 4"/>
+                    <pic:cNvPicPr>
+                      <a:picLocks noChangeAspect="1"/>
+                    </pic:cNvPicPr>
+                  </pic:nvPicPr>
+                  <pic:blipFill>
+                    <a:blip r:embed="rId23"/>
+                    <a:stretch>
+                      <a:fillRect/>
+                    </a:stretch>
+                  </pic:blipFill>
+                  <pic:spPr>
+                    <a:xfrm>
+                      <a:off x="0" y="0"/>
+                      <a:ext cx="6120130" cy="3089910"/>
+                    </a:xfrm>
+                    <a:prstGeom prst="rect">
+                      <a:avLst/>
+                    </a:prstGeom>
+                  </pic:spPr>
+                </pic:pic>
+              </a:graphicData>
+            </a:graphic>
+          </wp:inline>
+        </w:drawing>
+      </w:r>
+    </w:p>
+    <w:p>
+      <w:pPr>
+        <w:spacing w:after="0" w:line="360" w:lineRule="auto"/>
+        <w:jc w:val="center"/>
+        <w:rPr>
+          <w:rFonts w:ascii="Times New Roman" w:hAnsi="Times New Roman" w:cs="Times New Roman"/>
+          <w:sz w:val="24"/>
+          <w:szCs w:val="28"/>
+          <w:lang w:eastAsia="ru-RU" w:bidi="ru-RU"/>
+        </w:rPr>
+      </w:pPr>
+      <w:r>
+        <w:rPr>
+          <w:rFonts w:ascii="Times New Roman" w:hAnsi="Times New Roman" w:cs="Times New Roman"/>
+          <w:sz w:val="24"/>
+          <w:szCs w:val="28"/>
+          <w:lang w:eastAsia="ru-RU" w:bidi="ru-RU"/>
+        </w:rPr>
+        <w:t>Рис. 14 – страница авторизации.</w:t>
+      </w:r>
+    </w:p>
+    <w:p>
+      <w:pPr>
+        <w:pStyle w:val="a3"/>
+        <w:numPr>
+          <w:ilvl w:val="0"/>
+          <w:numId w:val="9"/>
+        </w:numPr>
+        <w:spacing w:after="0" w:line="360" w:lineRule="auto"/>
+        <w:ind w:left="0" w:firstLine="567"/>
+        <w:jc w:val="both"/>
+        <w:rPr>
+          <w:rFonts w:ascii="Times New Roman" w:hAnsi="Times New Roman" w:cs="Times New Roman"/>
+          <w:sz w:val="24"/>
+          <w:szCs w:val="28"/>
+          <w:lang w:eastAsia="ru-RU" w:bidi="ru-RU"/>
+        </w:rPr>
+      </w:pPr>
+      <w:r>
+        <w:rPr>
+          <w:rFonts w:ascii="Times New Roman" w:hAnsi="Times New Roman" w:cs="Times New Roman"/>
+          <w:sz w:val="24"/>
+          <w:szCs w:val="28"/>
+          <w:lang w:eastAsia="ru-RU" w:bidi="ru-RU"/>
+        </w:rPr>
+        <w:t>Страница добавления марки клапана (рис. 15) – имеет форму добавления марки клапана. Доступна только администратору.</w:t>
+      </w:r>
+    </w:p>
+    <w:p>
+      <w:pPr>
+        <w:spacing w:after="0" w:line="360" w:lineRule="auto"/>
+        <w:jc w:val="center"/>
+        <w:rPr>
+          <w:rFonts w:ascii="Times New Roman" w:hAnsi="Times New Roman" w:cs="Times New Roman"/>
+          <w:sz w:val="24"/>
+          <w:szCs w:val="28"/>
+          <w:lang w:eastAsia="ru-RU" w:bidi="ru-RU"/>
+        </w:rPr>
+      </w:pPr>
+      <w:r>
+        <w:rPr>
+          <w:rFonts w:ascii="Times New Roman" w:hAnsi="Times New Roman" w:cs="Times New Roman"/>
+          <w:sz w:val="24"/>
+          <w:szCs w:val="28"/>
+          <w:lang w:eastAsia="ru-RU" w:bidi="ru-RU"/>
+        </w:rPr>
+        <w:drawing>
+          <wp:inline distT="0" distB="0" distL="0" distR="0" wp14:anchorId="5B314F21" wp14:editId="0DB595E9">
+            <wp:extent cx="6120130" cy="3124200"/>
+            <wp:effectExtent l="19050" t="19050" r="13970" b="19050"/>
+            <wp:docPr id="18" name="Рисунок 3"/>
+            <wp:cNvGraphicFramePr>
+              <a:graphicFrameLocks xmlns:a="http://schemas.openxmlformats.org/drawingml/2006/main" noChangeAspect="1"/>
+            </wp:cNvGraphicFramePr>
+            <a:graphic xmlns:a="http://schemas.openxmlformats.org/drawingml/2006/main">
+              <a:graphicData uri="http://schemas.openxmlformats.org/drawingml/2006/picture">
+                <pic:pic xmlns:pic="http://schemas.openxmlformats.org/drawingml/2006/picture">
+                  <pic:nvPicPr>
+                    <pic:cNvPr id="4" name="Рисунок 3"/>
+                    <pic:cNvPicPr>
+                      <a:picLocks noChangeAspect="1"/>
+                    </pic:cNvPicPr>
+                  </pic:nvPicPr>
+                  <pic:blipFill>
+                    <a:blip r:embed="rId24"/>
+                    <a:stretch>
+                      <a:fillRect/>
+                    </a:stretch>
+                  </pic:blipFill>
+                  <pic:spPr>
+                    <a:xfrm>
+                      <a:off x="0" y="0"/>
+                      <a:ext cx="6120130" cy="3124200"/>
+                    </a:xfrm>
+                    <a:prstGeom prst="rect">
+                      <a:avLst/>
+                    </a:prstGeom>
+                    <a:ln>
+                      <a:solidFill>
+                        <a:schemeClr val="tx1"/>
+                      </a:solidFill>
+                    </a:ln>
+                  </pic:spPr>
+                </pic:pic>
+              </a:graphicData>
+            </a:graphic>
+          </wp:inline>
+        </w:drawing>
+      </w:r>
+    </w:p>
+    <w:p>
+      <w:pPr>
+        <w:spacing w:after="0" w:line="360" w:lineRule="auto"/>
+        <w:jc w:val="center"/>
+        <w:rPr>
+          <w:rFonts w:ascii="Times New Roman" w:hAnsi="Times New Roman" w:cs="Times New Roman"/>
+          <w:sz w:val="24"/>
+          <w:szCs w:val="28"/>
+          <w:lang w:eastAsia="ru-RU" w:bidi="ru-RU"/>
+        </w:rPr>
+      </w:pPr>
+      <w:r>
+        <w:rPr>
+          <w:rFonts w:ascii="Times New Roman" w:hAnsi="Times New Roman" w:cs="Times New Roman"/>
+          <w:sz w:val="24"/>
+          <w:szCs w:val="28"/>
+          <w:lang w:eastAsia="ru-RU" w:bidi="ru-RU"/>
+        </w:rPr>
+        <w:t>Рис. 15 – с</w:t>
+      </w:r>
+      <w:r>
+        <w:rPr>
+          <w:rFonts w:ascii="Times New Roman" w:hAnsi="Times New Roman" w:cs="Times New Roman"/>
+          <w:sz w:val="24"/>
+          <w:szCs w:val="28"/>
+          <w:lang w:eastAsia="ru-RU" w:bidi="ru-RU"/>
+        </w:rPr>
+        <w:t>траница добавления марки клапана</w:t>
+      </w:r>
+      <w:r>
+        <w:rPr>
+          <w:rFonts w:ascii="Times New Roman" w:hAnsi="Times New Roman" w:cs="Times New Roman"/>
+          <w:sz w:val="24"/>
+          <w:szCs w:val="28"/>
+          <w:lang w:eastAsia="ru-RU" w:bidi="ru-RU"/>
+        </w:rPr>
+        <w:t>.</w:t>
+      </w:r>
+    </w:p>
+    <w:p>
+      <w:pPr>
+        <w:pStyle w:val="a3"/>
+        <w:numPr>
+          <w:ilvl w:val="0"/>
+          <w:numId w:val="9"/>
+        </w:numPr>
+        <w:spacing w:after="0" w:line="360" w:lineRule="auto"/>
+        <w:ind w:left="0" w:firstLine="567"/>
+        <w:jc w:val="both"/>
+        <w:rPr>
+          <w:rFonts w:ascii="Times New Roman" w:hAnsi="Times New Roman" w:cs="Times New Roman"/>
+          <w:sz w:val="24"/>
+          <w:szCs w:val="28"/>
+          <w:lang w:eastAsia="ru-RU" w:bidi="ru-RU"/>
+        </w:rPr>
+      </w:pPr>
+      <w:r>
+        <w:rPr>
+          <w:rFonts w:ascii="Times New Roman" w:hAnsi="Times New Roman" w:cs="Times New Roman"/>
+          <w:sz w:val="24"/>
+          <w:szCs w:val="28"/>
+          <w:lang w:eastAsia="ru-RU" w:bidi="ru-RU"/>
+        </w:rPr>
+        <w:t xml:space="preserve">Страница добавления исполнения марки клапана (рис. 16) – имеет форму для добавления исполнения для марки клапана. </w:t>
+      </w:r>
+      <w:r>
+        <w:rPr>
+          <w:rFonts w:ascii="Times New Roman" w:hAnsi="Times New Roman" w:cs="Times New Roman"/>
+          <w:sz w:val="24"/>
+          <w:szCs w:val="28"/>
+          <w:lang w:eastAsia="ru-RU" w:bidi="ru-RU"/>
+        </w:rPr>
+        <w:t>Доступна только администратору</w:t>
+      </w:r>
+      <w:r>
+        <w:rPr>
+          <w:rFonts w:ascii="Times New Roman" w:hAnsi="Times New Roman" w:cs="Times New Roman"/>
+          <w:sz w:val="24"/>
+          <w:szCs w:val="28"/>
+          <w:lang w:eastAsia="ru-RU" w:bidi="ru-RU"/>
+        </w:rPr>
+        <w:t>.</w:t>
+      </w:r>
+    </w:p>
+    <w:p>
+      <w:pPr>
+        <w:spacing w:after="0" w:line="360" w:lineRule="auto"/>
+        <w:jc w:val="center"/>
+        <w:rPr>
+          <w:rFonts w:ascii="Times New Roman" w:hAnsi="Times New Roman" w:cs="Times New Roman"/>
+          <w:sz w:val="24"/>
+          <w:szCs w:val="28"/>
+          <w:lang w:eastAsia="ru-RU" w:bidi="ru-RU"/>
+        </w:rPr>
+      </w:pPr>
+      <w:r>
+        <w:rPr>
+          <w:rFonts w:ascii="Times New Roman" w:hAnsi="Times New Roman" w:cs="Times New Roman"/>
+          <w:sz w:val="24"/>
+          <w:szCs w:val="28"/>
+          <w:lang w:eastAsia="ru-RU" w:bidi="ru-RU"/>
+        </w:rPr>
+        <w:lastRenderedPageBreak/>
+        <w:drawing>
+          <wp:inline distT="0" distB="0" distL="0" distR="0" wp14:anchorId="0A44B4DC" wp14:editId="08DB0BA8">
+            <wp:extent cx="6120130" cy="3124200"/>
+            <wp:effectExtent l="19050" t="19050" r="13970" b="19050"/>
+            <wp:docPr id="20" name="Рисунок 1"/>
+            <wp:cNvGraphicFramePr>
+              <a:graphicFrameLocks xmlns:a="http://schemas.openxmlformats.org/drawingml/2006/main" noChangeAspect="1"/>
+            </wp:cNvGraphicFramePr>
+            <a:graphic xmlns:a="http://schemas.openxmlformats.org/drawingml/2006/main">
+              <a:graphicData uri="http://schemas.openxmlformats.org/drawingml/2006/picture">
+                <pic:pic xmlns:pic="http://schemas.openxmlformats.org/drawingml/2006/picture">
+                  <pic:nvPicPr>
+                    <pic:cNvPr id="2" name="Рисунок 1"/>
+                    <pic:cNvPicPr>
+                      <a:picLocks noChangeAspect="1"/>
+                    </pic:cNvPicPr>
+                  </pic:nvPicPr>
+                  <pic:blipFill>
+                    <a:blip r:embed="rId25"/>
+                    <a:stretch>
+                      <a:fillRect/>
+                    </a:stretch>
+                  </pic:blipFill>
+                  <pic:spPr>
+                    <a:xfrm>
+                      <a:off x="0" y="0"/>
+                      <a:ext cx="6120130" cy="3124200"/>
+                    </a:xfrm>
+                    <a:prstGeom prst="rect">
+                      <a:avLst/>
+                    </a:prstGeom>
+                    <a:ln>
+                      <a:solidFill>
+                        <a:schemeClr val="tx1"/>
+                      </a:solidFill>
+                    </a:ln>
+                  </pic:spPr>
+                </pic:pic>
+              </a:graphicData>
+            </a:graphic>
+          </wp:inline>
+        </w:drawing>
+      </w:r>
+    </w:p>
+    <w:p>
+      <w:pPr>
+        <w:spacing w:after="0" w:line="360" w:lineRule="auto"/>
+        <w:jc w:val="center"/>
+        <w:rPr>
+          <w:rFonts w:ascii="Times New Roman" w:hAnsi="Times New Roman" w:cs="Times New Roman"/>
+          <w:sz w:val="24"/>
+          <w:szCs w:val="28"/>
+          <w:lang w:eastAsia="ru-RU" w:bidi="ru-RU"/>
+        </w:rPr>
+      </w:pPr>
+      <w:r>
+        <w:rPr>
+          <w:rFonts w:ascii="Times New Roman" w:hAnsi="Times New Roman" w:cs="Times New Roman"/>
+          <w:sz w:val="24"/>
+          <w:szCs w:val="28"/>
+          <w:lang w:eastAsia="ru-RU" w:bidi="ru-RU"/>
+        </w:rPr>
+        <w:t>Рис. 16 – страница добавления исполнения марки клапана.</w:t>
+      </w:r>
+    </w:p>
+    <w:p>
+      <w:pPr>
+        <w:pStyle w:val="a3"/>
+        <w:numPr>
+          <w:ilvl w:val="0"/>
+          <w:numId w:val="9"/>
+        </w:numPr>
+        <w:spacing w:after="0" w:line="360" w:lineRule="auto"/>
+        <w:ind w:left="0" w:firstLine="567"/>
+        <w:jc w:val="both"/>
+        <w:rPr>
+          <w:rFonts w:ascii="Times New Roman" w:hAnsi="Times New Roman" w:cs="Times New Roman"/>
+          <w:sz w:val="24"/>
+          <w:szCs w:val="28"/>
+          <w:lang w:eastAsia="ru-RU" w:bidi="ru-RU"/>
+        </w:rPr>
+      </w:pPr>
+      <w:r>
+        <w:rPr>
+          <w:rFonts w:ascii="Times New Roman" w:hAnsi="Times New Roman" w:cs="Times New Roman"/>
+          <w:sz w:val="24"/>
+          <w:szCs w:val="28"/>
+          <w:lang w:eastAsia="ru-RU" w:bidi="ru-RU"/>
+        </w:rPr>
+        <w:t xml:space="preserve">Страница </w:t>
+      </w:r>
+      <w:r>
+        <w:rPr>
+          <w:rFonts w:ascii="Times New Roman" w:hAnsi="Times New Roman" w:cs="Times New Roman"/>
+          <w:sz w:val="24"/>
+          <w:szCs w:val="28"/>
+          <w:lang w:eastAsia="ru-RU" w:bidi="ru-RU"/>
+        </w:rPr>
+        <w:t>редактирования</w:t>
+      </w:r>
+      <w:r>
+        <w:rPr>
+          <w:rFonts w:ascii="Times New Roman" w:hAnsi="Times New Roman" w:cs="Times New Roman"/>
+          <w:sz w:val="24"/>
+          <w:szCs w:val="28"/>
+          <w:lang w:eastAsia="ru-RU" w:bidi="ru-RU"/>
+        </w:rPr>
+        <w:t xml:space="preserve"> марки клапана (рис. </w:t>
+      </w:r>
+      <w:r>
+        <w:rPr>
+          <w:rFonts w:ascii="Times New Roman" w:hAnsi="Times New Roman" w:cs="Times New Roman"/>
+          <w:sz w:val="24"/>
+          <w:szCs w:val="28"/>
+          <w:lang w:eastAsia="ru-RU" w:bidi="ru-RU"/>
+        </w:rPr>
+        <w:t>17</w:t>
+      </w:r>
+      <w:r>
+        <w:rPr>
+          <w:rFonts w:ascii="Times New Roman" w:hAnsi="Times New Roman" w:cs="Times New Roman"/>
+          <w:sz w:val="24"/>
+          <w:szCs w:val="28"/>
+          <w:lang w:eastAsia="ru-RU" w:bidi="ru-RU"/>
+        </w:rPr>
+        <w:t xml:space="preserve">) – имеет форму </w:t>
+      </w:r>
+      <w:r>
+        <w:rPr>
+          <w:rFonts w:ascii="Times New Roman" w:hAnsi="Times New Roman" w:cs="Times New Roman"/>
+          <w:sz w:val="24"/>
+          <w:szCs w:val="28"/>
+          <w:lang w:eastAsia="ru-RU" w:bidi="ru-RU"/>
+        </w:rPr>
+        <w:t>редактирования</w:t>
+      </w:r>
+      <w:r>
+        <w:rPr>
+          <w:rFonts w:ascii="Times New Roman" w:hAnsi="Times New Roman" w:cs="Times New Roman"/>
+          <w:sz w:val="24"/>
+          <w:szCs w:val="28"/>
+          <w:lang w:eastAsia="ru-RU" w:bidi="ru-RU"/>
+        </w:rPr>
+        <w:t xml:space="preserve"> марки клапана.</w:t>
+      </w:r>
+      <w:r>
+        <w:rPr>
+          <w:rFonts w:ascii="Times New Roman" w:hAnsi="Times New Roman" w:cs="Times New Roman"/>
+          <w:sz w:val="24"/>
+          <w:szCs w:val="28"/>
+          <w:lang w:eastAsia="ru-RU" w:bidi="ru-RU"/>
+        </w:rPr>
+        <w:t xml:space="preserve"> </w:t>
+      </w:r>
+      <w:r>
+        <w:rPr>
+          <w:rFonts w:ascii="Times New Roman" w:hAnsi="Times New Roman" w:cs="Times New Roman"/>
+          <w:sz w:val="24"/>
+          <w:szCs w:val="28"/>
+          <w:lang w:eastAsia="ru-RU" w:bidi="ru-RU"/>
+        </w:rPr>
+        <w:t>Доступна только администратору.</w:t>
+      </w:r>
+    </w:p>
+    <w:p>
+      <w:pPr>
+        <w:spacing w:after="0" w:line="360" w:lineRule="auto"/>
+        <w:jc w:val="center"/>
+        <w:rPr>
+          <w:rFonts w:ascii="Times New Roman" w:hAnsi="Times New Roman" w:cs="Times New Roman"/>
+          <w:sz w:val="24"/>
+          <w:szCs w:val="28"/>
+          <w:lang w:eastAsia="ru-RU" w:bidi="ru-RU"/>
+        </w:rPr>
+      </w:pPr>
+      <w:r>
+        <w:rPr>
+          <w:rFonts w:ascii="Times New Roman" w:hAnsi="Times New Roman" w:cs="Times New Roman"/>
+          <w:sz w:val="24"/>
+          <w:szCs w:val="28"/>
+          <w:lang w:eastAsia="ru-RU" w:bidi="ru-RU"/>
+        </w:rPr>
+        <w:drawing>
+          <wp:inline distT="0" distB="0" distL="0" distR="0" wp14:anchorId="565AD431" wp14:editId="758B436C">
+            <wp:extent cx="6120130" cy="3115945"/>
+            <wp:effectExtent l="19050" t="19050" r="13970" b="27305"/>
+            <wp:docPr id="21" name="Рисунок 3"/>
+            <wp:cNvGraphicFramePr>
+              <a:graphicFrameLocks xmlns:a="http://schemas.openxmlformats.org/drawingml/2006/main" noChangeAspect="1"/>
+            </wp:cNvGraphicFramePr>
+            <a:graphic xmlns:a="http://schemas.openxmlformats.org/drawingml/2006/main">
+              <a:graphicData uri="http://schemas.openxmlformats.org/drawingml/2006/picture">
+                <pic:pic xmlns:pic="http://schemas.openxmlformats.org/drawingml/2006/picture">
+                  <pic:nvPicPr>
+                    <pic:cNvPr id="4" name="Рисунок 3"/>
+                    <pic:cNvPicPr>
+                      <a:picLocks noChangeAspect="1"/>
+                    </pic:cNvPicPr>
+                  </pic:nvPicPr>
+                  <pic:blipFill>
+                    <a:blip r:embed="rId26"/>
+                    <a:stretch>
+                      <a:fillRect/>
+                    </a:stretch>
+                  </pic:blipFill>
+                  <pic:spPr>
+                    <a:xfrm>
+                      <a:off x="0" y="0"/>
+                      <a:ext cx="6120130" cy="3115945"/>
+                    </a:xfrm>
+                    <a:prstGeom prst="rect">
+                      <a:avLst/>
+                    </a:prstGeom>
+                    <a:ln>
+                      <a:solidFill>
+                        <a:schemeClr val="tx1"/>
+                      </a:solidFill>
+                    </a:ln>
+                  </pic:spPr>
+                </pic:pic>
+              </a:graphicData>
+            </a:graphic>
+          </wp:inline>
+        </w:drawing>
+      </w:r>
+    </w:p>
+    <w:p>
+      <w:pPr>
+        <w:spacing w:after="0" w:line="360" w:lineRule="auto"/>
+        <w:jc w:val="center"/>
+        <w:rPr>
+          <w:rFonts w:ascii="Times New Roman" w:hAnsi="Times New Roman" w:cs="Times New Roman"/>
+          <w:sz w:val="24"/>
+          <w:szCs w:val="28"/>
+          <w:lang w:eastAsia="ru-RU" w:bidi="ru-RU"/>
+        </w:rPr>
+      </w:pPr>
+      <w:r>
+        <w:rPr>
+          <w:rFonts w:ascii="Times New Roman" w:hAnsi="Times New Roman" w:cs="Times New Roman"/>
+          <w:sz w:val="24"/>
+          <w:szCs w:val="28"/>
+          <w:lang w:eastAsia="ru-RU" w:bidi="ru-RU"/>
+        </w:rPr>
+        <w:t>Рис. 17 – страница редактирования марки клапана.</w:t>
+      </w:r>
+    </w:p>
+    <w:p>
+      <w:pPr>
+        <w:pStyle w:val="a3"/>
+        <w:numPr>
+          <w:ilvl w:val="0"/>
+          <w:numId w:val="9"/>
+        </w:numPr>
+        <w:spacing w:after="0" w:line="360" w:lineRule="auto"/>
+        <w:ind w:left="0" w:firstLine="567"/>
+        <w:jc w:val="both"/>
+        <w:rPr>
+          <w:rFonts w:ascii="Times New Roman" w:hAnsi="Times New Roman" w:cs="Times New Roman"/>
+          <w:sz w:val="24"/>
+          <w:szCs w:val="28"/>
+          <w:lang w:eastAsia="ru-RU" w:bidi="ru-RU"/>
+        </w:rPr>
+      </w:pPr>
+      <w:r>
+        <w:rPr>
+          <w:rFonts w:ascii="Times New Roman" w:hAnsi="Times New Roman" w:cs="Times New Roman"/>
+          <w:sz w:val="24"/>
+          <w:szCs w:val="28"/>
+          <w:lang w:eastAsia="ru-RU" w:bidi="ru-RU"/>
+        </w:rPr>
+        <w:t xml:space="preserve">Страница </w:t>
+      </w:r>
+      <w:r>
+        <w:rPr>
+          <w:rFonts w:ascii="Times New Roman" w:hAnsi="Times New Roman" w:cs="Times New Roman"/>
+          <w:sz w:val="24"/>
+          <w:szCs w:val="28"/>
+          <w:lang w:eastAsia="ru-RU" w:bidi="ru-RU"/>
+        </w:rPr>
+        <w:t>редактирования</w:t>
+      </w:r>
+      <w:r>
+        <w:rPr>
+          <w:rFonts w:ascii="Times New Roman" w:hAnsi="Times New Roman" w:cs="Times New Roman"/>
+          <w:sz w:val="24"/>
+          <w:szCs w:val="28"/>
+          <w:lang w:eastAsia="ru-RU" w:bidi="ru-RU"/>
+        </w:rPr>
+        <w:t xml:space="preserve"> исполнения марки клапана (рис. </w:t>
+      </w:r>
+      <w:r>
+        <w:rPr>
+          <w:rFonts w:ascii="Times New Roman" w:hAnsi="Times New Roman" w:cs="Times New Roman"/>
+          <w:sz w:val="24"/>
+          <w:szCs w:val="28"/>
+          <w:lang w:eastAsia="ru-RU" w:bidi="ru-RU"/>
+        </w:rPr>
+        <w:t>18</w:t>
+      </w:r>
+      <w:r>
+        <w:rPr>
+          <w:rFonts w:ascii="Times New Roman" w:hAnsi="Times New Roman" w:cs="Times New Roman"/>
+          <w:sz w:val="24"/>
+          <w:szCs w:val="28"/>
+          <w:lang w:eastAsia="ru-RU" w:bidi="ru-RU"/>
+        </w:rPr>
+        <w:t xml:space="preserve">) – имеет форму для </w:t>
+      </w:r>
+      <w:r>
+        <w:rPr>
+          <w:rFonts w:ascii="Times New Roman" w:hAnsi="Times New Roman" w:cs="Times New Roman"/>
+          <w:sz w:val="24"/>
+          <w:szCs w:val="28"/>
+          <w:lang w:eastAsia="ru-RU" w:bidi="ru-RU"/>
+        </w:rPr>
+        <w:t>редактирования</w:t>
+      </w:r>
+      <w:r>
+        <w:rPr>
+          <w:rFonts w:ascii="Times New Roman" w:hAnsi="Times New Roman" w:cs="Times New Roman"/>
+          <w:sz w:val="24"/>
+          <w:szCs w:val="28"/>
+          <w:lang w:eastAsia="ru-RU" w:bidi="ru-RU"/>
+        </w:rPr>
+        <w:t xml:space="preserve"> исполнения для марки клапана. Доступна только администратору.</w:t>
+      </w:r>
+    </w:p>
+    <w:p>
+      <w:pPr>
+        <w:spacing w:after="0" w:line="360" w:lineRule="auto"/>
+        <w:jc w:val="center"/>
+        <w:rPr>
+          <w:rFonts w:ascii="Times New Roman" w:hAnsi="Times New Roman" w:cs="Times New Roman"/>
+          <w:sz w:val="24"/>
+          <w:szCs w:val="28"/>
+          <w:lang w:eastAsia="ru-RU" w:bidi="ru-RU"/>
+        </w:rPr>
+      </w:pPr>
+      <w:r>
+        <w:rPr>
+          <w:rFonts w:ascii="Times New Roman" w:hAnsi="Times New Roman" w:cs="Times New Roman"/>
+          <w:sz w:val="24"/>
+          <w:szCs w:val="28"/>
+          <w:lang w:eastAsia="ru-RU" w:bidi="ru-RU"/>
+        </w:rPr>
+        <w:lastRenderedPageBreak/>
+        <w:drawing>
+          <wp:inline distT="0" distB="0" distL="0" distR="0" wp14:anchorId="7AA68E73" wp14:editId="62B3DAAB">
+            <wp:extent cx="6120130" cy="3072765"/>
+            <wp:effectExtent l="0" t="0" r="0" b="0"/>
+            <wp:docPr id="24" name="Рисунок 24"/>
+            <wp:cNvGraphicFramePr>
+              <a:graphicFrameLocks xmlns:a="http://schemas.openxmlformats.org/drawingml/2006/main" noChangeAspect="1"/>
+            </wp:cNvGraphicFramePr>
+            <a:graphic xmlns:a="http://schemas.openxmlformats.org/drawingml/2006/main">
+              <a:graphicData uri="http://schemas.openxmlformats.org/drawingml/2006/picture">
+                <pic:pic xmlns:pic="http://schemas.openxmlformats.org/drawingml/2006/picture">
+                  <pic:nvPicPr>
+                    <pic:cNvPr id="1" name=""/>
+                    <pic:cNvPicPr/>
+                  </pic:nvPicPr>
+                  <pic:blipFill>
+                    <a:blip r:embed="rId27"/>
+                    <a:stretch>
+                      <a:fillRect/>
+                    </a:stretch>
+                  </pic:blipFill>
+                  <pic:spPr>
+                    <a:xfrm>
+                      <a:off x="0" y="0"/>
+                      <a:ext cx="6120130" cy="3072765"/>
+                    </a:xfrm>
+                    <a:prstGeom prst="rect">
+                      <a:avLst/>
+                    </a:prstGeom>
+                  </pic:spPr>
+                </pic:pic>
+              </a:graphicData>
+            </a:graphic>
+          </wp:inline>
+        </w:drawing>
+      </w:r>
+    </w:p>
+    <w:p>
+      <w:pPr>
+        <w:spacing w:after="0" w:line="360" w:lineRule="auto"/>
+        <w:jc w:val="center"/>
+        <w:rPr>
+          <w:rFonts w:ascii="Times New Roman" w:hAnsi="Times New Roman" w:cs="Times New Roman"/>
+          <w:sz w:val="24"/>
+          <w:szCs w:val="28"/>
+          <w:lang w:eastAsia="ru-RU" w:bidi="ru-RU"/>
+        </w:rPr>
+      </w:pPr>
+      <w:r>
+        <w:rPr>
+          <w:rFonts w:ascii="Times New Roman" w:hAnsi="Times New Roman" w:cs="Times New Roman"/>
+          <w:sz w:val="24"/>
+          <w:szCs w:val="28"/>
+          <w:lang w:eastAsia="ru-RU" w:bidi="ru-RU"/>
+        </w:rPr>
+        <w:t xml:space="preserve">Рис. 18 – страница редактирования </w:t>
+      </w:r>
+      <w:r>
+        <w:rPr>
+          <w:rFonts w:ascii="Times New Roman" w:hAnsi="Times New Roman" w:cs="Times New Roman"/>
+          <w:sz w:val="24"/>
+          <w:szCs w:val="28"/>
+          <w:lang w:eastAsia="ru-RU" w:bidi="ru-RU"/>
+        </w:rPr>
+        <w:t>исполнения марки клапана</w:t>
+      </w:r>
+      <w:r>
+        <w:rPr>
+          <w:rFonts w:ascii="Times New Roman" w:hAnsi="Times New Roman" w:cs="Times New Roman"/>
+          <w:sz w:val="24"/>
+          <w:szCs w:val="28"/>
+          <w:lang w:eastAsia="ru-RU" w:bidi="ru-RU"/>
+        </w:rPr>
+        <w:t>.</w:t>
+      </w:r>
+    </w:p>
+    <w:p>
+      <w:pPr>
+        <w:spacing w:after="0" w:line="360" w:lineRule="auto"/>
+        <w:ind w:firstLine="567"/>
+        <w:jc w:val="both"/>
+        <w:rPr>
+          <w:rFonts w:ascii="Times New Roman" w:hAnsi="Times New Roman" w:cs="Times New Roman"/>
+          <w:sz w:val="24"/>
+          <w:szCs w:val="28"/>
+          <w:lang w:eastAsia="ru-RU" w:bidi="ru-RU"/>
+        </w:rPr>
+      </w:pPr>
+      <w:r>
+        <w:rPr>
+          <w:rFonts w:ascii="Times New Roman" w:hAnsi="Times New Roman" w:cs="Times New Roman"/>
+          <w:sz w:val="24"/>
+          <w:szCs w:val="28"/>
+          <w:lang w:eastAsia="ru-RU" w:bidi="ru-RU"/>
+        </w:rPr>
+        <w:t>Помимо этого, на каждой странице есть навигационная панель для более удобного перехода между страницами. Также есть «подвал» страницы, где расположена информация о продукте.</w:t>
+      </w:r>
+    </w:p>
+    <w:p>
+      <w:pPr>
+        <w:spacing w:after="0" w:line="360" w:lineRule="auto"/>
+        <w:ind w:firstLine="567"/>
+        <w:jc w:val="both"/>
+        <w:rPr>
+          <w:rFonts w:ascii="Times New Roman" w:hAnsi="Times New Roman" w:cs="Times New Roman"/>
+          <w:b/>
+          <w:sz w:val="24"/>
+          <w:szCs w:val="28"/>
+          <w:lang w:eastAsia="ru-RU" w:bidi="ru-RU"/>
+        </w:rPr>
+      </w:pPr>
+      <w:r>
+        <w:rPr>
+          <w:rFonts w:ascii="Times New Roman" w:hAnsi="Times New Roman" w:cs="Times New Roman"/>
+          <w:b/>
+          <w:sz w:val="24"/>
+          <w:szCs w:val="28"/>
+          <w:lang w:eastAsia="ru-RU" w:bidi="ru-RU"/>
+        </w:rPr>
+        <w:t>Описание работы программы</w:t>
+      </w:r>
+    </w:p>
+    <w:p>
+      <w:pPr>
+        <w:spacing w:after="0" w:line="360" w:lineRule="auto"/>
+        <w:ind w:firstLine="567"/>
+        <w:jc w:val="both"/>
+        <w:rPr>
+          <w:rFonts w:ascii="Times New Roman" w:hAnsi="Times New Roman" w:cs="Times New Roman"/>
+          <w:sz w:val="24"/>
+          <w:szCs w:val="28"/>
+          <w:lang w:eastAsia="ru-RU" w:bidi="ru-RU"/>
+        </w:rPr>
+      </w:pPr>
+      <w:r>
+        <w:rPr>
+          <w:rFonts w:ascii="Times New Roman" w:hAnsi="Times New Roman" w:cs="Times New Roman"/>
+          <w:sz w:val="24"/>
+          <w:szCs w:val="28"/>
+          <w:lang w:eastAsia="ru-RU" w:bidi="ru-RU"/>
+        </w:rPr>
+        <w:t xml:space="preserve">Поскольку продукт представляет собой веб-приложение, то оно работает по принципу сервера: ожидает входящие запросы, обрабатывает </w:t>
+      </w:r>
+      <w:r>
+        <w:rPr>
+          <w:rFonts w:ascii="Times New Roman" w:hAnsi="Times New Roman" w:cs="Times New Roman"/>
+          <w:sz w:val="24"/>
+          <w:szCs w:val="28"/>
+          <w:lang w:eastAsia="ru-RU" w:bidi="ru-RU"/>
+        </w:rPr>
+        <w:t xml:space="preserve">их </w:t>
+      </w:r>
+      <w:r>
+        <w:rPr>
+          <w:rFonts w:ascii="Times New Roman" w:hAnsi="Times New Roman" w:cs="Times New Roman"/>
+          <w:sz w:val="24"/>
+          <w:szCs w:val="28"/>
+          <w:lang w:eastAsia="ru-RU" w:bidi="ru-RU"/>
+        </w:rPr>
+        <w:t>(при необходимости делает запросы в базу данных) и отправляет ответ.</w:t>
+      </w:r>
+    </w:p>
+    <w:p>
+      <w:pPr>
+        <w:spacing w:after="0" w:line="360" w:lineRule="auto"/>
+        <w:ind w:firstLine="567"/>
+        <w:jc w:val="both"/>
+        <w:rPr>
+          <w:rFonts w:ascii="Times New Roman" w:hAnsi="Times New Roman" w:cs="Times New Roman"/>
+          <w:sz w:val="24"/>
+          <w:szCs w:val="28"/>
+          <w:lang w:eastAsia="ru-RU" w:bidi="ru-RU"/>
+        </w:rPr>
+      </w:pPr>
+      <w:r>
+        <w:rPr>
+          <w:rFonts w:ascii="Times New Roman" w:hAnsi="Times New Roman" w:cs="Times New Roman"/>
+          <w:sz w:val="24"/>
+          <w:szCs w:val="28"/>
+          <w:lang w:eastAsia="ru-RU" w:bidi="ru-RU"/>
+        </w:rPr>
+        <w:t xml:space="preserve">Сперва пользователь в веб-браузере переходит по ссылке </w:t>
+      </w:r>
+      <w:hyperlink r:id="rId28" w:history="1">
+        <w:r>
+          <w:rPr>
+            <w:rStyle w:val="a9"/>
+            <w:rFonts w:ascii="Times New Roman" w:hAnsi="Times New Roman" w:cs="Times New Roman"/>
+            <w:sz w:val="24"/>
+            <w:szCs w:val="28"/>
+            <w:lang w:val="en-US" w:eastAsia="ru-RU" w:bidi="ru-RU"/>
+          </w:rPr>
+          <w:t>https</w:t>
+        </w:r>
+        <w:r>
+          <w:rPr>
+            <w:rStyle w:val="a9"/>
+            <w:rFonts w:ascii="Times New Roman" w:hAnsi="Times New Roman" w:cs="Times New Roman"/>
+            <w:sz w:val="24"/>
+            <w:szCs w:val="28"/>
+            <w:lang w:eastAsia="ru-RU" w:bidi="ru-RU"/>
+          </w:rPr>
+          <w:t>://</w:t>
+        </w:r>
+        <w:proofErr w:type="spellStart"/>
+        <w:r>
+          <w:rPr>
+            <w:rStyle w:val="a9"/>
+            <w:rFonts w:ascii="Times New Roman" w:hAnsi="Times New Roman" w:cs="Times New Roman"/>
+            <w:sz w:val="24"/>
+            <w:szCs w:val="28"/>
+            <w:lang w:val="en-US" w:eastAsia="ru-RU" w:bidi="ru-RU"/>
+          </w:rPr>
+          <w:t>ip</w:t>
+        </w:r>
+        <w:proofErr w:type="spellEnd"/>
+        <w:r>
+          <w:rPr>
+            <w:rStyle w:val="a9"/>
+            <w:rFonts w:ascii="Times New Roman" w:hAnsi="Times New Roman" w:cs="Times New Roman"/>
+            <w:sz w:val="24"/>
+            <w:szCs w:val="28"/>
+            <w:lang w:eastAsia="ru-RU" w:bidi="ru-RU"/>
+          </w:rPr>
+          <w:t>-2021.</w:t>
+        </w:r>
+        <w:proofErr w:type="spellStart"/>
+        <w:r>
+          <w:rPr>
+            <w:rStyle w:val="a9"/>
+            <w:rFonts w:ascii="Times New Roman" w:hAnsi="Times New Roman" w:cs="Times New Roman"/>
+            <w:sz w:val="24"/>
+            <w:szCs w:val="28"/>
+            <w:lang w:val="en-US" w:eastAsia="ru-RU" w:bidi="ru-RU"/>
+          </w:rPr>
+          <w:t>herokuapp</w:t>
+        </w:r>
+        <w:proofErr w:type="spellEnd"/>
+        <w:r>
+          <w:rPr>
+            <w:rStyle w:val="a9"/>
+            <w:rFonts w:ascii="Times New Roman" w:hAnsi="Times New Roman" w:cs="Times New Roman"/>
+            <w:sz w:val="24"/>
+            <w:szCs w:val="28"/>
+            <w:lang w:eastAsia="ru-RU" w:bidi="ru-RU"/>
+          </w:rPr>
+          <w:t>.</w:t>
+        </w:r>
+        <w:r>
+          <w:rPr>
+            <w:rStyle w:val="a9"/>
+            <w:rFonts w:ascii="Times New Roman" w:hAnsi="Times New Roman" w:cs="Times New Roman"/>
+            <w:sz w:val="24"/>
+            <w:szCs w:val="28"/>
+            <w:lang w:val="en-US" w:eastAsia="ru-RU" w:bidi="ru-RU"/>
+          </w:rPr>
+          <w:t>com</w:t>
+        </w:r>
+        <w:r>
+          <w:rPr>
+            <w:rStyle w:val="a9"/>
+            <w:rFonts w:ascii="Times New Roman" w:hAnsi="Times New Roman" w:cs="Times New Roman"/>
+            <w:sz w:val="24"/>
+            <w:szCs w:val="28"/>
+            <w:lang w:eastAsia="ru-RU" w:bidi="ru-RU"/>
+          </w:rPr>
+          <w:t>/</w:t>
+        </w:r>
+      </w:hyperlink>
+      <w:r>
+        <w:rPr>
+          <w:rFonts w:ascii="Times New Roman" w:hAnsi="Times New Roman" w:cs="Times New Roman"/>
+          <w:sz w:val="24"/>
+          <w:szCs w:val="28"/>
+          <w:lang w:eastAsia="ru-RU" w:bidi="ru-RU"/>
+        </w:rPr>
+        <w:t>. В ответ сервер отправляет ему статические данные (</w:t>
+      </w:r>
+      <w:r>
+        <w:rPr>
+          <w:rFonts w:ascii="Times New Roman" w:hAnsi="Times New Roman" w:cs="Times New Roman"/>
+          <w:sz w:val="24"/>
+          <w:szCs w:val="28"/>
+          <w:lang w:val="en-US" w:eastAsia="ru-RU" w:bidi="ru-RU"/>
+        </w:rPr>
+        <w:t>html</w:t>
+      </w:r>
+      <w:r>
+        <w:rPr>
+          <w:rFonts w:ascii="Times New Roman" w:hAnsi="Times New Roman" w:cs="Times New Roman"/>
+          <w:sz w:val="24"/>
+          <w:szCs w:val="28"/>
+          <w:lang w:eastAsia="ru-RU" w:bidi="ru-RU"/>
+        </w:rPr>
+        <w:t xml:space="preserve"> </w:t>
+      </w:r>
+      <w:r>
+        <w:rPr>
+          <w:rFonts w:ascii="Times New Roman" w:hAnsi="Times New Roman" w:cs="Times New Roman"/>
+          <w:sz w:val="24"/>
+          <w:szCs w:val="28"/>
+          <w:lang w:eastAsia="ru-RU" w:bidi="ru-RU"/>
+        </w:rPr>
+        <w:t>файлы, скрипты, стили и т.п.) для отображения страницы. После этого пользователь переходит в интересующие его разделы. Если нужно получить данные из БД</w:t>
+      </w:r>
+      <w:r>
+        <w:rPr>
+          <w:rFonts w:ascii="Times New Roman" w:hAnsi="Times New Roman" w:cs="Times New Roman"/>
+          <w:sz w:val="24"/>
+          <w:szCs w:val="28"/>
+          <w:lang w:eastAsia="ru-RU" w:bidi="ru-RU"/>
+        </w:rPr>
+        <w:t xml:space="preserve"> или произвести там какие-либо действия</w:t>
+      </w:r>
+      <w:r>
+        <w:rPr>
+          <w:rFonts w:ascii="Times New Roman" w:hAnsi="Times New Roman" w:cs="Times New Roman"/>
+          <w:sz w:val="24"/>
+          <w:szCs w:val="28"/>
+          <w:lang w:eastAsia="ru-RU" w:bidi="ru-RU"/>
+        </w:rPr>
+        <w:t xml:space="preserve">, то из веб-браузера отправляется </w:t>
+      </w:r>
+      <w:r>
+        <w:rPr>
+          <w:rFonts w:ascii="Times New Roman" w:hAnsi="Times New Roman" w:cs="Times New Roman"/>
+          <w:sz w:val="24"/>
+          <w:szCs w:val="28"/>
+          <w:lang w:val="en-US" w:eastAsia="ru-RU" w:bidi="ru-RU"/>
+        </w:rPr>
+        <w:t>HTTP</w:t>
+      </w:r>
+      <w:r>
+        <w:rPr>
+          <w:rFonts w:ascii="Times New Roman" w:hAnsi="Times New Roman" w:cs="Times New Roman"/>
+          <w:sz w:val="24"/>
+          <w:szCs w:val="28"/>
+          <w:lang w:eastAsia="ru-RU" w:bidi="ru-RU"/>
+        </w:rPr>
+        <w:t>-</w:t>
+      </w:r>
+      <w:r>
+        <w:rPr>
+          <w:rFonts w:ascii="Times New Roman" w:hAnsi="Times New Roman" w:cs="Times New Roman"/>
+          <w:sz w:val="24"/>
+          <w:szCs w:val="28"/>
+          <w:lang w:eastAsia="ru-RU" w:bidi="ru-RU"/>
+        </w:rPr>
+        <w:t>запрос на сервер. Сервер получает его и с помощью системы маршрутизации определяет на какой контроллер передать запрос. Контроллер делает запросы к БД, обрабатывает результаты и отправляет ответ обратно в веб-браузер.</w:t>
+      </w:r>
+    </w:p>
+    <w:p>
+      <w:pPr>
+        <w:spacing w:after="0" w:line="360" w:lineRule="auto"/>
+        <w:ind w:firstLine="567"/>
+        <w:jc w:val="both"/>
+        <w:rPr>
+          <w:rFonts w:ascii="Times New Roman" w:hAnsi="Times New Roman" w:cs="Times New Roman"/>
+          <w:b/>
+          <w:sz w:val="24"/>
+          <w:szCs w:val="28"/>
+          <w:lang w:eastAsia="ru-RU" w:bidi="ru-RU"/>
+        </w:rPr>
+      </w:pPr>
+      <w:r>
+        <w:rPr>
+          <w:rFonts w:ascii="Times New Roman" w:hAnsi="Times New Roman" w:cs="Times New Roman"/>
+          <w:b/>
+          <w:sz w:val="24"/>
+          <w:szCs w:val="28"/>
+          <w:lang w:eastAsia="ru-RU" w:bidi="ru-RU"/>
+        </w:rPr>
+        <w:t>Сведения об операционной системе</w:t>
+      </w:r>
+    </w:p>
+    <w:p>
+      <w:pPr>
+        <w:spacing w:after="0" w:line="360" w:lineRule="auto"/>
+        <w:ind w:firstLine="567"/>
+        <w:jc w:val="both"/>
+        <w:rPr>
+          <w:rFonts w:ascii="Times New Roman" w:hAnsi="Times New Roman" w:cs="Times New Roman"/>
+          <w:sz w:val="24"/>
+          <w:szCs w:val="28"/>
+          <w:lang w:eastAsia="ru-RU" w:bidi="ru-RU"/>
+        </w:rPr>
+      </w:pPr>
+      <w:r>
+        <w:rPr>
+          <w:rFonts w:ascii="Times New Roman" w:hAnsi="Times New Roman" w:cs="Times New Roman"/>
+          <w:sz w:val="24"/>
+          <w:szCs w:val="28"/>
+          <w:lang w:eastAsia="ru-RU" w:bidi="ru-RU"/>
+        </w:rPr>
+        <w:t>Продукт полностью независим от операционной системы Клиентская часть работает в веб-браузере, поэтому никак не зависит от операционной системы.</w:t>
+      </w:r>
+      <w:r>
+        <w:rPr>
+          <w:rFonts w:ascii="Times New Roman" w:hAnsi="Times New Roman" w:cs="Times New Roman"/>
+          <w:sz w:val="24"/>
+          <w:szCs w:val="28"/>
+          <w:lang w:eastAsia="ru-RU" w:bidi="ru-RU"/>
+        </w:rPr>
+        <w:t xml:space="preserve"> Серверная часть работает на кроссплатформенной технологии </w:t>
+      </w:r>
+      <w:r>
+        <w:rPr>
+          <w:rFonts w:ascii="Times New Roman" w:hAnsi="Times New Roman" w:cs="Times New Roman"/>
+          <w:sz w:val="24"/>
+          <w:szCs w:val="28"/>
+          <w:lang w:val="en-US" w:eastAsia="ru-RU" w:bidi="ru-RU"/>
+        </w:rPr>
+        <w:t>Node.js</w:t>
+      </w:r>
+      <w:r>
+        <w:rPr>
+          <w:rFonts w:ascii="Times New Roman" w:hAnsi="Times New Roman" w:cs="Times New Roman"/>
+          <w:sz w:val="24"/>
+          <w:szCs w:val="28"/>
+          <w:lang w:eastAsia="ru-RU" w:bidi="ru-RU"/>
+        </w:rPr>
+        <w:t>.</w:t>
+      </w:r>
+    </w:p>
+    <w:p>
+      <w:pPr>
+        <w:spacing w:after="0" w:line="360" w:lineRule="auto"/>
+        <w:ind w:firstLine="567"/>
+        <w:jc w:val="both"/>
+        <w:rPr>
+          <w:rFonts w:ascii="Times New Roman" w:hAnsi="Times New Roman" w:cs="Times New Roman"/>
+          <w:sz w:val="24"/>
+          <w:szCs w:val="28"/>
+          <w:lang w:eastAsia="ru-RU" w:bidi="ru-RU"/>
+        </w:rPr>
+      </w:pPr>
+    </w:p>
+    <w:p>
+      <w:pPr>
+        <w:spacing w:after="0" w:line="360" w:lineRule="auto"/>
+        <w:ind w:firstLine="567"/>
+        <w:jc w:val="both"/>
+        <w:rPr>
+          <w:rFonts w:ascii="Times New Roman" w:hAnsi="Times New Roman" w:cs="Times New Roman"/>
+          <w:sz w:val="24"/>
+          <w:szCs w:val="28"/>
+          <w:lang w:eastAsia="ru-RU" w:bidi="ru-RU"/>
+        </w:rPr>
+      </w:pPr>
+    </w:p>
+    <w:p>
+      <w:pPr>
+        <w:spacing w:after="0" w:line="360" w:lineRule="auto"/>
+        <w:ind w:firstLine="567"/>
+        <w:jc w:val="both"/>
+        <w:rPr>
+          <w:rFonts w:ascii="Times New Roman" w:hAnsi="Times New Roman" w:cs="Times New Roman"/>
+          <w:sz w:val="24"/>
+          <w:szCs w:val="28"/>
+          <w:lang w:eastAsia="ru-RU" w:bidi="ru-RU"/>
+        </w:rPr>
+      </w:pPr>
+    </w:p>
+    <w:p>
+      <w:pPr>
+        <w:spacing w:after="0" w:line="360" w:lineRule="auto"/>
+        <w:ind w:firstLine="567"/>
+        <w:jc w:val="both"/>
+        <w:rPr>
+          <w:rFonts w:ascii="Times New Roman" w:hAnsi="Times New Roman" w:cs="Times New Roman"/>
+          <w:sz w:val="24"/>
+          <w:szCs w:val="28"/>
+          <w:lang w:eastAsia="ru-RU" w:bidi="ru-RU"/>
+        </w:rPr>
+      </w:pPr>
     </w:p>
     <w:p>
       <w:pPr>
@@ -5347,7 +11122,7 @@
           <w:lang w:eastAsia="ru-RU" w:bidi="ru-RU"/>
         </w:rPr>
       </w:pPr>
-      <w:bookmarkStart w:id="40" w:name="_Toc75876205"/>
+      <w:bookmarkStart w:id="61" w:name="_Toc75966410"/>
       <w:r>
         <w:rPr>
           <w:rFonts w:ascii="Times New Roman" w:hAnsi="Times New Roman" w:cs="Times New Roman"/>
@@ -5356,9 +11131,1942 @@
           <w:szCs w:val="28"/>
           <w:lang w:eastAsia="ru-RU" w:bidi="ru-RU"/>
         </w:rPr>
+        <w:lastRenderedPageBreak/>
         <w:t>Руководство системного программиста</w:t>
       </w:r>
-      <w:bookmarkEnd w:id="40"/>
+      <w:bookmarkEnd w:id="61"/>
+    </w:p>
+    <w:p>
+      <w:pPr>
+        <w:spacing w:after="0" w:line="360" w:lineRule="auto"/>
+        <w:ind w:firstLine="567"/>
+        <w:jc w:val="both"/>
+        <w:rPr>
+          <w:rFonts w:ascii="Times New Roman" w:hAnsi="Times New Roman" w:cs="Times New Roman"/>
+          <w:b/>
+          <w:sz w:val="24"/>
+          <w:szCs w:val="28"/>
+          <w:lang w:eastAsia="ru-RU" w:bidi="ru-RU"/>
+        </w:rPr>
+      </w:pPr>
+      <w:r>
+        <w:rPr>
+          <w:rFonts w:ascii="Times New Roman" w:hAnsi="Times New Roman" w:cs="Times New Roman"/>
+          <w:b/>
+          <w:sz w:val="24"/>
+          <w:szCs w:val="28"/>
+          <w:lang w:eastAsia="ru-RU" w:bidi="ru-RU"/>
+        </w:rPr>
+        <w:t>Назначения и условия</w:t>
+      </w:r>
+    </w:p>
+    <w:p>
+      <w:pPr>
+        <w:spacing w:after="0" w:line="360" w:lineRule="auto"/>
+        <w:ind w:firstLine="567"/>
+        <w:jc w:val="both"/>
+        <w:rPr>
+          <w:rFonts w:ascii="Times New Roman" w:hAnsi="Times New Roman" w:cs="Times New Roman"/>
+          <w:sz w:val="24"/>
+          <w:szCs w:val="28"/>
+          <w:lang w:eastAsia="ru-RU" w:bidi="ru-RU"/>
+        </w:rPr>
+      </w:pPr>
+      <w:r>
+        <w:rPr>
+          <w:rFonts w:ascii="Times New Roman" w:hAnsi="Times New Roman" w:cs="Times New Roman"/>
+          <w:sz w:val="24"/>
+          <w:szCs w:val="28"/>
+          <w:lang w:eastAsia="ru-RU" w:bidi="ru-RU"/>
+        </w:rPr>
+        <w:t>Для использования продукта необходим компьютер с установленным веб браузером. Технические характеристики компьютера должны соответствовать техническим требованиям вашего веб-браузера.</w:t>
+      </w:r>
+    </w:p>
+    <w:p>
+      <w:pPr>
+        <w:spacing w:after="0" w:line="360" w:lineRule="auto"/>
+        <w:ind w:firstLine="567"/>
+        <w:jc w:val="both"/>
+        <w:rPr>
+          <w:rFonts w:ascii="Times New Roman" w:hAnsi="Times New Roman" w:cs="Times New Roman"/>
+          <w:sz w:val="24"/>
+          <w:szCs w:val="28"/>
+          <w:lang w:eastAsia="ru-RU" w:bidi="ru-RU"/>
+        </w:rPr>
+      </w:pPr>
+      <w:r>
+        <w:rPr>
+          <w:rFonts w:ascii="Times New Roman" w:hAnsi="Times New Roman" w:cs="Times New Roman"/>
+          <w:sz w:val="24"/>
+          <w:szCs w:val="28"/>
+          <w:lang w:eastAsia="ru-RU" w:bidi="ru-RU"/>
+        </w:rPr>
+        <w:t>Назначение: поиск</w:t>
+      </w:r>
+      <w:r>
+        <w:rPr>
+          <w:rFonts w:ascii="Times New Roman" w:hAnsi="Times New Roman" w:cs="Times New Roman"/>
+          <w:sz w:val="24"/>
+          <w:szCs w:val="28"/>
+          <w:lang w:eastAsia="ru-RU" w:bidi="ru-RU"/>
+        </w:rPr>
+        <w:t xml:space="preserve"> клапанов трубоп</w:t>
+      </w:r>
+      <w:r>
+        <w:rPr>
+          <w:rFonts w:ascii="Times New Roman" w:hAnsi="Times New Roman" w:cs="Times New Roman"/>
+          <w:sz w:val="24"/>
+          <w:szCs w:val="28"/>
+          <w:lang w:eastAsia="ru-RU" w:bidi="ru-RU"/>
+        </w:rPr>
+        <w:t xml:space="preserve">роводной арматуры и использование </w:t>
+      </w:r>
+      <w:r>
+        <w:rPr>
+          <w:rFonts w:ascii="Times New Roman" w:hAnsi="Times New Roman" w:cs="Times New Roman"/>
+          <w:sz w:val="24"/>
+          <w:szCs w:val="28"/>
+          <w:lang w:eastAsia="ru-RU" w:bidi="ru-RU"/>
+        </w:rPr>
+        <w:t>в качестве справочника</w:t>
+      </w:r>
+      <w:r>
+        <w:rPr>
+          <w:rFonts w:ascii="Times New Roman" w:hAnsi="Times New Roman" w:cs="Times New Roman"/>
+          <w:sz w:val="24"/>
+          <w:szCs w:val="28"/>
+          <w:lang w:eastAsia="ru-RU" w:bidi="ru-RU"/>
+        </w:rPr>
+        <w:t>.</w:t>
+      </w:r>
+    </w:p>
+    <w:p>
+      <w:pPr>
+        <w:spacing w:after="0" w:line="360" w:lineRule="auto"/>
+        <w:ind w:firstLine="567"/>
+        <w:jc w:val="both"/>
+        <w:rPr>
+          <w:rFonts w:ascii="Times New Roman" w:hAnsi="Times New Roman" w:cs="Times New Roman"/>
+          <w:b/>
+          <w:sz w:val="24"/>
+          <w:szCs w:val="28"/>
+          <w:lang w:eastAsia="ru-RU" w:bidi="ru-RU"/>
+        </w:rPr>
+      </w:pPr>
+      <w:r>
+        <w:rPr>
+          <w:rFonts w:ascii="Times New Roman" w:hAnsi="Times New Roman" w:cs="Times New Roman"/>
+          <w:b/>
+          <w:sz w:val="24"/>
+          <w:szCs w:val="28"/>
+          <w:lang w:eastAsia="ru-RU" w:bidi="ru-RU"/>
+        </w:rPr>
+        <w:t>Структура программы</w:t>
+      </w:r>
+    </w:p>
+    <w:p>
+      <w:pPr>
+        <w:spacing w:after="0" w:line="360" w:lineRule="auto"/>
+        <w:ind w:firstLine="567"/>
+        <w:jc w:val="both"/>
+        <w:rPr>
+          <w:rFonts w:ascii="Times New Roman" w:hAnsi="Times New Roman" w:cs="Times New Roman"/>
+          <w:sz w:val="24"/>
+          <w:szCs w:val="28"/>
+          <w:lang w:eastAsia="ru-RU" w:bidi="ru-RU"/>
+        </w:rPr>
+      </w:pPr>
+      <w:r>
+        <w:rPr>
+          <w:rFonts w:ascii="Times New Roman" w:hAnsi="Times New Roman" w:cs="Times New Roman"/>
+          <w:sz w:val="24"/>
+          <w:szCs w:val="28"/>
+          <w:lang w:eastAsia="ru-RU" w:bidi="ru-RU"/>
+        </w:rPr>
+        <w:t xml:space="preserve">База данных располагаемся на удаленном хостинге </w:t>
+      </w:r>
+      <w:r>
+        <w:rPr>
+          <w:rFonts w:ascii="Times New Roman" w:hAnsi="Times New Roman" w:cs="Times New Roman"/>
+          <w:sz w:val="24"/>
+          <w:szCs w:val="28"/>
+          <w:lang w:val="en-US" w:eastAsia="ru-RU" w:bidi="ru-RU"/>
+        </w:rPr>
+        <w:t>CleanDB</w:t>
+      </w:r>
+      <w:r>
+        <w:rPr>
+          <w:rFonts w:ascii="Times New Roman" w:hAnsi="Times New Roman" w:cs="Times New Roman"/>
+          <w:sz w:val="24"/>
+          <w:szCs w:val="28"/>
+          <w:lang w:eastAsia="ru-RU" w:bidi="ru-RU"/>
+        </w:rPr>
+        <w:t xml:space="preserve"> и все запросы отправляются на него. Сервер расположен на облачном сервисе </w:t>
+      </w:r>
+      <w:r>
+        <w:rPr>
+          <w:rFonts w:ascii="Times New Roman" w:hAnsi="Times New Roman" w:cs="Times New Roman"/>
+          <w:sz w:val="24"/>
+          <w:szCs w:val="28"/>
+          <w:lang w:val="en-US" w:eastAsia="ru-RU" w:bidi="ru-RU"/>
+        </w:rPr>
+        <w:t>Heroku</w:t>
+      </w:r>
+      <w:r>
+        <w:rPr>
+          <w:rFonts w:ascii="Times New Roman" w:hAnsi="Times New Roman" w:cs="Times New Roman"/>
+          <w:sz w:val="24"/>
+          <w:szCs w:val="28"/>
+          <w:lang w:eastAsia="ru-RU" w:bidi="ru-RU"/>
+        </w:rPr>
+        <w:t>.</w:t>
+      </w:r>
+    </w:p>
+    <w:p>
+      <w:pPr>
+        <w:spacing w:after="0" w:line="360" w:lineRule="auto"/>
+        <w:ind w:firstLine="567"/>
+        <w:jc w:val="both"/>
+        <w:rPr>
+          <w:rFonts w:ascii="Times New Roman" w:hAnsi="Times New Roman" w:cs="Times New Roman"/>
+          <w:sz w:val="24"/>
+          <w:szCs w:val="28"/>
+          <w:lang w:eastAsia="ru-RU" w:bidi="ru-RU"/>
+        </w:rPr>
+      </w:pPr>
+      <w:r>
+        <w:rPr>
+          <w:rFonts w:ascii="Times New Roman" w:hAnsi="Times New Roman" w:cs="Times New Roman"/>
+          <w:sz w:val="24"/>
+          <w:szCs w:val="28"/>
+          <w:lang w:eastAsia="ru-RU" w:bidi="ru-RU"/>
+        </w:rPr>
+        <w:t xml:space="preserve">Аутентификация происходит с помощью облачного сервиса </w:t>
+      </w:r>
+      <w:r>
+        <w:rPr>
+          <w:rFonts w:ascii="Times New Roman" w:hAnsi="Times New Roman" w:cs="Times New Roman"/>
+          <w:sz w:val="24"/>
+          <w:szCs w:val="28"/>
+          <w:lang w:val="en-US" w:eastAsia="ru-RU" w:bidi="ru-RU"/>
+        </w:rPr>
+        <w:t>Firebase</w:t>
+      </w:r>
+      <w:r>
+        <w:rPr>
+          <w:rFonts w:ascii="Times New Roman" w:hAnsi="Times New Roman" w:cs="Times New Roman"/>
+          <w:sz w:val="24"/>
+          <w:szCs w:val="28"/>
+          <w:lang w:eastAsia="ru-RU" w:bidi="ru-RU"/>
+        </w:rPr>
+        <w:t>.</w:t>
+      </w:r>
+    </w:p>
+    <w:p>
+      <w:pPr>
+        <w:spacing w:after="0" w:line="360" w:lineRule="auto"/>
+        <w:ind w:firstLine="567"/>
+        <w:jc w:val="both"/>
+        <w:rPr>
+          <w:rFonts w:ascii="Times New Roman" w:hAnsi="Times New Roman" w:cs="Times New Roman"/>
+          <w:sz w:val="24"/>
+          <w:szCs w:val="28"/>
+          <w:lang w:eastAsia="ru-RU" w:bidi="ru-RU"/>
+        </w:rPr>
+      </w:pPr>
+      <w:r>
+        <w:rPr>
+          <w:rFonts w:ascii="Times New Roman" w:hAnsi="Times New Roman" w:cs="Times New Roman"/>
+          <w:sz w:val="24"/>
+          <w:szCs w:val="28"/>
+          <w:lang w:eastAsia="ru-RU" w:bidi="ru-RU"/>
+        </w:rPr>
+        <w:t xml:space="preserve">Получение изображений и файлов клапанов происходит с использованием технологий </w:t>
+      </w:r>
+      <w:r>
+        <w:rPr>
+          <w:rFonts w:ascii="Times New Roman" w:hAnsi="Times New Roman" w:cs="Times New Roman"/>
+          <w:sz w:val="24"/>
+          <w:szCs w:val="28"/>
+          <w:lang w:val="en-US" w:eastAsia="ru-RU" w:bidi="ru-RU"/>
+        </w:rPr>
+        <w:t>CDN</w:t>
+      </w:r>
+      <w:r>
+        <w:rPr>
+          <w:rFonts w:ascii="Times New Roman" w:hAnsi="Times New Roman" w:cs="Times New Roman"/>
+          <w:sz w:val="24"/>
+          <w:szCs w:val="28"/>
+          <w:lang w:eastAsia="ru-RU" w:bidi="ru-RU"/>
+        </w:rPr>
+        <w:t xml:space="preserve">, а именно сервиса </w:t>
+      </w:r>
+      <w:r>
+        <w:rPr>
+          <w:rFonts w:ascii="Times New Roman" w:hAnsi="Times New Roman" w:cs="Times New Roman"/>
+          <w:sz w:val="24"/>
+          <w:szCs w:val="28"/>
+          <w:lang w:val="en-US" w:eastAsia="ru-RU" w:bidi="ru-RU"/>
+        </w:rPr>
+        <w:t>Cloudinary</w:t>
+      </w:r>
+      <w:r>
+        <w:rPr>
+          <w:rFonts w:ascii="Times New Roman" w:hAnsi="Times New Roman" w:cs="Times New Roman"/>
+          <w:sz w:val="24"/>
+          <w:szCs w:val="28"/>
+          <w:lang w:eastAsia="ru-RU" w:bidi="ru-RU"/>
+        </w:rPr>
+        <w:t>. В БД хранится ссылка на файл или изображение, а веб-браузер сам загружает его.</w:t>
+      </w:r>
+    </w:p>
+    <w:p>
+      <w:pPr>
+        <w:spacing w:after="0" w:line="360" w:lineRule="auto"/>
+        <w:ind w:firstLine="567"/>
+        <w:jc w:val="both"/>
+        <w:rPr>
+          <w:rFonts w:ascii="Times New Roman" w:hAnsi="Times New Roman" w:cs="Times New Roman"/>
+          <w:b/>
+          <w:sz w:val="24"/>
+          <w:szCs w:val="28"/>
+          <w:lang w:eastAsia="ru-RU" w:bidi="ru-RU"/>
+        </w:rPr>
+      </w:pPr>
+      <w:r>
+        <w:rPr>
+          <w:rFonts w:ascii="Times New Roman" w:hAnsi="Times New Roman" w:cs="Times New Roman"/>
+          <w:b/>
+          <w:sz w:val="24"/>
+          <w:szCs w:val="28"/>
+          <w:lang w:eastAsia="ru-RU" w:bidi="ru-RU"/>
+        </w:rPr>
+        <w:t>Характеристики программы</w:t>
+      </w:r>
+    </w:p>
+    <w:p>
+      <w:pPr>
+        <w:pStyle w:val="a3"/>
+        <w:numPr>
+          <w:ilvl w:val="0"/>
+          <w:numId w:val="10"/>
+        </w:numPr>
+        <w:spacing w:after="0" w:line="360" w:lineRule="auto"/>
+        <w:jc w:val="both"/>
+        <w:rPr>
+          <w:rFonts w:ascii="Times New Roman" w:hAnsi="Times New Roman" w:cs="Times New Roman"/>
+          <w:sz w:val="24"/>
+          <w:szCs w:val="28"/>
+          <w:lang w:eastAsia="ru-RU" w:bidi="ru-RU"/>
+        </w:rPr>
+      </w:pPr>
+      <w:r>
+        <w:rPr>
+          <w:rFonts w:ascii="Times New Roman" w:hAnsi="Times New Roman" w:cs="Times New Roman"/>
+          <w:sz w:val="24"/>
+          <w:szCs w:val="28"/>
+          <w:lang w:eastAsia="ru-RU" w:bidi="ru-RU"/>
+        </w:rPr>
+        <w:t xml:space="preserve">Среднее время запроса к серверу БД – </w:t>
+      </w:r>
+      <w:r>
+        <w:rPr>
+          <w:rFonts w:ascii="Times New Roman" w:hAnsi="Times New Roman" w:cs="Times New Roman"/>
+          <w:sz w:val="24"/>
+          <w:szCs w:val="28"/>
+          <w:lang w:eastAsia="ru-RU" w:bidi="ru-RU"/>
+        </w:rPr>
+        <w:t>160 мс.</w:t>
+      </w:r>
+    </w:p>
+    <w:p>
+      <w:pPr>
+        <w:pStyle w:val="a3"/>
+        <w:numPr>
+          <w:ilvl w:val="0"/>
+          <w:numId w:val="10"/>
+        </w:numPr>
+        <w:spacing w:after="0" w:line="360" w:lineRule="auto"/>
+        <w:jc w:val="both"/>
+        <w:rPr>
+          <w:rFonts w:ascii="Times New Roman" w:hAnsi="Times New Roman" w:cs="Times New Roman"/>
+          <w:sz w:val="24"/>
+          <w:szCs w:val="28"/>
+          <w:lang w:eastAsia="ru-RU" w:bidi="ru-RU"/>
+        </w:rPr>
+      </w:pPr>
+      <w:r>
+        <w:rPr>
+          <w:rFonts w:ascii="Times New Roman" w:hAnsi="Times New Roman" w:cs="Times New Roman"/>
+          <w:sz w:val="24"/>
+          <w:szCs w:val="28"/>
+          <w:lang w:eastAsia="ru-RU" w:bidi="ru-RU"/>
+        </w:rPr>
+        <w:t xml:space="preserve">Среднее время загрузки изображения – 25 </w:t>
+      </w:r>
+      <w:r>
+        <w:rPr>
+          <w:rFonts w:ascii="Times New Roman" w:hAnsi="Times New Roman" w:cs="Times New Roman"/>
+          <w:sz w:val="24"/>
+          <w:szCs w:val="28"/>
+          <w:lang w:eastAsia="ru-RU" w:bidi="ru-RU"/>
+        </w:rPr>
+        <w:t>мс.</w:t>
+      </w:r>
+    </w:p>
+    <w:p>
+      <w:pPr>
+        <w:pStyle w:val="a3"/>
+        <w:numPr>
+          <w:ilvl w:val="0"/>
+          <w:numId w:val="10"/>
+        </w:numPr>
+        <w:spacing w:after="0" w:line="360" w:lineRule="auto"/>
+        <w:jc w:val="both"/>
+        <w:rPr>
+          <w:rFonts w:ascii="Times New Roman" w:hAnsi="Times New Roman" w:cs="Times New Roman"/>
+          <w:sz w:val="24"/>
+          <w:szCs w:val="28"/>
+          <w:lang w:eastAsia="ru-RU" w:bidi="ru-RU"/>
+        </w:rPr>
+      </w:pPr>
+      <w:r>
+        <w:rPr>
+          <w:rFonts w:ascii="Times New Roman" w:hAnsi="Times New Roman" w:cs="Times New Roman"/>
+          <w:sz w:val="24"/>
+          <w:szCs w:val="28"/>
+          <w:lang w:eastAsia="ru-RU" w:bidi="ru-RU"/>
+        </w:rPr>
+        <w:t xml:space="preserve">Среднее время авторизации – </w:t>
+      </w:r>
+      <w:r>
+        <w:rPr>
+          <w:rFonts w:ascii="Times New Roman" w:hAnsi="Times New Roman" w:cs="Times New Roman"/>
+          <w:sz w:val="24"/>
+          <w:szCs w:val="28"/>
+          <w:lang w:val="en-US" w:eastAsia="ru-RU" w:bidi="ru-RU"/>
+        </w:rPr>
+        <w:t xml:space="preserve">370 </w:t>
+      </w:r>
+      <w:r>
+        <w:rPr>
+          <w:rFonts w:ascii="Times New Roman" w:hAnsi="Times New Roman" w:cs="Times New Roman"/>
+          <w:sz w:val="24"/>
+          <w:szCs w:val="28"/>
+          <w:lang w:eastAsia="ru-RU" w:bidi="ru-RU"/>
+        </w:rPr>
+        <w:t>мс.</w:t>
+      </w:r>
+    </w:p>
+    <w:p>
+      <w:pPr>
+        <w:spacing w:after="0" w:line="360" w:lineRule="auto"/>
+        <w:ind w:firstLine="567"/>
+        <w:jc w:val="both"/>
+        <w:rPr>
+          <w:rFonts w:ascii="Times New Roman" w:hAnsi="Times New Roman" w:cs="Times New Roman"/>
+          <w:sz w:val="24"/>
+          <w:szCs w:val="28"/>
+          <w:lang w:eastAsia="ru-RU" w:bidi="ru-RU"/>
+        </w:rPr>
+      </w:pPr>
+      <w:r>
+        <w:rPr>
+          <w:rFonts w:ascii="Times New Roman" w:hAnsi="Times New Roman" w:cs="Times New Roman"/>
+          <w:b/>
+          <w:sz w:val="24"/>
+          <w:szCs w:val="28"/>
+          <w:lang w:eastAsia="ru-RU" w:bidi="ru-RU"/>
+        </w:rPr>
+        <w:t>Настройка программы</w:t>
+      </w:r>
+    </w:p>
+    <w:p>
+      <w:pPr>
+        <w:spacing w:after="0" w:line="360" w:lineRule="auto"/>
+        <w:ind w:firstLine="567"/>
+        <w:jc w:val="both"/>
+        <w:rPr>
+          <w:rFonts w:ascii="Times New Roman" w:hAnsi="Times New Roman" w:cs="Times New Roman"/>
+          <w:sz w:val="24"/>
+          <w:szCs w:val="28"/>
+          <w:lang w:eastAsia="ru-RU" w:bidi="ru-RU"/>
+        </w:rPr>
+      </w:pPr>
+      <w:r>
+        <w:rPr>
+          <w:rFonts w:ascii="Times New Roman" w:hAnsi="Times New Roman" w:cs="Times New Roman"/>
+          <w:sz w:val="24"/>
+          <w:szCs w:val="28"/>
+          <w:lang w:eastAsia="ru-RU" w:bidi="ru-RU"/>
+        </w:rPr>
+        <w:t>Настройка программы не требуется.</w:t>
+      </w:r>
+    </w:p>
+    <w:p>
+      <w:pPr>
+        <w:spacing w:after="0" w:line="360" w:lineRule="auto"/>
+        <w:ind w:firstLine="567"/>
+        <w:jc w:val="both"/>
+        <w:rPr>
+          <w:rFonts w:ascii="Times New Roman" w:hAnsi="Times New Roman" w:cs="Times New Roman"/>
+          <w:sz w:val="24"/>
+          <w:szCs w:val="28"/>
+          <w:lang w:eastAsia="ru-RU" w:bidi="ru-RU"/>
+        </w:rPr>
+      </w:pPr>
+      <w:r>
+        <w:rPr>
+          <w:rFonts w:ascii="Times New Roman" w:hAnsi="Times New Roman" w:cs="Times New Roman"/>
+          <w:b/>
+          <w:sz w:val="24"/>
+          <w:szCs w:val="28"/>
+          <w:lang w:eastAsia="ru-RU" w:bidi="ru-RU"/>
+        </w:rPr>
+        <w:t>Входные и выходные данные</w:t>
+      </w:r>
+    </w:p>
+    <w:p>
+      <w:pPr>
+        <w:spacing w:after="0" w:line="360" w:lineRule="auto"/>
+        <w:ind w:firstLine="567"/>
+        <w:jc w:val="both"/>
+        <w:rPr>
+          <w:rFonts w:ascii="Times New Roman" w:hAnsi="Times New Roman" w:cs="Times New Roman"/>
+          <w:sz w:val="24"/>
+          <w:szCs w:val="28"/>
+          <w:lang w:eastAsia="ru-RU" w:bidi="ru-RU"/>
+        </w:rPr>
+      </w:pPr>
+      <w:r>
+        <w:rPr>
+          <w:rFonts w:ascii="Times New Roman" w:hAnsi="Times New Roman" w:cs="Times New Roman"/>
+          <w:sz w:val="24"/>
+          <w:szCs w:val="28"/>
+          <w:lang w:eastAsia="ru-RU" w:bidi="ru-RU"/>
+        </w:rPr>
+        <w:t xml:space="preserve">Поскольку общение клиента и сервера происходит с помощью </w:t>
+      </w:r>
+      <w:r>
+        <w:rPr>
+          <w:rFonts w:ascii="Times New Roman" w:hAnsi="Times New Roman" w:cs="Times New Roman"/>
+          <w:sz w:val="24"/>
+          <w:szCs w:val="28"/>
+          <w:lang w:val="en-US" w:eastAsia="ru-RU" w:bidi="ru-RU"/>
+        </w:rPr>
+        <w:t>HTTP</w:t>
+      </w:r>
+      <w:r>
+        <w:rPr>
+          <w:rFonts w:ascii="Times New Roman" w:hAnsi="Times New Roman" w:cs="Times New Roman"/>
+          <w:sz w:val="24"/>
+          <w:szCs w:val="28"/>
+          <w:lang w:eastAsia="ru-RU" w:bidi="ru-RU"/>
+        </w:rPr>
+        <w:t>-</w:t>
+      </w:r>
+      <w:r>
+        <w:rPr>
+          <w:rFonts w:ascii="Times New Roman" w:hAnsi="Times New Roman" w:cs="Times New Roman"/>
+          <w:sz w:val="24"/>
+          <w:szCs w:val="28"/>
+          <w:lang w:eastAsia="ru-RU" w:bidi="ru-RU"/>
+        </w:rPr>
+        <w:t>запросов, то входные данные будут передаваться в теле запроса, выходные данные – в теле ответа.</w:t>
+      </w:r>
+    </w:p>
+    <w:p>
+      <w:pPr>
+        <w:spacing w:after="0" w:line="360" w:lineRule="auto"/>
+        <w:ind w:firstLine="567"/>
+        <w:jc w:val="both"/>
+        <w:rPr>
+          <w:rFonts w:ascii="Times New Roman" w:hAnsi="Times New Roman" w:cs="Times New Roman"/>
+          <w:sz w:val="24"/>
+          <w:szCs w:val="28"/>
+          <w:lang w:eastAsia="ru-RU" w:bidi="ru-RU"/>
+        </w:rPr>
+      </w:pPr>
+    </w:p>
+    <w:p>
+      <w:pPr>
+        <w:spacing w:after="0" w:line="360" w:lineRule="auto"/>
+        <w:ind w:firstLine="567"/>
+        <w:jc w:val="both"/>
+        <w:rPr>
+          <w:rFonts w:ascii="Times New Roman" w:hAnsi="Times New Roman" w:cs="Times New Roman"/>
+          <w:sz w:val="24"/>
+          <w:szCs w:val="28"/>
+          <w:lang w:eastAsia="ru-RU" w:bidi="ru-RU"/>
+        </w:rPr>
+      </w:pPr>
+    </w:p>
+    <w:p>
+      <w:pPr>
+        <w:spacing w:after="0" w:line="360" w:lineRule="auto"/>
+        <w:ind w:firstLine="567"/>
+        <w:jc w:val="both"/>
+        <w:rPr>
+          <w:rFonts w:ascii="Times New Roman" w:hAnsi="Times New Roman" w:cs="Times New Roman"/>
+          <w:sz w:val="24"/>
+          <w:szCs w:val="28"/>
+          <w:lang w:eastAsia="ru-RU" w:bidi="ru-RU"/>
+        </w:rPr>
+      </w:pPr>
+    </w:p>
+    <w:p>
+      <w:pPr>
+        <w:spacing w:after="0" w:line="360" w:lineRule="auto"/>
+        <w:ind w:firstLine="567"/>
+        <w:jc w:val="both"/>
+        <w:rPr>
+          <w:rFonts w:ascii="Times New Roman" w:hAnsi="Times New Roman" w:cs="Times New Roman"/>
+          <w:sz w:val="24"/>
+          <w:szCs w:val="28"/>
+          <w:lang w:eastAsia="ru-RU" w:bidi="ru-RU"/>
+        </w:rPr>
+      </w:pPr>
+      <w:r>
+        <w:rPr>
+          <w:rFonts w:ascii="Times New Roman" w:hAnsi="Times New Roman" w:cs="Times New Roman"/>
+          <w:sz w:val="24"/>
+          <w:szCs w:val="28"/>
+          <w:lang w:eastAsia="ru-RU" w:bidi="ru-RU"/>
+        </w:rPr>
+        <w:t>Таблица 3 – данные запроса и ответа к серверу.</w:t>
+      </w:r>
+    </w:p>
+    <w:tbl>
+      <w:tblPr>
+        <w:tblStyle w:val="ab"/>
+        <w:tblW w:w="0" w:type="auto"/>
+        <w:tblLook w:val="04A0" w:firstRow="1" w:lastRow="0" w:firstColumn="1" w:lastColumn="0" w:noHBand="0" w:noVBand="1"/>
+      </w:tblPr>
+      <w:tblGrid>
+        <w:gridCol w:w="2942"/>
+        <w:gridCol w:w="3617"/>
+        <w:gridCol w:w="3069"/>
+      </w:tblGrid>
+      <w:tr>
+        <w:trPr>
+          <w:cantSplit/>
+        </w:trPr>
+        <w:tc>
+          <w:tcPr>
+            <w:tcW w:w="2942" w:type="dxa"/>
+            <w:vAlign w:val="center"/>
+          </w:tcPr>
+          <w:p>
+            <w:pPr>
+              <w:spacing w:line="360" w:lineRule="auto"/>
+              <w:rPr>
+                <w:rFonts w:ascii="Times New Roman" w:hAnsi="Times New Roman" w:cs="Times New Roman"/>
+                <w:sz w:val="24"/>
+                <w:szCs w:val="28"/>
+                <w:lang w:eastAsia="ru-RU" w:bidi="ru-RU"/>
+              </w:rPr>
+            </w:pPr>
+            <w:r>
+              <w:rPr>
+                <w:rFonts w:ascii="Times New Roman" w:hAnsi="Times New Roman" w:cs="Times New Roman"/>
+                <w:sz w:val="24"/>
+                <w:szCs w:val="28"/>
+                <w:lang w:eastAsia="ru-RU" w:bidi="ru-RU"/>
+              </w:rPr>
+              <w:t>Запрос</w:t>
+            </w:r>
+          </w:p>
+        </w:tc>
+        <w:tc>
+          <w:tcPr>
+            <w:tcW w:w="3617" w:type="dxa"/>
+            <w:vAlign w:val="center"/>
+          </w:tcPr>
+          <w:p>
+            <w:pPr>
+              <w:spacing w:line="360" w:lineRule="auto"/>
+              <w:rPr>
+                <w:rFonts w:ascii="Times New Roman" w:hAnsi="Times New Roman" w:cs="Times New Roman"/>
+                <w:sz w:val="24"/>
+                <w:szCs w:val="28"/>
+                <w:lang w:eastAsia="ru-RU" w:bidi="ru-RU"/>
+              </w:rPr>
+            </w:pPr>
+            <w:r>
+              <w:rPr>
+                <w:rFonts w:ascii="Times New Roman" w:hAnsi="Times New Roman" w:cs="Times New Roman"/>
+                <w:sz w:val="24"/>
+                <w:szCs w:val="28"/>
+                <w:lang w:eastAsia="ru-RU" w:bidi="ru-RU"/>
+              </w:rPr>
+              <w:t>Входные данные</w:t>
+            </w:r>
+          </w:p>
+        </w:tc>
+        <w:tc>
+          <w:tcPr>
+            <w:tcW w:w="3069" w:type="dxa"/>
+            <w:vAlign w:val="center"/>
+          </w:tcPr>
+          <w:p>
+            <w:pPr>
+              <w:spacing w:line="360" w:lineRule="auto"/>
+              <w:rPr>
+                <w:rFonts w:ascii="Times New Roman" w:hAnsi="Times New Roman" w:cs="Times New Roman"/>
+                <w:sz w:val="24"/>
+                <w:szCs w:val="28"/>
+                <w:lang w:eastAsia="ru-RU" w:bidi="ru-RU"/>
+              </w:rPr>
+            </w:pPr>
+            <w:r>
+              <w:rPr>
+                <w:rFonts w:ascii="Times New Roman" w:hAnsi="Times New Roman" w:cs="Times New Roman"/>
+                <w:sz w:val="24"/>
+                <w:szCs w:val="28"/>
+                <w:lang w:eastAsia="ru-RU" w:bidi="ru-RU"/>
+              </w:rPr>
+              <w:t>Выходные данные</w:t>
+            </w:r>
+          </w:p>
+        </w:tc>
+      </w:tr>
+      <w:tr>
+        <w:trPr>
+          <w:cantSplit/>
+        </w:trPr>
+        <w:tc>
+          <w:tcPr>
+            <w:tcW w:w="2942" w:type="dxa"/>
+            <w:vAlign w:val="center"/>
+          </w:tcPr>
+          <w:p>
+            <w:pPr>
+              <w:spacing w:line="360" w:lineRule="auto"/>
+              <w:rPr>
+                <w:rFonts w:ascii="Times New Roman" w:hAnsi="Times New Roman" w:cs="Times New Roman"/>
+                <w:sz w:val="24"/>
+                <w:szCs w:val="28"/>
+                <w:lang w:eastAsia="ru-RU" w:bidi="ru-RU"/>
+              </w:rPr>
+            </w:pPr>
+            <w:r>
+              <w:rPr>
+                <w:rFonts w:ascii="Times New Roman" w:hAnsi="Times New Roman" w:cs="Times New Roman"/>
+                <w:sz w:val="24"/>
+                <w:szCs w:val="28"/>
+                <w:lang w:eastAsia="ru-RU" w:bidi="ru-RU"/>
+              </w:rPr>
+              <w:lastRenderedPageBreak/>
+              <w:t>Добавление марки клапана</w:t>
+            </w:r>
+          </w:p>
+        </w:tc>
+        <w:tc>
+          <w:tcPr>
+            <w:tcW w:w="3617" w:type="dxa"/>
+            <w:vAlign w:val="center"/>
+          </w:tcPr>
+          <w:p>
+            <w:pPr>
+              <w:spacing w:line="360" w:lineRule="auto"/>
+              <w:rPr>
+                <w:rFonts w:ascii="Times New Roman" w:hAnsi="Times New Roman" w:cs="Times New Roman"/>
+                <w:sz w:val="24"/>
+                <w:szCs w:val="28"/>
+                <w:lang w:eastAsia="ru-RU" w:bidi="ru-RU"/>
+              </w:rPr>
+            </w:pPr>
+            <w:r>
+              <w:rPr>
+                <w:rFonts w:ascii="Times New Roman" w:hAnsi="Times New Roman" w:cs="Times New Roman"/>
+                <w:sz w:val="24"/>
+                <w:szCs w:val="28"/>
+                <w:lang w:eastAsia="ru-RU" w:bidi="ru-RU"/>
+              </w:rPr>
+              <w:t>Тело запроса:</w:t>
+            </w:r>
+          </w:p>
+          <w:p>
+            <w:pPr>
+              <w:spacing w:line="360" w:lineRule="auto"/>
+              <w:rPr>
+                <w:rFonts w:ascii="Times New Roman" w:hAnsi="Times New Roman" w:cs="Times New Roman"/>
+                <w:sz w:val="24"/>
+                <w:szCs w:val="28"/>
+                <w:lang w:eastAsia="ru-RU" w:bidi="ru-RU"/>
+              </w:rPr>
+            </w:pPr>
+            <w:r>
+              <w:rPr>
+                <w:noProof/>
+                <w:lang w:eastAsia="ru-RU"/>
+              </w:rPr>
+              <w:drawing>
+                <wp:inline distT="0" distB="0" distL="0" distR="0" wp14:anchorId="28D8CCEE" wp14:editId="203A9523">
+                  <wp:extent cx="2160000" cy="3955160"/>
+                  <wp:effectExtent l="0" t="0" r="0" b="7620"/>
+                  <wp:docPr id="25" name="Рисунок 25"/>
+                  <wp:cNvGraphicFramePr>
+                    <a:graphicFrameLocks xmlns:a="http://schemas.openxmlformats.org/drawingml/2006/main" noChangeAspect="1"/>
+                  </wp:cNvGraphicFramePr>
+                  <a:graphic xmlns:a="http://schemas.openxmlformats.org/drawingml/2006/main">
+                    <a:graphicData uri="http://schemas.openxmlformats.org/drawingml/2006/picture">
+                      <pic:pic xmlns:pic="http://schemas.openxmlformats.org/drawingml/2006/picture">
+                        <pic:nvPicPr>
+                          <pic:cNvPr id="1" name=""/>
+                          <pic:cNvPicPr/>
+                        </pic:nvPicPr>
+                        <pic:blipFill>
+                          <a:blip r:embed="rId29"/>
+                          <a:stretch>
+                            <a:fillRect/>
+                          </a:stretch>
+                        </pic:blipFill>
+                        <pic:spPr>
+                          <a:xfrm>
+                            <a:off x="0" y="0"/>
+                            <a:ext cx="2160000" cy="3955160"/>
+                          </a:xfrm>
+                          <a:prstGeom prst="rect">
+                            <a:avLst/>
+                          </a:prstGeom>
+                        </pic:spPr>
+                      </pic:pic>
+                    </a:graphicData>
+                  </a:graphic>
+                </wp:inline>
+              </w:drawing>
+            </w:r>
+          </w:p>
+        </w:tc>
+        <w:tc>
+          <w:tcPr>
+            <w:tcW w:w="3069" w:type="dxa"/>
+            <w:vAlign w:val="center"/>
+          </w:tcPr>
+          <w:p>
+            <w:pPr>
+              <w:spacing w:line="360" w:lineRule="auto"/>
+              <w:rPr>
+                <w:rFonts w:ascii="Times New Roman" w:hAnsi="Times New Roman" w:cs="Times New Roman"/>
+                <w:sz w:val="24"/>
+                <w:szCs w:val="28"/>
+                <w:lang w:eastAsia="ru-RU" w:bidi="ru-RU"/>
+              </w:rPr>
+            </w:pPr>
+            <w:r>
+              <w:rPr>
+                <w:rFonts w:ascii="Times New Roman" w:hAnsi="Times New Roman" w:cs="Times New Roman"/>
+                <w:sz w:val="24"/>
+                <w:szCs w:val="28"/>
+                <w:lang w:eastAsia="ru-RU" w:bidi="ru-RU"/>
+              </w:rPr>
+              <w:t>Успешный ответ:</w:t>
+            </w:r>
+          </w:p>
+          <w:p>
+            <w:pPr>
+              <w:spacing w:line="360" w:lineRule="auto"/>
+              <w:rPr>
+                <w:rFonts w:ascii="Times New Roman" w:hAnsi="Times New Roman" w:cs="Times New Roman"/>
+                <w:sz w:val="24"/>
+                <w:szCs w:val="28"/>
+                <w:lang w:eastAsia="ru-RU" w:bidi="ru-RU"/>
+              </w:rPr>
+            </w:pPr>
+            <w:r>
+              <w:rPr>
+                <w:noProof/>
+                <w:lang w:eastAsia="ru-RU"/>
+              </w:rPr>
+              <w:drawing>
+                <wp:inline distT="0" distB="0" distL="0" distR="0" wp14:anchorId="02782EEB" wp14:editId="57ACA09F">
+                  <wp:extent cx="1440000" cy="865668"/>
+                  <wp:effectExtent l="0" t="0" r="8255" b="0"/>
+                  <wp:docPr id="26" name="Рисунок 26"/>
+                  <wp:cNvGraphicFramePr>
+                    <a:graphicFrameLocks xmlns:a="http://schemas.openxmlformats.org/drawingml/2006/main" noChangeAspect="1"/>
+                  </wp:cNvGraphicFramePr>
+                  <a:graphic xmlns:a="http://schemas.openxmlformats.org/drawingml/2006/main">
+                    <a:graphicData uri="http://schemas.openxmlformats.org/drawingml/2006/picture">
+                      <pic:pic xmlns:pic="http://schemas.openxmlformats.org/drawingml/2006/picture">
+                        <pic:nvPicPr>
+                          <pic:cNvPr id="1" name=""/>
+                          <pic:cNvPicPr/>
+                        </pic:nvPicPr>
+                        <pic:blipFill>
+                          <a:blip r:embed="rId30"/>
+                          <a:stretch>
+                            <a:fillRect/>
+                          </a:stretch>
+                        </pic:blipFill>
+                        <pic:spPr>
+                          <a:xfrm>
+                            <a:off x="0" y="0"/>
+                            <a:ext cx="1440000" cy="865668"/>
+                          </a:xfrm>
+                          <a:prstGeom prst="rect">
+                            <a:avLst/>
+                          </a:prstGeom>
+                        </pic:spPr>
+                      </pic:pic>
+                    </a:graphicData>
+                  </a:graphic>
+                </wp:inline>
+              </w:drawing>
+            </w:r>
+          </w:p>
+          <w:p>
+            <w:pPr>
+              <w:spacing w:line="360" w:lineRule="auto"/>
+              <w:rPr>
+                <w:rFonts w:ascii="Times New Roman" w:hAnsi="Times New Roman" w:cs="Times New Roman"/>
+                <w:sz w:val="24"/>
+                <w:szCs w:val="28"/>
+                <w:lang w:eastAsia="ru-RU" w:bidi="ru-RU"/>
+              </w:rPr>
+            </w:pPr>
+            <w:r>
+              <w:rPr>
+                <w:rFonts w:ascii="Times New Roman" w:hAnsi="Times New Roman" w:cs="Times New Roman"/>
+                <w:sz w:val="24"/>
+                <w:szCs w:val="28"/>
+                <w:lang w:eastAsia="ru-RU" w:bidi="ru-RU"/>
+              </w:rPr>
+              <w:t>Ответ ошибки:</w:t>
+            </w:r>
+          </w:p>
+          <w:p>
+            <w:pPr>
+              <w:spacing w:line="360" w:lineRule="auto"/>
+              <w:rPr>
+                <w:rFonts w:ascii="Times New Roman" w:hAnsi="Times New Roman" w:cs="Times New Roman"/>
+                <w:sz w:val="24"/>
+                <w:szCs w:val="28"/>
+                <w:lang w:eastAsia="ru-RU" w:bidi="ru-RU"/>
+              </w:rPr>
+            </w:pPr>
+            <w:r>
+              <w:rPr>
+                <w:rFonts w:ascii="Times New Roman" w:hAnsi="Times New Roman" w:cs="Times New Roman"/>
+                <w:sz w:val="24"/>
+                <w:szCs w:val="28"/>
+                <w:lang w:eastAsia="ru-RU" w:bidi="ru-RU"/>
+              </w:rPr>
+              <w:t>Строка сообщения ошибки</w:t>
+            </w:r>
+          </w:p>
+        </w:tc>
+      </w:tr>
+      <w:tr>
+        <w:trPr>
+          <w:cantSplit/>
+        </w:trPr>
+        <w:tc>
+          <w:tcPr>
+            <w:tcW w:w="2942" w:type="dxa"/>
+            <w:vAlign w:val="center"/>
+          </w:tcPr>
+          <w:p>
+            <w:pPr>
+              <w:spacing w:line="360" w:lineRule="auto"/>
+              <w:rPr>
+                <w:rFonts w:ascii="Times New Roman" w:hAnsi="Times New Roman" w:cs="Times New Roman"/>
+                <w:sz w:val="24"/>
+                <w:szCs w:val="28"/>
+                <w:lang w:eastAsia="ru-RU" w:bidi="ru-RU"/>
+              </w:rPr>
+            </w:pPr>
+            <w:r>
+              <w:rPr>
+                <w:rFonts w:ascii="Times New Roman" w:hAnsi="Times New Roman" w:cs="Times New Roman"/>
+                <w:sz w:val="24"/>
+                <w:szCs w:val="28"/>
+                <w:lang w:eastAsia="ru-RU" w:bidi="ru-RU"/>
+              </w:rPr>
+              <w:t>Добавление исполнения марки клапана</w:t>
+            </w:r>
+          </w:p>
+        </w:tc>
+        <w:tc>
+          <w:tcPr>
+            <w:tcW w:w="3617" w:type="dxa"/>
+            <w:vAlign w:val="center"/>
+          </w:tcPr>
+          <w:p>
+            <w:pPr>
+              <w:spacing w:line="360" w:lineRule="auto"/>
+              <w:rPr>
+                <w:rFonts w:ascii="Times New Roman" w:hAnsi="Times New Roman" w:cs="Times New Roman"/>
+                <w:sz w:val="24"/>
+                <w:szCs w:val="28"/>
+                <w:lang w:eastAsia="ru-RU" w:bidi="ru-RU"/>
+              </w:rPr>
+            </w:pPr>
+            <w:r>
+              <w:rPr>
+                <w:rFonts w:ascii="Times New Roman" w:hAnsi="Times New Roman" w:cs="Times New Roman"/>
+                <w:sz w:val="24"/>
+                <w:szCs w:val="28"/>
+                <w:lang w:eastAsia="ru-RU" w:bidi="ru-RU"/>
+              </w:rPr>
+              <w:t>Тело запроса:</w:t>
+            </w:r>
+          </w:p>
+          <w:p>
+            <w:pPr>
+              <w:spacing w:line="360" w:lineRule="auto"/>
+              <w:rPr>
+                <w:rFonts w:ascii="Times New Roman" w:hAnsi="Times New Roman" w:cs="Times New Roman"/>
+                <w:sz w:val="24"/>
+                <w:szCs w:val="28"/>
+                <w:lang w:eastAsia="ru-RU" w:bidi="ru-RU"/>
+              </w:rPr>
+            </w:pPr>
+            <w:r>
+              <w:rPr>
+                <w:noProof/>
+                <w:lang w:eastAsia="ru-RU"/>
+              </w:rPr>
+              <w:drawing>
+                <wp:inline distT="0" distB="0" distL="0" distR="0" wp14:anchorId="149AD6E6" wp14:editId="1332E596">
+                  <wp:extent cx="2160000" cy="2644138"/>
+                  <wp:effectExtent l="0" t="0" r="0" b="4445"/>
+                  <wp:docPr id="27" name="Рисунок 27"/>
+                  <wp:cNvGraphicFramePr>
+                    <a:graphicFrameLocks xmlns:a="http://schemas.openxmlformats.org/drawingml/2006/main" noChangeAspect="1"/>
+                  </wp:cNvGraphicFramePr>
+                  <a:graphic xmlns:a="http://schemas.openxmlformats.org/drawingml/2006/main">
+                    <a:graphicData uri="http://schemas.openxmlformats.org/drawingml/2006/picture">
+                      <pic:pic xmlns:pic="http://schemas.openxmlformats.org/drawingml/2006/picture">
+                        <pic:nvPicPr>
+                          <pic:cNvPr id="1" name=""/>
+                          <pic:cNvPicPr/>
+                        </pic:nvPicPr>
+                        <pic:blipFill>
+                          <a:blip r:embed="rId31"/>
+                          <a:stretch>
+                            <a:fillRect/>
+                          </a:stretch>
+                        </pic:blipFill>
+                        <pic:spPr>
+                          <a:xfrm>
+                            <a:off x="0" y="0"/>
+                            <a:ext cx="2160000" cy="2644138"/>
+                          </a:xfrm>
+                          <a:prstGeom prst="rect">
+                            <a:avLst/>
+                          </a:prstGeom>
+                        </pic:spPr>
+                      </pic:pic>
+                    </a:graphicData>
+                  </a:graphic>
+                </wp:inline>
+              </w:drawing>
+            </w:r>
+          </w:p>
+        </w:tc>
+        <w:tc>
+          <w:tcPr>
+            <w:tcW w:w="3069" w:type="dxa"/>
+            <w:vAlign w:val="center"/>
+          </w:tcPr>
+          <w:p>
+            <w:pPr>
+              <w:spacing w:line="360" w:lineRule="auto"/>
+              <w:rPr>
+                <w:rFonts w:ascii="Times New Roman" w:hAnsi="Times New Roman" w:cs="Times New Roman"/>
+                <w:sz w:val="24"/>
+                <w:szCs w:val="28"/>
+                <w:lang w:eastAsia="ru-RU" w:bidi="ru-RU"/>
+              </w:rPr>
+            </w:pPr>
+            <w:r>
+              <w:rPr>
+                <w:rFonts w:ascii="Times New Roman" w:hAnsi="Times New Roman" w:cs="Times New Roman"/>
+                <w:sz w:val="24"/>
+                <w:szCs w:val="28"/>
+                <w:lang w:eastAsia="ru-RU" w:bidi="ru-RU"/>
+              </w:rPr>
+              <w:t>Успешный ответ:</w:t>
+            </w:r>
+          </w:p>
+          <w:p>
+            <w:pPr>
+              <w:spacing w:line="360" w:lineRule="auto"/>
+              <w:rPr>
+                <w:rFonts w:ascii="Times New Roman" w:hAnsi="Times New Roman" w:cs="Times New Roman"/>
+                <w:sz w:val="24"/>
+                <w:szCs w:val="28"/>
+                <w:lang w:eastAsia="ru-RU" w:bidi="ru-RU"/>
+              </w:rPr>
+            </w:pPr>
+            <w:r>
+              <w:rPr>
+                <w:noProof/>
+                <w:lang w:eastAsia="ru-RU"/>
+              </w:rPr>
+              <w:drawing>
+                <wp:inline distT="0" distB="0" distL="0" distR="0" wp14:anchorId="229E6F87" wp14:editId="33296530">
+                  <wp:extent cx="1440000" cy="865668"/>
+                  <wp:effectExtent l="0" t="0" r="8255" b="0"/>
+                  <wp:docPr id="28" name="Рисунок 28"/>
+                  <wp:cNvGraphicFramePr>
+                    <a:graphicFrameLocks xmlns:a="http://schemas.openxmlformats.org/drawingml/2006/main" noChangeAspect="1"/>
+                  </wp:cNvGraphicFramePr>
+                  <a:graphic xmlns:a="http://schemas.openxmlformats.org/drawingml/2006/main">
+                    <a:graphicData uri="http://schemas.openxmlformats.org/drawingml/2006/picture">
+                      <pic:pic xmlns:pic="http://schemas.openxmlformats.org/drawingml/2006/picture">
+                        <pic:nvPicPr>
+                          <pic:cNvPr id="1" name=""/>
+                          <pic:cNvPicPr/>
+                        </pic:nvPicPr>
+                        <pic:blipFill>
+                          <a:blip r:embed="rId30"/>
+                          <a:stretch>
+                            <a:fillRect/>
+                          </a:stretch>
+                        </pic:blipFill>
+                        <pic:spPr>
+                          <a:xfrm>
+                            <a:off x="0" y="0"/>
+                            <a:ext cx="1440000" cy="865668"/>
+                          </a:xfrm>
+                          <a:prstGeom prst="rect">
+                            <a:avLst/>
+                          </a:prstGeom>
+                        </pic:spPr>
+                      </pic:pic>
+                    </a:graphicData>
+                  </a:graphic>
+                </wp:inline>
+              </w:drawing>
+            </w:r>
+          </w:p>
+          <w:p>
+            <w:pPr>
+              <w:spacing w:line="360" w:lineRule="auto"/>
+              <w:rPr>
+                <w:rFonts w:ascii="Times New Roman" w:hAnsi="Times New Roman" w:cs="Times New Roman"/>
+                <w:sz w:val="24"/>
+                <w:szCs w:val="28"/>
+                <w:lang w:eastAsia="ru-RU" w:bidi="ru-RU"/>
+              </w:rPr>
+            </w:pPr>
+            <w:r>
+              <w:rPr>
+                <w:rFonts w:ascii="Times New Roman" w:hAnsi="Times New Roman" w:cs="Times New Roman"/>
+                <w:sz w:val="24"/>
+                <w:szCs w:val="28"/>
+                <w:lang w:eastAsia="ru-RU" w:bidi="ru-RU"/>
+              </w:rPr>
+              <w:t>Ответ ошибки:</w:t>
+            </w:r>
+          </w:p>
+          <w:p>
+            <w:pPr>
+              <w:spacing w:line="360" w:lineRule="auto"/>
+              <w:rPr>
+                <w:rFonts w:ascii="Times New Roman" w:hAnsi="Times New Roman" w:cs="Times New Roman"/>
+                <w:sz w:val="24"/>
+                <w:szCs w:val="28"/>
+                <w:lang w:eastAsia="ru-RU" w:bidi="ru-RU"/>
+              </w:rPr>
+            </w:pPr>
+            <w:r>
+              <w:rPr>
+                <w:rFonts w:ascii="Times New Roman" w:hAnsi="Times New Roman" w:cs="Times New Roman"/>
+                <w:sz w:val="24"/>
+                <w:szCs w:val="28"/>
+                <w:lang w:eastAsia="ru-RU" w:bidi="ru-RU"/>
+              </w:rPr>
+              <w:t>Строка сообщения ошибки</w:t>
+            </w:r>
+          </w:p>
+        </w:tc>
+      </w:tr>
+      <w:tr>
+        <w:trPr>
+          <w:cantSplit/>
+        </w:trPr>
+        <w:tc>
+          <w:tcPr>
+            <w:tcW w:w="2942" w:type="dxa"/>
+            <w:vAlign w:val="center"/>
+          </w:tcPr>
+          <w:p>
+            <w:pPr>
+              <w:spacing w:line="360" w:lineRule="auto"/>
+              <w:rPr>
+                <w:rFonts w:ascii="Times New Roman" w:hAnsi="Times New Roman" w:cs="Times New Roman"/>
+                <w:sz w:val="24"/>
+                <w:szCs w:val="28"/>
+                <w:lang w:eastAsia="ru-RU" w:bidi="ru-RU"/>
+              </w:rPr>
+            </w:pPr>
+            <w:r>
+              <w:rPr>
+                <w:rFonts w:ascii="Times New Roman" w:hAnsi="Times New Roman" w:cs="Times New Roman"/>
+                <w:sz w:val="24"/>
+                <w:szCs w:val="28"/>
+                <w:lang w:eastAsia="ru-RU" w:bidi="ru-RU"/>
+              </w:rPr>
+              <w:lastRenderedPageBreak/>
+              <w:t>Редактирование исполнения клапана</w:t>
+            </w:r>
+          </w:p>
+        </w:tc>
+        <w:tc>
+          <w:tcPr>
+            <w:tcW w:w="3617" w:type="dxa"/>
+            <w:vAlign w:val="center"/>
+          </w:tcPr>
+          <w:p>
+            <w:pPr>
+              <w:spacing w:line="360" w:lineRule="auto"/>
+              <w:rPr>
+                <w:rFonts w:ascii="Times New Roman" w:hAnsi="Times New Roman" w:cs="Times New Roman"/>
+                <w:sz w:val="24"/>
+                <w:szCs w:val="28"/>
+                <w:lang w:eastAsia="ru-RU" w:bidi="ru-RU"/>
+              </w:rPr>
+            </w:pPr>
+            <w:r>
+              <w:rPr>
+                <w:rFonts w:ascii="Times New Roman" w:hAnsi="Times New Roman" w:cs="Times New Roman"/>
+                <w:sz w:val="24"/>
+                <w:szCs w:val="28"/>
+                <w:lang w:eastAsia="ru-RU" w:bidi="ru-RU"/>
+              </w:rPr>
+              <w:t>Тело запроса:</w:t>
+            </w:r>
+          </w:p>
+          <w:p>
+            <w:pPr>
+              <w:spacing w:line="360" w:lineRule="auto"/>
+              <w:rPr>
+                <w:rFonts w:ascii="Times New Roman" w:hAnsi="Times New Roman" w:cs="Times New Roman"/>
+                <w:sz w:val="24"/>
+                <w:szCs w:val="28"/>
+                <w:lang w:eastAsia="ru-RU" w:bidi="ru-RU"/>
+              </w:rPr>
+            </w:pPr>
+            <w:r>
+              <w:rPr>
+                <w:noProof/>
+                <w:lang w:eastAsia="ru-RU"/>
+              </w:rPr>
+              <w:drawing>
+                <wp:inline distT="0" distB="0" distL="0" distR="0" wp14:anchorId="561B9F6E" wp14:editId="7CC01340">
+                  <wp:extent cx="2160000" cy="2044800"/>
+                  <wp:effectExtent l="0" t="0" r="0" b="0"/>
+                  <wp:docPr id="31" name="Рисунок 31"/>
+                  <wp:cNvGraphicFramePr>
+                    <a:graphicFrameLocks xmlns:a="http://schemas.openxmlformats.org/drawingml/2006/main" noChangeAspect="1"/>
+                  </wp:cNvGraphicFramePr>
+                  <a:graphic xmlns:a="http://schemas.openxmlformats.org/drawingml/2006/main">
+                    <a:graphicData uri="http://schemas.openxmlformats.org/drawingml/2006/picture">
+                      <pic:pic xmlns:pic="http://schemas.openxmlformats.org/drawingml/2006/picture">
+                        <pic:nvPicPr>
+                          <pic:cNvPr id="1" name=""/>
+                          <pic:cNvPicPr/>
+                        </pic:nvPicPr>
+                        <pic:blipFill>
+                          <a:blip r:embed="rId32"/>
+                          <a:stretch>
+                            <a:fillRect/>
+                          </a:stretch>
+                        </pic:blipFill>
+                        <pic:spPr>
+                          <a:xfrm>
+                            <a:off x="0" y="0"/>
+                            <a:ext cx="2160000" cy="2044800"/>
+                          </a:xfrm>
+                          <a:prstGeom prst="rect">
+                            <a:avLst/>
+                          </a:prstGeom>
+                        </pic:spPr>
+                      </pic:pic>
+                    </a:graphicData>
+                  </a:graphic>
+                </wp:inline>
+              </w:drawing>
+            </w:r>
+          </w:p>
+        </w:tc>
+        <w:tc>
+          <w:tcPr>
+            <w:tcW w:w="3069" w:type="dxa"/>
+            <w:vAlign w:val="center"/>
+          </w:tcPr>
+          <w:p>
+            <w:pPr>
+              <w:spacing w:line="360" w:lineRule="auto"/>
+              <w:rPr>
+                <w:rFonts w:ascii="Times New Roman" w:hAnsi="Times New Roman" w:cs="Times New Roman"/>
+                <w:sz w:val="24"/>
+                <w:szCs w:val="28"/>
+                <w:lang w:eastAsia="ru-RU" w:bidi="ru-RU"/>
+              </w:rPr>
+            </w:pPr>
+            <w:r>
+              <w:rPr>
+                <w:rFonts w:ascii="Times New Roman" w:hAnsi="Times New Roman" w:cs="Times New Roman"/>
+                <w:sz w:val="24"/>
+                <w:szCs w:val="28"/>
+                <w:lang w:eastAsia="ru-RU" w:bidi="ru-RU"/>
+              </w:rPr>
+              <w:t>Успешный ответ:</w:t>
+            </w:r>
+          </w:p>
+          <w:p>
+            <w:pPr>
+              <w:spacing w:line="360" w:lineRule="auto"/>
+              <w:rPr>
+                <w:rFonts w:ascii="Times New Roman" w:hAnsi="Times New Roman" w:cs="Times New Roman"/>
+                <w:sz w:val="24"/>
+                <w:szCs w:val="28"/>
+                <w:lang w:eastAsia="ru-RU" w:bidi="ru-RU"/>
+              </w:rPr>
+            </w:pPr>
+            <w:r>
+              <w:rPr>
+                <w:noProof/>
+                <w:lang w:eastAsia="ru-RU"/>
+              </w:rPr>
+              <w:drawing>
+                <wp:inline distT="0" distB="0" distL="0" distR="0" wp14:anchorId="6FAF8BB6" wp14:editId="3C8FC2EC">
+                  <wp:extent cx="1440000" cy="865668"/>
+                  <wp:effectExtent l="0" t="0" r="8255" b="0"/>
+                  <wp:docPr id="30" name="Рисунок 30"/>
+                  <wp:cNvGraphicFramePr>
+                    <a:graphicFrameLocks xmlns:a="http://schemas.openxmlformats.org/drawingml/2006/main" noChangeAspect="1"/>
+                  </wp:cNvGraphicFramePr>
+                  <a:graphic xmlns:a="http://schemas.openxmlformats.org/drawingml/2006/main">
+                    <a:graphicData uri="http://schemas.openxmlformats.org/drawingml/2006/picture">
+                      <pic:pic xmlns:pic="http://schemas.openxmlformats.org/drawingml/2006/picture">
+                        <pic:nvPicPr>
+                          <pic:cNvPr id="1" name=""/>
+                          <pic:cNvPicPr/>
+                        </pic:nvPicPr>
+                        <pic:blipFill>
+                          <a:blip r:embed="rId30"/>
+                          <a:stretch>
+                            <a:fillRect/>
+                          </a:stretch>
+                        </pic:blipFill>
+                        <pic:spPr>
+                          <a:xfrm>
+                            <a:off x="0" y="0"/>
+                            <a:ext cx="1440000" cy="865668"/>
+                          </a:xfrm>
+                          <a:prstGeom prst="rect">
+                            <a:avLst/>
+                          </a:prstGeom>
+                        </pic:spPr>
+                      </pic:pic>
+                    </a:graphicData>
+                  </a:graphic>
+                </wp:inline>
+              </w:drawing>
+            </w:r>
+          </w:p>
+          <w:p>
+            <w:pPr>
+              <w:spacing w:line="360" w:lineRule="auto"/>
+              <w:rPr>
+                <w:rFonts w:ascii="Times New Roman" w:hAnsi="Times New Roman" w:cs="Times New Roman"/>
+                <w:sz w:val="24"/>
+                <w:szCs w:val="28"/>
+                <w:lang w:eastAsia="ru-RU" w:bidi="ru-RU"/>
+              </w:rPr>
+            </w:pPr>
+            <w:r>
+              <w:rPr>
+                <w:rFonts w:ascii="Times New Roman" w:hAnsi="Times New Roman" w:cs="Times New Roman"/>
+                <w:sz w:val="24"/>
+                <w:szCs w:val="28"/>
+                <w:lang w:eastAsia="ru-RU" w:bidi="ru-RU"/>
+              </w:rPr>
+              <w:t>Ответ ошибки:</w:t>
+            </w:r>
+          </w:p>
+          <w:p>
+            <w:pPr>
+              <w:spacing w:line="360" w:lineRule="auto"/>
+              <w:rPr>
+                <w:rFonts w:ascii="Times New Roman" w:hAnsi="Times New Roman" w:cs="Times New Roman"/>
+                <w:sz w:val="24"/>
+                <w:szCs w:val="28"/>
+                <w:lang w:eastAsia="ru-RU" w:bidi="ru-RU"/>
+              </w:rPr>
+            </w:pPr>
+            <w:r>
+              <w:rPr>
+                <w:rFonts w:ascii="Times New Roman" w:hAnsi="Times New Roman" w:cs="Times New Roman"/>
+                <w:sz w:val="24"/>
+                <w:szCs w:val="28"/>
+                <w:lang w:eastAsia="ru-RU" w:bidi="ru-RU"/>
+              </w:rPr>
+              <w:t>Строка сообщения ошибки</w:t>
+            </w:r>
+          </w:p>
+        </w:tc>
+      </w:tr>
+      <w:tr>
+        <w:trPr>
+          <w:cantSplit/>
+        </w:trPr>
+        <w:tc>
+          <w:tcPr>
+            <w:tcW w:w="2942" w:type="dxa"/>
+            <w:vAlign w:val="center"/>
+          </w:tcPr>
+          <w:p>
+            <w:pPr>
+              <w:spacing w:line="360" w:lineRule="auto"/>
+              <w:rPr>
+                <w:rFonts w:ascii="Times New Roman" w:hAnsi="Times New Roman" w:cs="Times New Roman"/>
+                <w:sz w:val="24"/>
+                <w:szCs w:val="28"/>
+                <w:lang w:eastAsia="ru-RU" w:bidi="ru-RU"/>
+              </w:rPr>
+            </w:pPr>
+            <w:r>
+              <w:rPr>
+                <w:rFonts w:ascii="Times New Roman" w:hAnsi="Times New Roman" w:cs="Times New Roman"/>
+                <w:sz w:val="24"/>
+                <w:szCs w:val="28"/>
+                <w:lang w:eastAsia="ru-RU" w:bidi="ru-RU"/>
+              </w:rPr>
+              <w:t xml:space="preserve">Редактирование </w:t>
+            </w:r>
+            <w:r>
+              <w:rPr>
+                <w:rFonts w:ascii="Times New Roman" w:hAnsi="Times New Roman" w:cs="Times New Roman"/>
+                <w:sz w:val="24"/>
+                <w:szCs w:val="28"/>
+                <w:lang w:eastAsia="ru-RU" w:bidi="ru-RU"/>
+              </w:rPr>
+              <w:t>марки</w:t>
+            </w:r>
+            <w:r>
+              <w:rPr>
+                <w:rFonts w:ascii="Times New Roman" w:hAnsi="Times New Roman" w:cs="Times New Roman"/>
+                <w:sz w:val="24"/>
+                <w:szCs w:val="28"/>
+                <w:lang w:eastAsia="ru-RU" w:bidi="ru-RU"/>
+              </w:rPr>
+              <w:t xml:space="preserve"> клапана</w:t>
+            </w:r>
+          </w:p>
+        </w:tc>
+        <w:tc>
+          <w:tcPr>
+            <w:tcW w:w="3617" w:type="dxa"/>
+            <w:vAlign w:val="center"/>
+          </w:tcPr>
+          <w:p>
+            <w:pPr>
+              <w:spacing w:line="360" w:lineRule="auto"/>
+              <w:rPr>
+                <w:rFonts w:ascii="Times New Roman" w:hAnsi="Times New Roman" w:cs="Times New Roman"/>
+                <w:sz w:val="24"/>
+                <w:szCs w:val="28"/>
+                <w:lang w:eastAsia="ru-RU" w:bidi="ru-RU"/>
+              </w:rPr>
+            </w:pPr>
+            <w:r>
+              <w:rPr>
+                <w:rFonts w:ascii="Times New Roman" w:hAnsi="Times New Roman" w:cs="Times New Roman"/>
+                <w:sz w:val="24"/>
+                <w:szCs w:val="28"/>
+                <w:lang w:eastAsia="ru-RU" w:bidi="ru-RU"/>
+              </w:rPr>
+              <w:t>Тело запроса:</w:t>
+            </w:r>
+          </w:p>
+          <w:p>
+            <w:pPr>
+              <w:spacing w:line="360" w:lineRule="auto"/>
+              <w:rPr>
+                <w:rFonts w:ascii="Times New Roman" w:hAnsi="Times New Roman" w:cs="Times New Roman"/>
+                <w:sz w:val="24"/>
+                <w:szCs w:val="28"/>
+                <w:lang w:eastAsia="ru-RU" w:bidi="ru-RU"/>
+              </w:rPr>
+            </w:pPr>
+            <w:r>
+              <w:rPr>
+                <w:noProof/>
+                <w:lang w:eastAsia="ru-RU"/>
+              </w:rPr>
+              <w:drawing>
+                <wp:inline distT="0" distB="0" distL="0" distR="0" wp14:anchorId="7235B0AC" wp14:editId="10C7A7A1">
+                  <wp:extent cx="2160000" cy="2937672"/>
+                  <wp:effectExtent l="0" t="0" r="0" b="0"/>
+                  <wp:docPr id="34" name="Рисунок 34"/>
+                  <wp:cNvGraphicFramePr>
+                    <a:graphicFrameLocks xmlns:a="http://schemas.openxmlformats.org/drawingml/2006/main" noChangeAspect="1"/>
+                  </wp:cNvGraphicFramePr>
+                  <a:graphic xmlns:a="http://schemas.openxmlformats.org/drawingml/2006/main">
+                    <a:graphicData uri="http://schemas.openxmlformats.org/drawingml/2006/picture">
+                      <pic:pic xmlns:pic="http://schemas.openxmlformats.org/drawingml/2006/picture">
+                        <pic:nvPicPr>
+                          <pic:cNvPr id="1" name=""/>
+                          <pic:cNvPicPr/>
+                        </pic:nvPicPr>
+                        <pic:blipFill>
+                          <a:blip r:embed="rId33"/>
+                          <a:stretch>
+                            <a:fillRect/>
+                          </a:stretch>
+                        </pic:blipFill>
+                        <pic:spPr>
+                          <a:xfrm>
+                            <a:off x="0" y="0"/>
+                            <a:ext cx="2160000" cy="2937672"/>
+                          </a:xfrm>
+                          <a:prstGeom prst="rect">
+                            <a:avLst/>
+                          </a:prstGeom>
+                        </pic:spPr>
+                      </pic:pic>
+                    </a:graphicData>
+                  </a:graphic>
+                </wp:inline>
+              </w:drawing>
+            </w:r>
+          </w:p>
+        </w:tc>
+        <w:tc>
+          <w:tcPr>
+            <w:tcW w:w="3069" w:type="dxa"/>
+            <w:vAlign w:val="center"/>
+          </w:tcPr>
+          <w:p>
+            <w:pPr>
+              <w:spacing w:line="360" w:lineRule="auto"/>
+              <w:rPr>
+                <w:rFonts w:ascii="Times New Roman" w:hAnsi="Times New Roman" w:cs="Times New Roman"/>
+                <w:sz w:val="24"/>
+                <w:szCs w:val="28"/>
+                <w:lang w:eastAsia="ru-RU" w:bidi="ru-RU"/>
+              </w:rPr>
+            </w:pPr>
+            <w:r>
+              <w:rPr>
+                <w:rFonts w:ascii="Times New Roman" w:hAnsi="Times New Roman" w:cs="Times New Roman"/>
+                <w:sz w:val="24"/>
+                <w:szCs w:val="28"/>
+                <w:lang w:eastAsia="ru-RU" w:bidi="ru-RU"/>
+              </w:rPr>
+              <w:t>Успешный ответ:</w:t>
+            </w:r>
+          </w:p>
+          <w:p>
+            <w:pPr>
+              <w:spacing w:line="360" w:lineRule="auto"/>
+              <w:rPr>
+                <w:rFonts w:ascii="Times New Roman" w:hAnsi="Times New Roman" w:cs="Times New Roman"/>
+                <w:sz w:val="24"/>
+                <w:szCs w:val="28"/>
+                <w:lang w:eastAsia="ru-RU" w:bidi="ru-RU"/>
+              </w:rPr>
+            </w:pPr>
+            <w:r>
+              <w:rPr>
+                <w:noProof/>
+                <w:lang w:eastAsia="ru-RU"/>
+              </w:rPr>
+              <w:drawing>
+                <wp:inline distT="0" distB="0" distL="0" distR="0" wp14:anchorId="567689C1" wp14:editId="1C8F88C8">
+                  <wp:extent cx="1440000" cy="865668"/>
+                  <wp:effectExtent l="0" t="0" r="8255" b="0"/>
+                  <wp:docPr id="33" name="Рисунок 33"/>
+                  <wp:cNvGraphicFramePr>
+                    <a:graphicFrameLocks xmlns:a="http://schemas.openxmlformats.org/drawingml/2006/main" noChangeAspect="1"/>
+                  </wp:cNvGraphicFramePr>
+                  <a:graphic xmlns:a="http://schemas.openxmlformats.org/drawingml/2006/main">
+                    <a:graphicData uri="http://schemas.openxmlformats.org/drawingml/2006/picture">
+                      <pic:pic xmlns:pic="http://schemas.openxmlformats.org/drawingml/2006/picture">
+                        <pic:nvPicPr>
+                          <pic:cNvPr id="1" name=""/>
+                          <pic:cNvPicPr/>
+                        </pic:nvPicPr>
+                        <pic:blipFill>
+                          <a:blip r:embed="rId30"/>
+                          <a:stretch>
+                            <a:fillRect/>
+                          </a:stretch>
+                        </pic:blipFill>
+                        <pic:spPr>
+                          <a:xfrm>
+                            <a:off x="0" y="0"/>
+                            <a:ext cx="1440000" cy="865668"/>
+                          </a:xfrm>
+                          <a:prstGeom prst="rect">
+                            <a:avLst/>
+                          </a:prstGeom>
+                        </pic:spPr>
+                      </pic:pic>
+                    </a:graphicData>
+                  </a:graphic>
+                </wp:inline>
+              </w:drawing>
+            </w:r>
+          </w:p>
+          <w:p>
+            <w:pPr>
+              <w:spacing w:line="360" w:lineRule="auto"/>
+              <w:rPr>
+                <w:rFonts w:ascii="Times New Roman" w:hAnsi="Times New Roman" w:cs="Times New Roman"/>
+                <w:sz w:val="24"/>
+                <w:szCs w:val="28"/>
+                <w:lang w:eastAsia="ru-RU" w:bidi="ru-RU"/>
+              </w:rPr>
+            </w:pPr>
+            <w:r>
+              <w:rPr>
+                <w:rFonts w:ascii="Times New Roman" w:hAnsi="Times New Roman" w:cs="Times New Roman"/>
+                <w:sz w:val="24"/>
+                <w:szCs w:val="28"/>
+                <w:lang w:eastAsia="ru-RU" w:bidi="ru-RU"/>
+              </w:rPr>
+              <w:t>Ответ ошибки:</w:t>
+            </w:r>
+          </w:p>
+          <w:p>
+            <w:pPr>
+              <w:spacing w:line="360" w:lineRule="auto"/>
+              <w:rPr>
+                <w:rFonts w:ascii="Times New Roman" w:hAnsi="Times New Roman" w:cs="Times New Roman"/>
+                <w:sz w:val="24"/>
+                <w:szCs w:val="28"/>
+                <w:lang w:eastAsia="ru-RU" w:bidi="ru-RU"/>
+              </w:rPr>
+            </w:pPr>
+            <w:r>
+              <w:rPr>
+                <w:rFonts w:ascii="Times New Roman" w:hAnsi="Times New Roman" w:cs="Times New Roman"/>
+                <w:sz w:val="24"/>
+                <w:szCs w:val="28"/>
+                <w:lang w:eastAsia="ru-RU" w:bidi="ru-RU"/>
+              </w:rPr>
+              <w:t>Строка сообщения ошибки</w:t>
+            </w:r>
+          </w:p>
+        </w:tc>
+      </w:tr>
+    </w:tbl>
+    <w:p>
+      <w:pPr>
+        <w:spacing w:after="0" w:line="360" w:lineRule="auto"/>
+        <w:ind w:firstLine="567"/>
+        <w:jc w:val="both"/>
+        <w:rPr>
+          <w:rFonts w:ascii="Times New Roman" w:hAnsi="Times New Roman" w:cs="Times New Roman"/>
+          <w:sz w:val="24"/>
+          <w:szCs w:val="28"/>
+          <w:lang w:eastAsia="ru-RU" w:bidi="ru-RU"/>
+        </w:rPr>
+      </w:pPr>
+      <w:r>
+        <w:rPr>
+          <w:rFonts w:ascii="Times New Roman" w:hAnsi="Times New Roman" w:cs="Times New Roman"/>
+          <w:b/>
+          <w:sz w:val="24"/>
+          <w:szCs w:val="28"/>
+          <w:lang w:eastAsia="ru-RU" w:bidi="ru-RU"/>
+        </w:rPr>
+        <w:t>Сообщения системному программисту</w:t>
+      </w:r>
+    </w:p>
+    <w:p>
+      <w:pPr>
+        <w:spacing w:after="0" w:line="360" w:lineRule="auto"/>
+        <w:ind w:firstLine="567"/>
+        <w:jc w:val="both"/>
+        <w:rPr>
+          <w:rFonts w:ascii="Times New Roman" w:hAnsi="Times New Roman" w:cs="Times New Roman"/>
+          <w:sz w:val="24"/>
+          <w:szCs w:val="28"/>
+          <w:lang w:eastAsia="ru-RU" w:bidi="ru-RU"/>
+        </w:rPr>
+      </w:pPr>
+      <w:r>
+        <w:rPr>
+          <w:rFonts w:ascii="Times New Roman" w:hAnsi="Times New Roman" w:cs="Times New Roman"/>
+          <w:sz w:val="24"/>
+          <w:szCs w:val="28"/>
+          <w:lang w:eastAsia="ru-RU" w:bidi="ru-RU"/>
+        </w:rPr>
+        <w:t xml:space="preserve">Сообщения системному программисту приходят в виде кодов статуса </w:t>
+      </w:r>
+      <w:r>
+        <w:rPr>
+          <w:rFonts w:ascii="Times New Roman" w:hAnsi="Times New Roman" w:cs="Times New Roman"/>
+          <w:sz w:val="24"/>
+          <w:szCs w:val="28"/>
+          <w:lang w:val="en-US" w:eastAsia="ru-RU" w:bidi="ru-RU"/>
+        </w:rPr>
+        <w:t>HTTP</w:t>
+      </w:r>
+      <w:r>
+        <w:rPr>
+          <w:rFonts w:ascii="Times New Roman" w:hAnsi="Times New Roman" w:cs="Times New Roman"/>
+          <w:sz w:val="24"/>
+          <w:szCs w:val="28"/>
+          <w:lang w:eastAsia="ru-RU" w:bidi="ru-RU"/>
+        </w:rPr>
+        <w:t>-</w:t>
+      </w:r>
+      <w:r>
+        <w:rPr>
+          <w:rFonts w:ascii="Times New Roman" w:hAnsi="Times New Roman" w:cs="Times New Roman"/>
+          <w:sz w:val="24"/>
+          <w:szCs w:val="28"/>
+          <w:lang w:eastAsia="ru-RU" w:bidi="ru-RU"/>
+        </w:rPr>
+        <w:t>запросов:</w:t>
+      </w:r>
+    </w:p>
+    <w:p>
+      <w:pPr>
+        <w:pStyle w:val="a3"/>
+        <w:numPr>
+          <w:ilvl w:val="0"/>
+          <w:numId w:val="11"/>
+        </w:numPr>
+        <w:spacing w:after="0" w:line="360" w:lineRule="auto"/>
+        <w:jc w:val="both"/>
+        <w:rPr>
+          <w:rFonts w:ascii="Times New Roman" w:hAnsi="Times New Roman" w:cs="Times New Roman"/>
+          <w:sz w:val="24"/>
+          <w:szCs w:val="28"/>
+          <w:lang w:eastAsia="ru-RU" w:bidi="ru-RU"/>
+        </w:rPr>
+      </w:pPr>
+      <w:r>
+        <w:rPr>
+          <w:rFonts w:ascii="Times New Roman" w:hAnsi="Times New Roman" w:cs="Times New Roman"/>
+          <w:sz w:val="24"/>
+          <w:szCs w:val="28"/>
+          <w:lang w:eastAsia="ru-RU" w:bidi="ru-RU"/>
+        </w:rPr>
+        <w:t>200</w:t>
+      </w:r>
+      <w:r>
+        <w:rPr>
+          <w:rFonts w:ascii="Times New Roman" w:hAnsi="Times New Roman" w:cs="Times New Roman"/>
+          <w:sz w:val="24"/>
+          <w:szCs w:val="28"/>
+          <w:lang w:eastAsia="ru-RU" w:bidi="ru-RU"/>
+        </w:rPr>
+        <w:t xml:space="preserve"> – успешный запрос.</w:t>
+      </w:r>
+    </w:p>
+    <w:p>
+      <w:pPr>
+        <w:pStyle w:val="a3"/>
+        <w:numPr>
+          <w:ilvl w:val="0"/>
+          <w:numId w:val="11"/>
+        </w:numPr>
+        <w:spacing w:after="0" w:line="360" w:lineRule="auto"/>
+        <w:jc w:val="both"/>
+        <w:rPr>
+          <w:rFonts w:ascii="Times New Roman" w:hAnsi="Times New Roman" w:cs="Times New Roman"/>
+          <w:sz w:val="24"/>
+          <w:szCs w:val="28"/>
+          <w:lang w:eastAsia="ru-RU" w:bidi="ru-RU"/>
+        </w:rPr>
+      </w:pPr>
+      <w:r>
+        <w:rPr>
+          <w:rFonts w:ascii="Times New Roman" w:hAnsi="Times New Roman" w:cs="Times New Roman"/>
+          <w:sz w:val="24"/>
+          <w:szCs w:val="28"/>
+          <w:lang w:eastAsia="ru-RU" w:bidi="ru-RU"/>
+        </w:rPr>
+        <w:t xml:space="preserve">201 – </w:t>
+      </w:r>
+      <w:r>
+        <w:rPr>
+          <w:rFonts w:ascii="Times New Roman" w:hAnsi="Times New Roman" w:cs="Times New Roman"/>
+          <w:sz w:val="24"/>
+          <w:szCs w:val="28"/>
+          <w:lang w:eastAsia="ru-RU" w:bidi="ru-RU"/>
+        </w:rPr>
+        <w:t>в результате успешного выполнения запроса был создан новый ресурс</w:t>
+      </w:r>
+      <w:r>
+        <w:rPr>
+          <w:rFonts w:ascii="Times New Roman" w:hAnsi="Times New Roman" w:cs="Times New Roman"/>
+          <w:sz w:val="24"/>
+          <w:szCs w:val="28"/>
+          <w:lang w:eastAsia="ru-RU" w:bidi="ru-RU"/>
+        </w:rPr>
+        <w:t>.</w:t>
+      </w:r>
+    </w:p>
+    <w:p>
+      <w:pPr>
+        <w:pStyle w:val="a3"/>
+        <w:numPr>
+          <w:ilvl w:val="0"/>
+          <w:numId w:val="11"/>
+        </w:numPr>
+        <w:spacing w:after="0" w:line="360" w:lineRule="auto"/>
+        <w:jc w:val="both"/>
+        <w:rPr>
+          <w:rFonts w:ascii="Times New Roman" w:hAnsi="Times New Roman" w:cs="Times New Roman"/>
+          <w:sz w:val="24"/>
+          <w:szCs w:val="28"/>
+          <w:lang w:eastAsia="ru-RU" w:bidi="ru-RU"/>
+        </w:rPr>
+      </w:pPr>
+      <w:r>
+        <w:rPr>
+          <w:rFonts w:ascii="Times New Roman" w:hAnsi="Times New Roman" w:cs="Times New Roman"/>
+          <w:sz w:val="24"/>
+          <w:szCs w:val="28"/>
+          <w:lang w:eastAsia="ru-RU" w:bidi="ru-RU"/>
+        </w:rPr>
+        <w:t xml:space="preserve">400 – </w:t>
+      </w:r>
+      <w:r>
+        <w:rPr>
+          <w:rFonts w:ascii="Times New Roman" w:hAnsi="Times New Roman" w:cs="Times New Roman"/>
+          <w:sz w:val="24"/>
+          <w:szCs w:val="28"/>
+          <w:lang w:eastAsia="ru-RU" w:bidi="ru-RU"/>
+        </w:rPr>
+        <w:t>сервер обнаружил в запросе клиента ошибку</w:t>
+      </w:r>
+      <w:r>
+        <w:rPr>
+          <w:rFonts w:ascii="Times New Roman" w:hAnsi="Times New Roman" w:cs="Times New Roman"/>
+          <w:sz w:val="24"/>
+          <w:szCs w:val="28"/>
+          <w:lang w:eastAsia="ru-RU" w:bidi="ru-RU"/>
+        </w:rPr>
+        <w:t>.</w:t>
+      </w:r>
+    </w:p>
+    <w:p>
+      <w:pPr>
+        <w:pStyle w:val="a3"/>
+        <w:numPr>
+          <w:ilvl w:val="0"/>
+          <w:numId w:val="11"/>
+        </w:numPr>
+        <w:spacing w:after="0" w:line="360" w:lineRule="auto"/>
+        <w:jc w:val="both"/>
+        <w:rPr>
+          <w:rFonts w:ascii="Times New Roman" w:hAnsi="Times New Roman" w:cs="Times New Roman"/>
+          <w:sz w:val="24"/>
+          <w:szCs w:val="28"/>
+          <w:lang w:eastAsia="ru-RU" w:bidi="ru-RU"/>
+        </w:rPr>
+      </w:pPr>
+      <w:r>
+        <w:rPr>
+          <w:rFonts w:ascii="Times New Roman" w:hAnsi="Times New Roman" w:cs="Times New Roman"/>
+          <w:sz w:val="24"/>
+          <w:szCs w:val="28"/>
+          <w:lang w:eastAsia="ru-RU" w:bidi="ru-RU"/>
+        </w:rPr>
+        <w:t>404 – ресурс не найден</w:t>
+      </w:r>
+    </w:p>
+    <w:p>
+      <w:pPr>
+        <w:pStyle w:val="a3"/>
+        <w:numPr>
+          <w:ilvl w:val="0"/>
+          <w:numId w:val="11"/>
+        </w:numPr>
+        <w:spacing w:after="0" w:line="360" w:lineRule="auto"/>
+        <w:jc w:val="both"/>
+        <w:rPr>
+          <w:rFonts w:ascii="Times New Roman" w:hAnsi="Times New Roman" w:cs="Times New Roman"/>
+          <w:sz w:val="24"/>
+          <w:szCs w:val="28"/>
+          <w:lang w:eastAsia="ru-RU" w:bidi="ru-RU"/>
+        </w:rPr>
+      </w:pPr>
+      <w:r>
+        <w:rPr>
+          <w:rFonts w:ascii="Times New Roman" w:hAnsi="Times New Roman" w:cs="Times New Roman"/>
+          <w:sz w:val="24"/>
+          <w:szCs w:val="28"/>
+          <w:lang w:eastAsia="ru-RU" w:bidi="ru-RU"/>
+        </w:rPr>
+        <w:t xml:space="preserve">401 – </w:t>
+      </w:r>
+      <w:r>
+        <w:rPr>
+          <w:rFonts w:ascii="Times New Roman" w:hAnsi="Times New Roman" w:cs="Times New Roman"/>
+          <w:sz w:val="24"/>
+          <w:szCs w:val="28"/>
+          <w:lang w:eastAsia="ru-RU" w:bidi="ru-RU"/>
+        </w:rPr>
+        <w:t>для доступа к запрашиваемому ресурсу требуется аутентификация</w:t>
+      </w:r>
+      <w:r>
+        <w:rPr>
+          <w:rFonts w:ascii="Times New Roman" w:hAnsi="Times New Roman" w:cs="Times New Roman"/>
+          <w:sz w:val="24"/>
+          <w:szCs w:val="28"/>
+          <w:lang w:eastAsia="ru-RU" w:bidi="ru-RU"/>
+        </w:rPr>
+        <w:t>.</w:t>
+      </w:r>
+    </w:p>
+    <w:p>
+      <w:pPr>
+        <w:pStyle w:val="a3"/>
+        <w:numPr>
+          <w:ilvl w:val="0"/>
+          <w:numId w:val="11"/>
+        </w:numPr>
+        <w:spacing w:after="0" w:line="360" w:lineRule="auto"/>
+        <w:jc w:val="both"/>
+        <w:rPr>
+          <w:rFonts w:ascii="Times New Roman" w:hAnsi="Times New Roman" w:cs="Times New Roman"/>
+          <w:sz w:val="24"/>
+          <w:szCs w:val="28"/>
+          <w:lang w:eastAsia="ru-RU" w:bidi="ru-RU"/>
+        </w:rPr>
+      </w:pPr>
+      <w:r>
+        <w:rPr>
+          <w:rFonts w:ascii="Times New Roman" w:hAnsi="Times New Roman" w:cs="Times New Roman"/>
+          <w:sz w:val="24"/>
+          <w:szCs w:val="28"/>
+          <w:lang w:eastAsia="ru-RU" w:bidi="ru-RU"/>
+        </w:rPr>
+        <w:t xml:space="preserve">500 – </w:t>
+      </w:r>
+      <w:r>
+        <w:rPr>
+          <w:rFonts w:ascii="Times New Roman" w:hAnsi="Times New Roman" w:cs="Times New Roman"/>
+          <w:sz w:val="24"/>
+          <w:szCs w:val="28"/>
+          <w:lang w:eastAsia="ru-RU" w:bidi="ru-RU"/>
+        </w:rPr>
+        <w:t>л</w:t>
+      </w:r>
+      <w:r>
+        <w:rPr>
+          <w:rFonts w:ascii="Times New Roman" w:hAnsi="Times New Roman" w:cs="Times New Roman"/>
+          <w:sz w:val="24"/>
+          <w:szCs w:val="28"/>
+          <w:lang w:eastAsia="ru-RU" w:bidi="ru-RU"/>
+        </w:rPr>
+        <w:t>юбая внутренняя ошибка сервера.</w:t>
+      </w:r>
     </w:p>
     <w:p>
       <w:pPr>
@@ -5379,7 +13087,7 @@
           <w:lang w:eastAsia="ru-RU" w:bidi="ru-RU"/>
         </w:rPr>
       </w:pPr>
-      <w:bookmarkStart w:id="41" w:name="_Toc75876206"/>
+      <w:bookmarkStart w:id="62" w:name="_Toc75966411"/>
       <w:r>
         <w:rPr>
           <w:rFonts w:ascii="Times New Roman" w:hAnsi="Times New Roman" w:cs="Times New Roman"/>
@@ -5390,7 +13098,362 @@
         </w:rPr>
         <w:t>Руководство пользователя</w:t>
       </w:r>
-      <w:bookmarkEnd w:id="41"/>
+      <w:bookmarkEnd w:id="62"/>
+    </w:p>
+    <w:p>
+      <w:pPr>
+        <w:spacing w:after="0" w:line="360" w:lineRule="auto"/>
+        <w:ind w:firstLine="567"/>
+        <w:jc w:val="both"/>
+        <w:rPr>
+          <w:rFonts w:ascii="Times New Roman" w:hAnsi="Times New Roman" w:cs="Times New Roman"/>
+          <w:b/>
+          <w:sz w:val="24"/>
+          <w:szCs w:val="28"/>
+          <w:lang w:val="en-US" w:eastAsia="ru-RU" w:bidi="ru-RU"/>
+        </w:rPr>
+      </w:pPr>
+      <w:r>
+        <w:rPr>
+          <w:rFonts w:ascii="Times New Roman" w:hAnsi="Times New Roman" w:cs="Times New Roman"/>
+          <w:b/>
+          <w:sz w:val="24"/>
+          <w:szCs w:val="28"/>
+          <w:lang w:eastAsia="ru-RU" w:bidi="ru-RU"/>
+        </w:rPr>
+        <w:t>Н</w:t>
+      </w:r>
+      <w:r>
+        <w:rPr>
+          <w:rFonts w:ascii="Times New Roman" w:hAnsi="Times New Roman" w:cs="Times New Roman"/>
+          <w:b/>
+          <w:sz w:val="24"/>
+          <w:szCs w:val="28"/>
+          <w:lang w:eastAsia="ru-RU" w:bidi="ru-RU"/>
+        </w:rPr>
+        <w:t>азначение программы</w:t>
+      </w:r>
+    </w:p>
+    <w:p>
+      <w:pPr>
+        <w:spacing w:after="0" w:line="360" w:lineRule="auto"/>
+        <w:ind w:firstLine="567"/>
+        <w:jc w:val="both"/>
+        <w:rPr>
+          <w:rFonts w:ascii="Times New Roman" w:hAnsi="Times New Roman" w:cs="Times New Roman"/>
+          <w:sz w:val="24"/>
+          <w:szCs w:val="28"/>
+          <w:lang w:eastAsia="ru-RU" w:bidi="ru-RU"/>
+        </w:rPr>
+      </w:pPr>
+      <w:r>
+        <w:rPr>
+          <w:rFonts w:ascii="Times New Roman" w:hAnsi="Times New Roman" w:cs="Times New Roman"/>
+          <w:sz w:val="24"/>
+          <w:szCs w:val="28"/>
+          <w:lang w:eastAsia="ru-RU" w:bidi="ru-RU"/>
+        </w:rPr>
+        <w:t>П</w:t>
+      </w:r>
+      <w:r>
+        <w:rPr>
+          <w:rFonts w:ascii="Times New Roman" w:hAnsi="Times New Roman" w:cs="Times New Roman"/>
+          <w:sz w:val="24"/>
+          <w:szCs w:val="28"/>
+          <w:lang w:eastAsia="ru-RU" w:bidi="ru-RU"/>
+        </w:rPr>
+        <w:t>оиск клапанов трубопроводной арматуры и использование в качестве справочника.</w:t>
+      </w:r>
+    </w:p>
+    <w:p>
+      <w:pPr>
+        <w:spacing w:after="0" w:line="360" w:lineRule="auto"/>
+        <w:ind w:firstLine="567"/>
+        <w:jc w:val="both"/>
+        <w:rPr>
+          <w:rFonts w:ascii="Times New Roman" w:hAnsi="Times New Roman" w:cs="Times New Roman"/>
+          <w:b/>
+          <w:sz w:val="24"/>
+          <w:szCs w:val="28"/>
+          <w:lang w:eastAsia="ru-RU" w:bidi="ru-RU"/>
+        </w:rPr>
+      </w:pPr>
+    </w:p>
+    <w:p>
+      <w:pPr>
+        <w:spacing w:after="0" w:line="360" w:lineRule="auto"/>
+        <w:ind w:firstLine="567"/>
+        <w:jc w:val="both"/>
+        <w:rPr>
+          <w:rFonts w:ascii="Times New Roman" w:hAnsi="Times New Roman" w:cs="Times New Roman"/>
+          <w:b/>
+          <w:sz w:val="24"/>
+          <w:szCs w:val="28"/>
+          <w:lang w:eastAsia="ru-RU" w:bidi="ru-RU"/>
+        </w:rPr>
+      </w:pPr>
+    </w:p>
+    <w:p>
+      <w:pPr>
+        <w:spacing w:after="0" w:line="360" w:lineRule="auto"/>
+        <w:ind w:firstLine="567"/>
+        <w:jc w:val="both"/>
+        <w:rPr>
+          <w:rFonts w:ascii="Times New Roman" w:hAnsi="Times New Roman" w:cs="Times New Roman"/>
+          <w:sz w:val="24"/>
+          <w:szCs w:val="28"/>
+          <w:lang w:eastAsia="ru-RU" w:bidi="ru-RU"/>
+        </w:rPr>
+      </w:pPr>
+      <w:r>
+        <w:rPr>
+          <w:rFonts w:ascii="Times New Roman" w:hAnsi="Times New Roman" w:cs="Times New Roman"/>
+          <w:b/>
+          <w:sz w:val="24"/>
+          <w:szCs w:val="28"/>
+          <w:lang w:eastAsia="ru-RU" w:bidi="ru-RU"/>
+        </w:rPr>
+        <w:lastRenderedPageBreak/>
+        <w:t>Условия применения программы</w:t>
+      </w:r>
+    </w:p>
+    <w:p>
+      <w:pPr>
+        <w:spacing w:after="0" w:line="360" w:lineRule="auto"/>
+        <w:ind w:firstLine="567"/>
+        <w:jc w:val="both"/>
+        <w:rPr>
+          <w:rFonts w:ascii="Times New Roman" w:hAnsi="Times New Roman" w:cs="Times New Roman"/>
+          <w:sz w:val="24"/>
+          <w:szCs w:val="28"/>
+          <w:lang w:eastAsia="ru-RU" w:bidi="ru-RU"/>
+        </w:rPr>
+      </w:pPr>
+      <w:r>
+        <w:rPr>
+          <w:rFonts w:ascii="Times New Roman" w:hAnsi="Times New Roman" w:cs="Times New Roman"/>
+          <w:sz w:val="24"/>
+          <w:szCs w:val="28"/>
+          <w:lang w:eastAsia="ru-RU" w:bidi="ru-RU"/>
+        </w:rPr>
+        <w:t>Для применения программы на компьютере должен быть установлен веб-браузер и стабильное подключение к интернету.</w:t>
+      </w:r>
+    </w:p>
+    <w:p>
+      <w:pPr>
+        <w:spacing w:after="0" w:line="360" w:lineRule="auto"/>
+        <w:ind w:firstLine="567"/>
+        <w:jc w:val="both"/>
+        <w:rPr>
+          <w:rFonts w:ascii="Times New Roman" w:hAnsi="Times New Roman" w:cs="Times New Roman"/>
+          <w:sz w:val="24"/>
+          <w:szCs w:val="28"/>
+          <w:lang w:eastAsia="ru-RU" w:bidi="ru-RU"/>
+        </w:rPr>
+      </w:pPr>
+      <w:r>
+        <w:rPr>
+          <w:rFonts w:ascii="Times New Roman" w:hAnsi="Times New Roman" w:cs="Times New Roman"/>
+          <w:b/>
+          <w:sz w:val="24"/>
+          <w:szCs w:val="28"/>
+          <w:lang w:eastAsia="ru-RU" w:bidi="ru-RU"/>
+        </w:rPr>
+        <w:t>Пуск программы</w:t>
+      </w:r>
+    </w:p>
+    <w:p>
+      <w:pPr>
+        <w:spacing w:after="0" w:line="360" w:lineRule="auto"/>
+        <w:ind w:firstLine="567"/>
+        <w:jc w:val="both"/>
+        <w:rPr>
+          <w:rFonts w:ascii="Times New Roman" w:hAnsi="Times New Roman" w:cs="Times New Roman"/>
+          <w:sz w:val="24"/>
+          <w:szCs w:val="28"/>
+          <w:lang w:eastAsia="ru-RU" w:bidi="ru-RU"/>
+        </w:rPr>
+      </w:pPr>
+      <w:r>
+        <w:rPr>
+          <w:rFonts w:ascii="Times New Roman" w:hAnsi="Times New Roman" w:cs="Times New Roman"/>
+          <w:sz w:val="24"/>
+          <w:szCs w:val="28"/>
+          <w:lang w:eastAsia="ru-RU" w:bidi="ru-RU"/>
+        </w:rPr>
+        <w:t xml:space="preserve">Для запуска программы необходимо в строке адреса веб-браузера ввести: </w:t>
+      </w:r>
+      <w:hyperlink r:id="rId34" w:history="1">
+        <w:r>
+          <w:rPr>
+            <w:rStyle w:val="a9"/>
+            <w:rFonts w:ascii="Times New Roman" w:hAnsi="Times New Roman" w:cs="Times New Roman"/>
+            <w:sz w:val="24"/>
+            <w:szCs w:val="28"/>
+            <w:lang w:val="en-US" w:eastAsia="ru-RU" w:bidi="ru-RU"/>
+          </w:rPr>
+          <w:t>https</w:t>
+        </w:r>
+        <w:r>
+          <w:rPr>
+            <w:rStyle w:val="a9"/>
+            <w:rFonts w:ascii="Times New Roman" w:hAnsi="Times New Roman" w:cs="Times New Roman"/>
+            <w:sz w:val="24"/>
+            <w:szCs w:val="28"/>
+            <w:lang w:eastAsia="ru-RU" w:bidi="ru-RU"/>
+          </w:rPr>
+          <w:t>://</w:t>
+        </w:r>
+        <w:proofErr w:type="spellStart"/>
+        <w:r>
+          <w:rPr>
+            <w:rStyle w:val="a9"/>
+            <w:rFonts w:ascii="Times New Roman" w:hAnsi="Times New Roman" w:cs="Times New Roman"/>
+            <w:sz w:val="24"/>
+            <w:szCs w:val="28"/>
+            <w:lang w:val="en-US" w:eastAsia="ru-RU" w:bidi="ru-RU"/>
+          </w:rPr>
+          <w:t>ip</w:t>
+        </w:r>
+        <w:proofErr w:type="spellEnd"/>
+        <w:r>
+          <w:rPr>
+            <w:rStyle w:val="a9"/>
+            <w:rFonts w:ascii="Times New Roman" w:hAnsi="Times New Roman" w:cs="Times New Roman"/>
+            <w:sz w:val="24"/>
+            <w:szCs w:val="28"/>
+            <w:lang w:eastAsia="ru-RU" w:bidi="ru-RU"/>
+          </w:rPr>
+          <w:t>-2021.</w:t>
+        </w:r>
+        <w:proofErr w:type="spellStart"/>
+        <w:r>
+          <w:rPr>
+            <w:rStyle w:val="a9"/>
+            <w:rFonts w:ascii="Times New Roman" w:hAnsi="Times New Roman" w:cs="Times New Roman"/>
+            <w:sz w:val="24"/>
+            <w:szCs w:val="28"/>
+            <w:lang w:val="en-US" w:eastAsia="ru-RU" w:bidi="ru-RU"/>
+          </w:rPr>
+          <w:t>herokuapp</w:t>
+        </w:r>
+        <w:proofErr w:type="spellEnd"/>
+        <w:r>
+          <w:rPr>
+            <w:rStyle w:val="a9"/>
+            <w:rFonts w:ascii="Times New Roman" w:hAnsi="Times New Roman" w:cs="Times New Roman"/>
+            <w:sz w:val="24"/>
+            <w:szCs w:val="28"/>
+            <w:lang w:eastAsia="ru-RU" w:bidi="ru-RU"/>
+          </w:rPr>
+          <w:t>.</w:t>
+        </w:r>
+        <w:r>
+          <w:rPr>
+            <w:rStyle w:val="a9"/>
+            <w:rFonts w:ascii="Times New Roman" w:hAnsi="Times New Roman" w:cs="Times New Roman"/>
+            <w:sz w:val="24"/>
+            <w:szCs w:val="28"/>
+            <w:lang w:val="en-US" w:eastAsia="ru-RU" w:bidi="ru-RU"/>
+          </w:rPr>
+          <w:t>com</w:t>
+        </w:r>
+        <w:r>
+          <w:rPr>
+            <w:rStyle w:val="a9"/>
+            <w:rFonts w:ascii="Times New Roman" w:hAnsi="Times New Roman" w:cs="Times New Roman"/>
+            <w:sz w:val="24"/>
+            <w:szCs w:val="28"/>
+            <w:lang w:eastAsia="ru-RU" w:bidi="ru-RU"/>
+          </w:rPr>
+          <w:t>/</w:t>
+        </w:r>
+      </w:hyperlink>
+      <w:r>
+        <w:rPr>
+          <w:rFonts w:ascii="Times New Roman" w:hAnsi="Times New Roman" w:cs="Times New Roman"/>
+          <w:sz w:val="24"/>
+          <w:szCs w:val="28"/>
+          <w:lang w:eastAsia="ru-RU" w:bidi="ru-RU"/>
+        </w:rPr>
+        <w:t xml:space="preserve">. </w:t>
+      </w:r>
+    </w:p>
+    <w:p>
+      <w:pPr>
+        <w:spacing w:after="0" w:line="360" w:lineRule="auto"/>
+        <w:ind w:firstLine="567"/>
+        <w:jc w:val="both"/>
+        <w:rPr>
+          <w:rFonts w:ascii="Times New Roman" w:hAnsi="Times New Roman" w:cs="Times New Roman"/>
+          <w:b/>
+          <w:sz w:val="24"/>
+          <w:szCs w:val="28"/>
+          <w:lang w:eastAsia="ru-RU" w:bidi="ru-RU"/>
+        </w:rPr>
+      </w:pPr>
+      <w:r>
+        <w:rPr>
+          <w:rFonts w:ascii="Times New Roman" w:hAnsi="Times New Roman" w:cs="Times New Roman"/>
+          <w:b/>
+          <w:sz w:val="24"/>
+          <w:szCs w:val="28"/>
+          <w:lang w:eastAsia="ru-RU" w:bidi="ru-RU"/>
+        </w:rPr>
+        <w:t>Команды пользователя</w:t>
+      </w:r>
+    </w:p>
+    <w:p>
+      <w:pPr>
+        <w:spacing w:after="0" w:line="360" w:lineRule="auto"/>
+        <w:ind w:firstLine="567"/>
+        <w:jc w:val="both"/>
+        <w:rPr>
+          <w:rFonts w:ascii="Times New Roman" w:hAnsi="Times New Roman" w:cs="Times New Roman"/>
+          <w:sz w:val="24"/>
+          <w:szCs w:val="28"/>
+          <w:lang w:eastAsia="ru-RU" w:bidi="ru-RU"/>
+        </w:rPr>
+      </w:pPr>
+      <w:r>
+        <w:rPr>
+          <w:rFonts w:ascii="Times New Roman" w:hAnsi="Times New Roman" w:cs="Times New Roman"/>
+          <w:sz w:val="24"/>
+          <w:szCs w:val="28"/>
+          <w:lang w:eastAsia="ru-RU" w:bidi="ru-RU"/>
+        </w:rPr>
+        <w:t xml:space="preserve">Для навигации пользователя в верней части экрана есть навигационная панель с кнопками для перехода в соответствующие разделы. </w:t>
+      </w:r>
+      <w:proofErr w:type="gramStart"/>
+      <w:r>
+        <w:rPr>
+          <w:rFonts w:ascii="Times New Roman" w:hAnsi="Times New Roman" w:cs="Times New Roman"/>
+          <w:sz w:val="24"/>
+          <w:szCs w:val="28"/>
+          <w:lang w:eastAsia="ru-RU" w:bidi="ru-RU"/>
+        </w:rPr>
+        <w:t>Помимо этого</w:t>
+      </w:r>
+      <w:proofErr w:type="gramEnd"/>
+      <w:r>
+        <w:rPr>
+          <w:rFonts w:ascii="Times New Roman" w:hAnsi="Times New Roman" w:cs="Times New Roman"/>
+          <w:sz w:val="24"/>
+          <w:szCs w:val="28"/>
+          <w:lang w:eastAsia="ru-RU" w:bidi="ru-RU"/>
+        </w:rPr>
+        <w:t xml:space="preserve"> в необходимых местах присутствуют навигационные кнопки.</w:t>
+      </w:r>
+    </w:p>
+    <w:p>
+      <w:pPr>
+        <w:rPr>
+          <w:rFonts w:ascii="Times New Roman" w:hAnsi="Times New Roman" w:cs="Times New Roman"/>
+          <w:sz w:val="24"/>
+          <w:szCs w:val="28"/>
+          <w:lang w:eastAsia="ru-RU" w:bidi="ru-RU"/>
+        </w:rPr>
+      </w:pPr>
     </w:p>
     <w:p>
       <w:pPr>
@@ -5402,7 +13465,6 @@
           <w:lang w:eastAsia="ru-RU" w:bidi="ru-RU"/>
         </w:rPr>
       </w:pPr>
-      <w:bookmarkStart w:id="42" w:name="_Toc75876207"/>
       <w:r>
         <w:rPr>
           <w:rFonts w:ascii="Times New Roman" w:hAnsi="Times New Roman" w:cs="Times New Roman"/>
@@ -5411,7 +13473,6 @@
           <w:highlight w:val="lightGray"/>
           <w:lang w:eastAsia="ru-RU" w:bidi="ru-RU"/>
         </w:rPr>
-        <w:lastRenderedPageBreak/>
         <w:br w:type="page"/>
       </w:r>
     </w:p>
@@ -5433,6 +13494,7 @@
           <w:lang w:eastAsia="ru-RU" w:bidi="ru-RU"/>
         </w:rPr>
       </w:pPr>
+      <w:bookmarkStart w:id="63" w:name="_Toc75966412"/>
       <w:r>
         <w:rPr>
           <w:rFonts w:ascii="Times New Roman" w:hAnsi="Times New Roman" w:cs="Times New Roman"/>
@@ -5443,7 +13505,7 @@
         <w:lastRenderedPageBreak/>
         <w:t>ЗАКЛЮЧЕНИЕ</w:t>
       </w:r>
-      <w:bookmarkEnd w:id="42"/>
+      <w:bookmarkEnd w:id="63"/>
     </w:p>
     <w:p>
       <w:pPr>
@@ -5482,7 +13544,7 @@
           <w:lang w:eastAsia="ru-RU" w:bidi="ru-RU"/>
         </w:rPr>
       </w:pPr>
-      <w:bookmarkStart w:id="43" w:name="_Toc75876208"/>
+      <w:bookmarkStart w:id="64" w:name="_Toc75966413"/>
       <w:r>
         <w:rPr>
           <w:rFonts w:ascii="Times New Roman" w:hAnsi="Times New Roman" w:cs="Times New Roman"/>
@@ -5493,7 +13555,7 @@
         <w:lastRenderedPageBreak/>
         <w:t>СПИСОК ИСПОЛЬЗУЕМЫХ ИСТОЧНИКОВ</w:t>
       </w:r>
-      <w:bookmarkEnd w:id="43"/>
+      <w:bookmarkEnd w:id="64"/>
     </w:p>
     <w:p>
       <w:pPr>
@@ -5510,7 +13572,6 @@
       </w:pPr>
     </w:p>
     <w:sectPr>
-      <w:footerReference w:type="default" r:id="rId8"/>
       <w:pgSz w:w="11906" w:h="16838"/>
       <w:pgMar w:top="1134" w:right="567" w:bottom="1134" w:left="1701" w:header="709" w:footer="709" w:gutter="0"/>
       <w:cols w:space="708"/>
@@ -5560,7 +13621,6 @@
         <w:docPartUnique/>
       </w:docPartObj>
     </w:sdtPr>
-    <w:sdtEndPr/>
     <w:sdtContent>
       <w:p>
         <w:pPr>
@@ -5598,7 +13658,7 @@
             <w:noProof/>
             <w:sz w:val="24"/>
           </w:rPr>
-          <w:t>9</w:t>
+          <w:t>4</w:t>
         </w:r>
         <w:r>
           <w:rPr>
@@ -5610,6 +13670,81 @@
       </w:p>
     </w:sdtContent>
   </w:sdt>
+</w:ftr>
+</file>
+
+<file path=word/footer2.xml><?xml version="1.0" encoding="utf-8"?>
+<w:ftr xmlns:wpc="http://schemas.microsoft.com/office/word/2010/wordprocessingCanvas" xmlns:cx="http://schemas.microsoft.com/office/drawing/2014/chartex" xmlns:mc="http://schemas.openxmlformats.org/markup-compatibility/2006" xmlns:o="urn:schemas-microsoft-com:office:office" xmlns:r="http://schemas.openxmlformats.org/officeDocument/2006/relationships" xmlns:m="http://schemas.openxmlformats.org/officeDocument/2006/math" xmlns:v="urn:schemas-microsoft-com:vml" xmlns:wp14="http://schemas.microsoft.com/office/word/2010/wordprocessingDrawing" xmlns:wp="http://schemas.openxmlformats.org/drawingml/2006/wordprocessingDrawing" xmlns:w10="urn:schemas-microsoft-com:office:word" xmlns:w="http://schemas.openxmlformats.org/wordprocessingml/2006/main" xmlns:w14="http://schemas.microsoft.com/office/word/2010/wordml" xmlns:w15="http://schemas.microsoft.com/office/word/2012/wordml" xmlns:w16se="http://schemas.microsoft.com/office/word/2015/wordml/symex" xmlns:wpg="http://schemas.microsoft.com/office/word/2010/wordprocessingGroup" xmlns:wpi="http://schemas.microsoft.com/office/word/2010/wordprocessingInk" xmlns:wne="http://schemas.microsoft.com/office/word/2006/wordml" xmlns:wps="http://schemas.microsoft.com/office/word/2010/wordprocessingShape" mc:Ignorable="w14 w15 w16se wp14">
+  <w:sdt>
+    <w:sdtPr>
+      <w:rPr>
+        <w:rFonts w:ascii="Times New Roman" w:hAnsi="Times New Roman" w:cs="Times New Roman"/>
+        <w:sz w:val="24"/>
+      </w:rPr>
+      <w:id w:val="783076175"/>
+      <w:docPartObj>
+        <w:docPartGallery w:val="Page Numbers (Bottom of Page)"/>
+        <w:docPartUnique/>
+      </w:docPartObj>
+    </w:sdtPr>
+    <w:sdtContent>
+      <w:p>
+        <w:pPr>
+          <w:pStyle w:val="a6"/>
+          <w:jc w:val="right"/>
+          <w:rPr>
+            <w:rFonts w:ascii="Times New Roman" w:hAnsi="Times New Roman" w:cs="Times New Roman"/>
+            <w:sz w:val="24"/>
+          </w:rPr>
+        </w:pPr>
+        <w:r>
+          <w:rPr>
+            <w:rFonts w:ascii="Times New Roman" w:hAnsi="Times New Roman" w:cs="Times New Roman"/>
+            <w:sz w:val="24"/>
+          </w:rPr>
+          <w:fldChar w:fldCharType="begin"/>
+        </w:r>
+        <w:r>
+          <w:rPr>
+            <w:rFonts w:ascii="Times New Roman" w:hAnsi="Times New Roman" w:cs="Times New Roman"/>
+            <w:sz w:val="24"/>
+          </w:rPr>
+          <w:instrText>PAGE   \* MERGEFORMAT</w:instrText>
+        </w:r>
+        <w:r>
+          <w:rPr>
+            <w:rFonts w:ascii="Times New Roman" w:hAnsi="Times New Roman" w:cs="Times New Roman"/>
+            <w:sz w:val="24"/>
+          </w:rPr>
+          <w:fldChar w:fldCharType="separate"/>
+        </w:r>
+        <w:r>
+          <w:rPr>
+            <w:rFonts w:ascii="Times New Roman" w:hAnsi="Times New Roman" w:cs="Times New Roman"/>
+            <w:noProof/>
+            <w:sz w:val="24"/>
+          </w:rPr>
+          <w:t>8</w:t>
+        </w:r>
+        <w:r>
+          <w:rPr>
+            <w:rFonts w:ascii="Times New Roman" w:hAnsi="Times New Roman" w:cs="Times New Roman"/>
+            <w:sz w:val="24"/>
+          </w:rPr>
+          <w:fldChar w:fldCharType="end"/>
+        </w:r>
+      </w:p>
+    </w:sdtContent>
+  </w:sdt>
+  <w:p>
+    <w:pPr>
+      <w:pStyle w:val="a6"/>
+      <w:rPr>
+        <w:rFonts w:ascii="Times New Roman" w:hAnsi="Times New Roman" w:cs="Times New Roman"/>
+        <w:sz w:val="24"/>
+      </w:rPr>
+    </w:pPr>
+  </w:p>
 </w:ftr>
 </file>
 
@@ -5754,6 +13889,205 @@
     </w:lvl>
   </w:abstractNum>
   <w:abstractNum w:abstractNumId="1" w15:restartNumberingAfterBreak="0">
+    <w:nsid w:val="075F6F14"/>
+    <w:multiLevelType w:val="hybridMultilevel"/>
+    <w:tmpl w:val="1F14BA44"/>
+    <w:lvl w:ilvl="0" w:tplc="0419000F">
+      <w:start w:val="1"/>
+      <w:numFmt w:val="decimal"/>
+      <w:lvlText w:val="%1."/>
+      <w:lvlJc w:val="left"/>
+      <w:pPr>
+        <w:ind w:left="1287" w:hanging="360"/>
+      </w:pPr>
+    </w:lvl>
+    <w:lvl w:ilvl="1" w:tplc="04190019" w:tentative="1">
+      <w:start w:val="1"/>
+      <w:numFmt w:val="lowerLetter"/>
+      <w:lvlText w:val="%2."/>
+      <w:lvlJc w:val="left"/>
+      <w:pPr>
+        <w:ind w:left="2007" w:hanging="360"/>
+      </w:pPr>
+    </w:lvl>
+    <w:lvl w:ilvl="2" w:tplc="0419001B" w:tentative="1">
+      <w:start w:val="1"/>
+      <w:numFmt w:val="lowerRoman"/>
+      <w:lvlText w:val="%3."/>
+      <w:lvlJc w:val="right"/>
+      <w:pPr>
+        <w:ind w:left="2727" w:hanging="180"/>
+      </w:pPr>
+    </w:lvl>
+    <w:lvl w:ilvl="3" w:tplc="0419000F" w:tentative="1">
+      <w:start w:val="1"/>
+      <w:numFmt w:val="decimal"/>
+      <w:lvlText w:val="%4."/>
+      <w:lvlJc w:val="left"/>
+      <w:pPr>
+        <w:ind w:left="3447" w:hanging="360"/>
+      </w:pPr>
+    </w:lvl>
+    <w:lvl w:ilvl="4" w:tplc="04190019" w:tentative="1">
+      <w:start w:val="1"/>
+      <w:numFmt w:val="lowerLetter"/>
+      <w:lvlText w:val="%5."/>
+      <w:lvlJc w:val="left"/>
+      <w:pPr>
+        <w:ind w:left="4167" w:hanging="360"/>
+      </w:pPr>
+    </w:lvl>
+    <w:lvl w:ilvl="5" w:tplc="0419001B" w:tentative="1">
+      <w:start w:val="1"/>
+      <w:numFmt w:val="lowerRoman"/>
+      <w:lvlText w:val="%6."/>
+      <w:lvlJc w:val="right"/>
+      <w:pPr>
+        <w:ind w:left="4887" w:hanging="180"/>
+      </w:pPr>
+    </w:lvl>
+    <w:lvl w:ilvl="6" w:tplc="0419000F" w:tentative="1">
+      <w:start w:val="1"/>
+      <w:numFmt w:val="decimal"/>
+      <w:lvlText w:val="%7."/>
+      <w:lvlJc w:val="left"/>
+      <w:pPr>
+        <w:ind w:left="5607" w:hanging="360"/>
+      </w:pPr>
+    </w:lvl>
+    <w:lvl w:ilvl="7" w:tplc="04190019" w:tentative="1">
+      <w:start w:val="1"/>
+      <w:numFmt w:val="lowerLetter"/>
+      <w:lvlText w:val="%8."/>
+      <w:lvlJc w:val="left"/>
+      <w:pPr>
+        <w:ind w:left="6327" w:hanging="360"/>
+      </w:pPr>
+    </w:lvl>
+    <w:lvl w:ilvl="8" w:tplc="0419001B" w:tentative="1">
+      <w:start w:val="1"/>
+      <w:numFmt w:val="lowerRoman"/>
+      <w:lvlText w:val="%9."/>
+      <w:lvlJc w:val="right"/>
+      <w:pPr>
+        <w:ind w:left="7047" w:hanging="180"/>
+      </w:pPr>
+    </w:lvl>
+  </w:abstractNum>
+  <w:abstractNum w:abstractNumId="2" w15:restartNumberingAfterBreak="0">
+    <w:nsid w:val="22D63620"/>
+    <w:multiLevelType w:val="hybridMultilevel"/>
+    <w:tmpl w:val="3EC2E3C2"/>
+    <w:lvl w:ilvl="0" w:tplc="04190001">
+      <w:start w:val="1"/>
+      <w:numFmt w:val="bullet"/>
+      <w:lvlText w:val=""/>
+      <w:lvlJc w:val="left"/>
+      <w:pPr>
+        <w:ind w:left="1287" w:hanging="360"/>
+      </w:pPr>
+      <w:rPr>
+        <w:rFonts w:ascii="Symbol" w:hAnsi="Symbol" w:hint="default"/>
+      </w:rPr>
+    </w:lvl>
+    <w:lvl w:ilvl="1" w:tplc="04190003" w:tentative="1">
+      <w:start w:val="1"/>
+      <w:numFmt w:val="bullet"/>
+      <w:lvlText w:val="o"/>
+      <w:lvlJc w:val="left"/>
+      <w:pPr>
+        <w:ind w:left="2007" w:hanging="360"/>
+      </w:pPr>
+      <w:rPr>
+        <w:rFonts w:ascii="Courier New" w:hAnsi="Courier New" w:cs="Courier New" w:hint="default"/>
+      </w:rPr>
+    </w:lvl>
+    <w:lvl w:ilvl="2" w:tplc="04190005" w:tentative="1">
+      <w:start w:val="1"/>
+      <w:numFmt w:val="bullet"/>
+      <w:lvlText w:val=""/>
+      <w:lvlJc w:val="left"/>
+      <w:pPr>
+        <w:ind w:left="2727" w:hanging="360"/>
+      </w:pPr>
+      <w:rPr>
+        <w:rFonts w:ascii="Wingdings" w:hAnsi="Wingdings" w:hint="default"/>
+      </w:rPr>
+    </w:lvl>
+    <w:lvl w:ilvl="3" w:tplc="04190001" w:tentative="1">
+      <w:start w:val="1"/>
+      <w:numFmt w:val="bullet"/>
+      <w:lvlText w:val=""/>
+      <w:lvlJc w:val="left"/>
+      <w:pPr>
+        <w:ind w:left="3447" w:hanging="360"/>
+      </w:pPr>
+      <w:rPr>
+        <w:rFonts w:ascii="Symbol" w:hAnsi="Symbol" w:hint="default"/>
+      </w:rPr>
+    </w:lvl>
+    <w:lvl w:ilvl="4" w:tplc="04190003" w:tentative="1">
+      <w:start w:val="1"/>
+      <w:numFmt w:val="bullet"/>
+      <w:lvlText w:val="o"/>
+      <w:lvlJc w:val="left"/>
+      <w:pPr>
+        <w:ind w:left="4167" w:hanging="360"/>
+      </w:pPr>
+      <w:rPr>
+        <w:rFonts w:ascii="Courier New" w:hAnsi="Courier New" w:cs="Courier New" w:hint="default"/>
+      </w:rPr>
+    </w:lvl>
+    <w:lvl w:ilvl="5" w:tplc="04190005" w:tentative="1">
+      <w:start w:val="1"/>
+      <w:numFmt w:val="bullet"/>
+      <w:lvlText w:val=""/>
+      <w:lvlJc w:val="left"/>
+      <w:pPr>
+        <w:ind w:left="4887" w:hanging="360"/>
+      </w:pPr>
+      <w:rPr>
+        <w:rFonts w:ascii="Wingdings" w:hAnsi="Wingdings" w:hint="default"/>
+      </w:rPr>
+    </w:lvl>
+    <w:lvl w:ilvl="6" w:tplc="04190001" w:tentative="1">
+      <w:start w:val="1"/>
+      <w:numFmt w:val="bullet"/>
+      <w:lvlText w:val=""/>
+      <w:lvlJc w:val="left"/>
+      <w:pPr>
+        <w:ind w:left="5607" w:hanging="360"/>
+      </w:pPr>
+      <w:rPr>
+        <w:rFonts w:ascii="Symbol" w:hAnsi="Symbol" w:hint="default"/>
+      </w:rPr>
+    </w:lvl>
+    <w:lvl w:ilvl="7" w:tplc="04190003" w:tentative="1">
+      <w:start w:val="1"/>
+      <w:numFmt w:val="bullet"/>
+      <w:lvlText w:val="o"/>
+      <w:lvlJc w:val="left"/>
+      <w:pPr>
+        <w:ind w:left="6327" w:hanging="360"/>
+      </w:pPr>
+      <w:rPr>
+        <w:rFonts w:ascii="Courier New" w:hAnsi="Courier New" w:cs="Courier New" w:hint="default"/>
+      </w:rPr>
+    </w:lvl>
+    <w:lvl w:ilvl="8" w:tplc="04190005" w:tentative="1">
+      <w:start w:val="1"/>
+      <w:numFmt w:val="bullet"/>
+      <w:lvlText w:val=""/>
+      <w:lvlJc w:val="left"/>
+      <w:pPr>
+        <w:ind w:left="7047" w:hanging="360"/>
+      </w:pPr>
+      <w:rPr>
+        <w:rFonts w:ascii="Wingdings" w:hAnsi="Wingdings" w:hint="default"/>
+      </w:rPr>
+    </w:lvl>
+  </w:abstractNum>
+  <w:abstractNum w:abstractNumId="3" w15:restartNumberingAfterBreak="0">
     <w:nsid w:val="2D3048E8"/>
     <w:multiLevelType w:val="multilevel"/>
     <w:tmpl w:val="0419001F"/>
@@ -5839,7 +14173,7 @@
       </w:pPr>
     </w:lvl>
   </w:abstractNum>
-  <w:abstractNum w:abstractNumId="2" w15:restartNumberingAfterBreak="0">
+  <w:abstractNum w:abstractNumId="4" w15:restartNumberingAfterBreak="0">
     <w:nsid w:val="400F52AE"/>
     <w:multiLevelType w:val="multilevel"/>
     <w:tmpl w:val="0BC4BB2E"/>
@@ -5952,7 +14286,7 @@
       </w:rPr>
     </w:lvl>
   </w:abstractNum>
-  <w:abstractNum w:abstractNumId="3" w15:restartNumberingAfterBreak="0">
+  <w:abstractNum w:abstractNumId="5" w15:restartNumberingAfterBreak="0">
     <w:nsid w:val="4D643123"/>
     <w:multiLevelType w:val="multilevel"/>
     <w:tmpl w:val="F238E6C2"/>
@@ -6071,7 +14405,7 @@
       </w:rPr>
     </w:lvl>
   </w:abstractNum>
-  <w:abstractNum w:abstractNumId="4" w15:restartNumberingAfterBreak="0">
+  <w:abstractNum w:abstractNumId="6" w15:restartNumberingAfterBreak="0">
     <w:nsid w:val="5E7743FD"/>
     <w:multiLevelType w:val="hybridMultilevel"/>
     <w:tmpl w:val="110C7190"/>
@@ -6184,96 +14518,10 @@
       </w:rPr>
     </w:lvl>
   </w:abstractNum>
-  <w:abstractNum w:abstractNumId="5" w15:restartNumberingAfterBreak="0">
-    <w:nsid w:val="706A5071"/>
+  <w:abstractNum w:abstractNumId="7" w15:restartNumberingAfterBreak="0">
+    <w:nsid w:val="6824703E"/>
     <w:multiLevelType w:val="hybridMultilevel"/>
-    <w:tmpl w:val="87AEA878"/>
-    <w:lvl w:ilvl="0" w:tplc="0419000F">
-      <w:start w:val="1"/>
-      <w:numFmt w:val="decimal"/>
-      <w:lvlText w:val="%1."/>
-      <w:lvlJc w:val="left"/>
-      <w:pPr>
-        <w:ind w:left="1287" w:hanging="360"/>
-      </w:pPr>
-    </w:lvl>
-    <w:lvl w:ilvl="1" w:tplc="04190019" w:tentative="1">
-      <w:start w:val="1"/>
-      <w:numFmt w:val="lowerLetter"/>
-      <w:lvlText w:val="%2."/>
-      <w:lvlJc w:val="left"/>
-      <w:pPr>
-        <w:ind w:left="2007" w:hanging="360"/>
-      </w:pPr>
-    </w:lvl>
-    <w:lvl w:ilvl="2" w:tplc="0419001B" w:tentative="1">
-      <w:start w:val="1"/>
-      <w:numFmt w:val="lowerRoman"/>
-      <w:lvlText w:val="%3."/>
-      <w:lvlJc w:val="right"/>
-      <w:pPr>
-        <w:ind w:left="2727" w:hanging="180"/>
-      </w:pPr>
-    </w:lvl>
-    <w:lvl w:ilvl="3" w:tplc="0419000F" w:tentative="1">
-      <w:start w:val="1"/>
-      <w:numFmt w:val="decimal"/>
-      <w:lvlText w:val="%4."/>
-      <w:lvlJc w:val="left"/>
-      <w:pPr>
-        <w:ind w:left="3447" w:hanging="360"/>
-      </w:pPr>
-    </w:lvl>
-    <w:lvl w:ilvl="4" w:tplc="04190019" w:tentative="1">
-      <w:start w:val="1"/>
-      <w:numFmt w:val="lowerLetter"/>
-      <w:lvlText w:val="%5."/>
-      <w:lvlJc w:val="left"/>
-      <w:pPr>
-        <w:ind w:left="4167" w:hanging="360"/>
-      </w:pPr>
-    </w:lvl>
-    <w:lvl w:ilvl="5" w:tplc="0419001B" w:tentative="1">
-      <w:start w:val="1"/>
-      <w:numFmt w:val="lowerRoman"/>
-      <w:lvlText w:val="%6."/>
-      <w:lvlJc w:val="right"/>
-      <w:pPr>
-        <w:ind w:left="4887" w:hanging="180"/>
-      </w:pPr>
-    </w:lvl>
-    <w:lvl w:ilvl="6" w:tplc="0419000F" w:tentative="1">
-      <w:start w:val="1"/>
-      <w:numFmt w:val="decimal"/>
-      <w:lvlText w:val="%7."/>
-      <w:lvlJc w:val="left"/>
-      <w:pPr>
-        <w:ind w:left="5607" w:hanging="360"/>
-      </w:pPr>
-    </w:lvl>
-    <w:lvl w:ilvl="7" w:tplc="04190019" w:tentative="1">
-      <w:start w:val="1"/>
-      <w:numFmt w:val="lowerLetter"/>
-      <w:lvlText w:val="%8."/>
-      <w:lvlJc w:val="left"/>
-      <w:pPr>
-        <w:ind w:left="6327" w:hanging="360"/>
-      </w:pPr>
-    </w:lvl>
-    <w:lvl w:ilvl="8" w:tplc="0419001B" w:tentative="1">
-      <w:start w:val="1"/>
-      <w:numFmt w:val="lowerRoman"/>
-      <w:lvlText w:val="%9."/>
-      <w:lvlJc w:val="right"/>
-      <w:pPr>
-        <w:ind w:left="7047" w:hanging="180"/>
-      </w:pPr>
-    </w:lvl>
-  </w:abstractNum>
-  <w:abstractNum w:abstractNumId="6" w15:restartNumberingAfterBreak="0">
-    <w:nsid w:val="7708461E"/>
-    <w:multiLevelType w:val="hybridMultilevel"/>
-    <w:tmpl w:val="76CAA75C"/>
+    <w:tmpl w:val="AA38A3A6"/>
     <w:lvl w:ilvl="0" w:tplc="04190001">
       <w:start w:val="1"/>
       <w:numFmt w:val="bullet"/>
@@ -6383,10 +14631,96 @@
       </w:rPr>
     </w:lvl>
   </w:abstractNum>
-  <w:abstractNum w:abstractNumId="7" w15:restartNumberingAfterBreak="0">
-    <w:nsid w:val="7A783370"/>
+  <w:abstractNum w:abstractNumId="8" w15:restartNumberingAfterBreak="0">
+    <w:nsid w:val="706A5071"/>
     <w:multiLevelType w:val="hybridMultilevel"/>
-    <w:tmpl w:val="176274A0"/>
+    <w:tmpl w:val="87AEA878"/>
+    <w:lvl w:ilvl="0" w:tplc="0419000F">
+      <w:start w:val="1"/>
+      <w:numFmt w:val="decimal"/>
+      <w:lvlText w:val="%1."/>
+      <w:lvlJc w:val="left"/>
+      <w:pPr>
+        <w:ind w:left="1287" w:hanging="360"/>
+      </w:pPr>
+    </w:lvl>
+    <w:lvl w:ilvl="1" w:tplc="04190019" w:tentative="1">
+      <w:start w:val="1"/>
+      <w:numFmt w:val="lowerLetter"/>
+      <w:lvlText w:val="%2."/>
+      <w:lvlJc w:val="left"/>
+      <w:pPr>
+        <w:ind w:left="2007" w:hanging="360"/>
+      </w:pPr>
+    </w:lvl>
+    <w:lvl w:ilvl="2" w:tplc="0419001B" w:tentative="1">
+      <w:start w:val="1"/>
+      <w:numFmt w:val="lowerRoman"/>
+      <w:lvlText w:val="%3."/>
+      <w:lvlJc w:val="right"/>
+      <w:pPr>
+        <w:ind w:left="2727" w:hanging="180"/>
+      </w:pPr>
+    </w:lvl>
+    <w:lvl w:ilvl="3" w:tplc="0419000F" w:tentative="1">
+      <w:start w:val="1"/>
+      <w:numFmt w:val="decimal"/>
+      <w:lvlText w:val="%4."/>
+      <w:lvlJc w:val="left"/>
+      <w:pPr>
+        <w:ind w:left="3447" w:hanging="360"/>
+      </w:pPr>
+    </w:lvl>
+    <w:lvl w:ilvl="4" w:tplc="04190019" w:tentative="1">
+      <w:start w:val="1"/>
+      <w:numFmt w:val="lowerLetter"/>
+      <w:lvlText w:val="%5."/>
+      <w:lvlJc w:val="left"/>
+      <w:pPr>
+        <w:ind w:left="4167" w:hanging="360"/>
+      </w:pPr>
+    </w:lvl>
+    <w:lvl w:ilvl="5" w:tplc="0419001B" w:tentative="1">
+      <w:start w:val="1"/>
+      <w:numFmt w:val="lowerRoman"/>
+      <w:lvlText w:val="%6."/>
+      <w:lvlJc w:val="right"/>
+      <w:pPr>
+        <w:ind w:left="4887" w:hanging="180"/>
+      </w:pPr>
+    </w:lvl>
+    <w:lvl w:ilvl="6" w:tplc="0419000F" w:tentative="1">
+      <w:start w:val="1"/>
+      <w:numFmt w:val="decimal"/>
+      <w:lvlText w:val="%7."/>
+      <w:lvlJc w:val="left"/>
+      <w:pPr>
+        <w:ind w:left="5607" w:hanging="360"/>
+      </w:pPr>
+    </w:lvl>
+    <w:lvl w:ilvl="7" w:tplc="04190019" w:tentative="1">
+      <w:start w:val="1"/>
+      <w:numFmt w:val="lowerLetter"/>
+      <w:lvlText w:val="%8."/>
+      <w:lvlJc w:val="left"/>
+      <w:pPr>
+        <w:ind w:left="6327" w:hanging="360"/>
+      </w:pPr>
+    </w:lvl>
+    <w:lvl w:ilvl="8" w:tplc="0419001B" w:tentative="1">
+      <w:start w:val="1"/>
+      <w:numFmt w:val="lowerRoman"/>
+      <w:lvlText w:val="%9."/>
+      <w:lvlJc w:val="right"/>
+      <w:pPr>
+        <w:ind w:left="7047" w:hanging="180"/>
+      </w:pPr>
+    </w:lvl>
+  </w:abstractNum>
+  <w:abstractNum w:abstractNumId="9" w15:restartNumberingAfterBreak="0">
+    <w:nsid w:val="7708461E"/>
+    <w:multiLevelType w:val="hybridMultilevel"/>
+    <w:tmpl w:val="76CAA75C"/>
     <w:lvl w:ilvl="0" w:tplc="04190001">
       <w:start w:val="1"/>
       <w:numFmt w:val="bullet"/>
@@ -6496,29 +14830,151 @@
       </w:rPr>
     </w:lvl>
   </w:abstractNum>
+  <w:abstractNum w:abstractNumId="10" w15:restartNumberingAfterBreak="0">
+    <w:nsid w:val="7A783370"/>
+    <w:multiLevelType w:val="hybridMultilevel"/>
+    <w:tmpl w:val="176274A0"/>
+    <w:lvl w:ilvl="0" w:tplc="04190001">
+      <w:start w:val="1"/>
+      <w:numFmt w:val="bullet"/>
+      <w:lvlText w:val=""/>
+      <w:lvlJc w:val="left"/>
+      <w:pPr>
+        <w:ind w:left="1287" w:hanging="360"/>
+      </w:pPr>
+      <w:rPr>
+        <w:rFonts w:ascii="Symbol" w:hAnsi="Symbol" w:hint="default"/>
+      </w:rPr>
+    </w:lvl>
+    <w:lvl w:ilvl="1" w:tplc="04190003" w:tentative="1">
+      <w:start w:val="1"/>
+      <w:numFmt w:val="bullet"/>
+      <w:lvlText w:val="o"/>
+      <w:lvlJc w:val="left"/>
+      <w:pPr>
+        <w:ind w:left="2007" w:hanging="360"/>
+      </w:pPr>
+      <w:rPr>
+        <w:rFonts w:ascii="Courier New" w:hAnsi="Courier New" w:cs="Courier New" w:hint="default"/>
+      </w:rPr>
+    </w:lvl>
+    <w:lvl w:ilvl="2" w:tplc="04190005" w:tentative="1">
+      <w:start w:val="1"/>
+      <w:numFmt w:val="bullet"/>
+      <w:lvlText w:val=""/>
+      <w:lvlJc w:val="left"/>
+      <w:pPr>
+        <w:ind w:left="2727" w:hanging="360"/>
+      </w:pPr>
+      <w:rPr>
+        <w:rFonts w:ascii="Wingdings" w:hAnsi="Wingdings" w:hint="default"/>
+      </w:rPr>
+    </w:lvl>
+    <w:lvl w:ilvl="3" w:tplc="04190001" w:tentative="1">
+      <w:start w:val="1"/>
+      <w:numFmt w:val="bullet"/>
+      <w:lvlText w:val=""/>
+      <w:lvlJc w:val="left"/>
+      <w:pPr>
+        <w:ind w:left="3447" w:hanging="360"/>
+      </w:pPr>
+      <w:rPr>
+        <w:rFonts w:ascii="Symbol" w:hAnsi="Symbol" w:hint="default"/>
+      </w:rPr>
+    </w:lvl>
+    <w:lvl w:ilvl="4" w:tplc="04190003" w:tentative="1">
+      <w:start w:val="1"/>
+      <w:numFmt w:val="bullet"/>
+      <w:lvlText w:val="o"/>
+      <w:lvlJc w:val="left"/>
+      <w:pPr>
+        <w:ind w:left="4167" w:hanging="360"/>
+      </w:pPr>
+      <w:rPr>
+        <w:rFonts w:ascii="Courier New" w:hAnsi="Courier New" w:cs="Courier New" w:hint="default"/>
+      </w:rPr>
+    </w:lvl>
+    <w:lvl w:ilvl="5" w:tplc="04190005" w:tentative="1">
+      <w:start w:val="1"/>
+      <w:numFmt w:val="bullet"/>
+      <w:lvlText w:val=""/>
+      <w:lvlJc w:val="left"/>
+      <w:pPr>
+        <w:ind w:left="4887" w:hanging="360"/>
+      </w:pPr>
+      <w:rPr>
+        <w:rFonts w:ascii="Wingdings" w:hAnsi="Wingdings" w:hint="default"/>
+      </w:rPr>
+    </w:lvl>
+    <w:lvl w:ilvl="6" w:tplc="04190001" w:tentative="1">
+      <w:start w:val="1"/>
+      <w:numFmt w:val="bullet"/>
+      <w:lvlText w:val=""/>
+      <w:lvlJc w:val="left"/>
+      <w:pPr>
+        <w:ind w:left="5607" w:hanging="360"/>
+      </w:pPr>
+      <w:rPr>
+        <w:rFonts w:ascii="Symbol" w:hAnsi="Symbol" w:hint="default"/>
+      </w:rPr>
+    </w:lvl>
+    <w:lvl w:ilvl="7" w:tplc="04190003" w:tentative="1">
+      <w:start w:val="1"/>
+      <w:numFmt w:val="bullet"/>
+      <w:lvlText w:val="o"/>
+      <w:lvlJc w:val="left"/>
+      <w:pPr>
+        <w:ind w:left="6327" w:hanging="360"/>
+      </w:pPr>
+      <w:rPr>
+        <w:rFonts w:ascii="Courier New" w:hAnsi="Courier New" w:cs="Courier New" w:hint="default"/>
+      </w:rPr>
+    </w:lvl>
+    <w:lvl w:ilvl="8" w:tplc="04190005" w:tentative="1">
+      <w:start w:val="1"/>
+      <w:numFmt w:val="bullet"/>
+      <w:lvlText w:val=""/>
+      <w:lvlJc w:val="left"/>
+      <w:pPr>
+        <w:ind w:left="7047" w:hanging="360"/>
+      </w:pPr>
+      <w:rPr>
+        <w:rFonts w:ascii="Wingdings" w:hAnsi="Wingdings" w:hint="default"/>
+      </w:rPr>
+    </w:lvl>
+  </w:abstractNum>
   <w:num w:numId="1">
-    <w:abstractNumId w:val="5"/>
+    <w:abstractNumId w:val="8"/>
   </w:num>
   <w:num w:numId="2">
-    <w:abstractNumId w:val="7"/>
+    <w:abstractNumId w:val="10"/>
   </w:num>
   <w:num w:numId="3">
-    <w:abstractNumId w:val="6"/>
+    <w:abstractNumId w:val="9"/>
   </w:num>
   <w:num w:numId="4">
-    <w:abstractNumId w:val="4"/>
+    <w:abstractNumId w:val="6"/>
   </w:num>
   <w:num w:numId="5">
     <w:abstractNumId w:val="0"/>
   </w:num>
   <w:num w:numId="6">
+    <w:abstractNumId w:val="4"/>
+  </w:num>
+  <w:num w:numId="7">
+    <w:abstractNumId w:val="3"/>
+  </w:num>
+  <w:num w:numId="8">
+    <w:abstractNumId w:val="5"/>
+  </w:num>
+  <w:num w:numId="9">
+    <w:abstractNumId w:val="1"/>
+  </w:num>
+  <w:num w:numId="10">
     <w:abstractNumId w:val="2"/>
   </w:num>
-  <w:num w:numId="7">
-    <w:abstractNumId w:val="1"/>
-  </w:num>
-  <w:num w:numId="8">
-    <w:abstractNumId w:val="3"/>
+  <w:num w:numId="11">
+    <w:abstractNumId w:val="7"/>
   </w:num>
 </w:numbering>
 </file>
@@ -7228,6 +15684,33 @@
       <w:u w:val="single"/>
     </w:rPr>
   </w:style>
+  <w:style w:type="character" w:styleId="aa">
+    <w:name w:val="line number"/>
+    <w:basedOn w:val="a0"/>
+    <w:uiPriority w:val="99"/>
+    <w:semiHidden/>
+    <w:unhideWhenUsed/>
+    <w:rsid w:val="002629C2"/>
+  </w:style>
+  <w:style w:type="table" w:styleId="ab">
+    <w:name w:val="Table Grid"/>
+    <w:basedOn w:val="a1"/>
+    <w:uiPriority w:val="39"/>
+    <w:rsid w:val="00ED7C3C"/>
+    <w:pPr>
+      <w:spacing w:after="0" w:line="240" w:lineRule="auto"/>
+    </w:pPr>
+    <w:tblPr>
+      <w:tblBorders>
+        <w:top w:val="single" w:sz="4" w:space="0" w:color="auto"/>
+        <w:left w:val="single" w:sz="4" w:space="0" w:color="auto"/>
+        <w:bottom w:val="single" w:sz="4" w:space="0" w:color="auto"/>
+        <w:right w:val="single" w:sz="4" w:space="0" w:color="auto"/>
+        <w:insideH w:val="single" w:sz="4" w:space="0" w:color="auto"/>
+        <w:insideV w:val="single" w:sz="4" w:space="0" w:color="auto"/>
+      </w:tblBorders>
+    </w:tblPr>
+  </w:style>
 </w:styles>
 </file>
 
@@ -7497,7 +15980,7 @@
 </file>
 
 <file path=customXml/itemProps1.xml><?xml version="1.0" encoding="utf-8"?>
-<ds:datastoreItem xmlns:ds="http://schemas.openxmlformats.org/officeDocument/2006/customXml" ds:itemID="{57E68094-9E3C-43CC-85B1-CC47867D9721}">
+<ds:datastoreItem xmlns:ds="http://schemas.openxmlformats.org/officeDocument/2006/customXml" ds:itemID="{9CA459DE-B273-4F23-802D-D1C677BFC14A}">
   <ds:schemaRefs>
     <ds:schemaRef ds:uri="http://schemas.openxmlformats.org/officeDocument/2006/bibliography"/>
   </ds:schemaRefs>

--- a/docs/ЗаПИСКА.docx
+++ b/docs/ЗаПИСКА.docx
@@ -1,6 +1,6 @@
 
 <file path=word/document.xml><?xml version="1.0" encoding="utf-8"?>
-<w:document xmlns:wpc="http://schemas.microsoft.com/office/word/2010/wordprocessingCanvas" xmlns:cx="http://schemas.microsoft.com/office/drawing/2014/chartex" xmlns:mc="http://schemas.openxmlformats.org/markup-compatibility/2006" xmlns:o="urn:schemas-microsoft-com:office:office" xmlns:r="http://schemas.openxmlformats.org/officeDocument/2006/relationships" xmlns:m="http://schemas.openxmlformats.org/officeDocument/2006/math" xmlns:v="urn:schemas-microsoft-com:vml" xmlns:wp14="http://schemas.microsoft.com/office/word/2010/wordprocessingDrawing" xmlns:wp="http://schemas.openxmlformats.org/drawingml/2006/wordprocessingDrawing" xmlns:w10="urn:schemas-microsoft-com:office:word" xmlns:w="http://schemas.openxmlformats.org/wordprocessingml/2006/main" xmlns:w14="http://schemas.microsoft.com/office/word/2010/wordml" xmlns:w15="http://schemas.microsoft.com/office/word/2012/wordml" xmlns:w16se="http://schemas.microsoft.com/office/word/2015/wordml/symex" xmlns:wpg="http://schemas.microsoft.com/office/word/2010/wordprocessingGroup" xmlns:wpi="http://schemas.microsoft.com/office/word/2010/wordprocessingInk" xmlns:wne="http://schemas.microsoft.com/office/word/2006/wordml" xmlns:wps="http://schemas.microsoft.com/office/word/2010/wordprocessingShape" mc:Ignorable="w14 w15 w16se wp14">
+<w:document xmlns:wpc="http://schemas.microsoft.com/office/word/2010/wordprocessingCanvas" xmlns:cx="http://schemas.microsoft.com/office/drawing/2014/chartex" xmlns:cx1="http://schemas.microsoft.com/office/drawing/2015/9/8/chartex" xmlns:mc="http://schemas.openxmlformats.org/markup-compatibility/2006" xmlns:o="urn:schemas-microsoft-com:office:office" xmlns:r="http://schemas.openxmlformats.org/officeDocument/2006/relationships" xmlns:m="http://schemas.openxmlformats.org/officeDocument/2006/math" xmlns:v="urn:schemas-microsoft-com:vml" xmlns:wp14="http://schemas.microsoft.com/office/word/2010/wordprocessingDrawing" xmlns:wp="http://schemas.openxmlformats.org/drawingml/2006/wordprocessingDrawing" xmlns:w10="urn:schemas-microsoft-com:office:word" xmlns:w="http://schemas.openxmlformats.org/wordprocessingml/2006/main" xmlns:w14="http://schemas.microsoft.com/office/word/2010/wordml" xmlns:w15="http://schemas.microsoft.com/office/word/2012/wordml" xmlns:w16se="http://schemas.microsoft.com/office/word/2015/wordml/symex" xmlns:wpg="http://schemas.microsoft.com/office/word/2010/wordprocessingGroup" xmlns:wpi="http://schemas.microsoft.com/office/word/2010/wordprocessingInk" xmlns:wne="http://schemas.microsoft.com/office/word/2006/wordml" xmlns:wps="http://schemas.microsoft.com/office/word/2010/wordprocessingShape" mc:Ignorable="w14 w15 w16se wp14">
   <w:body>
     <w:p>
       <w:pPr>
@@ -1063,7 +1063,7 @@
       <w:bookmarkStart w:id="0" w:name="_Toc75174822"/>
       <w:bookmarkStart w:id="1" w:name="_Toc75176728"/>
       <w:bookmarkStart w:id="2" w:name="_Toc75178669"/>
-      <w:bookmarkStart w:id="3" w:name="_Toc75876186"/>
+      <w:bookmarkStart w:id="3" w:name="_Toc75888636"/>
       <w:r>
         <w:rPr>
           <w:rFonts w:ascii="Times New Roman" w:eastAsia="Times New Roman" w:hAnsi="Times New Roman" w:cs="Times New Roman"/>
@@ -1268,7 +1268,7 @@
         </w:rPr>
       </w:pPr>
       <w:bookmarkStart w:id="4" w:name="_Toc75178670"/>
-      <w:bookmarkStart w:id="5" w:name="_Toc75876188"/>
+      <w:bookmarkStart w:id="5" w:name="_Toc75888637"/>
       <w:r>
         <w:rPr>
           <w:rFonts w:ascii="Times New Roman" w:eastAsia="Times New Roman" w:hAnsi="Times New Roman" w:cs="Times New Roman"/>
@@ -1706,7 +1706,7 @@
             </w:rPr>
             <w:fldChar w:fldCharType="separate"/>
           </w:r>
-          <w:hyperlink w:anchor="_Toc75876186" w:history="1">
+          <w:hyperlink w:anchor="_Toc75888636" w:history="1">
             <w:r>
               <w:rPr>
                 <w:rStyle w:val="a9"/>
@@ -1769,7 +1769,7 @@
                 <w:webHidden/>
                 <w:sz w:val="24"/>
               </w:rPr>
-              <w:instrText xml:space="preserve"> PAGEREF _Toc75876186 \h </w:instrText>
+              <w:instrText xml:space="preserve"> PAGEREF _Toc75888636 \h </w:instrText>
             </w:r>
             <w:r>
               <w:rPr>
@@ -1825,7 +1825,7 @@
               <w:lang w:eastAsia="ru-RU"/>
             </w:rPr>
           </w:pPr>
-          <w:hyperlink w:anchor="_Toc75876188" w:history="1">
+          <w:hyperlink w:anchor="_Toc75888637" w:history="1">
             <w:r>
               <w:rPr>
                 <w:rStyle w:val="a9"/>
@@ -1888,7 +1888,7 @@
                 <w:webHidden/>
                 <w:sz w:val="24"/>
               </w:rPr>
-              <w:instrText xml:space="preserve"> PAGEREF _Toc75876188 \h </w:instrText>
+              <w:instrText xml:space="preserve"> PAGEREF _Toc75888637 \h </w:instrText>
             </w:r>
             <w:r>
               <w:rPr>
@@ -1944,7 +1944,7 @@
               <w:lang w:eastAsia="ru-RU"/>
             </w:rPr>
           </w:pPr>
-          <w:hyperlink w:anchor="_Toc75876189" w:history="1">
+          <w:hyperlink w:anchor="_Toc75888638" w:history="1">
             <w:r>
               <w:rPr>
                 <w:rStyle w:val="a9"/>
@@ -2007,7 +2007,7 @@
                 <w:webHidden/>
                 <w:sz w:val="24"/>
               </w:rPr>
-              <w:instrText xml:space="preserve"> PAGEREF _Toc75876189 \h </w:instrText>
+              <w:instrText xml:space="preserve"> PAGEREF _Toc75888638 \h </w:instrText>
             </w:r>
             <w:r>
               <w:rPr>
@@ -2067,7 +2067,7 @@
               <w:lang w:eastAsia="ru-RU"/>
             </w:rPr>
           </w:pPr>
-          <w:hyperlink w:anchor="_Toc75876193" w:history="1">
+          <w:hyperlink w:anchor="_Toc75888642" w:history="1">
             <w:r>
               <w:rPr>
                 <w:rStyle w:val="a9"/>
@@ -2130,7 +2130,7 @@
                 <w:webHidden/>
                 <w:sz w:val="24"/>
               </w:rPr>
-              <w:instrText xml:space="preserve"> PAGEREF _Toc75876193 \h </w:instrText>
+              <w:instrText xml:space="preserve"> PAGEREF _Toc75888642 \h </w:instrText>
             </w:r>
             <w:r>
               <w:rPr>
@@ -2190,7 +2190,7 @@
               <w:lang w:eastAsia="ru-RU"/>
             </w:rPr>
           </w:pPr>
-          <w:hyperlink w:anchor="_Toc75876194" w:history="1">
+          <w:hyperlink w:anchor="_Toc75888643" w:history="1">
             <w:r>
               <w:rPr>
                 <w:rStyle w:val="a9"/>
@@ -2253,7 +2253,7 @@
                 <w:webHidden/>
                 <w:sz w:val="24"/>
               </w:rPr>
-              <w:instrText xml:space="preserve"> PAGEREF _Toc75876194 \h </w:instrText>
+              <w:instrText xml:space="preserve"> PAGEREF _Toc75888643 \h </w:instrText>
             </w:r>
             <w:r>
               <w:rPr>
@@ -2313,7 +2313,7 @@
               <w:lang w:eastAsia="ru-RU"/>
             </w:rPr>
           </w:pPr>
-          <w:hyperlink w:anchor="_Toc75876195" w:history="1">
+          <w:hyperlink w:anchor="_Toc75888644" w:history="1">
             <w:r>
               <w:rPr>
                 <w:rStyle w:val="a9"/>
@@ -2376,7 +2376,7 @@
                 <w:webHidden/>
                 <w:sz w:val="24"/>
               </w:rPr>
-              <w:instrText xml:space="preserve"> PAGEREF _Toc75876195 \h </w:instrText>
+              <w:instrText xml:space="preserve"> PAGEREF _Toc75888644 \h </w:instrText>
             </w:r>
             <w:r>
               <w:rPr>
@@ -2436,7 +2436,7 @@
               <w:lang w:eastAsia="ru-RU"/>
             </w:rPr>
           </w:pPr>
-          <w:hyperlink w:anchor="_Toc75876196" w:history="1">
+          <w:hyperlink w:anchor="_Toc75888645" w:history="1">
             <w:r>
               <w:rPr>
                 <w:rStyle w:val="a9"/>
@@ -2499,7 +2499,7 @@
                 <w:webHidden/>
                 <w:sz w:val="24"/>
               </w:rPr>
-              <w:instrText xml:space="preserve"> PAGEREF _Toc75876196 \h </w:instrText>
+              <w:instrText xml:space="preserve"> PAGEREF _Toc75888645 \h </w:instrText>
             </w:r>
             <w:r>
               <w:rPr>
@@ -2555,7 +2555,7 @@
               <w:lang w:eastAsia="ru-RU"/>
             </w:rPr>
           </w:pPr>
-          <w:hyperlink w:anchor="_Toc75876197" w:history="1">
+          <w:hyperlink w:anchor="_Toc75888646" w:history="1">
             <w:r>
               <w:rPr>
                 <w:rStyle w:val="a9"/>
@@ -2618,7 +2618,7 @@
                 <w:webHidden/>
                 <w:sz w:val="24"/>
               </w:rPr>
-              <w:instrText xml:space="preserve"> PAGEREF _Toc75876197 \h </w:instrText>
+              <w:instrText xml:space="preserve"> PAGEREF _Toc75888646 \h </w:instrText>
             </w:r>
             <w:r>
               <w:rPr>
@@ -2678,7 +2678,7 @@
               <w:lang w:eastAsia="ru-RU"/>
             </w:rPr>
           </w:pPr>
-          <w:hyperlink w:anchor="_Toc75876199" w:history="1">
+          <w:hyperlink w:anchor="_Toc75888648" w:history="1">
             <w:r>
               <w:rPr>
                 <w:rStyle w:val="a9"/>
@@ -2741,7 +2741,7 @@
                 <w:webHidden/>
                 <w:sz w:val="24"/>
               </w:rPr>
-              <w:instrText xml:space="preserve"> PAGEREF _Toc75876199 \h </w:instrText>
+              <w:instrText xml:space="preserve"> PAGEREF _Toc75888648 \h </w:instrText>
             </w:r>
             <w:r>
               <w:rPr>
@@ -2801,7 +2801,7 @@
               <w:lang w:eastAsia="ru-RU"/>
             </w:rPr>
           </w:pPr>
-          <w:hyperlink w:anchor="_Toc75876200" w:history="1">
+          <w:hyperlink w:anchor="_Toc75888649" w:history="1">
             <w:r>
               <w:rPr>
                 <w:rStyle w:val="a9"/>
@@ -2864,7 +2864,7 @@
                 <w:webHidden/>
                 <w:sz w:val="24"/>
               </w:rPr>
-              <w:instrText xml:space="preserve"> PAGEREF _Toc75876200 \h </w:instrText>
+              <w:instrText xml:space="preserve"> PAGEREF _Toc75888649 \h </w:instrText>
             </w:r>
             <w:r>
               <w:rPr>
@@ -2924,7 +2924,7 @@
               <w:lang w:eastAsia="ru-RU"/>
             </w:rPr>
           </w:pPr>
-          <w:hyperlink w:anchor="_Toc75876201" w:history="1">
+          <w:hyperlink w:anchor="_Toc75888650" w:history="1">
             <w:r>
               <w:rPr>
                 <w:rStyle w:val="a9"/>
@@ -2987,7 +2987,7 @@
                 <w:webHidden/>
                 <w:sz w:val="24"/>
               </w:rPr>
-              <w:instrText xml:space="preserve"> PAGEREF _Toc75876201 \h </w:instrText>
+              <w:instrText xml:space="preserve"> PAGEREF _Toc75888650 \h </w:instrText>
             </w:r>
             <w:r>
               <w:rPr>
@@ -3047,7 +3047,7 @@
               <w:lang w:eastAsia="ru-RU"/>
             </w:rPr>
           </w:pPr>
-          <w:hyperlink w:anchor="_Toc75876202" w:history="1">
+          <w:hyperlink w:anchor="_Toc75888651" w:history="1">
             <w:r>
               <w:rPr>
                 <w:rStyle w:val="a9"/>
@@ -3110,7 +3110,7 @@
                 <w:webHidden/>
                 <w:sz w:val="24"/>
               </w:rPr>
-              <w:instrText xml:space="preserve"> PAGEREF _Toc75876202 \h </w:instrText>
+              <w:instrText xml:space="preserve"> PAGEREF _Toc75888651 \h </w:instrText>
             </w:r>
             <w:r>
               <w:rPr>
@@ -3139,7 +3139,7 @@
                 <w:webHidden/>
                 <w:sz w:val="24"/>
               </w:rPr>
-              <w:t>6</w:t>
+              <w:t>8</w:t>
             </w:r>
             <w:r>
               <w:rPr>
@@ -3168,7 +3168,7 @@
               <w:lang w:eastAsia="ru-RU"/>
             </w:rPr>
           </w:pPr>
-          <w:hyperlink w:anchor="_Toc75876203" w:history="1">
+          <w:hyperlink w:anchor="_Toc75888652" w:history="1">
             <w:r>
               <w:rPr>
                 <w:rStyle w:val="a9"/>
@@ -3224,7 +3224,7 @@
                 <w:webHidden/>
                 <w:sz w:val="24"/>
               </w:rPr>
-              <w:instrText xml:space="preserve"> PAGEREF _Toc75876203 \h </w:instrText>
+              <w:instrText xml:space="preserve"> PAGEREF _Toc75888652 \h </w:instrText>
             </w:r>
             <w:r>
               <w:rPr>
@@ -3250,7 +3250,7 @@
                 <w:webHidden/>
                 <w:sz w:val="24"/>
               </w:rPr>
-              <w:t>6</w:t>
+              <w:t>8</w:t>
             </w:r>
             <w:r>
               <w:rPr>
@@ -3278,7 +3278,7 @@
               <w:lang w:eastAsia="ru-RU"/>
             </w:rPr>
           </w:pPr>
-          <w:hyperlink w:anchor="_Toc75876204" w:history="1">
+          <w:hyperlink w:anchor="_Toc75888653" w:history="1">
             <w:r>
               <w:rPr>
                 <w:rStyle w:val="a9"/>
@@ -3334,7 +3334,7 @@
                 <w:webHidden/>
                 <w:sz w:val="24"/>
               </w:rPr>
-              <w:instrText xml:space="preserve"> PAGEREF _Toc75876204 \h </w:instrText>
+              <w:instrText xml:space="preserve"> PAGEREF _Toc75888653 \h </w:instrText>
             </w:r>
             <w:r>
               <w:rPr>
@@ -3360,7 +3360,7 @@
                 <w:webHidden/>
                 <w:sz w:val="24"/>
               </w:rPr>
-              <w:t>6</w:t>
+              <w:t>8</w:t>
             </w:r>
             <w:r>
               <w:rPr>
@@ -3388,7 +3388,7 @@
               <w:lang w:eastAsia="ru-RU"/>
             </w:rPr>
           </w:pPr>
-          <w:hyperlink w:anchor="_Toc75876205" w:history="1">
+          <w:hyperlink w:anchor="_Toc75888654" w:history="1">
             <w:r>
               <w:rPr>
                 <w:rStyle w:val="a9"/>
@@ -3444,7 +3444,7 @@
                 <w:webHidden/>
                 <w:sz w:val="24"/>
               </w:rPr>
-              <w:instrText xml:space="preserve"> PAGEREF _Toc75876205 \h </w:instrText>
+              <w:instrText xml:space="preserve"> PAGEREF _Toc75888654 \h </w:instrText>
             </w:r>
             <w:r>
               <w:rPr>
@@ -3470,7 +3470,7 @@
                 <w:webHidden/>
                 <w:sz w:val="24"/>
               </w:rPr>
-              <w:t>6</w:t>
+              <w:t>8</w:t>
             </w:r>
             <w:r>
               <w:rPr>
@@ -3498,7 +3498,7 @@
               <w:lang w:eastAsia="ru-RU"/>
             </w:rPr>
           </w:pPr>
-          <w:hyperlink w:anchor="_Toc75876206" w:history="1">
+          <w:hyperlink w:anchor="_Toc75888655" w:history="1">
             <w:r>
               <w:rPr>
                 <w:rStyle w:val="a9"/>
@@ -3554,7 +3554,7 @@
                 <w:webHidden/>
                 <w:sz w:val="24"/>
               </w:rPr>
-              <w:instrText xml:space="preserve"> PAGEREF _Toc75876206 \h </w:instrText>
+              <w:instrText xml:space="preserve"> PAGEREF _Toc75888655 \h </w:instrText>
             </w:r>
             <w:r>
               <w:rPr>
@@ -3580,7 +3580,7 @@
                 <w:webHidden/>
                 <w:sz w:val="24"/>
               </w:rPr>
-              <w:t>6</w:t>
+              <w:t>8</w:t>
             </w:r>
             <w:r>
               <w:rPr>
@@ -3606,7 +3606,7 @@
               <w:lang w:eastAsia="ru-RU"/>
             </w:rPr>
           </w:pPr>
-          <w:hyperlink w:anchor="_Toc75876207" w:history="1">
+          <w:hyperlink w:anchor="_Toc75888656" w:history="1">
             <w:r>
               <w:rPr>
                 <w:rStyle w:val="a9"/>
@@ -3616,7 +3616,7 @@
                 <w:sz w:val="24"/>
                 <w:lang w:eastAsia="ru-RU" w:bidi="ru-RU"/>
               </w:rPr>
-              <w:t>5.</w:t>
+              <w:t>V.</w:t>
             </w:r>
             <w:r>
               <w:rPr>
@@ -3669,7 +3669,7 @@
                 <w:webHidden/>
                 <w:sz w:val="24"/>
               </w:rPr>
-              <w:instrText xml:space="preserve"> PAGEREF _Toc75876207 \h </w:instrText>
+              <w:instrText xml:space="preserve"> PAGEREF _Toc75888656 \h </w:instrText>
             </w:r>
             <w:r>
               <w:rPr>
@@ -3698,7 +3698,7 @@
                 <w:webHidden/>
                 <w:sz w:val="24"/>
               </w:rPr>
-              <w:t>6</w:t>
+              <w:t>9</w:t>
             </w:r>
             <w:r>
               <w:rPr>
@@ -3725,7 +3725,7 @@
               <w:lang w:eastAsia="ru-RU"/>
             </w:rPr>
           </w:pPr>
-          <w:hyperlink w:anchor="_Toc75876208" w:history="1">
+          <w:hyperlink w:anchor="_Toc75888657" w:history="1">
             <w:r>
               <w:rPr>
                 <w:rStyle w:val="a9"/>
@@ -3735,7 +3735,7 @@
                 <w:sz w:val="24"/>
                 <w:lang w:eastAsia="ru-RU" w:bidi="ru-RU"/>
               </w:rPr>
-              <w:t>6.</w:t>
+              <w:t>VI.</w:t>
             </w:r>
             <w:r>
               <w:rPr>
@@ -3788,7 +3788,7 @@
                 <w:webHidden/>
                 <w:sz w:val="24"/>
               </w:rPr>
-              <w:instrText xml:space="preserve"> PAGEREF _Toc75876208 \h </w:instrText>
+              <w:instrText xml:space="preserve"> PAGEREF _Toc75888657 \h </w:instrText>
             </w:r>
             <w:r>
               <w:rPr>
@@ -3817,7 +3817,7 @@
                 <w:webHidden/>
                 <w:sz w:val="24"/>
               </w:rPr>
-              <w:t>6</w:t>
+              <w:t>10</w:t>
             </w:r>
             <w:r>
               <w:rPr>
@@ -3889,7 +3889,7 @@
           <w:lang w:eastAsia="ru-RU" w:bidi="ru-RU"/>
         </w:rPr>
       </w:pPr>
-      <w:bookmarkStart w:id="7" w:name="_Toc75876189"/>
+      <w:bookmarkStart w:id="7" w:name="_Toc75888638"/>
       <w:r>
         <w:rPr>
           <w:rFonts w:ascii="Times New Roman" w:eastAsia="Times New Roman" w:hAnsi="Times New Roman" w:cs="Times New Roman"/>
@@ -3928,12 +3928,14 @@
       <w:bookmarkStart w:id="11" w:name="_Toc75858885"/>
       <w:bookmarkStart w:id="12" w:name="_Toc75871177"/>
       <w:bookmarkStart w:id="13" w:name="_Toc75876190"/>
+      <w:bookmarkStart w:id="14" w:name="_Toc75888639"/>
       <w:bookmarkEnd w:id="8"/>
       <w:bookmarkEnd w:id="9"/>
       <w:bookmarkEnd w:id="10"/>
       <w:bookmarkEnd w:id="11"/>
       <w:bookmarkEnd w:id="12"/>
       <w:bookmarkEnd w:id="13"/>
+      <w:bookmarkEnd w:id="14"/>
     </w:p>
     <w:p>
       <w:pPr>
@@ -3953,18 +3955,20 @@
           <w:lang w:eastAsia="ru-RU" w:bidi="ru-RU"/>
         </w:rPr>
       </w:pPr>
-      <w:bookmarkStart w:id="14" w:name="_Toc75181792"/>
-      <w:bookmarkStart w:id="15" w:name="_Toc75181810"/>
-      <w:bookmarkStart w:id="16" w:name="_Toc75182203"/>
-      <w:bookmarkStart w:id="17" w:name="_Toc75858886"/>
-      <w:bookmarkStart w:id="18" w:name="_Toc75871178"/>
-      <w:bookmarkStart w:id="19" w:name="_Toc75876191"/>
-      <w:bookmarkEnd w:id="14"/>
+      <w:bookmarkStart w:id="15" w:name="_Toc75181792"/>
+      <w:bookmarkStart w:id="16" w:name="_Toc75181810"/>
+      <w:bookmarkStart w:id="17" w:name="_Toc75182203"/>
+      <w:bookmarkStart w:id="18" w:name="_Toc75858886"/>
+      <w:bookmarkStart w:id="19" w:name="_Toc75871178"/>
+      <w:bookmarkStart w:id="20" w:name="_Toc75876191"/>
+      <w:bookmarkStart w:id="21" w:name="_Toc75888640"/>
       <w:bookmarkEnd w:id="15"/>
       <w:bookmarkEnd w:id="16"/>
       <w:bookmarkEnd w:id="17"/>
       <w:bookmarkEnd w:id="18"/>
       <w:bookmarkEnd w:id="19"/>
+      <w:bookmarkEnd w:id="20"/>
+      <w:bookmarkEnd w:id="21"/>
     </w:p>
     <w:p>
       <w:pPr>
@@ -3984,18 +3988,20 @@
           <w:lang w:eastAsia="ru-RU" w:bidi="ru-RU"/>
         </w:rPr>
       </w:pPr>
-      <w:bookmarkStart w:id="20" w:name="_Toc75181793"/>
-      <w:bookmarkStart w:id="21" w:name="_Toc75181811"/>
-      <w:bookmarkStart w:id="22" w:name="_Toc75182204"/>
-      <w:bookmarkStart w:id="23" w:name="_Toc75858887"/>
-      <w:bookmarkStart w:id="24" w:name="_Toc75871179"/>
-      <w:bookmarkStart w:id="25" w:name="_Toc75876192"/>
-      <w:bookmarkEnd w:id="20"/>
-      <w:bookmarkEnd w:id="21"/>
+      <w:bookmarkStart w:id="22" w:name="_Toc75181793"/>
+      <w:bookmarkStart w:id="23" w:name="_Toc75181811"/>
+      <w:bookmarkStart w:id="24" w:name="_Toc75182204"/>
+      <w:bookmarkStart w:id="25" w:name="_Toc75858887"/>
+      <w:bookmarkStart w:id="26" w:name="_Toc75871179"/>
+      <w:bookmarkStart w:id="27" w:name="_Toc75876192"/>
+      <w:bookmarkStart w:id="28" w:name="_Toc75888641"/>
       <w:bookmarkEnd w:id="22"/>
       <w:bookmarkEnd w:id="23"/>
       <w:bookmarkEnd w:id="24"/>
       <w:bookmarkEnd w:id="25"/>
+      <w:bookmarkEnd w:id="26"/>
+      <w:bookmarkEnd w:id="27"/>
+      <w:bookmarkEnd w:id="28"/>
     </w:p>
     <w:p>
       <w:pPr>
@@ -4016,7 +4022,7 @@
           <w:lang w:eastAsia="ru-RU" w:bidi="ru-RU"/>
         </w:rPr>
       </w:pPr>
-      <w:bookmarkStart w:id="26" w:name="_Toc75876193"/>
+      <w:bookmarkStart w:id="29" w:name="_Toc75888642"/>
       <w:r>
         <w:rPr>
           <w:rFonts w:ascii="Times New Roman" w:hAnsi="Times New Roman" w:cs="Times New Roman"/>
@@ -4027,7 +4033,7 @@
         </w:rPr>
         <w:t>Цель проекта</w:t>
       </w:r>
-      <w:bookmarkEnd w:id="26"/>
+      <w:bookmarkEnd w:id="29"/>
     </w:p>
     <w:p>
       <w:pPr>
@@ -4106,7 +4112,7 @@
           <w:lang w:eastAsia="ru-RU" w:bidi="ru-RU"/>
         </w:rPr>
       </w:pPr>
-      <w:bookmarkStart w:id="27" w:name="_Toc75876194"/>
+      <w:bookmarkStart w:id="30" w:name="_Toc75888643"/>
       <w:r>
         <w:rPr>
           <w:rFonts w:ascii="Times New Roman" w:hAnsi="Times New Roman" w:cs="Times New Roman"/>
@@ -4117,7 +4123,7 @@
         </w:rPr>
         <w:t>Актуальность проекта</w:t>
       </w:r>
-      <w:bookmarkEnd w:id="27"/>
+      <w:bookmarkEnd w:id="30"/>
     </w:p>
     <w:p>
       <w:pPr>
@@ -4188,7 +4194,7 @@
           <w:lang w:eastAsia="ru-RU" w:bidi="ru-RU"/>
         </w:rPr>
       </w:pPr>
-      <w:bookmarkStart w:id="28" w:name="_Toc75876195"/>
+      <w:bookmarkStart w:id="31" w:name="_Toc75888644"/>
       <w:r>
         <w:rPr>
           <w:rFonts w:ascii="Times New Roman" w:hAnsi="Times New Roman" w:cs="Times New Roman"/>
@@ -4199,7 +4205,7 @@
         </w:rPr>
         <w:t>Краткое содержание</w:t>
       </w:r>
-      <w:bookmarkEnd w:id="28"/>
+      <w:bookmarkEnd w:id="31"/>
     </w:p>
     <w:p>
       <w:pPr>
@@ -4270,7 +4276,7 @@
           <w:lang w:eastAsia="ru-RU" w:bidi="ru-RU"/>
         </w:rPr>
       </w:pPr>
-      <w:bookmarkStart w:id="29" w:name="_Toc75876196"/>
+      <w:bookmarkStart w:id="32" w:name="_Toc75888645"/>
       <w:r>
         <w:rPr>
           <w:rFonts w:ascii="Times New Roman" w:hAnsi="Times New Roman" w:cs="Times New Roman"/>
@@ -4281,7 +4287,7 @@
         </w:rPr>
         <w:t>Задание</w:t>
       </w:r>
-      <w:bookmarkEnd w:id="29"/>
+      <w:bookmarkEnd w:id="32"/>
     </w:p>
     <w:p>
       <w:pPr>
@@ -4351,7 +4357,7 @@
           <w:lang w:eastAsia="ru-RU" w:bidi="ru-RU"/>
         </w:rPr>
       </w:pPr>
-      <w:bookmarkStart w:id="30" w:name="_Toc75876197"/>
+      <w:bookmarkStart w:id="33" w:name="_Toc75888646"/>
       <w:r>
         <w:rPr>
           <w:rFonts w:ascii="Times New Roman" w:eastAsia="Times New Roman" w:hAnsi="Times New Roman" w:cs="Times New Roman"/>
@@ -4363,7 +4369,7 @@
         <w:lastRenderedPageBreak/>
         <w:t>ОСНОВНАЯ ЧАСТЬ</w:t>
       </w:r>
-      <w:bookmarkEnd w:id="30"/>
+      <w:bookmarkEnd w:id="33"/>
     </w:p>
     <w:p>
       <w:pPr>
@@ -4384,10 +4390,12 @@
           <w:lang w:eastAsia="ru-RU" w:bidi="ru-RU"/>
         </w:rPr>
       </w:pPr>
-      <w:bookmarkStart w:id="31" w:name="_Toc75871185"/>
-      <w:bookmarkStart w:id="32" w:name="_Toc75876198"/>
-      <w:bookmarkEnd w:id="31"/>
-      <w:bookmarkEnd w:id="32"/>
+      <w:bookmarkStart w:id="34" w:name="_Toc75871185"/>
+      <w:bookmarkStart w:id="35" w:name="_Toc75876198"/>
+      <w:bookmarkStart w:id="36" w:name="_Toc75888647"/>
+      <w:bookmarkEnd w:id="34"/>
+      <w:bookmarkEnd w:id="35"/>
+      <w:bookmarkEnd w:id="36"/>
     </w:p>
     <w:p>
       <w:pPr>
@@ -4408,7 +4416,7 @@
           <w:lang w:eastAsia="ru-RU" w:bidi="ru-RU"/>
         </w:rPr>
       </w:pPr>
-      <w:bookmarkStart w:id="33" w:name="_Toc75876199"/>
+      <w:bookmarkStart w:id="37" w:name="_Toc75888648"/>
       <w:r>
         <w:rPr>
           <w:rFonts w:ascii="Times New Roman" w:hAnsi="Times New Roman" w:cs="Times New Roman"/>
@@ -4419,7 +4427,7 @@
         </w:rPr>
         <w:t>Постановка задачи</w:t>
       </w:r>
-      <w:bookmarkEnd w:id="33"/>
+      <w:bookmarkEnd w:id="37"/>
     </w:p>
     <w:p>
       <w:pPr>
@@ -4600,7 +4608,7 @@
           <w:lang w:eastAsia="ru-RU" w:bidi="ru-RU"/>
         </w:rPr>
       </w:pPr>
-      <w:bookmarkStart w:id="34" w:name="_Toc75876200"/>
+      <w:bookmarkStart w:id="38" w:name="_Toc75888649"/>
       <w:r>
         <w:rPr>
           <w:rFonts w:ascii="Times New Roman" w:hAnsi="Times New Roman" w:cs="Times New Roman"/>
@@ -4611,7 +4619,7 @@
         </w:rPr>
         <w:t>Метод решения задачи</w:t>
       </w:r>
-      <w:bookmarkEnd w:id="34"/>
+      <w:bookmarkEnd w:id="38"/>
     </w:p>
     <w:p>
       <w:pPr>
@@ -5186,8 +5194,47 @@
         </w:rPr>
         <w:t>.</w:t>
       </w:r>
-      <w:bookmarkStart w:id="35" w:name="_GoBack"/>
-      <w:bookmarkEnd w:id="35"/>
+    </w:p>
+    <w:p>
+      <w:pPr>
+        <w:ind w:firstLine="567"/>
+        <w:jc w:val="both"/>
+        <w:rPr>
+          <w:rFonts w:ascii="Times New Roman" w:hAnsi="Times New Roman" w:cs="Times New Roman"/>
+          <w:sz w:val="24"/>
+          <w:szCs w:val="28"/>
+          <w:lang w:eastAsia="ru-RU" w:bidi="ru-RU"/>
+        </w:rPr>
+      </w:pPr>
+      <w:r>
+        <w:rPr>
+          <w:rFonts w:ascii="Times New Roman" w:hAnsi="Times New Roman" w:cs="Times New Roman"/>
+          <w:sz w:val="24"/>
+          <w:szCs w:val="28"/>
+          <w:lang w:eastAsia="ru-RU" w:bidi="ru-RU"/>
+        </w:rPr>
+        <w:t xml:space="preserve">Проект и БД выгружены в открытый доступ на облачном сервисе </w:t>
+      </w:r>
+      <w:bookmarkStart w:id="39" w:name="_GoBack"/>
+      <w:bookmarkEnd w:id="39"/>
+      <w:r>
+        <w:rPr>
+          <w:rFonts w:ascii="Times New Roman" w:hAnsi="Times New Roman" w:cs="Times New Roman"/>
+          <w:sz w:val="24"/>
+          <w:szCs w:val="28"/>
+          <w:lang w:val="en-US" w:eastAsia="ru-RU" w:bidi="ru-RU"/>
+        </w:rPr>
+        <w:t>Heroku</w:t>
+      </w:r>
+      <w:r>
+        <w:rPr>
+          <w:rFonts w:ascii="Times New Roman" w:hAnsi="Times New Roman" w:cs="Times New Roman"/>
+          <w:sz w:val="24"/>
+          <w:szCs w:val="28"/>
+          <w:lang w:eastAsia="ru-RU" w:bidi="ru-RU"/>
+        </w:rPr>
+        <w:t>.</w:t>
+      </w:r>
     </w:p>
     <w:p>
       <w:pPr>
@@ -5208,7 +5255,7 @@
           <w:lang w:eastAsia="ru-RU" w:bidi="ru-RU"/>
         </w:rPr>
       </w:pPr>
-      <w:bookmarkStart w:id="36" w:name="_Toc75876201"/>
+      <w:bookmarkStart w:id="40" w:name="_Toc75888650"/>
       <w:r>
         <w:rPr>
           <w:rFonts w:ascii="Times New Roman" w:hAnsi="Times New Roman" w:cs="Times New Roman"/>
@@ -5219,7 +5266,7 @@
         </w:rPr>
         <w:t>Алгоритм решения задачи</w:t>
       </w:r>
-      <w:bookmarkEnd w:id="36"/>
+      <w:bookmarkEnd w:id="40"/>
     </w:p>
     <w:p>
       <w:pPr>
@@ -5230,7 +5277,248 @@
           <w:szCs w:val="28"/>
           <w:lang w:eastAsia="ru-RU" w:bidi="ru-RU"/>
         </w:rPr>
-      </w:pPr>
+        <w:sectPr>
+          <w:footerReference w:type="default" r:id="rId8"/>
+          <w:footerReference w:type="first" r:id="rId9"/>
+          <w:pgSz w:w="11906" w:h="16838"/>
+          <w:pgMar w:top="1134" w:right="567" w:bottom="1134" w:left="1701" w:header="709" w:footer="709" w:gutter="0"/>
+          <w:cols w:space="708"/>
+          <w:titlePg/>
+          <w:docGrid w:linePitch="360"/>
+        </w:sectPr>
+      </w:pPr>
+      <w:r>
+        <w:rPr>
+          <w:rFonts w:ascii="Times New Roman" w:hAnsi="Times New Roman" w:cs="Times New Roman"/>
+          <w:sz w:val="24"/>
+          <w:szCs w:val="28"/>
+          <w:lang w:eastAsia="ru-RU" w:bidi="ru-RU"/>
+        </w:rPr>
+        <w:t xml:space="preserve">Перед созданием БД была спроектирована её структура в виде </w:t>
+      </w:r>
+      <w:r>
+        <w:rPr>
+          <w:rFonts w:ascii="Times New Roman" w:hAnsi="Times New Roman" w:cs="Times New Roman"/>
+          <w:sz w:val="24"/>
+          <w:szCs w:val="28"/>
+          <w:lang w:val="en-US" w:eastAsia="ru-RU" w:bidi="ru-RU"/>
+        </w:rPr>
+        <w:t>ER</w:t>
+      </w:r>
+      <w:r>
+        <w:rPr>
+          <w:rFonts w:ascii="Times New Roman" w:hAnsi="Times New Roman" w:cs="Times New Roman"/>
+          <w:sz w:val="24"/>
+          <w:szCs w:val="28"/>
+          <w:lang w:eastAsia="ru-RU" w:bidi="ru-RU"/>
+        </w:rPr>
+        <w:t>-</w:t>
+      </w:r>
+      <w:r>
+        <w:rPr>
+          <w:rFonts w:ascii="Times New Roman" w:hAnsi="Times New Roman" w:cs="Times New Roman"/>
+          <w:sz w:val="24"/>
+          <w:szCs w:val="28"/>
+          <w:lang w:eastAsia="ru-RU" w:bidi="ru-RU"/>
+        </w:rPr>
+        <w:t>диаграммы (рис. 1)</w:t>
+      </w:r>
+    </w:p>
+    <w:p>
+      <w:pPr>
+        <w:ind w:firstLine="567"/>
+        <w:jc w:val="center"/>
+        <w:rPr>
+          <w:rFonts w:ascii="Times New Roman" w:hAnsi="Times New Roman" w:cs="Times New Roman"/>
+          <w:sz w:val="24"/>
+          <w:szCs w:val="28"/>
+          <w:lang w:eastAsia="ru-RU" w:bidi="ru-RU"/>
+        </w:rPr>
+      </w:pPr>
+      <w:r>
+        <w:rPr>
+          <w:rFonts w:ascii="Times New Roman" w:hAnsi="Times New Roman" w:cs="Times New Roman"/>
+          <w:noProof/>
+          <w:sz w:val="24"/>
+          <w:szCs w:val="28"/>
+          <w:lang w:eastAsia="ru-RU"/>
+        </w:rPr>
+        <w:lastRenderedPageBreak/>
+        <w:drawing>
+          <wp:inline distT="0" distB="0" distL="0" distR="0">
+            <wp:extent cx="8620125" cy="5613435"/>
+            <wp:effectExtent l="0" t="0" r="0" b="6350"/>
+            <wp:docPr id="2" name="Рисунок 2"/>
+            <wp:cNvGraphicFramePr>
+              <a:graphicFrameLocks xmlns:a="http://schemas.openxmlformats.org/drawingml/2006/main" noChangeAspect="1"/>
+            </wp:cNvGraphicFramePr>
+            <a:graphic xmlns:a="http://schemas.openxmlformats.org/drawingml/2006/main">
+              <a:graphicData uri="http://schemas.openxmlformats.org/drawingml/2006/picture">
+                <pic:pic xmlns:pic="http://schemas.openxmlformats.org/drawingml/2006/picture">
+                  <pic:nvPicPr>
+                    <pic:cNvPr id="2" name="diagram.png"/>
+                    <pic:cNvPicPr/>
+                  </pic:nvPicPr>
+                  <pic:blipFill>
+                    <a:blip r:embed="rId10">
+                      <a:extLst>
+                        <a:ext uri="{28A0092B-C50C-407E-A947-70E740481C1C}">
+                          <a14:useLocalDpi xmlns:a14="http://schemas.microsoft.com/office/drawing/2010/main" val="0"/>
+                        </a:ext>
+                      </a:extLst>
+                    </a:blip>
+                    <a:stretch>
+                      <a:fillRect/>
+                    </a:stretch>
+                  </pic:blipFill>
+                  <pic:spPr>
+                    <a:xfrm>
+                      <a:off x="0" y="0"/>
+                      <a:ext cx="8675813" cy="5649699"/>
+                    </a:xfrm>
+                    <a:prstGeom prst="rect">
+                      <a:avLst/>
+                    </a:prstGeom>
+                  </pic:spPr>
+                </pic:pic>
+              </a:graphicData>
+            </a:graphic>
+          </wp:inline>
+        </w:drawing>
+      </w:r>
+    </w:p>
+    <w:p>
+      <w:pPr>
+        <w:ind w:firstLine="567"/>
+        <w:jc w:val="center"/>
+        <w:rPr>
+          <w:rFonts w:ascii="Times New Roman" w:hAnsi="Times New Roman" w:cs="Times New Roman"/>
+          <w:sz w:val="24"/>
+          <w:szCs w:val="28"/>
+          <w:lang w:eastAsia="ru-RU" w:bidi="ru-RU"/>
+        </w:rPr>
+      </w:pPr>
+      <w:r>
+        <w:rPr>
+          <w:rFonts w:ascii="Times New Roman" w:hAnsi="Times New Roman" w:cs="Times New Roman"/>
+          <w:sz w:val="24"/>
+          <w:szCs w:val="28"/>
+          <w:lang w:eastAsia="ru-RU" w:bidi="ru-RU"/>
+        </w:rPr>
+        <w:t xml:space="preserve">Рис.  1 -   </w:t>
+      </w:r>
+      <w:r>
+        <w:rPr>
+          <w:rFonts w:ascii="Times New Roman" w:hAnsi="Times New Roman" w:cs="Times New Roman"/>
+          <w:sz w:val="24"/>
+          <w:szCs w:val="28"/>
+          <w:lang w:val="en-US" w:eastAsia="ru-RU" w:bidi="ru-RU"/>
+        </w:rPr>
+        <w:t>ER</w:t>
+      </w:r>
+      <w:r>
+        <w:rPr>
+          <w:rFonts w:ascii="Times New Roman" w:hAnsi="Times New Roman" w:cs="Times New Roman"/>
+          <w:sz w:val="24"/>
+          <w:szCs w:val="28"/>
+          <w:lang w:eastAsia="ru-RU" w:bidi="ru-RU"/>
+        </w:rPr>
+        <w:t>-</w:t>
+      </w:r>
+      <w:r>
+        <w:rPr>
+          <w:rFonts w:ascii="Times New Roman" w:hAnsi="Times New Roman" w:cs="Times New Roman"/>
+          <w:sz w:val="24"/>
+          <w:szCs w:val="28"/>
+          <w:lang w:eastAsia="ru-RU" w:bidi="ru-RU"/>
+        </w:rPr>
+        <w:t>диаграмма базы данных</w:t>
+      </w:r>
+    </w:p>
+    <w:p>
+      <w:pPr>
+        <w:ind w:firstLine="567"/>
+        <w:jc w:val="center"/>
+        <w:rPr>
+          <w:rFonts w:ascii="Times New Roman" w:hAnsi="Times New Roman" w:cs="Times New Roman"/>
+          <w:sz w:val="24"/>
+          <w:szCs w:val="28"/>
+          <w:lang w:eastAsia="ru-RU" w:bidi="ru-RU"/>
+        </w:rPr>
+        <w:sectPr>
+          <w:pgSz w:w="16838" w:h="11906" w:orient="landscape"/>
+          <w:pgMar w:top="567" w:right="1134" w:bottom="1701" w:left="1134" w:header="709" w:footer="709" w:gutter="0"/>
+          <w:cols w:space="708"/>
+          <w:titlePg/>
+          <w:docGrid w:linePitch="360"/>
+        </w:sectPr>
+      </w:pPr>
+    </w:p>
+    <w:p>
+      <w:pPr>
+        <w:pStyle w:val="a3"/>
+        <w:spacing w:after="0" w:line="360" w:lineRule="auto"/>
+        <w:ind w:left="0" w:firstLine="567"/>
+        <w:jc w:val="both"/>
+        <w:rPr>
+          <w:rFonts w:ascii="Times New Roman" w:hAnsi="Times New Roman" w:cs="Times New Roman"/>
+          <w:sz w:val="24"/>
+          <w:szCs w:val="28"/>
+          <w:lang w:eastAsia="ru-RU" w:bidi="ru-RU"/>
+        </w:rPr>
+      </w:pPr>
+      <w:bookmarkStart w:id="41" w:name="_Toc75888651"/>
+      <w:r>
+        <w:rPr>
+          <w:rFonts w:ascii="Times New Roman" w:hAnsi="Times New Roman" w:cs="Times New Roman"/>
+          <w:sz w:val="24"/>
+          <w:szCs w:val="28"/>
+          <w:lang w:eastAsia="ru-RU" w:bidi="ru-RU"/>
+        </w:rPr>
+        <w:lastRenderedPageBreak/>
+        <w:t xml:space="preserve">После этого была созданы необходимые таблицы в СУБД </w:t>
+      </w:r>
+      <w:r>
+        <w:rPr>
+          <w:rFonts w:ascii="Times New Roman" w:hAnsi="Times New Roman" w:cs="Times New Roman"/>
+          <w:sz w:val="24"/>
+          <w:szCs w:val="28"/>
+          <w:lang w:val="en-US" w:eastAsia="ru-RU" w:bidi="ru-RU"/>
+        </w:rPr>
+        <w:t>MySQL</w:t>
+      </w:r>
+      <w:r>
+        <w:rPr>
+          <w:rFonts w:ascii="Times New Roman" w:hAnsi="Times New Roman" w:cs="Times New Roman"/>
+          <w:sz w:val="24"/>
+          <w:szCs w:val="28"/>
+          <w:lang w:eastAsia="ru-RU" w:bidi="ru-RU"/>
+        </w:rPr>
+        <w:t xml:space="preserve"> и занесены данные в них. в них.</w:t>
+      </w:r>
+    </w:p>
+    <w:p>
+      <w:pPr>
+        <w:pStyle w:val="a3"/>
+        <w:spacing w:after="0" w:line="360" w:lineRule="auto"/>
+        <w:ind w:left="0" w:firstLine="567"/>
+        <w:jc w:val="both"/>
+        <w:rPr>
+          <w:rFonts w:ascii="Times New Roman" w:hAnsi="Times New Roman" w:cs="Times New Roman"/>
+          <w:sz w:val="24"/>
+          <w:szCs w:val="28"/>
+          <w:lang w:eastAsia="ru-RU" w:bidi="ru-RU"/>
+        </w:rPr>
+      </w:pPr>
+      <w:r>
+        <w:rPr>
+          <w:rFonts w:ascii="Times New Roman" w:hAnsi="Times New Roman" w:cs="Times New Roman"/>
+          <w:sz w:val="24"/>
+          <w:szCs w:val="28"/>
+          <w:lang w:eastAsia="ru-RU" w:bidi="ru-RU"/>
+        </w:rPr>
+        <w:t xml:space="preserve">После этого была начата разработки сервера. </w:t>
+      </w:r>
     </w:p>
     <w:p>
       <w:pPr>
@@ -5251,7 +5539,6 @@
           <w:lang w:eastAsia="ru-RU" w:bidi="ru-RU"/>
         </w:rPr>
       </w:pPr>
-      <w:bookmarkStart w:id="37" w:name="_Toc75876202"/>
       <w:r>
         <w:rPr>
           <w:rFonts w:ascii="Times New Roman" w:hAnsi="Times New Roman" w:cs="Times New Roman"/>
@@ -5262,7 +5549,7 @@
         </w:rPr>
         <w:t>Программная реализация метода решения задачи</w:t>
       </w:r>
-      <w:bookmarkEnd w:id="37"/>
+      <w:bookmarkEnd w:id="41"/>
     </w:p>
     <w:p>
       <w:pPr>
@@ -5283,7 +5570,7 @@
           <w:lang w:eastAsia="ru-RU" w:bidi="ru-RU"/>
         </w:rPr>
       </w:pPr>
-      <w:bookmarkStart w:id="38" w:name="_Toc75876203"/>
+      <w:bookmarkStart w:id="42" w:name="_Toc75888652"/>
       <w:r>
         <w:rPr>
           <w:rFonts w:ascii="Times New Roman" w:hAnsi="Times New Roman" w:cs="Times New Roman"/>
@@ -5294,7 +5581,7 @@
         </w:rPr>
         <w:t>Методы и средства разработки программного продукта</w:t>
       </w:r>
-      <w:bookmarkEnd w:id="38"/>
+      <w:bookmarkEnd w:id="42"/>
     </w:p>
     <w:p>
       <w:pPr>
@@ -5315,7 +5602,7 @@
           <w:lang w:eastAsia="ru-RU" w:bidi="ru-RU"/>
         </w:rPr>
       </w:pPr>
-      <w:bookmarkStart w:id="39" w:name="_Toc75876204"/>
+      <w:bookmarkStart w:id="43" w:name="_Toc75888653"/>
       <w:r>
         <w:rPr>
           <w:rFonts w:ascii="Times New Roman" w:hAnsi="Times New Roman" w:cs="Times New Roman"/>
@@ -5326,7 +5613,7 @@
         </w:rPr>
         <w:t>Описание программного продукта</w:t>
       </w:r>
-      <w:bookmarkEnd w:id="39"/>
+      <w:bookmarkEnd w:id="43"/>
     </w:p>
     <w:p>
       <w:pPr>
@@ -5347,7 +5634,7 @@
           <w:lang w:eastAsia="ru-RU" w:bidi="ru-RU"/>
         </w:rPr>
       </w:pPr>
-      <w:bookmarkStart w:id="40" w:name="_Toc75876205"/>
+      <w:bookmarkStart w:id="44" w:name="_Toc75888654"/>
       <w:r>
         <w:rPr>
           <w:rFonts w:ascii="Times New Roman" w:hAnsi="Times New Roman" w:cs="Times New Roman"/>
@@ -5358,7 +5645,7 @@
         </w:rPr>
         <w:t>Руководство системного программиста</w:t>
       </w:r>
-      <w:bookmarkEnd w:id="40"/>
+      <w:bookmarkEnd w:id="44"/>
     </w:p>
     <w:p>
       <w:pPr>
@@ -5379,7 +5666,7 @@
           <w:lang w:eastAsia="ru-RU" w:bidi="ru-RU"/>
         </w:rPr>
       </w:pPr>
-      <w:bookmarkStart w:id="41" w:name="_Toc75876206"/>
+      <w:bookmarkStart w:id="45" w:name="_Toc75888655"/>
       <w:r>
         <w:rPr>
           <w:rFonts w:ascii="Times New Roman" w:hAnsi="Times New Roman" w:cs="Times New Roman"/>
@@ -5390,7 +5677,7 @@
         </w:rPr>
         <w:t>Руководство пользователя</w:t>
       </w:r>
-      <w:bookmarkEnd w:id="41"/>
+      <w:bookmarkEnd w:id="45"/>
     </w:p>
     <w:p>
       <w:pPr>
@@ -5402,7 +5689,6 @@
           <w:lang w:eastAsia="ru-RU" w:bidi="ru-RU"/>
         </w:rPr>
       </w:pPr>
-      <w:bookmarkStart w:id="42" w:name="_Toc75876207"/>
       <w:r>
         <w:rPr>
           <w:rFonts w:ascii="Times New Roman" w:hAnsi="Times New Roman" w:cs="Times New Roman"/>
@@ -5411,7 +5697,6 @@
           <w:highlight w:val="lightGray"/>
           <w:lang w:eastAsia="ru-RU" w:bidi="ru-RU"/>
         </w:rPr>
-        <w:lastRenderedPageBreak/>
         <w:br w:type="page"/>
       </w:r>
     </w:p>
@@ -5433,6 +5718,7 @@
           <w:lang w:eastAsia="ru-RU" w:bidi="ru-RU"/>
         </w:rPr>
       </w:pPr>
+      <w:bookmarkStart w:id="46" w:name="_Toc75888656"/>
       <w:r>
         <w:rPr>
           <w:rFonts w:ascii="Times New Roman" w:hAnsi="Times New Roman" w:cs="Times New Roman"/>
@@ -5443,7 +5729,7 @@
         <w:lastRenderedPageBreak/>
         <w:t>ЗАКЛЮЧЕНИЕ</w:t>
       </w:r>
-      <w:bookmarkEnd w:id="42"/>
+      <w:bookmarkEnd w:id="46"/>
     </w:p>
     <w:p>
       <w:pPr>
@@ -5482,7 +5768,7 @@
           <w:lang w:eastAsia="ru-RU" w:bidi="ru-RU"/>
         </w:rPr>
       </w:pPr>
-      <w:bookmarkStart w:id="43" w:name="_Toc75876208"/>
+      <w:bookmarkStart w:id="47" w:name="_Toc75888657"/>
       <w:r>
         <w:rPr>
           <w:rFonts w:ascii="Times New Roman" w:hAnsi="Times New Roman" w:cs="Times New Roman"/>
@@ -5493,7 +5779,7 @@
         <w:lastRenderedPageBreak/>
         <w:t>СПИСОК ИСПОЛЬЗУЕМЫХ ИСТОЧНИКОВ</w:t>
       </w:r>
-      <w:bookmarkEnd w:id="43"/>
+      <w:bookmarkEnd w:id="47"/>
     </w:p>
     <w:p>
       <w:pPr>
@@ -5510,7 +5796,6 @@
       </w:pPr>
     </w:p>
     <w:sectPr>
-      <w:footerReference w:type="default" r:id="rId8"/>
       <w:pgSz w:w="11906" w:h="16838"/>
       <w:pgMar w:top="1134" w:right="567" w:bottom="1134" w:left="1701" w:header="709" w:footer="709" w:gutter="0"/>
       <w:cols w:space="708"/>
@@ -5522,7 +5807,7 @@
 </file>
 
 <file path=word/endnotes.xml><?xml version="1.0" encoding="utf-8"?>
-<w:endnotes xmlns:wpc="http://schemas.microsoft.com/office/word/2010/wordprocessingCanvas" xmlns:cx="http://schemas.microsoft.com/office/drawing/2014/chartex" xmlns:mc="http://schemas.openxmlformats.org/markup-compatibility/2006" xmlns:o="urn:schemas-microsoft-com:office:office" xmlns:r="http://schemas.openxmlformats.org/officeDocument/2006/relationships" xmlns:m="http://schemas.openxmlformats.org/officeDocument/2006/math" xmlns:v="urn:schemas-microsoft-com:vml" xmlns:wp14="http://schemas.microsoft.com/office/word/2010/wordprocessingDrawing" xmlns:wp="http://schemas.openxmlformats.org/drawingml/2006/wordprocessingDrawing" xmlns:w10="urn:schemas-microsoft-com:office:word" xmlns:w="http://schemas.openxmlformats.org/wordprocessingml/2006/main" xmlns:w14="http://schemas.microsoft.com/office/word/2010/wordml" xmlns:w15="http://schemas.microsoft.com/office/word/2012/wordml" xmlns:w16se="http://schemas.microsoft.com/office/word/2015/wordml/symex" xmlns:wpg="http://schemas.microsoft.com/office/word/2010/wordprocessingGroup" xmlns:wpi="http://schemas.microsoft.com/office/word/2010/wordprocessingInk" xmlns:wne="http://schemas.microsoft.com/office/word/2006/wordml" xmlns:wps="http://schemas.microsoft.com/office/word/2010/wordprocessingShape" mc:Ignorable="w14 w15 w16se wp14">
+<w:endnotes xmlns:wpc="http://schemas.microsoft.com/office/word/2010/wordprocessingCanvas" xmlns:cx="http://schemas.microsoft.com/office/drawing/2014/chartex" xmlns:cx1="http://schemas.microsoft.com/office/drawing/2015/9/8/chartex" xmlns:mc="http://schemas.openxmlformats.org/markup-compatibility/2006" xmlns:o="urn:schemas-microsoft-com:office:office" xmlns:r="http://schemas.openxmlformats.org/officeDocument/2006/relationships" xmlns:m="http://schemas.openxmlformats.org/officeDocument/2006/math" xmlns:v="urn:schemas-microsoft-com:vml" xmlns:wp14="http://schemas.microsoft.com/office/word/2010/wordprocessingDrawing" xmlns:wp="http://schemas.openxmlformats.org/drawingml/2006/wordprocessingDrawing" xmlns:w10="urn:schemas-microsoft-com:office:word" xmlns:w="http://schemas.openxmlformats.org/wordprocessingml/2006/main" xmlns:w14="http://schemas.microsoft.com/office/word/2010/wordml" xmlns:w15="http://schemas.microsoft.com/office/word/2012/wordml" xmlns:w16se="http://schemas.microsoft.com/office/word/2015/wordml/symex" xmlns:wpg="http://schemas.microsoft.com/office/word/2010/wordprocessingGroup" xmlns:wpi="http://schemas.microsoft.com/office/word/2010/wordprocessingInk" xmlns:wne="http://schemas.microsoft.com/office/word/2006/wordml" xmlns:wps="http://schemas.microsoft.com/office/word/2010/wordprocessingShape" mc:Ignorable="w14 w15 w16se wp14">
   <w:endnote w:type="separator" w:id="-1">
     <w:p>
       <w:pPr>
@@ -5547,7 +5832,7 @@
 </file>
 
 <file path=word/footer1.xml><?xml version="1.0" encoding="utf-8"?>
-<w:ftr xmlns:wpc="http://schemas.microsoft.com/office/word/2010/wordprocessingCanvas" xmlns:cx="http://schemas.microsoft.com/office/drawing/2014/chartex" xmlns:mc="http://schemas.openxmlformats.org/markup-compatibility/2006" xmlns:o="urn:schemas-microsoft-com:office:office" xmlns:r="http://schemas.openxmlformats.org/officeDocument/2006/relationships" xmlns:m="http://schemas.openxmlformats.org/officeDocument/2006/math" xmlns:v="urn:schemas-microsoft-com:vml" xmlns:wp14="http://schemas.microsoft.com/office/word/2010/wordprocessingDrawing" xmlns:wp="http://schemas.openxmlformats.org/drawingml/2006/wordprocessingDrawing" xmlns:w10="urn:schemas-microsoft-com:office:word" xmlns:w="http://schemas.openxmlformats.org/wordprocessingml/2006/main" xmlns:w14="http://schemas.microsoft.com/office/word/2010/wordml" xmlns:w15="http://schemas.microsoft.com/office/word/2012/wordml" xmlns:w16se="http://schemas.microsoft.com/office/word/2015/wordml/symex" xmlns:wpg="http://schemas.microsoft.com/office/word/2010/wordprocessingGroup" xmlns:wpi="http://schemas.microsoft.com/office/word/2010/wordprocessingInk" xmlns:wne="http://schemas.microsoft.com/office/word/2006/wordml" xmlns:wps="http://schemas.microsoft.com/office/word/2010/wordprocessingShape" mc:Ignorable="w14 w15 w16se wp14">
+<w:ftr xmlns:wpc="http://schemas.microsoft.com/office/word/2010/wordprocessingCanvas" xmlns:cx="http://schemas.microsoft.com/office/drawing/2014/chartex" xmlns:cx1="http://schemas.microsoft.com/office/drawing/2015/9/8/chartex" xmlns:mc="http://schemas.openxmlformats.org/markup-compatibility/2006" xmlns:o="urn:schemas-microsoft-com:office:office" xmlns:r="http://schemas.openxmlformats.org/officeDocument/2006/relationships" xmlns:m="http://schemas.openxmlformats.org/officeDocument/2006/math" xmlns:v="urn:schemas-microsoft-com:vml" xmlns:wp14="http://schemas.microsoft.com/office/word/2010/wordprocessingDrawing" xmlns:wp="http://schemas.openxmlformats.org/drawingml/2006/wordprocessingDrawing" xmlns:w10="urn:schemas-microsoft-com:office:word" xmlns:w="http://schemas.openxmlformats.org/wordprocessingml/2006/main" xmlns:w14="http://schemas.microsoft.com/office/word/2010/wordml" xmlns:w15="http://schemas.microsoft.com/office/word/2012/wordml" xmlns:w16se="http://schemas.microsoft.com/office/word/2015/wordml/symex" xmlns:wpg="http://schemas.microsoft.com/office/word/2010/wordprocessingGroup" xmlns:wpi="http://schemas.microsoft.com/office/word/2010/wordprocessingInk" xmlns:wne="http://schemas.microsoft.com/office/word/2006/wordml" xmlns:wps="http://schemas.microsoft.com/office/word/2010/wordprocessingShape" mc:Ignorable="w14 w15 w16se wp14">
   <w:sdt>
     <w:sdtPr>
       <w:rPr>
@@ -5598,7 +5883,7 @@
             <w:noProof/>
             <w:sz w:val="24"/>
           </w:rPr>
-          <w:t>9</w:t>
+          <w:t>6</w:t>
         </w:r>
         <w:r>
           <w:rPr>
@@ -5613,8 +5898,83 @@
 </w:ftr>
 </file>
 
+<file path=word/footer2.xml><?xml version="1.0" encoding="utf-8"?>
+<w:ftr xmlns:wpc="http://schemas.microsoft.com/office/word/2010/wordprocessingCanvas" xmlns:cx="http://schemas.microsoft.com/office/drawing/2014/chartex" xmlns:cx1="http://schemas.microsoft.com/office/drawing/2015/9/8/chartex" xmlns:mc="http://schemas.openxmlformats.org/markup-compatibility/2006" xmlns:o="urn:schemas-microsoft-com:office:office" xmlns:r="http://schemas.openxmlformats.org/officeDocument/2006/relationships" xmlns:m="http://schemas.openxmlformats.org/officeDocument/2006/math" xmlns:v="urn:schemas-microsoft-com:vml" xmlns:wp14="http://schemas.microsoft.com/office/word/2010/wordprocessingDrawing" xmlns:wp="http://schemas.openxmlformats.org/drawingml/2006/wordprocessingDrawing" xmlns:w10="urn:schemas-microsoft-com:office:word" xmlns:w="http://schemas.openxmlformats.org/wordprocessingml/2006/main" xmlns:w14="http://schemas.microsoft.com/office/word/2010/wordml" xmlns:w15="http://schemas.microsoft.com/office/word/2012/wordml" xmlns:w16se="http://schemas.microsoft.com/office/word/2015/wordml/symex" xmlns:wpg="http://schemas.microsoft.com/office/word/2010/wordprocessingGroup" xmlns:wpi="http://schemas.microsoft.com/office/word/2010/wordprocessingInk" xmlns:wne="http://schemas.microsoft.com/office/word/2006/wordml" xmlns:wps="http://schemas.microsoft.com/office/word/2010/wordprocessingShape" mc:Ignorable="w14 w15 w16se wp14">
+  <w:sdt>
+    <w:sdtPr>
+      <w:rPr>
+        <w:rFonts w:ascii="Times New Roman" w:hAnsi="Times New Roman" w:cs="Times New Roman"/>
+        <w:sz w:val="24"/>
+      </w:rPr>
+      <w:id w:val="783076175"/>
+      <w:docPartObj>
+        <w:docPartGallery w:val="Page Numbers (Bottom of Page)"/>
+        <w:docPartUnique/>
+      </w:docPartObj>
+    </w:sdtPr>
+    <w:sdtContent>
+      <w:p>
+        <w:pPr>
+          <w:pStyle w:val="a6"/>
+          <w:jc w:val="right"/>
+          <w:rPr>
+            <w:rFonts w:ascii="Times New Roman" w:hAnsi="Times New Roman" w:cs="Times New Roman"/>
+            <w:sz w:val="24"/>
+          </w:rPr>
+        </w:pPr>
+        <w:r>
+          <w:rPr>
+            <w:rFonts w:ascii="Times New Roman" w:hAnsi="Times New Roman" w:cs="Times New Roman"/>
+            <w:sz w:val="24"/>
+          </w:rPr>
+          <w:fldChar w:fldCharType="begin"/>
+        </w:r>
+        <w:r>
+          <w:rPr>
+            <w:rFonts w:ascii="Times New Roman" w:hAnsi="Times New Roman" w:cs="Times New Roman"/>
+            <w:sz w:val="24"/>
+          </w:rPr>
+          <w:instrText>PAGE   \* MERGEFORMAT</w:instrText>
+        </w:r>
+        <w:r>
+          <w:rPr>
+            <w:rFonts w:ascii="Times New Roman" w:hAnsi="Times New Roman" w:cs="Times New Roman"/>
+            <w:sz w:val="24"/>
+          </w:rPr>
+          <w:fldChar w:fldCharType="separate"/>
+        </w:r>
+        <w:r>
+          <w:rPr>
+            <w:rFonts w:ascii="Times New Roman" w:hAnsi="Times New Roman" w:cs="Times New Roman"/>
+            <w:noProof/>
+            <w:sz w:val="24"/>
+          </w:rPr>
+          <w:t>7</w:t>
+        </w:r>
+        <w:r>
+          <w:rPr>
+            <w:rFonts w:ascii="Times New Roman" w:hAnsi="Times New Roman" w:cs="Times New Roman"/>
+            <w:sz w:val="24"/>
+          </w:rPr>
+          <w:fldChar w:fldCharType="end"/>
+        </w:r>
+      </w:p>
+    </w:sdtContent>
+  </w:sdt>
+  <w:p>
+    <w:pPr>
+      <w:pStyle w:val="a6"/>
+      <w:rPr>
+        <w:rFonts w:ascii="Times New Roman" w:hAnsi="Times New Roman" w:cs="Times New Roman"/>
+        <w:sz w:val="24"/>
+      </w:rPr>
+    </w:pPr>
+  </w:p>
+</w:ftr>
+</file>
+
 <file path=word/footnotes.xml><?xml version="1.0" encoding="utf-8"?>
-<w:footnotes xmlns:wpc="http://schemas.microsoft.com/office/word/2010/wordprocessingCanvas" xmlns:cx="http://schemas.microsoft.com/office/drawing/2014/chartex" xmlns:mc="http://schemas.openxmlformats.org/markup-compatibility/2006" xmlns:o="urn:schemas-microsoft-com:office:office" xmlns:r="http://schemas.openxmlformats.org/officeDocument/2006/relationships" xmlns:m="http://schemas.openxmlformats.org/officeDocument/2006/math" xmlns:v="urn:schemas-microsoft-com:vml" xmlns:wp14="http://schemas.microsoft.com/office/word/2010/wordprocessingDrawing" xmlns:wp="http://schemas.openxmlformats.org/drawingml/2006/wordprocessingDrawing" xmlns:w10="urn:schemas-microsoft-com:office:word" xmlns:w="http://schemas.openxmlformats.org/wordprocessingml/2006/main" xmlns:w14="http://schemas.microsoft.com/office/word/2010/wordml" xmlns:w15="http://schemas.microsoft.com/office/word/2012/wordml" xmlns:w16se="http://schemas.microsoft.com/office/word/2015/wordml/symex" xmlns:wpg="http://schemas.microsoft.com/office/word/2010/wordprocessingGroup" xmlns:wpi="http://schemas.microsoft.com/office/word/2010/wordprocessingInk" xmlns:wne="http://schemas.microsoft.com/office/word/2006/wordml" xmlns:wps="http://schemas.microsoft.com/office/word/2010/wordprocessingShape" mc:Ignorable="w14 w15 w16se wp14">
+<w:footnotes xmlns:wpc="http://schemas.microsoft.com/office/word/2010/wordprocessingCanvas" xmlns:cx="http://schemas.microsoft.com/office/drawing/2014/chartex" xmlns:cx1="http://schemas.microsoft.com/office/drawing/2015/9/8/chartex" xmlns:mc="http://schemas.openxmlformats.org/markup-compatibility/2006" xmlns:o="urn:schemas-microsoft-com:office:office" xmlns:r="http://schemas.openxmlformats.org/officeDocument/2006/relationships" xmlns:m="http://schemas.openxmlformats.org/officeDocument/2006/math" xmlns:v="urn:schemas-microsoft-com:vml" xmlns:wp14="http://schemas.microsoft.com/office/word/2010/wordprocessingDrawing" xmlns:wp="http://schemas.openxmlformats.org/drawingml/2006/wordprocessingDrawing" xmlns:w10="urn:schemas-microsoft-com:office:word" xmlns:w="http://schemas.openxmlformats.org/wordprocessingml/2006/main" xmlns:w14="http://schemas.microsoft.com/office/word/2010/wordml" xmlns:w15="http://schemas.microsoft.com/office/word/2012/wordml" xmlns:w16se="http://schemas.microsoft.com/office/word/2015/wordml/symex" xmlns:wpg="http://schemas.microsoft.com/office/word/2010/wordprocessingGroup" xmlns:wpi="http://schemas.microsoft.com/office/word/2010/wordprocessingInk" xmlns:wne="http://schemas.microsoft.com/office/word/2006/wordml" xmlns:wps="http://schemas.microsoft.com/office/word/2010/wordprocessingShape" mc:Ignorable="w14 w15 w16se wp14">
   <w:footnote w:type="separator" w:id="-1">
     <w:p>
       <w:pPr>
@@ -5639,7 +5999,7 @@
 </file>
 
 <file path=word/numbering.xml><?xml version="1.0" encoding="utf-8"?>
-<w:numbering xmlns:wpc="http://schemas.microsoft.com/office/word/2010/wordprocessingCanvas" xmlns:cx="http://schemas.microsoft.com/office/drawing/2014/chartex" xmlns:mc="http://schemas.openxmlformats.org/markup-compatibility/2006" xmlns:o="urn:schemas-microsoft-com:office:office" xmlns:r="http://schemas.openxmlformats.org/officeDocument/2006/relationships" xmlns:m="http://schemas.openxmlformats.org/officeDocument/2006/math" xmlns:v="urn:schemas-microsoft-com:vml" xmlns:wp14="http://schemas.microsoft.com/office/word/2010/wordprocessingDrawing" xmlns:wp="http://schemas.openxmlformats.org/drawingml/2006/wordprocessingDrawing" xmlns:w10="urn:schemas-microsoft-com:office:word" xmlns:w="http://schemas.openxmlformats.org/wordprocessingml/2006/main" xmlns:w14="http://schemas.microsoft.com/office/word/2010/wordml" xmlns:w15="http://schemas.microsoft.com/office/word/2012/wordml" xmlns:w16se="http://schemas.microsoft.com/office/word/2015/wordml/symex" xmlns:wpg="http://schemas.microsoft.com/office/word/2010/wordprocessingGroup" xmlns:wpi="http://schemas.microsoft.com/office/word/2010/wordprocessingInk" xmlns:wne="http://schemas.microsoft.com/office/word/2006/wordml" xmlns:wps="http://schemas.microsoft.com/office/word/2010/wordprocessingShape" mc:Ignorable="w14 w15 w16se wp14">
+<w:numbering xmlns:wpc="http://schemas.microsoft.com/office/word/2010/wordprocessingCanvas" xmlns:cx="http://schemas.microsoft.com/office/drawing/2014/chartex" xmlns:cx1="http://schemas.microsoft.com/office/drawing/2015/9/8/chartex" xmlns:mc="http://schemas.openxmlformats.org/markup-compatibility/2006" xmlns:o="urn:schemas-microsoft-com:office:office" xmlns:r="http://schemas.openxmlformats.org/officeDocument/2006/relationships" xmlns:m="http://schemas.openxmlformats.org/officeDocument/2006/math" xmlns:v="urn:schemas-microsoft-com:vml" xmlns:wp14="http://schemas.microsoft.com/office/word/2010/wordprocessingDrawing" xmlns:wp="http://schemas.openxmlformats.org/drawingml/2006/wordprocessingDrawing" xmlns:w10="urn:schemas-microsoft-com:office:word" xmlns:w="http://schemas.openxmlformats.org/wordprocessingml/2006/main" xmlns:w14="http://schemas.microsoft.com/office/word/2010/wordml" xmlns:w15="http://schemas.microsoft.com/office/word/2012/wordml" xmlns:w16se="http://schemas.microsoft.com/office/word/2015/wordml/symex" xmlns:wpg="http://schemas.microsoft.com/office/word/2010/wordprocessingGroup" xmlns:wpi="http://schemas.microsoft.com/office/word/2010/wordprocessingInk" xmlns:wne="http://schemas.microsoft.com/office/word/2006/wordml" xmlns:wps="http://schemas.microsoft.com/office/word/2010/wordprocessingShape" mc:Ignorable="w14 w15 w16se wp14">
   <w:abstractNum w:abstractNumId="0" w15:restartNumberingAfterBreak="0">
     <w:nsid w:val="035A3A4D"/>
     <w:multiLevelType w:val="hybridMultilevel"/>
@@ -6942,6 +7302,7 @@
   <w:style w:type="character" w:default="1" w:styleId="a0">
     <w:name w:val="Default Paragraph Font"/>
     <w:uiPriority w:val="1"/>
+    <w:semiHidden/>
     <w:unhideWhenUsed/>
   </w:style>
   <w:style w:type="table" w:default="1" w:styleId="a1">
@@ -7228,6 +7589,14 @@
       <w:u w:val="single"/>
     </w:rPr>
   </w:style>
+  <w:style w:type="character" w:styleId="aa">
+    <w:name w:val="line number"/>
+    <w:basedOn w:val="a0"/>
+    <w:uiPriority w:val="99"/>
+    <w:semiHidden/>
+    <w:unhideWhenUsed/>
+    <w:rsid w:val="002629C2"/>
+  </w:style>
 </w:styles>
 </file>
 
@@ -7497,7 +7866,7 @@
 </file>
 
 <file path=customXml/itemProps1.xml><?xml version="1.0" encoding="utf-8"?>
-<ds:datastoreItem xmlns:ds="http://schemas.openxmlformats.org/officeDocument/2006/customXml" ds:itemID="{57E68094-9E3C-43CC-85B1-CC47867D9721}">
+<ds:datastoreItem xmlns:ds="http://schemas.openxmlformats.org/officeDocument/2006/customXml" ds:itemID="{9F5347FE-EA82-4378-A520-C69064966FC5}">
   <ds:schemaRefs>
     <ds:schemaRef ds:uri="http://schemas.openxmlformats.org/officeDocument/2006/bibliography"/>
   </ds:schemaRefs>

--- a/docs/ЗаПИСКА.docx
+++ b/docs/ЗаПИСКА.docx
@@ -3969,8 +3969,6 @@
         </w:rPr>
         <w:br w:type="page"/>
       </w:r>
-      <w:bookmarkStart w:id="8" w:name="_GoBack"/>
-      <w:bookmarkEnd w:id="8"/>
     </w:p>
     <w:p>
       <w:pPr>
@@ -3989,7 +3987,7 @@
           <w:lang w:eastAsia="ru-RU" w:bidi="ru-RU"/>
         </w:rPr>
       </w:pPr>
-      <w:bookmarkStart w:id="9" w:name="_Toc75966394"/>
+      <w:bookmarkStart w:id="8" w:name="_Toc75966394"/>
       <w:r>
         <w:rPr>
           <w:rFonts w:ascii="Times New Roman" w:eastAsia="Times New Roman" w:hAnsi="Times New Roman" w:cs="Times New Roman"/>
@@ -4002,7 +4000,7 @@
         <w:t>ВВЕДЕНИЕ</w:t>
       </w:r>
       <w:bookmarkEnd w:id="7"/>
-      <w:bookmarkEnd w:id="9"/>
+      <w:bookmarkEnd w:id="8"/>
     </w:p>
     <w:p>
       <w:pPr>
@@ -4022,17 +4020,18 @@
           <w:lang w:eastAsia="ru-RU" w:bidi="ru-RU"/>
         </w:rPr>
       </w:pPr>
-      <w:bookmarkStart w:id="10" w:name="_Toc75181791"/>
-      <w:bookmarkStart w:id="11" w:name="_Toc75181809"/>
-      <w:bookmarkStart w:id="12" w:name="_Toc75182202"/>
-      <w:bookmarkStart w:id="13" w:name="_Toc75858885"/>
-      <w:bookmarkStart w:id="14" w:name="_Toc75871177"/>
-      <w:bookmarkStart w:id="15" w:name="_Toc75876190"/>
-      <w:bookmarkStart w:id="16" w:name="_Toc75888639"/>
-      <w:bookmarkStart w:id="17" w:name="_Toc75950509"/>
-      <w:bookmarkStart w:id="18" w:name="_Toc75959262"/>
-      <w:bookmarkStart w:id="19" w:name="_Toc75959614"/>
-      <w:bookmarkStart w:id="20" w:name="_Toc75966395"/>
+      <w:bookmarkStart w:id="9" w:name="_Toc75181791"/>
+      <w:bookmarkStart w:id="10" w:name="_Toc75181809"/>
+      <w:bookmarkStart w:id="11" w:name="_Toc75182202"/>
+      <w:bookmarkStart w:id="12" w:name="_Toc75858885"/>
+      <w:bookmarkStart w:id="13" w:name="_Toc75871177"/>
+      <w:bookmarkStart w:id="14" w:name="_Toc75876190"/>
+      <w:bookmarkStart w:id="15" w:name="_Toc75888639"/>
+      <w:bookmarkStart w:id="16" w:name="_Toc75950509"/>
+      <w:bookmarkStart w:id="17" w:name="_Toc75959262"/>
+      <w:bookmarkStart w:id="18" w:name="_Toc75959614"/>
+      <w:bookmarkStart w:id="19" w:name="_Toc75966395"/>
+      <w:bookmarkEnd w:id="9"/>
       <w:bookmarkEnd w:id="10"/>
       <w:bookmarkEnd w:id="11"/>
       <w:bookmarkEnd w:id="12"/>
@@ -4043,7 +4042,6 @@
       <w:bookmarkEnd w:id="17"/>
       <w:bookmarkEnd w:id="18"/>
       <w:bookmarkEnd w:id="19"/>
-      <w:bookmarkEnd w:id="20"/>
     </w:p>
     <w:p>
       <w:pPr>
@@ -4063,17 +4061,18 @@
           <w:lang w:eastAsia="ru-RU" w:bidi="ru-RU"/>
         </w:rPr>
       </w:pPr>
-      <w:bookmarkStart w:id="21" w:name="_Toc75181792"/>
-      <w:bookmarkStart w:id="22" w:name="_Toc75181810"/>
-      <w:bookmarkStart w:id="23" w:name="_Toc75182203"/>
-      <w:bookmarkStart w:id="24" w:name="_Toc75858886"/>
-      <w:bookmarkStart w:id="25" w:name="_Toc75871178"/>
-      <w:bookmarkStart w:id="26" w:name="_Toc75876191"/>
-      <w:bookmarkStart w:id="27" w:name="_Toc75888640"/>
-      <w:bookmarkStart w:id="28" w:name="_Toc75950510"/>
-      <w:bookmarkStart w:id="29" w:name="_Toc75959263"/>
-      <w:bookmarkStart w:id="30" w:name="_Toc75959615"/>
-      <w:bookmarkStart w:id="31" w:name="_Toc75966396"/>
+      <w:bookmarkStart w:id="20" w:name="_Toc75181792"/>
+      <w:bookmarkStart w:id="21" w:name="_Toc75181810"/>
+      <w:bookmarkStart w:id="22" w:name="_Toc75182203"/>
+      <w:bookmarkStart w:id="23" w:name="_Toc75858886"/>
+      <w:bookmarkStart w:id="24" w:name="_Toc75871178"/>
+      <w:bookmarkStart w:id="25" w:name="_Toc75876191"/>
+      <w:bookmarkStart w:id="26" w:name="_Toc75888640"/>
+      <w:bookmarkStart w:id="27" w:name="_Toc75950510"/>
+      <w:bookmarkStart w:id="28" w:name="_Toc75959263"/>
+      <w:bookmarkStart w:id="29" w:name="_Toc75959615"/>
+      <w:bookmarkStart w:id="30" w:name="_Toc75966396"/>
+      <w:bookmarkEnd w:id="20"/>
       <w:bookmarkEnd w:id="21"/>
       <w:bookmarkEnd w:id="22"/>
       <w:bookmarkEnd w:id="23"/>
@@ -4084,7 +4083,6 @@
       <w:bookmarkEnd w:id="28"/>
       <w:bookmarkEnd w:id="29"/>
       <w:bookmarkEnd w:id="30"/>
-      <w:bookmarkEnd w:id="31"/>
     </w:p>
     <w:p>
       <w:pPr>
@@ -4104,17 +4102,18 @@
           <w:lang w:eastAsia="ru-RU" w:bidi="ru-RU"/>
         </w:rPr>
       </w:pPr>
-      <w:bookmarkStart w:id="32" w:name="_Toc75181793"/>
-      <w:bookmarkStart w:id="33" w:name="_Toc75181811"/>
-      <w:bookmarkStart w:id="34" w:name="_Toc75182204"/>
-      <w:bookmarkStart w:id="35" w:name="_Toc75858887"/>
-      <w:bookmarkStart w:id="36" w:name="_Toc75871179"/>
-      <w:bookmarkStart w:id="37" w:name="_Toc75876192"/>
-      <w:bookmarkStart w:id="38" w:name="_Toc75888641"/>
-      <w:bookmarkStart w:id="39" w:name="_Toc75950511"/>
-      <w:bookmarkStart w:id="40" w:name="_Toc75959264"/>
-      <w:bookmarkStart w:id="41" w:name="_Toc75959616"/>
-      <w:bookmarkStart w:id="42" w:name="_Toc75966397"/>
+      <w:bookmarkStart w:id="31" w:name="_Toc75181793"/>
+      <w:bookmarkStart w:id="32" w:name="_Toc75181811"/>
+      <w:bookmarkStart w:id="33" w:name="_Toc75182204"/>
+      <w:bookmarkStart w:id="34" w:name="_Toc75858887"/>
+      <w:bookmarkStart w:id="35" w:name="_Toc75871179"/>
+      <w:bookmarkStart w:id="36" w:name="_Toc75876192"/>
+      <w:bookmarkStart w:id="37" w:name="_Toc75888641"/>
+      <w:bookmarkStart w:id="38" w:name="_Toc75950511"/>
+      <w:bookmarkStart w:id="39" w:name="_Toc75959264"/>
+      <w:bookmarkStart w:id="40" w:name="_Toc75959616"/>
+      <w:bookmarkStart w:id="41" w:name="_Toc75966397"/>
+      <w:bookmarkEnd w:id="31"/>
       <w:bookmarkEnd w:id="32"/>
       <w:bookmarkEnd w:id="33"/>
       <w:bookmarkEnd w:id="34"/>
@@ -4125,7 +4124,6 @@
       <w:bookmarkEnd w:id="39"/>
       <w:bookmarkEnd w:id="40"/>
       <w:bookmarkEnd w:id="41"/>
-      <w:bookmarkEnd w:id="42"/>
     </w:p>
     <w:p>
       <w:pPr>
@@ -4146,7 +4144,7 @@
           <w:lang w:eastAsia="ru-RU" w:bidi="ru-RU"/>
         </w:rPr>
       </w:pPr>
-      <w:bookmarkStart w:id="43" w:name="_Toc75966398"/>
+      <w:bookmarkStart w:id="42" w:name="_Toc75966398"/>
       <w:r>
         <w:rPr>
           <w:rFonts w:ascii="Times New Roman" w:hAnsi="Times New Roman" w:cs="Times New Roman"/>
@@ -4157,7 +4155,7 @@
         </w:rPr>
         <w:t>Цель проекта</w:t>
       </w:r>
-      <w:bookmarkEnd w:id="43"/>
+      <w:bookmarkEnd w:id="42"/>
     </w:p>
     <w:p>
       <w:pPr>
@@ -4236,7 +4234,7 @@
           <w:lang w:eastAsia="ru-RU" w:bidi="ru-RU"/>
         </w:rPr>
       </w:pPr>
-      <w:bookmarkStart w:id="44" w:name="_Toc75966399"/>
+      <w:bookmarkStart w:id="43" w:name="_Toc75966399"/>
       <w:r>
         <w:rPr>
           <w:rFonts w:ascii="Times New Roman" w:hAnsi="Times New Roman" w:cs="Times New Roman"/>
@@ -4247,7 +4245,7 @@
         </w:rPr>
         <w:t>Актуальность проекта</w:t>
       </w:r>
-      <w:bookmarkEnd w:id="44"/>
+      <w:bookmarkEnd w:id="43"/>
     </w:p>
     <w:p>
       <w:pPr>
@@ -4318,7 +4316,7 @@
           <w:lang w:eastAsia="ru-RU" w:bidi="ru-RU"/>
         </w:rPr>
       </w:pPr>
-      <w:bookmarkStart w:id="45" w:name="_Toc75966400"/>
+      <w:bookmarkStart w:id="44" w:name="_Toc75966400"/>
       <w:r>
         <w:rPr>
           <w:rFonts w:ascii="Times New Roman" w:hAnsi="Times New Roman" w:cs="Times New Roman"/>
@@ -4329,7 +4327,7 @@
         </w:rPr>
         <w:t>Краткое содержание</w:t>
       </w:r>
-      <w:bookmarkEnd w:id="45"/>
+      <w:bookmarkEnd w:id="44"/>
     </w:p>
     <w:p>
       <w:pPr>
@@ -4400,7 +4398,7 @@
           <w:lang w:eastAsia="ru-RU" w:bidi="ru-RU"/>
         </w:rPr>
       </w:pPr>
-      <w:bookmarkStart w:id="46" w:name="_Toc75966401"/>
+      <w:bookmarkStart w:id="45" w:name="_Toc75966401"/>
       <w:r>
         <w:rPr>
           <w:rFonts w:ascii="Times New Roman" w:hAnsi="Times New Roman" w:cs="Times New Roman"/>
@@ -4411,7 +4409,7 @@
         </w:rPr>
         <w:t>Задание</w:t>
       </w:r>
-      <w:bookmarkEnd w:id="46"/>
+      <w:bookmarkEnd w:id="45"/>
     </w:p>
     <w:p>
       <w:pPr>
@@ -4481,7 +4479,7 @@
           <w:lang w:eastAsia="ru-RU" w:bidi="ru-RU"/>
         </w:rPr>
       </w:pPr>
-      <w:bookmarkStart w:id="47" w:name="_Toc75966402"/>
+      <w:bookmarkStart w:id="46" w:name="_Toc75966402"/>
       <w:r>
         <w:rPr>
           <w:rFonts w:ascii="Times New Roman" w:eastAsia="Times New Roman" w:hAnsi="Times New Roman" w:cs="Times New Roman"/>
@@ -4493,7 +4491,7 @@
         <w:lastRenderedPageBreak/>
         <w:t>ОСНОВНАЯ ЧАСТЬ</w:t>
       </w:r>
-      <w:bookmarkEnd w:id="47"/>
+      <w:bookmarkEnd w:id="46"/>
     </w:p>
     <w:p>
       <w:pPr>
@@ -4514,20 +4512,20 @@
           <w:lang w:eastAsia="ru-RU" w:bidi="ru-RU"/>
         </w:rPr>
       </w:pPr>
-      <w:bookmarkStart w:id="48" w:name="_Toc75871185"/>
-      <w:bookmarkStart w:id="49" w:name="_Toc75876198"/>
-      <w:bookmarkStart w:id="50" w:name="_Toc75888647"/>
-      <w:bookmarkStart w:id="51" w:name="_Toc75950517"/>
-      <w:bookmarkStart w:id="52" w:name="_Toc75959270"/>
-      <w:bookmarkStart w:id="53" w:name="_Toc75959622"/>
-      <w:bookmarkStart w:id="54" w:name="_Toc75966403"/>
+      <w:bookmarkStart w:id="47" w:name="_Toc75871185"/>
+      <w:bookmarkStart w:id="48" w:name="_Toc75876198"/>
+      <w:bookmarkStart w:id="49" w:name="_Toc75888647"/>
+      <w:bookmarkStart w:id="50" w:name="_Toc75950517"/>
+      <w:bookmarkStart w:id="51" w:name="_Toc75959270"/>
+      <w:bookmarkStart w:id="52" w:name="_Toc75959622"/>
+      <w:bookmarkStart w:id="53" w:name="_Toc75966403"/>
+      <w:bookmarkEnd w:id="47"/>
       <w:bookmarkEnd w:id="48"/>
       <w:bookmarkEnd w:id="49"/>
       <w:bookmarkEnd w:id="50"/>
       <w:bookmarkEnd w:id="51"/>
       <w:bookmarkEnd w:id="52"/>
       <w:bookmarkEnd w:id="53"/>
-      <w:bookmarkEnd w:id="54"/>
     </w:p>
     <w:p>
       <w:pPr>
@@ -4548,7 +4546,7 @@
           <w:lang w:eastAsia="ru-RU" w:bidi="ru-RU"/>
         </w:rPr>
       </w:pPr>
-      <w:bookmarkStart w:id="55" w:name="_Toc75966404"/>
+      <w:bookmarkStart w:id="54" w:name="_Toc75966404"/>
       <w:r>
         <w:rPr>
           <w:rFonts w:ascii="Times New Roman" w:hAnsi="Times New Roman" w:cs="Times New Roman"/>
@@ -4559,7 +4557,7 @@
         </w:rPr>
         <w:t>Постановка задачи</w:t>
       </w:r>
-      <w:bookmarkEnd w:id="55"/>
+      <w:bookmarkEnd w:id="54"/>
     </w:p>
     <w:p>
       <w:pPr>
@@ -4740,7 +4738,7 @@
           <w:lang w:eastAsia="ru-RU" w:bidi="ru-RU"/>
         </w:rPr>
       </w:pPr>
-      <w:bookmarkStart w:id="56" w:name="_Toc75966405"/>
+      <w:bookmarkStart w:id="55" w:name="_Toc75966405"/>
       <w:r>
         <w:rPr>
           <w:rFonts w:ascii="Times New Roman" w:hAnsi="Times New Roman" w:cs="Times New Roman"/>
@@ -4751,7 +4749,7 @@
         </w:rPr>
         <w:t>Метод решения задачи</w:t>
       </w:r>
-      <w:bookmarkEnd w:id="56"/>
+      <w:bookmarkEnd w:id="55"/>
     </w:p>
     <w:p>
       <w:pPr>
@@ -5392,7 +5390,7 @@
           <w:lang w:eastAsia="ru-RU" w:bidi="ru-RU"/>
         </w:rPr>
       </w:pPr>
-      <w:bookmarkStart w:id="57" w:name="_Toc75966406"/>
+      <w:bookmarkStart w:id="56" w:name="_Toc75966406"/>
       <w:r>
         <w:rPr>
           <w:rFonts w:ascii="Times New Roman" w:hAnsi="Times New Roman" w:cs="Times New Roman"/>
@@ -5403,7 +5401,7 @@
         </w:rPr>
         <w:t>Алгоритм решения задачи</w:t>
       </w:r>
-      <w:bookmarkEnd w:id="57"/>
+      <w:bookmarkEnd w:id="56"/>
     </w:p>
     <w:p>
       <w:pPr>
@@ -8251,7 +8249,7 @@
           <w:lang w:eastAsia="ru-RU" w:bidi="ru-RU"/>
         </w:rPr>
       </w:pPr>
-      <w:bookmarkStart w:id="58" w:name="_Toc75966407"/>
+      <w:bookmarkStart w:id="57" w:name="_Toc75966407"/>
       <w:r>
         <w:rPr>
           <w:rFonts w:ascii="Times New Roman" w:hAnsi="Times New Roman" w:cs="Times New Roman"/>
@@ -8262,7 +8260,7 @@
         </w:rPr>
         <w:t>Программная реализация метода решения задачи</w:t>
       </w:r>
-      <w:bookmarkEnd w:id="58"/>
+      <w:bookmarkEnd w:id="57"/>
     </w:p>
     <w:p>
       <w:pPr>
@@ -8283,7 +8281,7 @@
           <w:lang w:eastAsia="ru-RU" w:bidi="ru-RU"/>
         </w:rPr>
       </w:pPr>
-      <w:bookmarkStart w:id="59" w:name="_Toc75966408"/>
+      <w:bookmarkStart w:id="58" w:name="_Toc75966408"/>
       <w:r>
         <w:rPr>
           <w:rFonts w:ascii="Times New Roman" w:hAnsi="Times New Roman" w:cs="Times New Roman"/>
@@ -8294,7 +8292,7 @@
         </w:rPr>
         <w:t>Методы и средства разработки программного продукта</w:t>
       </w:r>
-      <w:bookmarkEnd w:id="59"/>
+      <w:bookmarkEnd w:id="58"/>
     </w:p>
     <w:p>
       <w:pPr>
@@ -9345,7 +9343,7 @@
           <w:lang w:eastAsia="ru-RU" w:bidi="ru-RU"/>
         </w:rPr>
       </w:pPr>
-      <w:bookmarkStart w:id="60" w:name="_Toc75966409"/>
+      <w:bookmarkStart w:id="59" w:name="_Toc75966409"/>
       <w:r>
         <w:rPr>
           <w:rFonts w:ascii="Times New Roman" w:hAnsi="Times New Roman" w:cs="Times New Roman"/>
@@ -9356,7 +9354,7 @@
         </w:rPr>
         <w:t>Описание программного продукта</w:t>
       </w:r>
-      <w:bookmarkEnd w:id="60"/>
+      <w:bookmarkEnd w:id="59"/>
     </w:p>
     <w:p>
       <w:pPr>
@@ -9537,9 +9535,10 @@
       <w:r>
         <w:rPr>
           <w:rFonts w:ascii="Times New Roman" w:hAnsi="Times New Roman" w:cs="Times New Roman"/>
-          <w:sz w:val="24"/>
-          <w:szCs w:val="28"/>
-          <w:lang w:eastAsia="ru-RU" w:bidi="ru-RU"/>
+          <w:noProof/>
+          <w:sz w:val="24"/>
+          <w:szCs w:val="28"/>
+          <w:lang w:eastAsia="ru-RU"/>
         </w:rPr>
         <w:drawing>
           <wp:inline distT="0" distB="0" distL="0" distR="0" wp14:anchorId="2B8BD032" wp14:editId="2DBEE203">
@@ -9692,9 +9691,10 @@
       <w:r>
         <w:rPr>
           <w:rFonts w:ascii="Times New Roman" w:hAnsi="Times New Roman" w:cs="Times New Roman"/>
-          <w:sz w:val="24"/>
-          <w:szCs w:val="28"/>
-          <w:lang w:eastAsia="ru-RU" w:bidi="ru-RU"/>
+          <w:noProof/>
+          <w:sz w:val="24"/>
+          <w:szCs w:val="28"/>
+          <w:lang w:eastAsia="ru-RU"/>
         </w:rPr>
         <w:drawing>
           <wp:inline distT="0" distB="0" distL="0" distR="0" wp14:anchorId="0EF14A62" wp14:editId="59BF5B68">
@@ -9803,9 +9803,10 @@
       <w:r>
         <w:rPr>
           <w:rFonts w:ascii="Times New Roman" w:hAnsi="Times New Roman" w:cs="Times New Roman"/>
-          <w:sz w:val="24"/>
-          <w:szCs w:val="28"/>
-          <w:lang w:eastAsia="ru-RU" w:bidi="ru-RU"/>
+          <w:noProof/>
+          <w:sz w:val="24"/>
+          <w:szCs w:val="28"/>
+          <w:lang w:eastAsia="ru-RU"/>
         </w:rPr>
         <w:drawing>
           <wp:inline distT="0" distB="0" distL="0" distR="0" wp14:anchorId="1D227B67" wp14:editId="4EE4D0FE">
@@ -9913,9 +9914,10 @@
       <w:r>
         <w:rPr>
           <w:rFonts w:ascii="Times New Roman" w:hAnsi="Times New Roman" w:cs="Times New Roman"/>
-          <w:sz w:val="24"/>
-          <w:szCs w:val="28"/>
-          <w:lang w:eastAsia="ru-RU" w:bidi="ru-RU"/>
+          <w:noProof/>
+          <w:sz w:val="24"/>
+          <w:szCs w:val="28"/>
+          <w:lang w:eastAsia="ru-RU"/>
         </w:rPr>
         <w:drawing>
           <wp:inline distT="0" distB="0" distL="0" distR="0" wp14:anchorId="3B32916A" wp14:editId="1E0173FD">
@@ -10023,9 +10025,10 @@
       <w:r>
         <w:rPr>
           <w:rFonts w:ascii="Times New Roman" w:hAnsi="Times New Roman" w:cs="Times New Roman"/>
-          <w:sz w:val="24"/>
-          <w:szCs w:val="28"/>
-          <w:lang w:eastAsia="ru-RU" w:bidi="ru-RU"/>
+          <w:noProof/>
+          <w:sz w:val="24"/>
+          <w:szCs w:val="28"/>
+          <w:lang w:eastAsia="ru-RU"/>
         </w:rPr>
         <w:lastRenderedPageBreak/>
         <w:drawing>
@@ -10129,9 +10132,10 @@
       <w:r>
         <w:rPr>
           <w:rFonts w:ascii="Times New Roman" w:hAnsi="Times New Roman" w:cs="Times New Roman"/>
-          <w:sz w:val="24"/>
-          <w:szCs w:val="28"/>
-          <w:lang w:eastAsia="ru-RU" w:bidi="ru-RU"/>
+          <w:noProof/>
+          <w:sz w:val="24"/>
+          <w:szCs w:val="28"/>
+          <w:lang w:eastAsia="ru-RU"/>
         </w:rPr>
         <w:drawing>
           <wp:inline distT="0" distB="0" distL="0" distR="0" wp14:anchorId="5B314F21" wp14:editId="0DB595E9">
@@ -10195,25 +10199,7 @@
           <w:szCs w:val="28"/>
           <w:lang w:eastAsia="ru-RU" w:bidi="ru-RU"/>
         </w:rPr>
-        <w:t>Рис. 15 – с</w:t>
-      </w:r>
-      <w:r>
-        <w:rPr>
-          <w:rFonts w:ascii="Times New Roman" w:hAnsi="Times New Roman" w:cs="Times New Roman"/>
-          <w:sz w:val="24"/>
-          <w:szCs w:val="28"/>
-          <w:lang w:eastAsia="ru-RU" w:bidi="ru-RU"/>
-        </w:rPr>
-        <w:t>траница добавления марки клапана</w:t>
-      </w:r>
-      <w:r>
-        <w:rPr>
-          <w:rFonts w:ascii="Times New Roman" w:hAnsi="Times New Roman" w:cs="Times New Roman"/>
-          <w:sz w:val="24"/>
-          <w:szCs w:val="28"/>
-          <w:lang w:eastAsia="ru-RU" w:bidi="ru-RU"/>
-        </w:rPr>
-        <w:t>.</w:t>
+        <w:t>Рис. 15 – страница добавления марки клапана.</w:t>
       </w:r>
     </w:p>
     <w:p>
@@ -10240,25 +10226,7 @@
           <w:szCs w:val="28"/>
           <w:lang w:eastAsia="ru-RU" w:bidi="ru-RU"/>
         </w:rPr>
-        <w:t xml:space="preserve">Страница добавления исполнения марки клапана (рис. 16) – имеет форму для добавления исполнения для марки клапана. </w:t>
-      </w:r>
-      <w:r>
-        <w:rPr>
-          <w:rFonts w:ascii="Times New Roman" w:hAnsi="Times New Roman" w:cs="Times New Roman"/>
-          <w:sz w:val="24"/>
-          <w:szCs w:val="28"/>
-          <w:lang w:eastAsia="ru-RU" w:bidi="ru-RU"/>
-        </w:rPr>
-        <w:t>Доступна только администратору</w:t>
-      </w:r>
-      <w:r>
-        <w:rPr>
-          <w:rFonts w:ascii="Times New Roman" w:hAnsi="Times New Roman" w:cs="Times New Roman"/>
-          <w:sz w:val="24"/>
-          <w:szCs w:val="28"/>
-          <w:lang w:eastAsia="ru-RU" w:bidi="ru-RU"/>
-        </w:rPr>
-        <w:t>.</w:t>
+        <w:t>Страница добавления исполнения марки клапана (рис. 16) – имеет форму для добавления исполнения для марки клапана. Доступна только администратору.</w:t>
       </w:r>
     </w:p>
     <w:p>
@@ -10275,9 +10243,10 @@
       <w:r>
         <w:rPr>
           <w:rFonts w:ascii="Times New Roman" w:hAnsi="Times New Roman" w:cs="Times New Roman"/>
-          <w:sz w:val="24"/>
-          <w:szCs w:val="28"/>
-          <w:lang w:eastAsia="ru-RU" w:bidi="ru-RU"/>
+          <w:noProof/>
+          <w:sz w:val="24"/>
+          <w:szCs w:val="28"/>
+          <w:lang w:eastAsia="ru-RU"/>
         </w:rPr>
         <w:lastRenderedPageBreak/>
         <w:drawing>
@@ -10369,79 +10338,7 @@
           <w:szCs w:val="28"/>
           <w:lang w:eastAsia="ru-RU" w:bidi="ru-RU"/>
         </w:rPr>
-        <w:t xml:space="preserve">Страница </w:t>
-      </w:r>
-      <w:r>
-        <w:rPr>
-          <w:rFonts w:ascii="Times New Roman" w:hAnsi="Times New Roman" w:cs="Times New Roman"/>
-          <w:sz w:val="24"/>
-          <w:szCs w:val="28"/>
-          <w:lang w:eastAsia="ru-RU" w:bidi="ru-RU"/>
-        </w:rPr>
-        <w:t>редактирования</w:t>
-      </w:r>
-      <w:r>
-        <w:rPr>
-          <w:rFonts w:ascii="Times New Roman" w:hAnsi="Times New Roman" w:cs="Times New Roman"/>
-          <w:sz w:val="24"/>
-          <w:szCs w:val="28"/>
-          <w:lang w:eastAsia="ru-RU" w:bidi="ru-RU"/>
-        </w:rPr>
-        <w:t xml:space="preserve"> марки клапана (рис. </w:t>
-      </w:r>
-      <w:r>
-        <w:rPr>
-          <w:rFonts w:ascii="Times New Roman" w:hAnsi="Times New Roman" w:cs="Times New Roman"/>
-          <w:sz w:val="24"/>
-          <w:szCs w:val="28"/>
-          <w:lang w:eastAsia="ru-RU" w:bidi="ru-RU"/>
-        </w:rPr>
-        <w:t>17</w:t>
-      </w:r>
-      <w:r>
-        <w:rPr>
-          <w:rFonts w:ascii="Times New Roman" w:hAnsi="Times New Roman" w:cs="Times New Roman"/>
-          <w:sz w:val="24"/>
-          <w:szCs w:val="28"/>
-          <w:lang w:eastAsia="ru-RU" w:bidi="ru-RU"/>
-        </w:rPr>
-        <w:t xml:space="preserve">) – имеет форму </w:t>
-      </w:r>
-      <w:r>
-        <w:rPr>
-          <w:rFonts w:ascii="Times New Roman" w:hAnsi="Times New Roman" w:cs="Times New Roman"/>
-          <w:sz w:val="24"/>
-          <w:szCs w:val="28"/>
-          <w:lang w:eastAsia="ru-RU" w:bidi="ru-RU"/>
-        </w:rPr>
-        <w:t>редактирования</w:t>
-      </w:r>
-      <w:r>
-        <w:rPr>
-          <w:rFonts w:ascii="Times New Roman" w:hAnsi="Times New Roman" w:cs="Times New Roman"/>
-          <w:sz w:val="24"/>
-          <w:szCs w:val="28"/>
-          <w:lang w:eastAsia="ru-RU" w:bidi="ru-RU"/>
-        </w:rPr>
-        <w:t xml:space="preserve"> марки клапана.</w:t>
-      </w:r>
-      <w:r>
-        <w:rPr>
-          <w:rFonts w:ascii="Times New Roman" w:hAnsi="Times New Roman" w:cs="Times New Roman"/>
-          <w:sz w:val="24"/>
-          <w:szCs w:val="28"/>
-          <w:lang w:eastAsia="ru-RU" w:bidi="ru-RU"/>
-        </w:rPr>
-        <w:t xml:space="preserve"> </w:t>
-      </w:r>
-      <w:r>
-        <w:rPr>
-          <w:rFonts w:ascii="Times New Roman" w:hAnsi="Times New Roman" w:cs="Times New Roman"/>
-          <w:sz w:val="24"/>
-          <w:szCs w:val="28"/>
-          <w:lang w:eastAsia="ru-RU" w:bidi="ru-RU"/>
-        </w:rPr>
-        <w:t>Доступна только администратору.</w:t>
+        <w:t>Страница редактирования марки клапана (рис. 17) – имеет форму редактирования марки клапана. Доступна только администратору.</w:t>
       </w:r>
     </w:p>
     <w:p>
@@ -10458,9 +10355,10 @@
       <w:r>
         <w:rPr>
           <w:rFonts w:ascii="Times New Roman" w:hAnsi="Times New Roman" w:cs="Times New Roman"/>
-          <w:sz w:val="24"/>
-          <w:szCs w:val="28"/>
-          <w:lang w:eastAsia="ru-RU" w:bidi="ru-RU"/>
+          <w:noProof/>
+          <w:sz w:val="24"/>
+          <w:szCs w:val="28"/>
+          <w:lang w:eastAsia="ru-RU"/>
         </w:rPr>
         <w:drawing>
           <wp:inline distT="0" distB="0" distL="0" distR="0" wp14:anchorId="565AD431" wp14:editId="758B436C">
@@ -10551,61 +10449,7 @@
           <w:szCs w:val="28"/>
           <w:lang w:eastAsia="ru-RU" w:bidi="ru-RU"/>
         </w:rPr>
-        <w:t xml:space="preserve">Страница </w:t>
-      </w:r>
-      <w:r>
-        <w:rPr>
-          <w:rFonts w:ascii="Times New Roman" w:hAnsi="Times New Roman" w:cs="Times New Roman"/>
-          <w:sz w:val="24"/>
-          <w:szCs w:val="28"/>
-          <w:lang w:eastAsia="ru-RU" w:bidi="ru-RU"/>
-        </w:rPr>
-        <w:t>редактирования</w:t>
-      </w:r>
-      <w:r>
-        <w:rPr>
-          <w:rFonts w:ascii="Times New Roman" w:hAnsi="Times New Roman" w:cs="Times New Roman"/>
-          <w:sz w:val="24"/>
-          <w:szCs w:val="28"/>
-          <w:lang w:eastAsia="ru-RU" w:bidi="ru-RU"/>
-        </w:rPr>
-        <w:t xml:space="preserve"> исполнения марки клапана (рис. </w:t>
-      </w:r>
-      <w:r>
-        <w:rPr>
-          <w:rFonts w:ascii="Times New Roman" w:hAnsi="Times New Roman" w:cs="Times New Roman"/>
-          <w:sz w:val="24"/>
-          <w:szCs w:val="28"/>
-          <w:lang w:eastAsia="ru-RU" w:bidi="ru-RU"/>
-        </w:rPr>
-        <w:t>18</w:t>
-      </w:r>
-      <w:r>
-        <w:rPr>
-          <w:rFonts w:ascii="Times New Roman" w:hAnsi="Times New Roman" w:cs="Times New Roman"/>
-          <w:sz w:val="24"/>
-          <w:szCs w:val="28"/>
-          <w:lang w:eastAsia="ru-RU" w:bidi="ru-RU"/>
-        </w:rPr>
-        <w:t xml:space="preserve">) – имеет форму для </w:t>
-      </w:r>
-      <w:r>
-        <w:rPr>
-          <w:rFonts w:ascii="Times New Roman" w:hAnsi="Times New Roman" w:cs="Times New Roman"/>
-          <w:sz w:val="24"/>
-          <w:szCs w:val="28"/>
-          <w:lang w:eastAsia="ru-RU" w:bidi="ru-RU"/>
-        </w:rPr>
-        <w:t>редактирования</w:t>
-      </w:r>
-      <w:r>
-        <w:rPr>
-          <w:rFonts w:ascii="Times New Roman" w:hAnsi="Times New Roman" w:cs="Times New Roman"/>
-          <w:sz w:val="24"/>
-          <w:szCs w:val="28"/>
-          <w:lang w:eastAsia="ru-RU" w:bidi="ru-RU"/>
-        </w:rPr>
-        <w:t xml:space="preserve"> исполнения для марки клапана. Доступна только администратору.</w:t>
+        <w:t>Страница редактирования исполнения марки клапана (рис. 18) – имеет форму для редактирования исполнения для марки клапана. Доступна только администратору.</w:t>
       </w:r>
     </w:p>
     <w:p>
@@ -10622,9 +10466,10 @@
       <w:r>
         <w:rPr>
           <w:rFonts w:ascii="Times New Roman" w:hAnsi="Times New Roman" w:cs="Times New Roman"/>
-          <w:sz w:val="24"/>
-          <w:szCs w:val="28"/>
-          <w:lang w:eastAsia="ru-RU" w:bidi="ru-RU"/>
+          <w:noProof/>
+          <w:sz w:val="24"/>
+          <w:szCs w:val="28"/>
+          <w:lang w:eastAsia="ru-RU"/>
         </w:rPr>
         <w:lastRenderedPageBreak/>
         <w:drawing>
@@ -10682,25 +10527,7 @@
           <w:szCs w:val="28"/>
           <w:lang w:eastAsia="ru-RU" w:bidi="ru-RU"/>
         </w:rPr>
-        <w:t xml:space="preserve">Рис. 18 – страница редактирования </w:t>
-      </w:r>
-      <w:r>
-        <w:rPr>
-          <w:rFonts w:ascii="Times New Roman" w:hAnsi="Times New Roman" w:cs="Times New Roman"/>
-          <w:sz w:val="24"/>
-          <w:szCs w:val="28"/>
-          <w:lang w:eastAsia="ru-RU" w:bidi="ru-RU"/>
-        </w:rPr>
-        <w:t>исполнения марки клапана</w:t>
-      </w:r>
-      <w:r>
-        <w:rPr>
-          <w:rFonts w:ascii="Times New Roman" w:hAnsi="Times New Roman" w:cs="Times New Roman"/>
-          <w:sz w:val="24"/>
-          <w:szCs w:val="28"/>
-          <w:lang w:eastAsia="ru-RU" w:bidi="ru-RU"/>
-        </w:rPr>
-        <w:t>.</w:t>
+        <w:t>Рис. 18 – страница редактирования исполнения марки клапана.</w:t>
       </w:r>
     </w:p>
     <w:p>
@@ -10768,25 +10595,7 @@
           <w:szCs w:val="28"/>
           <w:lang w:eastAsia="ru-RU" w:bidi="ru-RU"/>
         </w:rPr>
-        <w:t xml:space="preserve">Поскольку продукт представляет собой веб-приложение, то оно работает по принципу сервера: ожидает входящие запросы, обрабатывает </w:t>
-      </w:r>
-      <w:r>
-        <w:rPr>
-          <w:rFonts w:ascii="Times New Roman" w:hAnsi="Times New Roman" w:cs="Times New Roman"/>
-          <w:sz w:val="24"/>
-          <w:szCs w:val="28"/>
-          <w:lang w:eastAsia="ru-RU" w:bidi="ru-RU"/>
-        </w:rPr>
-        <w:t xml:space="preserve">их </w:t>
-      </w:r>
-      <w:r>
-        <w:rPr>
-          <w:rFonts w:ascii="Times New Roman" w:hAnsi="Times New Roman" w:cs="Times New Roman"/>
-          <w:sz w:val="24"/>
-          <w:szCs w:val="28"/>
-          <w:lang w:eastAsia="ru-RU" w:bidi="ru-RU"/>
-        </w:rPr>
-        <w:t>(при необходимости делает запросы в базу данных) и отправляет ответ.</w:t>
+        <w:t>Поскольку продукт представляет собой веб-приложение, то оно работает по принципу сервера: ожидает входящие запросы, обрабатывает их (при необходимости делает запросы в базу данных) и отправляет ответ.</w:t>
       </w:r>
     </w:p>
     <w:p>
@@ -11122,7 +10931,7 @@
           <w:lang w:eastAsia="ru-RU" w:bidi="ru-RU"/>
         </w:rPr>
       </w:pPr>
-      <w:bookmarkStart w:id="61" w:name="_Toc75966410"/>
+      <w:bookmarkStart w:id="60" w:name="_Toc75966410"/>
       <w:r>
         <w:rPr>
           <w:rFonts w:ascii="Times New Roman" w:hAnsi="Times New Roman" w:cs="Times New Roman"/>
@@ -11134,7 +10943,7 @@
         <w:lastRenderedPageBreak/>
         <w:t>Руководство системного программиста</w:t>
       </w:r>
-      <w:bookmarkEnd w:id="61"/>
+      <w:bookmarkEnd w:id="60"/>
     </w:p>
     <w:p>
       <w:pPr>
@@ -11201,43 +11010,7 @@
           <w:szCs w:val="28"/>
           <w:lang w:eastAsia="ru-RU" w:bidi="ru-RU"/>
         </w:rPr>
-        <w:t>Назначение: поиск</w:t>
-      </w:r>
-      <w:r>
-        <w:rPr>
-          <w:rFonts w:ascii="Times New Roman" w:hAnsi="Times New Roman" w:cs="Times New Roman"/>
-          <w:sz w:val="24"/>
-          <w:szCs w:val="28"/>
-          <w:lang w:eastAsia="ru-RU" w:bidi="ru-RU"/>
-        </w:rPr>
-        <w:t xml:space="preserve"> клапанов трубоп</w:t>
-      </w:r>
-      <w:r>
-        <w:rPr>
-          <w:rFonts w:ascii="Times New Roman" w:hAnsi="Times New Roman" w:cs="Times New Roman"/>
-          <w:sz w:val="24"/>
-          <w:szCs w:val="28"/>
-          <w:lang w:eastAsia="ru-RU" w:bidi="ru-RU"/>
-        </w:rPr>
-        <w:t xml:space="preserve">роводной арматуры и использование </w:t>
-      </w:r>
-      <w:r>
-        <w:rPr>
-          <w:rFonts w:ascii="Times New Roman" w:hAnsi="Times New Roman" w:cs="Times New Roman"/>
-          <w:sz w:val="24"/>
-          <w:szCs w:val="28"/>
-          <w:lang w:eastAsia="ru-RU" w:bidi="ru-RU"/>
-        </w:rPr>
-        <w:t>в качестве справочника</w:t>
-      </w:r>
-      <w:r>
-        <w:rPr>
-          <w:rFonts w:ascii="Times New Roman" w:hAnsi="Times New Roman" w:cs="Times New Roman"/>
-          <w:sz w:val="24"/>
-          <w:szCs w:val="28"/>
-          <w:lang w:eastAsia="ru-RU" w:bidi="ru-RU"/>
-        </w:rPr>
-        <w:t>.</w:t>
+        <w:t>Назначение: поиск клапанов трубопроводной арматуры и использование в качестве справочника.</w:t>
       </w:r>
     </w:p>
     <w:p>
@@ -12539,25 +12312,7 @@
                 <w:szCs w:val="28"/>
                 <w:lang w:eastAsia="ru-RU" w:bidi="ru-RU"/>
               </w:rPr>
-              <w:t xml:space="preserve">Редактирование </w:t>
-            </w:r>
-            <w:r>
-              <w:rPr>
-                <w:rFonts w:ascii="Times New Roman" w:hAnsi="Times New Roman" w:cs="Times New Roman"/>
-                <w:sz w:val="24"/>
-                <w:szCs w:val="28"/>
-                <w:lang w:eastAsia="ru-RU" w:bidi="ru-RU"/>
-              </w:rPr>
-              <w:t>марки</w:t>
-            </w:r>
-            <w:r>
-              <w:rPr>
-                <w:rFonts w:ascii="Times New Roman" w:hAnsi="Times New Roman" w:cs="Times New Roman"/>
-                <w:sz w:val="24"/>
-                <w:szCs w:val="28"/>
-                <w:lang w:eastAsia="ru-RU" w:bidi="ru-RU"/>
-              </w:rPr>
-              <w:t xml:space="preserve"> клапана</w:t>
+              <w:t>Редактирование марки клапана</w:t>
             </w:r>
           </w:p>
         </w:tc>
@@ -13087,7 +12842,7 @@
           <w:lang w:eastAsia="ru-RU" w:bidi="ru-RU"/>
         </w:rPr>
       </w:pPr>
-      <w:bookmarkStart w:id="62" w:name="_Toc75966411"/>
+      <w:bookmarkStart w:id="61" w:name="_Toc75966411"/>
       <w:r>
         <w:rPr>
           <w:rFonts w:ascii="Times New Roman" w:hAnsi="Times New Roman" w:cs="Times New Roman"/>
@@ -13098,7 +12853,7 @@
         </w:rPr>
         <w:t>Руководство пользователя</w:t>
       </w:r>
-      <w:bookmarkEnd w:id="62"/>
+      <w:bookmarkEnd w:id="61"/>
     </w:p>
     <w:p>
       <w:pPr>
@@ -13153,16 +12908,7 @@
           <w:szCs w:val="28"/>
           <w:lang w:eastAsia="ru-RU" w:bidi="ru-RU"/>
         </w:rPr>
-        <w:t>П</w:t>
-      </w:r>
-      <w:r>
-        <w:rPr>
-          <w:rFonts w:ascii="Times New Roman" w:hAnsi="Times New Roman" w:cs="Times New Roman"/>
-          <w:sz w:val="24"/>
-          <w:szCs w:val="28"/>
-          <w:lang w:eastAsia="ru-RU" w:bidi="ru-RU"/>
-        </w:rPr>
-        <w:t>оиск клапанов трубопроводной арматуры и использование в качестве справочника.</w:t>
+        <w:t>Поиск клапанов трубопроводной арматуры и использование в качестве справочника.</w:t>
       </w:r>
     </w:p>
     <w:p>
@@ -13494,7 +13240,7 @@
           <w:lang w:eastAsia="ru-RU" w:bidi="ru-RU"/>
         </w:rPr>
       </w:pPr>
-      <w:bookmarkStart w:id="63" w:name="_Toc75966412"/>
+      <w:bookmarkStart w:id="62" w:name="_Toc75966412"/>
       <w:r>
         <w:rPr>
           <w:rFonts w:ascii="Times New Roman" w:hAnsi="Times New Roman" w:cs="Times New Roman"/>
@@ -13505,6 +13251,34 @@
         <w:lastRenderedPageBreak/>
         <w:t>ЗАКЛЮЧЕНИЕ</w:t>
       </w:r>
+      <w:bookmarkEnd w:id="62"/>
+    </w:p>
+    <w:p>
+      <w:pPr>
+        <w:tabs>
+          <w:tab w:val="left" w:pos="560"/>
+        </w:tabs>
+        <w:spacing w:after="0" w:line="360" w:lineRule="auto"/>
+        <w:ind w:firstLine="567"/>
+        <w:jc w:val="both"/>
+        <w:outlineLvl w:val="0"/>
+        <w:rPr>
+          <w:rFonts w:ascii="Times New Roman" w:hAnsi="Times New Roman" w:cs="Times New Roman"/>
+          <w:sz w:val="24"/>
+          <w:szCs w:val="28"/>
+          <w:lang w:val="en-US" w:eastAsia="ru-RU" w:bidi="ru-RU"/>
+        </w:rPr>
+      </w:pPr>
+      <w:r>
+        <w:rPr>
+          <w:rFonts w:ascii="Times New Roman" w:hAnsi="Times New Roman" w:cs="Times New Roman"/>
+          <w:sz w:val="24"/>
+          <w:szCs w:val="28"/>
+          <w:lang w:val="en-US" w:eastAsia="ru-RU" w:bidi="ru-RU"/>
+        </w:rPr>
+        <w:t>Pfrk.xtybt</w:t>
+      </w:r>
+      <w:bookmarkStart w:id="63" w:name="_GoBack"/>
       <w:bookmarkEnd w:id="63"/>
     </w:p>
     <w:p>
@@ -13621,6 +13395,7 @@
         <w:docPartUnique/>
       </w:docPartObj>
     </w:sdtPr>
+    <w:sdtEndPr/>
     <w:sdtContent>
       <w:p>
         <w:pPr>
@@ -13658,7 +13433,7 @@
             <w:noProof/>
             <w:sz w:val="24"/>
           </w:rPr>
-          <w:t>4</w:t>
+          <w:t>20</w:t>
         </w:r>
         <w:r>
           <w:rPr>
@@ -13687,6 +13462,7 @@
         <w:docPartUnique/>
       </w:docPartObj>
     </w:sdtPr>
+    <w:sdtEndPr/>
     <w:sdtContent>
       <w:p>
         <w:pPr>
@@ -15398,6 +15174,7 @@
   <w:style w:type="character" w:default="1" w:styleId="a0">
     <w:name w:val="Default Paragraph Font"/>
     <w:uiPriority w:val="1"/>
+    <w:semiHidden/>
     <w:unhideWhenUsed/>
   </w:style>
   <w:style w:type="table" w:default="1" w:styleId="a1">
@@ -15980,7 +15757,7 @@
 </file>
 
 <file path=customXml/itemProps1.xml><?xml version="1.0" encoding="utf-8"?>
-<ds:datastoreItem xmlns:ds="http://schemas.openxmlformats.org/officeDocument/2006/customXml" ds:itemID="{9CA459DE-B273-4F23-802D-D1C677BFC14A}">
+<ds:datastoreItem xmlns:ds="http://schemas.openxmlformats.org/officeDocument/2006/customXml" ds:itemID="{521E0CBE-3F1B-4CA3-8B69-5D8DEA066820}">
   <ds:schemaRefs>
     <ds:schemaRef ds:uri="http://schemas.openxmlformats.org/officeDocument/2006/bibliography"/>
   </ds:schemaRefs>

--- a/docs/ЗаПИСКА.docx
+++ b/docs/ЗаПИСКА.docx
@@ -888,6 +888,64 @@
       <w:r>
         <w:rPr>
           <w:rFonts w:ascii="Times New Roman" w:eastAsia="Times New Roman" w:hAnsi="Times New Roman" w:cs="Times New Roman"/>
+          <w:noProof/>
+          <w:sz w:val="20"/>
+          <w:szCs w:val="20"/>
+          <w:u w:val="single"/>
+          <w:lang w:eastAsia="ru-RU"/>
+        </w:rPr>
+        <w:drawing>
+          <wp:inline distT="0" distB="0" distL="0" distR="0">
+            <wp:extent cx="415925" cy="344170"/>
+            <wp:effectExtent l="0" t="0" r="3175" b="0"/>
+            <wp:docPr id="32" name="Рисунок 32" descr="C:\Users\mirak\Downloads\2021-07-01_10-33-59.png"/>
+            <wp:cNvGraphicFramePr>
+              <a:graphicFrameLocks xmlns:a="http://schemas.openxmlformats.org/drawingml/2006/main" noChangeAspect="1"/>
+            </wp:cNvGraphicFramePr>
+            <a:graphic xmlns:a="http://schemas.openxmlformats.org/drawingml/2006/main">
+              <a:graphicData uri="http://schemas.openxmlformats.org/drawingml/2006/picture">
+                <pic:pic xmlns:pic="http://schemas.openxmlformats.org/drawingml/2006/picture">
+                  <pic:nvPicPr>
+                    <pic:cNvPr id="0" name="Picture 2" descr="C:\Users\mirak\Downloads\2021-07-01_10-33-59.png"/>
+                    <pic:cNvPicPr>
+                      <a:picLocks noChangeAspect="1" noChangeArrowheads="1"/>
+                    </pic:cNvPicPr>
+                  </pic:nvPicPr>
+                  <pic:blipFill>
+                    <a:blip r:embed="rId8">
+                      <a:extLst>
+                        <a:ext uri="{28A0092B-C50C-407E-A947-70E740481C1C}">
+                          <a14:useLocalDpi xmlns:a14="http://schemas.microsoft.com/office/drawing/2010/main" val="0"/>
+                        </a:ext>
+                      </a:extLst>
+                    </a:blip>
+                    <a:srcRect/>
+                    <a:stretch>
+                      <a:fillRect/>
+                    </a:stretch>
+                  </pic:blipFill>
+                  <pic:spPr bwMode="auto">
+                    <a:xfrm>
+                      <a:off x="0" y="0"/>
+                      <a:ext cx="415925" cy="344170"/>
+                    </a:xfrm>
+                    <a:prstGeom prst="rect">
+                      <a:avLst/>
+                    </a:prstGeom>
+                    <a:noFill/>
+                    <a:ln>
+                      <a:noFill/>
+                    </a:ln>
+                  </pic:spPr>
+                </pic:pic>
+              </a:graphicData>
+            </a:graphic>
+          </wp:inline>
+        </w:drawing>
+      </w:r>
+      <w:r>
+        <w:rPr>
+          <w:rFonts w:ascii="Times New Roman" w:eastAsia="Times New Roman" w:hAnsi="Times New Roman" w:cs="Times New Roman"/>
           <w:sz w:val="20"/>
           <w:szCs w:val="20"/>
           <w:u w:val="single"/>
@@ -1040,6 +1098,7 @@
           <w:szCs w:val="24"/>
           <w:lang w:eastAsia="ru-RU" w:bidi="ru-RU"/>
         </w:rPr>
+        <w:lastRenderedPageBreak/>
         <w:t>Москва, 2021 г.</w:t>
       </w:r>
     </w:p>
@@ -1072,7 +1131,6 @@
           <w:szCs w:val="24"/>
           <w:lang w:eastAsia="ru-RU" w:bidi="ru-RU"/>
         </w:rPr>
-        <w:lastRenderedPageBreak/>
         <w:t>ЗАДАНИЕ НА КУРСОВОЙ ПРОЕКТ</w:t>
       </w:r>
       <w:bookmarkEnd w:id="0"/>
@@ -1366,8 +1424,6 @@
         </w:rPr>
         <w:t>Пояснительная записка – 33</w:t>
       </w:r>
-      <w:bookmarkStart w:id="6" w:name="_GoBack"/>
-      <w:bookmarkEnd w:id="6"/>
       <w:r>
         <w:rPr>
           <w:rFonts w:ascii="Times New Roman" w:hAnsi="Times New Roman" w:cs="Times New Roman"/>
@@ -1636,7 +1692,7 @@
         <w:br w:type="page"/>
       </w:r>
     </w:p>
-    <w:bookmarkStart w:id="7" w:name="_Toc75977934" w:displacedByCustomXml="next"/>
+    <w:bookmarkStart w:id="6" w:name="_Toc75977934" w:displacedByCustomXml="next"/>
     <w:sdt>
       <w:sdtPr>
         <w:rPr>
@@ -1680,7 +1736,7 @@
             </w:rPr>
             <w:t>ОГЛАВЛЕНИЕ</w:t>
           </w:r>
-          <w:bookmarkEnd w:id="7"/>
+          <w:bookmarkEnd w:id="6"/>
         </w:p>
         <w:p>
           <w:pPr>
@@ -1731,6 +1787,7 @@
                 <w:noProof/>
                 <w:sz w:val="24"/>
                 <w:szCs w:val="24"/>
+                <w:u w:val="none"/>
                 <w:lang w:eastAsia="ru-RU" w:bidi="ru-RU"/>
               </w:rPr>
               <w:t>I.</w:t>
@@ -1755,6 +1812,7 @@
                 <w:noProof/>
                 <w:sz w:val="24"/>
                 <w:szCs w:val="24"/>
+                <w:u w:val="none"/>
                 <w:lang w:eastAsia="ru-RU" w:bidi="ru-RU"/>
               </w:rPr>
               <w:t>ЗАДАНИЕ НА КУРСОВОЙ ПРОЕКТ</w:t>
@@ -1859,6 +1917,7 @@
                 <w:noProof/>
                 <w:sz w:val="24"/>
                 <w:szCs w:val="24"/>
+                <w:u w:val="none"/>
                 <w:lang w:eastAsia="ru-RU" w:bidi="ru-RU"/>
               </w:rPr>
               <w:t>II.</w:t>
@@ -1883,6 +1942,7 @@
                 <w:noProof/>
                 <w:sz w:val="24"/>
                 <w:szCs w:val="24"/>
+                <w:u w:val="none"/>
                 <w:lang w:eastAsia="ru-RU" w:bidi="ru-RU"/>
               </w:rPr>
               <w:t>АННОТАЦИЯ</w:t>
@@ -1987,6 +2047,7 @@
                 <w:noProof/>
                 <w:sz w:val="24"/>
                 <w:szCs w:val="24"/>
+                <w:u w:val="none"/>
               </w:rPr>
               <w:t>ОГЛАВЛЕНИЕ</w:t>
             </w:r>
@@ -2090,6 +2151,7 @@
                 <w:noProof/>
                 <w:sz w:val="24"/>
                 <w:szCs w:val="24"/>
+                <w:u w:val="none"/>
                 <w:lang w:eastAsia="ru-RU" w:bidi="ru-RU"/>
               </w:rPr>
               <w:t>III.</w:t>
@@ -2114,6 +2176,7 @@
                 <w:noProof/>
                 <w:sz w:val="24"/>
                 <w:szCs w:val="24"/>
+                <w:u w:val="none"/>
                 <w:lang w:eastAsia="ru-RU" w:bidi="ru-RU"/>
               </w:rPr>
               <w:t>ВВЕДЕНИЕ</w:t>
@@ -2201,6 +2264,7 @@
             <w:pStyle w:val="2"/>
             <w:tabs>
               <w:tab w:val="left" w:pos="880"/>
+              <w:tab w:val="right" w:pos="9345"/>
               <w:tab w:val="right" w:pos="9628"/>
             </w:tabs>
             <w:rPr>
@@ -2222,6 +2286,7 @@
                 <w:noProof/>
                 <w:sz w:val="24"/>
                 <w:szCs w:val="24"/>
+                <w:u w:val="none"/>
                 <w:lang w:eastAsia="ru-RU" w:bidi="ru-RU"/>
               </w:rPr>
               <w:t>3.1.</w:t>
@@ -2246,6 +2311,7 @@
                 <w:noProof/>
                 <w:sz w:val="24"/>
                 <w:szCs w:val="24"/>
+                <w:u w:val="none"/>
                 <w:lang w:eastAsia="ru-RU" w:bidi="ru-RU"/>
               </w:rPr>
               <w:t>Цель проекта</w:t>
@@ -2333,6 +2399,7 @@
             <w:pStyle w:val="2"/>
             <w:tabs>
               <w:tab w:val="left" w:pos="880"/>
+              <w:tab w:val="right" w:pos="9345"/>
               <w:tab w:val="right" w:pos="9628"/>
             </w:tabs>
             <w:rPr>
@@ -2354,6 +2421,7 @@
                 <w:noProof/>
                 <w:sz w:val="24"/>
                 <w:szCs w:val="24"/>
+                <w:u w:val="none"/>
                 <w:lang w:eastAsia="ru-RU" w:bidi="ru-RU"/>
               </w:rPr>
               <w:t>3.2.</w:t>
@@ -2378,6 +2446,7 @@
                 <w:noProof/>
                 <w:sz w:val="24"/>
                 <w:szCs w:val="24"/>
+                <w:u w:val="none"/>
                 <w:lang w:eastAsia="ru-RU" w:bidi="ru-RU"/>
               </w:rPr>
               <w:t>Актуальность проекта</w:t>
@@ -2465,6 +2534,7 @@
             <w:pStyle w:val="2"/>
             <w:tabs>
               <w:tab w:val="left" w:pos="880"/>
+              <w:tab w:val="right" w:pos="9345"/>
               <w:tab w:val="right" w:pos="9628"/>
             </w:tabs>
             <w:rPr>
@@ -2486,6 +2556,7 @@
                 <w:noProof/>
                 <w:sz w:val="24"/>
                 <w:szCs w:val="24"/>
+                <w:u w:val="none"/>
                 <w:lang w:eastAsia="ru-RU" w:bidi="ru-RU"/>
               </w:rPr>
               <w:t>3.3.</w:t>
@@ -2510,6 +2581,7 @@
                 <w:noProof/>
                 <w:sz w:val="24"/>
                 <w:szCs w:val="24"/>
+                <w:u w:val="none"/>
                 <w:lang w:eastAsia="ru-RU" w:bidi="ru-RU"/>
               </w:rPr>
               <w:t>Краткое содержание</w:t>
@@ -2597,6 +2669,7 @@
             <w:pStyle w:val="2"/>
             <w:tabs>
               <w:tab w:val="left" w:pos="880"/>
+              <w:tab w:val="right" w:pos="9345"/>
               <w:tab w:val="right" w:pos="9628"/>
             </w:tabs>
             <w:rPr>
@@ -2618,6 +2691,7 @@
                 <w:noProof/>
                 <w:sz w:val="24"/>
                 <w:szCs w:val="24"/>
+                <w:u w:val="none"/>
                 <w:lang w:eastAsia="ru-RU" w:bidi="ru-RU"/>
               </w:rPr>
               <w:t>3.4.</w:t>
@@ -2642,6 +2716,7 @@
                 <w:noProof/>
                 <w:sz w:val="24"/>
                 <w:szCs w:val="24"/>
+                <w:u w:val="none"/>
                 <w:lang w:eastAsia="ru-RU" w:bidi="ru-RU"/>
               </w:rPr>
               <w:t>Задание</w:t>
@@ -2746,6 +2821,7 @@
                 <w:noProof/>
                 <w:sz w:val="24"/>
                 <w:szCs w:val="24"/>
+                <w:u w:val="none"/>
                 <w:lang w:eastAsia="ru-RU" w:bidi="ru-RU"/>
               </w:rPr>
               <w:t>IV.</w:t>
@@ -2770,6 +2846,7 @@
                 <w:noProof/>
                 <w:sz w:val="24"/>
                 <w:szCs w:val="24"/>
+                <w:u w:val="none"/>
                 <w:lang w:eastAsia="ru-RU" w:bidi="ru-RU"/>
               </w:rPr>
               <w:t>ОСНОВНАЯ ЧАСТЬ</w:t>
@@ -2857,6 +2934,7 @@
             <w:pStyle w:val="2"/>
             <w:tabs>
               <w:tab w:val="left" w:pos="880"/>
+              <w:tab w:val="right" w:pos="9345"/>
               <w:tab w:val="right" w:pos="9628"/>
             </w:tabs>
             <w:rPr>
@@ -2878,6 +2956,7 @@
                 <w:noProof/>
                 <w:sz w:val="24"/>
                 <w:szCs w:val="24"/>
+                <w:u w:val="none"/>
                 <w:lang w:eastAsia="ru-RU" w:bidi="ru-RU"/>
               </w:rPr>
               <w:t>4.1.</w:t>
@@ -2902,6 +2981,7 @@
                 <w:noProof/>
                 <w:sz w:val="24"/>
                 <w:szCs w:val="24"/>
+                <w:u w:val="none"/>
                 <w:lang w:eastAsia="ru-RU" w:bidi="ru-RU"/>
               </w:rPr>
               <w:t>Постановка задачи</w:t>
@@ -2989,6 +3069,7 @@
             <w:pStyle w:val="2"/>
             <w:tabs>
               <w:tab w:val="left" w:pos="880"/>
+              <w:tab w:val="right" w:pos="9345"/>
               <w:tab w:val="right" w:pos="9628"/>
             </w:tabs>
             <w:rPr>
@@ -3010,6 +3091,7 @@
                 <w:noProof/>
                 <w:sz w:val="24"/>
                 <w:szCs w:val="24"/>
+                <w:u w:val="none"/>
                 <w:lang w:eastAsia="ru-RU" w:bidi="ru-RU"/>
               </w:rPr>
               <w:t>4.2.</w:t>
@@ -3034,6 +3116,7 @@
                 <w:noProof/>
                 <w:sz w:val="24"/>
                 <w:szCs w:val="24"/>
+                <w:u w:val="none"/>
                 <w:lang w:eastAsia="ru-RU" w:bidi="ru-RU"/>
               </w:rPr>
               <w:t>Метод решения задачи</w:t>
@@ -3121,6 +3204,7 @@
             <w:pStyle w:val="2"/>
             <w:tabs>
               <w:tab w:val="left" w:pos="880"/>
+              <w:tab w:val="right" w:pos="9345"/>
               <w:tab w:val="right" w:pos="9628"/>
             </w:tabs>
             <w:rPr>
@@ -3142,6 +3226,7 @@
                 <w:noProof/>
                 <w:sz w:val="24"/>
                 <w:szCs w:val="24"/>
+                <w:u w:val="none"/>
                 <w:lang w:eastAsia="ru-RU" w:bidi="ru-RU"/>
               </w:rPr>
               <w:t>4.3.</w:t>
@@ -3166,6 +3251,7 @@
                 <w:noProof/>
                 <w:sz w:val="24"/>
                 <w:szCs w:val="24"/>
+                <w:u w:val="none"/>
                 <w:lang w:eastAsia="ru-RU" w:bidi="ru-RU"/>
               </w:rPr>
               <w:t>Алгоритм решения задачи</w:t>
@@ -3253,6 +3339,7 @@
             <w:pStyle w:val="2"/>
             <w:tabs>
               <w:tab w:val="left" w:pos="880"/>
+              <w:tab w:val="right" w:pos="9345"/>
               <w:tab w:val="right" w:pos="9628"/>
             </w:tabs>
             <w:rPr>
@@ -3274,6 +3361,7 @@
                 <w:noProof/>
                 <w:sz w:val="24"/>
                 <w:szCs w:val="24"/>
+                <w:u w:val="none"/>
                 <w:lang w:eastAsia="ru-RU" w:bidi="ru-RU"/>
               </w:rPr>
               <w:t>4.4.</w:t>
@@ -3298,6 +3386,7 @@
                 <w:noProof/>
                 <w:sz w:val="24"/>
                 <w:szCs w:val="24"/>
+                <w:u w:val="none"/>
                 <w:lang w:eastAsia="ru-RU" w:bidi="ru-RU"/>
               </w:rPr>
               <w:t>Программная реализация метода решения задачи</w:t>
@@ -3385,6 +3474,7 @@
             <w:pStyle w:val="3"/>
             <w:tabs>
               <w:tab w:val="left" w:pos="1320"/>
+              <w:tab w:val="right" w:pos="9345"/>
               <w:tab w:val="right" w:pos="9628"/>
             </w:tabs>
             <w:rPr>
@@ -3403,6 +3493,7 @@
                 <w:noProof/>
                 <w:sz w:val="24"/>
                 <w:szCs w:val="24"/>
+                <w:u w:val="none"/>
                 <w:lang w:eastAsia="ru-RU" w:bidi="ru-RU"/>
               </w:rPr>
               <w:t>4.4.1.</w:t>
@@ -3424,6 +3515,7 @@
                 <w:noProof/>
                 <w:sz w:val="24"/>
                 <w:szCs w:val="24"/>
+                <w:u w:val="none"/>
                 <w:lang w:eastAsia="ru-RU" w:bidi="ru-RU"/>
               </w:rPr>
               <w:t>Методы и средства разработки программного продукта</w:t>
@@ -3504,6 +3596,7 @@
             <w:pStyle w:val="3"/>
             <w:tabs>
               <w:tab w:val="left" w:pos="1320"/>
+              <w:tab w:val="right" w:pos="9345"/>
               <w:tab w:val="right" w:pos="9628"/>
             </w:tabs>
             <w:rPr>
@@ -3522,6 +3615,7 @@
                 <w:noProof/>
                 <w:sz w:val="24"/>
                 <w:szCs w:val="24"/>
+                <w:u w:val="none"/>
                 <w:lang w:eastAsia="ru-RU" w:bidi="ru-RU"/>
               </w:rPr>
               <w:t>4.4.2.</w:t>
@@ -3543,6 +3637,7 @@
                 <w:noProof/>
                 <w:sz w:val="24"/>
                 <w:szCs w:val="24"/>
+                <w:u w:val="none"/>
                 <w:lang w:eastAsia="ru-RU" w:bidi="ru-RU"/>
               </w:rPr>
               <w:t>Описание программного продукта</w:t>
@@ -3623,6 +3718,7 @@
             <w:pStyle w:val="3"/>
             <w:tabs>
               <w:tab w:val="left" w:pos="1320"/>
+              <w:tab w:val="right" w:pos="9345"/>
               <w:tab w:val="right" w:pos="9628"/>
             </w:tabs>
             <w:rPr>
@@ -3641,6 +3737,7 @@
                 <w:noProof/>
                 <w:sz w:val="24"/>
                 <w:szCs w:val="24"/>
+                <w:u w:val="none"/>
                 <w:lang w:eastAsia="ru-RU" w:bidi="ru-RU"/>
               </w:rPr>
               <w:t>4.4.3.</w:t>
@@ -3662,6 +3759,7 @@
                 <w:noProof/>
                 <w:sz w:val="24"/>
                 <w:szCs w:val="24"/>
+                <w:u w:val="none"/>
                 <w:lang w:eastAsia="ru-RU" w:bidi="ru-RU"/>
               </w:rPr>
               <w:t>Руководство системного программиста</w:t>
@@ -3742,6 +3840,7 @@
             <w:pStyle w:val="3"/>
             <w:tabs>
               <w:tab w:val="left" w:pos="1320"/>
+              <w:tab w:val="right" w:pos="9345"/>
               <w:tab w:val="right" w:pos="9628"/>
             </w:tabs>
             <w:rPr>
@@ -3760,6 +3859,7 @@
                 <w:noProof/>
                 <w:sz w:val="24"/>
                 <w:szCs w:val="24"/>
+                <w:u w:val="none"/>
                 <w:lang w:eastAsia="ru-RU" w:bidi="ru-RU"/>
               </w:rPr>
               <w:t>4.4.4.</w:t>
@@ -3781,6 +3881,7 @@
                 <w:noProof/>
                 <w:sz w:val="24"/>
                 <w:szCs w:val="24"/>
+                <w:u w:val="none"/>
                 <w:lang w:eastAsia="ru-RU" w:bidi="ru-RU"/>
               </w:rPr>
               <w:t>Руководство пользователя</w:t>
@@ -3878,6 +3979,7 @@
                 <w:noProof/>
                 <w:sz w:val="24"/>
                 <w:szCs w:val="24"/>
+                <w:u w:val="none"/>
                 <w:lang w:eastAsia="ru-RU" w:bidi="ru-RU"/>
               </w:rPr>
               <w:t>V.</w:t>
@@ -3902,6 +4004,7 @@
                 <w:noProof/>
                 <w:sz w:val="24"/>
                 <w:szCs w:val="24"/>
+                <w:u w:val="none"/>
                 <w:lang w:eastAsia="ru-RU" w:bidi="ru-RU"/>
               </w:rPr>
               <w:t>ЗАКЛЮЧЕНИЕ</w:t>
@@ -4006,6 +4109,7 @@
                 <w:noProof/>
                 <w:sz w:val="24"/>
                 <w:szCs w:val="24"/>
+                <w:u w:val="none"/>
                 <w:lang w:eastAsia="ru-RU" w:bidi="ru-RU"/>
               </w:rPr>
               <w:t>VI.</w:t>
@@ -4030,9 +4134,62 @@
                 <w:noProof/>
                 <w:sz w:val="24"/>
                 <w:szCs w:val="24"/>
+                <w:u w:val="none"/>
                 <w:lang w:eastAsia="ru-RU" w:bidi="ru-RU"/>
               </w:rPr>
-              <w:t>СПИСОК ИСПОЛЬЗУЕМЫХ ИСТОЧНИКОВ</w:t>
+              <w:t>СПИ</w:t>
+            </w:r>
+            <w:r>
+              <w:rPr>
+                <w:rStyle w:val="a9"/>
+                <w:rFonts w:ascii="Times New Roman" w:hAnsi="Times New Roman" w:cs="Times New Roman"/>
+                <w:b w:val="0"/>
+                <w:noProof/>
+                <w:sz w:val="24"/>
+                <w:szCs w:val="24"/>
+                <w:u w:val="none"/>
+                <w:lang w:eastAsia="ru-RU" w:bidi="ru-RU"/>
+              </w:rPr>
+              <w:t>С</w:t>
+            </w:r>
+            <w:r>
+              <w:rPr>
+                <w:rStyle w:val="a9"/>
+                <w:rFonts w:ascii="Times New Roman" w:hAnsi="Times New Roman" w:cs="Times New Roman"/>
+                <w:b w:val="0"/>
+                <w:noProof/>
+                <w:sz w:val="24"/>
+                <w:szCs w:val="24"/>
+                <w:u w:val="none"/>
+                <w:lang w:eastAsia="ru-RU" w:bidi="ru-RU"/>
+              </w:rPr>
+              <w:t>ОК ИСПО</w:t>
+            </w:r>
+            <w:r>
+              <w:rPr>
+                <w:rStyle w:val="a9"/>
+                <w:rFonts w:ascii="Times New Roman" w:hAnsi="Times New Roman" w:cs="Times New Roman"/>
+                <w:b w:val="0"/>
+                <w:noProof/>
+                <w:sz w:val="24"/>
+                <w:szCs w:val="24"/>
+                <w:u w:val="none"/>
+                <w:lang w:eastAsia="ru-RU" w:bidi="ru-RU"/>
+              </w:rPr>
+              <w:t>Л</w:t>
+            </w:r>
+            <w:r>
+              <w:rPr>
+                <w:rStyle w:val="a9"/>
+                <w:rFonts w:ascii="Times New Roman" w:hAnsi="Times New Roman" w:cs="Times New Roman"/>
+                <w:b w:val="0"/>
+                <w:noProof/>
+                <w:sz w:val="24"/>
+                <w:szCs w:val="24"/>
+                <w:u w:val="none"/>
+                <w:lang w:eastAsia="ru-RU" w:bidi="ru-RU"/>
+              </w:rPr>
+              <w:t>ЬЗУЕМЫХ ИСТОЧНИКОВ</w:t>
             </w:r>
             <w:r>
               <w:rPr>
@@ -4134,6 +4291,7 @@
                 <w:noProof/>
                 <w:sz w:val="24"/>
                 <w:szCs w:val="24"/>
+                <w:u w:val="none"/>
                 <w:lang w:eastAsia="ru-RU" w:bidi="ru-RU"/>
               </w:rPr>
               <w:t>VII.</w:t>
@@ -4158,6 +4316,7 @@
                 <w:noProof/>
                 <w:sz w:val="24"/>
                 <w:szCs w:val="24"/>
+                <w:u w:val="none"/>
                 <w:lang w:eastAsia="ru-RU" w:bidi="ru-RU"/>
               </w:rPr>
               <w:t>ПРИЛОЖЕНИЕ</w:t>
@@ -4275,10 +4434,10 @@
           <w:rFonts w:ascii="Times New Roman" w:eastAsia="Times New Roman" w:hAnsi="Times New Roman" w:cs="Times New Roman"/>
           <w:sz w:val="32"/>
           <w:szCs w:val="24"/>
-          <w:lang w:eastAsia="ru-RU" w:bidi="ru-RU"/>
-        </w:rPr>
-      </w:pPr>
-      <w:bookmarkStart w:id="8" w:name="_Toc75178671"/>
+          <w:lang w:val="en-US" w:eastAsia="ru-RU" w:bidi="ru-RU"/>
+        </w:rPr>
+      </w:pPr>
+      <w:bookmarkStart w:id="7" w:name="_Toc75178671"/>
       <w:r>
         <w:rPr>
           <w:rFonts w:ascii="Times New Roman" w:eastAsia="Times New Roman" w:hAnsi="Times New Roman" w:cs="Times New Roman"/>
@@ -4305,7 +4464,7 @@
           <w:lang w:eastAsia="ru-RU" w:bidi="ru-RU"/>
         </w:rPr>
       </w:pPr>
-      <w:bookmarkStart w:id="9" w:name="_Toc75977935"/>
+      <w:bookmarkStart w:id="8" w:name="_Toc75977935"/>
       <w:r>
         <w:rPr>
           <w:rFonts w:ascii="Times New Roman" w:eastAsia="Times New Roman" w:hAnsi="Times New Roman" w:cs="Times New Roman"/>
@@ -4317,8 +4476,8 @@
         <w:lastRenderedPageBreak/>
         <w:t>ВВЕДЕНИЕ</w:t>
       </w:r>
+      <w:bookmarkEnd w:id="7"/>
       <w:bookmarkEnd w:id="8"/>
-      <w:bookmarkEnd w:id="9"/>
     </w:p>
     <w:p>
       <w:pPr>
@@ -4338,18 +4497,19 @@
           <w:lang w:eastAsia="ru-RU" w:bidi="ru-RU"/>
         </w:rPr>
       </w:pPr>
-      <w:bookmarkStart w:id="10" w:name="_Toc75181791"/>
-      <w:bookmarkStart w:id="11" w:name="_Toc75181809"/>
-      <w:bookmarkStart w:id="12" w:name="_Toc75182202"/>
-      <w:bookmarkStart w:id="13" w:name="_Toc75858885"/>
-      <w:bookmarkStart w:id="14" w:name="_Toc75871177"/>
-      <w:bookmarkStart w:id="15" w:name="_Toc75876190"/>
-      <w:bookmarkStart w:id="16" w:name="_Toc75888639"/>
-      <w:bookmarkStart w:id="17" w:name="_Toc75950509"/>
-      <w:bookmarkStart w:id="18" w:name="_Toc75959262"/>
-      <w:bookmarkStart w:id="19" w:name="_Toc75959614"/>
-      <w:bookmarkStart w:id="20" w:name="_Toc75966395"/>
-      <w:bookmarkStart w:id="21" w:name="_Toc75977936"/>
+      <w:bookmarkStart w:id="9" w:name="_Toc75181791"/>
+      <w:bookmarkStart w:id="10" w:name="_Toc75181809"/>
+      <w:bookmarkStart w:id="11" w:name="_Toc75182202"/>
+      <w:bookmarkStart w:id="12" w:name="_Toc75858885"/>
+      <w:bookmarkStart w:id="13" w:name="_Toc75871177"/>
+      <w:bookmarkStart w:id="14" w:name="_Toc75876190"/>
+      <w:bookmarkStart w:id="15" w:name="_Toc75888639"/>
+      <w:bookmarkStart w:id="16" w:name="_Toc75950509"/>
+      <w:bookmarkStart w:id="17" w:name="_Toc75959262"/>
+      <w:bookmarkStart w:id="18" w:name="_Toc75959614"/>
+      <w:bookmarkStart w:id="19" w:name="_Toc75966395"/>
+      <w:bookmarkStart w:id="20" w:name="_Toc75977936"/>
+      <w:bookmarkEnd w:id="9"/>
       <w:bookmarkEnd w:id="10"/>
       <w:bookmarkEnd w:id="11"/>
       <w:bookmarkEnd w:id="12"/>
@@ -4361,7 +4521,6 @@
       <w:bookmarkEnd w:id="18"/>
       <w:bookmarkEnd w:id="19"/>
       <w:bookmarkEnd w:id="20"/>
-      <w:bookmarkEnd w:id="21"/>
     </w:p>
     <w:p>
       <w:pPr>
@@ -4381,18 +4540,19 @@
           <w:lang w:eastAsia="ru-RU" w:bidi="ru-RU"/>
         </w:rPr>
       </w:pPr>
-      <w:bookmarkStart w:id="22" w:name="_Toc75181792"/>
-      <w:bookmarkStart w:id="23" w:name="_Toc75181810"/>
-      <w:bookmarkStart w:id="24" w:name="_Toc75182203"/>
-      <w:bookmarkStart w:id="25" w:name="_Toc75858886"/>
-      <w:bookmarkStart w:id="26" w:name="_Toc75871178"/>
-      <w:bookmarkStart w:id="27" w:name="_Toc75876191"/>
-      <w:bookmarkStart w:id="28" w:name="_Toc75888640"/>
-      <w:bookmarkStart w:id="29" w:name="_Toc75950510"/>
-      <w:bookmarkStart w:id="30" w:name="_Toc75959263"/>
-      <w:bookmarkStart w:id="31" w:name="_Toc75959615"/>
-      <w:bookmarkStart w:id="32" w:name="_Toc75966396"/>
-      <w:bookmarkStart w:id="33" w:name="_Toc75977937"/>
+      <w:bookmarkStart w:id="21" w:name="_Toc75181792"/>
+      <w:bookmarkStart w:id="22" w:name="_Toc75181810"/>
+      <w:bookmarkStart w:id="23" w:name="_Toc75182203"/>
+      <w:bookmarkStart w:id="24" w:name="_Toc75858886"/>
+      <w:bookmarkStart w:id="25" w:name="_Toc75871178"/>
+      <w:bookmarkStart w:id="26" w:name="_Toc75876191"/>
+      <w:bookmarkStart w:id="27" w:name="_Toc75888640"/>
+      <w:bookmarkStart w:id="28" w:name="_Toc75950510"/>
+      <w:bookmarkStart w:id="29" w:name="_Toc75959263"/>
+      <w:bookmarkStart w:id="30" w:name="_Toc75959615"/>
+      <w:bookmarkStart w:id="31" w:name="_Toc75966396"/>
+      <w:bookmarkStart w:id="32" w:name="_Toc75977937"/>
+      <w:bookmarkEnd w:id="21"/>
       <w:bookmarkEnd w:id="22"/>
       <w:bookmarkEnd w:id="23"/>
       <w:bookmarkEnd w:id="24"/>
@@ -4404,7 +4564,6 @@
       <w:bookmarkEnd w:id="30"/>
       <w:bookmarkEnd w:id="31"/>
       <w:bookmarkEnd w:id="32"/>
-      <w:bookmarkEnd w:id="33"/>
     </w:p>
     <w:p>
       <w:pPr>
@@ -4424,18 +4583,19 @@
           <w:lang w:eastAsia="ru-RU" w:bidi="ru-RU"/>
         </w:rPr>
       </w:pPr>
-      <w:bookmarkStart w:id="34" w:name="_Toc75181793"/>
-      <w:bookmarkStart w:id="35" w:name="_Toc75181811"/>
-      <w:bookmarkStart w:id="36" w:name="_Toc75182204"/>
-      <w:bookmarkStart w:id="37" w:name="_Toc75858887"/>
-      <w:bookmarkStart w:id="38" w:name="_Toc75871179"/>
-      <w:bookmarkStart w:id="39" w:name="_Toc75876192"/>
-      <w:bookmarkStart w:id="40" w:name="_Toc75888641"/>
-      <w:bookmarkStart w:id="41" w:name="_Toc75950511"/>
-      <w:bookmarkStart w:id="42" w:name="_Toc75959264"/>
-      <w:bookmarkStart w:id="43" w:name="_Toc75959616"/>
-      <w:bookmarkStart w:id="44" w:name="_Toc75966397"/>
-      <w:bookmarkStart w:id="45" w:name="_Toc75977938"/>
+      <w:bookmarkStart w:id="33" w:name="_Toc75181793"/>
+      <w:bookmarkStart w:id="34" w:name="_Toc75181811"/>
+      <w:bookmarkStart w:id="35" w:name="_Toc75182204"/>
+      <w:bookmarkStart w:id="36" w:name="_Toc75858887"/>
+      <w:bookmarkStart w:id="37" w:name="_Toc75871179"/>
+      <w:bookmarkStart w:id="38" w:name="_Toc75876192"/>
+      <w:bookmarkStart w:id="39" w:name="_Toc75888641"/>
+      <w:bookmarkStart w:id="40" w:name="_Toc75950511"/>
+      <w:bookmarkStart w:id="41" w:name="_Toc75959264"/>
+      <w:bookmarkStart w:id="42" w:name="_Toc75959616"/>
+      <w:bookmarkStart w:id="43" w:name="_Toc75966397"/>
+      <w:bookmarkStart w:id="44" w:name="_Toc75977938"/>
+      <w:bookmarkEnd w:id="33"/>
       <w:bookmarkEnd w:id="34"/>
       <w:bookmarkEnd w:id="35"/>
       <w:bookmarkEnd w:id="36"/>
@@ -4447,7 +4607,6 @@
       <w:bookmarkEnd w:id="42"/>
       <w:bookmarkEnd w:id="43"/>
       <w:bookmarkEnd w:id="44"/>
-      <w:bookmarkEnd w:id="45"/>
     </w:p>
     <w:p>
       <w:pPr>
@@ -4468,7 +4627,7 @@
           <w:lang w:eastAsia="ru-RU" w:bidi="ru-RU"/>
         </w:rPr>
       </w:pPr>
-      <w:bookmarkStart w:id="46" w:name="_Toc75977939"/>
+      <w:bookmarkStart w:id="45" w:name="_Toc75977939"/>
       <w:r>
         <w:rPr>
           <w:rFonts w:ascii="Times New Roman" w:hAnsi="Times New Roman" w:cs="Times New Roman"/>
@@ -4479,7 +4638,7 @@
         </w:rPr>
         <w:t>Цель проекта</w:t>
       </w:r>
-      <w:bookmarkEnd w:id="46"/>
+      <w:bookmarkEnd w:id="45"/>
     </w:p>
     <w:p>
       <w:pPr>
@@ -4558,7 +4717,7 @@
           <w:lang w:eastAsia="ru-RU" w:bidi="ru-RU"/>
         </w:rPr>
       </w:pPr>
-      <w:bookmarkStart w:id="47" w:name="_Toc75977940"/>
+      <w:bookmarkStart w:id="46" w:name="_Toc75977940"/>
       <w:r>
         <w:rPr>
           <w:rFonts w:ascii="Times New Roman" w:hAnsi="Times New Roman" w:cs="Times New Roman"/>
@@ -4569,7 +4728,7 @@
         </w:rPr>
         <w:t>Актуальность проекта</w:t>
       </w:r>
-      <w:bookmarkEnd w:id="47"/>
+      <w:bookmarkEnd w:id="46"/>
     </w:p>
     <w:p>
       <w:pPr>
@@ -4640,7 +4799,7 @@
           <w:lang w:eastAsia="ru-RU" w:bidi="ru-RU"/>
         </w:rPr>
       </w:pPr>
-      <w:bookmarkStart w:id="48" w:name="_Toc75977941"/>
+      <w:bookmarkStart w:id="47" w:name="_Toc75977941"/>
       <w:r>
         <w:rPr>
           <w:rFonts w:ascii="Times New Roman" w:hAnsi="Times New Roman" w:cs="Times New Roman"/>
@@ -4651,7 +4810,7 @@
         </w:rPr>
         <w:t>Краткое содержание</w:t>
       </w:r>
-      <w:bookmarkEnd w:id="48"/>
+      <w:bookmarkEnd w:id="47"/>
     </w:p>
     <w:p>
       <w:pPr>
@@ -4722,7 +4881,7 @@
           <w:lang w:eastAsia="ru-RU" w:bidi="ru-RU"/>
         </w:rPr>
       </w:pPr>
-      <w:bookmarkStart w:id="49" w:name="_Toc75977942"/>
+      <w:bookmarkStart w:id="48" w:name="_Toc75977942"/>
       <w:r>
         <w:rPr>
           <w:rFonts w:ascii="Times New Roman" w:hAnsi="Times New Roman" w:cs="Times New Roman"/>
@@ -4733,7 +4892,7 @@
         </w:rPr>
         <w:t>Задание</w:t>
       </w:r>
-      <w:bookmarkEnd w:id="49"/>
+      <w:bookmarkEnd w:id="48"/>
     </w:p>
     <w:p>
       <w:pPr>
@@ -4803,7 +4962,7 @@
           <w:lang w:eastAsia="ru-RU" w:bidi="ru-RU"/>
         </w:rPr>
       </w:pPr>
-      <w:bookmarkStart w:id="50" w:name="_Toc75977943"/>
+      <w:bookmarkStart w:id="49" w:name="_Toc75977943"/>
       <w:r>
         <w:rPr>
           <w:rFonts w:ascii="Times New Roman" w:eastAsia="Times New Roman" w:hAnsi="Times New Roman" w:cs="Times New Roman"/>
@@ -4815,7 +4974,7 @@
         <w:lastRenderedPageBreak/>
         <w:t>ОСНОВНАЯ ЧАСТЬ</w:t>
       </w:r>
-      <w:bookmarkEnd w:id="50"/>
+      <w:bookmarkEnd w:id="49"/>
     </w:p>
     <w:p>
       <w:pPr>
@@ -4836,14 +4995,15 @@
           <w:lang w:eastAsia="ru-RU" w:bidi="ru-RU"/>
         </w:rPr>
       </w:pPr>
-      <w:bookmarkStart w:id="51" w:name="_Toc75871185"/>
-      <w:bookmarkStart w:id="52" w:name="_Toc75876198"/>
-      <w:bookmarkStart w:id="53" w:name="_Toc75888647"/>
-      <w:bookmarkStart w:id="54" w:name="_Toc75950517"/>
-      <w:bookmarkStart w:id="55" w:name="_Toc75959270"/>
-      <w:bookmarkStart w:id="56" w:name="_Toc75959622"/>
-      <w:bookmarkStart w:id="57" w:name="_Toc75966403"/>
-      <w:bookmarkStart w:id="58" w:name="_Toc75977944"/>
+      <w:bookmarkStart w:id="50" w:name="_Toc75871185"/>
+      <w:bookmarkStart w:id="51" w:name="_Toc75876198"/>
+      <w:bookmarkStart w:id="52" w:name="_Toc75888647"/>
+      <w:bookmarkStart w:id="53" w:name="_Toc75950517"/>
+      <w:bookmarkStart w:id="54" w:name="_Toc75959270"/>
+      <w:bookmarkStart w:id="55" w:name="_Toc75959622"/>
+      <w:bookmarkStart w:id="56" w:name="_Toc75966403"/>
+      <w:bookmarkStart w:id="57" w:name="_Toc75977944"/>
+      <w:bookmarkEnd w:id="50"/>
       <w:bookmarkEnd w:id="51"/>
       <w:bookmarkEnd w:id="52"/>
       <w:bookmarkEnd w:id="53"/>
@@ -4851,7 +5011,6 @@
       <w:bookmarkEnd w:id="55"/>
       <w:bookmarkEnd w:id="56"/>
       <w:bookmarkEnd w:id="57"/>
-      <w:bookmarkEnd w:id="58"/>
     </w:p>
     <w:p>
       <w:pPr>
@@ -4872,7 +5031,7 @@
           <w:lang w:eastAsia="ru-RU" w:bidi="ru-RU"/>
         </w:rPr>
       </w:pPr>
-      <w:bookmarkStart w:id="59" w:name="_Toc75977945"/>
+      <w:bookmarkStart w:id="58" w:name="_Toc75977945"/>
       <w:r>
         <w:rPr>
           <w:rFonts w:ascii="Times New Roman" w:hAnsi="Times New Roman" w:cs="Times New Roman"/>
@@ -4883,7 +5042,7 @@
         </w:rPr>
         <w:t>Постановка задачи</w:t>
       </w:r>
-      <w:bookmarkEnd w:id="59"/>
+      <w:bookmarkEnd w:id="58"/>
     </w:p>
     <w:p>
       <w:pPr>
@@ -5064,7 +5223,7 @@
           <w:lang w:eastAsia="ru-RU" w:bidi="ru-RU"/>
         </w:rPr>
       </w:pPr>
-      <w:bookmarkStart w:id="60" w:name="_Toc75977946"/>
+      <w:bookmarkStart w:id="59" w:name="_Toc75977946"/>
       <w:r>
         <w:rPr>
           <w:rFonts w:ascii="Times New Roman" w:hAnsi="Times New Roman" w:cs="Times New Roman"/>
@@ -5075,7 +5234,7 @@
         </w:rPr>
         <w:t>Метод решения задачи</w:t>
       </w:r>
-      <w:bookmarkEnd w:id="60"/>
+      <w:bookmarkEnd w:id="59"/>
     </w:p>
     <w:p>
       <w:pPr>
@@ -5716,7 +5875,7 @@
           <w:lang w:eastAsia="ru-RU" w:bidi="ru-RU"/>
         </w:rPr>
       </w:pPr>
-      <w:bookmarkStart w:id="61" w:name="_Toc75977947"/>
+      <w:bookmarkStart w:id="60" w:name="_Toc75977947"/>
       <w:r>
         <w:rPr>
           <w:rFonts w:ascii="Times New Roman" w:hAnsi="Times New Roman" w:cs="Times New Roman"/>
@@ -5727,7 +5886,7 @@
         </w:rPr>
         <w:t>Алгоритм решения задачи</w:t>
       </w:r>
-      <w:bookmarkEnd w:id="61"/>
+      <w:bookmarkEnd w:id="60"/>
     </w:p>
     <w:p>
       <w:pPr>
@@ -5740,8 +5899,8 @@
           <w:lang w:eastAsia="ru-RU" w:bidi="ru-RU"/>
         </w:rPr>
         <w:sectPr>
-          <w:footerReference w:type="default" r:id="rId8"/>
-          <w:footerReference w:type="first" r:id="rId9"/>
+          <w:footerReference w:type="default" r:id="rId9"/>
+          <w:footerReference w:type="first" r:id="rId10"/>
           <w:pgSz w:w="11906" w:h="16838"/>
           <w:pgMar w:top="1134" w:right="567" w:bottom="1134" w:left="1701" w:header="709" w:footer="709" w:gutter="0"/>
           <w:cols w:space="708"/>
@@ -5841,7 +6000,7 @@
                     <pic:cNvPicPr/>
                   </pic:nvPicPr>
                   <pic:blipFill>
-                    <a:blip r:embed="rId10">
+                    <a:blip r:embed="rId11">
                       <a:extLst>
                         <a:ext uri="{28A0092B-C50C-407E-A947-70E740481C1C}">
                           <a14:useLocalDpi xmlns:a14="http://schemas.microsoft.com/office/drawing/2010/main" val="0"/>
@@ -8575,7 +8734,7 @@
           <w:lang w:eastAsia="ru-RU" w:bidi="ru-RU"/>
         </w:rPr>
       </w:pPr>
-      <w:bookmarkStart w:id="62" w:name="_Toc75977948"/>
+      <w:bookmarkStart w:id="61" w:name="_Toc75977948"/>
       <w:r>
         <w:rPr>
           <w:rFonts w:ascii="Times New Roman" w:hAnsi="Times New Roman" w:cs="Times New Roman"/>
@@ -8586,7 +8745,7 @@
         </w:rPr>
         <w:t>Программная реализация метода решения задачи</w:t>
       </w:r>
-      <w:bookmarkEnd w:id="62"/>
+      <w:bookmarkEnd w:id="61"/>
     </w:p>
     <w:p>
       <w:pPr>
@@ -8607,7 +8766,7 @@
           <w:lang w:eastAsia="ru-RU" w:bidi="ru-RU"/>
         </w:rPr>
       </w:pPr>
-      <w:bookmarkStart w:id="63" w:name="_Toc75977949"/>
+      <w:bookmarkStart w:id="62" w:name="_Toc75977949"/>
       <w:r>
         <w:rPr>
           <w:rFonts w:ascii="Times New Roman" w:hAnsi="Times New Roman" w:cs="Times New Roman"/>
@@ -8618,7 +8777,7 @@
         </w:rPr>
         <w:t>Методы и средства разработки программного продукта</w:t>
       </w:r>
-      <w:bookmarkEnd w:id="63"/>
+      <w:bookmarkEnd w:id="62"/>
     </w:p>
     <w:p>
       <w:pPr>
@@ -8692,80 +8851,6 @@
             <wp:extent cx="5760000" cy="2236347"/>
             <wp:effectExtent l="0" t="0" r="0" b="0"/>
             <wp:docPr id="1" name="Рисунок 1"/>
-            <wp:cNvGraphicFramePr>
-              <a:graphicFrameLocks xmlns:a="http://schemas.openxmlformats.org/drawingml/2006/main" noChangeAspect="1"/>
-            </wp:cNvGraphicFramePr>
-            <a:graphic xmlns:a="http://schemas.openxmlformats.org/drawingml/2006/main">
-              <a:graphicData uri="http://schemas.openxmlformats.org/drawingml/2006/picture">
-                <pic:pic xmlns:pic="http://schemas.openxmlformats.org/drawingml/2006/picture">
-                  <pic:nvPicPr>
-                    <pic:cNvPr id="1" name=""/>
-                    <pic:cNvPicPr/>
-                  </pic:nvPicPr>
-                  <pic:blipFill>
-                    <a:blip r:embed="rId11"/>
-                    <a:stretch>
-                      <a:fillRect/>
-                    </a:stretch>
-                  </pic:blipFill>
-                  <pic:spPr>
-                    <a:xfrm>
-                      <a:off x="0" y="0"/>
-                      <a:ext cx="5760000" cy="2236347"/>
-                    </a:xfrm>
-                    <a:prstGeom prst="rect">
-                      <a:avLst/>
-                    </a:prstGeom>
-                  </pic:spPr>
-                </pic:pic>
-              </a:graphicData>
-            </a:graphic>
-          </wp:inline>
-        </w:drawing>
-      </w:r>
-    </w:p>
-    <w:p>
-      <w:pPr>
-        <w:spacing w:after="0" w:line="360" w:lineRule="auto"/>
-        <w:jc w:val="center"/>
-        <w:rPr>
-          <w:rFonts w:ascii="Times New Roman" w:hAnsi="Times New Roman" w:cs="Times New Roman"/>
-          <w:sz w:val="24"/>
-          <w:szCs w:val="28"/>
-          <w:lang w:eastAsia="ru-RU" w:bidi="ru-RU"/>
-        </w:rPr>
-      </w:pPr>
-      <w:r>
-        <w:rPr>
-          <w:rFonts w:ascii="Times New Roman" w:hAnsi="Times New Roman" w:cs="Times New Roman"/>
-          <w:sz w:val="24"/>
-          <w:szCs w:val="28"/>
-          <w:lang w:eastAsia="ru-RU" w:bidi="ru-RU"/>
-        </w:rPr>
-        <w:t>Рис. 2 – пример маршрута для исполнений.</w:t>
-      </w:r>
-    </w:p>
-    <w:p>
-      <w:pPr>
-        <w:spacing w:after="0" w:line="360" w:lineRule="auto"/>
-        <w:jc w:val="center"/>
-        <w:rPr>
-          <w:rFonts w:ascii="Times New Roman" w:hAnsi="Times New Roman" w:cs="Times New Roman"/>
-          <w:sz w:val="24"/>
-          <w:szCs w:val="28"/>
-          <w:lang w:eastAsia="ru-RU" w:bidi="ru-RU"/>
-        </w:rPr>
-      </w:pPr>
-      <w:r>
-        <w:rPr>
-          <w:noProof/>
-          <w:lang w:eastAsia="ru-RU"/>
-        </w:rPr>
-        <w:drawing>
-          <wp:inline distT="0" distB="0" distL="0" distR="0" wp14:anchorId="0059E2C0" wp14:editId="135C807F">
-            <wp:extent cx="5760000" cy="1752862"/>
-            <wp:effectExtent l="0" t="0" r="0" b="0"/>
-            <wp:docPr id="4" name="Рисунок 4"/>
             <wp:cNvGraphicFramePr>
               <a:graphicFrameLocks xmlns:a="http://schemas.openxmlformats.org/drawingml/2006/main" noChangeAspect="1"/>
             </wp:cNvGraphicFramePr>
@@ -8785,7 +8870,7 @@
                   <pic:spPr>
                     <a:xfrm>
                       <a:off x="0" y="0"/>
-                      <a:ext cx="5760000" cy="1752862"/>
+                      <a:ext cx="5760000" cy="2236347"/>
                     </a:xfrm>
                     <a:prstGeom prst="rect">
                       <a:avLst/>
@@ -8816,74 +8901,7 @@
           <w:szCs w:val="28"/>
           <w:lang w:eastAsia="ru-RU" w:bidi="ru-RU"/>
         </w:rPr>
-        <w:t>Рис. 3 – пример контроллера получения всех исполнений</w:t>
-      </w:r>
-      <w:r>
-        <w:rPr>
-          <w:rFonts w:ascii="Times New Roman" w:hAnsi="Times New Roman" w:cs="Times New Roman"/>
-          <w:sz w:val="24"/>
-          <w:szCs w:val="28"/>
-          <w:lang w:eastAsia="ru-RU" w:bidi="ru-RU"/>
-        </w:rPr>
-        <w:t xml:space="preserve"> марки</w:t>
-      </w:r>
-      <w:r>
-        <w:rPr>
-          <w:rFonts w:ascii="Times New Roman" w:hAnsi="Times New Roman" w:cs="Times New Roman"/>
-          <w:sz w:val="24"/>
-          <w:szCs w:val="28"/>
-          <w:lang w:eastAsia="ru-RU" w:bidi="ru-RU"/>
-        </w:rPr>
-        <w:t>.</w:t>
-      </w:r>
-    </w:p>
-    <w:p>
-      <w:pPr>
-        <w:spacing w:after="0" w:line="360" w:lineRule="auto"/>
-        <w:ind w:firstLine="567"/>
-        <w:jc w:val="both"/>
-        <w:rPr>
-          <w:rFonts w:ascii="Times New Roman" w:hAnsi="Times New Roman" w:cs="Times New Roman"/>
-          <w:sz w:val="24"/>
-          <w:szCs w:val="28"/>
-          <w:lang w:eastAsia="ru-RU" w:bidi="ru-RU"/>
-        </w:rPr>
-      </w:pPr>
-      <w:r>
-        <w:rPr>
-          <w:rFonts w:ascii="Times New Roman" w:hAnsi="Times New Roman" w:cs="Times New Roman"/>
-          <w:sz w:val="24"/>
-          <w:szCs w:val="28"/>
-          <w:lang w:eastAsia="ru-RU" w:bidi="ru-RU"/>
-        </w:rPr>
-        <w:t xml:space="preserve">Также подключение к БД реализовывалось с помощью драйвера </w:t>
-      </w:r>
-      <w:r>
-        <w:rPr>
-          <w:rFonts w:ascii="Times New Roman" w:hAnsi="Times New Roman" w:cs="Times New Roman"/>
-          <w:sz w:val="24"/>
-          <w:szCs w:val="28"/>
-          <w:lang w:val="en-US" w:eastAsia="ru-RU" w:bidi="ru-RU"/>
-        </w:rPr>
-        <w:t>mysql</w:t>
-      </w:r>
-      <w:r>
-        <w:rPr>
-          <w:rFonts w:ascii="Times New Roman" w:hAnsi="Times New Roman" w:cs="Times New Roman"/>
-          <w:sz w:val="24"/>
-          <w:szCs w:val="28"/>
-          <w:lang w:eastAsia="ru-RU" w:bidi="ru-RU"/>
-        </w:rPr>
-        <w:t>2</w:t>
-      </w:r>
-      <w:r>
-        <w:rPr>
-          <w:rFonts w:ascii="Times New Roman" w:hAnsi="Times New Roman" w:cs="Times New Roman"/>
-          <w:sz w:val="24"/>
-          <w:szCs w:val="28"/>
-          <w:lang w:eastAsia="ru-RU" w:bidi="ru-RU"/>
-        </w:rPr>
-        <w:t>. В файл конфигурации (рис. 4) заносились данные для подключения. После эти данный использовались при создании пула подключения (рис. 5). После чего через созданный пул контроллеры могут делать запросы к БД.</w:t>
+        <w:t>Рис. 2 – пример маршрута для исполнений.</w:t>
       </w:r>
     </w:p>
     <w:p>
@@ -8894,7 +8912,7 @@
           <w:rFonts w:ascii="Times New Roman" w:hAnsi="Times New Roman" w:cs="Times New Roman"/>
           <w:sz w:val="24"/>
           <w:szCs w:val="28"/>
-          <w:lang w:val="en-US" w:eastAsia="ru-RU" w:bidi="ru-RU"/>
+          <w:lang w:eastAsia="ru-RU" w:bidi="ru-RU"/>
         </w:rPr>
       </w:pPr>
       <w:r>
@@ -8902,12 +8920,11 @@
           <w:noProof/>
           <w:lang w:eastAsia="ru-RU"/>
         </w:rPr>
-        <w:lastRenderedPageBreak/>
         <w:drawing>
-          <wp:inline distT="0" distB="0" distL="0" distR="0" wp14:anchorId="5EBA4A13" wp14:editId="2BB89D1E">
-            <wp:extent cx="3387256" cy="1481353"/>
-            <wp:effectExtent l="0" t="0" r="3810" b="5080"/>
-            <wp:docPr id="7" name="Рисунок 7"/>
+          <wp:inline distT="0" distB="0" distL="0" distR="0" wp14:anchorId="0059E2C0" wp14:editId="135C807F">
+            <wp:extent cx="5760000" cy="1752862"/>
+            <wp:effectExtent l="0" t="0" r="0" b="0"/>
+            <wp:docPr id="4" name="Рисунок 4"/>
             <wp:cNvGraphicFramePr>
               <a:graphicFrameLocks xmlns:a="http://schemas.openxmlformats.org/drawingml/2006/main" noChangeAspect="1"/>
             </wp:cNvGraphicFramePr>
@@ -8927,7 +8944,7 @@
                   <pic:spPr>
                     <a:xfrm>
                       <a:off x="0" y="0"/>
-                      <a:ext cx="3403268" cy="1488356"/>
+                      <a:ext cx="5760000" cy="1752862"/>
                     </a:xfrm>
                     <a:prstGeom prst="rect">
                       <a:avLst/>
@@ -8958,7 +8975,74 @@
           <w:szCs w:val="28"/>
           <w:lang w:eastAsia="ru-RU" w:bidi="ru-RU"/>
         </w:rPr>
-        <w:t>Рис. 4 – файл конфигурации подключения к БД.</w:t>
+        <w:t>Рис. 3 – пример контроллера получения всех исполнений</w:t>
+      </w:r>
+      <w:r>
+        <w:rPr>
+          <w:rFonts w:ascii="Times New Roman" w:hAnsi="Times New Roman" w:cs="Times New Roman"/>
+          <w:sz w:val="24"/>
+          <w:szCs w:val="28"/>
+          <w:lang w:eastAsia="ru-RU" w:bidi="ru-RU"/>
+        </w:rPr>
+        <w:t xml:space="preserve"> марки</w:t>
+      </w:r>
+      <w:r>
+        <w:rPr>
+          <w:rFonts w:ascii="Times New Roman" w:hAnsi="Times New Roman" w:cs="Times New Roman"/>
+          <w:sz w:val="24"/>
+          <w:szCs w:val="28"/>
+          <w:lang w:eastAsia="ru-RU" w:bidi="ru-RU"/>
+        </w:rPr>
+        <w:t>.</w:t>
+      </w:r>
+    </w:p>
+    <w:p>
+      <w:pPr>
+        <w:spacing w:after="0" w:line="360" w:lineRule="auto"/>
+        <w:ind w:firstLine="567"/>
+        <w:jc w:val="both"/>
+        <w:rPr>
+          <w:rFonts w:ascii="Times New Roman" w:hAnsi="Times New Roman" w:cs="Times New Roman"/>
+          <w:sz w:val="24"/>
+          <w:szCs w:val="28"/>
+          <w:lang w:eastAsia="ru-RU" w:bidi="ru-RU"/>
+        </w:rPr>
+      </w:pPr>
+      <w:r>
+        <w:rPr>
+          <w:rFonts w:ascii="Times New Roman" w:hAnsi="Times New Roman" w:cs="Times New Roman"/>
+          <w:sz w:val="24"/>
+          <w:szCs w:val="28"/>
+          <w:lang w:eastAsia="ru-RU" w:bidi="ru-RU"/>
+        </w:rPr>
+        <w:t xml:space="preserve">Также подключение к БД реализовывалось с помощью драйвера </w:t>
+      </w:r>
+      <w:r>
+        <w:rPr>
+          <w:rFonts w:ascii="Times New Roman" w:hAnsi="Times New Roman" w:cs="Times New Roman"/>
+          <w:sz w:val="24"/>
+          <w:szCs w:val="28"/>
+          <w:lang w:val="en-US" w:eastAsia="ru-RU" w:bidi="ru-RU"/>
+        </w:rPr>
+        <w:t>mysql</w:t>
+      </w:r>
+      <w:r>
+        <w:rPr>
+          <w:rFonts w:ascii="Times New Roman" w:hAnsi="Times New Roman" w:cs="Times New Roman"/>
+          <w:sz w:val="24"/>
+          <w:szCs w:val="28"/>
+          <w:lang w:eastAsia="ru-RU" w:bidi="ru-RU"/>
+        </w:rPr>
+        <w:t>2</w:t>
+      </w:r>
+      <w:r>
+        <w:rPr>
+          <w:rFonts w:ascii="Times New Roman" w:hAnsi="Times New Roman" w:cs="Times New Roman"/>
+          <w:sz w:val="24"/>
+          <w:szCs w:val="28"/>
+          <w:lang w:eastAsia="ru-RU" w:bidi="ru-RU"/>
+        </w:rPr>
+        <w:t>. В файл конфигурации (рис. 4) заносились данные для подключения. После эти данный использовались при создании пула подключения (рис. 5). После чего через созданный пул контроллеры могут делать запросы к БД.</w:t>
       </w:r>
     </w:p>
     <w:p>
@@ -8969,7 +9053,7 @@
           <w:rFonts w:ascii="Times New Roman" w:hAnsi="Times New Roman" w:cs="Times New Roman"/>
           <w:sz w:val="24"/>
           <w:szCs w:val="28"/>
-          <w:lang w:eastAsia="ru-RU" w:bidi="ru-RU"/>
+          <w:lang w:val="en-US" w:eastAsia="ru-RU" w:bidi="ru-RU"/>
         </w:rPr>
       </w:pPr>
       <w:r>
@@ -8977,11 +9061,12 @@
           <w:noProof/>
           <w:lang w:eastAsia="ru-RU"/>
         </w:rPr>
+        <w:lastRenderedPageBreak/>
         <w:drawing>
-          <wp:inline distT="0" distB="0" distL="0" distR="0" wp14:anchorId="64704843" wp14:editId="42910D4E">
-            <wp:extent cx="4071068" cy="1288735"/>
-            <wp:effectExtent l="0" t="0" r="5715" b="6985"/>
-            <wp:docPr id="8" name="Рисунок 8"/>
+          <wp:inline distT="0" distB="0" distL="0" distR="0" wp14:anchorId="5EBA4A13" wp14:editId="2BB89D1E">
+            <wp:extent cx="3387256" cy="1481353"/>
+            <wp:effectExtent l="0" t="0" r="3810" b="5080"/>
+            <wp:docPr id="7" name="Рисунок 7"/>
             <wp:cNvGraphicFramePr>
               <a:graphicFrameLocks xmlns:a="http://schemas.openxmlformats.org/drawingml/2006/main" noChangeAspect="1"/>
             </wp:cNvGraphicFramePr>
@@ -9001,7 +9086,7 @@
                   <pic:spPr>
                     <a:xfrm>
                       <a:off x="0" y="0"/>
-                      <a:ext cx="4087164" cy="1293830"/>
+                      <a:ext cx="3403268" cy="1488356"/>
                     </a:xfrm>
                     <a:prstGeom prst="rect">
                       <a:avLst/>
@@ -9032,155 +9117,7 @@
           <w:szCs w:val="28"/>
           <w:lang w:eastAsia="ru-RU" w:bidi="ru-RU"/>
         </w:rPr>
-        <w:t>Рис. 5 – создание и экспорт пула подключения.</w:t>
-      </w:r>
-    </w:p>
-    <w:p>
-      <w:pPr>
-        <w:spacing w:after="0" w:line="360" w:lineRule="auto"/>
-        <w:ind w:firstLine="567"/>
-        <w:jc w:val="both"/>
-        <w:rPr>
-          <w:rFonts w:ascii="Times New Roman" w:hAnsi="Times New Roman" w:cs="Times New Roman"/>
-          <w:sz w:val="24"/>
-          <w:szCs w:val="28"/>
-          <w:lang w:eastAsia="ru-RU" w:bidi="ru-RU"/>
-        </w:rPr>
-      </w:pPr>
-      <w:r>
-        <w:rPr>
-          <w:rFonts w:ascii="Times New Roman" w:hAnsi="Times New Roman" w:cs="Times New Roman"/>
-          <w:sz w:val="24"/>
-          <w:szCs w:val="28"/>
-          <w:lang w:eastAsia="ru-RU" w:bidi="ru-RU"/>
-        </w:rPr>
-        <w:t xml:space="preserve">При разработке веб-интерфейса использовались компоненты </w:t>
-      </w:r>
-      <w:r>
-        <w:rPr>
-          <w:rFonts w:ascii="Times New Roman" w:hAnsi="Times New Roman" w:cs="Times New Roman"/>
-          <w:sz w:val="24"/>
-          <w:szCs w:val="28"/>
-          <w:lang w:val="en-US" w:eastAsia="ru-RU" w:bidi="ru-RU"/>
-        </w:rPr>
-        <w:t>Angular</w:t>
-      </w:r>
-      <w:r>
-        <w:rPr>
-          <w:rFonts w:ascii="Times New Roman" w:hAnsi="Times New Roman" w:cs="Times New Roman"/>
-          <w:sz w:val="24"/>
-          <w:szCs w:val="28"/>
-          <w:lang w:eastAsia="ru-RU" w:bidi="ru-RU"/>
-        </w:rPr>
-        <w:t xml:space="preserve">. </w:t>
-      </w:r>
-      <w:r>
-        <w:rPr>
-          <w:rFonts w:ascii="Times New Roman" w:hAnsi="Times New Roman" w:cs="Times New Roman"/>
-          <w:sz w:val="24"/>
-          <w:szCs w:val="28"/>
-          <w:lang w:eastAsia="ru-RU" w:bidi="ru-RU"/>
-        </w:rPr>
-        <w:t>Компоненты</w:t>
-      </w:r>
-      <w:r>
-        <w:rPr>
-          <w:rFonts w:ascii="Times New Roman" w:hAnsi="Times New Roman" w:cs="Times New Roman"/>
-          <w:sz w:val="24"/>
-          <w:szCs w:val="28"/>
-          <w:lang w:eastAsia="ru-RU" w:bidi="ru-RU"/>
-        </w:rPr>
-        <w:t xml:space="preserve"> – </w:t>
-      </w:r>
-      <w:r>
-        <w:rPr>
-          <w:rFonts w:ascii="Times New Roman" w:hAnsi="Times New Roman" w:cs="Times New Roman"/>
-          <w:sz w:val="24"/>
-          <w:szCs w:val="28"/>
-          <w:lang w:eastAsia="ru-RU" w:bidi="ru-RU"/>
-        </w:rPr>
-        <w:t>это</w:t>
-      </w:r>
-      <w:r>
-        <w:rPr>
-          <w:rFonts w:ascii="Times New Roman" w:hAnsi="Times New Roman" w:cs="Times New Roman"/>
-          <w:sz w:val="24"/>
-          <w:szCs w:val="28"/>
-          <w:lang w:eastAsia="ru-RU" w:bidi="ru-RU"/>
-        </w:rPr>
-        <w:t xml:space="preserve"> </w:t>
-      </w:r>
-      <w:r>
-        <w:rPr>
-          <w:rFonts w:ascii="Times New Roman" w:hAnsi="Times New Roman" w:cs="Times New Roman"/>
-          <w:sz w:val="24"/>
-          <w:szCs w:val="28"/>
-          <w:lang w:eastAsia="ru-RU" w:bidi="ru-RU"/>
-        </w:rPr>
-        <w:t>блоки, из которых состоит приложение</w:t>
-      </w:r>
-      <w:r>
-        <w:rPr>
-          <w:rFonts w:ascii="Times New Roman" w:hAnsi="Times New Roman" w:cs="Times New Roman"/>
-          <w:sz w:val="24"/>
-          <w:szCs w:val="28"/>
-          <w:lang w:eastAsia="ru-RU" w:bidi="ru-RU"/>
-        </w:rPr>
-        <w:t xml:space="preserve">. </w:t>
-      </w:r>
-      <w:r>
-        <w:rPr>
-          <w:rFonts w:ascii="Times New Roman" w:hAnsi="Times New Roman" w:cs="Times New Roman"/>
-          <w:sz w:val="24"/>
-          <w:szCs w:val="28"/>
-          <w:lang w:eastAsia="ru-RU" w:bidi="ru-RU"/>
-        </w:rPr>
-        <w:t>Каждый компонент имеет свой шаблон (рис.</w:t>
-      </w:r>
-      <w:r>
-        <w:rPr>
-          <w:rFonts w:ascii="Times New Roman" w:hAnsi="Times New Roman" w:cs="Times New Roman"/>
-          <w:sz w:val="24"/>
-          <w:szCs w:val="28"/>
-          <w:lang w:eastAsia="ru-RU" w:bidi="ru-RU"/>
-        </w:rPr>
-        <w:t xml:space="preserve"> 6</w:t>
-      </w:r>
-      <w:r>
-        <w:rPr>
-          <w:rFonts w:ascii="Times New Roman" w:hAnsi="Times New Roman" w:cs="Times New Roman"/>
-          <w:sz w:val="24"/>
-          <w:szCs w:val="28"/>
-          <w:lang w:eastAsia="ru-RU" w:bidi="ru-RU"/>
-        </w:rPr>
-        <w:t xml:space="preserve">) и логику работы (рис. </w:t>
-      </w:r>
-      <w:r>
-        <w:rPr>
-          <w:rFonts w:ascii="Times New Roman" w:hAnsi="Times New Roman" w:cs="Times New Roman"/>
-          <w:sz w:val="24"/>
-          <w:szCs w:val="28"/>
-          <w:lang w:eastAsia="ru-RU" w:bidi="ru-RU"/>
-        </w:rPr>
-        <w:t>7</w:t>
-      </w:r>
-      <w:r>
-        <w:rPr>
-          <w:rFonts w:ascii="Times New Roman" w:hAnsi="Times New Roman" w:cs="Times New Roman"/>
-          <w:sz w:val="24"/>
-          <w:szCs w:val="28"/>
-          <w:lang w:eastAsia="ru-RU" w:bidi="ru-RU"/>
-        </w:rPr>
-        <w:t>)</w:t>
-      </w:r>
-      <w:r>
-        <w:rPr>
-          <w:rFonts w:ascii="Times New Roman" w:hAnsi="Times New Roman" w:cs="Times New Roman"/>
-          <w:sz w:val="24"/>
-          <w:szCs w:val="28"/>
-          <w:lang w:eastAsia="ru-RU" w:bidi="ru-RU"/>
-        </w:rPr>
-        <w:t>.</w:t>
+        <w:t>Рис. 4 – файл конфигурации подключения к БД.</w:t>
       </w:r>
     </w:p>
     <w:p>
@@ -9200,10 +9137,10 @@
           <w:lang w:eastAsia="ru-RU"/>
         </w:rPr>
         <w:drawing>
-          <wp:inline distT="0" distB="0" distL="0" distR="0" wp14:anchorId="51B83071" wp14:editId="2227475A">
-            <wp:extent cx="4890053" cy="2072618"/>
-            <wp:effectExtent l="0" t="0" r="6350" b="4445"/>
-            <wp:docPr id="5" name="Рисунок 5"/>
+          <wp:inline distT="0" distB="0" distL="0" distR="0" wp14:anchorId="64704843" wp14:editId="42910D4E">
+            <wp:extent cx="4071068" cy="1288735"/>
+            <wp:effectExtent l="0" t="0" r="5715" b="6985"/>
+            <wp:docPr id="8" name="Рисунок 8"/>
             <wp:cNvGraphicFramePr>
               <a:graphicFrameLocks xmlns:a="http://schemas.openxmlformats.org/drawingml/2006/main" noChangeAspect="1"/>
             </wp:cNvGraphicFramePr>
@@ -9223,7 +9160,7 @@
                   <pic:spPr>
                     <a:xfrm>
                       <a:off x="0" y="0"/>
-                      <a:ext cx="4898349" cy="2076134"/>
+                      <a:ext cx="4087164" cy="1293830"/>
                     </a:xfrm>
                     <a:prstGeom prst="rect">
                       <a:avLst/>
@@ -9254,25 +9191,155 @@
           <w:szCs w:val="28"/>
           <w:lang w:eastAsia="ru-RU" w:bidi="ru-RU"/>
         </w:rPr>
-        <w:t>Р</w:t>
-      </w:r>
-      <w:r>
-        <w:rPr>
-          <w:rFonts w:ascii="Times New Roman" w:hAnsi="Times New Roman" w:cs="Times New Roman"/>
-          <w:sz w:val="24"/>
-          <w:szCs w:val="28"/>
-          <w:lang w:eastAsia="ru-RU" w:bidi="ru-RU"/>
-        </w:rPr>
-        <w:t>ис. 6</w:t>
-      </w:r>
-      <w:r>
-        <w:rPr>
-          <w:rFonts w:ascii="Times New Roman" w:hAnsi="Times New Roman" w:cs="Times New Roman"/>
-          <w:sz w:val="24"/>
-          <w:szCs w:val="28"/>
-          <w:lang w:eastAsia="ru-RU" w:bidi="ru-RU"/>
-        </w:rPr>
-        <w:t xml:space="preserve"> – пример шаблона карточки клапана.</w:t>
+        <w:t>Рис. 5 – создание и экспорт пула подключения.</w:t>
+      </w:r>
+    </w:p>
+    <w:p>
+      <w:pPr>
+        <w:spacing w:after="0" w:line="360" w:lineRule="auto"/>
+        <w:ind w:firstLine="567"/>
+        <w:jc w:val="both"/>
+        <w:rPr>
+          <w:rFonts w:ascii="Times New Roman" w:hAnsi="Times New Roman" w:cs="Times New Roman"/>
+          <w:sz w:val="24"/>
+          <w:szCs w:val="28"/>
+          <w:lang w:eastAsia="ru-RU" w:bidi="ru-RU"/>
+        </w:rPr>
+      </w:pPr>
+      <w:r>
+        <w:rPr>
+          <w:rFonts w:ascii="Times New Roman" w:hAnsi="Times New Roman" w:cs="Times New Roman"/>
+          <w:sz w:val="24"/>
+          <w:szCs w:val="28"/>
+          <w:lang w:eastAsia="ru-RU" w:bidi="ru-RU"/>
+        </w:rPr>
+        <w:t xml:space="preserve">При разработке веб-интерфейса использовались компоненты </w:t>
+      </w:r>
+      <w:r>
+        <w:rPr>
+          <w:rFonts w:ascii="Times New Roman" w:hAnsi="Times New Roman" w:cs="Times New Roman"/>
+          <w:sz w:val="24"/>
+          <w:szCs w:val="28"/>
+          <w:lang w:val="en-US" w:eastAsia="ru-RU" w:bidi="ru-RU"/>
+        </w:rPr>
+        <w:t>Angular</w:t>
+      </w:r>
+      <w:r>
+        <w:rPr>
+          <w:rFonts w:ascii="Times New Roman" w:hAnsi="Times New Roman" w:cs="Times New Roman"/>
+          <w:sz w:val="24"/>
+          <w:szCs w:val="28"/>
+          <w:lang w:eastAsia="ru-RU" w:bidi="ru-RU"/>
+        </w:rPr>
+        <w:t xml:space="preserve">. </w:t>
+      </w:r>
+      <w:r>
+        <w:rPr>
+          <w:rFonts w:ascii="Times New Roman" w:hAnsi="Times New Roman" w:cs="Times New Roman"/>
+          <w:sz w:val="24"/>
+          <w:szCs w:val="28"/>
+          <w:lang w:eastAsia="ru-RU" w:bidi="ru-RU"/>
+        </w:rPr>
+        <w:t>Компоненты</w:t>
+      </w:r>
+      <w:r>
+        <w:rPr>
+          <w:rFonts w:ascii="Times New Roman" w:hAnsi="Times New Roman" w:cs="Times New Roman"/>
+          <w:sz w:val="24"/>
+          <w:szCs w:val="28"/>
+          <w:lang w:eastAsia="ru-RU" w:bidi="ru-RU"/>
+        </w:rPr>
+        <w:t xml:space="preserve"> – </w:t>
+      </w:r>
+      <w:r>
+        <w:rPr>
+          <w:rFonts w:ascii="Times New Roman" w:hAnsi="Times New Roman" w:cs="Times New Roman"/>
+          <w:sz w:val="24"/>
+          <w:szCs w:val="28"/>
+          <w:lang w:eastAsia="ru-RU" w:bidi="ru-RU"/>
+        </w:rPr>
+        <w:t>это</w:t>
+      </w:r>
+      <w:r>
+        <w:rPr>
+          <w:rFonts w:ascii="Times New Roman" w:hAnsi="Times New Roman" w:cs="Times New Roman"/>
+          <w:sz w:val="24"/>
+          <w:szCs w:val="28"/>
+          <w:lang w:eastAsia="ru-RU" w:bidi="ru-RU"/>
+        </w:rPr>
+        <w:t xml:space="preserve"> </w:t>
+      </w:r>
+      <w:r>
+        <w:rPr>
+          <w:rFonts w:ascii="Times New Roman" w:hAnsi="Times New Roman" w:cs="Times New Roman"/>
+          <w:sz w:val="24"/>
+          <w:szCs w:val="28"/>
+          <w:lang w:eastAsia="ru-RU" w:bidi="ru-RU"/>
+        </w:rPr>
+        <w:t>блоки, из которых состоит приложение</w:t>
+      </w:r>
+      <w:r>
+        <w:rPr>
+          <w:rFonts w:ascii="Times New Roman" w:hAnsi="Times New Roman" w:cs="Times New Roman"/>
+          <w:sz w:val="24"/>
+          <w:szCs w:val="28"/>
+          <w:lang w:eastAsia="ru-RU" w:bidi="ru-RU"/>
+        </w:rPr>
+        <w:t xml:space="preserve">. </w:t>
+      </w:r>
+      <w:r>
+        <w:rPr>
+          <w:rFonts w:ascii="Times New Roman" w:hAnsi="Times New Roman" w:cs="Times New Roman"/>
+          <w:sz w:val="24"/>
+          <w:szCs w:val="28"/>
+          <w:lang w:eastAsia="ru-RU" w:bidi="ru-RU"/>
+        </w:rPr>
+        <w:t>Каждый компонент имеет свой шаблон (рис.</w:t>
+      </w:r>
+      <w:r>
+        <w:rPr>
+          <w:rFonts w:ascii="Times New Roman" w:hAnsi="Times New Roman" w:cs="Times New Roman"/>
+          <w:sz w:val="24"/>
+          <w:szCs w:val="28"/>
+          <w:lang w:eastAsia="ru-RU" w:bidi="ru-RU"/>
+        </w:rPr>
+        <w:t xml:space="preserve"> 6</w:t>
+      </w:r>
+      <w:r>
+        <w:rPr>
+          <w:rFonts w:ascii="Times New Roman" w:hAnsi="Times New Roman" w:cs="Times New Roman"/>
+          <w:sz w:val="24"/>
+          <w:szCs w:val="28"/>
+          <w:lang w:eastAsia="ru-RU" w:bidi="ru-RU"/>
+        </w:rPr>
+        <w:t xml:space="preserve">) и логику работы (рис. </w:t>
+      </w:r>
+      <w:r>
+        <w:rPr>
+          <w:rFonts w:ascii="Times New Roman" w:hAnsi="Times New Roman" w:cs="Times New Roman"/>
+          <w:sz w:val="24"/>
+          <w:szCs w:val="28"/>
+          <w:lang w:eastAsia="ru-RU" w:bidi="ru-RU"/>
+        </w:rPr>
+        <w:t>7</w:t>
+      </w:r>
+      <w:r>
+        <w:rPr>
+          <w:rFonts w:ascii="Times New Roman" w:hAnsi="Times New Roman" w:cs="Times New Roman"/>
+          <w:sz w:val="24"/>
+          <w:szCs w:val="28"/>
+          <w:lang w:eastAsia="ru-RU" w:bidi="ru-RU"/>
+        </w:rPr>
+        <w:t>)</w:t>
+      </w:r>
+      <w:r>
+        <w:rPr>
+          <w:rFonts w:ascii="Times New Roman" w:hAnsi="Times New Roman" w:cs="Times New Roman"/>
+          <w:sz w:val="24"/>
+          <w:szCs w:val="28"/>
+          <w:lang w:eastAsia="ru-RU" w:bidi="ru-RU"/>
+        </w:rPr>
+        <w:t>.</w:t>
       </w:r>
     </w:p>
     <w:p>
@@ -9283,7 +9350,7 @@
           <w:rFonts w:ascii="Times New Roman" w:hAnsi="Times New Roman" w:cs="Times New Roman"/>
           <w:sz w:val="24"/>
           <w:szCs w:val="28"/>
-          <w:lang w:val="en-US" w:eastAsia="ru-RU" w:bidi="ru-RU"/>
+          <w:lang w:eastAsia="ru-RU" w:bidi="ru-RU"/>
         </w:rPr>
       </w:pPr>
       <w:r>
@@ -9292,10 +9359,10 @@
           <w:lang w:eastAsia="ru-RU"/>
         </w:rPr>
         <w:drawing>
-          <wp:inline distT="0" distB="0" distL="0" distR="0" wp14:anchorId="57E91B8A" wp14:editId="24D260CA">
-            <wp:extent cx="4516341" cy="2506058"/>
-            <wp:effectExtent l="0" t="0" r="0" b="8890"/>
-            <wp:docPr id="6" name="Рисунок 6"/>
+          <wp:inline distT="0" distB="0" distL="0" distR="0" wp14:anchorId="51B83071" wp14:editId="2227475A">
+            <wp:extent cx="4890053" cy="2072618"/>
+            <wp:effectExtent l="0" t="0" r="6350" b="4445"/>
+            <wp:docPr id="5" name="Рисунок 5"/>
             <wp:cNvGraphicFramePr>
               <a:graphicFrameLocks xmlns:a="http://schemas.openxmlformats.org/drawingml/2006/main" noChangeAspect="1"/>
             </wp:cNvGraphicFramePr>
@@ -9315,7 +9382,7 @@
                   <pic:spPr>
                     <a:xfrm>
                       <a:off x="0" y="0"/>
-                      <a:ext cx="4522129" cy="2509269"/>
+                      <a:ext cx="4898349" cy="2076134"/>
                     </a:xfrm>
                     <a:prstGeom prst="rect">
                       <a:avLst/>
@@ -9346,7 +9413,6 @@
           <w:szCs w:val="28"/>
           <w:lang w:eastAsia="ru-RU" w:bidi="ru-RU"/>
         </w:rPr>
-        <w:lastRenderedPageBreak/>
         <w:t>Р</w:t>
       </w:r>
       <w:r>
@@ -9356,128 +9422,16 @@
           <w:szCs w:val="28"/>
           <w:lang w:eastAsia="ru-RU" w:bidi="ru-RU"/>
         </w:rPr>
-        <w:t>ис. 7</w:t>
-      </w:r>
-      <w:r>
-        <w:rPr>
-          <w:rFonts w:ascii="Times New Roman" w:hAnsi="Times New Roman" w:cs="Times New Roman"/>
-          <w:sz w:val="24"/>
-          <w:szCs w:val="28"/>
-          <w:lang w:eastAsia="ru-RU" w:bidi="ru-RU"/>
-        </w:rPr>
-        <w:t xml:space="preserve"> – пример компонента карточки клапана</w:t>
-      </w:r>
-      <w:r>
-        <w:rPr>
-          <w:rFonts w:ascii="Times New Roman" w:hAnsi="Times New Roman" w:cs="Times New Roman"/>
-          <w:sz w:val="24"/>
-          <w:szCs w:val="28"/>
-          <w:lang w:eastAsia="ru-RU" w:bidi="ru-RU"/>
-        </w:rPr>
-        <w:t>.</w:t>
-      </w:r>
-    </w:p>
-    <w:p>
-      <w:pPr>
-        <w:spacing w:after="0" w:line="360" w:lineRule="auto"/>
-        <w:ind w:firstLine="567"/>
-        <w:jc w:val="both"/>
-        <w:rPr>
-          <w:rFonts w:ascii="Times New Roman" w:hAnsi="Times New Roman" w:cs="Times New Roman"/>
-          <w:sz w:val="24"/>
-          <w:szCs w:val="28"/>
-          <w:lang w:eastAsia="ru-RU" w:bidi="ru-RU"/>
-        </w:rPr>
-      </w:pPr>
-      <w:r>
-        <w:rPr>
-          <w:rFonts w:ascii="Times New Roman" w:hAnsi="Times New Roman" w:cs="Times New Roman"/>
-          <w:sz w:val="24"/>
-          <w:szCs w:val="28"/>
-          <w:lang w:eastAsia="ru-RU" w:bidi="ru-RU"/>
-        </w:rPr>
-        <w:t xml:space="preserve">Также использовались маршруты </w:t>
-      </w:r>
-      <w:r>
-        <w:rPr>
-          <w:rFonts w:ascii="Times New Roman" w:hAnsi="Times New Roman" w:cs="Times New Roman"/>
-          <w:sz w:val="24"/>
-          <w:szCs w:val="28"/>
-          <w:lang w:val="en-US" w:eastAsia="ru-RU" w:bidi="ru-RU"/>
-        </w:rPr>
-        <w:t>Angular</w:t>
-      </w:r>
-      <w:r>
-        <w:rPr>
-          <w:rFonts w:ascii="Times New Roman" w:hAnsi="Times New Roman" w:cs="Times New Roman"/>
-          <w:sz w:val="24"/>
-          <w:szCs w:val="28"/>
-          <w:lang w:eastAsia="ru-RU" w:bidi="ru-RU"/>
-        </w:rPr>
-        <w:t xml:space="preserve"> для навигации по страницам.</w:t>
-      </w:r>
-      <w:r>
-        <w:rPr>
-          <w:rFonts w:ascii="Times New Roman" w:hAnsi="Times New Roman" w:cs="Times New Roman"/>
-          <w:sz w:val="24"/>
-          <w:szCs w:val="28"/>
-          <w:lang w:eastAsia="ru-RU" w:bidi="ru-RU"/>
-        </w:rPr>
-        <w:t xml:space="preserve"> Для начала в корневом компоненте добавим тег </w:t>
-      </w:r>
-      <w:r>
-        <w:rPr>
-          <w:rFonts w:ascii="Times New Roman" w:hAnsi="Times New Roman" w:cs="Times New Roman"/>
-          <w:sz w:val="24"/>
-          <w:szCs w:val="28"/>
-          <w:lang w:eastAsia="ru-RU" w:bidi="ru-RU"/>
-        </w:rPr>
-        <w:t>&lt;</w:t>
-      </w:r>
-      <w:r>
-        <w:rPr>
-          <w:rFonts w:ascii="Times New Roman" w:hAnsi="Times New Roman" w:cs="Times New Roman"/>
-          <w:sz w:val="24"/>
-          <w:szCs w:val="28"/>
-          <w:lang w:val="en-US" w:eastAsia="ru-RU" w:bidi="ru-RU"/>
-        </w:rPr>
-        <w:t>app</w:t>
-      </w:r>
-      <w:r>
-        <w:rPr>
-          <w:rFonts w:ascii="Times New Roman" w:hAnsi="Times New Roman" w:cs="Times New Roman"/>
-          <w:sz w:val="24"/>
-          <w:szCs w:val="28"/>
-          <w:lang w:eastAsia="ru-RU" w:bidi="ru-RU"/>
-        </w:rPr>
-        <w:t>-</w:t>
-      </w:r>
-      <w:r>
-        <w:rPr>
-          <w:rFonts w:ascii="Times New Roman" w:hAnsi="Times New Roman" w:cs="Times New Roman"/>
-          <w:sz w:val="24"/>
-          <w:szCs w:val="28"/>
-          <w:lang w:val="en-US" w:eastAsia="ru-RU" w:bidi="ru-RU"/>
-        </w:rPr>
-        <w:t>footer</w:t>
-      </w:r>
-      <w:r>
-        <w:rPr>
-          <w:rFonts w:ascii="Times New Roman" w:hAnsi="Times New Roman" w:cs="Times New Roman"/>
-          <w:sz w:val="24"/>
-          <w:szCs w:val="28"/>
-          <w:lang w:eastAsia="ru-RU" w:bidi="ru-RU"/>
-        </w:rPr>
-        <w:t>&gt;</w:t>
-      </w:r>
-      <w:r>
-        <w:rPr>
-          <w:rFonts w:ascii="Times New Roman" w:hAnsi="Times New Roman" w:cs="Times New Roman"/>
-          <w:sz w:val="24"/>
-          <w:szCs w:val="28"/>
-          <w:lang w:eastAsia="ru-RU" w:bidi="ru-RU"/>
-        </w:rPr>
-        <w:t xml:space="preserve"> для того чтобы на место этого тега подставлялся необходимый компонент в зависимости от маршрута (рис. 8).</w:t>
+        <w:t>ис. 6</w:t>
+      </w:r>
+      <w:r>
+        <w:rPr>
+          <w:rFonts w:ascii="Times New Roman" w:hAnsi="Times New Roman" w:cs="Times New Roman"/>
+          <w:sz w:val="24"/>
+          <w:szCs w:val="28"/>
+          <w:lang w:eastAsia="ru-RU" w:bidi="ru-RU"/>
+        </w:rPr>
+        <w:t xml:space="preserve"> – пример шаблона карточки клапана.</w:t>
       </w:r>
     </w:p>
     <w:p>
@@ -9488,7 +9442,7 @@
           <w:rFonts w:ascii="Times New Roman" w:hAnsi="Times New Roman" w:cs="Times New Roman"/>
           <w:sz w:val="24"/>
           <w:szCs w:val="28"/>
-          <w:lang w:eastAsia="ru-RU" w:bidi="ru-RU"/>
+          <w:lang w:val="en-US" w:eastAsia="ru-RU" w:bidi="ru-RU"/>
         </w:rPr>
       </w:pPr>
       <w:r>
@@ -9497,10 +9451,10 @@
           <w:lang w:eastAsia="ru-RU"/>
         </w:rPr>
         <w:drawing>
-          <wp:inline distT="0" distB="0" distL="0" distR="0" wp14:anchorId="35D7EF30" wp14:editId="37FFDB0E">
-            <wp:extent cx="3212327" cy="2368749"/>
-            <wp:effectExtent l="0" t="0" r="7620" b="0"/>
-            <wp:docPr id="10" name="Рисунок 10"/>
+          <wp:inline distT="0" distB="0" distL="0" distR="0" wp14:anchorId="57E91B8A" wp14:editId="24D260CA">
+            <wp:extent cx="4516341" cy="2506058"/>
+            <wp:effectExtent l="0" t="0" r="0" b="8890"/>
+            <wp:docPr id="6" name="Рисунок 6"/>
             <wp:cNvGraphicFramePr>
               <a:graphicFrameLocks xmlns:a="http://schemas.openxmlformats.org/drawingml/2006/main" noChangeAspect="1"/>
             </wp:cNvGraphicFramePr>
@@ -9520,7 +9474,7 @@
                   <pic:spPr>
                     <a:xfrm>
                       <a:off x="0" y="0"/>
-                      <a:ext cx="3225395" cy="2378385"/>
+                      <a:ext cx="4522129" cy="2509269"/>
                     </a:xfrm>
                     <a:prstGeom prst="rect">
                       <a:avLst/>
@@ -9551,7 +9505,35 @@
           <w:szCs w:val="28"/>
           <w:lang w:eastAsia="ru-RU" w:bidi="ru-RU"/>
         </w:rPr>
-        <w:t>Рис. 8 – шаблон корневого компонента.</w:t>
+        <w:lastRenderedPageBreak/>
+        <w:t>Р</w:t>
+      </w:r>
+      <w:r>
+        <w:rPr>
+          <w:rFonts w:ascii="Times New Roman" w:hAnsi="Times New Roman" w:cs="Times New Roman"/>
+          <w:sz w:val="24"/>
+          <w:szCs w:val="28"/>
+          <w:lang w:eastAsia="ru-RU" w:bidi="ru-RU"/>
+        </w:rPr>
+        <w:t>ис. 7</w:t>
+      </w:r>
+      <w:r>
+        <w:rPr>
+          <w:rFonts w:ascii="Times New Roman" w:hAnsi="Times New Roman" w:cs="Times New Roman"/>
+          <w:sz w:val="24"/>
+          <w:szCs w:val="28"/>
+          <w:lang w:eastAsia="ru-RU" w:bidi="ru-RU"/>
+        </w:rPr>
+        <w:t xml:space="preserve"> – пример компонента карточки клапана</w:t>
+      </w:r>
+      <w:r>
+        <w:rPr>
+          <w:rFonts w:ascii="Times New Roman" w:hAnsi="Times New Roman" w:cs="Times New Roman"/>
+          <w:sz w:val="24"/>
+          <w:szCs w:val="28"/>
+          <w:lang w:eastAsia="ru-RU" w:bidi="ru-RU"/>
+        </w:rPr>
+        <w:t>.</w:t>
       </w:r>
     </w:p>
     <w:p>
@@ -9573,7 +9555,88 @@
           <w:szCs w:val="28"/>
           <w:lang w:eastAsia="ru-RU" w:bidi="ru-RU"/>
         </w:rPr>
-        <w:t>После этого пропишем маршруты для корневого компонента (рис. 9).</w:t>
+        <w:t xml:space="preserve">Также использовались маршруты </w:t>
+      </w:r>
+      <w:r>
+        <w:rPr>
+          <w:rFonts w:ascii="Times New Roman" w:hAnsi="Times New Roman" w:cs="Times New Roman"/>
+          <w:sz w:val="24"/>
+          <w:szCs w:val="28"/>
+          <w:lang w:val="en-US" w:eastAsia="ru-RU" w:bidi="ru-RU"/>
+        </w:rPr>
+        <w:t>Angular</w:t>
+      </w:r>
+      <w:r>
+        <w:rPr>
+          <w:rFonts w:ascii="Times New Roman" w:hAnsi="Times New Roman" w:cs="Times New Roman"/>
+          <w:sz w:val="24"/>
+          <w:szCs w:val="28"/>
+          <w:lang w:eastAsia="ru-RU" w:bidi="ru-RU"/>
+        </w:rPr>
+        <w:t xml:space="preserve"> для навигации по страницам.</w:t>
+      </w:r>
+      <w:r>
+        <w:rPr>
+          <w:rFonts w:ascii="Times New Roman" w:hAnsi="Times New Roman" w:cs="Times New Roman"/>
+          <w:sz w:val="24"/>
+          <w:szCs w:val="28"/>
+          <w:lang w:eastAsia="ru-RU" w:bidi="ru-RU"/>
+        </w:rPr>
+        <w:t xml:space="preserve"> Для начала в корневом компоненте добавим тег </w:t>
+      </w:r>
+      <w:r>
+        <w:rPr>
+          <w:rFonts w:ascii="Times New Roman" w:hAnsi="Times New Roman" w:cs="Times New Roman"/>
+          <w:sz w:val="24"/>
+          <w:szCs w:val="28"/>
+          <w:lang w:eastAsia="ru-RU" w:bidi="ru-RU"/>
+        </w:rPr>
+        <w:t>&lt;</w:t>
+      </w:r>
+      <w:r>
+        <w:rPr>
+          <w:rFonts w:ascii="Times New Roman" w:hAnsi="Times New Roman" w:cs="Times New Roman"/>
+          <w:sz w:val="24"/>
+          <w:szCs w:val="28"/>
+          <w:lang w:val="en-US" w:eastAsia="ru-RU" w:bidi="ru-RU"/>
+        </w:rPr>
+        <w:t>app</w:t>
+      </w:r>
+      <w:r>
+        <w:rPr>
+          <w:rFonts w:ascii="Times New Roman" w:hAnsi="Times New Roman" w:cs="Times New Roman"/>
+          <w:sz w:val="24"/>
+          <w:szCs w:val="28"/>
+          <w:lang w:eastAsia="ru-RU" w:bidi="ru-RU"/>
+        </w:rPr>
+        <w:t>-</w:t>
+      </w:r>
+      <w:r>
+        <w:rPr>
+          <w:rFonts w:ascii="Times New Roman" w:hAnsi="Times New Roman" w:cs="Times New Roman"/>
+          <w:sz w:val="24"/>
+          <w:szCs w:val="28"/>
+          <w:lang w:val="en-US" w:eastAsia="ru-RU" w:bidi="ru-RU"/>
+        </w:rPr>
+        <w:t>footer</w:t>
+      </w:r>
+      <w:r>
+        <w:rPr>
+          <w:rFonts w:ascii="Times New Roman" w:hAnsi="Times New Roman" w:cs="Times New Roman"/>
+          <w:sz w:val="24"/>
+          <w:szCs w:val="28"/>
+          <w:lang w:eastAsia="ru-RU" w:bidi="ru-RU"/>
+        </w:rPr>
+        <w:t>&gt;</w:t>
+      </w:r>
+      <w:r>
+        <w:rPr>
+          <w:rFonts w:ascii="Times New Roman" w:hAnsi="Times New Roman" w:cs="Times New Roman"/>
+          <w:sz w:val="24"/>
+          <w:szCs w:val="28"/>
+          <w:lang w:eastAsia="ru-RU" w:bidi="ru-RU"/>
+        </w:rPr>
+        <w:t xml:space="preserve"> для того чтобы на место этого тега подставлялся необходимый компонент в зависимости от маршрута (рис. 8).</w:t>
       </w:r>
     </w:p>
     <w:p>
@@ -9593,10 +9656,10 @@
           <w:lang w:eastAsia="ru-RU"/>
         </w:rPr>
         <w:drawing>
-          <wp:inline distT="0" distB="0" distL="0" distR="0" wp14:anchorId="6D838106" wp14:editId="68F9B452">
-            <wp:extent cx="5245864" cy="3148716"/>
-            <wp:effectExtent l="0" t="0" r="0" b="0"/>
-            <wp:docPr id="12" name="Рисунок 12"/>
+          <wp:inline distT="0" distB="0" distL="0" distR="0" wp14:anchorId="35D7EF30" wp14:editId="37FFDB0E">
+            <wp:extent cx="3212327" cy="2368749"/>
+            <wp:effectExtent l="0" t="0" r="7620" b="0"/>
+            <wp:docPr id="10" name="Рисунок 10"/>
             <wp:cNvGraphicFramePr>
               <a:graphicFrameLocks xmlns:a="http://schemas.openxmlformats.org/drawingml/2006/main" noChangeAspect="1"/>
             </wp:cNvGraphicFramePr>
@@ -9616,6 +9679,102 @@
                   <pic:spPr>
                     <a:xfrm>
                       <a:off x="0" y="0"/>
+                      <a:ext cx="3225395" cy="2378385"/>
+                    </a:xfrm>
+                    <a:prstGeom prst="rect">
+                      <a:avLst/>
+                    </a:prstGeom>
+                  </pic:spPr>
+                </pic:pic>
+              </a:graphicData>
+            </a:graphic>
+          </wp:inline>
+        </w:drawing>
+      </w:r>
+    </w:p>
+    <w:p>
+      <w:pPr>
+        <w:spacing w:after="0" w:line="360" w:lineRule="auto"/>
+        <w:jc w:val="center"/>
+        <w:rPr>
+          <w:rFonts w:ascii="Times New Roman" w:hAnsi="Times New Roman" w:cs="Times New Roman"/>
+          <w:sz w:val="24"/>
+          <w:szCs w:val="28"/>
+          <w:lang w:eastAsia="ru-RU" w:bidi="ru-RU"/>
+        </w:rPr>
+      </w:pPr>
+      <w:r>
+        <w:rPr>
+          <w:rFonts w:ascii="Times New Roman" w:hAnsi="Times New Roman" w:cs="Times New Roman"/>
+          <w:sz w:val="24"/>
+          <w:szCs w:val="28"/>
+          <w:lang w:eastAsia="ru-RU" w:bidi="ru-RU"/>
+        </w:rPr>
+        <w:t>Рис. 8 – шаблон корневого компонента.</w:t>
+      </w:r>
+    </w:p>
+    <w:p>
+      <w:pPr>
+        <w:spacing w:after="0" w:line="360" w:lineRule="auto"/>
+        <w:ind w:firstLine="567"/>
+        <w:jc w:val="both"/>
+        <w:rPr>
+          <w:rFonts w:ascii="Times New Roman" w:hAnsi="Times New Roman" w:cs="Times New Roman"/>
+          <w:sz w:val="24"/>
+          <w:szCs w:val="28"/>
+          <w:lang w:eastAsia="ru-RU" w:bidi="ru-RU"/>
+        </w:rPr>
+      </w:pPr>
+      <w:r>
+        <w:rPr>
+          <w:rFonts w:ascii="Times New Roman" w:hAnsi="Times New Roman" w:cs="Times New Roman"/>
+          <w:sz w:val="24"/>
+          <w:szCs w:val="28"/>
+          <w:lang w:eastAsia="ru-RU" w:bidi="ru-RU"/>
+        </w:rPr>
+        <w:t>После этого пропишем маршруты для корневого компонента (рис. 9).</w:t>
+      </w:r>
+    </w:p>
+    <w:p>
+      <w:pPr>
+        <w:spacing w:after="0" w:line="360" w:lineRule="auto"/>
+        <w:jc w:val="center"/>
+        <w:rPr>
+          <w:rFonts w:ascii="Times New Roman" w:hAnsi="Times New Roman" w:cs="Times New Roman"/>
+          <w:sz w:val="24"/>
+          <w:szCs w:val="28"/>
+          <w:lang w:eastAsia="ru-RU" w:bidi="ru-RU"/>
+        </w:rPr>
+      </w:pPr>
+      <w:r>
+        <w:rPr>
+          <w:noProof/>
+          <w:lang w:eastAsia="ru-RU"/>
+        </w:rPr>
+        <w:drawing>
+          <wp:inline distT="0" distB="0" distL="0" distR="0" wp14:anchorId="6D838106" wp14:editId="68F9B452">
+            <wp:extent cx="5245864" cy="3148716"/>
+            <wp:effectExtent l="0" t="0" r="0" b="0"/>
+            <wp:docPr id="12" name="Рисунок 12"/>
+            <wp:cNvGraphicFramePr>
+              <a:graphicFrameLocks xmlns:a="http://schemas.openxmlformats.org/drawingml/2006/main" noChangeAspect="1"/>
+            </wp:cNvGraphicFramePr>
+            <a:graphic xmlns:a="http://schemas.openxmlformats.org/drawingml/2006/main">
+              <a:graphicData uri="http://schemas.openxmlformats.org/drawingml/2006/picture">
+                <pic:pic xmlns:pic="http://schemas.openxmlformats.org/drawingml/2006/picture">
+                  <pic:nvPicPr>
+                    <pic:cNvPr id="1" name=""/>
+                    <pic:cNvPicPr/>
+                  </pic:nvPicPr>
+                  <pic:blipFill>
+                    <a:blip r:embed="rId19"/>
+                    <a:stretch>
+                      <a:fillRect/>
+                    </a:stretch>
+                  </pic:blipFill>
+                  <pic:spPr>
+                    <a:xfrm>
+                      <a:off x="0" y="0"/>
                       <a:ext cx="5248102" cy="3150059"/>
                     </a:xfrm>
                     <a:prstGeom prst="rect">
@@ -9669,7 +9828,7 @@
           <w:lang w:eastAsia="ru-RU" w:bidi="ru-RU"/>
         </w:rPr>
       </w:pPr>
-      <w:bookmarkStart w:id="64" w:name="_Toc75977950"/>
+      <w:bookmarkStart w:id="63" w:name="_Toc75977950"/>
       <w:r>
         <w:rPr>
           <w:rFonts w:ascii="Times New Roman" w:hAnsi="Times New Roman" w:cs="Times New Roman"/>
@@ -9680,7 +9839,7 @@
         </w:rPr>
         <w:t>Описание программного продукта</w:t>
       </w:r>
-      <w:bookmarkEnd w:id="64"/>
+      <w:bookmarkEnd w:id="63"/>
     </w:p>
     <w:p>
       <w:pPr>
@@ -9884,7 +10043,7 @@
                     </pic:cNvPicPr>
                   </pic:nvPicPr>
                   <pic:blipFill>
-                    <a:blip r:embed="rId19"/>
+                    <a:blip r:embed="rId20"/>
                     <a:stretch>
                       <a:fillRect/>
                     </a:stretch>
@@ -10040,7 +10199,7 @@
                     </pic:cNvPicPr>
                   </pic:nvPicPr>
                   <pic:blipFill>
-                    <a:blip r:embed="rId20"/>
+                    <a:blip r:embed="rId21"/>
                     <a:stretch>
                       <a:fillRect/>
                     </a:stretch>
@@ -10152,7 +10311,7 @@
                     </pic:cNvPicPr>
                   </pic:nvPicPr>
                   <pic:blipFill>
-                    <a:blip r:embed="rId21"/>
+                    <a:blip r:embed="rId22"/>
                     <a:stretch>
                       <a:fillRect/>
                     </a:stretch>
@@ -10263,7 +10422,7 @@
                     </pic:cNvPicPr>
                   </pic:nvPicPr>
                   <pic:blipFill>
-                    <a:blip r:embed="rId22"/>
+                    <a:blip r:embed="rId23"/>
                     <a:stretch>
                       <a:fillRect/>
                     </a:stretch>
@@ -10375,7 +10534,7 @@
                     </pic:cNvPicPr>
                   </pic:nvPicPr>
                   <pic:blipFill>
-                    <a:blip r:embed="rId23"/>
+                    <a:blip r:embed="rId24"/>
                     <a:stretch>
                       <a:fillRect/>
                     </a:stretch>
@@ -10476,118 +10635,6 @@
                 <pic:pic xmlns:pic="http://schemas.openxmlformats.org/drawingml/2006/picture">
                   <pic:nvPicPr>
                     <pic:cNvPr id="4" name="Рисунок 3"/>
-                    <pic:cNvPicPr>
-                      <a:picLocks noChangeAspect="1"/>
-                    </pic:cNvPicPr>
-                  </pic:nvPicPr>
-                  <pic:blipFill>
-                    <a:blip r:embed="rId24"/>
-                    <a:stretch>
-                      <a:fillRect/>
-                    </a:stretch>
-                  </pic:blipFill>
-                  <pic:spPr>
-                    <a:xfrm>
-                      <a:off x="0" y="0"/>
-                      <a:ext cx="6120130" cy="3124200"/>
-                    </a:xfrm>
-                    <a:prstGeom prst="rect">
-                      <a:avLst/>
-                    </a:prstGeom>
-                    <a:ln>
-                      <a:solidFill>
-                        <a:schemeClr val="tx1"/>
-                      </a:solidFill>
-                    </a:ln>
-                  </pic:spPr>
-                </pic:pic>
-              </a:graphicData>
-            </a:graphic>
-          </wp:inline>
-        </w:drawing>
-      </w:r>
-    </w:p>
-    <w:p>
-      <w:pPr>
-        <w:spacing w:after="0" w:line="360" w:lineRule="auto"/>
-        <w:jc w:val="center"/>
-        <w:rPr>
-          <w:rFonts w:ascii="Times New Roman" w:hAnsi="Times New Roman" w:cs="Times New Roman"/>
-          <w:sz w:val="24"/>
-          <w:szCs w:val="28"/>
-          <w:lang w:eastAsia="ru-RU" w:bidi="ru-RU"/>
-        </w:rPr>
-      </w:pPr>
-      <w:r>
-        <w:rPr>
-          <w:rFonts w:ascii="Times New Roman" w:hAnsi="Times New Roman" w:cs="Times New Roman"/>
-          <w:sz w:val="24"/>
-          <w:szCs w:val="28"/>
-          <w:lang w:eastAsia="ru-RU" w:bidi="ru-RU"/>
-        </w:rPr>
-        <w:t>Рис. 15 – страница добавления марки клапана.</w:t>
-      </w:r>
-    </w:p>
-    <w:p>
-      <w:pPr>
-        <w:pStyle w:val="a3"/>
-        <w:numPr>
-          <w:ilvl w:val="0"/>
-          <w:numId w:val="9"/>
-        </w:numPr>
-        <w:spacing w:after="0" w:line="360" w:lineRule="auto"/>
-        <w:ind w:left="0" w:firstLine="567"/>
-        <w:jc w:val="both"/>
-        <w:rPr>
-          <w:rFonts w:ascii="Times New Roman" w:hAnsi="Times New Roman" w:cs="Times New Roman"/>
-          <w:sz w:val="24"/>
-          <w:szCs w:val="28"/>
-          <w:lang w:eastAsia="ru-RU" w:bidi="ru-RU"/>
-        </w:rPr>
-      </w:pPr>
-      <w:r>
-        <w:rPr>
-          <w:rFonts w:ascii="Times New Roman" w:hAnsi="Times New Roman" w:cs="Times New Roman"/>
-          <w:sz w:val="24"/>
-          <w:szCs w:val="28"/>
-          <w:lang w:eastAsia="ru-RU" w:bidi="ru-RU"/>
-        </w:rPr>
-        <w:t>Страница добавления исполнения марки клапана (рис. 16) – имеет форму для добавления исполнения для марки клапана. Доступна только администратору.</w:t>
-      </w:r>
-    </w:p>
-    <w:p>
-      <w:pPr>
-        <w:spacing w:after="0" w:line="360" w:lineRule="auto"/>
-        <w:jc w:val="center"/>
-        <w:rPr>
-          <w:rFonts w:ascii="Times New Roman" w:hAnsi="Times New Roman" w:cs="Times New Roman"/>
-          <w:sz w:val="24"/>
-          <w:szCs w:val="28"/>
-          <w:lang w:eastAsia="ru-RU" w:bidi="ru-RU"/>
-        </w:rPr>
-      </w:pPr>
-      <w:r>
-        <w:rPr>
-          <w:rFonts w:ascii="Times New Roman" w:hAnsi="Times New Roman" w:cs="Times New Roman"/>
-          <w:noProof/>
-          <w:sz w:val="24"/>
-          <w:szCs w:val="28"/>
-          <w:lang w:eastAsia="ru-RU"/>
-        </w:rPr>
-        <w:lastRenderedPageBreak/>
-        <w:drawing>
-          <wp:inline distT="0" distB="0" distL="0" distR="0" wp14:anchorId="0CAE39C0" wp14:editId="12EA3400">
-            <wp:extent cx="6120130" cy="3124200"/>
-            <wp:effectExtent l="19050" t="19050" r="13970" b="19050"/>
-            <wp:docPr id="20" name="Рисунок 1"/>
-            <wp:cNvGraphicFramePr>
-              <a:graphicFrameLocks xmlns:a="http://schemas.openxmlformats.org/drawingml/2006/main" noChangeAspect="1"/>
-            </wp:cNvGraphicFramePr>
-            <a:graphic xmlns:a="http://schemas.openxmlformats.org/drawingml/2006/main">
-              <a:graphicData uri="http://schemas.openxmlformats.org/drawingml/2006/picture">
-                <pic:pic xmlns:pic="http://schemas.openxmlformats.org/drawingml/2006/picture">
-                  <pic:nvPicPr>
-                    <pic:cNvPr id="2" name="Рисунок 1"/>
                     <pic:cNvPicPr>
                       <a:picLocks noChangeAspect="1"/>
                     </pic:cNvPicPr>
@@ -10637,6 +10684,118 @@
           <w:szCs w:val="28"/>
           <w:lang w:eastAsia="ru-RU" w:bidi="ru-RU"/>
         </w:rPr>
+        <w:t>Рис. 15 – страница добавления марки клапана.</w:t>
+      </w:r>
+    </w:p>
+    <w:p>
+      <w:pPr>
+        <w:pStyle w:val="a3"/>
+        <w:numPr>
+          <w:ilvl w:val="0"/>
+          <w:numId w:val="9"/>
+        </w:numPr>
+        <w:spacing w:after="0" w:line="360" w:lineRule="auto"/>
+        <w:ind w:left="0" w:firstLine="567"/>
+        <w:jc w:val="both"/>
+        <w:rPr>
+          <w:rFonts w:ascii="Times New Roman" w:hAnsi="Times New Roman" w:cs="Times New Roman"/>
+          <w:sz w:val="24"/>
+          <w:szCs w:val="28"/>
+          <w:lang w:eastAsia="ru-RU" w:bidi="ru-RU"/>
+        </w:rPr>
+      </w:pPr>
+      <w:r>
+        <w:rPr>
+          <w:rFonts w:ascii="Times New Roman" w:hAnsi="Times New Roman" w:cs="Times New Roman"/>
+          <w:sz w:val="24"/>
+          <w:szCs w:val="28"/>
+          <w:lang w:eastAsia="ru-RU" w:bidi="ru-RU"/>
+        </w:rPr>
+        <w:t>Страница добавления исполнения марки клапана (рис. 16) – имеет форму для добавления исполнения для марки клапана. Доступна только администратору.</w:t>
+      </w:r>
+    </w:p>
+    <w:p>
+      <w:pPr>
+        <w:spacing w:after="0" w:line="360" w:lineRule="auto"/>
+        <w:jc w:val="center"/>
+        <w:rPr>
+          <w:rFonts w:ascii="Times New Roman" w:hAnsi="Times New Roman" w:cs="Times New Roman"/>
+          <w:sz w:val="24"/>
+          <w:szCs w:val="28"/>
+          <w:lang w:eastAsia="ru-RU" w:bidi="ru-RU"/>
+        </w:rPr>
+      </w:pPr>
+      <w:r>
+        <w:rPr>
+          <w:rFonts w:ascii="Times New Roman" w:hAnsi="Times New Roman" w:cs="Times New Roman"/>
+          <w:noProof/>
+          <w:sz w:val="24"/>
+          <w:szCs w:val="28"/>
+          <w:lang w:eastAsia="ru-RU"/>
+        </w:rPr>
+        <w:lastRenderedPageBreak/>
+        <w:drawing>
+          <wp:inline distT="0" distB="0" distL="0" distR="0" wp14:anchorId="0CAE39C0" wp14:editId="12EA3400">
+            <wp:extent cx="6120130" cy="3124200"/>
+            <wp:effectExtent l="19050" t="19050" r="13970" b="19050"/>
+            <wp:docPr id="20" name="Рисунок 1"/>
+            <wp:cNvGraphicFramePr>
+              <a:graphicFrameLocks xmlns:a="http://schemas.openxmlformats.org/drawingml/2006/main" noChangeAspect="1"/>
+            </wp:cNvGraphicFramePr>
+            <a:graphic xmlns:a="http://schemas.openxmlformats.org/drawingml/2006/main">
+              <a:graphicData uri="http://schemas.openxmlformats.org/drawingml/2006/picture">
+                <pic:pic xmlns:pic="http://schemas.openxmlformats.org/drawingml/2006/picture">
+                  <pic:nvPicPr>
+                    <pic:cNvPr id="2" name="Рисунок 1"/>
+                    <pic:cNvPicPr>
+                      <a:picLocks noChangeAspect="1"/>
+                    </pic:cNvPicPr>
+                  </pic:nvPicPr>
+                  <pic:blipFill>
+                    <a:blip r:embed="rId26"/>
+                    <a:stretch>
+                      <a:fillRect/>
+                    </a:stretch>
+                  </pic:blipFill>
+                  <pic:spPr>
+                    <a:xfrm>
+                      <a:off x="0" y="0"/>
+                      <a:ext cx="6120130" cy="3124200"/>
+                    </a:xfrm>
+                    <a:prstGeom prst="rect">
+                      <a:avLst/>
+                    </a:prstGeom>
+                    <a:ln>
+                      <a:solidFill>
+                        <a:schemeClr val="tx1"/>
+                      </a:solidFill>
+                    </a:ln>
+                  </pic:spPr>
+                </pic:pic>
+              </a:graphicData>
+            </a:graphic>
+          </wp:inline>
+        </w:drawing>
+      </w:r>
+    </w:p>
+    <w:p>
+      <w:pPr>
+        <w:spacing w:after="0" w:line="360" w:lineRule="auto"/>
+        <w:jc w:val="center"/>
+        <w:rPr>
+          <w:rFonts w:ascii="Times New Roman" w:hAnsi="Times New Roman" w:cs="Times New Roman"/>
+          <w:sz w:val="24"/>
+          <w:szCs w:val="28"/>
+          <w:lang w:eastAsia="ru-RU" w:bidi="ru-RU"/>
+        </w:rPr>
+      </w:pPr>
+      <w:r>
+        <w:rPr>
+          <w:rFonts w:ascii="Times New Roman" w:hAnsi="Times New Roman" w:cs="Times New Roman"/>
+          <w:sz w:val="24"/>
+          <w:szCs w:val="28"/>
+          <w:lang w:eastAsia="ru-RU" w:bidi="ru-RU"/>
+        </w:rPr>
         <w:t>Рис. 16 – страница добавления исполнения марки клапана.</w:t>
       </w:r>
     </w:p>
@@ -10704,7 +10863,7 @@
                     </pic:cNvPicPr>
                   </pic:nvPicPr>
                   <pic:blipFill>
-                    <a:blip r:embed="rId26"/>
+                    <a:blip r:embed="rId27"/>
                     <a:stretch>
                       <a:fillRect/>
                     </a:stretch>
@@ -10814,7 +10973,7 @@
                     <pic:cNvPicPr/>
                   </pic:nvPicPr>
                   <pic:blipFill>
-                    <a:blip r:embed="rId27"/>
+                    <a:blip r:embed="rId28"/>
                     <a:stretch>
                       <a:fillRect/>
                     </a:stretch>
@@ -10945,7 +11104,7 @@
         </w:rPr>
         <w:t xml:space="preserve">Сперва пользователь в веб-браузере переходит по ссылке </w:t>
       </w:r>
-      <w:hyperlink r:id="rId28" w:history="1">
+      <w:hyperlink r:id="rId29" w:history="1">
         <w:r>
           <w:rPr>
             <w:rStyle w:val="a9"/>
@@ -11257,7 +11416,7 @@
           <w:lang w:eastAsia="ru-RU" w:bidi="ru-RU"/>
         </w:rPr>
       </w:pPr>
-      <w:bookmarkStart w:id="65" w:name="_Toc75977951"/>
+      <w:bookmarkStart w:id="64" w:name="_Toc75977951"/>
       <w:r>
         <w:rPr>
           <w:rFonts w:ascii="Times New Roman" w:hAnsi="Times New Roman" w:cs="Times New Roman"/>
@@ -11269,7 +11428,7 @@
         <w:lastRenderedPageBreak/>
         <w:t>Руководство системного программиста</w:t>
       </w:r>
-      <w:bookmarkEnd w:id="65"/>
+      <w:bookmarkEnd w:id="64"/>
     </w:p>
     <w:p>
       <w:pPr>
@@ -12016,7 +12175,7 @@
                           <pic:cNvPicPr/>
                         </pic:nvPicPr>
                         <pic:blipFill>
-                          <a:blip r:embed="rId29"/>
+                          <a:blip r:embed="rId30"/>
                           <a:stretch>
                             <a:fillRect/>
                           </a:stretch>
@@ -12094,7 +12253,7 @@
                           <pic:cNvPicPr/>
                         </pic:nvPicPr>
                         <pic:blipFill>
-                          <a:blip r:embed="rId30"/>
+                          <a:blip r:embed="rId31"/>
                           <a:stretch>
                             <a:fillRect/>
                           </a:stretch>
@@ -12243,7 +12402,7 @@
                           <pic:cNvPicPr/>
                         </pic:nvPicPr>
                         <pic:blipFill>
-                          <a:blip r:embed="rId31"/>
+                          <a:blip r:embed="rId32"/>
                           <a:stretch>
                             <a:fillRect/>
                           </a:stretch>
@@ -12321,7 +12480,7 @@
                           <pic:cNvPicPr/>
                         </pic:nvPicPr>
                         <pic:blipFill>
-                          <a:blip r:embed="rId30"/>
+                          <a:blip r:embed="rId31"/>
                           <a:stretch>
                             <a:fillRect/>
                           </a:stretch>
@@ -12471,7 +12630,7 @@
                           <pic:cNvPicPr/>
                         </pic:nvPicPr>
                         <pic:blipFill>
-                          <a:blip r:embed="rId32"/>
+                          <a:blip r:embed="rId33"/>
                           <a:stretch>
                             <a:fillRect/>
                           </a:stretch>
@@ -12549,7 +12708,7 @@
                           <pic:cNvPicPr/>
                         </pic:nvPicPr>
                         <pic:blipFill>
-                          <a:blip r:embed="rId30"/>
+                          <a:blip r:embed="rId31"/>
                           <a:stretch>
                             <a:fillRect/>
                           </a:stretch>
@@ -12698,7 +12857,7 @@
                           <pic:cNvPicPr/>
                         </pic:nvPicPr>
                         <pic:blipFill>
-                          <a:blip r:embed="rId33"/>
+                          <a:blip r:embed="rId34"/>
                           <a:stretch>
                             <a:fillRect/>
                           </a:stretch>
@@ -12776,7 +12935,7 @@
                           <pic:cNvPicPr/>
                         </pic:nvPicPr>
                         <pic:blipFill>
-                          <a:blip r:embed="rId30"/>
+                          <a:blip r:embed="rId31"/>
                           <a:stretch>
                             <a:fillRect/>
                           </a:stretch>
@@ -13168,7 +13327,7 @@
           <w:lang w:eastAsia="ru-RU" w:bidi="ru-RU"/>
         </w:rPr>
       </w:pPr>
-      <w:bookmarkStart w:id="66" w:name="_Toc75977952"/>
+      <w:bookmarkStart w:id="65" w:name="_Toc75977952"/>
       <w:r>
         <w:rPr>
           <w:rFonts w:ascii="Times New Roman" w:hAnsi="Times New Roman" w:cs="Times New Roman"/>
@@ -13179,7 +13338,7 @@
         </w:rPr>
         <w:t>Руководство пользователя</w:t>
       </w:r>
-      <w:bookmarkEnd w:id="66"/>
+      <w:bookmarkEnd w:id="65"/>
     </w:p>
     <w:p>
       <w:pPr>
@@ -13355,7 +13514,7 @@
         </w:rPr>
         <w:t xml:space="preserve">Для запуска программы необходимо в строке адреса веб-браузера ввести: </w:t>
       </w:r>
-      <w:hyperlink r:id="rId34" w:history="1">
+      <w:hyperlink r:id="rId35" w:history="1">
         <w:r>
           <w:rPr>
             <w:rStyle w:val="a9"/>
@@ -13564,7 +13723,7 @@
           <w:lang w:eastAsia="ru-RU" w:bidi="ru-RU"/>
         </w:rPr>
       </w:pPr>
-      <w:bookmarkStart w:id="67" w:name="_Toc75977953"/>
+      <w:bookmarkStart w:id="66" w:name="_Toc75977953"/>
       <w:r>
         <w:rPr>
           <w:rFonts w:ascii="Times New Roman" w:hAnsi="Times New Roman" w:cs="Times New Roman"/>
@@ -13575,7 +13734,7 @@
         <w:lastRenderedPageBreak/>
         <w:t>ЗАКЛЮЧЕНИЕ</w:t>
       </w:r>
-      <w:bookmarkEnd w:id="67"/>
+      <w:bookmarkEnd w:id="66"/>
     </w:p>
     <w:p>
       <w:pPr>
@@ -13775,7 +13934,7 @@
           <w:lang w:eastAsia="ru-RU" w:bidi="ru-RU"/>
         </w:rPr>
       </w:pPr>
-      <w:bookmarkStart w:id="68" w:name="_Toc75977954"/>
+      <w:bookmarkStart w:id="67" w:name="_Toc75977954"/>
       <w:r>
         <w:rPr>
           <w:rFonts w:ascii="Times New Roman" w:hAnsi="Times New Roman" w:cs="Times New Roman"/>
@@ -13786,33 +13945,732 @@
         <w:lastRenderedPageBreak/>
         <w:t>СПИСОК ИСПОЛЬЗУЕМЫХ ИСТОЧНИКОВ</w:t>
       </w:r>
-      <w:bookmarkEnd w:id="68"/>
-    </w:p>
-    <w:p>
-      <w:pPr>
-        <w:rPr>
-          <w:rFonts w:ascii="Times New Roman" w:hAnsi="Times New Roman" w:cs="Times New Roman"/>
-          <w:sz w:val="28"/>
-          <w:szCs w:val="28"/>
-          <w:lang w:eastAsia="ru-RU" w:bidi="ru-RU"/>
-        </w:rPr>
-      </w:pPr>
-      <w:r>
-        <w:rPr>
-          <w:rFonts w:ascii="Times New Roman" w:hAnsi="Times New Roman" w:cs="Times New Roman"/>
-          <w:sz w:val="28"/>
-          <w:szCs w:val="28"/>
-          <w:lang w:eastAsia="ru-RU" w:bidi="ru-RU"/>
-        </w:rPr>
-        <w:br w:type="page"/>
-      </w:r>
+      <w:bookmarkEnd w:id="67"/>
     </w:p>
     <w:p>
       <w:pPr>
         <w:pStyle w:val="a3"/>
         <w:numPr>
           <w:ilvl w:val="0"/>
-          <w:numId w:val="8"/>
+          <w:numId w:val="12"/>
+        </w:numPr>
+        <w:spacing w:after="0" w:line="360" w:lineRule="auto"/>
+        <w:ind w:left="0" w:firstLine="426"/>
+        <w:rPr>
+          <w:rFonts w:ascii="Times New Roman" w:hAnsi="Times New Roman" w:cs="Times New Roman"/>
+          <w:sz w:val="24"/>
+          <w:szCs w:val="28"/>
+          <w:lang w:eastAsia="ru-RU" w:bidi="ru-RU"/>
+        </w:rPr>
+      </w:pPr>
+      <w:r>
+        <w:rPr>
+          <w:rFonts w:ascii="Times New Roman" w:hAnsi="Times New Roman" w:cs="Times New Roman"/>
+          <w:i/>
+          <w:sz w:val="24"/>
+          <w:szCs w:val="28"/>
+          <w:lang w:eastAsia="ru-RU" w:bidi="ru-RU"/>
+        </w:rPr>
+        <w:t>Журнал</w:t>
+      </w:r>
+      <w:r>
+        <w:rPr>
+          <w:rFonts w:ascii="Times New Roman" w:hAnsi="Times New Roman" w:cs="Times New Roman"/>
+          <w:sz w:val="24"/>
+          <w:szCs w:val="28"/>
+          <w:lang w:eastAsia="ru-RU" w:bidi="ru-RU"/>
+        </w:rPr>
+        <w:t xml:space="preserve"> справочник промышленного оборудования: трубопроводная арматура / </w:t>
+      </w:r>
+      <w:r>
+        <w:rPr>
+          <w:rFonts w:ascii="Times New Roman" w:hAnsi="Times New Roman" w:cs="Times New Roman"/>
+          <w:sz w:val="24"/>
+          <w:szCs w:val="28"/>
+          <w:lang w:eastAsia="ru-RU" w:bidi="ru-RU"/>
+        </w:rPr>
+        <w:t xml:space="preserve">изд. </w:t>
+      </w:r>
+      <w:r>
+        <w:rPr>
+          <w:rFonts w:ascii="Times New Roman" w:hAnsi="Times New Roman" w:cs="Times New Roman"/>
+          <w:sz w:val="24"/>
+          <w:szCs w:val="28"/>
+          <w:lang w:eastAsia="ru-RU" w:bidi="ru-RU"/>
+        </w:rPr>
+        <w:t xml:space="preserve">ЗАО «Вентиляция, водоснабжение, теплоснабжение»; </w:t>
+      </w:r>
+      <w:r>
+        <w:rPr>
+          <w:rFonts w:ascii="Times New Roman" w:hAnsi="Times New Roman" w:cs="Times New Roman"/>
+          <w:sz w:val="24"/>
+          <w:szCs w:val="28"/>
+          <w:lang w:eastAsia="ru-RU" w:bidi="ru-RU"/>
+        </w:rPr>
+        <w:t>гл. ред. А. Ю. Лезин</w:t>
+      </w:r>
+      <w:r>
+        <w:rPr>
+          <w:rFonts w:ascii="Times New Roman" w:hAnsi="Times New Roman" w:cs="Times New Roman"/>
+          <w:sz w:val="24"/>
+          <w:szCs w:val="28"/>
+          <w:lang w:eastAsia="ru-RU" w:bidi="ru-RU"/>
+        </w:rPr>
+        <w:t xml:space="preserve"> </w:t>
+      </w:r>
+      <w:r>
+        <w:rPr>
+          <w:rFonts w:ascii="Times New Roman" w:hAnsi="Times New Roman" w:cs="Times New Roman"/>
+          <w:sz w:val="24"/>
+          <w:szCs w:val="28"/>
+          <w:lang w:eastAsia="ru-RU" w:bidi="ru-RU"/>
+        </w:rPr>
+        <w:t>– Москва, Шоссе Энтузиастов, 56, стр. 22 – ОАО «АСТ – Московский полиграфический дом», 2005 – 187 стр.</w:t>
+      </w:r>
+    </w:p>
+    <w:p>
+      <w:pPr>
+        <w:pStyle w:val="a3"/>
+        <w:numPr>
+          <w:ilvl w:val="0"/>
+          <w:numId w:val="12"/>
+        </w:numPr>
+        <w:spacing w:after="0" w:line="360" w:lineRule="auto"/>
+        <w:ind w:left="0" w:firstLine="426"/>
+        <w:rPr>
+          <w:rFonts w:ascii="Times New Roman" w:hAnsi="Times New Roman" w:cs="Times New Roman"/>
+          <w:i/>
+          <w:sz w:val="24"/>
+          <w:szCs w:val="28"/>
+          <w:lang w:eastAsia="ru-RU" w:bidi="ru-RU"/>
+        </w:rPr>
+      </w:pPr>
+      <w:r>
+        <w:rPr>
+          <w:rFonts w:ascii="Times New Roman" w:hAnsi="Times New Roman" w:cs="Times New Roman"/>
+          <w:i/>
+          <w:sz w:val="24"/>
+          <w:szCs w:val="28"/>
+          <w:lang w:eastAsia="ru-RU" w:bidi="ru-RU"/>
+        </w:rPr>
+        <w:t>ГОСТ 15150-69.</w:t>
+      </w:r>
+      <w:r>
+        <w:rPr>
+          <w:rFonts w:ascii="Times New Roman" w:hAnsi="Times New Roman" w:cs="Times New Roman"/>
+          <w:i/>
+          <w:sz w:val="24"/>
+          <w:szCs w:val="28"/>
+          <w:lang w:eastAsia="ru-RU" w:bidi="ru-RU"/>
+        </w:rPr>
+        <w:t xml:space="preserve"> </w:t>
+      </w:r>
+      <w:r>
+        <w:rPr>
+          <w:rFonts w:ascii="Times New Roman" w:hAnsi="Times New Roman" w:cs="Times New Roman"/>
+          <w:bCs/>
+          <w:sz w:val="24"/>
+          <w:szCs w:val="28"/>
+          <w:lang w:eastAsia="ru-RU" w:bidi="ru-RU"/>
+        </w:rPr>
+        <w:t>Машины, приборы и другие технические изделия</w:t>
+      </w:r>
+      <w:r>
+        <w:rPr>
+          <w:rFonts w:ascii="Times New Roman" w:hAnsi="Times New Roman" w:cs="Times New Roman"/>
+          <w:bCs/>
+          <w:sz w:val="24"/>
+          <w:szCs w:val="28"/>
+          <w:lang w:eastAsia="ru-RU" w:bidi="ru-RU"/>
+        </w:rPr>
+        <w:t xml:space="preserve">: </w:t>
+      </w:r>
+      <w:r>
+        <w:rPr>
+          <w:rFonts w:ascii="Times New Roman" w:hAnsi="Times New Roman" w:cs="Times New Roman"/>
+          <w:bCs/>
+          <w:sz w:val="24"/>
+          <w:szCs w:val="28"/>
+          <w:lang w:eastAsia="ru-RU" w:bidi="ru-RU"/>
+        </w:rPr>
+        <w:t xml:space="preserve">Исполнения для </w:t>
+      </w:r>
+      <w:r>
+        <w:rPr>
+          <w:rFonts w:ascii="Times New Roman" w:hAnsi="Times New Roman" w:cs="Times New Roman"/>
+          <w:bCs/>
+          <w:sz w:val="24"/>
+          <w:szCs w:val="28"/>
+          <w:lang w:eastAsia="ru-RU" w:bidi="ru-RU"/>
+        </w:rPr>
+        <w:t xml:space="preserve">различных климатических районов: </w:t>
+      </w:r>
+      <w:r>
+        <w:rPr>
+          <w:rFonts w:ascii="Times New Roman" w:hAnsi="Times New Roman" w:cs="Times New Roman"/>
+          <w:bCs/>
+          <w:sz w:val="24"/>
+          <w:szCs w:val="28"/>
+          <w:lang w:eastAsia="ru-RU" w:bidi="ru-RU"/>
+        </w:rPr>
+        <w:t xml:space="preserve">нац. стандарт Рос. Федерации: изд. </w:t>
+      </w:r>
+      <w:r>
+        <w:rPr>
+          <w:rFonts w:ascii="Times New Roman" w:hAnsi="Times New Roman" w:cs="Times New Roman"/>
+          <w:bCs/>
+          <w:sz w:val="24"/>
+          <w:szCs w:val="28"/>
+          <w:lang w:eastAsia="ru-RU" w:bidi="ru-RU"/>
+        </w:rPr>
+        <w:t>офиц.</w:t>
+      </w:r>
+      <w:r>
+        <w:rPr>
+          <w:rFonts w:ascii="Times New Roman" w:hAnsi="Times New Roman" w:cs="Times New Roman"/>
+          <w:bCs/>
+          <w:sz w:val="24"/>
+          <w:szCs w:val="28"/>
+          <w:lang w:eastAsia="ru-RU" w:bidi="ru-RU"/>
+        </w:rPr>
+        <w:t>: утв. и введ. в действие Постановлением Государственного комитета СССР по стандартам от 29.12.69 N 1394</w:t>
+      </w:r>
+      <w:r>
+        <w:rPr>
+          <w:rFonts w:ascii="Times New Roman" w:hAnsi="Times New Roman" w:cs="Times New Roman"/>
+          <w:bCs/>
+          <w:sz w:val="24"/>
+          <w:szCs w:val="28"/>
+          <w:lang w:eastAsia="ru-RU" w:bidi="ru-RU"/>
+        </w:rPr>
+        <w:t xml:space="preserve">: </w:t>
+      </w:r>
+      <w:r>
+        <w:rPr>
+          <w:rFonts w:ascii="Times New Roman" w:hAnsi="Times New Roman" w:cs="Times New Roman"/>
+          <w:bCs/>
+          <w:sz w:val="24"/>
+          <w:szCs w:val="28"/>
+          <w:lang w:eastAsia="ru-RU" w:bidi="ru-RU"/>
+        </w:rPr>
+        <w:t>введ. впервые: дата введ. 1971-01-01/</w:t>
+      </w:r>
+      <w:r>
+        <w:rPr>
+          <w:rFonts w:ascii="Times New Roman" w:hAnsi="Times New Roman" w:cs="Times New Roman"/>
+          <w:bCs/>
+          <w:sz w:val="24"/>
+          <w:szCs w:val="28"/>
+          <w:lang w:eastAsia="ru-RU" w:bidi="ru-RU"/>
+        </w:rPr>
+        <w:t xml:space="preserve"> разраб. </w:t>
+      </w:r>
+      <w:r>
+        <w:rPr>
+          <w:rFonts w:ascii="Times New Roman" w:hAnsi="Times New Roman" w:cs="Times New Roman"/>
+          <w:bCs/>
+          <w:sz w:val="24"/>
+          <w:szCs w:val="28"/>
+          <w:lang w:eastAsia="ru-RU" w:bidi="ru-RU"/>
+        </w:rPr>
+        <w:t>М.Л.Оржаховский (руководитель разработки); З.С.Боголюбова; Г.В.Козлова, канд. техн. наук; И.П.Меллер; М.С.Пинзур; Е.А.Судьин; B.М.Строганова; Г.П.Стрелкова; Г.Н.Трубецкая</w:t>
+      </w:r>
+      <w:r>
+        <w:rPr>
+          <w:rFonts w:ascii="Times New Roman" w:hAnsi="Times New Roman" w:cs="Times New Roman"/>
+          <w:bCs/>
+          <w:sz w:val="24"/>
+          <w:szCs w:val="28"/>
+          <w:lang w:eastAsia="ru-RU" w:bidi="ru-RU"/>
+        </w:rPr>
+        <w:t xml:space="preserve"> – Москва: </w:t>
+      </w:r>
+      <w:proofErr w:type="spellStart"/>
+      <w:r>
+        <w:rPr>
+          <w:rFonts w:ascii="Times New Roman" w:hAnsi="Times New Roman" w:cs="Times New Roman"/>
+          <w:bCs/>
+          <w:sz w:val="24"/>
+          <w:szCs w:val="28"/>
+          <w:lang w:eastAsia="ru-RU" w:bidi="ru-RU"/>
+        </w:rPr>
+        <w:t>Стандартинформ</w:t>
+      </w:r>
+      <w:proofErr w:type="spellEnd"/>
+      <w:r>
+        <w:rPr>
+          <w:rFonts w:ascii="Times New Roman" w:hAnsi="Times New Roman" w:cs="Times New Roman"/>
+          <w:bCs/>
+          <w:sz w:val="24"/>
+          <w:szCs w:val="28"/>
+          <w:lang w:eastAsia="ru-RU" w:bidi="ru-RU"/>
+        </w:rPr>
+        <w:t>, 2010. – 76 стр.</w:t>
+      </w:r>
+    </w:p>
+    <w:p>
+      <w:pPr>
+        <w:pStyle w:val="a3"/>
+        <w:numPr>
+          <w:ilvl w:val="0"/>
+          <w:numId w:val="12"/>
+        </w:numPr>
+        <w:spacing w:after="0" w:line="360" w:lineRule="auto"/>
+        <w:ind w:left="0" w:firstLine="426"/>
+        <w:rPr>
+          <w:rFonts w:ascii="Times New Roman" w:hAnsi="Times New Roman" w:cs="Times New Roman"/>
+          <w:i/>
+          <w:sz w:val="24"/>
+          <w:szCs w:val="28"/>
+          <w:lang w:eastAsia="ru-RU" w:bidi="ru-RU"/>
+        </w:rPr>
+      </w:pPr>
+      <w:r>
+        <w:rPr>
+          <w:rFonts w:ascii="Times New Roman" w:hAnsi="Times New Roman" w:cs="Times New Roman"/>
+          <w:i/>
+          <w:sz w:val="24"/>
+          <w:szCs w:val="28"/>
+          <w:lang w:eastAsia="ru-RU" w:bidi="ru-RU"/>
+        </w:rPr>
+        <w:t xml:space="preserve">ГОСТ </w:t>
+      </w:r>
+      <w:r>
+        <w:rPr>
+          <w:rFonts w:ascii="Times New Roman" w:hAnsi="Times New Roman" w:cs="Times New Roman"/>
+          <w:i/>
+          <w:sz w:val="24"/>
+          <w:szCs w:val="28"/>
+          <w:lang w:eastAsia="ru-RU" w:bidi="ru-RU"/>
+        </w:rPr>
+        <w:t>9544-93</w:t>
+      </w:r>
+      <w:r>
+        <w:rPr>
+          <w:rFonts w:ascii="Times New Roman" w:hAnsi="Times New Roman" w:cs="Times New Roman"/>
+          <w:i/>
+          <w:sz w:val="24"/>
+          <w:szCs w:val="28"/>
+          <w:lang w:eastAsia="ru-RU" w:bidi="ru-RU"/>
+        </w:rPr>
+        <w:t>.</w:t>
+      </w:r>
+      <w:r>
+        <w:rPr>
+          <w:rFonts w:ascii="Times New Roman" w:hAnsi="Times New Roman" w:cs="Times New Roman"/>
+          <w:i/>
+          <w:sz w:val="24"/>
+          <w:szCs w:val="28"/>
+          <w:lang w:eastAsia="ru-RU" w:bidi="ru-RU"/>
+        </w:rPr>
+        <w:t xml:space="preserve"> </w:t>
+      </w:r>
+      <w:r>
+        <w:rPr>
+          <w:rFonts w:ascii="Times New Roman" w:hAnsi="Times New Roman" w:cs="Times New Roman"/>
+          <w:bCs/>
+          <w:sz w:val="24"/>
+          <w:szCs w:val="28"/>
+          <w:lang w:eastAsia="ru-RU" w:bidi="ru-RU"/>
+        </w:rPr>
+        <w:t>Арматура трубопроводная запорная</w:t>
+      </w:r>
+      <w:r>
+        <w:rPr>
+          <w:rFonts w:ascii="Times New Roman" w:hAnsi="Times New Roman" w:cs="Times New Roman"/>
+          <w:bCs/>
+          <w:sz w:val="24"/>
+          <w:szCs w:val="28"/>
+          <w:lang w:eastAsia="ru-RU" w:bidi="ru-RU"/>
+        </w:rPr>
+        <w:t xml:space="preserve">: </w:t>
+      </w:r>
+      <w:r>
+        <w:rPr>
+          <w:rFonts w:ascii="Times New Roman" w:hAnsi="Times New Roman" w:cs="Times New Roman"/>
+          <w:bCs/>
+          <w:sz w:val="24"/>
+          <w:szCs w:val="28"/>
+          <w:lang w:eastAsia="ru-RU" w:bidi="ru-RU"/>
+        </w:rPr>
+        <w:t>нормы герметичности затворов</w:t>
+      </w:r>
+      <w:r>
+        <w:rPr>
+          <w:rFonts w:ascii="Times New Roman" w:hAnsi="Times New Roman" w:cs="Times New Roman"/>
+          <w:bCs/>
+          <w:sz w:val="24"/>
+          <w:szCs w:val="28"/>
+          <w:lang w:eastAsia="ru-RU" w:bidi="ru-RU"/>
+        </w:rPr>
+        <w:t xml:space="preserve">: </w:t>
+      </w:r>
+      <w:r>
+        <w:rPr>
+          <w:rFonts w:ascii="Times New Roman" w:hAnsi="Times New Roman" w:cs="Times New Roman"/>
+          <w:bCs/>
+          <w:sz w:val="24"/>
+          <w:szCs w:val="28"/>
+          <w:lang w:eastAsia="ru-RU" w:bidi="ru-RU"/>
+        </w:rPr>
+        <w:t xml:space="preserve">нац. стандарт Рос. Федерации: изд. </w:t>
+      </w:r>
+      <w:r>
+        <w:rPr>
+          <w:rFonts w:ascii="Times New Roman" w:hAnsi="Times New Roman" w:cs="Times New Roman"/>
+          <w:bCs/>
+          <w:sz w:val="24"/>
+          <w:szCs w:val="28"/>
+          <w:lang w:eastAsia="ru-RU" w:bidi="ru-RU"/>
+        </w:rPr>
+        <w:t>офиц.</w:t>
+      </w:r>
+      <w:r>
+        <w:rPr>
+          <w:rFonts w:ascii="Times New Roman" w:hAnsi="Times New Roman" w:cs="Times New Roman"/>
+          <w:bCs/>
+          <w:sz w:val="24"/>
+          <w:szCs w:val="28"/>
+          <w:lang w:eastAsia="ru-RU" w:bidi="ru-RU"/>
+        </w:rPr>
+        <w:t xml:space="preserve">: утв. и введ. в действие </w:t>
+      </w:r>
+      <w:r>
+        <w:rPr>
+          <w:rFonts w:ascii="Times New Roman" w:hAnsi="Times New Roman" w:cs="Times New Roman"/>
+          <w:bCs/>
+          <w:sz w:val="24"/>
+          <w:szCs w:val="28"/>
+          <w:lang w:eastAsia="ru-RU" w:bidi="ru-RU"/>
+        </w:rPr>
+        <w:t>Межгосударственным Советом по стандартизации, метрологии и сертификации 21 октября 1993 г.</w:t>
+      </w:r>
+      <w:r>
+        <w:rPr>
+          <w:rFonts w:ascii="Times New Roman" w:hAnsi="Times New Roman" w:cs="Times New Roman"/>
+          <w:bCs/>
+          <w:sz w:val="24"/>
+          <w:szCs w:val="28"/>
+          <w:lang w:eastAsia="ru-RU" w:bidi="ru-RU"/>
+        </w:rPr>
+        <w:t xml:space="preserve">: </w:t>
+      </w:r>
+      <w:r>
+        <w:rPr>
+          <w:rFonts w:ascii="Times New Roman" w:hAnsi="Times New Roman" w:cs="Times New Roman"/>
+          <w:bCs/>
+          <w:sz w:val="24"/>
+          <w:szCs w:val="28"/>
+          <w:lang w:eastAsia="ru-RU" w:bidi="ru-RU"/>
+        </w:rPr>
+        <w:t xml:space="preserve">введ. впервые: дата введ. </w:t>
+      </w:r>
+      <w:r>
+        <w:rPr>
+          <w:rFonts w:ascii="Times New Roman" w:hAnsi="Times New Roman" w:cs="Times New Roman"/>
+          <w:bCs/>
+          <w:sz w:val="24"/>
+          <w:szCs w:val="28"/>
+          <w:lang w:eastAsia="ru-RU" w:bidi="ru-RU"/>
+        </w:rPr>
+        <w:t>1995</w:t>
+      </w:r>
+      <w:r>
+        <w:rPr>
+          <w:rFonts w:ascii="Times New Roman" w:hAnsi="Times New Roman" w:cs="Times New Roman"/>
+          <w:bCs/>
+          <w:sz w:val="24"/>
+          <w:szCs w:val="28"/>
+          <w:lang w:eastAsia="ru-RU" w:bidi="ru-RU"/>
+        </w:rPr>
+        <w:t>-01-01/</w:t>
+      </w:r>
+      <w:r>
+        <w:rPr>
+          <w:rFonts w:ascii="Times New Roman" w:hAnsi="Times New Roman" w:cs="Times New Roman"/>
+          <w:bCs/>
+          <w:sz w:val="24"/>
+          <w:szCs w:val="28"/>
+          <w:lang w:eastAsia="ru-RU" w:bidi="ru-RU"/>
+        </w:rPr>
+        <w:t xml:space="preserve"> разраб. </w:t>
+      </w:r>
+      <w:r>
+        <w:rPr>
+          <w:rFonts w:ascii="Times New Roman" w:hAnsi="Times New Roman" w:cs="Times New Roman"/>
+          <w:bCs/>
+          <w:sz w:val="24"/>
+          <w:szCs w:val="28"/>
+          <w:lang w:eastAsia="ru-RU" w:bidi="ru-RU"/>
+        </w:rPr>
+        <w:t>Госстандартом России</w:t>
+      </w:r>
+      <w:r>
+        <w:rPr>
+          <w:rFonts w:ascii="Times New Roman" w:hAnsi="Times New Roman" w:cs="Times New Roman"/>
+          <w:bCs/>
+          <w:sz w:val="24"/>
+          <w:szCs w:val="28"/>
+          <w:lang w:eastAsia="ru-RU" w:bidi="ru-RU"/>
+        </w:rPr>
+        <w:t xml:space="preserve"> – Москва: </w:t>
+      </w:r>
+      <w:r>
+        <w:rPr>
+          <w:rFonts w:ascii="Times New Roman" w:hAnsi="Times New Roman" w:cs="Times New Roman"/>
+          <w:bCs/>
+          <w:sz w:val="24"/>
+          <w:szCs w:val="28"/>
+          <w:lang w:eastAsia="ru-RU" w:bidi="ru-RU"/>
+        </w:rPr>
+        <w:t>Издательство стандартов, 1995</w:t>
+      </w:r>
+      <w:r>
+        <w:rPr>
+          <w:rFonts w:ascii="Times New Roman" w:hAnsi="Times New Roman" w:cs="Times New Roman"/>
+          <w:bCs/>
+          <w:sz w:val="24"/>
+          <w:szCs w:val="28"/>
+          <w:lang w:eastAsia="ru-RU" w:bidi="ru-RU"/>
+        </w:rPr>
+        <w:t>. – 76 стр.</w:t>
+      </w:r>
+    </w:p>
+    <w:p>
+      <w:pPr>
+        <w:pStyle w:val="a3"/>
+        <w:numPr>
+          <w:ilvl w:val="0"/>
+          <w:numId w:val="12"/>
+        </w:numPr>
+        <w:spacing w:after="0" w:line="360" w:lineRule="auto"/>
+        <w:ind w:left="0" w:firstLine="426"/>
+        <w:rPr>
+          <w:rFonts w:ascii="Times New Roman" w:hAnsi="Times New Roman" w:cs="Times New Roman"/>
+          <w:sz w:val="24"/>
+          <w:szCs w:val="28"/>
+          <w:lang w:eastAsia="ru-RU" w:bidi="ru-RU"/>
+        </w:rPr>
+      </w:pPr>
+      <w:r>
+        <w:rPr>
+          <w:rFonts w:ascii="Times New Roman" w:hAnsi="Times New Roman" w:cs="Times New Roman"/>
+          <w:i/>
+          <w:sz w:val="24"/>
+          <w:szCs w:val="28"/>
+          <w:lang w:eastAsia="ru-RU" w:bidi="ru-RU"/>
+        </w:rPr>
+        <w:t xml:space="preserve">Документация </w:t>
+      </w:r>
+      <w:r>
+        <w:rPr>
+          <w:rFonts w:ascii="Times New Roman" w:hAnsi="Times New Roman" w:cs="Times New Roman"/>
+          <w:sz w:val="24"/>
+          <w:szCs w:val="28"/>
+          <w:lang w:eastAsia="ru-RU" w:bidi="ru-RU"/>
+        </w:rPr>
+        <w:t xml:space="preserve">фреймворка </w:t>
+      </w:r>
+      <w:r>
+        <w:rPr>
+          <w:rFonts w:ascii="Times New Roman" w:hAnsi="Times New Roman" w:cs="Times New Roman"/>
+          <w:sz w:val="24"/>
+          <w:szCs w:val="28"/>
+          <w:lang w:val="en-US" w:eastAsia="ru-RU" w:bidi="ru-RU"/>
+        </w:rPr>
+        <w:t>Express</w:t>
+      </w:r>
+      <w:r>
+        <w:rPr>
+          <w:rFonts w:ascii="Times New Roman" w:hAnsi="Times New Roman" w:cs="Times New Roman"/>
+          <w:sz w:val="24"/>
+          <w:szCs w:val="28"/>
+          <w:lang w:eastAsia="ru-RU" w:bidi="ru-RU"/>
+        </w:rPr>
+        <w:t xml:space="preserve">: официальный сайт. – США, 2017. – </w:t>
+      </w:r>
+      <w:r>
+        <w:rPr>
+          <w:rFonts w:ascii="Times New Roman" w:hAnsi="Times New Roman" w:cs="Times New Roman"/>
+          <w:sz w:val="24"/>
+          <w:szCs w:val="28"/>
+          <w:lang w:val="en-US" w:eastAsia="ru-RU" w:bidi="ru-RU"/>
+        </w:rPr>
+        <w:t>URL</w:t>
+      </w:r>
+      <w:r>
+        <w:rPr>
+          <w:rFonts w:ascii="Times New Roman" w:hAnsi="Times New Roman" w:cs="Times New Roman"/>
+          <w:sz w:val="24"/>
+          <w:szCs w:val="28"/>
+          <w:lang w:eastAsia="ru-RU" w:bidi="ru-RU"/>
+        </w:rPr>
+        <w:t xml:space="preserve">: </w:t>
+      </w:r>
+      <w:hyperlink r:id="rId36" w:history="1">
+        <w:r>
+          <w:rPr>
+            <w:rStyle w:val="a9"/>
+            <w:rFonts w:ascii="Times New Roman" w:hAnsi="Times New Roman" w:cs="Times New Roman"/>
+            <w:color w:val="auto"/>
+            <w:sz w:val="24"/>
+            <w:szCs w:val="28"/>
+            <w:u w:val="none"/>
+            <w:lang w:eastAsia="ru-RU" w:bidi="ru-RU"/>
+          </w:rPr>
+          <w:t>https://expressjs.com</w:t>
+        </w:r>
+      </w:hyperlink>
+      <w:r>
+        <w:rPr>
+          <w:rFonts w:ascii="Times New Roman" w:hAnsi="Times New Roman" w:cs="Times New Roman"/>
+          <w:sz w:val="24"/>
+          <w:szCs w:val="28"/>
+          <w:lang w:eastAsia="ru-RU" w:bidi="ru-RU"/>
+        </w:rPr>
+        <w:t xml:space="preserve"> (дата обращения 09.05.2021).</w:t>
+      </w:r>
+    </w:p>
+    <w:p>
+      <w:pPr>
+        <w:pStyle w:val="a3"/>
+        <w:numPr>
+          <w:ilvl w:val="0"/>
+          <w:numId w:val="12"/>
+        </w:numPr>
+        <w:spacing w:after="0" w:line="360" w:lineRule="auto"/>
+        <w:ind w:left="0" w:firstLine="426"/>
+        <w:rPr>
+          <w:rFonts w:ascii="Times New Roman" w:hAnsi="Times New Roman" w:cs="Times New Roman"/>
+          <w:sz w:val="24"/>
+          <w:szCs w:val="28"/>
+          <w:lang w:eastAsia="ru-RU" w:bidi="ru-RU"/>
+        </w:rPr>
+      </w:pPr>
+      <w:r>
+        <w:rPr>
+          <w:rFonts w:ascii="Times New Roman" w:hAnsi="Times New Roman" w:cs="Times New Roman"/>
+          <w:i/>
+          <w:sz w:val="24"/>
+          <w:szCs w:val="28"/>
+          <w:lang w:eastAsia="ru-RU" w:bidi="ru-RU"/>
+        </w:rPr>
+        <w:t>Документация</w:t>
+      </w:r>
+      <w:r>
+        <w:rPr>
+          <w:rFonts w:ascii="Times New Roman" w:hAnsi="Times New Roman" w:cs="Times New Roman"/>
+          <w:sz w:val="24"/>
+          <w:szCs w:val="28"/>
+          <w:lang w:eastAsia="ru-RU" w:bidi="ru-RU"/>
+        </w:rPr>
+        <w:t xml:space="preserve"> фреймворка </w:t>
+      </w:r>
+      <w:r>
+        <w:rPr>
+          <w:rFonts w:ascii="Times New Roman" w:hAnsi="Times New Roman" w:cs="Times New Roman"/>
+          <w:sz w:val="24"/>
+          <w:szCs w:val="28"/>
+          <w:lang w:val="en-US" w:eastAsia="ru-RU" w:bidi="ru-RU"/>
+        </w:rPr>
+        <w:t>Angular</w:t>
+      </w:r>
+      <w:r>
+        <w:rPr>
+          <w:rFonts w:ascii="Times New Roman" w:hAnsi="Times New Roman" w:cs="Times New Roman"/>
+          <w:sz w:val="24"/>
+          <w:szCs w:val="28"/>
+          <w:lang w:eastAsia="ru-RU" w:bidi="ru-RU"/>
+        </w:rPr>
+        <w:t xml:space="preserve">: официальный сайт. – США, </w:t>
+      </w:r>
+      <w:r>
+        <w:rPr>
+          <w:rFonts w:ascii="Times New Roman" w:hAnsi="Times New Roman" w:cs="Times New Roman"/>
+          <w:sz w:val="24"/>
+          <w:szCs w:val="28"/>
+          <w:lang w:eastAsia="ru-RU" w:bidi="ru-RU"/>
+        </w:rPr>
+        <w:t xml:space="preserve">2010. – </w:t>
+      </w:r>
+      <w:r>
+        <w:rPr>
+          <w:rFonts w:ascii="Times New Roman" w:hAnsi="Times New Roman" w:cs="Times New Roman"/>
+          <w:sz w:val="24"/>
+          <w:szCs w:val="28"/>
+          <w:lang w:val="en-US" w:eastAsia="ru-RU" w:bidi="ru-RU"/>
+        </w:rPr>
+        <w:t>URL</w:t>
+      </w:r>
+      <w:r>
+        <w:rPr>
+          <w:rFonts w:ascii="Times New Roman" w:hAnsi="Times New Roman" w:cs="Times New Roman"/>
+          <w:sz w:val="24"/>
+          <w:szCs w:val="28"/>
+          <w:lang w:eastAsia="ru-RU" w:bidi="ru-RU"/>
+        </w:rPr>
+        <w:t xml:space="preserve">: </w:t>
+      </w:r>
+      <w:hyperlink r:id="rId37" w:history="1">
+        <w:r>
+          <w:rPr>
+            <w:rStyle w:val="a9"/>
+            <w:rFonts w:ascii="Times New Roman" w:hAnsi="Times New Roman" w:cs="Times New Roman"/>
+            <w:color w:val="auto"/>
+            <w:sz w:val="24"/>
+            <w:szCs w:val="28"/>
+            <w:u w:val="none"/>
+            <w:lang w:eastAsia="ru-RU" w:bidi="ru-RU"/>
+          </w:rPr>
+          <w:t>https://angular.io/docs</w:t>
+        </w:r>
+      </w:hyperlink>
+      <w:r>
+        <w:rPr>
+          <w:rFonts w:ascii="Times New Roman" w:hAnsi="Times New Roman" w:cs="Times New Roman"/>
+          <w:sz w:val="24"/>
+          <w:szCs w:val="28"/>
+          <w:lang w:eastAsia="ru-RU" w:bidi="ru-RU"/>
+        </w:rPr>
+        <w:t xml:space="preserve"> (</w:t>
+      </w:r>
+      <w:r>
+        <w:rPr>
+          <w:rFonts w:ascii="Times New Roman" w:hAnsi="Times New Roman" w:cs="Times New Roman"/>
+          <w:sz w:val="24"/>
+          <w:szCs w:val="28"/>
+          <w:lang w:eastAsia="ru-RU" w:bidi="ru-RU"/>
+        </w:rPr>
+        <w:t>дата обращения 04.05.2021).</w:t>
+      </w:r>
+      <w:bookmarkStart w:id="68" w:name="_GoBack"/>
+      <w:bookmarkEnd w:id="68"/>
+    </w:p>
+    <w:p>
+      <w:pPr>
+        <w:rPr>
+          <w:rFonts w:ascii="Times New Roman" w:hAnsi="Times New Roman" w:cs="Times New Roman"/>
+          <w:sz w:val="28"/>
+          <w:szCs w:val="28"/>
+          <w:lang w:eastAsia="ru-RU" w:bidi="ru-RU"/>
+        </w:rPr>
+      </w:pPr>
+      <w:r>
+        <w:rPr>
+          <w:rFonts w:ascii="Times New Roman" w:hAnsi="Times New Roman" w:cs="Times New Roman"/>
+          <w:sz w:val="28"/>
+          <w:szCs w:val="28"/>
+          <w:lang w:eastAsia="ru-RU" w:bidi="ru-RU"/>
+        </w:rPr>
+        <w:br w:type="page"/>
+      </w:r>
+    </w:p>
+    <w:p>
+      <w:pPr>
+        <w:pStyle w:val="a3"/>
+        <w:numPr>
+          <w:ilvl w:val="0"/>
+          <w:numId w:val="12"/>
         </w:numPr>
         <w:spacing w:after="0" w:line="360" w:lineRule="auto"/>
         <w:ind w:left="0" w:firstLine="0"/>
@@ -13863,7 +14721,16 @@
           <w:szCs w:val="28"/>
           <w:lang w:val="en-US" w:eastAsia="ru-RU" w:bidi="ru-RU"/>
         </w:rPr>
-        <w:t xml:space="preserve">SQL </w:t>
+        <w:t>SQL</w:t>
+      </w:r>
+      <w:r>
+        <w:rPr>
+          <w:rFonts w:ascii="Times New Roman" w:hAnsi="Times New Roman" w:cs="Times New Roman"/>
+          <w:sz w:val="24"/>
+          <w:szCs w:val="28"/>
+          <w:lang w:eastAsia="ru-RU" w:bidi="ru-RU"/>
+        </w:rPr>
+        <w:t xml:space="preserve"> </w:t>
       </w:r>
       <w:r>
         <w:rPr>
@@ -13890,7 +14757,7 @@
           <w:noProof/>
           <w:sz w:val="24"/>
           <w:szCs w:val="28"/>
-          <w:lang w:eastAsia="ru-RU" w:bidi="ru-RU"/>
+          <w:lang w:eastAsia="ru-RU"/>
         </w:rPr>
         <mc:AlternateContent>
           <mc:Choice Requires="wps">
@@ -13995,7 +14862,7 @@
           <w:noProof/>
           <w:sz w:val="24"/>
           <w:szCs w:val="28"/>
-          <w:lang w:eastAsia="ru-RU" w:bidi="ru-RU"/>
+          <w:lang w:eastAsia="ru-RU"/>
         </w:rPr>
         <mc:AlternateContent>
           <mc:Choice Requires="wps">
@@ -14334,7 +15201,7 @@
           <w:noProof/>
           <w:sz w:val="24"/>
           <w:szCs w:val="28"/>
-          <w:lang w:eastAsia="ru-RU" w:bidi="ru-RU"/>
+          <w:lang w:eastAsia="ru-RU"/>
         </w:rPr>
         <mc:AlternateContent>
           <mc:Choice Requires="wps">
@@ -14924,7 +15791,7 @@
           <w:noProof/>
           <w:sz w:val="24"/>
           <w:szCs w:val="28"/>
-          <w:lang w:eastAsia="ru-RU" w:bidi="ru-RU"/>
+          <w:lang w:eastAsia="ru-RU"/>
         </w:rPr>
         <mc:AlternateContent>
           <mc:Choice Requires="wps">
@@ -17240,7 +18107,7 @@
           <w:noProof/>
           <w:sz w:val="24"/>
           <w:szCs w:val="28"/>
-          <w:lang w:eastAsia="ru-RU" w:bidi="ru-RU"/>
+          <w:lang w:eastAsia="ru-RU"/>
         </w:rPr>
         <mc:AlternateContent>
           <mc:Choice Requires="wps">
@@ -18900,7 +19767,7 @@
           <w:noProof/>
           <w:sz w:val="24"/>
           <w:szCs w:val="28"/>
-          <w:lang w:eastAsia="ru-RU" w:bidi="ru-RU"/>
+          <w:lang w:eastAsia="ru-RU"/>
         </w:rPr>
         <mc:AlternateContent>
           <mc:Choice Requires="wps">
@@ -19796,7 +20663,7 @@
           <w:noProof/>
           <w:sz w:val="24"/>
           <w:szCs w:val="28"/>
-          <w:lang w:eastAsia="ru-RU" w:bidi="ru-RU"/>
+          <w:lang w:eastAsia="ru-RU"/>
         </w:rPr>
         <mc:AlternateContent>
           <mc:Choice Requires="wps">
@@ -31839,7 +32706,7 @@
           <w:rFonts w:ascii="Courier New" w:hAnsi="Courier New" w:cs="Courier New"/>
           <w:sz w:val="24"/>
           <w:szCs w:val="28"/>
-          <w:lang w:eastAsia="ru-RU" w:bidi="ru-RU"/>
+          <w:lang w:val="en-US" w:eastAsia="ru-RU" w:bidi="ru-RU"/>
         </w:rPr>
       </w:pPr>
       <w:r>
@@ -31856,7 +32723,7 @@
           <w:rFonts w:ascii="Courier New" w:hAnsi="Courier New" w:cs="Courier New"/>
           <w:sz w:val="24"/>
           <w:szCs w:val="28"/>
-          <w:lang w:eastAsia="ru-RU" w:bidi="ru-RU"/>
+          <w:lang w:val="en-US" w:eastAsia="ru-RU" w:bidi="ru-RU"/>
         </w:rPr>
         <w:t>}</w:t>
       </w:r>
@@ -31868,35 +32735,62 @@
           <w:rFonts w:ascii="Courier New" w:hAnsi="Courier New" w:cs="Courier New"/>
           <w:sz w:val="24"/>
           <w:szCs w:val="28"/>
-          <w:lang w:eastAsia="ru-RU" w:bidi="ru-RU"/>
-        </w:rPr>
-      </w:pPr>
-      <w:r>
-        <w:rPr>
-          <w:rFonts w:ascii="Courier New" w:hAnsi="Courier New" w:cs="Courier New"/>
-          <w:sz w:val="24"/>
-          <w:szCs w:val="28"/>
-          <w:lang w:eastAsia="ru-RU" w:bidi="ru-RU"/>
-        </w:rPr>
-        <w:t>    //отправка ответа</w:t>
-      </w:r>
-    </w:p>
-    <w:p>
-      <w:pPr>
-        <w:spacing w:after="0" w:line="200" w:lineRule="exact"/>
-        <w:rPr>
-          <w:rFonts w:ascii="Courier New" w:hAnsi="Courier New" w:cs="Courier New"/>
-          <w:sz w:val="24"/>
-          <w:szCs w:val="28"/>
-          <w:lang w:eastAsia="ru-RU" w:bidi="ru-RU"/>
-        </w:rPr>
-      </w:pPr>
-      <w:r>
-        <w:rPr>
-          <w:rFonts w:ascii="Courier New" w:hAnsi="Courier New" w:cs="Courier New"/>
-          <w:sz w:val="24"/>
-          <w:szCs w:val="28"/>
-          <w:lang w:eastAsia="ru-RU" w:bidi="ru-RU"/>
+          <w:lang w:val="en-US" w:eastAsia="ru-RU" w:bidi="ru-RU"/>
+        </w:rPr>
+      </w:pPr>
+      <w:r>
+        <w:rPr>
+          <w:rFonts w:ascii="Courier New" w:hAnsi="Courier New" w:cs="Courier New"/>
+          <w:sz w:val="24"/>
+          <w:szCs w:val="28"/>
+          <w:lang w:val="en-US" w:eastAsia="ru-RU" w:bidi="ru-RU"/>
+        </w:rPr>
+        <w:t>    //</w:t>
+      </w:r>
+      <w:r>
+        <w:rPr>
+          <w:rFonts w:ascii="Courier New" w:hAnsi="Courier New" w:cs="Courier New"/>
+          <w:sz w:val="24"/>
+          <w:szCs w:val="28"/>
+          <w:lang w:eastAsia="ru-RU" w:bidi="ru-RU"/>
+        </w:rPr>
+        <w:t>отправка</w:t>
+      </w:r>
+      <w:r>
+        <w:rPr>
+          <w:rFonts w:ascii="Courier New" w:hAnsi="Courier New" w:cs="Courier New"/>
+          <w:sz w:val="24"/>
+          <w:szCs w:val="28"/>
+          <w:lang w:val="en-US" w:eastAsia="ru-RU" w:bidi="ru-RU"/>
+        </w:rPr>
+        <w:t> </w:t>
+      </w:r>
+      <w:r>
+        <w:rPr>
+          <w:rFonts w:ascii="Courier New" w:hAnsi="Courier New" w:cs="Courier New"/>
+          <w:sz w:val="24"/>
+          <w:szCs w:val="28"/>
+          <w:lang w:eastAsia="ru-RU" w:bidi="ru-RU"/>
+        </w:rPr>
+        <w:t>ответа</w:t>
+      </w:r>
+    </w:p>
+    <w:p>
+      <w:pPr>
+        <w:spacing w:after="0" w:line="200" w:lineRule="exact"/>
+        <w:rPr>
+          <w:rFonts w:ascii="Courier New" w:hAnsi="Courier New" w:cs="Courier New"/>
+          <w:sz w:val="24"/>
+          <w:szCs w:val="28"/>
+          <w:lang w:val="en-US" w:eastAsia="ru-RU" w:bidi="ru-RU"/>
+        </w:rPr>
+      </w:pPr>
+      <w:r>
+        <w:rPr>
+          <w:rFonts w:ascii="Courier New" w:hAnsi="Courier New" w:cs="Courier New"/>
+          <w:sz w:val="24"/>
+          <w:szCs w:val="28"/>
+          <w:lang w:val="en-US" w:eastAsia="ru-RU" w:bidi="ru-RU"/>
         </w:rPr>
         <w:t>    </w:t>
       </w:r>
@@ -31907,7 +32801,7 @@
           <w:rFonts w:ascii="Courier New" w:hAnsi="Courier New" w:cs="Courier New"/>
           <w:sz w:val="24"/>
           <w:szCs w:val="28"/>
-          <w:lang w:eastAsia="ru-RU" w:bidi="ru-RU"/>
+          <w:lang w:val="en-US" w:eastAsia="ru-RU" w:bidi="ru-RU"/>
         </w:rPr>
         <w:t>res.status</w:t>
       </w:r>
@@ -31918,7 +32812,7 @@
           <w:rFonts w:ascii="Courier New" w:hAnsi="Courier New" w:cs="Courier New"/>
           <w:sz w:val="24"/>
           <w:szCs w:val="28"/>
-          <w:lang w:eastAsia="ru-RU" w:bidi="ru-RU"/>
+          <w:lang w:val="en-US" w:eastAsia="ru-RU" w:bidi="ru-RU"/>
         </w:rPr>
         <w:t>(200).</w:t>
       </w:r>
@@ -31928,7 +32822,7 @@
           <w:rFonts w:ascii="Courier New" w:hAnsi="Courier New" w:cs="Courier New"/>
           <w:sz w:val="24"/>
           <w:szCs w:val="28"/>
-          <w:lang w:eastAsia="ru-RU" w:bidi="ru-RU"/>
+          <w:lang w:val="en-US" w:eastAsia="ru-RU" w:bidi="ru-RU"/>
         </w:rPr>
         <w:t>json</w:t>
       </w:r>
@@ -31938,7 +32832,7 @@
           <w:rFonts w:ascii="Courier New" w:hAnsi="Courier New" w:cs="Courier New"/>
           <w:sz w:val="24"/>
           <w:szCs w:val="28"/>
-          <w:lang w:eastAsia="ru-RU" w:bidi="ru-RU"/>
+          <w:lang w:val="en-US" w:eastAsia="ru-RU" w:bidi="ru-RU"/>
         </w:rPr>
         <w:t>({</w:t>
       </w:r>
@@ -31950,15 +32844,15 @@
           <w:rFonts w:ascii="Courier New" w:hAnsi="Courier New" w:cs="Courier New"/>
           <w:sz w:val="24"/>
           <w:szCs w:val="28"/>
-          <w:lang w:eastAsia="ru-RU" w:bidi="ru-RU"/>
-        </w:rPr>
-      </w:pPr>
-      <w:r>
-        <w:rPr>
-          <w:rFonts w:ascii="Courier New" w:hAnsi="Courier New" w:cs="Courier New"/>
-          <w:sz w:val="24"/>
-          <w:szCs w:val="28"/>
-          <w:lang w:eastAsia="ru-RU" w:bidi="ru-RU"/>
+          <w:lang w:val="en-US" w:eastAsia="ru-RU" w:bidi="ru-RU"/>
+        </w:rPr>
+      </w:pPr>
+      <w:r>
+        <w:rPr>
+          <w:rFonts w:ascii="Courier New" w:hAnsi="Courier New" w:cs="Courier New"/>
+          <w:sz w:val="24"/>
+          <w:szCs w:val="28"/>
+          <w:lang w:val="en-US" w:eastAsia="ru-RU" w:bidi="ru-RU"/>
         </w:rPr>
         <w:t>        </w:t>
       </w:r>
@@ -31968,7 +32862,7 @@
           <w:rFonts w:ascii="Courier New" w:hAnsi="Courier New" w:cs="Courier New"/>
           <w:sz w:val="24"/>
           <w:szCs w:val="28"/>
-          <w:lang w:eastAsia="ru-RU" w:bidi="ru-RU"/>
+          <w:lang w:val="en-US" w:eastAsia="ru-RU" w:bidi="ru-RU"/>
         </w:rPr>
         <w:t>succes</w:t>
       </w:r>
@@ -31978,40 +32872,38 @@
           <w:rFonts w:ascii="Courier New" w:hAnsi="Courier New" w:cs="Courier New"/>
           <w:sz w:val="24"/>
           <w:szCs w:val="28"/>
-          <w:lang w:eastAsia="ru-RU" w:bidi="ru-RU"/>
-        </w:rPr>
-        <w:t>: </w:t>
-      </w:r>
-      <w:proofErr w:type="spellStart"/>
-      <w:r>
-        <w:rPr>
-          <w:rFonts w:ascii="Courier New" w:hAnsi="Courier New" w:cs="Courier New"/>
-          <w:sz w:val="24"/>
-          <w:szCs w:val="28"/>
-          <w:lang w:eastAsia="ru-RU" w:bidi="ru-RU"/>
-        </w:rPr>
-        <w:t>true</w:t>
-      </w:r>
-      <w:proofErr w:type="spellEnd"/>
-    </w:p>
-    <w:p>
-      <w:pPr>
-        <w:spacing w:after="0" w:line="200" w:lineRule="exact"/>
-        <w:rPr>
-          <w:rFonts w:ascii="Courier New" w:hAnsi="Courier New" w:cs="Courier New"/>
-          <w:sz w:val="24"/>
-          <w:szCs w:val="28"/>
-          <w:lang w:eastAsia="ru-RU" w:bidi="ru-RU"/>
-        </w:rPr>
-      </w:pPr>
-      <w:r>
-        <w:rPr>
-          <w:rFonts w:ascii="Courier New" w:hAnsi="Courier New" w:cs="Courier New"/>
-          <w:sz w:val="24"/>
-          <w:szCs w:val="28"/>
-          <w:lang w:eastAsia="ru-RU" w:bidi="ru-RU"/>
-        </w:rPr>
-        <w:t>    });</w:t>
+          <w:lang w:val="en-US" w:eastAsia="ru-RU" w:bidi="ru-RU"/>
+        </w:rPr>
+        <w:t>: true</w:t>
+      </w:r>
+    </w:p>
+    <w:p>
+      <w:pPr>
+        <w:spacing w:after="0" w:line="200" w:lineRule="exact"/>
+        <w:rPr>
+          <w:rFonts w:ascii="Courier New" w:hAnsi="Courier New" w:cs="Courier New"/>
+          <w:sz w:val="24"/>
+          <w:szCs w:val="28"/>
+          <w:lang w:eastAsia="ru-RU" w:bidi="ru-RU"/>
+        </w:rPr>
+      </w:pPr>
+      <w:r>
+        <w:rPr>
+          <w:rFonts w:ascii="Courier New" w:hAnsi="Courier New" w:cs="Courier New"/>
+          <w:sz w:val="24"/>
+          <w:szCs w:val="28"/>
+          <w:lang w:val="en-US" w:eastAsia="ru-RU" w:bidi="ru-RU"/>
+        </w:rPr>
+        <w:t>    </w:t>
+      </w:r>
+      <w:r>
+        <w:rPr>
+          <w:rFonts w:ascii="Courier New" w:hAnsi="Courier New" w:cs="Courier New"/>
+          <w:sz w:val="24"/>
+          <w:szCs w:val="28"/>
+          <w:lang w:eastAsia="ru-RU" w:bidi="ru-RU"/>
+        </w:rPr>
+        <w:t>});</w:t>
       </w:r>
     </w:p>
     <w:p>
@@ -33035,7 +33927,7 @@
           <w:rFonts w:ascii="Courier New" w:hAnsi="Courier New" w:cs="Courier New"/>
           <w:sz w:val="24"/>
           <w:szCs w:val="28"/>
-          <w:lang w:eastAsia="ru-RU" w:bidi="ru-RU"/>
+          <w:lang w:val="en-US" w:eastAsia="ru-RU" w:bidi="ru-RU"/>
         </w:rPr>
       </w:pPr>
       <w:r>
@@ -33052,7 +33944,7 @@
           <w:rFonts w:ascii="Courier New" w:hAnsi="Courier New" w:cs="Courier New"/>
           <w:sz w:val="24"/>
           <w:szCs w:val="28"/>
-          <w:lang w:eastAsia="ru-RU" w:bidi="ru-RU"/>
+          <w:lang w:val="en-US" w:eastAsia="ru-RU" w:bidi="ru-RU"/>
         </w:rPr>
         <w:t>}</w:t>
       </w:r>
@@ -33450,7 +34342,7 @@
           <w:rFonts w:ascii="Courier New" w:hAnsi="Courier New" w:cs="Courier New"/>
           <w:sz w:val="24"/>
           <w:szCs w:val="28"/>
-          <w:lang w:eastAsia="ru-RU" w:bidi="ru-RU"/>
+          <w:lang w:val="en-US" w:eastAsia="ru-RU" w:bidi="ru-RU"/>
         </w:rPr>
       </w:pPr>
       <w:r>
@@ -33468,7 +34360,7 @@
           <w:rFonts w:ascii="Courier New" w:hAnsi="Courier New" w:cs="Courier New"/>
           <w:sz w:val="24"/>
           <w:szCs w:val="28"/>
-          <w:lang w:eastAsia="ru-RU" w:bidi="ru-RU"/>
+          <w:lang w:val="en-US" w:eastAsia="ru-RU" w:bidi="ru-RU"/>
         </w:rPr>
         <w:t>d_connect</w:t>
       </w:r>
@@ -33478,7 +34370,7 @@
           <w:rFonts w:ascii="Courier New" w:hAnsi="Courier New" w:cs="Courier New"/>
           <w:sz w:val="24"/>
           <w:szCs w:val="28"/>
-          <w:lang w:eastAsia="ru-RU" w:bidi="ru-RU"/>
+          <w:lang w:val="en-US" w:eastAsia="ru-RU" w:bidi="ru-RU"/>
         </w:rPr>
         <w:t> </w:t>
       </w:r>
@@ -33488,7 +34380,7 @@
           <w:rFonts w:ascii="Courier New" w:hAnsi="Courier New" w:cs="Courier New"/>
           <w:sz w:val="24"/>
           <w:szCs w:val="28"/>
-          <w:lang w:eastAsia="ru-RU" w:bidi="ru-RU"/>
+          <w:lang w:val="en-US" w:eastAsia="ru-RU" w:bidi="ru-RU"/>
         </w:rPr>
         <w:t>= ?</w:t>
       </w:r>
@@ -33498,7 +34390,7 @@
           <w:rFonts w:ascii="Courier New" w:hAnsi="Courier New" w:cs="Courier New"/>
           <w:sz w:val="24"/>
           <w:szCs w:val="28"/>
-          <w:lang w:eastAsia="ru-RU" w:bidi="ru-RU"/>
+          <w:lang w:val="en-US" w:eastAsia="ru-RU" w:bidi="ru-RU"/>
         </w:rPr>
         <w:t>, </w:t>
       </w:r>
@@ -34045,7 +34937,7 @@
           <w:rFonts w:ascii="Courier New" w:hAnsi="Courier New" w:cs="Courier New"/>
           <w:sz w:val="24"/>
           <w:szCs w:val="28"/>
-          <w:lang w:eastAsia="ru-RU" w:bidi="ru-RU"/>
+          <w:lang w:val="en-US" w:eastAsia="ru-RU" w:bidi="ru-RU"/>
         </w:rPr>
       </w:pPr>
       <w:r>
@@ -34062,7 +34954,7 @@
           <w:rFonts w:ascii="Courier New" w:hAnsi="Courier New" w:cs="Courier New"/>
           <w:sz w:val="24"/>
           <w:szCs w:val="28"/>
-          <w:lang w:eastAsia="ru-RU" w:bidi="ru-RU"/>
+          <w:lang w:val="en-US" w:eastAsia="ru-RU" w:bidi="ru-RU"/>
         </w:rPr>
         <w:t>]);</w:t>
       </w:r>
@@ -34075,15 +34967,15 @@
           <w:rFonts w:ascii="Courier New" w:hAnsi="Courier New" w:cs="Courier New"/>
           <w:sz w:val="24"/>
           <w:szCs w:val="28"/>
-          <w:lang w:eastAsia="ru-RU" w:bidi="ru-RU"/>
-        </w:rPr>
-      </w:pPr>
-      <w:r>
-        <w:rPr>
-          <w:rFonts w:ascii="Courier New" w:hAnsi="Courier New" w:cs="Courier New"/>
-          <w:sz w:val="24"/>
-          <w:szCs w:val="28"/>
-          <w:lang w:eastAsia="ru-RU" w:bidi="ru-RU"/>
+          <w:lang w:val="en-US" w:eastAsia="ru-RU" w:bidi="ru-RU"/>
+        </w:rPr>
+      </w:pPr>
+      <w:r>
+        <w:rPr>
+          <w:rFonts w:ascii="Courier New" w:hAnsi="Courier New" w:cs="Courier New"/>
+          <w:sz w:val="24"/>
+          <w:szCs w:val="28"/>
+          <w:lang w:val="en-US" w:eastAsia="ru-RU" w:bidi="ru-RU"/>
         </w:rPr>
         <w:t>        </w:t>
       </w:r>
@@ -34094,7 +34986,7 @@
           <w:rFonts w:ascii="Courier New" w:hAnsi="Courier New" w:cs="Courier New"/>
           <w:sz w:val="24"/>
           <w:szCs w:val="28"/>
-          <w:lang w:eastAsia="ru-RU" w:bidi="ru-RU"/>
+          <w:lang w:val="en-US" w:eastAsia="ru-RU" w:bidi="ru-RU"/>
         </w:rPr>
         <w:t>res.status</w:t>
       </w:r>
@@ -34105,7 +34997,7 @@
           <w:rFonts w:ascii="Courier New" w:hAnsi="Courier New" w:cs="Courier New"/>
           <w:sz w:val="24"/>
           <w:szCs w:val="28"/>
-          <w:lang w:eastAsia="ru-RU" w:bidi="ru-RU"/>
+          <w:lang w:val="en-US" w:eastAsia="ru-RU" w:bidi="ru-RU"/>
         </w:rPr>
         <w:t>(200).</w:t>
       </w:r>
@@ -34115,7 +35007,7 @@
           <w:rFonts w:ascii="Courier New" w:hAnsi="Courier New" w:cs="Courier New"/>
           <w:sz w:val="24"/>
           <w:szCs w:val="28"/>
-          <w:lang w:eastAsia="ru-RU" w:bidi="ru-RU"/>
+          <w:lang w:val="en-US" w:eastAsia="ru-RU" w:bidi="ru-RU"/>
         </w:rPr>
         <w:t>json</w:t>
       </w:r>
@@ -34125,7 +35017,7 @@
           <w:rFonts w:ascii="Courier New" w:hAnsi="Courier New" w:cs="Courier New"/>
           <w:sz w:val="24"/>
           <w:szCs w:val="28"/>
-          <w:lang w:eastAsia="ru-RU" w:bidi="ru-RU"/>
+          <w:lang w:val="en-US" w:eastAsia="ru-RU" w:bidi="ru-RU"/>
         </w:rPr>
         <w:t>({</w:t>
       </w:r>
@@ -35283,7 +36175,7 @@
           <w:rFonts w:ascii="Courier New" w:hAnsi="Courier New" w:cs="Courier New"/>
           <w:sz w:val="24"/>
           <w:szCs w:val="28"/>
-          <w:lang w:eastAsia="ru-RU" w:bidi="ru-RU"/>
+          <w:lang w:val="en-US" w:eastAsia="ru-RU" w:bidi="ru-RU"/>
         </w:rPr>
       </w:pPr>
       <w:r>
@@ -35300,7 +36192,7 @@
           <w:rFonts w:ascii="Courier New" w:hAnsi="Courier New" w:cs="Courier New"/>
           <w:sz w:val="24"/>
           <w:szCs w:val="28"/>
-          <w:lang w:eastAsia="ru-RU" w:bidi="ru-RU"/>
+          <w:lang w:val="en-US" w:eastAsia="ru-RU" w:bidi="ru-RU"/>
         </w:rPr>
         <w:t>}</w:t>
       </w:r>
@@ -36343,7 +37235,7 @@
             <w:noProof/>
             <w:sz w:val="24"/>
           </w:rPr>
-          <w:t>3</w:t>
+          <w:t>31</w:t>
         </w:r>
         <w:r>
           <w:rPr>
@@ -36360,67 +37252,16 @@
 
 <file path=word/footer2.xml><?xml version="1.0" encoding="utf-8"?>
 <w:ftr xmlns:wpc="http://schemas.microsoft.com/office/word/2010/wordprocessingCanvas" xmlns:cx="http://schemas.microsoft.com/office/drawing/2014/chartex" xmlns:mc="http://schemas.openxmlformats.org/markup-compatibility/2006" xmlns:o="urn:schemas-microsoft-com:office:office" xmlns:r="http://schemas.openxmlformats.org/officeDocument/2006/relationships" xmlns:m="http://schemas.openxmlformats.org/officeDocument/2006/math" xmlns:v="urn:schemas-microsoft-com:vml" xmlns:wp14="http://schemas.microsoft.com/office/word/2010/wordprocessingDrawing" xmlns:wp="http://schemas.openxmlformats.org/drawingml/2006/wordprocessingDrawing" xmlns:w10="urn:schemas-microsoft-com:office:word" xmlns:w="http://schemas.openxmlformats.org/wordprocessingml/2006/main" xmlns:w14="http://schemas.microsoft.com/office/word/2010/wordml" xmlns:w15="http://schemas.microsoft.com/office/word/2012/wordml" xmlns:w16se="http://schemas.microsoft.com/office/word/2015/wordml/symex" xmlns:wpg="http://schemas.microsoft.com/office/word/2010/wordprocessingGroup" xmlns:wpi="http://schemas.microsoft.com/office/word/2010/wordprocessingInk" xmlns:wne="http://schemas.microsoft.com/office/word/2006/wordml" xmlns:wps="http://schemas.microsoft.com/office/word/2010/wordprocessingShape" mc:Ignorable="w14 w15 w16se wp14">
-  <w:sdt>
-    <w:sdtPr>
+  <w:p>
+    <w:pPr>
+      <w:pStyle w:val="a6"/>
+      <w:jc w:val="right"/>
       <w:rPr>
         <w:rFonts w:ascii="Times New Roman" w:hAnsi="Times New Roman" w:cs="Times New Roman"/>
         <w:sz w:val="24"/>
       </w:rPr>
-      <w:id w:val="783076175"/>
-      <w:docPartObj>
-        <w:docPartGallery w:val="Page Numbers (Bottom of Page)"/>
-        <w:docPartUnique/>
-      </w:docPartObj>
-    </w:sdtPr>
-    <w:sdtContent>
-      <w:p>
-        <w:pPr>
-          <w:pStyle w:val="a6"/>
-          <w:jc w:val="right"/>
-          <w:rPr>
-            <w:rFonts w:ascii="Times New Roman" w:hAnsi="Times New Roman" w:cs="Times New Roman"/>
-            <w:sz w:val="24"/>
-          </w:rPr>
-        </w:pPr>
-        <w:r>
-          <w:rPr>
-            <w:rFonts w:ascii="Times New Roman" w:hAnsi="Times New Roman" w:cs="Times New Roman"/>
-            <w:sz w:val="24"/>
-          </w:rPr>
-          <w:fldChar w:fldCharType="begin"/>
-        </w:r>
-        <w:r>
-          <w:rPr>
-            <w:rFonts w:ascii="Times New Roman" w:hAnsi="Times New Roman" w:cs="Times New Roman"/>
-            <w:sz w:val="24"/>
-          </w:rPr>
-          <w:instrText>PAGE   \* MERGEFORMAT</w:instrText>
-        </w:r>
-        <w:r>
-          <w:rPr>
-            <w:rFonts w:ascii="Times New Roman" w:hAnsi="Times New Roman" w:cs="Times New Roman"/>
-            <w:sz w:val="24"/>
-          </w:rPr>
-          <w:fldChar w:fldCharType="separate"/>
-        </w:r>
-        <w:r>
-          <w:rPr>
-            <w:rFonts w:ascii="Times New Roman" w:hAnsi="Times New Roman" w:cs="Times New Roman"/>
-            <w:noProof/>
-            <w:sz w:val="24"/>
-          </w:rPr>
-          <w:t>8</w:t>
-        </w:r>
-        <w:r>
-          <w:rPr>
-            <w:rFonts w:ascii="Times New Roman" w:hAnsi="Times New Roman" w:cs="Times New Roman"/>
-            <w:sz w:val="24"/>
-          </w:rPr>
-          <w:fldChar w:fldCharType="end"/>
-        </w:r>
-      </w:p>
-    </w:sdtContent>
-  </w:sdt>
+    </w:pPr>
+  </w:p>
   <w:p>
     <w:pPr>
       <w:pStyle w:val="a6"/>
@@ -37091,6 +37932,125 @@
     </w:lvl>
   </w:abstractNum>
   <w:abstractNum w:abstractNumId="6" w15:restartNumberingAfterBreak="0">
+    <w:nsid w:val="5DAF44FA"/>
+    <w:multiLevelType w:val="multilevel"/>
+    <w:tmpl w:val="9CC81510"/>
+    <w:lvl w:ilvl="0">
+      <w:start w:val="1"/>
+      <w:numFmt w:val="decimal"/>
+      <w:lvlText w:val="%1."/>
+      <w:lvlJc w:val="left"/>
+      <w:pPr>
+        <w:ind w:left="1068" w:hanging="360"/>
+      </w:pPr>
+      <w:rPr>
+        <w:rFonts w:hint="default"/>
+        <w:b w:val="0"/>
+        <w:i w:val="0"/>
+        <w:sz w:val="28"/>
+      </w:rPr>
+    </w:lvl>
+    <w:lvl w:ilvl="1">
+      <w:start w:val="1"/>
+      <w:numFmt w:val="decimal"/>
+      <w:isLgl/>
+      <w:lvlText w:val="%1.%2."/>
+      <w:lvlJc w:val="left"/>
+      <w:pPr>
+        <w:ind w:left="1500" w:hanging="432"/>
+      </w:pPr>
+      <w:rPr>
+        <w:rFonts w:hint="default"/>
+      </w:rPr>
+    </w:lvl>
+    <w:lvl w:ilvl="2">
+      <w:start w:val="1"/>
+      <w:numFmt w:val="decimal"/>
+      <w:isLgl/>
+      <w:lvlText w:val="%1.%2.%3."/>
+      <w:lvlJc w:val="left"/>
+      <w:pPr>
+        <w:ind w:left="1932" w:hanging="504"/>
+      </w:pPr>
+      <w:rPr>
+        <w:rFonts w:hint="default"/>
+      </w:rPr>
+    </w:lvl>
+    <w:lvl w:ilvl="3">
+      <w:start w:val="1"/>
+      <w:numFmt w:val="decimal"/>
+      <w:isLgl/>
+      <w:lvlText w:val="%1.%2.%3.%4."/>
+      <w:lvlJc w:val="left"/>
+      <w:pPr>
+        <w:ind w:left="2436" w:hanging="648"/>
+      </w:pPr>
+      <w:rPr>
+        <w:rFonts w:hint="default"/>
+      </w:rPr>
+    </w:lvl>
+    <w:lvl w:ilvl="4">
+      <w:start w:val="1"/>
+      <w:numFmt w:val="decimal"/>
+      <w:lvlText w:val="%1.%2.%3.%4.%5."/>
+      <w:lvlJc w:val="left"/>
+      <w:pPr>
+        <w:ind w:left="2940" w:hanging="792"/>
+      </w:pPr>
+      <w:rPr>
+        <w:rFonts w:hint="default"/>
+      </w:rPr>
+    </w:lvl>
+    <w:lvl w:ilvl="5">
+      <w:start w:val="1"/>
+      <w:numFmt w:val="decimal"/>
+      <w:lvlText w:val="%1.%2.%3.%4.%5.%6."/>
+      <w:lvlJc w:val="left"/>
+      <w:pPr>
+        <w:ind w:left="3444" w:hanging="936"/>
+      </w:pPr>
+      <w:rPr>
+        <w:rFonts w:hint="default"/>
+      </w:rPr>
+    </w:lvl>
+    <w:lvl w:ilvl="6">
+      <w:start w:val="1"/>
+      <w:numFmt w:val="decimal"/>
+      <w:lvlText w:val="%1.%2.%3.%4.%5.%6.%7."/>
+      <w:lvlJc w:val="left"/>
+      <w:pPr>
+        <w:ind w:left="3948" w:hanging="1080"/>
+      </w:pPr>
+      <w:rPr>
+        <w:rFonts w:hint="default"/>
+      </w:rPr>
+    </w:lvl>
+    <w:lvl w:ilvl="7">
+      <w:start w:val="1"/>
+      <w:numFmt w:val="decimal"/>
+      <w:lvlText w:val="%1.%2.%3.%4.%5.%6.%7.%8."/>
+      <w:lvlJc w:val="left"/>
+      <w:pPr>
+        <w:ind w:left="4452" w:hanging="1224"/>
+      </w:pPr>
+      <w:rPr>
+        <w:rFonts w:hint="default"/>
+      </w:rPr>
+    </w:lvl>
+    <w:lvl w:ilvl="8">
+      <w:start w:val="1"/>
+      <w:numFmt w:val="decimal"/>
+      <w:lvlText w:val="%1.%2.%3.%4.%5.%6.%7.%8.%9."/>
+      <w:lvlJc w:val="left"/>
+      <w:pPr>
+        <w:ind w:left="5028" w:hanging="1440"/>
+      </w:pPr>
+      <w:rPr>
+        <w:rFonts w:hint="default"/>
+      </w:rPr>
+    </w:lvl>
+  </w:abstractNum>
+  <w:abstractNum w:abstractNumId="7" w15:restartNumberingAfterBreak="0">
     <w:nsid w:val="5E7743FD"/>
     <w:multiLevelType w:val="hybridMultilevel"/>
     <w:tmpl w:val="110C7190"/>
@@ -37203,7 +38163,7 @@
       </w:rPr>
     </w:lvl>
   </w:abstractNum>
-  <w:abstractNum w:abstractNumId="7" w15:restartNumberingAfterBreak="0">
+  <w:abstractNum w:abstractNumId="8" w15:restartNumberingAfterBreak="0">
     <w:nsid w:val="6824703E"/>
     <w:multiLevelType w:val="hybridMultilevel"/>
     <w:tmpl w:val="AA38A3A6"/>
@@ -37316,7 +38276,7 @@
       </w:rPr>
     </w:lvl>
   </w:abstractNum>
-  <w:abstractNum w:abstractNumId="8" w15:restartNumberingAfterBreak="0">
+  <w:abstractNum w:abstractNumId="9" w15:restartNumberingAfterBreak="0">
     <w:nsid w:val="706A5071"/>
     <w:multiLevelType w:val="hybridMultilevel"/>
     <w:tmpl w:val="87AEA878"/>
@@ -37402,7 +38362,7 @@
       </w:pPr>
     </w:lvl>
   </w:abstractNum>
-  <w:abstractNum w:abstractNumId="9" w15:restartNumberingAfterBreak="0">
+  <w:abstractNum w:abstractNumId="10" w15:restartNumberingAfterBreak="0">
     <w:nsid w:val="7708461E"/>
     <w:multiLevelType w:val="hybridMultilevel"/>
     <w:tmpl w:val="76CAA75C"/>
@@ -37515,7 +38475,7 @@
       </w:rPr>
     </w:lvl>
   </w:abstractNum>
-  <w:abstractNum w:abstractNumId="10" w15:restartNumberingAfterBreak="0">
+  <w:abstractNum w:abstractNumId="11" w15:restartNumberingAfterBreak="0">
     <w:nsid w:val="7A783370"/>
     <w:multiLevelType w:val="hybridMultilevel"/>
     <w:tmpl w:val="176274A0"/>
@@ -37629,16 +38589,16 @@
     </w:lvl>
   </w:abstractNum>
   <w:num w:numId="1">
-    <w:abstractNumId w:val="8"/>
+    <w:abstractNumId w:val="9"/>
   </w:num>
   <w:num w:numId="2">
+    <w:abstractNumId w:val="11"/>
+  </w:num>
+  <w:num w:numId="3">
     <w:abstractNumId w:val="10"/>
   </w:num>
-  <w:num w:numId="3">
-    <w:abstractNumId w:val="9"/>
-  </w:num>
   <w:num w:numId="4">
-    <w:abstractNumId w:val="6"/>
+    <w:abstractNumId w:val="7"/>
   </w:num>
   <w:num w:numId="5">
     <w:abstractNumId w:val="0"/>
@@ -37659,7 +38619,10 @@
     <w:abstractNumId w:val="2"/>
   </w:num>
   <w:num w:numId="11">
-    <w:abstractNumId w:val="7"/>
+    <w:abstractNumId w:val="8"/>
+  </w:num>
+  <w:num w:numId="12">
+    <w:abstractNumId w:val="6"/>
   </w:num>
 </w:numbering>
 </file>
@@ -38665,7 +39628,7 @@
 </file>
 
 <file path=customXml/itemProps1.xml><?xml version="1.0" encoding="utf-8"?>
-<ds:datastoreItem xmlns:ds="http://schemas.openxmlformats.org/officeDocument/2006/customXml" ds:itemID="{15C9D34E-8561-4F30-8221-6E12A8277E07}">
+<ds:datastoreItem xmlns:ds="http://schemas.openxmlformats.org/officeDocument/2006/customXml" ds:itemID="{6218B0B8-63DF-44CF-B504-B74C01D4A0AB}">
   <ds:schemaRefs>
     <ds:schemaRef ds:uri="http://schemas.openxmlformats.org/officeDocument/2006/bibliography"/>
   </ds:schemaRefs>
